--- a/well_passport/fixtures/template_1.docx
+++ b/well_passport/fixtures/template_1.docx
@@ -212,17 +212,14 @@
           <w:szCs w:val="28"/>
         </w:rPr>
       </w:pPr>
-      <w:proofErr w:type="gramStart"/>
       <w:r>
         <w:rPr>
           <w:b/>
           <w:sz w:val="28"/>
           <w:szCs w:val="28"/>
-          <w:lang w:val="en-US"/>
         </w:rPr>
         <w:t xml:space="preserve">{{ </w:t>
       </w:r>
-      <w:proofErr w:type="spellStart"/>
       <w:r>
         <w:rPr>
           <w:b/>
@@ -232,7 +229,14 @@
         </w:rPr>
         <w:t>passport</w:t>
       </w:r>
-      <w:proofErr w:type="gramEnd"/>
+      <w:r>
+        <w:rPr>
+          <w:b/>
+          <w:sz w:val="28"/>
+          <w:szCs w:val="28"/>
+        </w:rPr>
+        <w:t>_</w:t>
+      </w:r>
       <w:r>
         <w:rPr>
           <w:b/>
@@ -240,15 +244,13 @@
           <w:szCs w:val="28"/>
           <w:lang w:val="en-US"/>
         </w:rPr>
-        <w:t>_type</w:t>
+        <w:t>type</w:t>
       </w:r>
-      <w:proofErr w:type="spellEnd"/>
       <w:r>
         <w:rPr>
           <w:b/>
           <w:sz w:val="28"/>
           <w:szCs w:val="28"/>
-          <w:lang w:val="en-US"/>
         </w:rPr>
         <w:t xml:space="preserve"> }}</w:t>
       </w:r>
@@ -268,7 +270,6 @@
         </w:rPr>
         <w:t xml:space="preserve">Разведочно-эксплуатационной скважины № </w:t>
       </w:r>
-      <w:proofErr w:type="gramStart"/>
       <w:r>
         <w:rPr>
           <w:sz w:val="28"/>
@@ -284,7 +285,6 @@
         </w:rPr>
         <w:t>well</w:t>
       </w:r>
-      <w:proofErr w:type="gramEnd"/>
       <w:r>
         <w:rPr>
           <w:sz w:val="28"/>
@@ -339,19 +339,15 @@
         <w:rPr>
           <w:sz w:val="28"/>
           <w:szCs w:val="28"/>
-          <w:lang w:val="en-US"/>
         </w:rPr>
       </w:pPr>
-      <w:proofErr w:type="gramStart"/>
       <w:r>
         <w:rPr>
           <w:sz w:val="28"/>
           <w:szCs w:val="28"/>
-          <w:lang w:val="en-US"/>
         </w:rPr>
         <w:t xml:space="preserve">{{ </w:t>
       </w:r>
-      <w:proofErr w:type="spellStart"/>
       <w:r>
         <w:rPr>
           <w:sz w:val="28"/>
@@ -360,21 +356,25 @@
         </w:rPr>
         <w:t>well</w:t>
       </w:r>
-      <w:proofErr w:type="gramEnd"/>
+      <w:r>
+        <w:rPr>
+          <w:sz w:val="28"/>
+          <w:szCs w:val="28"/>
+        </w:rPr>
+        <w:t>_</w:t>
+      </w:r>
       <w:r>
         <w:rPr>
           <w:sz w:val="28"/>
           <w:szCs w:val="28"/>
           <w:lang w:val="en-US"/>
         </w:rPr>
-        <w:t>_location</w:t>
+        <w:t>location</w:t>
       </w:r>
-      <w:proofErr w:type="spellEnd"/>
       <w:r>
         <w:rPr>
           <w:sz w:val="28"/>
           <w:szCs w:val="28"/>
-          <w:lang w:val="en-US"/>
         </w:rPr>
         <w:t xml:space="preserve"> }}</w:t>
       </w:r>
@@ -680,6 +680,7 @@
         <w:rPr>
           <w:sz w:val="28"/>
           <w:szCs w:val="28"/>
+          <w:lang w:val="en-US"/>
         </w:rPr>
       </w:pPr>
     </w:p>
@@ -716,41 +717,13 @@
         </w:rPr>
         <w:t xml:space="preserve">Москва </w:t>
       </w:r>
-      <w:proofErr w:type="gramStart"/>
       <w:r>
         <w:rPr>
           <w:sz w:val="28"/>
           <w:szCs w:val="28"/>
           <w:lang w:val="en-US"/>
         </w:rPr>
-        <w:t xml:space="preserve">{{ </w:t>
-      </w:r>
-      <w:proofErr w:type="spellStart"/>
-      <w:r>
-        <w:rPr>
-          <w:sz w:val="28"/>
-          <w:szCs w:val="28"/>
-          <w:lang w:val="en-US"/>
-        </w:rPr>
-        <w:t>year</w:t>
-      </w:r>
-      <w:proofErr w:type="gramEnd"/>
-      <w:r>
-        <w:rPr>
-          <w:sz w:val="28"/>
-          <w:szCs w:val="28"/>
-          <w:lang w:val="en-US"/>
-        </w:rPr>
-        <w:t>_now</w:t>
-      </w:r>
-      <w:proofErr w:type="spellEnd"/>
-      <w:r>
-        <w:rPr>
-          <w:sz w:val="28"/>
-          <w:szCs w:val="28"/>
-          <w:lang w:val="en-US"/>
-        </w:rPr>
-        <w:t xml:space="preserve"> }}</w:t>
+        <w:t>{{ year_now }}</w:t>
       </w:r>
       <w:r>
         <w:rPr>
@@ -759,6 +732,22 @@
         </w:rPr>
         <w:t xml:space="preserve"> г</w:t>
       </w:r>
+      <w:r>
+        <w:rPr>
+          <w:sz w:val="28"/>
+          <w:szCs w:val="28"/>
+        </w:rPr>
+        <w:br w:type="page"/>
+      </w:r>
+    </w:p>
+    <w:p>
+      <w:pPr>
+        <w:jc w:val="center"/>
+        <w:rPr>
+          <w:sz w:val="28"/>
+          <w:szCs w:val="28"/>
+        </w:rPr>
+      </w:pPr>
     </w:p>
     <w:p>
       <w:pPr>
@@ -767,7 +756,6 @@
       <w:bookmarkStart w:id="0" w:name="_Toc19813016"/>
       <w:bookmarkStart w:id="1" w:name="_Toc26109280"/>
       <w:r>
-        <w:lastRenderedPageBreak/>
         <w:t>Содержание</w:t>
       </w:r>
       <w:bookmarkEnd w:id="0"/>
@@ -1681,7 +1669,6 @@
           <w:docPartUnique/>
         </w:docPartObj>
       </w:sdtPr>
-      <w:sdtEndPr/>
       <w:sdtContent>
         <w:p>
           <w:pPr>
@@ -1875,19 +1862,11 @@
                 <w:lang w:val="en-US"/>
               </w:rPr>
             </w:pPr>
-            <w:proofErr w:type="gramStart"/>
             <w:r>
               <w:rPr>
                 <w:lang w:val="en-US"/>
               </w:rPr>
-              <w:t>{{ republic</w:t>
-            </w:r>
-            <w:proofErr w:type="gramEnd"/>
-            <w:r>
-              <w:rPr>
-                <w:lang w:val="en-US"/>
-              </w:rPr>
-              <w:t xml:space="preserve"> }}</w:t>
+              <w:t>{{ republic }}</w:t>
             </w:r>
           </w:p>
         </w:tc>
@@ -1940,19 +1919,11 @@
             <w:pPr>
               <w:jc w:val="center"/>
             </w:pPr>
-            <w:proofErr w:type="gramStart"/>
             <w:r>
               <w:rPr>
                 <w:lang w:val="en-US"/>
               </w:rPr>
-              <w:t>{{ region</w:t>
-            </w:r>
-            <w:proofErr w:type="gramEnd"/>
-            <w:r>
-              <w:rPr>
-                <w:lang w:val="en-US"/>
-              </w:rPr>
-              <w:t xml:space="preserve"> }}</w:t>
+              <w:t>{{ region }}</w:t>
             </w:r>
           </w:p>
         </w:tc>
@@ -2008,19 +1979,11 @@
             <w:pPr>
               <w:jc w:val="center"/>
             </w:pPr>
-            <w:proofErr w:type="gramStart"/>
             <w:r>
               <w:rPr>
                 <w:lang w:val="en-US"/>
               </w:rPr>
-              <w:t>{{ district</w:t>
-            </w:r>
-            <w:proofErr w:type="gramEnd"/>
-            <w:r>
-              <w:rPr>
-                <w:lang w:val="en-US"/>
-              </w:rPr>
-              <w:t xml:space="preserve"> }}</w:t>
+              <w:t>{{ district }}</w:t>
             </w:r>
           </w:p>
         </w:tc>
@@ -2073,19 +2036,11 @@
             <w:pPr>
               <w:jc w:val="center"/>
             </w:pPr>
-            <w:proofErr w:type="gramStart"/>
             <w:r>
               <w:rPr>
                 <w:lang w:val="en-US"/>
               </w:rPr>
-              <w:t>{{ location</w:t>
-            </w:r>
-            <w:proofErr w:type="gramEnd"/>
-            <w:r>
-              <w:rPr>
-                <w:lang w:val="en-US"/>
-              </w:rPr>
-              <w:t xml:space="preserve"> }}</w:t>
+              <w:t>{{ location }}</w:t>
             </w:r>
           </w:p>
         </w:tc>
@@ -2141,21 +2096,18 @@
                 <w:lang w:val="en-US"/>
               </w:rPr>
             </w:pPr>
-            <w:proofErr w:type="gramStart"/>
             <w:r>
               <w:rPr>
                 <w:lang w:val="en-US"/>
               </w:rPr>
               <w:t xml:space="preserve">{{ </w:t>
             </w:r>
-            <w:proofErr w:type="spellStart"/>
             <w:r>
               <w:rPr>
                 <w:lang w:val="en-US"/>
               </w:rPr>
               <w:t>well</w:t>
             </w:r>
-            <w:proofErr w:type="gramEnd"/>
             <w:r>
               <w:rPr>
                 <w:lang w:val="en-US"/>
@@ -2168,7 +2120,6 @@
               </w:rPr>
               <w:t>owner</w:t>
             </w:r>
-            <w:proofErr w:type="spellEnd"/>
             <w:r>
               <w:rPr>
                 <w:lang w:val="en-US"/>
@@ -2229,30 +2180,24 @@
                 <w:lang w:val="en-US"/>
               </w:rPr>
             </w:pPr>
-            <w:proofErr w:type="gramStart"/>
             <w:r>
               <w:rPr>
                 <w:lang w:val="en-US"/>
               </w:rPr>
               <w:t xml:space="preserve">{{ </w:t>
             </w:r>
-            <w:proofErr w:type="spellStart"/>
             <w:r>
               <w:t>mailing</w:t>
             </w:r>
-            <w:proofErr w:type="spellEnd"/>
-            <w:proofErr w:type="gramEnd"/>
             <w:r>
               <w:rPr>
                 <w:lang w:val="en-US"/>
               </w:rPr>
               <w:t>_</w:t>
             </w:r>
-            <w:proofErr w:type="spellStart"/>
             <w:r>
               <w:t>address</w:t>
             </w:r>
-            <w:proofErr w:type="spellEnd"/>
             <w:r>
               <w:rPr>
                 <w:lang w:val="en-US"/>
@@ -2312,19 +2257,11 @@
                 <w:lang w:val="en-US"/>
               </w:rPr>
             </w:pPr>
-            <w:proofErr w:type="gramStart"/>
             <w:r>
               <w:rPr>
                 <w:lang w:val="en-US"/>
               </w:rPr>
-              <w:t>{{ N.L</w:t>
-            </w:r>
-            <w:proofErr w:type="gramEnd"/>
-            <w:r>
-              <w:rPr>
-                <w:lang w:val="en-US"/>
-              </w:rPr>
-              <w:t xml:space="preserve"> }}</w:t>
+              <w:t>{{ NL }}</w:t>
             </w:r>
           </w:p>
         </w:tc>
@@ -2340,15 +2277,7 @@
           </w:tcPr>
           <w:p>
             <w:r>
-              <w:t>сев. ши</w:t>
-            </w:r>
-            <w:proofErr w:type="spellStart"/>
-            <w:r>
-              <w:t>р</w:t>
-            </w:r>
-            <w:proofErr w:type="spellEnd"/>
-            <w:r>
-              <w:t>.</w:t>
+              <w:t>сев. шир.</w:t>
             </w:r>
           </w:p>
         </w:tc>
@@ -2369,19 +2298,11 @@
                 <w:lang w:val="en-US"/>
               </w:rPr>
             </w:pPr>
-            <w:proofErr w:type="gramStart"/>
             <w:r>
               <w:rPr>
                 <w:lang w:val="en-US"/>
               </w:rPr>
-              <w:t>{{ S.L</w:t>
-            </w:r>
-            <w:proofErr w:type="gramEnd"/>
-            <w:r>
-              <w:rPr>
-                <w:lang w:val="en-US"/>
-              </w:rPr>
-              <w:t xml:space="preserve"> }}</w:t>
+              <w:t>{{ SL }}</w:t>
             </w:r>
           </w:p>
         </w:tc>
@@ -2453,33 +2374,11 @@
                 <w:lang w:val="en-US"/>
               </w:rPr>
             </w:pPr>
-            <w:proofErr w:type="gramStart"/>
             <w:r>
               <w:rPr>
                 <w:lang w:val="en-US"/>
               </w:rPr>
-              <w:t xml:space="preserve">{{ </w:t>
-            </w:r>
-            <w:proofErr w:type="spellStart"/>
-            <w:r>
-              <w:rPr>
-                <w:lang w:val="en-US"/>
-              </w:rPr>
-              <w:t>ground</w:t>
-            </w:r>
-            <w:proofErr w:type="gramEnd"/>
-            <w:r>
-              <w:rPr>
-                <w:lang w:val="en-US"/>
-              </w:rPr>
-              <w:t>_level</w:t>
-            </w:r>
-            <w:proofErr w:type="spellEnd"/>
-            <w:r>
-              <w:rPr>
-                <w:lang w:val="en-US"/>
-              </w:rPr>
-              <w:t xml:space="preserve"> }}</w:t>
+              <w:t>{{ ground_level }}</w:t>
             </w:r>
           </w:p>
         </w:tc>
@@ -2535,33 +2434,11 @@
                 <w:lang w:val="en-US"/>
               </w:rPr>
             </w:pPr>
-            <w:proofErr w:type="gramStart"/>
             <w:r>
               <w:rPr>
                 <w:lang w:val="en-US"/>
               </w:rPr>
-              <w:t xml:space="preserve">{{ </w:t>
-            </w:r>
-            <w:proofErr w:type="spellStart"/>
-            <w:r>
-              <w:rPr>
-                <w:lang w:val="en-US"/>
-              </w:rPr>
-              <w:t>well</w:t>
-            </w:r>
-            <w:proofErr w:type="gramEnd"/>
-            <w:r>
-              <w:rPr>
-                <w:lang w:val="en-US"/>
-              </w:rPr>
-              <w:t>_type</w:t>
-            </w:r>
-            <w:proofErr w:type="spellEnd"/>
-            <w:r>
-              <w:rPr>
-                <w:lang w:val="en-US"/>
-              </w:rPr>
-              <w:t xml:space="preserve"> }}</w:t>
+              <w:t>{{ well_type }}</w:t>
             </w:r>
           </w:p>
         </w:tc>
@@ -2617,33 +2494,11 @@
                 <w:lang w:val="en-US"/>
               </w:rPr>
             </w:pPr>
-            <w:proofErr w:type="gramStart"/>
             <w:r>
               <w:rPr>
                 <w:lang w:val="en-US"/>
               </w:rPr>
-              <w:t xml:space="preserve">{{ </w:t>
-            </w:r>
-            <w:proofErr w:type="spellStart"/>
-            <w:r>
-              <w:rPr>
-                <w:lang w:val="en-US"/>
-              </w:rPr>
-              <w:t>well</w:t>
-            </w:r>
-            <w:proofErr w:type="gramEnd"/>
-            <w:r>
-              <w:rPr>
-                <w:lang w:val="en-US"/>
-              </w:rPr>
-              <w:t>_purpose</w:t>
-            </w:r>
-            <w:proofErr w:type="spellEnd"/>
-            <w:r>
-              <w:rPr>
-                <w:lang w:val="en-US"/>
-              </w:rPr>
-              <w:t xml:space="preserve"> }}</w:t>
+              <w:t>{{ well_purpose }}</w:t>
             </w:r>
           </w:p>
         </w:tc>
@@ -2667,27 +2522,14 @@
         <w:lastRenderedPageBreak/>
         <w:t xml:space="preserve">Рисунок </w:t>
       </w:r>
-      <w:r>
-        <w:fldChar w:fldCharType="begin"/>
-      </w:r>
-      <w:r>
-        <w:instrText xml:space="preserve"> SEQ Рисунок \* ARABIC </w:instrText>
-      </w:r>
-      <w:r>
-        <w:fldChar w:fldCharType="separate"/>
-      </w:r>
-      <w:r>
-        <w:rPr>
-          <w:noProof/>
-        </w:rPr>
-        <w:t>1</w:t>
-      </w:r>
-      <w:r>
-        <w:rPr>
-          <w:noProof/>
-        </w:rPr>
-        <w:fldChar w:fldCharType="end"/>
-      </w:r>
+      <w:fldSimple w:instr=" SEQ Рисунок \* ARABIC ">
+        <w:r>
+          <w:rPr>
+            <w:noProof/>
+          </w:rPr>
+          <w:t>1</w:t>
+        </w:r>
+      </w:fldSimple>
       <w:r>
         <w:t>. Обзорная карта</w:t>
       </w:r>
@@ -2760,9 +2602,36 @@
           <w:p>
             <w:pPr>
               <w:jc w:val="center"/>
-            </w:pPr>
-            <w:r>
-              <w:t>вращательным</w:t>
+              <w:rPr>
+                <w:lang w:val="en-US"/>
+              </w:rPr>
+            </w:pPr>
+            <w:r>
+              <w:rPr>
+                <w:lang w:val="en-US"/>
+              </w:rPr>
+              <w:t xml:space="preserve">{{ </w:t>
+            </w:r>
+            <w:r>
+              <w:rPr>
+                <w:lang w:val="en-US"/>
+              </w:rPr>
+              <w:t>drilling</w:t>
+            </w:r>
+            <w:r>
+              <w:t>_</w:t>
+            </w:r>
+            <w:r>
+              <w:rPr>
+                <w:lang w:val="en-US"/>
+              </w:rPr>
+              <w:t>method</w:t>
+            </w:r>
+            <w:r>
+              <w:rPr>
+                <w:lang w:val="en-US"/>
+              </w:rPr>
+              <w:t xml:space="preserve"> }}</w:t>
             </w:r>
           </w:p>
         </w:tc>
@@ -2820,7 +2689,10 @@
               <w:jc w:val="center"/>
             </w:pPr>
             <w:r>
-              <w:t>Н/Д</w:t>
+              <w:rPr>
+                <w:lang w:val="en-US"/>
+              </w:rPr>
+              <w:t>{{ rig }}</w:t>
             </w:r>
           </w:p>
         </w:tc>
@@ -2856,9 +2728,39 @@
           <w:p>
             <w:pPr>
               <w:jc w:val="center"/>
-            </w:pPr>
-            <w:r>
-              <w:t>«Мосинжстрой»</w:t>
+              <w:rPr>
+                <w:lang w:val="en-US"/>
+              </w:rPr>
+            </w:pPr>
+            <w:r>
+              <w:rPr>
+                <w:lang w:val="en-US"/>
+              </w:rPr>
+              <w:t xml:space="preserve">{{ </w:t>
+            </w:r>
+            <w:r>
+              <w:rPr>
+                <w:lang w:val="en-US"/>
+              </w:rPr>
+              <w:t>project</w:t>
+            </w:r>
+            <w:r>
+              <w:rPr>
+                <w:lang w:val="en-US"/>
+              </w:rPr>
+              <w:t>_</w:t>
+            </w:r>
+            <w:r>
+              <w:rPr>
+                <w:lang w:val="en-US"/>
+              </w:rPr>
+              <w:t>owner</w:t>
+            </w:r>
+            <w:r>
+              <w:rPr>
+                <w:lang w:val="en-US"/>
+              </w:rPr>
+              <w:t xml:space="preserve"> }}</w:t>
             </w:r>
           </w:p>
         </w:tc>
@@ -2894,9 +2796,27 @@
           <w:p>
             <w:pPr>
               <w:jc w:val="center"/>
-            </w:pPr>
-            <w:r>
-              <w:t>«Мосинжстрой»</w:t>
+              <w:rPr>
+                <w:lang w:val="en-US"/>
+              </w:rPr>
+            </w:pPr>
+            <w:r>
+              <w:rPr>
+                <w:lang w:val="en-US"/>
+              </w:rPr>
+              <w:t>{{ drilling</w:t>
+            </w:r>
+            <w:r>
+              <w:rPr>
+                <w:lang w:val="en-US"/>
+              </w:rPr>
+              <w:t>_</w:t>
+            </w:r>
+            <w:r>
+              <w:rPr>
+                <w:lang w:val="en-US"/>
+              </w:rPr>
+              <w:t>company }}</w:t>
             </w:r>
           </w:p>
         </w:tc>
@@ -2934,19 +2854,10 @@
               <w:jc w:val="center"/>
             </w:pPr>
             <w:r>
-              <w:t>25</w:t>
-            </w:r>
-            <w:r>
-              <w:t>.</w:t>
-            </w:r>
-            <w:r>
-              <w:t>12</w:t>
-            </w:r>
-            <w:r>
-              <w:t>.</w:t>
-            </w:r>
-            <w:r>
-              <w:t>1995</w:t>
+              <w:rPr>
+                <w:lang w:val="en-US"/>
+              </w:rPr>
+              <w:t>{{ start }}</w:t>
             </w:r>
             <w:r>
               <w:t xml:space="preserve"> г</w:t>
@@ -2988,19 +2899,10 @@
               <w:jc w:val="center"/>
             </w:pPr>
             <w:r>
-              <w:t>02</w:t>
-            </w:r>
-            <w:r>
-              <w:t>.0</w:t>
-            </w:r>
-            <w:r>
-              <w:t>3</w:t>
-            </w:r>
-            <w:r>
-              <w:t>.</w:t>
-            </w:r>
-            <w:r>
-              <w:t>1996</w:t>
+              <w:rPr>
+                <w:lang w:val="en-US"/>
+              </w:rPr>
+              <w:t>{{ end }}</w:t>
             </w:r>
             <w:r>
               <w:t xml:space="preserve"> г</w:t>
@@ -3040,24 +2942,15 @@
           <w:p>
             <w:pPr>
               <w:jc w:val="center"/>
-            </w:pPr>
-            <w:r>
-              <w:t>11</w:t>
-            </w:r>
-            <w:r>
-              <w:t>.0</w:t>
-            </w:r>
-            <w:r>
-              <w:t>4</w:t>
-            </w:r>
-            <w:r>
-              <w:t>.</w:t>
-            </w:r>
-            <w:r>
-              <w:t>1996</w:t>
-            </w:r>
-            <w:r>
-              <w:t xml:space="preserve"> г</w:t>
+              <w:rPr>
+                <w:lang w:val="en-US"/>
+              </w:rPr>
+            </w:pPr>
+            <w:r>
+              <w:rPr>
+                <w:lang w:val="en-US"/>
+              </w:rPr>
+              <w:t>{{ finishing }}</w:t>
             </w:r>
           </w:p>
         </w:tc>
@@ -3082,13 +2975,14 @@
     <w:tbl>
       <w:tblPr>
         <w:tblStyle w:val="-55"/>
-        <w:tblW w:w="0" w:type="auto"/>
+        <w:tblW w:w="11027" w:type="dxa"/>
         <w:jc w:val="center"/>
         <w:tblLook w:val="04A0" w:firstRow="1" w:lastRow="0" w:firstColumn="1" w:lastColumn="0" w:noHBand="0" w:noVBand="1"/>
       </w:tblPr>
       <w:tblGrid>
-        <w:gridCol w:w="2972"/>
-        <w:gridCol w:w="4678"/>
+        <w:gridCol w:w="2529"/>
+        <w:gridCol w:w="4129"/>
+        <w:gridCol w:w="4369"/>
       </w:tblGrid>
       <w:tr>
         <w:trPr>
@@ -3098,7 +2992,7 @@
         <w:tc>
           <w:tcPr>
             <w:cnfStyle w:val="001000000000" w:firstRow="0" w:lastRow="0" w:firstColumn="1" w:lastColumn="0" w:oddVBand="0" w:evenVBand="0" w:oddHBand="0" w:evenHBand="0" w:firstRowFirstColumn="0" w:firstRowLastColumn="0" w:lastRowFirstColumn="0" w:lastRowLastColumn="0"/>
-            <w:tcW w:w="2972" w:type="dxa"/>
+            <w:tcW w:w="2529" w:type="dxa"/>
           </w:tcPr>
           <w:p>
             <w:pPr>
@@ -3111,7 +3005,21 @@
         </w:tc>
         <w:tc>
           <w:tcPr>
-            <w:tcW w:w="4678" w:type="dxa"/>
+            <w:tcW w:w="4129" w:type="dxa"/>
+          </w:tcPr>
+          <w:p>
+            <w:pPr>
+              <w:jc w:val="center"/>
+              <w:cnfStyle w:val="100000000000" w:firstRow="1" w:lastRow="0" w:firstColumn="0" w:lastColumn="0" w:oddVBand="0" w:evenVBand="0" w:oddHBand="0" w:evenHBand="0" w:firstRowFirstColumn="0" w:firstRowLastColumn="0" w:lastRowFirstColumn="0" w:lastRowLastColumn="0"/>
+            </w:pPr>
+            <w:r>
+              <w:t>Проектные</w:t>
+            </w:r>
+          </w:p>
+        </w:tc>
+        <w:tc>
+          <w:tcPr>
+            <w:tcW w:w="4369" w:type="dxa"/>
           </w:tcPr>
           <w:p>
             <w:pPr>
@@ -3132,7 +3040,7 @@
         <w:tc>
           <w:tcPr>
             <w:cnfStyle w:val="001000000000" w:firstRow="0" w:lastRow="0" w:firstColumn="1" w:lastColumn="0" w:oddVBand="0" w:evenVBand="0" w:oddHBand="0" w:evenHBand="0" w:firstRowFirstColumn="0" w:firstRowLastColumn="0" w:lastRowFirstColumn="0" w:lastRowLastColumn="0"/>
-            <w:tcW w:w="2972" w:type="dxa"/>
+            <w:tcW w:w="2529" w:type="dxa"/>
             <w:vAlign w:val="center"/>
           </w:tcPr>
           <w:p>
@@ -3143,7 +3051,7 @@
         </w:tc>
         <w:tc>
           <w:tcPr>
-            <w:tcW w:w="4678" w:type="dxa"/>
+            <w:tcW w:w="4129" w:type="dxa"/>
             <w:vAlign w:val="center"/>
           </w:tcPr>
           <w:p>
@@ -3152,13 +3060,22 @@
               <w:cnfStyle w:val="000000100000" w:firstRow="0" w:lastRow="0" w:firstColumn="0" w:lastColumn="0" w:oddVBand="0" w:evenVBand="0" w:oddHBand="1" w:evenHBand="0" w:firstRowFirstColumn="0" w:firstRowLastColumn="0" w:lastRowFirstColumn="0" w:lastRowLastColumn="0"/>
             </w:pPr>
             <w:r>
-              <w:t>9</w:t>
-            </w:r>
-            <w:r>
-              <w:t>5</w:t>
-            </w:r>
-            <w:r>
-              <w:t>,0</w:t>
+              <w:t>95,0</w:t>
+            </w:r>
+          </w:p>
+        </w:tc>
+        <w:tc>
+          <w:tcPr>
+            <w:tcW w:w="4369" w:type="dxa"/>
+            <w:vAlign w:val="center"/>
+          </w:tcPr>
+          <w:p>
+            <w:pPr>
+              <w:jc w:val="center"/>
+              <w:cnfStyle w:val="000000100000" w:firstRow="0" w:lastRow="0" w:firstColumn="0" w:lastColumn="0" w:oddVBand="0" w:evenVBand="0" w:oddHBand="1" w:evenHBand="0" w:firstRowFirstColumn="0" w:firstRowLastColumn="0" w:lastRowFirstColumn="0" w:lastRowLastColumn="0"/>
+            </w:pPr>
+            <w:r>
+              <w:t>95,0</w:t>
             </w:r>
           </w:p>
         </w:tc>
@@ -3171,7 +3088,7 @@
         <w:tc>
           <w:tcPr>
             <w:cnfStyle w:val="001000000000" w:firstRow="0" w:lastRow="0" w:firstColumn="1" w:lastColumn="0" w:oddVBand="0" w:evenVBand="0" w:oddHBand="0" w:evenHBand="0" w:firstRowFirstColumn="0" w:firstRowLastColumn="0" w:lastRowFirstColumn="0" w:lastRowLastColumn="0"/>
-            <w:tcW w:w="2972" w:type="dxa"/>
+            <w:tcW w:w="2529" w:type="dxa"/>
             <w:vAlign w:val="center"/>
           </w:tcPr>
           <w:p>
@@ -3182,13 +3099,16 @@
         </w:tc>
         <w:tc>
           <w:tcPr>
-            <w:tcW w:w="4678" w:type="dxa"/>
+            <w:tcW w:w="4129" w:type="dxa"/>
             <w:vAlign w:val="center"/>
           </w:tcPr>
           <w:p>
             <w:pPr>
               <w:jc w:val="center"/>
               <w:cnfStyle w:val="000000000000" w:firstRow="0" w:lastRow="0" w:firstColumn="0" w:lastColumn="0" w:oddVBand="0" w:evenVBand="0" w:oddHBand="0" w:evenHBand="0" w:firstRowFirstColumn="0" w:firstRowLastColumn="0" w:lastRowFirstColumn="0" w:lastRowLastColumn="0"/>
+              <w:rPr>
+                <w:rFonts w:ascii="Calibri" w:hAnsi="Calibri" w:cs="Calibri"/>
+              </w:rPr>
             </w:pPr>
             <m:oMathPara>
               <m:oMath>
@@ -3286,6 +3206,112 @@
             </m:oMathPara>
           </w:p>
         </w:tc>
+        <w:tc>
+          <w:tcPr>
+            <w:tcW w:w="4369" w:type="dxa"/>
+            <w:vAlign w:val="center"/>
+          </w:tcPr>
+          <w:p>
+            <w:pPr>
+              <w:jc w:val="center"/>
+              <w:cnfStyle w:val="000000000000" w:firstRow="0" w:lastRow="0" w:firstColumn="0" w:lastColumn="0" w:oddVBand="0" w:evenVBand="0" w:oddHBand="0" w:evenHBand="0" w:firstRowFirstColumn="0" w:firstRowLastColumn="0" w:lastRowFirstColumn="0" w:lastRowLastColumn="0"/>
+            </w:pPr>
+            <m:oMathPara>
+              <m:oMath>
+                <m:f>
+                  <m:fPr>
+                    <m:ctrlPr>
+                      <w:rPr>
+                        <w:rFonts w:ascii="Cambria Math" w:hAnsi="Cambria Math"/>
+                        <w:i/>
+                      </w:rPr>
+                    </m:ctrlPr>
+                  </m:fPr>
+                  <m:num>
+                    <m:r>
+                      <w:rPr>
+                        <w:rFonts w:ascii="Cambria Math" w:hAnsi="Cambria Math"/>
+                      </w:rPr>
+                      <m:t>377</m:t>
+                    </m:r>
+                  </m:num>
+                  <m:den>
+                    <m:r>
+                      <w:rPr>
+                        <w:rFonts w:ascii="Cambria Math" w:hAnsi="Cambria Math"/>
+                      </w:rPr>
+                      <m:t>0,0-34,0</m:t>
+                    </m:r>
+                  </m:den>
+                </m:f>
+                <m:r>
+                  <w:rPr>
+                    <w:rFonts w:ascii="Cambria Math" w:hAnsi="Cambria Math"/>
+                  </w:rPr>
+                  <m:t>×</m:t>
+                </m:r>
+                <m:f>
+                  <m:fPr>
+                    <m:ctrlPr>
+                      <w:rPr>
+                        <w:rFonts w:ascii="Cambria Math" w:hAnsi="Cambria Math"/>
+                        <w:i/>
+                      </w:rPr>
+                    </m:ctrlPr>
+                  </m:fPr>
+                  <m:num>
+                    <m:r>
+                      <w:rPr>
+                        <w:rFonts w:ascii="Cambria Math" w:hAnsi="Cambria Math"/>
+                      </w:rPr>
+                      <m:t>273</m:t>
+                    </m:r>
+                  </m:num>
+                  <m:den>
+                    <m:r>
+                      <w:rPr>
+                        <w:rFonts w:ascii="Cambria Math" w:hAnsi="Cambria Math"/>
+                      </w:rPr>
+                      <m:t>0,0-70,4</m:t>
+                    </m:r>
+                  </m:den>
+                </m:f>
+                <m:r>
+                  <w:rPr>
+                    <w:rFonts w:ascii="Cambria Math" w:hAnsi="Cambria Math"/>
+                  </w:rPr>
+                  <m:t>×</m:t>
+                </m:r>
+                <m:f>
+                  <m:fPr>
+                    <m:ctrlPr>
+                      <w:rPr>
+                        <w:rFonts w:ascii="Cambria Math" w:hAnsi="Cambria Math"/>
+                        <w:i/>
+                      </w:rPr>
+                    </m:ctrlPr>
+                  </m:fPr>
+                  <m:num>
+                    <m:r>
+                      <w:rPr>
+                        <w:rFonts w:ascii="Cambria Math" w:hAnsi="Cambria Math"/>
+                      </w:rPr>
+                      <m:t>ФК 168</m:t>
+                    </m:r>
+                  </m:num>
+                  <m:den>
+                    <m:r>
+                      <w:rPr>
+                        <w:rFonts w:ascii="Cambria Math" w:hAnsi="Cambria Math"/>
+                      </w:rPr>
+                      <m:t>67,0-95,0</m:t>
+                    </m:r>
+                  </m:den>
+                </m:f>
+              </m:oMath>
+            </m:oMathPara>
+          </w:p>
+        </w:tc>
       </w:tr>
       <w:tr>
         <w:trPr>
@@ -3296,21 +3322,18 @@
         <w:tc>
           <w:tcPr>
             <w:cnfStyle w:val="001000000000" w:firstRow="0" w:lastRow="0" w:firstColumn="1" w:lastColumn="0" w:oddVBand="0" w:evenVBand="0" w:oddHBand="0" w:evenHBand="0" w:firstRowFirstColumn="0" w:firstRowLastColumn="0" w:lastRowFirstColumn="0" w:lastRowLastColumn="0"/>
-            <w:tcW w:w="2972" w:type="dxa"/>
+            <w:tcW w:w="2529" w:type="dxa"/>
             <w:vAlign w:val="center"/>
           </w:tcPr>
           <w:p>
             <w:r>
-              <w:t>Тип, диаметр, интервал и д</w:t>
-            </w:r>
-            <w:r>
-              <w:t>лина рабочей части фильтра.</w:t>
-            </w:r>
-          </w:p>
-        </w:tc>
-        <w:tc>
-          <w:tcPr>
-            <w:tcW w:w="4678" w:type="dxa"/>
+              <w:t>Тип, диаметр, интервал и длина рабочей части фильтра.</w:t>
+            </w:r>
+          </w:p>
+        </w:tc>
+        <w:tc>
+          <w:tcPr>
+            <w:tcW w:w="4129" w:type="dxa"/>
             <w:vAlign w:val="center"/>
           </w:tcPr>
           <w:p>
@@ -3319,24 +3342,7 @@
               <w:cnfStyle w:val="000000100000" w:firstRow="0" w:lastRow="0" w:firstColumn="0" w:lastColumn="0" w:oddVBand="0" w:evenVBand="0" w:oddHBand="1" w:evenHBand="0" w:firstRowFirstColumn="0" w:firstRowLastColumn="0" w:lastRowFirstColumn="0" w:lastRowLastColumn="0"/>
             </w:pPr>
             <w:r>
-              <w:t>Дырчатая</w:t>
-            </w:r>
-            <w:r>
-              <w:t xml:space="preserve"> </w:t>
-            </w:r>
-            <w:r>
-              <w:t xml:space="preserve">перфорация, скважность </w:t>
-            </w:r>
-            <w:proofErr w:type="gramStart"/>
-            <w:r>
-              <w:t>20-</w:t>
-            </w:r>
-            <w:r>
-              <w:t>25</w:t>
-            </w:r>
-            <w:proofErr w:type="gramEnd"/>
-            <w:r>
-              <w:t>%</w:t>
+              <w:t>Дырчатая перфорация, скважность 20-25%</w:t>
             </w:r>
           </w:p>
           <w:p>
@@ -3345,24 +3351,31 @@
               <w:cnfStyle w:val="000000100000" w:firstRow="0" w:lastRow="0" w:firstColumn="0" w:lastColumn="0" w:oddVBand="0" w:evenVBand="0" w:oddHBand="1" w:evenHBand="0" w:firstRowFirstColumn="0" w:firstRowLastColumn="0" w:lastRowFirstColumn="0" w:lastRowLastColumn="0"/>
             </w:pPr>
             <w:r>
-              <w:t xml:space="preserve">Рабочая часть в интервале </w:t>
-            </w:r>
-            <w:proofErr w:type="gramStart"/>
-            <w:r>
-              <w:t>73</w:t>
-            </w:r>
-            <w:r>
-              <w:t>,0-</w:t>
-            </w:r>
-            <w:r>
-              <w:t>91</w:t>
-            </w:r>
-            <w:r>
-              <w:t>,0</w:t>
-            </w:r>
-            <w:proofErr w:type="gramEnd"/>
-            <w:r>
-              <w:t xml:space="preserve"> м</w:t>
+              <w:t>Рабочая часть в интервале 73,0-91,0 м</w:t>
+            </w:r>
+          </w:p>
+        </w:tc>
+        <w:tc>
+          <w:tcPr>
+            <w:tcW w:w="4369" w:type="dxa"/>
+            <w:vAlign w:val="center"/>
+          </w:tcPr>
+          <w:p>
+            <w:pPr>
+              <w:jc w:val="center"/>
+              <w:cnfStyle w:val="000000100000" w:firstRow="0" w:lastRow="0" w:firstColumn="0" w:lastColumn="0" w:oddVBand="0" w:evenVBand="0" w:oddHBand="1" w:evenHBand="0" w:firstRowFirstColumn="0" w:firstRowLastColumn="0" w:lastRowFirstColumn="0" w:lastRowLastColumn="0"/>
+            </w:pPr>
+            <w:r>
+              <w:t>Дырчатая перфорация, скважность 20-25%</w:t>
+            </w:r>
+          </w:p>
+          <w:p>
+            <w:pPr>
+              <w:jc w:val="center"/>
+              <w:cnfStyle w:val="000000100000" w:firstRow="0" w:lastRow="0" w:firstColumn="0" w:lastColumn="0" w:oddVBand="0" w:evenVBand="0" w:oddHBand="1" w:evenHBand="0" w:firstRowFirstColumn="0" w:firstRowLastColumn="0" w:lastRowFirstColumn="0" w:lastRowLastColumn="0"/>
+            </w:pPr>
+            <w:r>
+              <w:t>Рабочая часть в интервале 73,0-91,0 м</w:t>
             </w:r>
           </w:p>
         </w:tc>
@@ -3374,7 +3387,7 @@
         <w:tc>
           <w:tcPr>
             <w:cnfStyle w:val="001000000000" w:firstRow="0" w:lastRow="0" w:firstColumn="1" w:lastColumn="0" w:oddVBand="0" w:evenVBand="0" w:oddHBand="0" w:evenHBand="0" w:firstRowFirstColumn="0" w:firstRowLastColumn="0" w:lastRowFirstColumn="0" w:lastRowLastColumn="0"/>
-            <w:tcW w:w="2972" w:type="dxa"/>
+            <w:tcW w:w="2529" w:type="dxa"/>
             <w:vAlign w:val="center"/>
           </w:tcPr>
           <w:p>
@@ -3385,7 +3398,7 @@
         </w:tc>
         <w:tc>
           <w:tcPr>
-            <w:tcW w:w="4678" w:type="dxa"/>
+            <w:tcW w:w="4129" w:type="dxa"/>
             <w:vAlign w:val="center"/>
           </w:tcPr>
           <w:p>
@@ -3394,10 +3407,22 @@
               <w:cnfStyle w:val="000000000000" w:firstRow="0" w:lastRow="0" w:firstColumn="0" w:lastColumn="0" w:oddVBand="0" w:evenVBand="0" w:oddHBand="0" w:evenHBand="0" w:firstRowFirstColumn="0" w:firstRowLastColumn="0" w:lastRowFirstColumn="0" w:lastRowLastColumn="0"/>
             </w:pPr>
             <w:r>
-              <w:t>32</w:t>
-            </w:r>
-            <w:r>
-              <w:t>,0</w:t>
+              <w:t>32,0</w:t>
+            </w:r>
+          </w:p>
+        </w:tc>
+        <w:tc>
+          <w:tcPr>
+            <w:tcW w:w="4369" w:type="dxa"/>
+            <w:vAlign w:val="center"/>
+          </w:tcPr>
+          <w:p>
+            <w:pPr>
+              <w:jc w:val="center"/>
+              <w:cnfStyle w:val="000000000000" w:firstRow="0" w:lastRow="0" w:firstColumn="0" w:lastColumn="0" w:oddVBand="0" w:evenVBand="0" w:oddHBand="0" w:evenHBand="0" w:firstRowFirstColumn="0" w:firstRowLastColumn="0" w:lastRowFirstColumn="0" w:lastRowLastColumn="0"/>
+            </w:pPr>
+            <w:r>
+              <w:t>32,0</w:t>
             </w:r>
           </w:p>
         </w:tc>
@@ -3410,7 +3435,7 @@
         <w:tc>
           <w:tcPr>
             <w:cnfStyle w:val="001000000000" w:firstRow="0" w:lastRow="0" w:firstColumn="1" w:lastColumn="0" w:oddVBand="0" w:evenVBand="0" w:oddHBand="0" w:evenHBand="0" w:firstRowFirstColumn="0" w:firstRowLastColumn="0" w:lastRowFirstColumn="0" w:lastRowLastColumn="0"/>
-            <w:tcW w:w="2972" w:type="dxa"/>
+            <w:tcW w:w="2529" w:type="dxa"/>
             <w:vAlign w:val="center"/>
           </w:tcPr>
           <w:p>
@@ -3430,7 +3455,7 @@
         </w:tc>
         <w:tc>
           <w:tcPr>
-            <w:tcW w:w="4678" w:type="dxa"/>
+            <w:tcW w:w="4129" w:type="dxa"/>
             <w:vAlign w:val="center"/>
           </w:tcPr>
           <w:p>
@@ -3439,10 +3464,22 @@
               <w:cnfStyle w:val="000000100000" w:firstRow="0" w:lastRow="0" w:firstColumn="0" w:lastColumn="0" w:oddVBand="0" w:evenVBand="0" w:oddHBand="1" w:evenHBand="0" w:firstRowFirstColumn="0" w:firstRowLastColumn="0" w:lastRowFirstColumn="0" w:lastRowLastColumn="0"/>
             </w:pPr>
             <w:r>
-              <w:t>10</w:t>
-            </w:r>
-            <w:r>
-              <w:t>,0</w:t>
+              <w:t>10,0</w:t>
+            </w:r>
+          </w:p>
+        </w:tc>
+        <w:tc>
+          <w:tcPr>
+            <w:tcW w:w="4369" w:type="dxa"/>
+            <w:vAlign w:val="center"/>
+          </w:tcPr>
+          <w:p>
+            <w:pPr>
+              <w:jc w:val="center"/>
+              <w:cnfStyle w:val="000000100000" w:firstRow="0" w:lastRow="0" w:firstColumn="0" w:lastColumn="0" w:oddVBand="0" w:evenVBand="0" w:oddHBand="1" w:evenHBand="0" w:firstRowFirstColumn="0" w:firstRowLastColumn="0" w:lastRowFirstColumn="0" w:lastRowLastColumn="0"/>
+            </w:pPr>
+            <w:r>
+              <w:t>10,0</w:t>
             </w:r>
           </w:p>
         </w:tc>
@@ -3454,7 +3491,7 @@
         <w:tc>
           <w:tcPr>
             <w:cnfStyle w:val="001000000000" w:firstRow="0" w:lastRow="0" w:firstColumn="1" w:lastColumn="0" w:oddVBand="0" w:evenVBand="0" w:oddHBand="0" w:evenHBand="0" w:firstRowFirstColumn="0" w:firstRowLastColumn="0" w:lastRowFirstColumn="0" w:lastRowLastColumn="0"/>
-            <w:tcW w:w="2972" w:type="dxa"/>
+            <w:tcW w:w="2529" w:type="dxa"/>
             <w:vAlign w:val="center"/>
           </w:tcPr>
           <w:p>
@@ -3474,7 +3511,22 @@
         </w:tc>
         <w:tc>
           <w:tcPr>
-            <w:tcW w:w="4678" w:type="dxa"/>
+            <w:tcW w:w="4129" w:type="dxa"/>
+            <w:vAlign w:val="center"/>
+          </w:tcPr>
+          <w:p>
+            <w:pPr>
+              <w:jc w:val="center"/>
+              <w:cnfStyle w:val="000000000000" w:firstRow="0" w:lastRow="0" w:firstColumn="0" w:lastColumn="0" w:oddVBand="0" w:evenVBand="0" w:oddHBand="0" w:evenHBand="0" w:firstRowFirstColumn="0" w:firstRowLastColumn="0" w:lastRowFirstColumn="0" w:lastRowLastColumn="0"/>
+            </w:pPr>
+            <w:r>
+              <w:t>3,33</w:t>
+            </w:r>
+          </w:p>
+        </w:tc>
+        <w:tc>
+          <w:tcPr>
+            <w:tcW w:w="4369" w:type="dxa"/>
             <w:vAlign w:val="center"/>
           </w:tcPr>
           <w:p>
@@ -3497,7 +3549,7 @@
         <w:tc>
           <w:tcPr>
             <w:cnfStyle w:val="001000000000" w:firstRow="0" w:lastRow="0" w:firstColumn="1" w:lastColumn="0" w:oddVBand="0" w:evenVBand="0" w:oddHBand="0" w:evenHBand="0" w:firstRowFirstColumn="0" w:firstRowLastColumn="0" w:lastRowFirstColumn="0" w:lastRowLastColumn="0"/>
-            <w:tcW w:w="2972" w:type="dxa"/>
+            <w:tcW w:w="2529" w:type="dxa"/>
             <w:vAlign w:val="center"/>
           </w:tcPr>
           <w:p>
@@ -3508,7 +3560,22 @@
         </w:tc>
         <w:tc>
           <w:tcPr>
-            <w:tcW w:w="4678" w:type="dxa"/>
+            <w:tcW w:w="4129" w:type="dxa"/>
+            <w:vAlign w:val="center"/>
+          </w:tcPr>
+          <w:p>
+            <w:pPr>
+              <w:jc w:val="center"/>
+              <w:cnfStyle w:val="000000100000" w:firstRow="0" w:lastRow="0" w:firstColumn="0" w:lastColumn="0" w:oddVBand="0" w:evenVBand="0" w:oddHBand="1" w:evenHBand="0" w:firstRowFirstColumn="0" w:firstRowLastColumn="0" w:lastRowFirstColumn="0" w:lastRowLastColumn="0"/>
+            </w:pPr>
+            <w:r>
+              <w:t>3,0</w:t>
+            </w:r>
+          </w:p>
+        </w:tc>
+        <w:tc>
+          <w:tcPr>
+            <w:tcW w:w="4369" w:type="dxa"/>
             <w:vAlign w:val="center"/>
           </w:tcPr>
           <w:p>
@@ -3530,7 +3597,7 @@
         <w:tc>
           <w:tcPr>
             <w:cnfStyle w:val="001000000000" w:firstRow="0" w:lastRow="0" w:firstColumn="1" w:lastColumn="0" w:oddVBand="0" w:evenVBand="0" w:oddHBand="0" w:evenHBand="0" w:firstRowFirstColumn="0" w:firstRowLastColumn="0" w:lastRowFirstColumn="0" w:lastRowLastColumn="0"/>
-            <w:tcW w:w="2972" w:type="dxa"/>
+            <w:tcW w:w="2529" w:type="dxa"/>
             <w:vAlign w:val="center"/>
           </w:tcPr>
           <w:p>
@@ -3541,7 +3608,22 @@
         </w:tc>
         <w:tc>
           <w:tcPr>
-            <w:tcW w:w="4678" w:type="dxa"/>
+            <w:tcW w:w="4129" w:type="dxa"/>
+            <w:vAlign w:val="center"/>
+          </w:tcPr>
+          <w:p>
+            <w:pPr>
+              <w:jc w:val="center"/>
+              <w:cnfStyle w:val="000000000000" w:firstRow="0" w:lastRow="0" w:firstColumn="0" w:lastColumn="0" w:oddVBand="0" w:evenVBand="0" w:oddHBand="0" w:evenHBand="0" w:firstRowFirstColumn="0" w:firstRowLastColumn="0" w:lastRowFirstColumn="0" w:lastRowLastColumn="0"/>
+            </w:pPr>
+            <w:r>
+              <w:t>Металл</w:t>
+            </w:r>
+          </w:p>
+        </w:tc>
+        <w:tc>
+          <w:tcPr>
+            <w:tcW w:w="4369" w:type="dxa"/>
             <w:vAlign w:val="center"/>
           </w:tcPr>
           <w:p>
@@ -3863,15 +3945,7 @@
               <w:t>мм</w:t>
             </w:r>
             <w:r>
-              <w:t xml:space="preserve"> тип </w:t>
-            </w:r>
-            <w:proofErr w:type="spellStart"/>
-            <w:r>
-              <w:t>ф.к</w:t>
-            </w:r>
-            <w:proofErr w:type="spellEnd"/>
-            <w:r>
-              <w:t>:</w:t>
+              <w:t xml:space="preserve"> тип ф.к:</w:t>
             </w:r>
           </w:p>
         </w:tc>
@@ -4043,15 +4117,7 @@
           </w:tcPr>
           <w:p>
             <w:r>
-              <w:t xml:space="preserve">м глухая </w:t>
-            </w:r>
-            <w:proofErr w:type="spellStart"/>
-            <w:r>
-              <w:t>надфильтровая</w:t>
-            </w:r>
-            <w:proofErr w:type="spellEnd"/>
-            <w:r>
-              <w:t xml:space="preserve"> часть</w:t>
+              <w:t>м глухая надфильтровая часть</w:t>
             </w:r>
           </w:p>
         </w:tc>
@@ -4197,19 +4263,11 @@
       <w:r>
         <w:t xml:space="preserve">В скважине произведена </w:t>
       </w:r>
-      <w:proofErr w:type="spellStart"/>
       <w:r>
         <w:rPr>
           <w:b/>
         </w:rPr>
-        <w:t>затрубная</w:t>
-      </w:r>
-      <w:proofErr w:type="spellEnd"/>
-      <w:r>
-        <w:rPr>
-          <w:b/>
-        </w:rPr>
-        <w:t xml:space="preserve"> цементация обсадных колонн</w:t>
+        <w:t>затрубная цементация обсадных колонн</w:t>
       </w:r>
       <w:r>
         <w:t>:</w:t>
@@ -4545,81 +4603,72 @@
         <w:tc>
           <w:tcPr>
             <w:cnfStyle w:val="001000000000" w:firstRow="0" w:lastRow="0" w:firstColumn="1" w:lastColumn="0" w:oddVBand="0" w:evenVBand="0" w:oddHBand="0" w:evenHBand="0" w:firstRowFirstColumn="0" w:firstRowLastColumn="0" w:lastRowFirstColumn="0" w:lastRowLastColumn="0"/>
-            <w:tcW w:w="1944" w:type="dxa"/>
+            <w:tcW w:w="9345" w:type="dxa"/>
+            <w:gridSpan w:val="5"/>
             <w:vAlign w:val="center"/>
           </w:tcPr>
           <w:p>
             <w:pPr>
               <w:jc w:val="center"/>
-            </w:pPr>
-            <w:r>
-              <w:t>1</w:t>
-            </w:r>
-          </w:p>
-        </w:tc>
-        <w:tc>
-          <w:tcPr>
-            <w:tcW w:w="1861" w:type="dxa"/>
-            <w:vAlign w:val="center"/>
-          </w:tcPr>
-          <w:p>
-            <w:pPr>
-              <w:jc w:val="center"/>
-              <w:cnfStyle w:val="000000100000" w:firstRow="0" w:lastRow="0" w:firstColumn="0" w:lastColumn="0" w:oddVBand="0" w:evenVBand="0" w:oddHBand="1" w:evenHBand="0" w:firstRowFirstColumn="0" w:firstRowLastColumn="0" w:lastRowFirstColumn="0" w:lastRowLastColumn="0"/>
               <w:rPr>
                 <w:lang w:val="en-US"/>
               </w:rPr>
             </w:pPr>
             <w:r>
               <w:rPr>
+                <w:b w:val="0"/>
+                <w:bCs w:val="0"/>
                 <w:lang w:val="en-US"/>
               </w:rPr>
-              <w:t>Q</w:t>
-            </w:r>
-          </w:p>
-        </w:tc>
-        <w:tc>
-          <w:tcPr>
-            <w:tcW w:w="2594" w:type="dxa"/>
-            <w:vAlign w:val="center"/>
-          </w:tcPr>
-          <w:p>
-            <w:pPr>
-              <w:jc w:val="center"/>
-              <w:cnfStyle w:val="000000100000" w:firstRow="0" w:lastRow="0" w:firstColumn="0" w:lastColumn="0" w:oddVBand="0" w:evenVBand="0" w:oddHBand="1" w:evenHBand="0" w:firstRowFirstColumn="0" w:firstRowLastColumn="0" w:lastRowFirstColumn="0" w:lastRowLastColumn="0"/>
-            </w:pPr>
-            <w:r>
-              <w:t>Супесь желто-серая, суглинок бурый, плотный, с включением гравия, песок серый</w:t>
-            </w:r>
-          </w:p>
-        </w:tc>
-        <w:tc>
-          <w:tcPr>
-            <w:tcW w:w="1501" w:type="dxa"/>
-            <w:vAlign w:val="center"/>
-          </w:tcPr>
-          <w:p>
-            <w:pPr>
-              <w:jc w:val="center"/>
-              <w:cnfStyle w:val="000000100000" w:firstRow="0" w:lastRow="0" w:firstColumn="0" w:lastColumn="0" w:oddVBand="0" w:evenVBand="0" w:oddHBand="1" w:evenHBand="0" w:firstRowFirstColumn="0" w:firstRowLastColumn="0" w:lastRowFirstColumn="0" w:lastRowLastColumn="0"/>
-            </w:pPr>
-            <w:r>
-              <w:t>45,0</w:t>
-            </w:r>
-          </w:p>
-        </w:tc>
-        <w:tc>
-          <w:tcPr>
-            <w:tcW w:w="1445" w:type="dxa"/>
-            <w:vAlign w:val="center"/>
-          </w:tcPr>
-          <w:p>
-            <w:pPr>
-              <w:jc w:val="center"/>
-              <w:cnfStyle w:val="000000100000" w:firstRow="0" w:lastRow="0" w:firstColumn="0" w:lastColumn="0" w:oddVBand="0" w:evenVBand="0" w:oddHBand="1" w:evenHBand="0" w:firstRowFirstColumn="0" w:firstRowLastColumn="0" w:lastRowFirstColumn="0" w:lastRowLastColumn="0"/>
-            </w:pPr>
-            <w:r>
-              <w:t>45,0</w:t>
+              <w:t>{</w:t>
+            </w:r>
+            <w:r>
+              <w:rPr>
+                <w:b w:val="0"/>
+                <w:bCs w:val="0"/>
+                <w:lang w:val="en-US"/>
+              </w:rPr>
+              <w:t xml:space="preserve">%tr for </w:t>
+            </w:r>
+            <w:r>
+              <w:rPr>
+                <w:b w:val="0"/>
+                <w:bCs w:val="0"/>
+                <w:lang w:val="en-US"/>
+              </w:rPr>
+              <w:t>elem</w:t>
+            </w:r>
+            <w:r>
+              <w:rPr>
+                <w:b w:val="0"/>
+                <w:bCs w:val="0"/>
+                <w:lang w:val="en-US"/>
+              </w:rPr>
+              <w:t xml:space="preserve"> in </w:t>
+            </w:r>
+            <w:r>
+              <w:rPr>
+                <w:b w:val="0"/>
+                <w:bCs w:val="0"/>
+                <w:lang w:val="en-US"/>
+              </w:rPr>
+              <w:t>layers</w:t>
+            </w:r>
+            <w:r>
+              <w:rPr>
+                <w:b w:val="0"/>
+                <w:bCs w:val="0"/>
+                <w:lang w:val="en-US"/>
+              </w:rPr>
+              <w:t xml:space="preserve"> %</w:t>
+            </w:r>
+            <w:r>
+              <w:rPr>
+                <w:b w:val="0"/>
+                <w:bCs w:val="0"/>
+                <w:lang w:val="en-US"/>
+              </w:rPr>
+              <w:t>}</w:t>
             </w:r>
           </w:p>
         </w:tc>
@@ -4645,7 +4694,25 @@
               <w:rPr>
                 <w:lang w:val="en-US"/>
               </w:rPr>
-              <w:t>2</w:t>
+              <w:t xml:space="preserve"> </w:t>
+            </w:r>
+            <w:r>
+              <w:rPr>
+                <w:lang w:val="en-US"/>
+              </w:rPr>
+              <w:t>{{ elem</w:t>
+            </w:r>
+            <w:r>
+              <w:rPr>
+                <w:lang w:val="en-US"/>
+              </w:rPr>
+              <w:t xml:space="preserve">.id </w:t>
+            </w:r>
+            <w:r>
+              <w:rPr>
+                <w:lang w:val="en-US"/>
+              </w:rPr>
+              <w:t xml:space="preserve"> }}</w:t>
             </w:r>
           </w:p>
         </w:tc>
@@ -4666,14 +4733,19 @@
               <w:rPr>
                 <w:lang w:val="en-US"/>
               </w:rPr>
-              <w:t>J</w:t>
-            </w:r>
-            <w:r>
-              <w:rPr>
-                <w:vertAlign w:val="subscript"/>
+              <w:t xml:space="preserve"> </w:t>
+            </w:r>
+            <w:r>
+              <w:rPr>
                 <w:lang w:val="en-US"/>
               </w:rPr>
-              <w:t>3</w:t>
+              <w:t>{{ elem.name }}</w:t>
+            </w:r>
+            <w:r>
+              <w:rPr>
+                <w:lang w:val="en-US"/>
+              </w:rPr>
+              <w:t xml:space="preserve"> </w:t>
             </w:r>
           </w:p>
         </w:tc>
@@ -4686,9 +4758,51 @@
             <w:pPr>
               <w:jc w:val="center"/>
               <w:cnfStyle w:val="000000000000" w:firstRow="0" w:lastRow="0" w:firstColumn="0" w:lastColumn="0" w:oddVBand="0" w:evenVBand="0" w:oddHBand="0" w:evenHBand="0" w:firstRowFirstColumn="0" w:firstRowLastColumn="0" w:lastRowFirstColumn="0" w:lastRowLastColumn="0"/>
-            </w:pPr>
-            <w:r>
-              <w:t>Песок мелко-среднезернистый, глинистый</w:t>
+              <w:rPr>
+                <w:lang w:val="en-US"/>
+              </w:rPr>
+            </w:pPr>
+            <w:r>
+              <w:rPr>
+                <w:lang w:val="en-US"/>
+              </w:rPr>
+              <w:t>{{ elem.sediments }}</w:t>
+            </w:r>
+          </w:p>
+          <w:p>
+            <w:pPr>
+              <w:jc w:val="center"/>
+              <w:cnfStyle w:val="000000000000" w:firstRow="0" w:lastRow="0" w:firstColumn="0" w:lastColumn="0" w:oddVBand="0" w:evenVBand="0" w:oddHBand="0" w:evenHBand="0" w:firstRowFirstColumn="0" w:firstRowLastColumn="0" w:lastRowFirstColumn="0" w:lastRowLastColumn="0"/>
+              <w:rPr>
+                <w:lang w:val="en-US"/>
+              </w:rPr>
+            </w:pPr>
+            <w:r>
+              <w:t>Прослои</w:t>
+            </w:r>
+            <w:r>
+              <w:rPr>
+                <w:lang w:val="en-US"/>
+              </w:rPr>
+              <w:t>:</w:t>
+            </w:r>
+            <w:r>
+              <w:rPr>
+                <w:lang w:val="en-US"/>
+              </w:rPr>
+              <w:t xml:space="preserve"> {{ elem</w:t>
+            </w:r>
+            <w:r>
+              <w:rPr>
+                <w:lang w:val="en-US"/>
+              </w:rPr>
+              <w:t>.</w:t>
+            </w:r>
+            <w:r>
+              <w:rPr>
+                <w:lang w:val="en-US"/>
+              </w:rPr>
+              <w:t>interlayers }}</w:t>
             </w:r>
           </w:p>
         </w:tc>
@@ -4701,9 +4815,15 @@
             <w:pPr>
               <w:jc w:val="center"/>
               <w:cnfStyle w:val="000000000000" w:firstRow="0" w:lastRow="0" w:firstColumn="0" w:lastColumn="0" w:oddVBand="0" w:evenVBand="0" w:oddHBand="0" w:evenHBand="0" w:firstRowFirstColumn="0" w:firstRowLastColumn="0" w:lastRowFirstColumn="0" w:lastRowLastColumn="0"/>
-            </w:pPr>
-            <w:r>
-              <w:t>10,0</w:t>
+              <w:rPr>
+                <w:lang w:val="en-US"/>
+              </w:rPr>
+            </w:pPr>
+            <w:r>
+              <w:rPr>
+                <w:lang w:val="en-US"/>
+              </w:rPr>
+              <w:t>{{ elem.thick }}</w:t>
             </w:r>
           </w:p>
         </w:tc>
@@ -4716,127 +4836,23 @@
             <w:pPr>
               <w:jc w:val="center"/>
               <w:cnfStyle w:val="000000000000" w:firstRow="0" w:lastRow="0" w:firstColumn="0" w:lastColumn="0" w:oddVBand="0" w:evenVBand="0" w:oddHBand="0" w:evenHBand="0" w:firstRowFirstColumn="0" w:firstRowLastColumn="0" w:lastRowFirstColumn="0" w:lastRowLastColumn="0"/>
-            </w:pPr>
-            <w:r>
-              <w:t>55,0</w:t>
-            </w:r>
+              <w:rPr>
+                <w:lang w:val="en-US"/>
+              </w:rPr>
+            </w:pPr>
           </w:p>
         </w:tc>
       </w:tr>
       <w:tr>
         <w:trPr>
           <w:cnfStyle w:val="000000100000" w:firstRow="0" w:lastRow="0" w:firstColumn="0" w:lastColumn="0" w:oddVBand="0" w:evenVBand="0" w:oddHBand="1" w:evenHBand="0" w:firstRowFirstColumn="0" w:firstRowLastColumn="0" w:lastRowFirstColumn="0" w:lastRowLastColumn="0"/>
-          <w:trHeight w:val="997"/>
-        </w:trPr>
-        <w:tc>
-          <w:tcPr>
-            <w:cnfStyle w:val="001000000000" w:firstRow="0" w:lastRow="0" w:firstColumn="1" w:lastColumn="0" w:oddVBand="0" w:evenVBand="0" w:oddHBand="0" w:evenHBand="0" w:firstRowFirstColumn="0" w:firstRowLastColumn="0" w:lastRowFirstColumn="0" w:lastRowLastColumn="0"/>
-            <w:tcW w:w="1944" w:type="dxa"/>
-            <w:vAlign w:val="center"/>
-          </w:tcPr>
-          <w:p>
-            <w:pPr>
-              <w:jc w:val="center"/>
-              <w:rPr>
-                <w:lang w:val="en-US"/>
-              </w:rPr>
-            </w:pPr>
-            <w:r>
-              <w:rPr>
-                <w:lang w:val="en-US"/>
-              </w:rPr>
-              <w:t>3</w:t>
-            </w:r>
-          </w:p>
-        </w:tc>
-        <w:tc>
-          <w:tcPr>
-            <w:tcW w:w="1861" w:type="dxa"/>
-            <w:vAlign w:val="center"/>
-          </w:tcPr>
-          <w:p>
-            <w:pPr>
-              <w:jc w:val="center"/>
-              <w:cnfStyle w:val="000000100000" w:firstRow="0" w:lastRow="0" w:firstColumn="0" w:lastColumn="0" w:oddVBand="0" w:evenVBand="0" w:oddHBand="1" w:evenHBand="0" w:firstRowFirstColumn="0" w:firstRowLastColumn="0" w:lastRowFirstColumn="0" w:lastRowLastColumn="0"/>
-              <w:rPr>
-                <w:lang w:val="en-US"/>
-              </w:rPr>
-            </w:pPr>
-            <w:r>
-              <w:rPr>
-                <w:lang w:val="en-US"/>
-              </w:rPr>
-              <w:t>J</w:t>
-            </w:r>
-            <w:r>
-              <w:rPr>
-                <w:vertAlign w:val="subscript"/>
-                <w:lang w:val="en-US"/>
-              </w:rPr>
-              <w:t>3</w:t>
-            </w:r>
-            <w:r>
-              <w:rPr>
-                <w:lang w:val="en-US"/>
-              </w:rPr>
-              <w:t>ox-c</w:t>
-            </w:r>
-          </w:p>
-        </w:tc>
-        <w:tc>
-          <w:tcPr>
-            <w:tcW w:w="2594" w:type="dxa"/>
-            <w:vAlign w:val="center"/>
-          </w:tcPr>
-          <w:p>
-            <w:pPr>
-              <w:jc w:val="center"/>
-              <w:cnfStyle w:val="000000100000" w:firstRow="0" w:lastRow="0" w:firstColumn="0" w:lastColumn="0" w:oddVBand="0" w:evenVBand="0" w:oddHBand="1" w:evenHBand="0" w:firstRowFirstColumn="0" w:firstRowLastColumn="0" w:lastRowFirstColumn="0" w:lastRowLastColumn="0"/>
-            </w:pPr>
-            <w:r>
-              <w:t>Глина черная, плотная</w:t>
-            </w:r>
-          </w:p>
-        </w:tc>
-        <w:tc>
-          <w:tcPr>
-            <w:tcW w:w="1501" w:type="dxa"/>
-            <w:vAlign w:val="center"/>
-          </w:tcPr>
-          <w:p>
-            <w:pPr>
-              <w:jc w:val="center"/>
-              <w:cnfStyle w:val="000000100000" w:firstRow="0" w:lastRow="0" w:firstColumn="0" w:lastColumn="0" w:oddVBand="0" w:evenVBand="0" w:oddHBand="1" w:evenHBand="0" w:firstRowFirstColumn="0" w:firstRowLastColumn="0" w:lastRowFirstColumn="0" w:lastRowLastColumn="0"/>
-            </w:pPr>
-            <w:r>
-              <w:t>15,0</w:t>
-            </w:r>
-          </w:p>
-        </w:tc>
-        <w:tc>
-          <w:tcPr>
-            <w:tcW w:w="1445" w:type="dxa"/>
-            <w:vAlign w:val="center"/>
-          </w:tcPr>
-          <w:p>
-            <w:pPr>
-              <w:jc w:val="center"/>
-              <w:cnfStyle w:val="000000100000" w:firstRow="0" w:lastRow="0" w:firstColumn="0" w:lastColumn="0" w:oddVBand="0" w:evenVBand="0" w:oddHBand="1" w:evenHBand="0" w:firstRowFirstColumn="0" w:firstRowLastColumn="0" w:lastRowFirstColumn="0" w:lastRowLastColumn="0"/>
-            </w:pPr>
-            <w:r>
-              <w:t>70,0</w:t>
-            </w:r>
-          </w:p>
-        </w:tc>
-      </w:tr>
-      <w:tr>
-        <w:trPr>
           <w:trHeight w:val="962"/>
         </w:trPr>
         <w:tc>
           <w:tcPr>
             <w:cnfStyle w:val="001000000000" w:firstRow="0" w:lastRow="0" w:firstColumn="1" w:lastColumn="0" w:oddVBand="0" w:evenVBand="0" w:oddHBand="0" w:evenHBand="0" w:firstRowFirstColumn="0" w:firstRowLastColumn="0" w:lastRowFirstColumn="0" w:lastRowLastColumn="0"/>
-            <w:tcW w:w="1944" w:type="dxa"/>
+            <w:tcW w:w="9345" w:type="dxa"/>
+            <w:gridSpan w:val="5"/>
             <w:vAlign w:val="center"/>
           </w:tcPr>
           <w:p>
@@ -4848,115 +4864,39 @@
             </w:pPr>
             <w:r>
               <w:rPr>
+                <w:b w:val="0"/>
+                <w:bCs w:val="0"/>
                 <w:lang w:val="en-US"/>
               </w:rPr>
-              <w:t>4</w:t>
-            </w:r>
-          </w:p>
-        </w:tc>
-        <w:tc>
-          <w:tcPr>
-            <w:tcW w:w="1861" w:type="dxa"/>
-            <w:vAlign w:val="center"/>
-          </w:tcPr>
-          <w:p>
-            <w:pPr>
-              <w:jc w:val="center"/>
-              <w:cnfStyle w:val="000000000000" w:firstRow="0" w:lastRow="0" w:firstColumn="0" w:lastColumn="0" w:oddVBand="0" w:evenVBand="0" w:oddHBand="0" w:evenHBand="0" w:firstRowFirstColumn="0" w:firstRowLastColumn="0" w:lastRowFirstColumn="0" w:lastRowLastColumn="0"/>
-              <w:rPr>
+              <w:t>{</w:t>
+            </w:r>
+            <w:r>
+              <w:rPr>
+                <w:b w:val="0"/>
+                <w:bCs w:val="0"/>
                 <w:lang w:val="en-US"/>
               </w:rPr>
-            </w:pPr>
-            <w:r>
-              <w:rPr>
+              <w:t>%tr endfor %</w:t>
+            </w:r>
+            <w:r>
+              <w:rPr>
+                <w:b w:val="0"/>
+                <w:bCs w:val="0"/>
                 <w:lang w:val="en-US"/>
               </w:rPr>
-              <w:t>C</w:t>
-            </w:r>
-            <w:r>
-              <w:rPr>
-                <w:vertAlign w:val="subscript"/>
-                <w:lang w:val="en-US"/>
-              </w:rPr>
-              <w:t>3</w:t>
-            </w:r>
-            <w:r>
-              <w:rPr>
-                <w:lang w:val="en-US"/>
-              </w:rPr>
-              <w:t>g-P</w:t>
-            </w:r>
-            <w:r>
-              <w:rPr>
-                <w:vertAlign w:val="subscript"/>
-                <w:lang w:val="en-US"/>
-              </w:rPr>
-              <w:t>1</w:t>
-            </w:r>
-            <w:r>
-              <w:rPr>
-                <w:lang w:val="en-US"/>
-              </w:rPr>
-              <w:t>a</w:t>
-            </w:r>
-          </w:p>
-        </w:tc>
-        <w:tc>
-          <w:tcPr>
-            <w:tcW w:w="2594" w:type="dxa"/>
-            <w:vAlign w:val="center"/>
-          </w:tcPr>
-          <w:p>
-            <w:pPr>
-              <w:jc w:val="center"/>
-              <w:cnfStyle w:val="000000000000" w:firstRow="0" w:lastRow="0" w:firstColumn="0" w:lastColumn="0" w:oddVBand="0" w:evenVBand="0" w:oddHBand="0" w:evenHBand="0" w:firstRowFirstColumn="0" w:firstRowLastColumn="0" w:lastRowFirstColumn="0" w:lastRowLastColumn="0"/>
-            </w:pPr>
-            <w:r>
-              <w:t xml:space="preserve">Известняк серый, трещиноватый, с </w:t>
-            </w:r>
-            <w:proofErr w:type="spellStart"/>
-            <w:r>
-              <w:t>доломитизированными</w:t>
-            </w:r>
-            <w:proofErr w:type="spellEnd"/>
-            <w:r>
-              <w:t xml:space="preserve"> прослоями</w:t>
-            </w:r>
-          </w:p>
-        </w:tc>
-        <w:tc>
-          <w:tcPr>
-            <w:tcW w:w="1501" w:type="dxa"/>
-            <w:vAlign w:val="center"/>
-          </w:tcPr>
-          <w:p>
-            <w:pPr>
-              <w:jc w:val="center"/>
-              <w:cnfStyle w:val="000000000000" w:firstRow="0" w:lastRow="0" w:firstColumn="0" w:lastColumn="0" w:oddVBand="0" w:evenVBand="0" w:oddHBand="0" w:evenHBand="0" w:firstRowFirstColumn="0" w:firstRowLastColumn="0" w:lastRowFirstColumn="0" w:lastRowLastColumn="0"/>
-            </w:pPr>
-            <w:r>
-              <w:t>25,0</w:t>
-            </w:r>
-          </w:p>
-        </w:tc>
-        <w:tc>
-          <w:tcPr>
-            <w:tcW w:w="1445" w:type="dxa"/>
-            <w:vAlign w:val="center"/>
-          </w:tcPr>
-          <w:p>
-            <w:pPr>
-              <w:jc w:val="center"/>
-              <w:cnfStyle w:val="000000000000" w:firstRow="0" w:lastRow="0" w:firstColumn="0" w:lastColumn="0" w:oddVBand="0" w:evenVBand="0" w:oddHBand="0" w:evenHBand="0" w:firstRowFirstColumn="0" w:firstRowLastColumn="0" w:lastRowFirstColumn="0" w:lastRowLastColumn="0"/>
-            </w:pPr>
-            <w:r>
-              <w:t>95,0</w:t>
+              <w:t>}</w:t>
             </w:r>
           </w:p>
         </w:tc>
       </w:tr>
     </w:tbl>
-    <w:p/>
+    <w:p>
+      <w:pPr>
+        <w:rPr>
+          <w:lang w:val="en-US"/>
+        </w:rPr>
+      </w:pPr>
+    </w:p>
     <w:tbl>
       <w:tblPr>
         <w:tblStyle w:val="a5"/>
@@ -5001,11 +4941,9 @@
             <w:pPr>
               <w:jc w:val="center"/>
             </w:pPr>
-            <w:proofErr w:type="spellStart"/>
             <w:r>
               <w:t>гжельско-ассельский</w:t>
             </w:r>
-            <w:proofErr w:type="spellEnd"/>
           </w:p>
         </w:tc>
         <w:tc>
@@ -5840,14 +5778,12 @@
                 <w:lang w:val="en-US"/>
               </w:rPr>
             </w:pPr>
-            <w:proofErr w:type="spellStart"/>
             <w:r>
               <w:rPr>
                 <w:b/>
               </w:rPr>
               <w:t>Электроуровнемером</w:t>
             </w:r>
-            <w:proofErr w:type="spellEnd"/>
           </w:p>
         </w:tc>
       </w:tr>
@@ -6315,13 +6251,8 @@
               <w:t>3</w:t>
             </w:r>
             <w:r>
-              <w:t>/</w:t>
-            </w:r>
-            <w:proofErr w:type="spellStart"/>
-            <w:r>
-              <w:t>сут</w:t>
-            </w:r>
-            <w:proofErr w:type="spellEnd"/>
+              <w:t>/сут</w:t>
+            </w:r>
           </w:p>
         </w:tc>
       </w:tr>
@@ -6457,15 +6388,7 @@
               <w:t>3</w:t>
             </w:r>
             <w:r>
-              <w:t>/</w:t>
-            </w:r>
-            <w:proofErr w:type="spellStart"/>
-            <w:r>
-              <w:t>сут</w:t>
-            </w:r>
-            <w:proofErr w:type="spellEnd"/>
-            <w:r>
-              <w:t>*м</w:t>
+              <w:t>/сут*м</w:t>
             </w:r>
           </w:p>
         </w:tc>
@@ -6615,15 +6538,7 @@
               <w:jc w:val="center"/>
             </w:pPr>
             <w:r>
-              <w:t xml:space="preserve">Пушкинский районный центр </w:t>
-            </w:r>
-            <w:proofErr w:type="spellStart"/>
-            <w:r>
-              <w:t>Санэпидемнадзора</w:t>
-            </w:r>
-            <w:proofErr w:type="spellEnd"/>
-            <w:r>
-              <w:t xml:space="preserve"> №155</w:t>
+              <w:t>Пушкинский районный центр Санэпидемнадзора №155</w:t>
             </w:r>
           </w:p>
         </w:tc>
@@ -6719,21 +6634,7 @@
               <w:rPr>
                 <w:b/>
               </w:rPr>
-              <w:t xml:space="preserve">Пробы воды соответствуют требованиям ГОСТ </w:t>
-            </w:r>
-            <w:proofErr w:type="gramStart"/>
-            <w:r>
-              <w:rPr>
-                <w:b/>
-              </w:rPr>
-              <w:t>2874-82</w:t>
-            </w:r>
-            <w:proofErr w:type="gramEnd"/>
-            <w:r>
-              <w:rPr>
-                <w:b/>
-              </w:rPr>
-              <w:t xml:space="preserve"> «Воды питьевые»</w:t>
+              <w:t>Пробы воды соответствуют требованиям ГОСТ 2874-82 «Воды питьевые»</w:t>
             </w:r>
           </w:p>
         </w:tc>
@@ -6820,13 +6721,8 @@
             <w:pPr>
               <w:jc w:val="center"/>
             </w:pPr>
-            <w:proofErr w:type="spellStart"/>
-            <w:r>
-              <w:t>Экотест</w:t>
-            </w:r>
-            <w:proofErr w:type="spellEnd"/>
-            <w:r>
-              <w:t xml:space="preserve"> Экспресс</w:t>
+            <w:r>
+              <w:t>Экотест Экспресс</w:t>
             </w:r>
           </w:p>
         </w:tc>
@@ -6855,13 +6751,8 @@
             <w:pPr>
               <w:jc w:val="center"/>
             </w:pPr>
-            <w:proofErr w:type="spellStart"/>
-            <w:r>
-              <w:t>Органолептика</w:t>
-            </w:r>
-            <w:proofErr w:type="spellEnd"/>
-            <w:r>
-              <w:t>, химический состав</w:t>
+            <w:r>
+              <w:t>Органолептика, химический состав</w:t>
             </w:r>
           </w:p>
         </w:tc>
@@ -7044,13 +6935,8 @@
             <w:pPr>
               <w:jc w:val="center"/>
             </w:pPr>
-            <w:proofErr w:type="spellStart"/>
-            <w:r>
-              <w:t>Органолептика</w:t>
-            </w:r>
-            <w:proofErr w:type="spellEnd"/>
-            <w:r>
-              <w:t>, органика, неорганика, общие показатели, фенолы и производные</w:t>
+            <w:r>
+              <w:t>Органолептика, органика, неорганика, общие показатели, фенолы и производные</w:t>
             </w:r>
           </w:p>
         </w:tc>
@@ -7234,13 +7120,8 @@
               <w:jc w:val="center"/>
             </w:pPr>
             <w:r>
-              <w:t xml:space="preserve">Микробиология, радиология, </w:t>
-            </w:r>
-            <w:proofErr w:type="spellStart"/>
-            <w:r>
-              <w:t>органолептика</w:t>
-            </w:r>
-            <w:proofErr w:type="spellEnd"/>
+              <w:t>Микробиология, радиология, органолептика</w:t>
+            </w:r>
           </w:p>
         </w:tc>
       </w:tr>
@@ -7830,15 +7711,7 @@
         <w:jc w:val="both"/>
       </w:pPr>
       <w:r>
-        <w:t xml:space="preserve">Рекомендуется опорную плиту погружного насоса устанавливать не на обсадную техническую или </w:t>
-      </w:r>
-      <w:proofErr w:type="spellStart"/>
-      <w:r>
-        <w:t>фильтро</w:t>
-      </w:r>
-      <w:proofErr w:type="spellEnd"/>
-      <w:r>
-        <w:t>-эксплуатационную колонну труб, а на специальный бетонный фундамент.</w:t>
+        <w:t>Рекомендуется опорную плиту погружного насоса устанавливать не на обсадную техническую или фильтро-эксплуатационную колонну труб, а на специальный бетонный фундамент.</w:t>
       </w:r>
     </w:p>
     <w:p>
@@ -7853,15 +7726,7 @@
         <w:jc w:val="both"/>
       </w:pPr>
       <w:r>
-        <w:t xml:space="preserve">Вибрация от работающего насоса, переходящая на трубы и фильтр, может вызвать </w:t>
-      </w:r>
-      <w:proofErr w:type="spellStart"/>
-      <w:r>
-        <w:t>пескование</w:t>
-      </w:r>
-      <w:proofErr w:type="spellEnd"/>
-      <w:r>
-        <w:t xml:space="preserve"> скважины.</w:t>
+        <w:t>Вибрация от работающего насоса, переходящая на трубы и фильтр, может вызвать пескование скважины.</w:t>
       </w:r>
     </w:p>
     <w:p>

--- a/well_passport/fixtures/template_1.docx
+++ b/well_passport/fixtures/template_1.docx
@@ -1,6 +1,6 @@
 
 <file path=word/document.xml><?xml version="1.0" encoding="utf-8"?>
-<w:document xmlns:wpc="http://schemas.microsoft.com/office/word/2010/wordprocessingCanvas" xmlns:cx="http://schemas.microsoft.com/office/drawing/2014/chartex" xmlns:cx1="http://schemas.microsoft.com/office/drawing/2015/9/8/chartex" xmlns:cx2="http://schemas.microsoft.com/office/drawing/2015/10/21/chartex" xmlns:cx3="http://schemas.microsoft.com/office/drawing/2016/5/9/chartex" xmlns:cx4="http://schemas.microsoft.com/office/drawing/2016/5/10/chartex" xmlns:cx5="http://schemas.microsoft.com/office/drawing/2016/5/11/chartex" xmlns:cx6="http://schemas.microsoft.com/office/drawing/2016/5/12/chartex" xmlns:cx7="http://schemas.microsoft.com/office/drawing/2016/5/13/chartex" xmlns:cx8="http://schemas.microsoft.com/office/drawing/2016/5/14/chartex" xmlns:mc="http://schemas.openxmlformats.org/markup-compatibility/2006" xmlns:aink="http://schemas.microsoft.com/office/drawing/2016/ink" xmlns:am3d="http://schemas.microsoft.com/office/drawing/2017/model3d" xmlns:o="urn:schemas-microsoft-com:office:office" xmlns:oel="http://schemas.microsoft.com/office/2019/extlst" xmlns:r="http://schemas.openxmlformats.org/officeDocument/2006/relationships" xmlns:m="http://schemas.openxmlformats.org/officeDocument/2006/math" xmlns:v="urn:schemas-microsoft-com:vml" xmlns:wp14="http://schemas.microsoft.com/office/word/2010/wordprocessingDrawing" xmlns:wp="http://schemas.openxmlformats.org/drawingml/2006/wordprocessingDrawing" xmlns:w10="urn:schemas-microsoft-com:office:word" xmlns:w="http://schemas.openxmlformats.org/wordprocessingml/2006/main" xmlns:w14="http://schemas.microsoft.com/office/word/2010/wordml" xmlns:w15="http://schemas.microsoft.com/office/word/2012/wordml" xmlns:w16cex="http://schemas.microsoft.com/office/word/2018/wordml/cex" xmlns:w16cid="http://schemas.microsoft.com/office/word/2016/wordml/cid" xmlns:w16="http://schemas.microsoft.com/office/word/2018/wordml" xmlns:w16du="http://schemas.microsoft.com/office/word/2023/wordml/word16du" xmlns:w16sdtdh="http://schemas.microsoft.com/office/word/2020/wordml/sdtdatahash" xmlns:w16se="http://schemas.microsoft.com/office/word/2015/wordml/symex" xmlns:wpg="http://schemas.microsoft.com/office/word/2010/wordprocessingGroup" xmlns:wpi="http://schemas.microsoft.com/office/word/2010/wordprocessingInk" xmlns:wne="http://schemas.microsoft.com/office/word/2006/wordml" xmlns:wps="http://schemas.microsoft.com/office/word/2010/wordprocessingShape" mc:Ignorable="w14 w15 w16se w16cid w16 w16cex w16sdtdh wp14">
+<w:document xmlns:wpc="http://schemas.microsoft.com/office/word/2010/wordprocessingCanvas" xmlns:cx="http://schemas.microsoft.com/office/drawing/2014/chartex" xmlns:cx1="http://schemas.microsoft.com/office/drawing/2015/9/8/chartex" xmlns:cx2="http://schemas.microsoft.com/office/drawing/2015/10/21/chartex" xmlns:cx3="http://schemas.microsoft.com/office/drawing/2016/5/9/chartex" xmlns:cx4="http://schemas.microsoft.com/office/drawing/2016/5/10/chartex" xmlns:cx5="http://schemas.microsoft.com/office/drawing/2016/5/11/chartex" xmlns:cx6="http://schemas.microsoft.com/office/drawing/2016/5/12/chartex" xmlns:cx7="http://schemas.microsoft.com/office/drawing/2016/5/13/chartex" xmlns:cx8="http://schemas.microsoft.com/office/drawing/2016/5/14/chartex" xmlns:mc="http://schemas.openxmlformats.org/markup-compatibility/2006" xmlns:aink="http://schemas.microsoft.com/office/drawing/2016/ink" xmlns:am3d="http://schemas.microsoft.com/office/drawing/2017/model3d" xmlns:o="urn:schemas-microsoft-com:office:office" xmlns:oel="http://schemas.microsoft.com/office/2019/extlst" xmlns:r="http://schemas.openxmlformats.org/officeDocument/2006/relationships" xmlns:m="http://schemas.openxmlformats.org/officeDocument/2006/math" xmlns:v="urn:schemas-microsoft-com:vml" xmlns:wp14="http://schemas.microsoft.com/office/word/2010/wordprocessingDrawing" xmlns:wp="http://schemas.openxmlformats.org/drawingml/2006/wordprocessingDrawing" xmlns:w10="urn:schemas-microsoft-com:office:word" xmlns:w="http://schemas.openxmlformats.org/wordprocessingml/2006/main" xmlns:w14="http://schemas.microsoft.com/office/word/2010/wordml" xmlns:w15="http://schemas.microsoft.com/office/word/2012/wordml" xmlns:w16cex="http://schemas.microsoft.com/office/word/2018/wordml/cex" xmlns:w16cid="http://schemas.microsoft.com/office/word/2016/wordml/cid" xmlns:w16="http://schemas.microsoft.com/office/word/2018/wordml" xmlns:w16sdtdh="http://schemas.microsoft.com/office/word/2020/wordml/sdtdatahash" xmlns:w16se="http://schemas.microsoft.com/office/word/2015/wordml/symex" xmlns:wpg="http://schemas.microsoft.com/office/word/2010/wordprocessingGroup" xmlns:wpi="http://schemas.microsoft.com/office/word/2010/wordprocessingInk" xmlns:wne="http://schemas.microsoft.com/office/word/2006/wordml" xmlns:wps="http://schemas.microsoft.com/office/word/2010/wordprocessingShape" mc:Ignorable="w14 w15 w16se w16cid w16 w16cex w16sdtdh wp14">
   <w:body>
     <w:tbl>
       <w:tblPr>
@@ -1669,6 +1669,7 @@
           <w:docPartUnique/>
         </w:docPartObj>
       </w:sdtPr>
+      <w:sdtEndPr/>
       <w:sdtContent>
         <w:p>
           <w:pPr>
@@ -2522,14 +2523,27 @@
         <w:lastRenderedPageBreak/>
         <w:t xml:space="preserve">Рисунок </w:t>
       </w:r>
-      <w:fldSimple w:instr=" SEQ Рисунок \* ARABIC ">
-        <w:r>
-          <w:rPr>
-            <w:noProof/>
-          </w:rPr>
-          <w:t>1</w:t>
-        </w:r>
-      </w:fldSimple>
+      <w:r>
+        <w:fldChar w:fldCharType="begin"/>
+      </w:r>
+      <w:r>
+        <w:instrText xml:space="preserve"> SEQ Рисунок \* ARABIC </w:instrText>
+      </w:r>
+      <w:r>
+        <w:fldChar w:fldCharType="separate"/>
+      </w:r>
+      <w:r>
+        <w:rPr>
+          <w:noProof/>
+        </w:rPr>
+        <w:t>1</w:t>
+      </w:r>
+      <w:r>
+        <w:rPr>
+          <w:noProof/>
+        </w:rPr>
+        <w:fldChar w:fldCharType="end"/>
+      </w:r>
       <w:r>
         <w:t>. Обзорная карта</w:t>
       </w:r>
@@ -3692,92 +3706,33 @@
       <w:tr>
         <w:tc>
           <w:tcPr>
-            <w:tcW w:w="2385" w:type="dxa"/>
-          </w:tcPr>
-          <w:p>
-            <w:r>
-              <w:t>Колонна диаметром:</w:t>
-            </w:r>
-          </w:p>
-        </w:tc>
-        <w:tc>
-          <w:tcPr>
-            <w:tcW w:w="1117" w:type="dxa"/>
-            <w:tcBorders>
-              <w:bottom w:val="single" w:sz="4" w:space="0" w:color="auto"/>
-            </w:tcBorders>
-          </w:tcPr>
-          <w:p>
-            <w:pPr>
-              <w:jc w:val="center"/>
-            </w:pPr>
-            <w:r>
-              <w:t>377</w:t>
-            </w:r>
-          </w:p>
-        </w:tc>
-        <w:tc>
-          <w:tcPr>
-            <w:tcW w:w="1029" w:type="dxa"/>
-          </w:tcPr>
-          <w:p>
-            <w:r>
-              <w:t>мм</w:t>
-            </w:r>
-            <w:r>
-              <w:t xml:space="preserve"> от:</w:t>
-            </w:r>
-          </w:p>
-        </w:tc>
-        <w:tc>
-          <w:tcPr>
-            <w:tcW w:w="1418" w:type="dxa"/>
-            <w:tcBorders>
-              <w:bottom w:val="single" w:sz="4" w:space="0" w:color="auto"/>
-            </w:tcBorders>
-          </w:tcPr>
-          <w:p>
-            <w:pPr>
-              <w:jc w:val="center"/>
-            </w:pPr>
-            <w:r>
-              <w:t>0,0</w:t>
-            </w:r>
-          </w:p>
-        </w:tc>
-        <w:tc>
-          <w:tcPr>
-            <w:tcW w:w="850" w:type="dxa"/>
-          </w:tcPr>
-          <w:p>
-            <w:r>
-              <w:t>м, до</w:t>
-            </w:r>
-          </w:p>
-        </w:tc>
-        <w:tc>
-          <w:tcPr>
-            <w:tcW w:w="1229" w:type="dxa"/>
-            <w:tcBorders>
-              <w:bottom w:val="single" w:sz="4" w:space="0" w:color="auto"/>
-            </w:tcBorders>
-          </w:tcPr>
-          <w:p>
-            <w:pPr>
-              <w:jc w:val="center"/>
-            </w:pPr>
-            <w:r>
-              <w:t>34,0</w:t>
-            </w:r>
-          </w:p>
-        </w:tc>
-        <w:tc>
-          <w:tcPr>
-            <w:tcW w:w="761" w:type="dxa"/>
-          </w:tcPr>
-          <w:p>
-            <w:r>
-              <w:t>м</w:t>
+            <w:tcW w:w="8789" w:type="dxa"/>
+            <w:gridSpan w:val="7"/>
+          </w:tcPr>
+          <w:p>
+            <w:pPr>
+              <w:jc w:val="center"/>
+              <w:rPr>
+                <w:lang w:val="en-US"/>
+              </w:rPr>
+            </w:pPr>
+            <w:r>
+              <w:rPr>
+                <w:lang w:val="en-US"/>
+              </w:rPr>
+              <w:t xml:space="preserve">{%tr for elem in </w:t>
+            </w:r>
+            <w:r>
+              <w:rPr>
+                <w:lang w:val="en-US"/>
+              </w:rPr>
+              <w:t>obs</w:t>
+            </w:r>
+            <w:r>
+              <w:rPr>
+                <w:lang w:val="en-US"/>
+              </w:rPr>
+              <w:t xml:space="preserve"> %}</w:t>
             </w:r>
           </w:p>
         </w:tc>
@@ -3797,16 +3752,21 @@
           <w:tcPr>
             <w:tcW w:w="1117" w:type="dxa"/>
             <w:tcBorders>
-              <w:top w:val="single" w:sz="4" w:space="0" w:color="auto"/>
               <w:bottom w:val="single" w:sz="4" w:space="0" w:color="auto"/>
             </w:tcBorders>
           </w:tcPr>
           <w:p>
             <w:pPr>
               <w:jc w:val="center"/>
-            </w:pPr>
-            <w:r>
-              <w:t>273</w:t>
+              <w:rPr>
+                <w:lang w:val="en-US"/>
+              </w:rPr>
+            </w:pPr>
+            <w:r>
+              <w:rPr>
+                <w:lang w:val="en-US"/>
+              </w:rPr>
+              <w:t>{{ elem.D }}</w:t>
             </w:r>
           </w:p>
         </w:tc>
@@ -3827,16 +3787,21 @@
           <w:tcPr>
             <w:tcW w:w="1418" w:type="dxa"/>
             <w:tcBorders>
-              <w:top w:val="single" w:sz="4" w:space="0" w:color="auto"/>
               <w:bottom w:val="single" w:sz="4" w:space="0" w:color="auto"/>
             </w:tcBorders>
           </w:tcPr>
           <w:p>
             <w:pPr>
               <w:jc w:val="center"/>
-            </w:pPr>
-            <w:r>
-              <w:t>0,0</w:t>
+              <w:rPr>
+                <w:lang w:val="en-US"/>
+              </w:rPr>
+            </w:pPr>
+            <w:r>
+              <w:rPr>
+                <w:lang w:val="en-US"/>
+              </w:rPr>
+              <w:t>{{ elem.from }}</w:t>
             </w:r>
           </w:p>
         </w:tc>
@@ -3854,7 +3819,6 @@
           <w:tcPr>
             <w:tcW w:w="1229" w:type="dxa"/>
             <w:tcBorders>
-              <w:top w:val="single" w:sz="4" w:space="0" w:color="auto"/>
               <w:bottom w:val="single" w:sz="4" w:space="0" w:color="auto"/>
             </w:tcBorders>
           </w:tcPr>
@@ -3863,7 +3827,10 @@
               <w:jc w:val="center"/>
             </w:pPr>
             <w:r>
-              <w:t>70,4</w:t>
+              <w:rPr>
+                <w:lang w:val="en-US"/>
+              </w:rPr>
+              <w:t>{{ elem.till }}</w:t>
             </w:r>
           </w:p>
         </w:tc>
@@ -3874,6 +3841,25 @@
           <w:p>
             <w:r>
               <w:t>м</w:t>
+            </w:r>
+          </w:p>
+        </w:tc>
+      </w:tr>
+      <w:tr>
+        <w:tc>
+          <w:tcPr>
+            <w:tcW w:w="8789" w:type="dxa"/>
+            <w:gridSpan w:val="7"/>
+          </w:tcPr>
+          <w:p>
+            <w:pPr>
+              <w:jc w:val="center"/>
+            </w:pPr>
+            <w:r>
+              <w:rPr>
+                <w:lang w:val="en-US"/>
+              </w:rPr>
+              <w:t>{%tr endfor %}</w:t>
             </w:r>
           </w:p>
         </w:tc>
@@ -4508,11 +4494,11 @@
         <w:tblLook w:val="04A0" w:firstRow="1" w:lastRow="0" w:firstColumn="1" w:lastColumn="0" w:noHBand="0" w:noVBand="1"/>
       </w:tblPr>
       <w:tblGrid>
-        <w:gridCol w:w="1944"/>
-        <w:gridCol w:w="1861"/>
-        <w:gridCol w:w="2594"/>
-        <w:gridCol w:w="1501"/>
-        <w:gridCol w:w="1445"/>
+        <w:gridCol w:w="1903"/>
+        <w:gridCol w:w="1832"/>
+        <w:gridCol w:w="2376"/>
+        <w:gridCol w:w="1453"/>
+        <w:gridCol w:w="2007"/>
       </w:tblGrid>
       <w:tr>
         <w:trPr>
@@ -4769,42 +4755,6 @@
               <w:t>{{ elem.sediments }}</w:t>
             </w:r>
           </w:p>
-          <w:p>
-            <w:pPr>
-              <w:jc w:val="center"/>
-              <w:cnfStyle w:val="000000000000" w:firstRow="0" w:lastRow="0" w:firstColumn="0" w:lastColumn="0" w:oddVBand="0" w:evenVBand="0" w:oddHBand="0" w:evenHBand="0" w:firstRowFirstColumn="0" w:firstRowLastColumn="0" w:lastRowFirstColumn="0" w:lastRowLastColumn="0"/>
-              <w:rPr>
-                <w:lang w:val="en-US"/>
-              </w:rPr>
-            </w:pPr>
-            <w:r>
-              <w:t>Прослои</w:t>
-            </w:r>
-            <w:r>
-              <w:rPr>
-                <w:lang w:val="en-US"/>
-              </w:rPr>
-              <w:t>:</w:t>
-            </w:r>
-            <w:r>
-              <w:rPr>
-                <w:lang w:val="en-US"/>
-              </w:rPr>
-              <w:t xml:space="preserve"> {{ elem</w:t>
-            </w:r>
-            <w:r>
-              <w:rPr>
-                <w:lang w:val="en-US"/>
-              </w:rPr>
-              <w:t>.</w:t>
-            </w:r>
-            <w:r>
-              <w:rPr>
-                <w:lang w:val="en-US"/>
-              </w:rPr>
-              <w:t>interlayers }}</w:t>
-            </w:r>
-          </w:p>
         </w:tc>
         <w:tc>
           <w:tcPr>
@@ -4836,10 +4786,43 @@
             <w:pPr>
               <w:jc w:val="center"/>
               <w:cnfStyle w:val="000000000000" w:firstRow="0" w:lastRow="0" w:firstColumn="0" w:lastColumn="0" w:oddVBand="0" w:evenVBand="0" w:oddHBand="0" w:evenHBand="0" w:firstRowFirstColumn="0" w:firstRowLastColumn="0" w:lastRowFirstColumn="0" w:lastRowLastColumn="0"/>
+            </w:pPr>
+            <w:r>
               <w:rPr>
                 <w:lang w:val="en-US"/>
               </w:rPr>
-            </w:pPr>
+              <w:t xml:space="preserve">{{ </w:t>
+            </w:r>
+            <w:r>
+              <w:rPr>
+                <w:lang w:val="en-US"/>
+              </w:rPr>
+              <w:t>elem.</w:t>
+            </w:r>
+            <w:r>
+              <w:rPr>
+                <w:lang w:val="en-US"/>
+              </w:rPr>
+              <w:t>bedding</w:t>
+            </w:r>
+            <w:r>
+              <w:rPr>
+                <w:lang w:val="en-US"/>
+              </w:rPr>
+              <w:t>_</w:t>
+            </w:r>
+            <w:r>
+              <w:rPr>
+                <w:lang w:val="en-US"/>
+              </w:rPr>
+              <w:t>depth</w:t>
+            </w:r>
+            <w:r>
+              <w:rPr>
+                <w:lang w:val="en-US"/>
+              </w:rPr>
+              <w:t xml:space="preserve"> }}</w:t>
+            </w:r>
           </w:p>
         </w:tc>
       </w:tr>
@@ -7894,7 +7877,7 @@
 </file>
 
 <file path=word/numbering.xml><?xml version="1.0" encoding="utf-8"?>
-<w:numbering xmlns:wpc="http://schemas.microsoft.com/office/word/2010/wordprocessingCanvas" xmlns:cx="http://schemas.microsoft.com/office/drawing/2014/chartex" xmlns:cx1="http://schemas.microsoft.com/office/drawing/2015/9/8/chartex" xmlns:cx2="http://schemas.microsoft.com/office/drawing/2015/10/21/chartex" xmlns:cx3="http://schemas.microsoft.com/office/drawing/2016/5/9/chartex" xmlns:cx4="http://schemas.microsoft.com/office/drawing/2016/5/10/chartex" xmlns:cx5="http://schemas.microsoft.com/office/drawing/2016/5/11/chartex" xmlns:cx6="http://schemas.microsoft.com/office/drawing/2016/5/12/chartex" xmlns:cx7="http://schemas.microsoft.com/office/drawing/2016/5/13/chartex" xmlns:cx8="http://schemas.microsoft.com/office/drawing/2016/5/14/chartex" xmlns:mc="http://schemas.openxmlformats.org/markup-compatibility/2006" xmlns:aink="http://schemas.microsoft.com/office/drawing/2016/ink" xmlns:am3d="http://schemas.microsoft.com/office/drawing/2017/model3d" xmlns:o="urn:schemas-microsoft-com:office:office" xmlns:oel="http://schemas.microsoft.com/office/2019/extlst" xmlns:r="http://schemas.openxmlformats.org/officeDocument/2006/relationships" xmlns:m="http://schemas.openxmlformats.org/officeDocument/2006/math" xmlns:v="urn:schemas-microsoft-com:vml" xmlns:wp14="http://schemas.microsoft.com/office/word/2010/wordprocessingDrawing" xmlns:wp="http://schemas.openxmlformats.org/drawingml/2006/wordprocessingDrawing" xmlns:w10="urn:schemas-microsoft-com:office:word" xmlns:w="http://schemas.openxmlformats.org/wordprocessingml/2006/main" xmlns:w14="http://schemas.microsoft.com/office/word/2010/wordml" xmlns:w15="http://schemas.microsoft.com/office/word/2012/wordml" xmlns:w16cex="http://schemas.microsoft.com/office/word/2018/wordml/cex" xmlns:w16cid="http://schemas.microsoft.com/office/word/2016/wordml/cid" xmlns:w16="http://schemas.microsoft.com/office/word/2018/wordml" xmlns:w16du="http://schemas.microsoft.com/office/word/2023/wordml/word16du" xmlns:w16sdtdh="http://schemas.microsoft.com/office/word/2020/wordml/sdtdatahash" xmlns:w16se="http://schemas.microsoft.com/office/word/2015/wordml/symex" xmlns:wpg="http://schemas.microsoft.com/office/word/2010/wordprocessingGroup" xmlns:wpi="http://schemas.microsoft.com/office/word/2010/wordprocessingInk" xmlns:wne="http://schemas.microsoft.com/office/word/2006/wordml" xmlns:wps="http://schemas.microsoft.com/office/word/2010/wordprocessingShape" mc:Ignorable="w14 w15 w16se w16cid w16 w16cex w16sdtdh wp14">
+<w:numbering xmlns:wpc="http://schemas.microsoft.com/office/word/2010/wordprocessingCanvas" xmlns:cx="http://schemas.microsoft.com/office/drawing/2014/chartex" xmlns:cx1="http://schemas.microsoft.com/office/drawing/2015/9/8/chartex" xmlns:cx2="http://schemas.microsoft.com/office/drawing/2015/10/21/chartex" xmlns:cx3="http://schemas.microsoft.com/office/drawing/2016/5/9/chartex" xmlns:cx4="http://schemas.microsoft.com/office/drawing/2016/5/10/chartex" xmlns:cx5="http://schemas.microsoft.com/office/drawing/2016/5/11/chartex" xmlns:cx6="http://schemas.microsoft.com/office/drawing/2016/5/12/chartex" xmlns:cx7="http://schemas.microsoft.com/office/drawing/2016/5/13/chartex" xmlns:cx8="http://schemas.microsoft.com/office/drawing/2016/5/14/chartex" xmlns:mc="http://schemas.openxmlformats.org/markup-compatibility/2006" xmlns:aink="http://schemas.microsoft.com/office/drawing/2016/ink" xmlns:am3d="http://schemas.microsoft.com/office/drawing/2017/model3d" xmlns:o="urn:schemas-microsoft-com:office:office" xmlns:oel="http://schemas.microsoft.com/office/2019/extlst" xmlns:r="http://schemas.openxmlformats.org/officeDocument/2006/relationships" xmlns:m="http://schemas.openxmlformats.org/officeDocument/2006/math" xmlns:v="urn:schemas-microsoft-com:vml" xmlns:wp14="http://schemas.microsoft.com/office/word/2010/wordprocessingDrawing" xmlns:wp="http://schemas.openxmlformats.org/drawingml/2006/wordprocessingDrawing" xmlns:w10="urn:schemas-microsoft-com:office:word" xmlns:w="http://schemas.openxmlformats.org/wordprocessingml/2006/main" xmlns:w14="http://schemas.microsoft.com/office/word/2010/wordml" xmlns:w15="http://schemas.microsoft.com/office/word/2012/wordml" xmlns:w16cex="http://schemas.microsoft.com/office/word/2018/wordml/cex" xmlns:w16cid="http://schemas.microsoft.com/office/word/2016/wordml/cid" xmlns:w16="http://schemas.microsoft.com/office/word/2018/wordml" xmlns:w16sdtdh="http://schemas.microsoft.com/office/word/2020/wordml/sdtdatahash" xmlns:w16se="http://schemas.microsoft.com/office/word/2015/wordml/symex" xmlns:wpg="http://schemas.microsoft.com/office/word/2010/wordprocessingGroup" xmlns:wpi="http://schemas.microsoft.com/office/word/2010/wordprocessingInk" xmlns:wne="http://schemas.microsoft.com/office/word/2006/wordml" xmlns:wps="http://schemas.microsoft.com/office/word/2010/wordprocessingShape" mc:Ignorable="w14 w15 w16se w16cid w16 w16cex w16sdtdh wp14">
   <w:abstractNum w:abstractNumId="0" w15:restartNumberingAfterBreak="0">
     <w:nsid w:val="00000002"/>
     <w:multiLevelType w:val="singleLevel"/>

--- a/well_passport/fixtures/template_1.docx
+++ b/well_passport/fixtures/template_1.docx
@@ -212,6 +212,7 @@
           <w:szCs w:val="28"/>
         </w:rPr>
       </w:pPr>
+      <w:proofErr w:type="gramStart"/>
       <w:r>
         <w:rPr>
           <w:b/>
@@ -229,6 +230,7 @@
         </w:rPr>
         <w:t>passport</w:t>
       </w:r>
+      <w:proofErr w:type="gramEnd"/>
       <w:r>
         <w:rPr>
           <w:b/>
@@ -270,6 +272,7 @@
         </w:rPr>
         <w:t xml:space="preserve">Разведочно-эксплуатационной скважины № </w:t>
       </w:r>
+      <w:proofErr w:type="gramStart"/>
       <w:r>
         <w:rPr>
           <w:sz w:val="28"/>
@@ -285,6 +288,7 @@
         </w:rPr>
         <w:t>well</w:t>
       </w:r>
+      <w:proofErr w:type="gramEnd"/>
       <w:r>
         <w:rPr>
           <w:sz w:val="28"/>
@@ -341,6 +345,7 @@
           <w:szCs w:val="28"/>
         </w:rPr>
       </w:pPr>
+      <w:proofErr w:type="gramStart"/>
       <w:r>
         <w:rPr>
           <w:sz w:val="28"/>
@@ -356,6 +361,7 @@
         </w:rPr>
         <w:t>well</w:t>
       </w:r>
+      <w:proofErr w:type="gramEnd"/>
       <w:r>
         <w:rPr>
           <w:sz w:val="28"/>
@@ -717,13 +723,41 @@
         </w:rPr>
         <w:t xml:space="preserve">Москва </w:t>
       </w:r>
+      <w:proofErr w:type="gramStart"/>
       <w:r>
         <w:rPr>
           <w:sz w:val="28"/>
           <w:szCs w:val="28"/>
           <w:lang w:val="en-US"/>
         </w:rPr>
-        <w:t>{{ year_now }}</w:t>
+        <w:t xml:space="preserve">{{ </w:t>
+      </w:r>
+      <w:proofErr w:type="spellStart"/>
+      <w:r>
+        <w:rPr>
+          <w:sz w:val="28"/>
+          <w:szCs w:val="28"/>
+          <w:lang w:val="en-US"/>
+        </w:rPr>
+        <w:t>year</w:t>
+      </w:r>
+      <w:proofErr w:type="gramEnd"/>
+      <w:r>
+        <w:rPr>
+          <w:sz w:val="28"/>
+          <w:szCs w:val="28"/>
+          <w:lang w:val="en-US"/>
+        </w:rPr>
+        <w:t>_now</w:t>
+      </w:r>
+      <w:proofErr w:type="spellEnd"/>
+      <w:r>
+        <w:rPr>
+          <w:sz w:val="28"/>
+          <w:szCs w:val="28"/>
+          <w:lang w:val="en-US"/>
+        </w:rPr>
+        <w:t xml:space="preserve"> }}</w:t>
       </w:r>
       <w:r>
         <w:rPr>
@@ -1863,11 +1897,19 @@
                 <w:lang w:val="en-US"/>
               </w:rPr>
             </w:pPr>
-            <w:r>
-              <w:rPr>
-                <w:lang w:val="en-US"/>
-              </w:rPr>
-              <w:t>{{ republic }}</w:t>
+            <w:proofErr w:type="gramStart"/>
+            <w:r>
+              <w:rPr>
+                <w:lang w:val="en-US"/>
+              </w:rPr>
+              <w:t>{{ republic</w:t>
+            </w:r>
+            <w:proofErr w:type="gramEnd"/>
+            <w:r>
+              <w:rPr>
+                <w:lang w:val="en-US"/>
+              </w:rPr>
+              <w:t xml:space="preserve"> }}</w:t>
             </w:r>
           </w:p>
         </w:tc>
@@ -1920,11 +1962,19 @@
             <w:pPr>
               <w:jc w:val="center"/>
             </w:pPr>
-            <w:r>
-              <w:rPr>
-                <w:lang w:val="en-US"/>
-              </w:rPr>
-              <w:t>{{ region }}</w:t>
+            <w:proofErr w:type="gramStart"/>
+            <w:r>
+              <w:rPr>
+                <w:lang w:val="en-US"/>
+              </w:rPr>
+              <w:t>{{ region</w:t>
+            </w:r>
+            <w:proofErr w:type="gramEnd"/>
+            <w:r>
+              <w:rPr>
+                <w:lang w:val="en-US"/>
+              </w:rPr>
+              <w:t xml:space="preserve"> }}</w:t>
             </w:r>
           </w:p>
         </w:tc>
@@ -1980,11 +2030,19 @@
             <w:pPr>
               <w:jc w:val="center"/>
             </w:pPr>
-            <w:r>
-              <w:rPr>
-                <w:lang w:val="en-US"/>
-              </w:rPr>
-              <w:t>{{ district }}</w:t>
+            <w:proofErr w:type="gramStart"/>
+            <w:r>
+              <w:rPr>
+                <w:lang w:val="en-US"/>
+              </w:rPr>
+              <w:t>{{ district</w:t>
+            </w:r>
+            <w:proofErr w:type="gramEnd"/>
+            <w:r>
+              <w:rPr>
+                <w:lang w:val="en-US"/>
+              </w:rPr>
+              <w:t xml:space="preserve"> }}</w:t>
             </w:r>
           </w:p>
         </w:tc>
@@ -2037,11 +2095,19 @@
             <w:pPr>
               <w:jc w:val="center"/>
             </w:pPr>
-            <w:r>
-              <w:rPr>
-                <w:lang w:val="en-US"/>
-              </w:rPr>
-              <w:t>{{ location }}</w:t>
+            <w:proofErr w:type="gramStart"/>
+            <w:r>
+              <w:rPr>
+                <w:lang w:val="en-US"/>
+              </w:rPr>
+              <w:t>{{ location</w:t>
+            </w:r>
+            <w:proofErr w:type="gramEnd"/>
+            <w:r>
+              <w:rPr>
+                <w:lang w:val="en-US"/>
+              </w:rPr>
+              <w:t xml:space="preserve"> }}</w:t>
             </w:r>
           </w:p>
         </w:tc>
@@ -2097,18 +2163,21 @@
                 <w:lang w:val="en-US"/>
               </w:rPr>
             </w:pPr>
+            <w:proofErr w:type="gramStart"/>
             <w:r>
               <w:rPr>
                 <w:lang w:val="en-US"/>
               </w:rPr>
               <w:t xml:space="preserve">{{ </w:t>
             </w:r>
+            <w:proofErr w:type="spellStart"/>
             <w:r>
               <w:rPr>
                 <w:lang w:val="en-US"/>
               </w:rPr>
               <w:t>well</w:t>
             </w:r>
+            <w:proofErr w:type="gramEnd"/>
             <w:r>
               <w:rPr>
                 <w:lang w:val="en-US"/>
@@ -2121,6 +2190,7 @@
               </w:rPr>
               <w:t>owner</w:t>
             </w:r>
+            <w:proofErr w:type="spellEnd"/>
             <w:r>
               <w:rPr>
                 <w:lang w:val="en-US"/>
@@ -2181,24 +2251,30 @@
                 <w:lang w:val="en-US"/>
               </w:rPr>
             </w:pPr>
+            <w:proofErr w:type="gramStart"/>
             <w:r>
               <w:rPr>
                 <w:lang w:val="en-US"/>
               </w:rPr>
               <w:t xml:space="preserve">{{ </w:t>
             </w:r>
+            <w:proofErr w:type="spellStart"/>
             <w:r>
               <w:t>mailing</w:t>
             </w:r>
+            <w:proofErr w:type="spellEnd"/>
+            <w:proofErr w:type="gramEnd"/>
             <w:r>
               <w:rPr>
                 <w:lang w:val="en-US"/>
               </w:rPr>
               <w:t>_</w:t>
             </w:r>
+            <w:proofErr w:type="spellStart"/>
             <w:r>
               <w:t>address</w:t>
             </w:r>
+            <w:proofErr w:type="spellEnd"/>
             <w:r>
               <w:rPr>
                 <w:lang w:val="en-US"/>
@@ -2258,11 +2334,19 @@
                 <w:lang w:val="en-US"/>
               </w:rPr>
             </w:pPr>
-            <w:r>
-              <w:rPr>
-                <w:lang w:val="en-US"/>
-              </w:rPr>
-              <w:t>{{ NL }}</w:t>
+            <w:proofErr w:type="gramStart"/>
+            <w:r>
+              <w:rPr>
+                <w:lang w:val="en-US"/>
+              </w:rPr>
+              <w:t>{{ NL</w:t>
+            </w:r>
+            <w:proofErr w:type="gramEnd"/>
+            <w:r>
+              <w:rPr>
+                <w:lang w:val="en-US"/>
+              </w:rPr>
+              <w:t xml:space="preserve"> }}</w:t>
             </w:r>
           </w:p>
         </w:tc>
@@ -2278,7 +2362,15 @@
           </w:tcPr>
           <w:p>
             <w:r>
-              <w:t>сев. шир.</w:t>
+              <w:t xml:space="preserve">сев. </w:t>
+            </w:r>
+            <w:proofErr w:type="spellStart"/>
+            <w:r>
+              <w:t>шир</w:t>
+            </w:r>
+            <w:proofErr w:type="spellEnd"/>
+            <w:r>
+              <w:t>.</w:t>
             </w:r>
           </w:p>
         </w:tc>
@@ -2299,11 +2391,19 @@
                 <w:lang w:val="en-US"/>
               </w:rPr>
             </w:pPr>
-            <w:r>
-              <w:rPr>
-                <w:lang w:val="en-US"/>
-              </w:rPr>
-              <w:t>{{ SL }}</w:t>
+            <w:proofErr w:type="gramStart"/>
+            <w:r>
+              <w:rPr>
+                <w:lang w:val="en-US"/>
+              </w:rPr>
+              <w:t>{{ SL</w:t>
+            </w:r>
+            <w:proofErr w:type="gramEnd"/>
+            <w:r>
+              <w:rPr>
+                <w:lang w:val="en-US"/>
+              </w:rPr>
+              <w:t xml:space="preserve"> }}</w:t>
             </w:r>
           </w:p>
         </w:tc>
@@ -2375,11 +2475,33 @@
                 <w:lang w:val="en-US"/>
               </w:rPr>
             </w:pPr>
-            <w:r>
-              <w:rPr>
-                <w:lang w:val="en-US"/>
-              </w:rPr>
-              <w:t>{{ ground_level }}</w:t>
+            <w:proofErr w:type="gramStart"/>
+            <w:r>
+              <w:rPr>
+                <w:lang w:val="en-US"/>
+              </w:rPr>
+              <w:t xml:space="preserve">{{ </w:t>
+            </w:r>
+            <w:proofErr w:type="spellStart"/>
+            <w:r>
+              <w:rPr>
+                <w:lang w:val="en-US"/>
+              </w:rPr>
+              <w:t>ground</w:t>
+            </w:r>
+            <w:proofErr w:type="gramEnd"/>
+            <w:r>
+              <w:rPr>
+                <w:lang w:val="en-US"/>
+              </w:rPr>
+              <w:t>_level</w:t>
+            </w:r>
+            <w:proofErr w:type="spellEnd"/>
+            <w:r>
+              <w:rPr>
+                <w:lang w:val="en-US"/>
+              </w:rPr>
+              <w:t xml:space="preserve"> }}</w:t>
             </w:r>
           </w:p>
         </w:tc>
@@ -2435,11 +2557,33 @@
                 <w:lang w:val="en-US"/>
               </w:rPr>
             </w:pPr>
-            <w:r>
-              <w:rPr>
-                <w:lang w:val="en-US"/>
-              </w:rPr>
-              <w:t>{{ well_type }}</w:t>
+            <w:proofErr w:type="gramStart"/>
+            <w:r>
+              <w:rPr>
+                <w:lang w:val="en-US"/>
+              </w:rPr>
+              <w:t xml:space="preserve">{{ </w:t>
+            </w:r>
+            <w:proofErr w:type="spellStart"/>
+            <w:r>
+              <w:rPr>
+                <w:lang w:val="en-US"/>
+              </w:rPr>
+              <w:t>well</w:t>
+            </w:r>
+            <w:proofErr w:type="gramEnd"/>
+            <w:r>
+              <w:rPr>
+                <w:lang w:val="en-US"/>
+              </w:rPr>
+              <w:t>_type</w:t>
+            </w:r>
+            <w:proofErr w:type="spellEnd"/>
+            <w:r>
+              <w:rPr>
+                <w:lang w:val="en-US"/>
+              </w:rPr>
+              <w:t xml:space="preserve"> }}</w:t>
             </w:r>
           </w:p>
         </w:tc>
@@ -2495,11 +2639,33 @@
                 <w:lang w:val="en-US"/>
               </w:rPr>
             </w:pPr>
-            <w:r>
-              <w:rPr>
-                <w:lang w:val="en-US"/>
-              </w:rPr>
-              <w:t>{{ well_purpose }}</w:t>
+            <w:proofErr w:type="gramStart"/>
+            <w:r>
+              <w:rPr>
+                <w:lang w:val="en-US"/>
+              </w:rPr>
+              <w:t xml:space="preserve">{{ </w:t>
+            </w:r>
+            <w:proofErr w:type="spellStart"/>
+            <w:r>
+              <w:rPr>
+                <w:lang w:val="en-US"/>
+              </w:rPr>
+              <w:t>well</w:t>
+            </w:r>
+            <w:proofErr w:type="gramEnd"/>
+            <w:r>
+              <w:rPr>
+                <w:lang w:val="en-US"/>
+              </w:rPr>
+              <w:t>_purpose</w:t>
+            </w:r>
+            <w:proofErr w:type="spellEnd"/>
+            <w:r>
+              <w:rPr>
+                <w:lang w:val="en-US"/>
+              </w:rPr>
+              <w:t xml:space="preserve"> }}</w:t>
             </w:r>
           </w:p>
         </w:tc>
@@ -2620,6 +2786,7 @@
                 <w:lang w:val="en-US"/>
               </w:rPr>
             </w:pPr>
+            <w:proofErr w:type="gramStart"/>
             <w:r>
               <w:rPr>
                 <w:lang w:val="en-US"/>
@@ -2632,6 +2799,7 @@
               </w:rPr>
               <w:t>drilling</w:t>
             </w:r>
+            <w:proofErr w:type="gramEnd"/>
             <w:r>
               <w:t>_</w:t>
             </w:r>
@@ -2702,11 +2870,19 @@
             <w:pPr>
               <w:jc w:val="center"/>
             </w:pPr>
-            <w:r>
-              <w:rPr>
-                <w:lang w:val="en-US"/>
-              </w:rPr>
-              <w:t>{{ rig }}</w:t>
+            <w:proofErr w:type="gramStart"/>
+            <w:r>
+              <w:rPr>
+                <w:lang w:val="en-US"/>
+              </w:rPr>
+              <w:t>{{ rig</w:t>
+            </w:r>
+            <w:proofErr w:type="gramEnd"/>
+            <w:r>
+              <w:rPr>
+                <w:lang w:val="en-US"/>
+              </w:rPr>
+              <w:t xml:space="preserve"> }}</w:t>
             </w:r>
           </w:p>
         </w:tc>
@@ -2746,18 +2922,21 @@
                 <w:lang w:val="en-US"/>
               </w:rPr>
             </w:pPr>
+            <w:proofErr w:type="gramStart"/>
             <w:r>
               <w:rPr>
                 <w:lang w:val="en-US"/>
               </w:rPr>
               <w:t xml:space="preserve">{{ </w:t>
             </w:r>
+            <w:proofErr w:type="spellStart"/>
             <w:r>
               <w:rPr>
                 <w:lang w:val="en-US"/>
               </w:rPr>
               <w:t>project</w:t>
             </w:r>
+            <w:proofErr w:type="gramEnd"/>
             <w:r>
               <w:rPr>
                 <w:lang w:val="en-US"/>
@@ -2770,6 +2949,7 @@
               </w:rPr>
               <w:t>owner</w:t>
             </w:r>
+            <w:proofErr w:type="spellEnd"/>
             <w:r>
               <w:rPr>
                 <w:lang w:val="en-US"/>
@@ -2814,12 +2994,21 @@
                 <w:lang w:val="en-US"/>
               </w:rPr>
             </w:pPr>
-            <w:r>
-              <w:rPr>
-                <w:lang w:val="en-US"/>
-              </w:rPr>
-              <w:t>{{ drilling</w:t>
-            </w:r>
+            <w:proofErr w:type="gramStart"/>
+            <w:r>
+              <w:rPr>
+                <w:lang w:val="en-US"/>
+              </w:rPr>
+              <w:t xml:space="preserve">{{ </w:t>
+            </w:r>
+            <w:proofErr w:type="spellStart"/>
+            <w:r>
+              <w:rPr>
+                <w:lang w:val="en-US"/>
+              </w:rPr>
+              <w:t>drilling</w:t>
+            </w:r>
+            <w:proofErr w:type="gramEnd"/>
             <w:r>
               <w:rPr>
                 <w:lang w:val="en-US"/>
@@ -2830,7 +3019,14 @@
               <w:rPr>
                 <w:lang w:val="en-US"/>
               </w:rPr>
-              <w:t>company }}</w:t>
+              <w:t>company</w:t>
+            </w:r>
+            <w:proofErr w:type="spellEnd"/>
+            <w:r>
+              <w:rPr>
+                <w:lang w:val="en-US"/>
+              </w:rPr>
+              <w:t xml:space="preserve"> }}</w:t>
             </w:r>
           </w:p>
         </w:tc>
@@ -2867,11 +3063,19 @@
             <w:pPr>
               <w:jc w:val="center"/>
             </w:pPr>
-            <w:r>
-              <w:rPr>
-                <w:lang w:val="en-US"/>
-              </w:rPr>
-              <w:t>{{ start }}</w:t>
+            <w:proofErr w:type="gramStart"/>
+            <w:r>
+              <w:rPr>
+                <w:lang w:val="en-US"/>
+              </w:rPr>
+              <w:t>{{ start</w:t>
+            </w:r>
+            <w:proofErr w:type="gramEnd"/>
+            <w:r>
+              <w:rPr>
+                <w:lang w:val="en-US"/>
+              </w:rPr>
+              <w:t xml:space="preserve"> }}</w:t>
             </w:r>
             <w:r>
               <w:t xml:space="preserve"> г</w:t>
@@ -2912,11 +3116,19 @@
             <w:pPr>
               <w:jc w:val="center"/>
             </w:pPr>
-            <w:r>
-              <w:rPr>
-                <w:lang w:val="en-US"/>
-              </w:rPr>
-              <w:t>{{ end }}</w:t>
+            <w:proofErr w:type="gramStart"/>
+            <w:r>
+              <w:rPr>
+                <w:lang w:val="en-US"/>
+              </w:rPr>
+              <w:t>{{ end</w:t>
+            </w:r>
+            <w:proofErr w:type="gramEnd"/>
+            <w:r>
+              <w:rPr>
+                <w:lang w:val="en-US"/>
+              </w:rPr>
+              <w:t xml:space="preserve"> }}</w:t>
             </w:r>
             <w:r>
               <w:t xml:space="preserve"> г</w:t>
@@ -2960,11 +3172,19 @@
                 <w:lang w:val="en-US"/>
               </w:rPr>
             </w:pPr>
-            <w:r>
-              <w:rPr>
-                <w:lang w:val="en-US"/>
-              </w:rPr>
-              <w:t>{{ finishing }}</w:t>
+            <w:proofErr w:type="gramStart"/>
+            <w:r>
+              <w:rPr>
+                <w:lang w:val="en-US"/>
+              </w:rPr>
+              <w:t>{{ finishing</w:t>
+            </w:r>
+            <w:proofErr w:type="gramEnd"/>
+            <w:r>
+              <w:rPr>
+                <w:lang w:val="en-US"/>
+              </w:rPr>
+              <w:t xml:space="preserve"> }}</w:t>
             </w:r>
           </w:p>
         </w:tc>
@@ -3356,7 +3576,15 @@
               <w:cnfStyle w:val="000000100000" w:firstRow="0" w:lastRow="0" w:firstColumn="0" w:lastColumn="0" w:oddVBand="0" w:evenVBand="0" w:oddHBand="1" w:evenHBand="0" w:firstRowFirstColumn="0" w:firstRowLastColumn="0" w:lastRowFirstColumn="0" w:lastRowLastColumn="0"/>
             </w:pPr>
             <w:r>
-              <w:t>Дырчатая перфорация, скважность 20-25%</w:t>
+              <w:t xml:space="preserve">Дырчатая перфорация, скважность </w:t>
+            </w:r>
+            <w:proofErr w:type="gramStart"/>
+            <w:r>
+              <w:t>20-25</w:t>
+            </w:r>
+            <w:proofErr w:type="gramEnd"/>
+            <w:r>
+              <w:t>%</w:t>
             </w:r>
           </w:p>
           <w:p>
@@ -3365,7 +3593,15 @@
               <w:cnfStyle w:val="000000100000" w:firstRow="0" w:lastRow="0" w:firstColumn="0" w:lastColumn="0" w:oddVBand="0" w:evenVBand="0" w:oddHBand="1" w:evenHBand="0" w:firstRowFirstColumn="0" w:firstRowLastColumn="0" w:lastRowFirstColumn="0" w:lastRowLastColumn="0"/>
             </w:pPr>
             <w:r>
-              <w:t>Рабочая часть в интервале 73,0-91,0 м</w:t>
+              <w:t xml:space="preserve">Рабочая часть в интервале </w:t>
+            </w:r>
+            <w:proofErr w:type="gramStart"/>
+            <w:r>
+              <w:t>73,0-91,0</w:t>
+            </w:r>
+            <w:proofErr w:type="gramEnd"/>
+            <w:r>
+              <w:t xml:space="preserve"> м</w:t>
             </w:r>
           </w:p>
         </w:tc>
@@ -3380,7 +3616,15 @@
               <w:cnfStyle w:val="000000100000" w:firstRow="0" w:lastRow="0" w:firstColumn="0" w:lastColumn="0" w:oddVBand="0" w:evenVBand="0" w:oddHBand="1" w:evenHBand="0" w:firstRowFirstColumn="0" w:firstRowLastColumn="0" w:lastRowFirstColumn="0" w:lastRowLastColumn="0"/>
             </w:pPr>
             <w:r>
-              <w:t>Дырчатая перфорация, скважность 20-25%</w:t>
+              <w:t xml:space="preserve">Дырчатая перфорация, скважность </w:t>
+            </w:r>
+            <w:proofErr w:type="gramStart"/>
+            <w:r>
+              <w:t>20-25</w:t>
+            </w:r>
+            <w:proofErr w:type="gramEnd"/>
+            <w:r>
+              <w:t>%</w:t>
             </w:r>
           </w:p>
           <w:p>
@@ -3389,7 +3633,15 @@
               <w:cnfStyle w:val="000000100000" w:firstRow="0" w:lastRow="0" w:firstColumn="0" w:lastColumn="0" w:oddVBand="0" w:evenVBand="0" w:oddHBand="1" w:evenHBand="0" w:firstRowFirstColumn="0" w:firstRowLastColumn="0" w:lastRowFirstColumn="0" w:lastRowLastColumn="0"/>
             </w:pPr>
             <w:r>
-              <w:t>Рабочая часть в интервале 73,0-91,0 м</w:t>
+              <w:t xml:space="preserve">Рабочая часть в интервале </w:t>
+            </w:r>
+            <w:proofErr w:type="gramStart"/>
+            <w:r>
+              <w:t>73,0-91,0</w:t>
+            </w:r>
+            <w:proofErr w:type="gramEnd"/>
+            <w:r>
+              <w:t xml:space="preserve"> м</w:t>
             </w:r>
           </w:p>
         </w:tc>
@@ -3720,14 +3972,30 @@
               <w:rPr>
                 <w:lang w:val="en-US"/>
               </w:rPr>
-              <w:t xml:space="preserve">{%tr for elem in </w:t>
-            </w:r>
+              <w:t xml:space="preserve">{%tr for </w:t>
+            </w:r>
+            <w:proofErr w:type="spellStart"/>
+            <w:r>
+              <w:rPr>
+                <w:lang w:val="en-US"/>
+              </w:rPr>
+              <w:t>elem</w:t>
+            </w:r>
+            <w:proofErr w:type="spellEnd"/>
+            <w:r>
+              <w:rPr>
+                <w:lang w:val="en-US"/>
+              </w:rPr>
+              <w:t xml:space="preserve"> in </w:t>
+            </w:r>
+            <w:proofErr w:type="spellStart"/>
             <w:r>
               <w:rPr>
                 <w:lang w:val="en-US"/>
               </w:rPr>
               <w:t>obs</w:t>
             </w:r>
+            <w:proofErr w:type="spellEnd"/>
             <w:r>
               <w:rPr>
                 <w:lang w:val="en-US"/>
@@ -3762,11 +4030,33 @@
                 <w:lang w:val="en-US"/>
               </w:rPr>
             </w:pPr>
-            <w:r>
-              <w:rPr>
-                <w:lang w:val="en-US"/>
-              </w:rPr>
-              <w:t>{{ elem.D }}</w:t>
+            <w:proofErr w:type="gramStart"/>
+            <w:r>
+              <w:rPr>
+                <w:lang w:val="en-US"/>
+              </w:rPr>
+              <w:t xml:space="preserve">{{ </w:t>
+            </w:r>
+            <w:proofErr w:type="spellStart"/>
+            <w:r>
+              <w:rPr>
+                <w:lang w:val="en-US"/>
+              </w:rPr>
+              <w:t>elem</w:t>
+            </w:r>
+            <w:proofErr w:type="gramEnd"/>
+            <w:r>
+              <w:rPr>
+                <w:lang w:val="en-US"/>
+              </w:rPr>
+              <w:t>.D</w:t>
+            </w:r>
+            <w:proofErr w:type="spellEnd"/>
+            <w:r>
+              <w:rPr>
+                <w:lang w:val="en-US"/>
+              </w:rPr>
+              <w:t xml:space="preserve"> }}</w:t>
             </w:r>
           </w:p>
         </w:tc>
@@ -3797,11 +4087,33 @@
                 <w:lang w:val="en-US"/>
               </w:rPr>
             </w:pPr>
-            <w:r>
-              <w:rPr>
-                <w:lang w:val="en-US"/>
-              </w:rPr>
-              <w:t>{{ elem.from }}</w:t>
+            <w:proofErr w:type="gramStart"/>
+            <w:r>
+              <w:rPr>
+                <w:lang w:val="en-US"/>
+              </w:rPr>
+              <w:t xml:space="preserve">{{ </w:t>
+            </w:r>
+            <w:proofErr w:type="spellStart"/>
+            <w:r>
+              <w:rPr>
+                <w:lang w:val="en-US"/>
+              </w:rPr>
+              <w:t>elem</w:t>
+            </w:r>
+            <w:proofErr w:type="gramEnd"/>
+            <w:r>
+              <w:rPr>
+                <w:lang w:val="en-US"/>
+              </w:rPr>
+              <w:t>.from</w:t>
+            </w:r>
+            <w:proofErr w:type="spellEnd"/>
+            <w:r>
+              <w:rPr>
+                <w:lang w:val="en-US"/>
+              </w:rPr>
+              <w:t xml:space="preserve"> }}</w:t>
             </w:r>
           </w:p>
         </w:tc>
@@ -3826,11 +4138,33 @@
             <w:pPr>
               <w:jc w:val="center"/>
             </w:pPr>
-            <w:r>
-              <w:rPr>
-                <w:lang w:val="en-US"/>
-              </w:rPr>
-              <w:t>{{ elem.till }}</w:t>
+            <w:proofErr w:type="gramStart"/>
+            <w:r>
+              <w:rPr>
+                <w:lang w:val="en-US"/>
+              </w:rPr>
+              <w:t xml:space="preserve">{{ </w:t>
+            </w:r>
+            <w:proofErr w:type="spellStart"/>
+            <w:r>
+              <w:rPr>
+                <w:lang w:val="en-US"/>
+              </w:rPr>
+              <w:t>elem</w:t>
+            </w:r>
+            <w:proofErr w:type="gramEnd"/>
+            <w:r>
+              <w:rPr>
+                <w:lang w:val="en-US"/>
+              </w:rPr>
+              <w:t>.till</w:t>
+            </w:r>
+            <w:proofErr w:type="spellEnd"/>
+            <w:r>
+              <w:rPr>
+                <w:lang w:val="en-US"/>
+              </w:rPr>
+              <w:t xml:space="preserve"> }}</w:t>
             </w:r>
           </w:p>
         </w:tc>
@@ -3859,7 +4193,21 @@
               <w:rPr>
                 <w:lang w:val="en-US"/>
               </w:rPr>
-              <w:t>{%tr endfor %}</w:t>
+              <w:t xml:space="preserve">{%tr </w:t>
+            </w:r>
+            <w:proofErr w:type="spellStart"/>
+            <w:r>
+              <w:rPr>
+                <w:lang w:val="en-US"/>
+              </w:rPr>
+              <w:t>endfor</w:t>
+            </w:r>
+            <w:proofErr w:type="spellEnd"/>
+            <w:r>
+              <w:rPr>
+                <w:lang w:val="en-US"/>
+              </w:rPr>
+              <w:t xml:space="preserve"> %}</w:t>
             </w:r>
           </w:p>
         </w:tc>
@@ -3882,19 +4230,20 @@
           <w:insideH w:val="none" w:sz="0" w:space="0" w:color="auto"/>
           <w:insideV w:val="none" w:sz="0" w:space="0" w:color="auto"/>
         </w:tblBorders>
+        <w:tblLayout w:type="fixed"/>
         <w:tblLook w:val="04A0" w:firstRow="1" w:lastRow="0" w:firstColumn="1" w:lastColumn="0" w:noHBand="0" w:noVBand="1"/>
       </w:tblPr>
       <w:tblGrid>
         <w:gridCol w:w="3539"/>
         <w:gridCol w:w="1559"/>
         <w:gridCol w:w="1910"/>
-        <w:gridCol w:w="1356"/>
-        <w:gridCol w:w="368"/>
+        <w:gridCol w:w="2031"/>
+        <w:gridCol w:w="283"/>
       </w:tblGrid>
       <w:tr>
         <w:trPr>
           <w:gridAfter w:val="1"/>
-          <w:wAfter w:w="368" w:type="dxa"/>
+          <w:wAfter w:w="283" w:type="dxa"/>
         </w:trPr>
         <w:tc>
           <w:tcPr>
@@ -3917,8 +4266,33 @@
             <w:pPr>
               <w:jc w:val="center"/>
             </w:pPr>
-            <w:r>
-              <w:t>168</w:t>
+            <w:proofErr w:type="gramStart"/>
+            <w:r>
+              <w:rPr>
+                <w:lang w:val="en-US"/>
+              </w:rPr>
+              <w:t xml:space="preserve">{{ </w:t>
+            </w:r>
+            <w:proofErr w:type="spellStart"/>
+            <w:r>
+              <w:rPr>
+                <w:lang w:val="en-US"/>
+              </w:rPr>
+              <w:t>philter</w:t>
+            </w:r>
+            <w:proofErr w:type="gramEnd"/>
+            <w:r>
+              <w:rPr>
+                <w:lang w:val="en-US"/>
+              </w:rPr>
+              <w:t>.D</w:t>
+            </w:r>
+            <w:proofErr w:type="spellEnd"/>
+            <w:r>
+              <w:rPr>
+                <w:lang w:val="en-US"/>
+              </w:rPr>
+              <w:t xml:space="preserve"> }}</w:t>
             </w:r>
           </w:p>
         </w:tc>
@@ -3931,13 +4305,21 @@
               <w:t>мм</w:t>
             </w:r>
             <w:r>
-              <w:t xml:space="preserve"> тип ф.к:</w:t>
-            </w:r>
-          </w:p>
-        </w:tc>
-        <w:tc>
-          <w:tcPr>
-            <w:tcW w:w="1356" w:type="dxa"/>
+              <w:t xml:space="preserve"> тип </w:t>
+            </w:r>
+            <w:proofErr w:type="spellStart"/>
+            <w:r>
+              <w:t>ф.к</w:t>
+            </w:r>
+            <w:proofErr w:type="spellEnd"/>
+            <w:r>
+              <w:t>:</w:t>
+            </w:r>
+          </w:p>
+        </w:tc>
+        <w:tc>
+          <w:tcPr>
+            <w:tcW w:w="2031" w:type="dxa"/>
             <w:tcBorders>
               <w:bottom w:val="single" w:sz="4" w:space="0" w:color="auto"/>
             </w:tcBorders>
@@ -3945,9 +4327,37 @@
           <w:p>
             <w:pPr>
               <w:jc w:val="center"/>
-            </w:pPr>
-            <w:r>
-              <w:t>металл</w:t>
+              <w:rPr>
+                <w:lang w:val="en-US"/>
+              </w:rPr>
+            </w:pPr>
+            <w:proofErr w:type="gramStart"/>
+            <w:r>
+              <w:rPr>
+                <w:lang w:val="en-US"/>
+              </w:rPr>
+              <w:t xml:space="preserve">{{ </w:t>
+            </w:r>
+            <w:proofErr w:type="spellStart"/>
+            <w:r>
+              <w:rPr>
+                <w:lang w:val="en-US"/>
+              </w:rPr>
+              <w:t>philter</w:t>
+            </w:r>
+            <w:proofErr w:type="gramEnd"/>
+            <w:r>
+              <w:rPr>
+                <w:lang w:val="en-US"/>
+              </w:rPr>
+              <w:t>.column_type</w:t>
+            </w:r>
+            <w:proofErr w:type="spellEnd"/>
+            <w:r>
+              <w:rPr>
+                <w:lang w:val="en-US"/>
+              </w:rPr>
+              <w:t xml:space="preserve"> }}</w:t>
             </w:r>
           </w:p>
         </w:tc>
@@ -3974,9 +4384,37 @@
           <w:p>
             <w:pPr>
               <w:jc w:val="center"/>
-            </w:pPr>
-            <w:r>
-              <w:t>67,0</w:t>
+              <w:rPr>
+                <w:lang w:val="en-US"/>
+              </w:rPr>
+            </w:pPr>
+            <w:proofErr w:type="gramStart"/>
+            <w:r>
+              <w:rPr>
+                <w:lang w:val="en-US"/>
+              </w:rPr>
+              <w:t xml:space="preserve">{{ </w:t>
+            </w:r>
+            <w:proofErr w:type="spellStart"/>
+            <w:r>
+              <w:rPr>
+                <w:lang w:val="en-US"/>
+              </w:rPr>
+              <w:t>philter</w:t>
+            </w:r>
+            <w:proofErr w:type="gramEnd"/>
+            <w:r>
+              <w:rPr>
+                <w:lang w:val="en-US"/>
+              </w:rPr>
+              <w:t>.from</w:t>
+            </w:r>
+            <w:proofErr w:type="spellEnd"/>
+            <w:r>
+              <w:rPr>
+                <w:lang w:val="en-US"/>
+              </w:rPr>
+              <w:t xml:space="preserve"> }}</w:t>
             </w:r>
           </w:p>
         </w:tc>
@@ -3992,7 +4430,7 @@
         </w:tc>
         <w:tc>
           <w:tcPr>
-            <w:tcW w:w="1356" w:type="dxa"/>
+            <w:tcW w:w="2031" w:type="dxa"/>
             <w:tcBorders>
               <w:top w:val="single" w:sz="4" w:space="0" w:color="auto"/>
               <w:bottom w:val="single" w:sz="4" w:space="0" w:color="auto"/>
@@ -4001,17 +4439,45 @@
           <w:p>
             <w:pPr>
               <w:jc w:val="center"/>
-            </w:pPr>
-            <w:r>
-              <w:t>95,0</w:t>
-            </w:r>
-          </w:p>
-        </w:tc>
-        <w:tc>
-          <w:tcPr>
-            <w:tcW w:w="368" w:type="dxa"/>
-            <w:tcBorders>
-              <w:top w:val="single" w:sz="4" w:space="0" w:color="auto"/>
+              <w:rPr>
+                <w:lang w:val="en-US"/>
+              </w:rPr>
+            </w:pPr>
+            <w:proofErr w:type="gramStart"/>
+            <w:r>
+              <w:rPr>
+                <w:lang w:val="en-US"/>
+              </w:rPr>
+              <w:t xml:space="preserve">{{ </w:t>
+            </w:r>
+            <w:proofErr w:type="spellStart"/>
+            <w:r>
+              <w:rPr>
+                <w:lang w:val="en-US"/>
+              </w:rPr>
+              <w:t>philter</w:t>
+            </w:r>
+            <w:proofErr w:type="gramEnd"/>
+            <w:r>
+              <w:rPr>
+                <w:lang w:val="en-US"/>
+              </w:rPr>
+              <w:t>.till</w:t>
+            </w:r>
+            <w:proofErr w:type="spellEnd"/>
+            <w:r>
+              <w:rPr>
+                <w:lang w:val="en-US"/>
+              </w:rPr>
+              <w:t xml:space="preserve"> }}</w:t>
+            </w:r>
+          </w:p>
+        </w:tc>
+        <w:tc>
+          <w:tcPr>
+            <w:tcW w:w="283" w:type="dxa"/>
+            <w:tcBorders>
+              <w:bottom w:val="single" w:sz="4" w:space="0" w:color="auto"/>
             </w:tcBorders>
           </w:tcPr>
           <w:p>
@@ -4023,10 +4489,19 @@
       </w:tr>
     </w:tbl>
     <w:p/>
+    <w:p>
+      <w:r>
+        <w:t>Интервалы Ф.К</w:t>
+      </w:r>
+      <w:r>
+        <w:t>:</w:t>
+      </w:r>
+    </w:p>
     <w:tbl>
       <w:tblPr>
         <w:tblStyle w:val="a5"/>
-        <w:tblW w:w="9639" w:type="dxa"/>
+        <w:tblW w:w="6858" w:type="dxa"/>
+        <w:tblInd w:w="2235" w:type="dxa"/>
         <w:tblBorders>
           <w:top w:val="none" w:sz="0" w:space="0" w:color="auto"/>
           <w:left w:val="none" w:sz="0" w:space="0" w:color="auto"/>
@@ -4038,72 +4513,58 @@
         <w:tblLook w:val="04A0" w:firstRow="1" w:lastRow="0" w:firstColumn="1" w:lastColumn="0" w:noHBand="0" w:noVBand="1"/>
       </w:tblPr>
       <w:tblGrid>
-        <w:gridCol w:w="2249"/>
-        <w:gridCol w:w="1295"/>
-        <w:gridCol w:w="1106"/>
-        <w:gridCol w:w="1539"/>
-        <w:gridCol w:w="3450"/>
+        <w:gridCol w:w="551"/>
+        <w:gridCol w:w="1209"/>
+        <w:gridCol w:w="553"/>
+        <w:gridCol w:w="1390"/>
+        <w:gridCol w:w="3155"/>
       </w:tblGrid>
       <w:tr>
         <w:tc>
           <w:tcPr>
-            <w:tcW w:w="2249" w:type="dxa"/>
-          </w:tcPr>
-          <w:p>
-            <w:pPr>
-              <w:jc w:val="right"/>
-            </w:pPr>
-            <w:r>
-              <w:t>Интервалы Ф.К. от</w:t>
-            </w:r>
-          </w:p>
-        </w:tc>
-        <w:tc>
-          <w:tcPr>
-            <w:tcW w:w="1295" w:type="dxa"/>
-            <w:tcBorders>
-              <w:bottom w:val="single" w:sz="4" w:space="0" w:color="auto"/>
-            </w:tcBorders>
-          </w:tcPr>
-          <w:p>
-            <w:r>
-              <w:t>67</w:t>
-            </w:r>
-            <w:r>
-              <w:t>,0</w:t>
-            </w:r>
-          </w:p>
-        </w:tc>
-        <w:tc>
-          <w:tcPr>
-            <w:tcW w:w="1106" w:type="dxa"/>
-          </w:tcPr>
-          <w:p>
-            <w:r>
-              <w:t>до</w:t>
-            </w:r>
-          </w:p>
-        </w:tc>
-        <w:tc>
-          <w:tcPr>
-            <w:tcW w:w="1539" w:type="dxa"/>
-            <w:tcBorders>
-              <w:bottom w:val="single" w:sz="4" w:space="0" w:color="auto"/>
-            </w:tcBorders>
-          </w:tcPr>
-          <w:p>
-            <w:r>
-              <w:t>73,0</w:t>
-            </w:r>
-          </w:p>
-        </w:tc>
-        <w:tc>
-          <w:tcPr>
-            <w:tcW w:w="3450" w:type="dxa"/>
-          </w:tcPr>
-          <w:p>
-            <w:r>
-              <w:t>м глухая надфильтровая часть</w:t>
+            <w:tcW w:w="6858" w:type="dxa"/>
+            <w:gridSpan w:val="5"/>
+          </w:tcPr>
+          <w:p>
+            <w:pPr>
+              <w:jc w:val="center"/>
+              <w:rPr>
+                <w:lang w:val="en-US"/>
+              </w:rPr>
+            </w:pPr>
+            <w:r>
+              <w:rPr>
+                <w:lang w:val="en-US"/>
+              </w:rPr>
+              <w:t xml:space="preserve">{%tr for </w:t>
+            </w:r>
+            <w:proofErr w:type="spellStart"/>
+            <w:r>
+              <w:rPr>
+                <w:lang w:val="en-US"/>
+              </w:rPr>
+              <w:t>elem</w:t>
+            </w:r>
+            <w:proofErr w:type="spellEnd"/>
+            <w:r>
+              <w:rPr>
+                <w:lang w:val="en-US"/>
+              </w:rPr>
+              <w:t xml:space="preserve"> in </w:t>
+            </w:r>
+            <w:proofErr w:type="spellStart"/>
+            <w:r>
+              <w:rPr>
+                <w:lang w:val="en-US"/>
+              </w:rPr>
+              <w:t>philter_parts</w:t>
+            </w:r>
+            <w:proofErr w:type="spellEnd"/>
+            <w:r>
+              <w:rPr>
+                <w:lang w:val="en-US"/>
+              </w:rPr>
+              <w:t xml:space="preserve"> %}</w:t>
             </w:r>
           </w:p>
         </w:tc>
@@ -4111,12 +4572,9 @@
       <w:tr>
         <w:tc>
           <w:tcPr>
-            <w:tcW w:w="2249" w:type="dxa"/>
-          </w:tcPr>
-          <w:p>
-            <w:pPr>
-              <w:jc w:val="right"/>
-            </w:pPr>
+            <w:tcW w:w="567" w:type="dxa"/>
+          </w:tcPr>
+          <w:p>
             <w:r>
               <w:t>от</w:t>
             </w:r>
@@ -4124,21 +4582,50 @@
         </w:tc>
         <w:tc>
           <w:tcPr>
-            <w:tcW w:w="1295" w:type="dxa"/>
-            <w:tcBorders>
-              <w:top w:val="single" w:sz="4" w:space="0" w:color="auto"/>
+            <w:tcW w:w="828" w:type="dxa"/>
+            <w:tcBorders>
               <w:bottom w:val="single" w:sz="4" w:space="0" w:color="auto"/>
             </w:tcBorders>
           </w:tcPr>
           <w:p>
-            <w:r>
-              <w:t>73,0</w:t>
-            </w:r>
-          </w:p>
-        </w:tc>
-        <w:tc>
-          <w:tcPr>
-            <w:tcW w:w="1106" w:type="dxa"/>
+            <w:pPr>
+              <w:rPr>
+                <w:lang w:val="en-US"/>
+              </w:rPr>
+            </w:pPr>
+            <w:proofErr w:type="gramStart"/>
+            <w:r>
+              <w:rPr>
+                <w:lang w:val="en-US"/>
+              </w:rPr>
+              <w:t xml:space="preserve">{{ </w:t>
+            </w:r>
+            <w:proofErr w:type="spellStart"/>
+            <w:r>
+              <w:rPr>
+                <w:lang w:val="en-US"/>
+              </w:rPr>
+              <w:t>elem</w:t>
+            </w:r>
+            <w:proofErr w:type="gramEnd"/>
+            <w:r>
+              <w:rPr>
+                <w:lang w:val="en-US"/>
+              </w:rPr>
+              <w:t>.from</w:t>
+            </w:r>
+            <w:proofErr w:type="spellEnd"/>
+            <w:r>
+              <w:rPr>
+                <w:lang w:val="en-US"/>
+              </w:rPr>
+              <w:t xml:space="preserve"> }}</w:t>
+            </w:r>
+          </w:p>
+        </w:tc>
+        <w:tc>
+          <w:tcPr>
+            <w:tcW w:w="567" w:type="dxa"/>
           </w:tcPr>
           <w:p>
             <w:r>
@@ -4148,15 +4635,44 @@
         </w:tc>
         <w:tc>
           <w:tcPr>
-            <w:tcW w:w="1539" w:type="dxa"/>
-            <w:tcBorders>
-              <w:top w:val="single" w:sz="4" w:space="0" w:color="auto"/>
+            <w:tcW w:w="1446" w:type="dxa"/>
+            <w:tcBorders>
               <w:bottom w:val="single" w:sz="4" w:space="0" w:color="auto"/>
             </w:tcBorders>
           </w:tcPr>
           <w:p>
-            <w:r>
-              <w:t>91,0</w:t>
+            <w:pPr>
+              <w:rPr>
+                <w:lang w:val="en-US"/>
+              </w:rPr>
+            </w:pPr>
+            <w:proofErr w:type="gramStart"/>
+            <w:r>
+              <w:rPr>
+                <w:lang w:val="en-US"/>
+              </w:rPr>
+              <w:t xml:space="preserve">{{ </w:t>
+            </w:r>
+            <w:proofErr w:type="spellStart"/>
+            <w:r>
+              <w:rPr>
+                <w:lang w:val="en-US"/>
+              </w:rPr>
+              <w:t>elem</w:t>
+            </w:r>
+            <w:proofErr w:type="gramEnd"/>
+            <w:r>
+              <w:rPr>
+                <w:lang w:val="en-US"/>
+              </w:rPr>
+              <w:t>.till</w:t>
+            </w:r>
+            <w:proofErr w:type="spellEnd"/>
+            <w:r>
+              <w:rPr>
+                <w:lang w:val="en-US"/>
+              </w:rPr>
+              <w:t xml:space="preserve"> }}</w:t>
             </w:r>
           </w:p>
         </w:tc>
@@ -4165,8 +4681,41 @@
             <w:tcW w:w="3450" w:type="dxa"/>
           </w:tcPr>
           <w:p>
-            <w:r>
-              <w:t>м фильтрующая часть</w:t>
+            <w:pPr>
+              <w:rPr>
+                <w:lang w:val="en-US"/>
+              </w:rPr>
+            </w:pPr>
+            <w:r>
+              <w:t xml:space="preserve">м </w:t>
+            </w:r>
+            <w:proofErr w:type="gramStart"/>
+            <w:r>
+              <w:rPr>
+                <w:lang w:val="en-US"/>
+              </w:rPr>
+              <w:t xml:space="preserve">{{ </w:t>
+            </w:r>
+            <w:proofErr w:type="spellStart"/>
+            <w:r>
+              <w:rPr>
+                <w:lang w:val="en-US"/>
+              </w:rPr>
+              <w:t>elem</w:t>
+            </w:r>
+            <w:proofErr w:type="gramEnd"/>
+            <w:r>
+              <w:rPr>
+                <w:lang w:val="en-US"/>
+              </w:rPr>
+              <w:t>.type</w:t>
+            </w:r>
+            <w:proofErr w:type="spellEnd"/>
+            <w:r>
+              <w:rPr>
+                <w:lang w:val="en-US"/>
+              </w:rPr>
+              <w:t xml:space="preserve"> }}</w:t>
             </w:r>
           </w:p>
         </w:tc>
@@ -4174,71 +4723,32 @@
       <w:tr>
         <w:tc>
           <w:tcPr>
-            <w:tcW w:w="2249" w:type="dxa"/>
-          </w:tcPr>
-          <w:p>
-            <w:pPr>
-              <w:jc w:val="right"/>
-            </w:pPr>
-            <w:r>
-              <w:t>от</w:t>
-            </w:r>
-          </w:p>
-        </w:tc>
-        <w:tc>
-          <w:tcPr>
-            <w:tcW w:w="1295" w:type="dxa"/>
-            <w:tcBorders>
-              <w:top w:val="single" w:sz="4" w:space="0" w:color="auto"/>
-              <w:bottom w:val="single" w:sz="4" w:space="0" w:color="auto"/>
-            </w:tcBorders>
-          </w:tcPr>
-          <w:p>
-            <w:r>
-              <w:t>9</w:t>
-            </w:r>
-            <w:r>
-              <w:t>1,0</w:t>
-            </w:r>
-          </w:p>
-        </w:tc>
-        <w:tc>
-          <w:tcPr>
-            <w:tcW w:w="1106" w:type="dxa"/>
-          </w:tcPr>
-          <w:p>
-            <w:r>
-              <w:t>до</w:t>
-            </w:r>
-          </w:p>
-        </w:tc>
-        <w:tc>
-          <w:tcPr>
-            <w:tcW w:w="1539" w:type="dxa"/>
-            <w:tcBorders>
-              <w:top w:val="single" w:sz="4" w:space="0" w:color="auto"/>
-              <w:bottom w:val="single" w:sz="4" w:space="0" w:color="auto"/>
-            </w:tcBorders>
-          </w:tcPr>
-          <w:p>
-            <w:r>
-              <w:t>9</w:t>
-            </w:r>
-            <w:r>
-              <w:t>5</w:t>
-            </w:r>
-            <w:r>
-              <w:t>,0</w:t>
-            </w:r>
-          </w:p>
-        </w:tc>
-        <w:tc>
-          <w:tcPr>
-            <w:tcW w:w="3450" w:type="dxa"/>
-          </w:tcPr>
-          <w:p>
-            <w:r>
-              <w:t>м отстойник</w:t>
+            <w:tcW w:w="6858" w:type="dxa"/>
+            <w:gridSpan w:val="5"/>
+          </w:tcPr>
+          <w:p>
+            <w:pPr>
+              <w:jc w:val="center"/>
+            </w:pPr>
+            <w:r>
+              <w:rPr>
+                <w:lang w:val="en-US"/>
+              </w:rPr>
+              <w:t xml:space="preserve">{%tr </w:t>
+            </w:r>
+            <w:proofErr w:type="spellStart"/>
+            <w:r>
+              <w:rPr>
+                <w:lang w:val="en-US"/>
+              </w:rPr>
+              <w:t>endfor</w:t>
+            </w:r>
+            <w:proofErr w:type="spellEnd"/>
+            <w:r>
+              <w:rPr>
+                <w:lang w:val="en-US"/>
+              </w:rPr>
+              <w:t xml:space="preserve"> %}</w:t>
             </w:r>
           </w:p>
         </w:tc>
@@ -4249,11 +4759,19 @@
       <w:r>
         <w:t xml:space="preserve">В скважине произведена </w:t>
       </w:r>
+      <w:proofErr w:type="spellStart"/>
       <w:r>
         <w:rPr>
           <w:b/>
         </w:rPr>
-        <w:t>затрубная цементация обсадных колонн</w:t>
+        <w:t>затрубная</w:t>
+      </w:r>
+      <w:proofErr w:type="spellEnd"/>
+      <w:r>
+        <w:rPr>
+          <w:b/>
+        </w:rPr>
+        <w:t xml:space="preserve"> цементация обсадных колонн</w:t>
       </w:r>
       <w:r>
         <w:t>:</w:t>
@@ -4616,6 +5134,7 @@
               </w:rPr>
               <w:t xml:space="preserve">%tr for </w:t>
             </w:r>
+            <w:proofErr w:type="spellStart"/>
             <w:r>
               <w:rPr>
                 <w:b w:val="0"/>
@@ -4624,6 +5143,7 @@
               </w:rPr>
               <w:t>elem</w:t>
             </w:r>
+            <w:proofErr w:type="spellEnd"/>
             <w:r>
               <w:rPr>
                 <w:b w:val="0"/>
@@ -4682,6 +5202,7 @@
               </w:rPr>
               <w:t xml:space="preserve"> </w:t>
             </w:r>
+            <w:proofErr w:type="gramStart"/>
             <w:r>
               <w:rPr>
                 <w:lang w:val="en-US"/>
@@ -4692,7 +5213,14 @@
               <w:rPr>
                 <w:lang w:val="en-US"/>
               </w:rPr>
-              <w:t xml:space="preserve">.id </w:t>
+              <w:t>.id</w:t>
+            </w:r>
+            <w:proofErr w:type="gramEnd"/>
+            <w:r>
+              <w:rPr>
+                <w:lang w:val="en-US"/>
+              </w:rPr>
+              <w:t xml:space="preserve"> </w:t>
             </w:r>
             <w:r>
               <w:rPr>
@@ -4721,11 +5249,19 @@
               </w:rPr>
               <w:t xml:space="preserve"> </w:t>
             </w:r>
-            <w:r>
-              <w:rPr>
-                <w:lang w:val="en-US"/>
-              </w:rPr>
-              <w:t>{{ elem.name }}</w:t>
+            <w:proofErr w:type="gramStart"/>
+            <w:r>
+              <w:rPr>
+                <w:lang w:val="en-US"/>
+              </w:rPr>
+              <w:t>{{ elem.name</w:t>
+            </w:r>
+            <w:proofErr w:type="gramEnd"/>
+            <w:r>
+              <w:rPr>
+                <w:lang w:val="en-US"/>
+              </w:rPr>
+              <w:t xml:space="preserve"> }}</w:t>
             </w:r>
             <w:r>
               <w:rPr>
@@ -4748,11 +5284,33 @@
                 <w:lang w:val="en-US"/>
               </w:rPr>
             </w:pPr>
-            <w:r>
-              <w:rPr>
-                <w:lang w:val="en-US"/>
-              </w:rPr>
-              <w:t>{{ elem.sediments }}</w:t>
+            <w:proofErr w:type="gramStart"/>
+            <w:r>
+              <w:rPr>
+                <w:lang w:val="en-US"/>
+              </w:rPr>
+              <w:t xml:space="preserve">{{ </w:t>
+            </w:r>
+            <w:proofErr w:type="spellStart"/>
+            <w:r>
+              <w:rPr>
+                <w:lang w:val="en-US"/>
+              </w:rPr>
+              <w:t>elem</w:t>
+            </w:r>
+            <w:proofErr w:type="gramEnd"/>
+            <w:r>
+              <w:rPr>
+                <w:lang w:val="en-US"/>
+              </w:rPr>
+              <w:t>.sediments</w:t>
+            </w:r>
+            <w:proofErr w:type="spellEnd"/>
+            <w:r>
+              <w:rPr>
+                <w:lang w:val="en-US"/>
+              </w:rPr>
+              <w:t xml:space="preserve"> }}</w:t>
             </w:r>
           </w:p>
         </w:tc>
@@ -4769,11 +5327,33 @@
                 <w:lang w:val="en-US"/>
               </w:rPr>
             </w:pPr>
-            <w:r>
-              <w:rPr>
-                <w:lang w:val="en-US"/>
-              </w:rPr>
-              <w:t>{{ elem.thick }}</w:t>
+            <w:proofErr w:type="gramStart"/>
+            <w:r>
+              <w:rPr>
+                <w:lang w:val="en-US"/>
+              </w:rPr>
+              <w:t xml:space="preserve">{{ </w:t>
+            </w:r>
+            <w:proofErr w:type="spellStart"/>
+            <w:r>
+              <w:rPr>
+                <w:lang w:val="en-US"/>
+              </w:rPr>
+              <w:t>elem</w:t>
+            </w:r>
+            <w:proofErr w:type="gramEnd"/>
+            <w:r>
+              <w:rPr>
+                <w:lang w:val="en-US"/>
+              </w:rPr>
+              <w:t>.thick</w:t>
+            </w:r>
+            <w:proofErr w:type="spellEnd"/>
+            <w:r>
+              <w:rPr>
+                <w:lang w:val="en-US"/>
+              </w:rPr>
+              <w:t xml:space="preserve"> }}</w:t>
             </w:r>
           </w:p>
         </w:tc>
@@ -4787,17 +5367,26 @@
               <w:jc w:val="center"/>
               <w:cnfStyle w:val="000000000000" w:firstRow="0" w:lastRow="0" w:firstColumn="0" w:lastColumn="0" w:oddVBand="0" w:evenVBand="0" w:oddHBand="0" w:evenHBand="0" w:firstRowFirstColumn="0" w:firstRowLastColumn="0" w:lastRowFirstColumn="0" w:lastRowLastColumn="0"/>
             </w:pPr>
+            <w:proofErr w:type="gramStart"/>
             <w:r>
               <w:rPr>
                 <w:lang w:val="en-US"/>
               </w:rPr>
               <w:t xml:space="preserve">{{ </w:t>
             </w:r>
-            <w:r>
-              <w:rPr>
-                <w:lang w:val="en-US"/>
-              </w:rPr>
-              <w:t>elem.</w:t>
+            <w:proofErr w:type="spellStart"/>
+            <w:r>
+              <w:rPr>
+                <w:lang w:val="en-US"/>
+              </w:rPr>
+              <w:t>elem</w:t>
+            </w:r>
+            <w:proofErr w:type="gramEnd"/>
+            <w:r>
+              <w:rPr>
+                <w:lang w:val="en-US"/>
+              </w:rPr>
+              <w:t>.</w:t>
             </w:r>
             <w:r>
               <w:rPr>
@@ -4817,6 +5406,7 @@
               </w:rPr>
               <w:t>depth</w:t>
             </w:r>
+            <w:proofErr w:type="spellEnd"/>
             <w:r>
               <w:rPr>
                 <w:lang w:val="en-US"/>
@@ -4859,7 +5449,25 @@
                 <w:bCs w:val="0"/>
                 <w:lang w:val="en-US"/>
               </w:rPr>
-              <w:t>%tr endfor %</w:t>
+              <w:t xml:space="preserve">%tr </w:t>
+            </w:r>
+            <w:proofErr w:type="spellStart"/>
+            <w:r>
+              <w:rPr>
+                <w:b w:val="0"/>
+                <w:bCs w:val="0"/>
+                <w:lang w:val="en-US"/>
+              </w:rPr>
+              <w:t>endfor</w:t>
+            </w:r>
+            <w:proofErr w:type="spellEnd"/>
+            <w:r>
+              <w:rPr>
+                <w:b w:val="0"/>
+                <w:bCs w:val="0"/>
+                <w:lang w:val="en-US"/>
+              </w:rPr>
+              <w:t xml:space="preserve"> %</w:t>
             </w:r>
             <w:r>
               <w:rPr>
@@ -4924,9 +5532,11 @@
             <w:pPr>
               <w:jc w:val="center"/>
             </w:pPr>
+            <w:proofErr w:type="spellStart"/>
             <w:r>
               <w:t>гжельско-ассельский</w:t>
             </w:r>
+            <w:proofErr w:type="spellEnd"/>
           </w:p>
         </w:tc>
         <w:tc>
@@ -5761,12 +6371,14 @@
                 <w:lang w:val="en-US"/>
               </w:rPr>
             </w:pPr>
+            <w:proofErr w:type="spellStart"/>
             <w:r>
               <w:rPr>
                 <w:b/>
               </w:rPr>
               <w:t>Электроуровнемером</w:t>
             </w:r>
+            <w:proofErr w:type="spellEnd"/>
           </w:p>
         </w:tc>
       </w:tr>
@@ -6234,8 +6846,13 @@
               <w:t>3</w:t>
             </w:r>
             <w:r>
-              <w:t>/сут</w:t>
-            </w:r>
+              <w:t>/</w:t>
+            </w:r>
+            <w:proofErr w:type="spellStart"/>
+            <w:r>
+              <w:t>сут</w:t>
+            </w:r>
+            <w:proofErr w:type="spellEnd"/>
           </w:p>
         </w:tc>
       </w:tr>
@@ -6371,7 +6988,15 @@
               <w:t>3</w:t>
             </w:r>
             <w:r>
-              <w:t>/сут*м</w:t>
+              <w:t>/</w:t>
+            </w:r>
+            <w:proofErr w:type="spellStart"/>
+            <w:r>
+              <w:t>сут</w:t>
+            </w:r>
+            <w:proofErr w:type="spellEnd"/>
+            <w:r>
+              <w:t>*м</w:t>
             </w:r>
           </w:p>
         </w:tc>
@@ -6521,7 +7146,15 @@
               <w:jc w:val="center"/>
             </w:pPr>
             <w:r>
-              <w:t>Пушкинский районный центр Санэпидемнадзора №155</w:t>
+              <w:t xml:space="preserve">Пушкинский районный центр </w:t>
+            </w:r>
+            <w:proofErr w:type="spellStart"/>
+            <w:r>
+              <w:t>Санэпидемнадзора</w:t>
+            </w:r>
+            <w:proofErr w:type="spellEnd"/>
+            <w:r>
+              <w:t xml:space="preserve"> №155</w:t>
             </w:r>
           </w:p>
         </w:tc>
@@ -6617,7 +7250,21 @@
               <w:rPr>
                 <w:b/>
               </w:rPr>
-              <w:t>Пробы воды соответствуют требованиям ГОСТ 2874-82 «Воды питьевые»</w:t>
+              <w:t xml:space="preserve">Пробы воды соответствуют требованиям ГОСТ </w:t>
+            </w:r>
+            <w:proofErr w:type="gramStart"/>
+            <w:r>
+              <w:rPr>
+                <w:b/>
+              </w:rPr>
+              <w:t>2874-82</w:t>
+            </w:r>
+            <w:proofErr w:type="gramEnd"/>
+            <w:r>
+              <w:rPr>
+                <w:b/>
+              </w:rPr>
+              <w:t xml:space="preserve"> «Воды питьевые»</w:t>
             </w:r>
           </w:p>
         </w:tc>
@@ -6704,8 +7351,13 @@
             <w:pPr>
               <w:jc w:val="center"/>
             </w:pPr>
-            <w:r>
-              <w:t>Экотест Экспресс</w:t>
+            <w:proofErr w:type="spellStart"/>
+            <w:r>
+              <w:t>Экотест</w:t>
+            </w:r>
+            <w:proofErr w:type="spellEnd"/>
+            <w:r>
+              <w:t xml:space="preserve"> Экспресс</w:t>
             </w:r>
           </w:p>
         </w:tc>
@@ -6734,8 +7386,13 @@
             <w:pPr>
               <w:jc w:val="center"/>
             </w:pPr>
-            <w:r>
-              <w:t>Органолептика, химический состав</w:t>
+            <w:proofErr w:type="spellStart"/>
+            <w:r>
+              <w:t>Органолептика</w:t>
+            </w:r>
+            <w:proofErr w:type="spellEnd"/>
+            <w:r>
+              <w:t>, химический состав</w:t>
             </w:r>
           </w:p>
         </w:tc>
@@ -6918,8 +7575,13 @@
             <w:pPr>
               <w:jc w:val="center"/>
             </w:pPr>
-            <w:r>
-              <w:t>Органолептика, органика, неорганика, общие показатели, фенолы и производные</w:t>
+            <w:proofErr w:type="spellStart"/>
+            <w:r>
+              <w:t>Органолептика</w:t>
+            </w:r>
+            <w:proofErr w:type="spellEnd"/>
+            <w:r>
+              <w:t>, органика, неорганика, общие показатели, фенолы и производные</w:t>
             </w:r>
           </w:p>
         </w:tc>
@@ -7103,8 +7765,13 @@
               <w:jc w:val="center"/>
             </w:pPr>
             <w:r>
-              <w:t>Микробиология, радиология, органолептика</w:t>
-            </w:r>
+              <w:t xml:space="preserve">Микробиология, радиология, </w:t>
+            </w:r>
+            <w:proofErr w:type="spellStart"/>
+            <w:r>
+              <w:t>органолептика</w:t>
+            </w:r>
+            <w:proofErr w:type="spellEnd"/>
           </w:p>
         </w:tc>
       </w:tr>
@@ -7589,7 +8256,15 @@
         <w:jc w:val="both"/>
       </w:pPr>
       <w:r>
-        <w:t>Во всех случаях, когда монтаж эксплуатационного насоса не производится после окончания бурения и опробования, устье скважины должно быть прочно закрыто, лучше всего металлической крышкой с приваркой ее к обсадной трубе. В случае несоблюдения этого требования, скважина может быть загрязнена и засорена. Работы по очистке и восстановлению скважины обычно бывают связаны с большими затратами. В отдельных случаях работы по восстановлению могут не дать положительных результатов, и скважина может совершенно выйти из строя. Целость закрытия скважины должна систематически проверяться владельцем скважины.</w:t>
+        <w:t xml:space="preserve">Во всех случаях, когда монтаж эксплуатационного насоса не производится после окончания бурения и опробования, устье скважины должно быть прочно закрыто, лучше всего металлической крышкой с приваркой ее к обсадной трубе. </w:t>
+      </w:r>
+      <w:proofErr w:type="gramStart"/>
+      <w:r>
+        <w:t>В случае несоблюдения этого требования,</w:t>
+      </w:r>
+      <w:proofErr w:type="gramEnd"/>
+      <w:r>
+        <w:t xml:space="preserve"> скважина может быть загрязнена и засорена. Работы по очистке и восстановлению скважины обычно бывают связаны с большими затратами. В отдельных случаях работы по восстановлению могут не дать положительных результатов, и скважина может совершенно выйти из строя. Целость закрытия скважины должна систематически проверяться владельцем скважины.</w:t>
       </w:r>
     </w:p>
     <w:p>
@@ -7694,7 +8369,15 @@
         <w:jc w:val="both"/>
       </w:pPr>
       <w:r>
-        <w:t>Рекомендуется опорную плиту погружного насоса устанавливать не на обсадную техническую или фильтро-эксплуатационную колонну труб, а на специальный бетонный фундамент.</w:t>
+        <w:t xml:space="preserve">Рекомендуется опорную плиту погружного насоса устанавливать не на обсадную техническую или </w:t>
+      </w:r>
+      <w:proofErr w:type="spellStart"/>
+      <w:r>
+        <w:t>фильтро</w:t>
+      </w:r>
+      <w:proofErr w:type="spellEnd"/>
+      <w:r>
+        <w:t>-эксплуатационную колонну труб, а на специальный бетонный фундамент.</w:t>
       </w:r>
     </w:p>
     <w:p>
@@ -7709,7 +8392,15 @@
         <w:jc w:val="both"/>
       </w:pPr>
       <w:r>
-        <w:t>Вибрация от работающего насоса, переходящая на трубы и фильтр, может вызвать пескование скважины.</w:t>
+        <w:t xml:space="preserve">Вибрация от работающего насоса, переходящая на трубы и фильтр, может вызвать </w:t>
+      </w:r>
+      <w:proofErr w:type="spellStart"/>
+      <w:r>
+        <w:t>пескование</w:t>
+      </w:r>
+      <w:proofErr w:type="spellEnd"/>
+      <w:r>
+        <w:t xml:space="preserve"> скважины.</w:t>
       </w:r>
     </w:p>
     <w:p>

--- a/well_passport/fixtures/template_1.docx
+++ b/well_passport/fixtures/template_1.docx
@@ -3216,7 +3216,9 @@
       <w:tblGrid>
         <w:gridCol w:w="2529"/>
         <w:gridCol w:w="4129"/>
-        <w:gridCol w:w="4369"/>
+        <w:gridCol w:w="1456"/>
+        <w:gridCol w:w="1456"/>
+        <w:gridCol w:w="1457"/>
       </w:tblGrid>
       <w:tr>
         <w:trPr>
@@ -3254,6 +3256,7 @@
         <w:tc>
           <w:tcPr>
             <w:tcW w:w="4369" w:type="dxa"/>
+            <w:gridSpan w:val="3"/>
           </w:tcPr>
           <w:p>
             <w:pPr>
@@ -3301,6 +3304,7 @@
         <w:tc>
           <w:tcPr>
             <w:tcW w:w="4369" w:type="dxa"/>
+            <w:gridSpan w:val="3"/>
             <w:vAlign w:val="center"/>
           </w:tcPr>
           <w:p>
@@ -3342,6 +3346,7 @@
               <w:cnfStyle w:val="000000000000" w:firstRow="0" w:lastRow="0" w:firstColumn="0" w:lastColumn="0" w:oddVBand="0" w:evenVBand="0" w:oddHBand="0" w:evenHBand="0" w:firstRowFirstColumn="0" w:firstRowLastColumn="0" w:lastRowFirstColumn="0" w:lastRowLastColumn="0"/>
               <w:rPr>
                 <w:rFonts w:ascii="Calibri" w:hAnsi="Calibri" w:cs="Calibri"/>
+                <w:lang w:val="en-US"/>
               </w:rPr>
             </w:pPr>
             <m:oMathPara>
@@ -3442,108 +3447,252 @@
         </w:tc>
         <w:tc>
           <w:tcPr>
-            <w:tcW w:w="4369" w:type="dxa"/>
+            <w:tcW w:w="1456" w:type="dxa"/>
             <w:vAlign w:val="center"/>
           </w:tcPr>
           <w:p>
             <w:pPr>
               <w:jc w:val="center"/>
               <w:cnfStyle w:val="000000000000" w:firstRow="0" w:lastRow="0" w:firstColumn="0" w:lastColumn="0" w:oddVBand="0" w:evenVBand="0" w:oddHBand="0" w:evenHBand="0" w:firstRowFirstColumn="0" w:firstRowLastColumn="0" w:lastRowFirstColumn="0" w:lastRowLastColumn="0"/>
-            </w:pPr>
-            <m:oMathPara>
-              <m:oMath>
-                <m:f>
-                  <m:fPr>
-                    <m:ctrlPr>
-                      <w:rPr>
-                        <w:rFonts w:ascii="Cambria Math" w:hAnsi="Cambria Math"/>
-                        <w:i/>
-                      </w:rPr>
-                    </m:ctrlPr>
-                  </m:fPr>
-                  <m:num>
-                    <m:r>
-                      <w:rPr>
-                        <w:rFonts w:ascii="Cambria Math" w:hAnsi="Cambria Math"/>
-                      </w:rPr>
-                      <m:t>377</m:t>
-                    </m:r>
-                  </m:num>
-                  <m:den>
-                    <m:r>
-                      <w:rPr>
-                        <w:rFonts w:ascii="Cambria Math" w:hAnsi="Cambria Math"/>
-                      </w:rPr>
-                      <m:t>0,0-34,0</m:t>
-                    </m:r>
-                  </m:den>
-                </m:f>
-                <m:r>
-                  <w:rPr>
-                    <w:rFonts w:ascii="Cambria Math" w:hAnsi="Cambria Math"/>
-                  </w:rPr>
-                  <m:t>×</m:t>
-                </m:r>
-                <m:f>
-                  <m:fPr>
-                    <m:ctrlPr>
-                      <w:rPr>
-                        <w:rFonts w:ascii="Cambria Math" w:hAnsi="Cambria Math"/>
-                        <w:i/>
-                      </w:rPr>
-                    </m:ctrlPr>
-                  </m:fPr>
-                  <m:num>
-                    <m:r>
-                      <w:rPr>
-                        <w:rFonts w:ascii="Cambria Math" w:hAnsi="Cambria Math"/>
-                      </w:rPr>
-                      <m:t>273</m:t>
-                    </m:r>
-                  </m:num>
-                  <m:den>
-                    <m:r>
-                      <w:rPr>
-                        <w:rFonts w:ascii="Cambria Math" w:hAnsi="Cambria Math"/>
-                      </w:rPr>
-                      <m:t>0,0-70,4</m:t>
-                    </m:r>
-                  </m:den>
-                </m:f>
-                <m:r>
-                  <w:rPr>
-                    <w:rFonts w:ascii="Cambria Math" w:hAnsi="Cambria Math"/>
-                  </w:rPr>
-                  <m:t>×</m:t>
-                </m:r>
-                <m:f>
-                  <m:fPr>
-                    <m:ctrlPr>
-                      <w:rPr>
-                        <w:rFonts w:ascii="Cambria Math" w:hAnsi="Cambria Math"/>
-                        <w:i/>
-                      </w:rPr>
-                    </m:ctrlPr>
-                  </m:fPr>
-                  <m:num>
-                    <m:r>
-                      <w:rPr>
-                        <w:rFonts w:ascii="Cambria Math" w:hAnsi="Cambria Math"/>
-                      </w:rPr>
-                      <m:t>ФК 168</m:t>
-                    </m:r>
-                  </m:num>
-                  <m:den>
-                    <m:r>
-                      <w:rPr>
-                        <w:rFonts w:ascii="Cambria Math" w:hAnsi="Cambria Math"/>
-                      </w:rPr>
-                      <m:t>67,0-95,0</m:t>
-                    </m:r>
-                  </m:den>
-                </m:f>
-              </m:oMath>
-            </m:oMathPara>
+              <w:rPr>
+                <w:rFonts w:ascii="Calibri" w:hAnsi="Calibri" w:cs="Calibri"/>
+                <w:lang w:val="en-US"/>
+              </w:rPr>
+            </w:pPr>
+            <w:r>
+              <w:rPr>
+                <w:lang w:val="en-US"/>
+              </w:rPr>
+              <w:t>{%</w:t>
+            </w:r>
+            <w:proofErr w:type="spellStart"/>
+            <w:r>
+              <w:rPr>
+                <w:lang w:val="en-US"/>
+              </w:rPr>
+              <w:t>tc</w:t>
+            </w:r>
+            <w:proofErr w:type="spellEnd"/>
+            <w:r>
+              <w:rPr>
+                <w:lang w:val="en-US"/>
+              </w:rPr>
+              <w:t xml:space="preserve"> for </w:t>
+            </w:r>
+            <w:proofErr w:type="spellStart"/>
+            <w:r>
+              <w:rPr>
+                <w:lang w:val="en-US"/>
+              </w:rPr>
+              <w:t>elem_o</w:t>
+            </w:r>
+            <w:proofErr w:type="spellEnd"/>
+            <w:r>
+              <w:rPr>
+                <w:lang w:val="en-US"/>
+              </w:rPr>
+              <w:t xml:space="preserve"> in </w:t>
+            </w:r>
+            <w:proofErr w:type="spellStart"/>
+            <w:r>
+              <w:rPr>
+                <w:lang w:val="en-US"/>
+              </w:rPr>
+              <w:t>obs</w:t>
+            </w:r>
+            <w:proofErr w:type="spellEnd"/>
+            <w:r>
+              <w:rPr>
+                <w:lang w:val="en-US"/>
+              </w:rPr>
+              <w:t xml:space="preserve"> %}</w:t>
+            </w:r>
+          </w:p>
+        </w:tc>
+        <w:tc>
+          <w:tcPr>
+            <w:tcW w:w="1456" w:type="dxa"/>
+            <w:vAlign w:val="center"/>
+          </w:tcPr>
+          <w:p>
+            <w:pPr>
+              <w:jc w:val="center"/>
+              <w:cnfStyle w:val="000000000000" w:firstRow="0" w:lastRow="0" w:firstColumn="0" w:lastColumn="0" w:oddVBand="0" w:evenVBand="0" w:oddHBand="0" w:evenHBand="0" w:firstRowFirstColumn="0" w:firstRowLastColumn="0" w:lastRowFirstColumn="0" w:lastRowLastColumn="0"/>
+              <w:rPr>
+                <w:rFonts w:ascii="Calibri" w:hAnsi="Calibri" w:cs="Calibri"/>
+                <w:iCs/>
+                <w:lang w:val="en-US"/>
+              </w:rPr>
+            </w:pPr>
+            <w:proofErr w:type="gramStart"/>
+            <w:r>
+              <w:rPr>
+                <w:rFonts w:ascii="Calibri" w:hAnsi="Calibri" w:cs="Calibri"/>
+                <w:iCs/>
+                <w:lang w:val="en-US"/>
+              </w:rPr>
+              <w:t xml:space="preserve">{{ </w:t>
+            </w:r>
+            <w:proofErr w:type="spellStart"/>
+            <w:r>
+              <w:rPr>
+                <w:rFonts w:ascii="Calibri" w:hAnsi="Calibri" w:cs="Calibri"/>
+                <w:iCs/>
+                <w:lang w:val="en-US"/>
+              </w:rPr>
+              <w:t>elem</w:t>
+            </w:r>
+            <w:proofErr w:type="gramEnd"/>
+            <w:r>
+              <w:rPr>
+                <w:rFonts w:ascii="Calibri" w:hAnsi="Calibri" w:cs="Calibri"/>
+                <w:iCs/>
+                <w:lang w:val="en-US"/>
+              </w:rPr>
+              <w:t>_o</w:t>
+            </w:r>
+            <w:r>
+              <w:rPr>
+                <w:rFonts w:ascii="Calibri" w:hAnsi="Calibri" w:cs="Calibri"/>
+                <w:iCs/>
+                <w:lang w:val="en-US"/>
+              </w:rPr>
+              <w:t>.D</w:t>
+            </w:r>
+            <w:proofErr w:type="spellEnd"/>
+            <w:r>
+              <w:rPr>
+                <w:rFonts w:ascii="Calibri" w:hAnsi="Calibri" w:cs="Calibri"/>
+                <w:iCs/>
+                <w:lang w:val="en-US"/>
+              </w:rPr>
+              <w:t xml:space="preserve"> }}</w:t>
+            </w:r>
+          </w:p>
+          <w:p>
+            <w:pPr>
+              <w:pBdr>
+                <w:top w:val="single" w:sz="4" w:space="1" w:color="auto"/>
+              </w:pBdr>
+              <w:jc w:val="center"/>
+              <w:cnfStyle w:val="000000000000" w:firstRow="0" w:lastRow="0" w:firstColumn="0" w:lastColumn="0" w:oddVBand="0" w:evenVBand="0" w:oddHBand="0" w:evenHBand="0" w:firstRowFirstColumn="0" w:firstRowLastColumn="0" w:lastRowFirstColumn="0" w:lastRowLastColumn="0"/>
+              <w:rPr>
+                <w:rFonts w:ascii="Calibri" w:hAnsi="Calibri" w:cs="Calibri"/>
+                <w:iCs/>
+                <w:lang w:val="en-US"/>
+              </w:rPr>
+            </w:pPr>
+            <w:proofErr w:type="gramStart"/>
+            <w:r>
+              <w:rPr>
+                <w:rFonts w:ascii="Calibri" w:hAnsi="Calibri" w:cs="Calibri"/>
+                <w:iCs/>
+                <w:lang w:val="en-US"/>
+              </w:rPr>
+              <w:t xml:space="preserve">{{ </w:t>
+            </w:r>
+            <w:proofErr w:type="spellStart"/>
+            <w:r>
+              <w:rPr>
+                <w:rFonts w:ascii="Calibri" w:hAnsi="Calibri" w:cs="Calibri"/>
+                <w:iCs/>
+                <w:lang w:val="en-US"/>
+              </w:rPr>
+              <w:t>elem</w:t>
+            </w:r>
+            <w:proofErr w:type="gramEnd"/>
+            <w:r>
+              <w:rPr>
+                <w:rFonts w:ascii="Calibri" w:hAnsi="Calibri" w:cs="Calibri"/>
+                <w:iCs/>
+                <w:lang w:val="en-US"/>
+              </w:rPr>
+              <w:t>_o.</w:t>
+            </w:r>
+            <w:r>
+              <w:rPr>
+                <w:rFonts w:ascii="Calibri" w:hAnsi="Calibri" w:cs="Calibri"/>
+                <w:iCs/>
+                <w:lang w:val="en-US"/>
+              </w:rPr>
+              <w:t>from</w:t>
+            </w:r>
+            <w:proofErr w:type="spellEnd"/>
+            <w:r>
+              <w:rPr>
+                <w:rFonts w:ascii="Calibri" w:hAnsi="Calibri" w:cs="Calibri"/>
+                <w:iCs/>
+                <w:lang w:val="en-US"/>
+              </w:rPr>
+              <w:t xml:space="preserve"> }}</w:t>
+            </w:r>
+            <w:r>
+              <w:rPr>
+                <w:rFonts w:ascii="Calibri" w:hAnsi="Calibri" w:cs="Calibri"/>
+                <w:iCs/>
+                <w:lang w:val="en-US"/>
+              </w:rPr>
+              <w:t xml:space="preserve">-{{ </w:t>
+            </w:r>
+            <w:proofErr w:type="spellStart"/>
+            <w:r>
+              <w:rPr>
+                <w:rFonts w:ascii="Calibri" w:hAnsi="Calibri" w:cs="Calibri"/>
+                <w:iCs/>
+                <w:lang w:val="en-US"/>
+              </w:rPr>
+              <w:t>elem_o.till</w:t>
+            </w:r>
+            <w:proofErr w:type="spellEnd"/>
+            <w:r>
+              <w:rPr>
+                <w:rFonts w:ascii="Calibri" w:hAnsi="Calibri" w:cs="Calibri"/>
+                <w:iCs/>
+                <w:lang w:val="en-US"/>
+              </w:rPr>
+              <w:t xml:space="preserve"> }}</w:t>
+            </w:r>
+          </w:p>
+          <w:p>
+            <w:pPr>
+              <w:jc w:val="center"/>
+              <w:cnfStyle w:val="000000000000" w:firstRow="0" w:lastRow="0" w:firstColumn="0" w:lastColumn="0" w:oddVBand="0" w:evenVBand="0" w:oddHBand="0" w:evenHBand="0" w:firstRowFirstColumn="0" w:firstRowLastColumn="0" w:lastRowFirstColumn="0" w:lastRowLastColumn="0"/>
+              <w:rPr>
+                <w:iCs/>
+                <w:lang w:val="en-US"/>
+              </w:rPr>
+            </w:pPr>
+          </w:p>
+        </w:tc>
+        <w:tc>
+          <w:tcPr>
+            <w:tcW w:w="1457" w:type="dxa"/>
+            <w:vAlign w:val="center"/>
+          </w:tcPr>
+          <w:p>
+            <w:pPr>
+              <w:jc w:val="center"/>
+              <w:cnfStyle w:val="000000000000" w:firstRow="0" w:lastRow="0" w:firstColumn="0" w:lastColumn="0" w:oddVBand="0" w:evenVBand="0" w:oddHBand="0" w:evenHBand="0" w:firstRowFirstColumn="0" w:firstRowLastColumn="0" w:lastRowFirstColumn="0" w:lastRowLastColumn="0"/>
+            </w:pPr>
+            <w:r>
+              <w:t>{%</w:t>
+            </w:r>
+            <w:proofErr w:type="spellStart"/>
+            <w:r>
+              <w:t>tc</w:t>
+            </w:r>
+            <w:proofErr w:type="spellEnd"/>
+            <w:r>
+              <w:t xml:space="preserve"> </w:t>
+            </w:r>
+            <w:proofErr w:type="spellStart"/>
+            <w:r>
+              <w:t>endfor</w:t>
+            </w:r>
+            <w:proofErr w:type="spellEnd"/>
+            <w:r>
+              <w:t xml:space="preserve"> %}</w:t>
+            </w:r>
           </w:p>
         </w:tc>
       </w:tr>
@@ -3608,6 +3757,7 @@
         <w:tc>
           <w:tcPr>
             <w:tcW w:w="4369" w:type="dxa"/>
+            <w:gridSpan w:val="3"/>
             <w:vAlign w:val="center"/>
           </w:tcPr>
           <w:p>
@@ -3680,6 +3830,7 @@
         <w:tc>
           <w:tcPr>
             <w:tcW w:w="4369" w:type="dxa"/>
+            <w:gridSpan w:val="3"/>
             <w:vAlign w:val="center"/>
           </w:tcPr>
           <w:p>
@@ -3737,6 +3888,7 @@
         <w:tc>
           <w:tcPr>
             <w:tcW w:w="4369" w:type="dxa"/>
+            <w:gridSpan w:val="3"/>
             <w:vAlign w:val="center"/>
           </w:tcPr>
           <w:p>
@@ -3793,6 +3945,7 @@
         <w:tc>
           <w:tcPr>
             <w:tcW w:w="4369" w:type="dxa"/>
+            <w:gridSpan w:val="3"/>
             <w:vAlign w:val="center"/>
           </w:tcPr>
           <w:p>
@@ -3842,6 +3995,7 @@
         <w:tc>
           <w:tcPr>
             <w:tcW w:w="4369" w:type="dxa"/>
+            <w:gridSpan w:val="3"/>
             <w:vAlign w:val="center"/>
           </w:tcPr>
           <w:p>
@@ -3890,6 +4044,7 @@
         <w:tc>
           <w:tcPr>
             <w:tcW w:w="4369" w:type="dxa"/>
+            <w:gridSpan w:val="3"/>
             <w:vAlign w:val="center"/>
           </w:tcPr>
           <w:p>
@@ -4777,7 +4932,14 @@
         <w:t>:</w:t>
       </w:r>
     </w:p>
-    <w:p/>
+    <w:p>
+      <w:pPr>
+        <w:jc w:val="center"/>
+        <w:rPr>
+          <w:lang w:val="en-US"/>
+        </w:rPr>
+      </w:pPr>
+    </w:p>
     <w:tbl>
       <w:tblPr>
         <w:tblStyle w:val="a5"/>
@@ -4804,79 +4966,59 @@
       <w:tr>
         <w:tc>
           <w:tcPr>
-            <w:tcW w:w="1418" w:type="dxa"/>
-          </w:tcPr>
-          <w:p>
-            <w:r>
-              <w:t>Диаметром</w:t>
-            </w:r>
-          </w:p>
-        </w:tc>
-        <w:tc>
-          <w:tcPr>
-            <w:tcW w:w="1658" w:type="dxa"/>
-            <w:tcBorders>
-              <w:bottom w:val="single" w:sz="4" w:space="0" w:color="auto"/>
-            </w:tcBorders>
-          </w:tcPr>
-          <w:p>
-            <w:pPr>
-              <w:jc w:val="center"/>
-            </w:pPr>
-            <w:r>
-              <w:t>377</w:t>
-            </w:r>
-          </w:p>
-        </w:tc>
-        <w:tc>
-          <w:tcPr>
-            <w:tcW w:w="1035" w:type="dxa"/>
-          </w:tcPr>
-          <w:p>
-            <w:r>
-              <w:t xml:space="preserve"> от:</w:t>
-            </w:r>
-          </w:p>
-        </w:tc>
-        <w:tc>
-          <w:tcPr>
-            <w:tcW w:w="2021" w:type="dxa"/>
-            <w:tcBorders>
-              <w:bottom w:val="single" w:sz="4" w:space="0" w:color="auto"/>
-            </w:tcBorders>
-          </w:tcPr>
-          <w:p>
-            <w:pPr>
-              <w:jc w:val="center"/>
-            </w:pPr>
-            <w:r>
-              <w:t>0,0</w:t>
-            </w:r>
-          </w:p>
-        </w:tc>
-        <w:tc>
-          <w:tcPr>
-            <w:tcW w:w="814" w:type="dxa"/>
-          </w:tcPr>
-          <w:p>
-            <w:r>
-              <w:t>м, до</w:t>
-            </w:r>
-          </w:p>
-        </w:tc>
-        <w:tc>
-          <w:tcPr>
-            <w:tcW w:w="1969" w:type="dxa"/>
-            <w:tcBorders>
-              <w:bottom w:val="single" w:sz="4" w:space="0" w:color="auto"/>
-            </w:tcBorders>
-          </w:tcPr>
-          <w:p>
-            <w:pPr>
-              <w:jc w:val="center"/>
-            </w:pPr>
-            <w:r>
-              <w:t>34,0</w:t>
+            <w:tcW w:w="8915" w:type="dxa"/>
+            <w:gridSpan w:val="6"/>
+          </w:tcPr>
+          <w:p>
+            <w:pPr>
+              <w:jc w:val="center"/>
+              <w:rPr>
+                <w:lang w:val="en-US"/>
+              </w:rPr>
+            </w:pPr>
+            <w:r>
+              <w:rPr>
+                <w:lang w:val="en-US"/>
+              </w:rPr>
+              <w:t xml:space="preserve">{%tr for </w:t>
+            </w:r>
+            <w:proofErr w:type="spellStart"/>
+            <w:r>
+              <w:rPr>
+                <w:lang w:val="en-US"/>
+              </w:rPr>
+              <w:t>elem</w:t>
+            </w:r>
+            <w:r>
+              <w:rPr>
+                <w:lang w:val="en-US"/>
+              </w:rPr>
+              <w:t>_c</w:t>
+            </w:r>
+            <w:proofErr w:type="spellEnd"/>
+            <w:r>
+              <w:rPr>
+                <w:lang w:val="en-US"/>
+              </w:rPr>
+              <w:t xml:space="preserve"> in </w:t>
+            </w:r>
+            <w:r>
+              <w:rPr>
+                <w:lang w:val="en-US"/>
+              </w:rPr>
+              <w:t>cementation</w:t>
+            </w:r>
+            <w:r>
+              <w:rPr>
+                <w:lang w:val="en-US"/>
+              </w:rPr>
+              <w:t xml:space="preserve"> </w:t>
+            </w:r>
+            <w:r>
+              <w:rPr>
+                <w:lang w:val="en-US"/>
+              </w:rPr>
+              <w:t>%}</w:t>
             </w:r>
           </w:p>
         </w:tc>
@@ -4885,9 +5027,11 @@
             <w:tcW w:w="430" w:type="dxa"/>
           </w:tcPr>
           <w:p>
-            <w:r>
-              <w:t>м</w:t>
-            </w:r>
+            <w:pPr>
+              <w:rPr>
+                <w:lang w:val="en-US"/>
+              </w:rPr>
+            </w:pPr>
           </w:p>
         </w:tc>
       </w:tr>
@@ -4906,7 +5050,6 @@
           <w:tcPr>
             <w:tcW w:w="1658" w:type="dxa"/>
             <w:tcBorders>
-              <w:top w:val="single" w:sz="4" w:space="0" w:color="auto"/>
               <w:bottom w:val="single" w:sz="4" w:space="0" w:color="auto"/>
             </w:tcBorders>
           </w:tcPr>
@@ -4918,7 +5061,24 @@
               </w:rPr>
             </w:pPr>
             <w:r>
-              <w:t>273</w:t>
+              <w:rPr>
+                <w:lang w:val="en-US"/>
+              </w:rPr>
+              <w:t xml:space="preserve">{{ </w:t>
+            </w:r>
+            <w:proofErr w:type="spellStart"/>
+            <w:r>
+              <w:rPr>
+                <w:lang w:val="en-US"/>
+              </w:rPr>
+              <w:t>elem_c.D</w:t>
+            </w:r>
+            <w:proofErr w:type="spellEnd"/>
+            <w:r>
+              <w:rPr>
+                <w:lang w:val="en-US"/>
+              </w:rPr>
+              <w:t xml:space="preserve"> }}</w:t>
             </w:r>
           </w:p>
         </w:tc>
@@ -4936,16 +5096,35 @@
           <w:tcPr>
             <w:tcW w:w="2021" w:type="dxa"/>
             <w:tcBorders>
-              <w:top w:val="single" w:sz="4" w:space="0" w:color="auto"/>
               <w:bottom w:val="single" w:sz="4" w:space="0" w:color="auto"/>
             </w:tcBorders>
           </w:tcPr>
           <w:p>
             <w:pPr>
               <w:jc w:val="center"/>
-            </w:pPr>
-            <w:r>
-              <w:t>60,4</w:t>
+              <w:rPr>
+                <w:lang w:val="en-US"/>
+              </w:rPr>
+            </w:pPr>
+            <w:r>
+              <w:rPr>
+                <w:lang w:val="en-US"/>
+              </w:rPr>
+              <w:t xml:space="preserve">{{ </w:t>
+            </w:r>
+            <w:proofErr w:type="spellStart"/>
+            <w:r>
+              <w:rPr>
+                <w:lang w:val="en-US"/>
+              </w:rPr>
+              <w:t>elem_c.from</w:t>
+            </w:r>
+            <w:proofErr w:type="spellEnd"/>
+            <w:r>
+              <w:rPr>
+                <w:lang w:val="en-US"/>
+              </w:rPr>
+              <w:t xml:space="preserve"> }}</w:t>
             </w:r>
           </w:p>
         </w:tc>
@@ -4963,16 +5142,43 @@
           <w:tcPr>
             <w:tcW w:w="1969" w:type="dxa"/>
             <w:tcBorders>
-              <w:top w:val="single" w:sz="4" w:space="0" w:color="auto"/>
               <w:bottom w:val="single" w:sz="4" w:space="0" w:color="auto"/>
             </w:tcBorders>
           </w:tcPr>
           <w:p>
             <w:pPr>
               <w:jc w:val="center"/>
-            </w:pPr>
-            <w:r>
-              <w:t>70,4</w:t>
+              <w:rPr>
+                <w:lang w:val="en-US"/>
+              </w:rPr>
+            </w:pPr>
+            <w:proofErr w:type="gramStart"/>
+            <w:r>
+              <w:rPr>
+                <w:lang w:val="en-US"/>
+              </w:rPr>
+              <w:t xml:space="preserve">{{ </w:t>
+            </w:r>
+            <w:proofErr w:type="spellStart"/>
+            <w:r>
+              <w:rPr>
+                <w:lang w:val="en-US"/>
+              </w:rPr>
+              <w:t>elem</w:t>
+            </w:r>
+            <w:proofErr w:type="gramEnd"/>
+            <w:r>
+              <w:rPr>
+                <w:lang w:val="en-US"/>
+              </w:rPr>
+              <w:t>_c.till</w:t>
+            </w:r>
+            <w:proofErr w:type="spellEnd"/>
+            <w:r>
+              <w:rPr>
+                <w:lang w:val="en-US"/>
+              </w:rPr>
+              <w:t xml:space="preserve"> }}</w:t>
             </w:r>
           </w:p>
         </w:tc>
@@ -4983,6 +5189,39 @@
           <w:p>
             <w:r>
               <w:t>м</w:t>
+            </w:r>
+          </w:p>
+        </w:tc>
+      </w:tr>
+      <w:tr>
+        <w:tc>
+          <w:tcPr>
+            <w:tcW w:w="9345" w:type="dxa"/>
+            <w:gridSpan w:val="7"/>
+          </w:tcPr>
+          <w:p>
+            <w:pPr>
+              <w:jc w:val="center"/>
+            </w:pPr>
+            <w:r>
+              <w:rPr>
+                <w:lang w:val="en-US"/>
+              </w:rPr>
+              <w:t xml:space="preserve">{%tr </w:t>
+            </w:r>
+            <w:proofErr w:type="spellStart"/>
+            <w:r>
+              <w:rPr>
+                <w:lang w:val="en-US"/>
+              </w:rPr>
+              <w:t>endfor</w:t>
+            </w:r>
+            <w:proofErr w:type="spellEnd"/>
+            <w:r>
+              <w:rPr>
+                <w:lang w:val="en-US"/>
+              </w:rPr>
+              <w:t xml:space="preserve"> %}</w:t>
             </w:r>
           </w:p>
         </w:tc>

--- a/well_passport/fixtures/template_1.docx
+++ b/well_passport/fixtures/template_1.docx
@@ -2689,27 +2689,14 @@
         <w:lastRenderedPageBreak/>
         <w:t xml:space="preserve">Рисунок </w:t>
       </w:r>
-      <w:r>
-        <w:fldChar w:fldCharType="begin"/>
-      </w:r>
-      <w:r>
-        <w:instrText xml:space="preserve"> SEQ Рисунок \* ARABIC </w:instrText>
-      </w:r>
-      <w:r>
-        <w:fldChar w:fldCharType="separate"/>
-      </w:r>
-      <w:r>
-        <w:rPr>
-          <w:noProof/>
-        </w:rPr>
-        <w:t>1</w:t>
-      </w:r>
-      <w:r>
-        <w:rPr>
-          <w:noProof/>
-        </w:rPr>
-        <w:fldChar w:fldCharType="end"/>
-      </w:r>
+      <w:fldSimple w:instr=" SEQ Рисунок \* ARABIC ">
+        <w:r>
+          <w:rPr>
+            <w:noProof/>
+          </w:rPr>
+          <w:t>1</w:t>
+        </w:r>
+      </w:fldSimple>
       <w:r>
         <w:t>. Обзорная карта</w:t>
       </w:r>
@@ -3193,6 +3180,12 @@
     <w:p>
       <w:pPr>
         <w:pStyle w:val="a3"/>
+        <w:sectPr>
+          <w:pgSz w:w="11906" w:h="16838"/>
+          <w:pgMar w:top="1134" w:right="850" w:bottom="1134" w:left="1701" w:header="708" w:footer="708" w:gutter="0"/>
+          <w:cols w:space="708"/>
+          <w:docGrid w:linePitch="360"/>
+        </w:sectPr>
       </w:pPr>
       <w:bookmarkStart w:id="6" w:name="_Toc26109284"/>
     </w:p>
@@ -3201,6 +3194,7 @@
         <w:pStyle w:val="a3"/>
       </w:pPr>
       <w:r>
+        <w:lastRenderedPageBreak/>
         <w:t>Проектные и фактические данные по пробуренной скважине</w:t>
       </w:r>
       <w:bookmarkEnd w:id="6"/>
@@ -3209,16 +3203,17 @@
     <w:tbl>
       <w:tblPr>
         <w:tblStyle w:val="-55"/>
-        <w:tblW w:w="11027" w:type="dxa"/>
+        <w:tblW w:w="0" w:type="auto"/>
         <w:jc w:val="center"/>
         <w:tblLook w:val="04A0" w:firstRow="1" w:lastRow="0" w:firstColumn="1" w:lastColumn="0" w:noHBand="0" w:noVBand="1"/>
       </w:tblPr>
       <w:tblGrid>
-        <w:gridCol w:w="2529"/>
-        <w:gridCol w:w="4129"/>
-        <w:gridCol w:w="1456"/>
-        <w:gridCol w:w="1456"/>
-        <w:gridCol w:w="1457"/>
+        <w:gridCol w:w="4776"/>
+        <w:gridCol w:w="3549"/>
+        <w:gridCol w:w="1633"/>
+        <w:gridCol w:w="2022"/>
+        <w:gridCol w:w="1093"/>
+        <w:gridCol w:w="1713"/>
       </w:tblGrid>
       <w:tr>
         <w:trPr>
@@ -3228,7 +3223,7 @@
         <w:tc>
           <w:tcPr>
             <w:cnfStyle w:val="001000000000" w:firstRow="0" w:lastRow="0" w:firstColumn="1" w:lastColumn="0" w:oddVBand="0" w:evenVBand="0" w:oddHBand="0" w:evenHBand="0" w:firstRowFirstColumn="0" w:firstRowLastColumn="0" w:lastRowFirstColumn="0" w:lastRowLastColumn="0"/>
-            <w:tcW w:w="2529" w:type="dxa"/>
+            <w:tcW w:w="0" w:type="auto"/>
           </w:tcPr>
           <w:p>
             <w:pPr>
@@ -3241,7 +3236,7 @@
         </w:tc>
         <w:tc>
           <w:tcPr>
-            <w:tcW w:w="4129" w:type="dxa"/>
+            <w:tcW w:w="0" w:type="auto"/>
           </w:tcPr>
           <w:p>
             <w:pPr>
@@ -3255,8 +3250,8 @@
         </w:tc>
         <w:tc>
           <w:tcPr>
-            <w:tcW w:w="4369" w:type="dxa"/>
-            <w:gridSpan w:val="3"/>
+            <w:tcW w:w="0" w:type="auto"/>
+            <w:gridSpan w:val="4"/>
           </w:tcPr>
           <w:p>
             <w:pPr>
@@ -3277,7 +3272,7 @@
         <w:tc>
           <w:tcPr>
             <w:cnfStyle w:val="001000000000" w:firstRow="0" w:lastRow="0" w:firstColumn="1" w:lastColumn="0" w:oddVBand="0" w:evenVBand="0" w:oddHBand="0" w:evenHBand="0" w:firstRowFirstColumn="0" w:firstRowLastColumn="0" w:lastRowFirstColumn="0" w:lastRowLastColumn="0"/>
-            <w:tcW w:w="2529" w:type="dxa"/>
+            <w:tcW w:w="0" w:type="auto"/>
             <w:vAlign w:val="center"/>
           </w:tcPr>
           <w:p>
@@ -3288,7 +3283,7 @@
         </w:tc>
         <w:tc>
           <w:tcPr>
-            <w:tcW w:w="4129" w:type="dxa"/>
+            <w:tcW w:w="0" w:type="auto"/>
             <w:vAlign w:val="center"/>
           </w:tcPr>
           <w:p>
@@ -3303,8 +3298,8 @@
         </w:tc>
         <w:tc>
           <w:tcPr>
-            <w:tcW w:w="4369" w:type="dxa"/>
-            <w:gridSpan w:val="3"/>
+            <w:tcW w:w="0" w:type="auto"/>
+            <w:gridSpan w:val="4"/>
             <w:vAlign w:val="center"/>
           </w:tcPr>
           <w:p>
@@ -3320,13 +3315,13 @@
       </w:tr>
       <w:tr>
         <w:trPr>
-          <w:trHeight w:val="1280"/>
+          <w:trHeight w:val="1247"/>
           <w:jc w:val="center"/>
         </w:trPr>
         <w:tc>
           <w:tcPr>
             <w:cnfStyle w:val="001000000000" w:firstRow="0" w:lastRow="0" w:firstColumn="1" w:lastColumn="0" w:oddVBand="0" w:evenVBand="0" w:oddHBand="0" w:evenHBand="0" w:firstRowFirstColumn="0" w:firstRowLastColumn="0" w:lastRowFirstColumn="0" w:lastRowLastColumn="0"/>
-            <w:tcW w:w="2529" w:type="dxa"/>
+            <w:tcW w:w="0" w:type="auto"/>
             <w:vAlign w:val="center"/>
           </w:tcPr>
           <w:p>
@@ -3337,7 +3332,7 @@
         </w:tc>
         <w:tc>
           <w:tcPr>
-            <w:tcW w:w="4129" w:type="dxa"/>
+            <w:tcW w:w="0" w:type="auto"/>
             <w:vAlign w:val="center"/>
           </w:tcPr>
           <w:p>
@@ -3447,7 +3442,7 @@
         </w:tc>
         <w:tc>
           <w:tcPr>
-            <w:tcW w:w="1456" w:type="dxa"/>
+            <w:tcW w:w="0" w:type="auto"/>
             <w:vAlign w:val="center"/>
           </w:tcPr>
           <w:p>
@@ -3456,11 +3451,15 @@
               <w:cnfStyle w:val="000000000000" w:firstRow="0" w:lastRow="0" w:firstColumn="0" w:lastColumn="0" w:oddVBand="0" w:evenVBand="0" w:oddHBand="0" w:evenHBand="0" w:firstRowFirstColumn="0" w:firstRowLastColumn="0" w:lastRowFirstColumn="0" w:lastRowLastColumn="0"/>
               <w:rPr>
                 <w:rFonts w:ascii="Calibri" w:hAnsi="Calibri" w:cs="Calibri"/>
-                <w:lang w:val="en-US"/>
-              </w:rPr>
-            </w:pPr>
-            <w:r>
-              <w:rPr>
+                <w:sz w:val="16"/>
+                <w:szCs w:val="16"/>
+                <w:lang w:val="en-US"/>
+              </w:rPr>
+            </w:pPr>
+            <w:r>
+              <w:rPr>
+                <w:sz w:val="16"/>
+                <w:szCs w:val="16"/>
                 <w:lang w:val="en-US"/>
               </w:rPr>
               <w:t>{%</w:t>
@@ -3468,6 +3467,8 @@
             <w:proofErr w:type="spellStart"/>
             <w:r>
               <w:rPr>
+                <w:sz w:val="16"/>
+                <w:szCs w:val="16"/>
                 <w:lang w:val="en-US"/>
               </w:rPr>
               <w:t>tc</w:t>
@@ -3475,6 +3476,8 @@
             <w:proofErr w:type="spellEnd"/>
             <w:r>
               <w:rPr>
+                <w:sz w:val="16"/>
+                <w:szCs w:val="16"/>
                 <w:lang w:val="en-US"/>
               </w:rPr>
               <w:t xml:space="preserve"> for </w:t>
@@ -3482,6 +3485,8 @@
             <w:proofErr w:type="spellStart"/>
             <w:r>
               <w:rPr>
+                <w:sz w:val="16"/>
+                <w:szCs w:val="16"/>
                 <w:lang w:val="en-US"/>
               </w:rPr>
               <w:t>elem_o</w:t>
@@ -3489,6 +3494,8 @@
             <w:proofErr w:type="spellEnd"/>
             <w:r>
               <w:rPr>
+                <w:sz w:val="16"/>
+                <w:szCs w:val="16"/>
                 <w:lang w:val="en-US"/>
               </w:rPr>
               <w:t xml:space="preserve"> in </w:t>
@@ -3496,6 +3503,8 @@
             <w:proofErr w:type="spellStart"/>
             <w:r>
               <w:rPr>
+                <w:sz w:val="16"/>
+                <w:szCs w:val="16"/>
                 <w:lang w:val="en-US"/>
               </w:rPr>
               <w:t>obs</w:t>
@@ -3503,6 +3512,8 @@
             <w:proofErr w:type="spellEnd"/>
             <w:r>
               <w:rPr>
+                <w:sz w:val="16"/>
+                <w:szCs w:val="16"/>
                 <w:lang w:val="en-US"/>
               </w:rPr>
               <w:t xml:space="preserve"> %}</w:t>
@@ -3511,7 +3522,7 @@
         </w:tc>
         <w:tc>
           <w:tcPr>
-            <w:tcW w:w="1456" w:type="dxa"/>
+            <w:tcW w:w="0" w:type="auto"/>
             <w:vAlign w:val="center"/>
           </w:tcPr>
           <w:p>
@@ -3521,6 +3532,8 @@
               <w:rPr>
                 <w:rFonts w:ascii="Calibri" w:hAnsi="Calibri" w:cs="Calibri"/>
                 <w:iCs/>
+                <w:sz w:val="16"/>
+                <w:szCs w:val="16"/>
                 <w:lang w:val="en-US"/>
               </w:rPr>
             </w:pPr>
@@ -3529,6 +3542,8 @@
               <w:rPr>
                 <w:rFonts w:ascii="Calibri" w:hAnsi="Calibri" w:cs="Calibri"/>
                 <w:iCs/>
+                <w:sz w:val="16"/>
+                <w:szCs w:val="16"/>
                 <w:lang w:val="en-US"/>
               </w:rPr>
               <w:t xml:space="preserve">{{ </w:t>
@@ -3538,6 +3553,8 @@
               <w:rPr>
                 <w:rFonts w:ascii="Calibri" w:hAnsi="Calibri" w:cs="Calibri"/>
                 <w:iCs/>
+                <w:sz w:val="16"/>
+                <w:szCs w:val="16"/>
                 <w:lang w:val="en-US"/>
               </w:rPr>
               <w:t>elem</w:t>
@@ -3547,23 +3564,19 @@
               <w:rPr>
                 <w:rFonts w:ascii="Calibri" w:hAnsi="Calibri" w:cs="Calibri"/>
                 <w:iCs/>
-                <w:lang w:val="en-US"/>
-              </w:rPr>
-              <w:t>_o</w:t>
-            </w:r>
+                <w:sz w:val="16"/>
+                <w:szCs w:val="16"/>
+                <w:lang w:val="en-US"/>
+              </w:rPr>
+              <w:t>_o.D</w:t>
+            </w:r>
+            <w:proofErr w:type="spellEnd"/>
             <w:r>
               <w:rPr>
                 <w:rFonts w:ascii="Calibri" w:hAnsi="Calibri" w:cs="Calibri"/>
                 <w:iCs/>
-                <w:lang w:val="en-US"/>
-              </w:rPr>
-              <w:t>.D</w:t>
-            </w:r>
-            <w:proofErr w:type="spellEnd"/>
-            <w:r>
-              <w:rPr>
-                <w:rFonts w:ascii="Calibri" w:hAnsi="Calibri" w:cs="Calibri"/>
-                <w:iCs/>
+                <w:sz w:val="16"/>
+                <w:szCs w:val="16"/>
                 <w:lang w:val="en-US"/>
               </w:rPr>
               <w:t xml:space="preserve"> }}</w:t>
@@ -3579,6 +3592,8 @@
               <w:rPr>
                 <w:rFonts w:ascii="Calibri" w:hAnsi="Calibri" w:cs="Calibri"/>
                 <w:iCs/>
+                <w:sz w:val="16"/>
+                <w:szCs w:val="16"/>
                 <w:lang w:val="en-US"/>
               </w:rPr>
             </w:pPr>
@@ -3587,6 +3602,8 @@
               <w:rPr>
                 <w:rFonts w:ascii="Calibri" w:hAnsi="Calibri" w:cs="Calibri"/>
                 <w:iCs/>
+                <w:sz w:val="16"/>
+                <w:szCs w:val="16"/>
                 <w:lang w:val="en-US"/>
               </w:rPr>
               <w:t xml:space="preserve">{{ </w:t>
@@ -3596,6 +3613,8 @@
               <w:rPr>
                 <w:rFonts w:ascii="Calibri" w:hAnsi="Calibri" w:cs="Calibri"/>
                 <w:iCs/>
+                <w:sz w:val="16"/>
+                <w:szCs w:val="16"/>
                 <w:lang w:val="en-US"/>
               </w:rPr>
               <w:t>elem</w:t>
@@ -3605,94 +3624,292 @@
               <w:rPr>
                 <w:rFonts w:ascii="Calibri" w:hAnsi="Calibri" w:cs="Calibri"/>
                 <w:iCs/>
-                <w:lang w:val="en-US"/>
-              </w:rPr>
-              <w:t>_o.</w:t>
-            </w:r>
+                <w:sz w:val="16"/>
+                <w:szCs w:val="16"/>
+                <w:lang w:val="en-US"/>
+              </w:rPr>
+              <w:t>_o.from</w:t>
+            </w:r>
+            <w:proofErr w:type="spellEnd"/>
             <w:r>
               <w:rPr>
                 <w:rFonts w:ascii="Calibri" w:hAnsi="Calibri" w:cs="Calibri"/>
                 <w:iCs/>
-                <w:lang w:val="en-US"/>
-              </w:rPr>
-              <w:t>from</w:t>
-            </w:r>
-            <w:proofErr w:type="spellEnd"/>
+                <w:sz w:val="16"/>
+                <w:szCs w:val="16"/>
+                <w:lang w:val="en-US"/>
+              </w:rPr>
+              <w:t xml:space="preserve"> }}-{{ </w:t>
+            </w:r>
+            <w:proofErr w:type="spellStart"/>
             <w:r>
               <w:rPr>
                 <w:rFonts w:ascii="Calibri" w:hAnsi="Calibri" w:cs="Calibri"/>
                 <w:iCs/>
-                <w:lang w:val="en-US"/>
-              </w:rPr>
-              <w:t xml:space="preserve"> }}</w:t>
-            </w:r>
+                <w:sz w:val="16"/>
+                <w:szCs w:val="16"/>
+                <w:lang w:val="en-US"/>
+              </w:rPr>
+              <w:t>elem_o.till</w:t>
+            </w:r>
+            <w:proofErr w:type="spellEnd"/>
             <w:r>
               <w:rPr>
                 <w:rFonts w:ascii="Calibri" w:hAnsi="Calibri" w:cs="Calibri"/>
                 <w:iCs/>
-                <w:lang w:val="en-US"/>
-              </w:rPr>
-              <w:t xml:space="preserve">-{{ </w:t>
+                <w:sz w:val="16"/>
+                <w:szCs w:val="16"/>
+                <w:lang w:val="en-US"/>
+              </w:rPr>
+              <w:t xml:space="preserve"> }}</w:t>
+            </w:r>
+          </w:p>
+          <w:p>
+            <w:pPr>
+              <w:jc w:val="center"/>
+              <w:cnfStyle w:val="000000000000" w:firstRow="0" w:lastRow="0" w:firstColumn="0" w:lastColumn="0" w:oddVBand="0" w:evenVBand="0" w:oddHBand="0" w:evenHBand="0" w:firstRowFirstColumn="0" w:firstRowLastColumn="0" w:lastRowFirstColumn="0" w:lastRowLastColumn="0"/>
+              <w:rPr>
+                <w:iCs/>
+                <w:sz w:val="16"/>
+                <w:szCs w:val="16"/>
+                <w:lang w:val="en-US"/>
+              </w:rPr>
+            </w:pPr>
+          </w:p>
+        </w:tc>
+        <w:tc>
+          <w:tcPr>
+            <w:tcW w:w="0" w:type="auto"/>
+            <w:vAlign w:val="center"/>
+          </w:tcPr>
+          <w:p>
+            <w:pPr>
+              <w:jc w:val="center"/>
+              <w:cnfStyle w:val="000000000000" w:firstRow="0" w:lastRow="0" w:firstColumn="0" w:lastColumn="0" w:oddVBand="0" w:evenVBand="0" w:oddHBand="0" w:evenHBand="0" w:firstRowFirstColumn="0" w:firstRowLastColumn="0" w:lastRowFirstColumn="0" w:lastRowLastColumn="0"/>
+              <w:rPr>
+                <w:sz w:val="16"/>
+                <w:szCs w:val="16"/>
+              </w:rPr>
+            </w:pPr>
+            <w:r>
+              <w:rPr>
+                <w:sz w:val="16"/>
+                <w:szCs w:val="16"/>
+              </w:rPr>
+              <w:t>{%</w:t>
             </w:r>
             <w:proofErr w:type="spellStart"/>
             <w:r>
+              <w:rPr>
+                <w:sz w:val="16"/>
+                <w:szCs w:val="16"/>
+              </w:rPr>
+              <w:t>tc</w:t>
+            </w:r>
+            <w:proofErr w:type="spellEnd"/>
+            <w:r>
+              <w:rPr>
+                <w:sz w:val="16"/>
+                <w:szCs w:val="16"/>
+              </w:rPr>
+              <w:t xml:space="preserve"> </w:t>
+            </w:r>
+            <w:proofErr w:type="spellStart"/>
+            <w:r>
+              <w:rPr>
+                <w:sz w:val="16"/>
+                <w:szCs w:val="16"/>
+              </w:rPr>
+              <w:t>endfor</w:t>
+            </w:r>
+            <w:proofErr w:type="spellEnd"/>
+            <w:r>
+              <w:rPr>
+                <w:sz w:val="16"/>
+                <w:szCs w:val="16"/>
+              </w:rPr>
+              <w:t xml:space="preserve"> %}</w:t>
+            </w:r>
+          </w:p>
+        </w:tc>
+        <w:tc>
+          <w:tcPr>
+            <w:tcW w:w="0" w:type="auto"/>
+            <w:vAlign w:val="center"/>
+          </w:tcPr>
+          <w:p>
+            <w:pPr>
+              <w:jc w:val="center"/>
+              <w:cnfStyle w:val="000000000000" w:firstRow="0" w:lastRow="0" w:firstColumn="0" w:lastColumn="0" w:oddVBand="0" w:evenVBand="0" w:oddHBand="0" w:evenHBand="0" w:firstRowFirstColumn="0" w:firstRowLastColumn="0" w:lastRowFirstColumn="0" w:lastRowLastColumn="0"/>
               <w:rPr>
                 <w:rFonts w:ascii="Calibri" w:hAnsi="Calibri" w:cs="Calibri"/>
                 <w:iCs/>
-                <w:lang w:val="en-US"/>
-              </w:rPr>
-              <w:t>elem_o.till</w:t>
-            </w:r>
-            <w:proofErr w:type="spellEnd"/>
+                <w:sz w:val="16"/>
+                <w:szCs w:val="16"/>
+              </w:rPr>
+            </w:pPr>
+            <w:proofErr w:type="gramStart"/>
             <w:r>
               <w:rPr>
                 <w:rFonts w:ascii="Calibri" w:hAnsi="Calibri" w:cs="Calibri"/>
                 <w:iCs/>
-                <w:lang w:val="en-US"/>
+                <w:sz w:val="16"/>
+                <w:szCs w:val="16"/>
+              </w:rPr>
+              <w:t xml:space="preserve">{{ </w:t>
+            </w:r>
+            <w:proofErr w:type="spellStart"/>
+            <w:r>
+              <w:rPr>
+                <w:rFonts w:ascii="Calibri" w:hAnsi="Calibri" w:cs="Calibri"/>
+                <w:iCs/>
+                <w:sz w:val="16"/>
+                <w:szCs w:val="16"/>
+              </w:rPr>
+              <w:t>filter</w:t>
+            </w:r>
+            <w:proofErr w:type="spellEnd"/>
+            <w:proofErr w:type="gramEnd"/>
+            <w:r>
+              <w:rPr>
+                <w:rFonts w:ascii="Calibri" w:hAnsi="Calibri" w:cs="Calibri"/>
+                <w:iCs/>
+                <w:sz w:val="16"/>
+                <w:szCs w:val="16"/>
+              </w:rPr>
+              <w:t>.</w:t>
+            </w:r>
+            <w:r>
+              <w:rPr>
+                <w:rFonts w:ascii="Calibri" w:hAnsi="Calibri" w:cs="Calibri"/>
+                <w:iCs/>
+                <w:sz w:val="16"/>
+                <w:szCs w:val="16"/>
+                <w:lang w:val="en-US"/>
+              </w:rPr>
+              <w:t>D</w:t>
+            </w:r>
+            <w:r>
+              <w:rPr>
+                <w:rFonts w:ascii="Calibri" w:hAnsi="Calibri" w:cs="Calibri"/>
+                <w:iCs/>
+                <w:sz w:val="16"/>
+                <w:szCs w:val="16"/>
               </w:rPr>
               <w:t xml:space="preserve"> }}</w:t>
             </w:r>
           </w:p>
           <w:p>
             <w:pPr>
+              <w:pBdr>
+                <w:top w:val="single" w:sz="4" w:space="1" w:color="auto"/>
+              </w:pBdr>
               <w:jc w:val="center"/>
               <w:cnfStyle w:val="000000000000" w:firstRow="0" w:lastRow="0" w:firstColumn="0" w:lastColumn="0" w:oddVBand="0" w:evenVBand="0" w:oddHBand="0" w:evenHBand="0" w:firstRowFirstColumn="0" w:firstRowLastColumn="0" w:lastRowFirstColumn="0" w:lastRowLastColumn="0"/>
               <w:rPr>
+                <w:rFonts w:ascii="Calibri" w:hAnsi="Calibri" w:cs="Calibri"/>
                 <w:iCs/>
-                <w:lang w:val="en-US"/>
-              </w:rPr>
-            </w:pPr>
-          </w:p>
-        </w:tc>
-        <w:tc>
-          <w:tcPr>
-            <w:tcW w:w="1457" w:type="dxa"/>
-            <w:vAlign w:val="center"/>
-          </w:tcPr>
+                <w:sz w:val="16"/>
+                <w:szCs w:val="16"/>
+              </w:rPr>
+            </w:pPr>
+            <w:r>
+              <w:rPr>
+                <w:rFonts w:ascii="Calibri" w:hAnsi="Calibri" w:cs="Calibri"/>
+                <w:iCs/>
+                <w:sz w:val="16"/>
+                <w:szCs w:val="16"/>
+              </w:rPr>
+              <w:t xml:space="preserve">{{ </w:t>
+            </w:r>
+            <w:proofErr w:type="spellStart"/>
+            <w:r>
+              <w:rPr>
+                <w:rFonts w:ascii="Calibri" w:hAnsi="Calibri" w:cs="Calibri"/>
+                <w:iCs/>
+                <w:sz w:val="16"/>
+                <w:szCs w:val="16"/>
+              </w:rPr>
+              <w:t>filter</w:t>
+            </w:r>
+            <w:proofErr w:type="spellEnd"/>
+            <w:r>
+              <w:rPr>
+                <w:rFonts w:ascii="Calibri" w:hAnsi="Calibri" w:cs="Calibri"/>
+                <w:iCs/>
+                <w:sz w:val="16"/>
+                <w:szCs w:val="16"/>
+              </w:rPr>
+              <w:t>.</w:t>
+            </w:r>
+            <w:r>
+              <w:rPr>
+                <w:rFonts w:ascii="Calibri" w:hAnsi="Calibri" w:cs="Calibri"/>
+                <w:iCs/>
+                <w:sz w:val="16"/>
+                <w:szCs w:val="16"/>
+                <w:lang w:val="en-US"/>
+              </w:rPr>
+              <w:t>from</w:t>
+            </w:r>
+            <w:r>
+              <w:rPr>
+                <w:rFonts w:ascii="Calibri" w:hAnsi="Calibri" w:cs="Calibri"/>
+                <w:iCs/>
+                <w:sz w:val="16"/>
+                <w:szCs w:val="16"/>
+              </w:rPr>
+              <w:t xml:space="preserve"> }}-{{ </w:t>
+            </w:r>
+            <w:proofErr w:type="spellStart"/>
+            <w:r>
+              <w:rPr>
+                <w:rFonts w:ascii="Calibri" w:hAnsi="Calibri" w:cs="Calibri"/>
+                <w:iCs/>
+                <w:sz w:val="16"/>
+                <w:szCs w:val="16"/>
+              </w:rPr>
+              <w:t>filter</w:t>
+            </w:r>
+            <w:proofErr w:type="spellEnd"/>
+            <w:r>
+              <w:rPr>
+                <w:rFonts w:ascii="Calibri" w:hAnsi="Calibri" w:cs="Calibri"/>
+                <w:iCs/>
+                <w:sz w:val="16"/>
+                <w:szCs w:val="16"/>
+              </w:rPr>
+              <w:t>.</w:t>
+            </w:r>
+            <w:r>
+              <w:rPr>
+                <w:rFonts w:ascii="Calibri" w:hAnsi="Calibri" w:cs="Calibri"/>
+                <w:iCs/>
+                <w:sz w:val="16"/>
+                <w:szCs w:val="16"/>
+                <w:lang w:val="en-US"/>
+              </w:rPr>
+              <w:t>till</w:t>
+            </w:r>
+            <w:r>
+              <w:rPr>
+                <w:rFonts w:ascii="Calibri" w:hAnsi="Calibri" w:cs="Calibri"/>
+                <w:iCs/>
+                <w:sz w:val="16"/>
+                <w:szCs w:val="16"/>
+              </w:rPr>
+              <w:t xml:space="preserve"> }}</w:t>
+            </w:r>
+          </w:p>
           <w:p>
             <w:pPr>
               <w:jc w:val="center"/>
               <w:cnfStyle w:val="000000000000" w:firstRow="0" w:lastRow="0" w:firstColumn="0" w:lastColumn="0" w:oddVBand="0" w:evenVBand="0" w:oddHBand="0" w:evenHBand="0" w:firstRowFirstColumn="0" w:firstRowLastColumn="0" w:lastRowFirstColumn="0" w:lastRowLastColumn="0"/>
-            </w:pPr>
-            <w:r>
-              <w:t>{%</w:t>
-            </w:r>
-            <w:proofErr w:type="spellStart"/>
-            <w:r>
-              <w:t>tc</w:t>
-            </w:r>
-            <w:proofErr w:type="spellEnd"/>
-            <w:r>
-              <w:t xml:space="preserve"> </w:t>
-            </w:r>
-            <w:proofErr w:type="spellStart"/>
-            <w:r>
-              <w:t>endfor</w:t>
-            </w:r>
-            <w:proofErr w:type="spellEnd"/>
-            <w:r>
-              <w:t xml:space="preserve"> %}</w:t>
-            </w:r>
+              <w:rPr>
+                <w:sz w:val="16"/>
+                <w:szCs w:val="16"/>
+              </w:rPr>
+            </w:pPr>
           </w:p>
         </w:tc>
       </w:tr>
@@ -3705,7 +3922,7 @@
         <w:tc>
           <w:tcPr>
             <w:cnfStyle w:val="001000000000" w:firstRow="0" w:lastRow="0" w:firstColumn="1" w:lastColumn="0" w:oddVBand="0" w:evenVBand="0" w:oddHBand="0" w:evenHBand="0" w:firstRowFirstColumn="0" w:firstRowLastColumn="0" w:lastRowFirstColumn="0" w:lastRowLastColumn="0"/>
-            <w:tcW w:w="2529" w:type="dxa"/>
+            <w:tcW w:w="0" w:type="auto"/>
             <w:vAlign w:val="center"/>
           </w:tcPr>
           <w:p>
@@ -3716,7 +3933,7 @@
         </w:tc>
         <w:tc>
           <w:tcPr>
-            <w:tcW w:w="4129" w:type="dxa"/>
+            <w:tcW w:w="0" w:type="auto"/>
             <w:vAlign w:val="center"/>
           </w:tcPr>
           <w:p>
@@ -3756,8 +3973,8 @@
         </w:tc>
         <w:tc>
           <w:tcPr>
-            <w:tcW w:w="4369" w:type="dxa"/>
-            <w:gridSpan w:val="3"/>
+            <w:tcW w:w="0" w:type="auto"/>
+            <w:gridSpan w:val="4"/>
             <w:vAlign w:val="center"/>
           </w:tcPr>
           <w:p>
@@ -3803,7 +4020,7 @@
         <w:tc>
           <w:tcPr>
             <w:cnfStyle w:val="001000000000" w:firstRow="0" w:lastRow="0" w:firstColumn="1" w:lastColumn="0" w:oddVBand="0" w:evenVBand="0" w:oddHBand="0" w:evenHBand="0" w:firstRowFirstColumn="0" w:firstRowLastColumn="0" w:lastRowFirstColumn="0" w:lastRowLastColumn="0"/>
-            <w:tcW w:w="2529" w:type="dxa"/>
+            <w:tcW w:w="0" w:type="auto"/>
             <w:vAlign w:val="center"/>
           </w:tcPr>
           <w:p>
@@ -3814,7 +4031,7 @@
         </w:tc>
         <w:tc>
           <w:tcPr>
-            <w:tcW w:w="4129" w:type="dxa"/>
+            <w:tcW w:w="0" w:type="auto"/>
             <w:vAlign w:val="center"/>
           </w:tcPr>
           <w:p>
@@ -3829,8 +4046,8 @@
         </w:tc>
         <w:tc>
           <w:tcPr>
-            <w:tcW w:w="4369" w:type="dxa"/>
-            <w:gridSpan w:val="3"/>
+            <w:tcW w:w="0" w:type="auto"/>
+            <w:gridSpan w:val="4"/>
             <w:vAlign w:val="center"/>
           </w:tcPr>
           <w:p>
@@ -3852,7 +4069,7 @@
         <w:tc>
           <w:tcPr>
             <w:cnfStyle w:val="001000000000" w:firstRow="0" w:lastRow="0" w:firstColumn="1" w:lastColumn="0" w:oddVBand="0" w:evenVBand="0" w:oddHBand="0" w:evenHBand="0" w:firstRowFirstColumn="0" w:firstRowLastColumn="0" w:lastRowFirstColumn="0" w:lastRowLastColumn="0"/>
-            <w:tcW w:w="2529" w:type="dxa"/>
+            <w:tcW w:w="0" w:type="auto"/>
             <w:vAlign w:val="center"/>
           </w:tcPr>
           <w:p>
@@ -3872,7 +4089,7 @@
         </w:tc>
         <w:tc>
           <w:tcPr>
-            <w:tcW w:w="4129" w:type="dxa"/>
+            <w:tcW w:w="0" w:type="auto"/>
             <w:vAlign w:val="center"/>
           </w:tcPr>
           <w:p>
@@ -3887,8 +4104,8 @@
         </w:tc>
         <w:tc>
           <w:tcPr>
-            <w:tcW w:w="4369" w:type="dxa"/>
-            <w:gridSpan w:val="3"/>
+            <w:tcW w:w="0" w:type="auto"/>
+            <w:gridSpan w:val="4"/>
             <w:vAlign w:val="center"/>
           </w:tcPr>
           <w:p>
@@ -3909,7 +4126,7 @@
         <w:tc>
           <w:tcPr>
             <w:cnfStyle w:val="001000000000" w:firstRow="0" w:lastRow="0" w:firstColumn="1" w:lastColumn="0" w:oddVBand="0" w:evenVBand="0" w:oddHBand="0" w:evenHBand="0" w:firstRowFirstColumn="0" w:firstRowLastColumn="0" w:lastRowFirstColumn="0" w:lastRowLastColumn="0"/>
-            <w:tcW w:w="2529" w:type="dxa"/>
+            <w:tcW w:w="0" w:type="auto"/>
             <w:vAlign w:val="center"/>
           </w:tcPr>
           <w:p>
@@ -3929,7 +4146,7 @@
         </w:tc>
         <w:tc>
           <w:tcPr>
-            <w:tcW w:w="4129" w:type="dxa"/>
+            <w:tcW w:w="0" w:type="auto"/>
             <w:vAlign w:val="center"/>
           </w:tcPr>
           <w:p>
@@ -3944,8 +4161,8 @@
         </w:tc>
         <w:tc>
           <w:tcPr>
-            <w:tcW w:w="4369" w:type="dxa"/>
-            <w:gridSpan w:val="3"/>
+            <w:tcW w:w="0" w:type="auto"/>
+            <w:gridSpan w:val="4"/>
             <w:vAlign w:val="center"/>
           </w:tcPr>
           <w:p>
@@ -3968,7 +4185,7 @@
         <w:tc>
           <w:tcPr>
             <w:cnfStyle w:val="001000000000" w:firstRow="0" w:lastRow="0" w:firstColumn="1" w:lastColumn="0" w:oddVBand="0" w:evenVBand="0" w:oddHBand="0" w:evenHBand="0" w:firstRowFirstColumn="0" w:firstRowLastColumn="0" w:lastRowFirstColumn="0" w:lastRowLastColumn="0"/>
-            <w:tcW w:w="2529" w:type="dxa"/>
+            <w:tcW w:w="0" w:type="auto"/>
             <w:vAlign w:val="center"/>
           </w:tcPr>
           <w:p>
@@ -3979,7 +4196,7 @@
         </w:tc>
         <w:tc>
           <w:tcPr>
-            <w:tcW w:w="4129" w:type="dxa"/>
+            <w:tcW w:w="0" w:type="auto"/>
             <w:vAlign w:val="center"/>
           </w:tcPr>
           <w:p>
@@ -3994,8 +4211,8 @@
         </w:tc>
         <w:tc>
           <w:tcPr>
-            <w:tcW w:w="4369" w:type="dxa"/>
-            <w:gridSpan w:val="3"/>
+            <w:tcW w:w="0" w:type="auto"/>
+            <w:gridSpan w:val="4"/>
             <w:vAlign w:val="center"/>
           </w:tcPr>
           <w:p>
@@ -4017,7 +4234,7 @@
         <w:tc>
           <w:tcPr>
             <w:cnfStyle w:val="001000000000" w:firstRow="0" w:lastRow="0" w:firstColumn="1" w:lastColumn="0" w:oddVBand="0" w:evenVBand="0" w:oddHBand="0" w:evenHBand="0" w:firstRowFirstColumn="0" w:firstRowLastColumn="0" w:lastRowFirstColumn="0" w:lastRowLastColumn="0"/>
-            <w:tcW w:w="2529" w:type="dxa"/>
+            <w:tcW w:w="0" w:type="auto"/>
             <w:vAlign w:val="center"/>
           </w:tcPr>
           <w:p>
@@ -4028,7 +4245,7 @@
         </w:tc>
         <w:tc>
           <w:tcPr>
-            <w:tcW w:w="4129" w:type="dxa"/>
+            <w:tcW w:w="0" w:type="auto"/>
             <w:vAlign w:val="center"/>
           </w:tcPr>
           <w:p>
@@ -4043,8 +4260,8 @@
         </w:tc>
         <w:tc>
           <w:tcPr>
-            <w:tcW w:w="4369" w:type="dxa"/>
-            <w:gridSpan w:val="3"/>
+            <w:tcW w:w="0" w:type="auto"/>
+            <w:gridSpan w:val="4"/>
             <w:vAlign w:val="center"/>
           </w:tcPr>
           <w:p>
@@ -4070,18 +4287,32 @@
           <w:spacing w:val="15"/>
           <w:sz w:val="28"/>
         </w:rPr>
+        <w:sectPr>
+          <w:pgSz w:w="16838" w:h="11906" w:orient="landscape"/>
+          <w:pgMar w:top="1701" w:right="1134" w:bottom="850" w:left="1134" w:header="708" w:footer="708" w:gutter="0"/>
+          <w:cols w:space="708"/>
+          <w:docGrid w:linePitch="360"/>
+        </w:sectPr>
       </w:pPr>
       <w:bookmarkStart w:id="7" w:name="_Toc26109285"/>
+    </w:p>
+    <w:p>
+      <w:pPr>
+        <w:suppressAutoHyphens w:val="0"/>
+        <w:spacing w:after="160" w:line="259" w:lineRule="auto"/>
+        <w:rPr>
+          <w:rFonts w:asciiTheme="minorHAnsi" w:eastAsiaTheme="minorEastAsia" w:hAnsiTheme="minorHAnsi"/>
+          <w:color w:val="5A5A5A" w:themeColor="text1" w:themeTint="A5"/>
+          <w:spacing w:val="15"/>
+          <w:sz w:val="28"/>
+        </w:rPr>
+      </w:pPr>
+    </w:p>
+    <w:p>
+      <w:pPr>
+        <w:pStyle w:val="a3"/>
+      </w:pPr>
       <w:r>
-        <w:br w:type="page"/>
-      </w:r>
-    </w:p>
-    <w:p>
-      <w:pPr>
-        <w:pStyle w:val="a3"/>
-      </w:pPr>
-      <w:r>
-        <w:lastRenderedPageBreak/>
         <w:t>Фактическая конструкция скважины</w:t>
       </w:r>
       <w:bookmarkEnd w:id="7"/>
@@ -4433,7 +4664,7 @@
               <w:rPr>
                 <w:lang w:val="en-US"/>
               </w:rPr>
-              <w:t>philter</w:t>
+              <w:t>filter</w:t>
             </w:r>
             <w:proofErr w:type="gramEnd"/>
             <w:r>
@@ -4498,7 +4729,7 @@
               <w:rPr>
                 <w:lang w:val="en-US"/>
               </w:rPr>
-              <w:t>philter</w:t>
+              <w:t>filter</w:t>
             </w:r>
             <w:proofErr w:type="gramEnd"/>
             <w:r>
@@ -4555,7 +4786,7 @@
               <w:rPr>
                 <w:lang w:val="en-US"/>
               </w:rPr>
-              <w:t>philter</w:t>
+              <w:t>filter</w:t>
             </w:r>
             <w:proofErr w:type="gramEnd"/>
             <w:r>
@@ -4610,7 +4841,7 @@
               <w:rPr>
                 <w:lang w:val="en-US"/>
               </w:rPr>
-              <w:t>philter</w:t>
+              <w:t>filter</w:t>
             </w:r>
             <w:proofErr w:type="gramEnd"/>
             <w:r>
@@ -4646,10 +4877,7 @@
     <w:p/>
     <w:p>
       <w:r>
-        <w:t>Интервалы Ф.К</w:t>
-      </w:r>
-      <w:r>
-        <w:t>:</w:t>
+        <w:t>Интервалы Ф.К:</w:t>
       </w:r>
     </w:p>
     <w:tbl>
@@ -4712,7 +4940,13 @@
               <w:rPr>
                 <w:lang w:val="en-US"/>
               </w:rPr>
-              <w:t>philter_parts</w:t>
+              <w:t>filter</w:t>
+            </w:r>
+            <w:r>
+              <w:rPr>
+                <w:lang w:val="en-US"/>
+              </w:rPr>
+              <w:t>_parts</w:t>
             </w:r>
             <w:proofErr w:type="spellEnd"/>
             <w:r>
@@ -4935,9 +5169,6 @@
     <w:p>
       <w:pPr>
         <w:jc w:val="center"/>
-        <w:rPr>
-          <w:lang w:val="en-US"/>
-        </w:rPr>
       </w:pPr>
     </w:p>
     <w:tbl>
@@ -4987,13 +5218,7 @@
               <w:rPr>
                 <w:lang w:val="en-US"/>
               </w:rPr>
-              <w:t>elem</w:t>
-            </w:r>
-            <w:r>
-              <w:rPr>
-                <w:lang w:val="en-US"/>
-              </w:rPr>
-              <w:t>_c</w:t>
+              <w:t>elem_c</w:t>
             </w:r>
             <w:proofErr w:type="spellEnd"/>
             <w:r>
@@ -5012,13 +5237,7 @@
               <w:rPr>
                 <w:lang w:val="en-US"/>
               </w:rPr>
-              <w:t xml:space="preserve"> </w:t>
-            </w:r>
-            <w:r>
-              <w:rPr>
-                <w:lang w:val="en-US"/>
-              </w:rPr>
-              <w:t>%}</w:t>
+              <w:t xml:space="preserve"> %}</w:t>
             </w:r>
           </w:p>
         </w:tc>

--- a/well_passport/fixtures/template_1.docx
+++ b/well_passport/fixtures/template_1.docx
@@ -2689,14 +2689,27 @@
         <w:lastRenderedPageBreak/>
         <w:t xml:space="preserve">Рисунок </w:t>
       </w:r>
-      <w:fldSimple w:instr=" SEQ Рисунок \* ARABIC ">
-        <w:r>
-          <w:rPr>
-            <w:noProof/>
-          </w:rPr>
-          <w:t>1</w:t>
-        </w:r>
-      </w:fldSimple>
+      <w:r>
+        <w:fldChar w:fldCharType="begin"/>
+      </w:r>
+      <w:r>
+        <w:instrText xml:space="preserve"> SEQ Рисунок \* ARABIC </w:instrText>
+      </w:r>
+      <w:r>
+        <w:fldChar w:fldCharType="separate"/>
+      </w:r>
+      <w:r>
+        <w:rPr>
+          <w:noProof/>
+        </w:rPr>
+        <w:t>1</w:t>
+      </w:r>
+      <w:r>
+        <w:rPr>
+          <w:noProof/>
+        </w:rPr>
+        <w:fldChar w:fldCharType="end"/>
+      </w:r>
       <w:r>
         <w:t>. Обзорная карта</w:t>
       </w:r>
@@ -3199,21 +3212,19 @@
       </w:r>
       <w:bookmarkEnd w:id="6"/>
     </w:p>
-    <w:p/>
     <w:tbl>
       <w:tblPr>
         <w:tblStyle w:val="-55"/>
-        <w:tblW w:w="0" w:type="auto"/>
+        <w:tblW w:w="5000" w:type="pct"/>
         <w:jc w:val="center"/>
         <w:tblLook w:val="04A0" w:firstRow="1" w:lastRow="0" w:firstColumn="1" w:lastColumn="0" w:noHBand="0" w:noVBand="1"/>
       </w:tblPr>
       <w:tblGrid>
-        <w:gridCol w:w="4776"/>
-        <w:gridCol w:w="3549"/>
-        <w:gridCol w:w="1633"/>
-        <w:gridCol w:w="2022"/>
-        <w:gridCol w:w="1093"/>
-        <w:gridCol w:w="1713"/>
+        <w:gridCol w:w="2377"/>
+        <w:gridCol w:w="1797"/>
+        <w:gridCol w:w="1799"/>
+        <w:gridCol w:w="1799"/>
+        <w:gridCol w:w="1799"/>
       </w:tblGrid>
       <w:tr>
         <w:trPr>
@@ -3223,7 +3234,7 @@
         <w:tc>
           <w:tcPr>
             <w:cnfStyle w:val="001000000000" w:firstRow="0" w:lastRow="0" w:firstColumn="1" w:lastColumn="0" w:oddVBand="0" w:evenVBand="0" w:oddHBand="0" w:evenHBand="0" w:firstRowFirstColumn="0" w:firstRowLastColumn="0" w:lastRowFirstColumn="0" w:lastRowLastColumn="0"/>
-            <w:tcW w:w="0" w:type="auto"/>
+            <w:tcW w:w="1241" w:type="pct"/>
           </w:tcPr>
           <w:p>
             <w:pPr>
@@ -3236,7 +3247,8 @@
         </w:tc>
         <w:tc>
           <w:tcPr>
-            <w:tcW w:w="0" w:type="auto"/>
+            <w:tcW w:w="3759" w:type="pct"/>
+            <w:gridSpan w:val="4"/>
           </w:tcPr>
           <w:p>
             <w:pPr>
@@ -3244,22 +3256,7 @@
               <w:cnfStyle w:val="100000000000" w:firstRow="1" w:lastRow="0" w:firstColumn="0" w:lastColumn="0" w:oddVBand="0" w:evenVBand="0" w:oddHBand="0" w:evenHBand="0" w:firstRowFirstColumn="0" w:firstRowLastColumn="0" w:lastRowFirstColumn="0" w:lastRowLastColumn="0"/>
             </w:pPr>
             <w:r>
-              <w:t>Проектные</w:t>
-            </w:r>
-          </w:p>
-        </w:tc>
-        <w:tc>
-          <w:tcPr>
-            <w:tcW w:w="0" w:type="auto"/>
-            <w:gridSpan w:val="4"/>
-          </w:tcPr>
-          <w:p>
-            <w:pPr>
-              <w:jc w:val="center"/>
-              <w:cnfStyle w:val="100000000000" w:firstRow="1" w:lastRow="0" w:firstColumn="0" w:lastColumn="0" w:oddVBand="0" w:evenVBand="0" w:oddHBand="0" w:evenHBand="0" w:firstRowFirstColumn="0" w:firstRowLastColumn="0" w:lastRowFirstColumn="0" w:lastRowLastColumn="0"/>
-            </w:pPr>
-            <w:r>
-              <w:t>Фактические и по данным ГИС</w:t>
+              <w:t>Фактические</w:t>
             </w:r>
           </w:p>
         </w:tc>
@@ -3272,7 +3269,7 @@
         <w:tc>
           <w:tcPr>
             <w:cnfStyle w:val="001000000000" w:firstRow="0" w:lastRow="0" w:firstColumn="1" w:lastColumn="0" w:oddVBand="0" w:evenVBand="0" w:oddHBand="0" w:evenHBand="0" w:firstRowFirstColumn="0" w:firstRowLastColumn="0" w:lastRowFirstColumn="0" w:lastRowLastColumn="0"/>
-            <w:tcW w:w="0" w:type="auto"/>
+            <w:tcW w:w="1241" w:type="pct"/>
             <w:vAlign w:val="center"/>
           </w:tcPr>
           <w:p>
@@ -3283,22 +3280,7 @@
         </w:tc>
         <w:tc>
           <w:tcPr>
-            <w:tcW w:w="0" w:type="auto"/>
-            <w:vAlign w:val="center"/>
-          </w:tcPr>
-          <w:p>
-            <w:pPr>
-              <w:jc w:val="center"/>
-              <w:cnfStyle w:val="000000100000" w:firstRow="0" w:lastRow="0" w:firstColumn="0" w:lastColumn="0" w:oddVBand="0" w:evenVBand="0" w:oddHBand="1" w:evenHBand="0" w:firstRowFirstColumn="0" w:firstRowLastColumn="0" w:lastRowFirstColumn="0" w:lastRowLastColumn="0"/>
-            </w:pPr>
-            <w:r>
-              <w:t>95,0</w:t>
-            </w:r>
-          </w:p>
-        </w:tc>
-        <w:tc>
-          <w:tcPr>
-            <w:tcW w:w="0" w:type="auto"/>
+            <w:tcW w:w="3759" w:type="pct"/>
             <w:gridSpan w:val="4"/>
             <w:vAlign w:val="center"/>
           </w:tcPr>
@@ -3307,8 +3289,33 @@
               <w:jc w:val="center"/>
               <w:cnfStyle w:val="000000100000" w:firstRow="0" w:lastRow="0" w:firstColumn="0" w:lastColumn="0" w:oddVBand="0" w:evenVBand="0" w:oddHBand="1" w:evenHBand="0" w:firstRowFirstColumn="0" w:firstRowLastColumn="0" w:lastRowFirstColumn="0" w:lastRowLastColumn="0"/>
             </w:pPr>
-            <w:r>
-              <w:t>95,0</w:t>
+            <w:proofErr w:type="gramStart"/>
+            <w:r>
+              <w:rPr>
+                <w:lang w:val="en-US"/>
+              </w:rPr>
+              <w:t xml:space="preserve">{{ </w:t>
+            </w:r>
+            <w:proofErr w:type="spellStart"/>
+            <w:r>
+              <w:rPr>
+                <w:lang w:val="en-US"/>
+              </w:rPr>
+              <w:t>well</w:t>
+            </w:r>
+            <w:proofErr w:type="gramEnd"/>
+            <w:r>
+              <w:rPr>
+                <w:lang w:val="en-US"/>
+              </w:rPr>
+              <w:t>_depth</w:t>
+            </w:r>
+            <w:proofErr w:type="spellEnd"/>
+            <w:r>
+              <w:rPr>
+                <w:lang w:val="en-US"/>
+              </w:rPr>
+              <w:t xml:space="preserve"> }}</w:t>
             </w:r>
           </w:p>
         </w:tc>
@@ -3321,7 +3328,7 @@
         <w:tc>
           <w:tcPr>
             <w:cnfStyle w:val="001000000000" w:firstRow="0" w:lastRow="0" w:firstColumn="1" w:lastColumn="0" w:oddVBand="0" w:evenVBand="0" w:oddHBand="0" w:evenHBand="0" w:firstRowFirstColumn="0" w:firstRowLastColumn="0" w:lastRowFirstColumn="0" w:lastRowLastColumn="0"/>
-            <w:tcW w:w="0" w:type="auto"/>
+            <w:tcW w:w="1241" w:type="pct"/>
             <w:vAlign w:val="center"/>
           </w:tcPr>
           <w:p>
@@ -3332,117 +3339,7 @@
         </w:tc>
         <w:tc>
           <w:tcPr>
-            <w:tcW w:w="0" w:type="auto"/>
-            <w:vAlign w:val="center"/>
-          </w:tcPr>
-          <w:p>
-            <w:pPr>
-              <w:jc w:val="center"/>
-              <w:cnfStyle w:val="000000000000" w:firstRow="0" w:lastRow="0" w:firstColumn="0" w:lastColumn="0" w:oddVBand="0" w:evenVBand="0" w:oddHBand="0" w:evenHBand="0" w:firstRowFirstColumn="0" w:firstRowLastColumn="0" w:lastRowFirstColumn="0" w:lastRowLastColumn="0"/>
-              <w:rPr>
-                <w:rFonts w:ascii="Calibri" w:hAnsi="Calibri" w:cs="Calibri"/>
-                <w:lang w:val="en-US"/>
-              </w:rPr>
-            </w:pPr>
-            <m:oMathPara>
-              <m:oMath>
-                <m:f>
-                  <m:fPr>
-                    <m:ctrlPr>
-                      <w:rPr>
-                        <w:rFonts w:ascii="Cambria Math" w:hAnsi="Cambria Math"/>
-                        <w:i/>
-                      </w:rPr>
-                    </m:ctrlPr>
-                  </m:fPr>
-                  <m:num>
-                    <m:r>
-                      <w:rPr>
-                        <w:rFonts w:ascii="Cambria Math" w:hAnsi="Cambria Math"/>
-                      </w:rPr>
-                      <m:t>377</m:t>
-                    </m:r>
-                  </m:num>
-                  <m:den>
-                    <m:r>
-                      <w:rPr>
-                        <w:rFonts w:ascii="Cambria Math" w:hAnsi="Cambria Math"/>
-                      </w:rPr>
-                      <m:t>0,0-34,0</m:t>
-                    </m:r>
-                  </m:den>
-                </m:f>
-                <m:r>
-                  <w:rPr>
-                    <w:rFonts w:ascii="Cambria Math" w:hAnsi="Cambria Math"/>
-                  </w:rPr>
-                  <m:t>×</m:t>
-                </m:r>
-                <m:f>
-                  <m:fPr>
-                    <m:ctrlPr>
-                      <w:rPr>
-                        <w:rFonts w:ascii="Cambria Math" w:hAnsi="Cambria Math"/>
-                        <w:i/>
-                      </w:rPr>
-                    </m:ctrlPr>
-                  </m:fPr>
-                  <m:num>
-                    <m:r>
-                      <w:rPr>
-                        <w:rFonts w:ascii="Cambria Math" w:hAnsi="Cambria Math"/>
-                      </w:rPr>
-                      <m:t>273</m:t>
-                    </m:r>
-                  </m:num>
-                  <m:den>
-                    <m:r>
-                      <w:rPr>
-                        <w:rFonts w:ascii="Cambria Math" w:hAnsi="Cambria Math"/>
-                      </w:rPr>
-                      <m:t>0,0-70,4</m:t>
-                    </m:r>
-                  </m:den>
-                </m:f>
-                <m:r>
-                  <w:rPr>
-                    <w:rFonts w:ascii="Cambria Math" w:hAnsi="Cambria Math"/>
-                  </w:rPr>
-                  <m:t>×</m:t>
-                </m:r>
-                <m:f>
-                  <m:fPr>
-                    <m:ctrlPr>
-                      <w:rPr>
-                        <w:rFonts w:ascii="Cambria Math" w:hAnsi="Cambria Math"/>
-                        <w:i/>
-                      </w:rPr>
-                    </m:ctrlPr>
-                  </m:fPr>
-                  <m:num>
-                    <m:r>
-                      <w:rPr>
-                        <w:rFonts w:ascii="Cambria Math" w:hAnsi="Cambria Math"/>
-                      </w:rPr>
-                      <m:t>ФК 168</m:t>
-                    </m:r>
-                  </m:num>
-                  <m:den>
-                    <m:r>
-                      <w:rPr>
-                        <w:rFonts w:ascii="Cambria Math" w:hAnsi="Cambria Math"/>
-                      </w:rPr>
-                      <m:t>67,0-95,0</m:t>
-                    </m:r>
-                  </m:den>
-                </m:f>
-              </m:oMath>
-            </m:oMathPara>
-          </w:p>
-        </w:tc>
-        <w:tc>
-          <w:tcPr>
-            <w:tcW w:w="0" w:type="auto"/>
+            <w:tcW w:w="939" w:type="pct"/>
             <w:vAlign w:val="center"/>
           </w:tcPr>
           <w:p>
@@ -3522,7 +3419,7 @@
         </w:tc>
         <w:tc>
           <w:tcPr>
-            <w:tcW w:w="0" w:type="auto"/>
+            <w:tcW w:w="940" w:type="pct"/>
             <w:vAlign w:val="center"/>
           </w:tcPr>
           <w:p>
@@ -3679,7 +3576,7 @@
         </w:tc>
         <w:tc>
           <w:tcPr>
-            <w:tcW w:w="0" w:type="auto"/>
+            <w:tcW w:w="940" w:type="pct"/>
             <w:vAlign w:val="center"/>
           </w:tcPr>
           <w:p>
@@ -3734,7 +3631,7 @@
         </w:tc>
         <w:tc>
           <w:tcPr>
-            <w:tcW w:w="0" w:type="auto"/>
+            <w:tcW w:w="940" w:type="pct"/>
             <w:vAlign w:val="center"/>
           </w:tcPr>
           <w:p>
@@ -3813,6 +3710,7 @@
                 <w:szCs w:val="16"/>
               </w:rPr>
             </w:pPr>
+            <w:proofErr w:type="gramStart"/>
             <w:r>
               <w:rPr>
                 <w:rFonts w:ascii="Calibri" w:hAnsi="Calibri" w:cs="Calibri"/>
@@ -3833,6 +3731,7 @@
               <w:t>filter</w:t>
             </w:r>
             <w:proofErr w:type="spellEnd"/>
+            <w:proofErr w:type="gramEnd"/>
             <w:r>
               <w:rPr>
                 <w:rFonts w:ascii="Calibri" w:hAnsi="Calibri" w:cs="Calibri"/>
@@ -3922,7 +3821,7 @@
         <w:tc>
           <w:tcPr>
             <w:cnfStyle w:val="001000000000" w:firstRow="0" w:lastRow="0" w:firstColumn="1" w:lastColumn="0" w:oddVBand="0" w:evenVBand="0" w:oddHBand="0" w:evenHBand="0" w:firstRowFirstColumn="0" w:firstRowLastColumn="0" w:lastRowFirstColumn="0" w:lastRowLastColumn="0"/>
-            <w:tcW w:w="0" w:type="auto"/>
+            <w:tcW w:w="1241" w:type="pct"/>
             <w:vAlign w:val="center"/>
           </w:tcPr>
           <w:p>
@@ -3933,47 +3832,7 @@
         </w:tc>
         <w:tc>
           <w:tcPr>
-            <w:tcW w:w="0" w:type="auto"/>
-            <w:vAlign w:val="center"/>
-          </w:tcPr>
-          <w:p>
-            <w:pPr>
-              <w:jc w:val="center"/>
-              <w:cnfStyle w:val="000000100000" w:firstRow="0" w:lastRow="0" w:firstColumn="0" w:lastColumn="0" w:oddVBand="0" w:evenVBand="0" w:oddHBand="1" w:evenHBand="0" w:firstRowFirstColumn="0" w:firstRowLastColumn="0" w:lastRowFirstColumn="0" w:lastRowLastColumn="0"/>
-            </w:pPr>
-            <w:r>
-              <w:t xml:space="preserve">Дырчатая перфорация, скважность </w:t>
-            </w:r>
-            <w:proofErr w:type="gramStart"/>
-            <w:r>
-              <w:t>20-25</w:t>
-            </w:r>
-            <w:proofErr w:type="gramEnd"/>
-            <w:r>
-              <w:t>%</w:t>
-            </w:r>
-          </w:p>
-          <w:p>
-            <w:pPr>
-              <w:jc w:val="center"/>
-              <w:cnfStyle w:val="000000100000" w:firstRow="0" w:lastRow="0" w:firstColumn="0" w:lastColumn="0" w:oddVBand="0" w:evenVBand="0" w:oddHBand="1" w:evenHBand="0" w:firstRowFirstColumn="0" w:firstRowLastColumn="0" w:lastRowFirstColumn="0" w:lastRowLastColumn="0"/>
-            </w:pPr>
-            <w:r>
-              <w:t xml:space="preserve">Рабочая часть в интервале </w:t>
-            </w:r>
-            <w:proofErr w:type="gramStart"/>
-            <w:r>
-              <w:t>73,0-91,0</w:t>
-            </w:r>
-            <w:proofErr w:type="gramEnd"/>
-            <w:r>
-              <w:t xml:space="preserve"> м</w:t>
-            </w:r>
-          </w:p>
-        </w:tc>
-        <w:tc>
-          <w:tcPr>
-            <w:tcW w:w="0" w:type="auto"/>
+            <w:tcW w:w="3759" w:type="pct"/>
             <w:gridSpan w:val="4"/>
             <w:vAlign w:val="center"/>
           </w:tcPr>
@@ -3983,14 +3842,76 @@
               <w:cnfStyle w:val="000000100000" w:firstRow="0" w:lastRow="0" w:firstColumn="0" w:lastColumn="0" w:oddVBand="0" w:evenVBand="0" w:oddHBand="1" w:evenHBand="0" w:firstRowFirstColumn="0" w:firstRowLastColumn="0" w:lastRowFirstColumn="0" w:lastRowLastColumn="0"/>
             </w:pPr>
             <w:r>
-              <w:t xml:space="preserve">Дырчатая перфорация, скважность </w:t>
+              <w:t>П</w:t>
+            </w:r>
+            <w:r>
+              <w:t>ерфорация</w:t>
+            </w:r>
+            <w:r>
+              <w:t xml:space="preserve"> </w:t>
             </w:r>
             <w:proofErr w:type="gramStart"/>
             <w:r>
-              <w:t>20-25</w:t>
+              <w:t xml:space="preserve">{{ </w:t>
+            </w:r>
+            <w:r>
+              <w:rPr>
+                <w:lang w:val="en-US"/>
+              </w:rPr>
+              <w:t>filter</w:t>
             </w:r>
             <w:proofErr w:type="gramEnd"/>
             <w:r>
+              <w:t>.</w:t>
+            </w:r>
+            <w:r>
+              <w:rPr>
+                <w:lang w:val="en-US"/>
+              </w:rPr>
+              <w:t>perforation</w:t>
+            </w:r>
+            <w:r>
+              <w:t>_</w:t>
+            </w:r>
+            <w:r>
+              <w:rPr>
+                <w:lang w:val="en-US"/>
+              </w:rPr>
+              <w:t>type</w:t>
+            </w:r>
+            <w:r>
+              <w:t xml:space="preserve"> }}</w:t>
+            </w:r>
+            <w:r>
+              <w:t xml:space="preserve">, скважность </w:t>
+            </w:r>
+            <w:r>
+              <w:t xml:space="preserve">{{ </w:t>
+            </w:r>
+            <w:r>
+              <w:rPr>
+                <w:lang w:val="en-US"/>
+              </w:rPr>
+              <w:t>filter</w:t>
+            </w:r>
+            <w:r>
+              <w:t>.</w:t>
+            </w:r>
+            <w:r>
+              <w:rPr>
+                <w:lang w:val="en-US"/>
+              </w:rPr>
+              <w:t>w</w:t>
+            </w:r>
+            <w:proofErr w:type="spellStart"/>
+            <w:r>
+              <w:t>ellness</w:t>
+            </w:r>
+            <w:proofErr w:type="spellEnd"/>
+            <w:r>
+              <w:t xml:space="preserve"> }}</w:t>
+            </w:r>
+            <w:r>
               <w:t>%</w:t>
             </w:r>
           </w:p>
@@ -3998,29 +3919,309 @@
             <w:pPr>
               <w:jc w:val="center"/>
               <w:cnfStyle w:val="000000100000" w:firstRow="0" w:lastRow="0" w:firstColumn="0" w:lastColumn="0" w:oddVBand="0" w:evenVBand="0" w:oddHBand="1" w:evenHBand="0" w:firstRowFirstColumn="0" w:firstRowLastColumn="0" w:lastRowFirstColumn="0" w:lastRowLastColumn="0"/>
-            </w:pPr>
-            <w:r>
-              <w:t xml:space="preserve">Рабочая часть в интервале </w:t>
-            </w:r>
+              <w:rPr>
+                <w:lang w:val="en-US"/>
+              </w:rPr>
+            </w:pPr>
+            <w:r>
+              <w:t>Рабочая</w:t>
+            </w:r>
+            <w:r>
+              <w:rPr>
+                <w:lang w:val="en-US"/>
+              </w:rPr>
+              <w:t xml:space="preserve"> </w:t>
+            </w:r>
+            <w:r>
+              <w:t>часть</w:t>
+            </w:r>
+            <w:r>
+              <w:rPr>
+                <w:lang w:val="en-US"/>
+              </w:rPr>
+              <w:t xml:space="preserve"> </w:t>
+            </w:r>
+            <w:r>
+              <w:t>в</w:t>
+            </w:r>
+            <w:r>
+              <w:rPr>
+                <w:lang w:val="en-US"/>
+              </w:rPr>
+              <w:t xml:space="preserve"> </w:t>
+            </w:r>
+            <w:r>
+              <w:t>интервале</w:t>
+            </w:r>
+            <w:r>
+              <w:rPr>
+                <w:lang w:val="en-US"/>
+              </w:rPr>
+              <w:t xml:space="preserve"> </w:t>
+            </w:r>
+            <w:r>
+              <w:rPr>
+                <w:lang w:val="en-US"/>
+              </w:rPr>
+              <w:t xml:space="preserve">{%p </w:t>
+            </w:r>
+            <w:r>
+              <w:rPr>
+                <w:lang w:val="en-US"/>
+              </w:rPr>
+              <w:t>for</w:t>
+            </w:r>
+            <w:r>
+              <w:rPr>
+                <w:lang w:val="en-US"/>
+              </w:rPr>
+              <w:t xml:space="preserve"> </w:t>
+            </w:r>
+            <w:proofErr w:type="spellStart"/>
+            <w:r>
+              <w:rPr>
+                <w:lang w:val="en-US"/>
+              </w:rPr>
+              <w:t>elem</w:t>
+            </w:r>
+            <w:proofErr w:type="spellEnd"/>
+            <w:r>
+              <w:rPr>
+                <w:lang w:val="en-US"/>
+              </w:rPr>
+              <w:t xml:space="preserve"> </w:t>
+            </w:r>
+            <w:r>
+              <w:rPr>
+                <w:lang w:val="en-US"/>
+              </w:rPr>
+              <w:t>in</w:t>
+            </w:r>
+            <w:r>
+              <w:rPr>
+                <w:lang w:val="en-US"/>
+              </w:rPr>
+              <w:t xml:space="preserve"> </w:t>
+            </w:r>
+            <w:proofErr w:type="spellStart"/>
+            <w:r>
+              <w:rPr>
+                <w:lang w:val="en-US"/>
+              </w:rPr>
+              <w:t>filter_table</w:t>
+            </w:r>
+            <w:proofErr w:type="spellEnd"/>
+            <w:r>
+              <w:rPr>
+                <w:lang w:val="en-US"/>
+              </w:rPr>
+              <w:t xml:space="preserve"> </w:t>
+            </w:r>
+            <w:r>
+              <w:rPr>
+                <w:lang w:val="en-US"/>
+              </w:rPr>
+              <w:t>%}</w:t>
+            </w:r>
+          </w:p>
+          <w:p>
+            <w:pPr>
+              <w:jc w:val="center"/>
+              <w:cnfStyle w:val="000000100000" w:firstRow="0" w:lastRow="0" w:firstColumn="0" w:lastColumn="0" w:oddVBand="0" w:evenVBand="0" w:oddHBand="1" w:evenHBand="0" w:firstRowFirstColumn="0" w:firstRowLastColumn="0" w:lastRowFirstColumn="0" w:lastRowLastColumn="0"/>
+              <w:rPr>
+                <w:lang w:val="en-US"/>
+              </w:rPr>
+            </w:pPr>
             <w:proofErr w:type="gramStart"/>
             <w:r>
-              <w:t>73,0-91,0</w:t>
+              <w:rPr>
+                <w:lang w:val="en-US"/>
+              </w:rPr>
+              <w:t xml:space="preserve">{{ </w:t>
+            </w:r>
+            <w:proofErr w:type="spellStart"/>
+            <w:r>
+              <w:rPr>
+                <w:lang w:val="en-US"/>
+              </w:rPr>
+              <w:t>elem</w:t>
             </w:r>
             <w:proofErr w:type="gramEnd"/>
             <w:r>
-              <w:t xml:space="preserve"> м</w:t>
+              <w:rPr>
+                <w:lang w:val="en-US"/>
+              </w:rPr>
+              <w:t>.</w:t>
+            </w:r>
+            <w:r>
+              <w:rPr>
+                <w:lang w:val="en-US"/>
+              </w:rPr>
+              <w:t>from</w:t>
+            </w:r>
+            <w:proofErr w:type="spellEnd"/>
+            <w:r>
+              <w:rPr>
+                <w:lang w:val="en-US"/>
+              </w:rPr>
+              <w:t xml:space="preserve">}} – {{ </w:t>
+            </w:r>
+            <w:proofErr w:type="spellStart"/>
+            <w:r>
+              <w:rPr>
+                <w:lang w:val="en-US"/>
+              </w:rPr>
+              <w:t>elem</w:t>
+            </w:r>
+            <w:r>
+              <w:rPr>
+                <w:lang w:val="en-US"/>
+              </w:rPr>
+              <w:t>.</w:t>
+            </w:r>
+            <w:r>
+              <w:rPr>
+                <w:lang w:val="en-US"/>
+              </w:rPr>
+              <w:t>till</w:t>
+            </w:r>
+            <w:proofErr w:type="spellEnd"/>
+            <w:r>
+              <w:rPr>
+                <w:lang w:val="en-US"/>
+              </w:rPr>
+              <w:t xml:space="preserve"> }}</w:t>
+            </w:r>
+            <w:r>
+              <w:rPr>
+                <w:lang w:val="en-US"/>
+              </w:rPr>
+              <w:t xml:space="preserve"> </w:t>
+            </w:r>
+            <w:r>
+              <w:t>м</w:t>
+            </w:r>
+            <w:r>
+              <w:rPr>
+                <w:lang w:val="en-US"/>
+              </w:rPr>
+              <w:t>,</w:t>
+            </w:r>
+          </w:p>
+          <w:p>
+            <w:pPr>
+              <w:jc w:val="center"/>
+              <w:cnfStyle w:val="000000100000" w:firstRow="0" w:lastRow="0" w:firstColumn="0" w:lastColumn="0" w:oddVBand="0" w:evenVBand="0" w:oddHBand="1" w:evenHBand="0" w:firstRowFirstColumn="0" w:firstRowLastColumn="0" w:lastRowFirstColumn="0" w:lastRowLastColumn="0"/>
+              <w:rPr>
+                <w:lang w:val="en-US"/>
+              </w:rPr>
+            </w:pPr>
+            <w:r>
+              <w:rPr>
+                <w:lang w:val="en-US"/>
+              </w:rPr>
+              <w:t>{%</w:t>
+            </w:r>
+            <w:r>
+              <w:rPr>
+                <w:lang w:val="en-US"/>
+              </w:rPr>
+              <w:t>p</w:t>
+            </w:r>
+            <w:r>
+              <w:rPr>
+                <w:lang w:val="en-US"/>
+              </w:rPr>
+              <w:t xml:space="preserve"> </w:t>
+            </w:r>
+            <w:proofErr w:type="spellStart"/>
+            <w:r>
+              <w:rPr>
+                <w:lang w:val="en-US"/>
+              </w:rPr>
+              <w:t>end</w:t>
+            </w:r>
+            <w:r>
+              <w:rPr>
+                <w:lang w:val="en-US"/>
+              </w:rPr>
+              <w:t>for</w:t>
+            </w:r>
+            <w:proofErr w:type="spellEnd"/>
+            <w:r>
+              <w:rPr>
+                <w:lang w:val="en-US"/>
+              </w:rPr>
+              <w:t xml:space="preserve"> %}</w:t>
+            </w:r>
+          </w:p>
+          <w:p>
+            <w:pPr>
+              <w:jc w:val="center"/>
+              <w:cnfStyle w:val="000000100000" w:firstRow="0" w:lastRow="0" w:firstColumn="0" w:lastColumn="0" w:oddVBand="0" w:evenVBand="0" w:oddHBand="1" w:evenHBand="0" w:firstRowFirstColumn="0" w:firstRowLastColumn="0" w:lastRowFirstColumn="0" w:lastRowLastColumn="0"/>
+            </w:pPr>
+            <w:r>
+              <w:t>Общая</w:t>
+            </w:r>
+            <w:r>
+              <w:t xml:space="preserve"> </w:t>
+            </w:r>
+            <w:r>
+              <w:t>дли</w:t>
+            </w:r>
+            <w:r>
+              <w:t>н</w:t>
+            </w:r>
+            <w:r>
+              <w:t>на</w:t>
+            </w:r>
+            <w:r>
+              <w:t xml:space="preserve"> рабочей части</w:t>
+            </w:r>
+            <w:r>
+              <w:t xml:space="preserve">: </w:t>
+            </w:r>
+            <w:proofErr w:type="gramStart"/>
+            <w:r>
+              <w:t xml:space="preserve">{{ </w:t>
+            </w:r>
+            <w:r>
+              <w:rPr>
+                <w:lang w:val="en-US"/>
+              </w:rPr>
+              <w:t>filter</w:t>
+            </w:r>
+            <w:proofErr w:type="gramEnd"/>
+            <w:r>
+              <w:t>_</w:t>
+            </w:r>
+            <w:r>
+              <w:rPr>
+                <w:lang w:val="en-US"/>
+              </w:rPr>
+              <w:t>length</w:t>
+            </w:r>
+            <w:r>
+              <w:t xml:space="preserve"> }} </w:t>
+            </w:r>
+            <w:r>
+              <w:t>м</w:t>
+            </w:r>
+            <w:r>
+              <w:t>.</w:t>
             </w:r>
           </w:p>
         </w:tc>
       </w:tr>
       <w:tr>
         <w:trPr>
+          <w:trHeight w:val="759"/>
           <w:jc w:val="center"/>
         </w:trPr>
         <w:tc>
           <w:tcPr>
             <w:cnfStyle w:val="001000000000" w:firstRow="0" w:lastRow="0" w:firstColumn="1" w:lastColumn="0" w:oddVBand="0" w:evenVBand="0" w:oddHBand="0" w:evenHBand="0" w:firstRowFirstColumn="0" w:firstRowLastColumn="0" w:lastRowFirstColumn="0" w:lastRowLastColumn="0"/>
-            <w:tcW w:w="0" w:type="auto"/>
+            <w:tcW w:w="1241" w:type="pct"/>
             <w:vAlign w:val="center"/>
           </w:tcPr>
           <w:p>
@@ -4031,22 +4232,7 @@
         </w:tc>
         <w:tc>
           <w:tcPr>
-            <w:tcW w:w="0" w:type="auto"/>
-            <w:vAlign w:val="center"/>
-          </w:tcPr>
-          <w:p>
-            <w:pPr>
-              <w:jc w:val="center"/>
-              <w:cnfStyle w:val="000000000000" w:firstRow="0" w:lastRow="0" w:firstColumn="0" w:lastColumn="0" w:oddVBand="0" w:evenVBand="0" w:oddHBand="0" w:evenHBand="0" w:firstRowFirstColumn="0" w:firstRowLastColumn="0" w:lastRowFirstColumn="0" w:lastRowLastColumn="0"/>
-            </w:pPr>
-            <w:r>
-              <w:t>32,0</w:t>
-            </w:r>
-          </w:p>
-        </w:tc>
-        <w:tc>
-          <w:tcPr>
-            <w:tcW w:w="0" w:type="auto"/>
+            <w:tcW w:w="3759" w:type="pct"/>
             <w:gridSpan w:val="4"/>
             <w:vAlign w:val="center"/>
           </w:tcPr>
@@ -4055,8 +4241,33 @@
               <w:jc w:val="center"/>
               <w:cnfStyle w:val="000000000000" w:firstRow="0" w:lastRow="0" w:firstColumn="0" w:lastColumn="0" w:oddVBand="0" w:evenVBand="0" w:oddHBand="0" w:evenHBand="0" w:firstRowFirstColumn="0" w:firstRowLastColumn="0" w:lastRowFirstColumn="0" w:lastRowLastColumn="0"/>
             </w:pPr>
-            <w:r>
-              <w:t>32,0</w:t>
+            <w:proofErr w:type="gramStart"/>
+            <w:r>
+              <w:rPr>
+                <w:lang w:val="en-US"/>
+              </w:rPr>
+              <w:t xml:space="preserve">{{ </w:t>
+            </w:r>
+            <w:proofErr w:type="spellStart"/>
+            <w:r>
+              <w:rPr>
+                <w:lang w:val="en-US"/>
+              </w:rPr>
+              <w:t>static</w:t>
+            </w:r>
+            <w:proofErr w:type="gramEnd"/>
+            <w:r>
+              <w:rPr>
+                <w:lang w:val="en-US"/>
+              </w:rPr>
+              <w:t>_lvl</w:t>
+            </w:r>
+            <w:proofErr w:type="spellEnd"/>
+            <w:r>
+              <w:rPr>
+                <w:lang w:val="en-US"/>
+              </w:rPr>
+              <w:t xml:space="preserve"> }}</w:t>
             </w:r>
           </w:p>
         </w:tc>
@@ -4064,12 +4275,13 @@
       <w:tr>
         <w:trPr>
           <w:cnfStyle w:val="000000100000" w:firstRow="0" w:lastRow="0" w:firstColumn="0" w:lastColumn="0" w:oddVBand="0" w:evenVBand="0" w:oddHBand="1" w:evenHBand="0" w:firstRowFirstColumn="0" w:firstRowLastColumn="0" w:lastRowFirstColumn="0" w:lastRowLastColumn="0"/>
+          <w:trHeight w:val="759"/>
           <w:jc w:val="center"/>
         </w:trPr>
         <w:tc>
           <w:tcPr>
             <w:cnfStyle w:val="001000000000" w:firstRow="0" w:lastRow="0" w:firstColumn="1" w:lastColumn="0" w:oddVBand="0" w:evenVBand="0" w:oddHBand="0" w:evenHBand="0" w:firstRowFirstColumn="0" w:firstRowLastColumn="0" w:lastRowFirstColumn="0" w:lastRowLastColumn="0"/>
-            <w:tcW w:w="0" w:type="auto"/>
+            <w:tcW w:w="1241" w:type="pct"/>
             <w:vAlign w:val="center"/>
           </w:tcPr>
           <w:p>
@@ -4089,22 +4301,7 @@
         </w:tc>
         <w:tc>
           <w:tcPr>
-            <w:tcW w:w="0" w:type="auto"/>
-            <w:vAlign w:val="center"/>
-          </w:tcPr>
-          <w:p>
-            <w:pPr>
-              <w:jc w:val="center"/>
-              <w:cnfStyle w:val="000000100000" w:firstRow="0" w:lastRow="0" w:firstColumn="0" w:lastColumn="0" w:oddVBand="0" w:evenVBand="0" w:oddHBand="1" w:evenHBand="0" w:firstRowFirstColumn="0" w:firstRowLastColumn="0" w:lastRowFirstColumn="0" w:lastRowLastColumn="0"/>
-            </w:pPr>
-            <w:r>
-              <w:t>10,0</w:t>
-            </w:r>
-          </w:p>
-        </w:tc>
-        <w:tc>
-          <w:tcPr>
-            <w:tcW w:w="0" w:type="auto"/>
+            <w:tcW w:w="3759" w:type="pct"/>
             <w:gridSpan w:val="4"/>
             <w:vAlign w:val="center"/>
           </w:tcPr>
@@ -4112,56 +4309,65 @@
             <w:pPr>
               <w:jc w:val="center"/>
               <w:cnfStyle w:val="000000100000" w:firstRow="0" w:lastRow="0" w:firstColumn="0" w:lastColumn="0" w:oddVBand="0" w:evenVBand="0" w:oddHBand="1" w:evenHBand="0" w:firstRowFirstColumn="0" w:firstRowLastColumn="0" w:lastRowFirstColumn="0" w:lastRowLastColumn="0"/>
-            </w:pPr>
-            <w:r>
-              <w:t>10,0</w:t>
+              <w:rPr>
+                <w:lang w:val="en-US"/>
+              </w:rPr>
+            </w:pPr>
+            <w:proofErr w:type="gramStart"/>
+            <w:r>
+              <w:rPr>
+                <w:lang w:val="en-US"/>
+              </w:rPr>
+              <w:t xml:space="preserve">{{ </w:t>
+            </w:r>
+            <w:r>
+              <w:rPr>
+                <w:lang w:val="en-US"/>
+              </w:rPr>
+              <w:t>debit</w:t>
+            </w:r>
+            <w:proofErr w:type="gramEnd"/>
+            <w:r>
+              <w:rPr>
+                <w:lang w:val="en-US"/>
+              </w:rPr>
+              <w:t xml:space="preserve"> }}</w:t>
             </w:r>
           </w:p>
         </w:tc>
       </w:tr>
       <w:tr>
         <w:trPr>
+          <w:trHeight w:val="759"/>
           <w:jc w:val="center"/>
         </w:trPr>
         <w:tc>
           <w:tcPr>
             <w:cnfStyle w:val="001000000000" w:firstRow="0" w:lastRow="0" w:firstColumn="1" w:lastColumn="0" w:oddVBand="0" w:evenVBand="0" w:oddHBand="0" w:evenHBand="0" w:firstRowFirstColumn="0" w:firstRowLastColumn="0" w:lastRowFirstColumn="0" w:lastRowLastColumn="0"/>
-            <w:tcW w:w="0" w:type="auto"/>
+            <w:tcW w:w="1241" w:type="pct"/>
             <w:vAlign w:val="center"/>
           </w:tcPr>
           <w:p>
             <w:r>
-              <w:t>Удельный дебит, м</w:t>
-            </w:r>
-            <w:r>
-              <w:rPr>
-                <w:vertAlign w:val="superscript"/>
-              </w:rPr>
-              <w:t>3</w:t>
-            </w:r>
-            <w:r>
-              <w:t>/час*м</w:t>
-            </w:r>
-          </w:p>
-        </w:tc>
-        <w:tc>
-          <w:tcPr>
-            <w:tcW w:w="0" w:type="auto"/>
-            <w:vAlign w:val="center"/>
-          </w:tcPr>
-          <w:p>
-            <w:pPr>
-              <w:jc w:val="center"/>
-              <w:cnfStyle w:val="000000000000" w:firstRow="0" w:lastRow="0" w:firstColumn="0" w:lastColumn="0" w:oddVBand="0" w:evenVBand="0" w:oddHBand="0" w:evenHBand="0" w:firstRowFirstColumn="0" w:firstRowLastColumn="0" w:lastRowFirstColumn="0" w:lastRowLastColumn="0"/>
-            </w:pPr>
-            <w:r>
-              <w:t>3,33</w:t>
-            </w:r>
-          </w:p>
-        </w:tc>
-        <w:tc>
-          <w:tcPr>
-            <w:tcW w:w="0" w:type="auto"/>
+              <w:t xml:space="preserve">Удельный дебит, </w:t>
+            </w:r>
+            <w:r>
+              <w:t>л</w:t>
+            </w:r>
+            <w:r>
+              <w:t>/</w:t>
+            </w:r>
+            <w:r>
+              <w:t>с</w:t>
+            </w:r>
+            <w:r>
+              <w:t>*м</w:t>
+            </w:r>
+          </w:p>
+        </w:tc>
+        <w:tc>
+          <w:tcPr>
+            <w:tcW w:w="3759" w:type="pct"/>
             <w:gridSpan w:val="4"/>
             <w:vAlign w:val="center"/>
           </w:tcPr>
@@ -4170,8 +4376,33 @@
               <w:jc w:val="center"/>
               <w:cnfStyle w:val="000000000000" w:firstRow="0" w:lastRow="0" w:firstColumn="0" w:lastColumn="0" w:oddVBand="0" w:evenVBand="0" w:oddHBand="0" w:evenHBand="0" w:firstRowFirstColumn="0" w:firstRowLastColumn="0" w:lastRowFirstColumn="0" w:lastRowLastColumn="0"/>
             </w:pPr>
-            <w:r>
-              <w:t>3,33</w:t>
+            <w:proofErr w:type="gramStart"/>
+            <w:r>
+              <w:rPr>
+                <w:lang w:val="en-US"/>
+              </w:rPr>
+              <w:t xml:space="preserve">{{ </w:t>
+            </w:r>
+            <w:proofErr w:type="spellStart"/>
+            <w:r>
+              <w:rPr>
+                <w:lang w:val="en-US"/>
+              </w:rPr>
+              <w:t>ud</w:t>
+            </w:r>
+            <w:proofErr w:type="gramEnd"/>
+            <w:r>
+              <w:rPr>
+                <w:lang w:val="en-US"/>
+              </w:rPr>
+              <w:t>_debit</w:t>
+            </w:r>
+            <w:proofErr w:type="spellEnd"/>
+            <w:r>
+              <w:rPr>
+                <w:lang w:val="en-US"/>
+              </w:rPr>
+              <w:t xml:space="preserve"> }}</w:t>
             </w:r>
           </w:p>
         </w:tc>
@@ -4179,13 +4410,13 @@
       <w:tr>
         <w:trPr>
           <w:cnfStyle w:val="000000100000" w:firstRow="0" w:lastRow="0" w:firstColumn="0" w:lastColumn="0" w:oddVBand="0" w:evenVBand="0" w:oddHBand="1" w:evenHBand="0" w:firstRowFirstColumn="0" w:firstRowLastColumn="0" w:lastRowFirstColumn="0" w:lastRowLastColumn="0"/>
-          <w:trHeight w:val="433"/>
+          <w:trHeight w:val="759"/>
           <w:jc w:val="center"/>
         </w:trPr>
         <w:tc>
           <w:tcPr>
             <w:cnfStyle w:val="001000000000" w:firstRow="0" w:lastRow="0" w:firstColumn="1" w:lastColumn="0" w:oddVBand="0" w:evenVBand="0" w:oddHBand="0" w:evenHBand="0" w:firstRowFirstColumn="0" w:firstRowLastColumn="0" w:lastRowFirstColumn="0" w:lastRowLastColumn="0"/>
-            <w:tcW w:w="0" w:type="auto"/>
+            <w:tcW w:w="1241" w:type="pct"/>
             <w:vAlign w:val="center"/>
           </w:tcPr>
           <w:p>
@@ -4196,22 +4427,7 @@
         </w:tc>
         <w:tc>
           <w:tcPr>
-            <w:tcW w:w="0" w:type="auto"/>
-            <w:vAlign w:val="center"/>
-          </w:tcPr>
-          <w:p>
-            <w:pPr>
-              <w:jc w:val="center"/>
-              <w:cnfStyle w:val="000000100000" w:firstRow="0" w:lastRow="0" w:firstColumn="0" w:lastColumn="0" w:oddVBand="0" w:evenVBand="0" w:oddHBand="1" w:evenHBand="0" w:firstRowFirstColumn="0" w:firstRowLastColumn="0" w:lastRowFirstColumn="0" w:lastRowLastColumn="0"/>
-            </w:pPr>
-            <w:r>
-              <w:t>3,0</w:t>
-            </w:r>
-          </w:p>
-        </w:tc>
-        <w:tc>
-          <w:tcPr>
-            <w:tcW w:w="0" w:type="auto"/>
+            <w:tcW w:w="3759" w:type="pct"/>
             <w:gridSpan w:val="4"/>
             <w:vAlign w:val="center"/>
           </w:tcPr>
@@ -4219,22 +4435,42 @@
             <w:pPr>
               <w:jc w:val="center"/>
               <w:cnfStyle w:val="000000100000" w:firstRow="0" w:lastRow="0" w:firstColumn="0" w:lastColumn="0" w:oddVBand="0" w:evenVBand="0" w:oddHBand="1" w:evenHBand="0" w:firstRowFirstColumn="0" w:firstRowLastColumn="0" w:lastRowFirstColumn="0" w:lastRowLastColumn="0"/>
-            </w:pPr>
-            <w:r>
-              <w:t>3,0</w:t>
+              <w:rPr>
+                <w:lang w:val="en-US"/>
+              </w:rPr>
+            </w:pPr>
+            <w:proofErr w:type="gramStart"/>
+            <w:r>
+              <w:rPr>
+                <w:lang w:val="en-US"/>
+              </w:rPr>
+              <w:t xml:space="preserve">{{ </w:t>
+            </w:r>
+            <w:r>
+              <w:rPr>
+                <w:lang w:val="en-US"/>
+              </w:rPr>
+              <w:t>lowering</w:t>
+            </w:r>
+            <w:proofErr w:type="gramEnd"/>
+            <w:r>
+              <w:rPr>
+                <w:lang w:val="en-US"/>
+              </w:rPr>
+              <w:t xml:space="preserve"> }}</w:t>
             </w:r>
           </w:p>
         </w:tc>
       </w:tr>
       <w:tr>
         <w:trPr>
-          <w:trHeight w:val="433"/>
+          <w:trHeight w:val="759"/>
           <w:jc w:val="center"/>
         </w:trPr>
         <w:tc>
           <w:tcPr>
             <w:cnfStyle w:val="001000000000" w:firstRow="0" w:lastRow="0" w:firstColumn="1" w:lastColumn="0" w:oddVBand="0" w:evenVBand="0" w:oddHBand="0" w:evenHBand="0" w:firstRowFirstColumn="0" w:firstRowLastColumn="0" w:lastRowFirstColumn="0" w:lastRowLastColumn="0"/>
-            <w:tcW w:w="0" w:type="auto"/>
+            <w:tcW w:w="1241" w:type="pct"/>
             <w:vAlign w:val="center"/>
           </w:tcPr>
           <w:p>
@@ -4245,22 +4481,7 @@
         </w:tc>
         <w:tc>
           <w:tcPr>
-            <w:tcW w:w="0" w:type="auto"/>
-            <w:vAlign w:val="center"/>
-          </w:tcPr>
-          <w:p>
-            <w:pPr>
-              <w:jc w:val="center"/>
-              <w:cnfStyle w:val="000000000000" w:firstRow="0" w:lastRow="0" w:firstColumn="0" w:lastColumn="0" w:oddVBand="0" w:evenVBand="0" w:oddHBand="0" w:evenHBand="0" w:firstRowFirstColumn="0" w:firstRowLastColumn="0" w:lastRowFirstColumn="0" w:lastRowLastColumn="0"/>
-            </w:pPr>
-            <w:r>
-              <w:t>Металл</w:t>
-            </w:r>
-          </w:p>
-        </w:tc>
-        <w:tc>
-          <w:tcPr>
-            <w:tcW w:w="0" w:type="auto"/>
+            <w:tcW w:w="3759" w:type="pct"/>
             <w:gridSpan w:val="4"/>
             <w:vAlign w:val="center"/>
           </w:tcPr>
@@ -4269,49 +4490,53 @@
               <w:jc w:val="center"/>
               <w:cnfStyle w:val="000000000000" w:firstRow="0" w:lastRow="0" w:firstColumn="0" w:lastColumn="0" w:oddVBand="0" w:evenVBand="0" w:oddHBand="0" w:evenHBand="0" w:firstRowFirstColumn="0" w:firstRowLastColumn="0" w:lastRowFirstColumn="0" w:lastRowLastColumn="0"/>
             </w:pPr>
-            <w:r>
-              <w:t>Металл</w:t>
+            <w:proofErr w:type="gramStart"/>
+            <w:r>
+              <w:rPr>
+                <w:lang w:val="en-US"/>
+              </w:rPr>
+              <w:t xml:space="preserve">{{ </w:t>
+            </w:r>
+            <w:proofErr w:type="spellStart"/>
+            <w:r>
+              <w:rPr>
+                <w:lang w:val="en-US"/>
+              </w:rPr>
+              <w:t>filter</w:t>
+            </w:r>
+            <w:proofErr w:type="gramEnd"/>
+            <w:r>
+              <w:rPr>
+                <w:lang w:val="en-US"/>
+              </w:rPr>
+              <w:t>.column_type</w:t>
+            </w:r>
+            <w:proofErr w:type="spellEnd"/>
+            <w:r>
+              <w:rPr>
+                <w:lang w:val="en-US"/>
+              </w:rPr>
+              <w:t xml:space="preserve"> }}</w:t>
             </w:r>
           </w:p>
         </w:tc>
       </w:tr>
     </w:tbl>
-    <w:p/>
     <w:p>
       <w:pPr>
         <w:suppressAutoHyphens w:val="0"/>
         <w:spacing w:after="160" w:line="259" w:lineRule="auto"/>
-        <w:rPr>
-          <w:rFonts w:asciiTheme="minorHAnsi" w:eastAsiaTheme="minorEastAsia" w:hAnsiTheme="minorHAnsi"/>
-          <w:color w:val="5A5A5A" w:themeColor="text1" w:themeTint="A5"/>
-          <w:spacing w:val="15"/>
-          <w:sz w:val="28"/>
-        </w:rPr>
-        <w:sectPr>
-          <w:pgSz w:w="16838" w:h="11906" w:orient="landscape"/>
-          <w:pgMar w:top="1701" w:right="1134" w:bottom="850" w:left="1134" w:header="708" w:footer="708" w:gutter="0"/>
-          <w:cols w:space="708"/>
-          <w:docGrid w:linePitch="360"/>
-        </w:sectPr>
+      </w:pPr>
+      <w:r>
+        <w:br w:type="page"/>
+      </w:r>
+    </w:p>
+    <w:p/>
+    <w:p>
+      <w:pPr>
+        <w:pStyle w:val="a3"/>
       </w:pPr>
       <w:bookmarkStart w:id="7" w:name="_Toc26109285"/>
-    </w:p>
-    <w:p>
-      <w:pPr>
-        <w:suppressAutoHyphens w:val="0"/>
-        <w:spacing w:after="160" w:line="259" w:lineRule="auto"/>
-        <w:rPr>
-          <w:rFonts w:asciiTheme="minorHAnsi" w:eastAsiaTheme="minorEastAsia" w:hAnsiTheme="minorHAnsi"/>
-          <w:color w:val="5A5A5A" w:themeColor="text1" w:themeTint="A5"/>
-          <w:spacing w:val="15"/>
-          <w:sz w:val="28"/>
-        </w:rPr>
-      </w:pPr>
-    </w:p>
-    <w:p>
-      <w:pPr>
-        <w:pStyle w:val="a3"/>
-      </w:pPr>
       <w:r>
         <w:t>Фактическая конструкция скважины</w:t>
       </w:r>
@@ -5279,6 +5504,7 @@
                 <w:lang w:val="en-US"/>
               </w:rPr>
             </w:pPr>
+            <w:proofErr w:type="gramStart"/>
             <w:r>
               <w:rPr>
                 <w:lang w:val="en-US"/>
@@ -5290,7 +5516,14 @@
               <w:rPr>
                 <w:lang w:val="en-US"/>
               </w:rPr>
-              <w:t>elem_c.D</w:t>
+              <w:t>elem</w:t>
+            </w:r>
+            <w:proofErr w:type="gramEnd"/>
+            <w:r>
+              <w:rPr>
+                <w:lang w:val="en-US"/>
+              </w:rPr>
+              <w:t>_c.D</w:t>
             </w:r>
             <w:proofErr w:type="spellEnd"/>
             <w:r>
@@ -5325,6 +5558,7 @@
                 <w:lang w:val="en-US"/>
               </w:rPr>
             </w:pPr>
+            <w:proofErr w:type="gramStart"/>
             <w:r>
               <w:rPr>
                 <w:lang w:val="en-US"/>
@@ -5336,7 +5570,14 @@
               <w:rPr>
                 <w:lang w:val="en-US"/>
               </w:rPr>
-              <w:t>elem_c.from</w:t>
+              <w:t>elem</w:t>
+            </w:r>
+            <w:proofErr w:type="gramEnd"/>
+            <w:r>
+              <w:rPr>
+                <w:lang w:val="en-US"/>
+              </w:rPr>
+              <w:t>_c.from</w:t>
             </w:r>
             <w:proofErr w:type="spellEnd"/>
             <w:r>
@@ -8714,15 +8955,7 @@
         <w:jc w:val="both"/>
       </w:pPr>
       <w:r>
-        <w:t xml:space="preserve">Во всех случаях, когда монтаж эксплуатационного насоса не производится после окончания бурения и опробования, устье скважины должно быть прочно закрыто, лучше всего металлической крышкой с приваркой ее к обсадной трубе. </w:t>
-      </w:r>
-      <w:proofErr w:type="gramStart"/>
-      <w:r>
-        <w:t>В случае несоблюдения этого требования,</w:t>
-      </w:r>
-      <w:proofErr w:type="gramEnd"/>
-      <w:r>
-        <w:t xml:space="preserve"> скважина может быть загрязнена и засорена. Работы по очистке и восстановлению скважины обычно бывают связаны с большими затратами. В отдельных случаях работы по восстановлению могут не дать положительных результатов, и скважина может совершенно выйти из строя. Целость закрытия скважины должна систематически проверяться владельцем скважины.</w:t>
+        <w:t>Во всех случаях, когда монтаж эксплуатационного насоса не производится после окончания бурения и опробования, устье скважины должно быть прочно закрыто, лучше всего металлической крышкой с приваркой ее к обсадной трубе. В случае несоблюдения этого требования, скважина может быть загрязнена и засорена. Работы по очистке и восстановлению скважины обычно бывают связаны с большими затратами. В отдельных случаях работы по восстановлению могут не дать положительных результатов, и скважина может совершенно выйти из строя. Целость закрытия скважины должна систематически проверяться владельцем скважины.</w:t>
       </w:r>
     </w:p>
     <w:p>

--- a/well_passport/fixtures/template_1.docx
+++ b/well_passport/fixtures/template_1.docx
@@ -1,6 +1,6 @@
 
 <file path=word/document.xml><?xml version="1.0" encoding="utf-8"?>
-<w:document xmlns:wpc="http://schemas.microsoft.com/office/word/2010/wordprocessingCanvas" xmlns:cx="http://schemas.microsoft.com/office/drawing/2014/chartex" xmlns:cx1="http://schemas.microsoft.com/office/drawing/2015/9/8/chartex" xmlns:cx2="http://schemas.microsoft.com/office/drawing/2015/10/21/chartex" xmlns:cx3="http://schemas.microsoft.com/office/drawing/2016/5/9/chartex" xmlns:cx4="http://schemas.microsoft.com/office/drawing/2016/5/10/chartex" xmlns:cx5="http://schemas.microsoft.com/office/drawing/2016/5/11/chartex" xmlns:cx6="http://schemas.microsoft.com/office/drawing/2016/5/12/chartex" xmlns:cx7="http://schemas.microsoft.com/office/drawing/2016/5/13/chartex" xmlns:cx8="http://schemas.microsoft.com/office/drawing/2016/5/14/chartex" xmlns:mc="http://schemas.openxmlformats.org/markup-compatibility/2006" xmlns:aink="http://schemas.microsoft.com/office/drawing/2016/ink" xmlns:am3d="http://schemas.microsoft.com/office/drawing/2017/model3d" xmlns:o="urn:schemas-microsoft-com:office:office" xmlns:oel="http://schemas.microsoft.com/office/2019/extlst" xmlns:r="http://schemas.openxmlformats.org/officeDocument/2006/relationships" xmlns:m="http://schemas.openxmlformats.org/officeDocument/2006/math" xmlns:v="urn:schemas-microsoft-com:vml" xmlns:wp14="http://schemas.microsoft.com/office/word/2010/wordprocessingDrawing" xmlns:wp="http://schemas.openxmlformats.org/drawingml/2006/wordprocessingDrawing" xmlns:w10="urn:schemas-microsoft-com:office:word" xmlns:w="http://schemas.openxmlformats.org/wordprocessingml/2006/main" xmlns:w14="http://schemas.microsoft.com/office/word/2010/wordml" xmlns:w15="http://schemas.microsoft.com/office/word/2012/wordml" xmlns:w16cex="http://schemas.microsoft.com/office/word/2018/wordml/cex" xmlns:w16cid="http://schemas.microsoft.com/office/word/2016/wordml/cid" xmlns:w16="http://schemas.microsoft.com/office/word/2018/wordml" xmlns:w16sdtdh="http://schemas.microsoft.com/office/word/2020/wordml/sdtdatahash" xmlns:w16se="http://schemas.microsoft.com/office/word/2015/wordml/symex" xmlns:wpg="http://schemas.microsoft.com/office/word/2010/wordprocessingGroup" xmlns:wpi="http://schemas.microsoft.com/office/word/2010/wordprocessingInk" xmlns:wne="http://schemas.microsoft.com/office/word/2006/wordml" xmlns:wps="http://schemas.microsoft.com/office/word/2010/wordprocessingShape" mc:Ignorable="w14 w15 w16se w16cid w16 w16cex w16sdtdh wp14">
+<w:document xmlns:wpc="http://schemas.microsoft.com/office/word/2010/wordprocessingCanvas" xmlns:cx="http://schemas.microsoft.com/office/drawing/2014/chartex" xmlns:cx1="http://schemas.microsoft.com/office/drawing/2015/9/8/chartex" xmlns:cx2="http://schemas.microsoft.com/office/drawing/2015/10/21/chartex" xmlns:cx3="http://schemas.microsoft.com/office/drawing/2016/5/9/chartex" xmlns:cx4="http://schemas.microsoft.com/office/drawing/2016/5/10/chartex" xmlns:cx5="http://schemas.microsoft.com/office/drawing/2016/5/11/chartex" xmlns:cx6="http://schemas.microsoft.com/office/drawing/2016/5/12/chartex" xmlns:cx7="http://schemas.microsoft.com/office/drawing/2016/5/13/chartex" xmlns:cx8="http://schemas.microsoft.com/office/drawing/2016/5/14/chartex" xmlns:mc="http://schemas.openxmlformats.org/markup-compatibility/2006" xmlns:aink="http://schemas.microsoft.com/office/drawing/2016/ink" xmlns:am3d="http://schemas.microsoft.com/office/drawing/2017/model3d" xmlns:o="urn:schemas-microsoft-com:office:office" xmlns:oel="http://schemas.microsoft.com/office/2019/extlst" xmlns:r="http://schemas.openxmlformats.org/officeDocument/2006/relationships" xmlns:m="http://schemas.openxmlformats.org/officeDocument/2006/math" xmlns:v="urn:schemas-microsoft-com:vml" xmlns:wp14="http://schemas.microsoft.com/office/word/2010/wordprocessingDrawing" xmlns:wp="http://schemas.openxmlformats.org/drawingml/2006/wordprocessingDrawing" xmlns:w10="urn:schemas-microsoft-com:office:word" xmlns:w="http://schemas.openxmlformats.org/wordprocessingml/2006/main" xmlns:w14="http://schemas.microsoft.com/office/word/2010/wordml" xmlns:w15="http://schemas.microsoft.com/office/word/2012/wordml" xmlns:w16cex="http://schemas.microsoft.com/office/word/2018/wordml/cex" xmlns:w16cid="http://schemas.microsoft.com/office/word/2016/wordml/cid" xmlns:w16="http://schemas.microsoft.com/office/word/2018/wordml" xmlns:w16du="http://schemas.microsoft.com/office/word/2023/wordml/word16du" xmlns:w16sdtdh="http://schemas.microsoft.com/office/word/2020/wordml/sdtdatahash" xmlns:w16se="http://schemas.microsoft.com/office/word/2015/wordml/symex" xmlns:wpg="http://schemas.microsoft.com/office/word/2010/wordprocessingGroup" xmlns:wpi="http://schemas.microsoft.com/office/word/2010/wordprocessingInk" xmlns:wne="http://schemas.microsoft.com/office/word/2006/wordml" xmlns:wps="http://schemas.microsoft.com/office/word/2010/wordprocessingShape" mc:Ignorable="w14 w15 w16se w16cid w16 w16cex w16sdtdh wp14">
   <w:body>
     <w:tbl>
       <w:tblPr>
@@ -2689,27 +2689,14 @@
         <w:lastRenderedPageBreak/>
         <w:t xml:space="preserve">Рисунок </w:t>
       </w:r>
-      <w:r>
-        <w:fldChar w:fldCharType="begin"/>
-      </w:r>
-      <w:r>
-        <w:instrText xml:space="preserve"> SEQ Рисунок \* ARABIC </w:instrText>
-      </w:r>
-      <w:r>
-        <w:fldChar w:fldCharType="separate"/>
-      </w:r>
-      <w:r>
-        <w:rPr>
-          <w:noProof/>
-        </w:rPr>
-        <w:t>1</w:t>
-      </w:r>
-      <w:r>
-        <w:rPr>
-          <w:noProof/>
-        </w:rPr>
-        <w:fldChar w:fldCharType="end"/>
-      </w:r>
+      <w:fldSimple w:instr=" SEQ Рисунок \* ARABIC ">
+        <w:r>
+          <w:rPr>
+            <w:noProof/>
+          </w:rPr>
+          <w:t>1</w:t>
+        </w:r>
+      </w:fldSimple>
       <w:r>
         <w:t>. Обзорная карта</w:t>
       </w:r>
@@ -3168,9 +3155,6 @@
           <w:p>
             <w:pPr>
               <w:jc w:val="center"/>
-              <w:rPr>
-                <w:lang w:val="en-US"/>
-              </w:rPr>
             </w:pPr>
             <w:proofErr w:type="gramStart"/>
             <w:r>
@@ -3185,29 +3169,23 @@
                 <w:lang w:val="en-US"/>
               </w:rPr>
               <w:t xml:space="preserve"> }}</w:t>
+            </w:r>
+            <w:r>
+              <w:t xml:space="preserve"> г</w:t>
             </w:r>
           </w:p>
         </w:tc>
       </w:tr>
     </w:tbl>
     <w:p>
+      <w:bookmarkStart w:id="6" w:name="_Toc26109284"/>
+    </w:p>
+    <w:p/>
+    <w:p>
       <w:pPr>
         <w:pStyle w:val="a3"/>
-        <w:sectPr>
-          <w:pgSz w:w="11906" w:h="16838"/>
-          <w:pgMar w:top="1134" w:right="850" w:bottom="1134" w:left="1701" w:header="708" w:footer="708" w:gutter="0"/>
-          <w:cols w:space="708"/>
-          <w:docGrid w:linePitch="360"/>
-        </w:sectPr>
-      </w:pPr>
-      <w:bookmarkStart w:id="6" w:name="_Toc26109284"/>
-    </w:p>
-    <w:p>
-      <w:pPr>
-        <w:pStyle w:val="a3"/>
       </w:pPr>
       <w:r>
-        <w:lastRenderedPageBreak/>
         <w:t>Проектные и фактические данные по пробуренной скважине</w:t>
       </w:r>
       <w:bookmarkEnd w:id="6"/>
@@ -3348,15 +3326,15 @@
               <w:cnfStyle w:val="000000000000" w:firstRow="0" w:lastRow="0" w:firstColumn="0" w:lastColumn="0" w:oddVBand="0" w:evenVBand="0" w:oddHBand="0" w:evenHBand="0" w:firstRowFirstColumn="0" w:firstRowLastColumn="0" w:lastRowFirstColumn="0" w:lastRowLastColumn="0"/>
               <w:rPr>
                 <w:rFonts w:ascii="Calibri" w:hAnsi="Calibri" w:cs="Calibri"/>
-                <w:sz w:val="16"/>
-                <w:szCs w:val="16"/>
-                <w:lang w:val="en-US"/>
-              </w:rPr>
-            </w:pPr>
-            <w:r>
-              <w:rPr>
-                <w:sz w:val="16"/>
-                <w:szCs w:val="16"/>
+                <w:sz w:val="20"/>
+                <w:szCs w:val="20"/>
+                <w:lang w:val="en-US"/>
+              </w:rPr>
+            </w:pPr>
+            <w:r>
+              <w:rPr>
+                <w:sz w:val="20"/>
+                <w:szCs w:val="20"/>
                 <w:lang w:val="en-US"/>
               </w:rPr>
               <w:t>{%</w:t>
@@ -3364,8 +3342,8 @@
             <w:proofErr w:type="spellStart"/>
             <w:r>
               <w:rPr>
-                <w:sz w:val="16"/>
-                <w:szCs w:val="16"/>
+                <w:sz w:val="20"/>
+                <w:szCs w:val="20"/>
                 <w:lang w:val="en-US"/>
               </w:rPr>
               <w:t>tc</w:t>
@@ -3373,8 +3351,8 @@
             <w:proofErr w:type="spellEnd"/>
             <w:r>
               <w:rPr>
-                <w:sz w:val="16"/>
-                <w:szCs w:val="16"/>
+                <w:sz w:val="20"/>
+                <w:szCs w:val="20"/>
                 <w:lang w:val="en-US"/>
               </w:rPr>
               <w:t xml:space="preserve"> for </w:t>
@@ -3382,8 +3360,8 @@
             <w:proofErr w:type="spellStart"/>
             <w:r>
               <w:rPr>
-                <w:sz w:val="16"/>
-                <w:szCs w:val="16"/>
+                <w:sz w:val="20"/>
+                <w:szCs w:val="20"/>
                 <w:lang w:val="en-US"/>
               </w:rPr>
               <w:t>elem_o</w:t>
@@ -3391,8 +3369,8 @@
             <w:proofErr w:type="spellEnd"/>
             <w:r>
               <w:rPr>
-                <w:sz w:val="16"/>
-                <w:szCs w:val="16"/>
+                <w:sz w:val="20"/>
+                <w:szCs w:val="20"/>
                 <w:lang w:val="en-US"/>
               </w:rPr>
               <w:t xml:space="preserve"> in </w:t>
@@ -3400,8 +3378,8 @@
             <w:proofErr w:type="spellStart"/>
             <w:r>
               <w:rPr>
-                <w:sz w:val="16"/>
-                <w:szCs w:val="16"/>
+                <w:sz w:val="20"/>
+                <w:szCs w:val="20"/>
                 <w:lang w:val="en-US"/>
               </w:rPr>
               <w:t>obs</w:t>
@@ -3409,8 +3387,8 @@
             <w:proofErr w:type="spellEnd"/>
             <w:r>
               <w:rPr>
-                <w:sz w:val="16"/>
-                <w:szCs w:val="16"/>
+                <w:sz w:val="20"/>
+                <w:szCs w:val="20"/>
                 <w:lang w:val="en-US"/>
               </w:rPr>
               <w:t xml:space="preserve"> %}</w:t>
@@ -3429,8 +3407,8 @@
               <w:rPr>
                 <w:rFonts w:ascii="Calibri" w:hAnsi="Calibri" w:cs="Calibri"/>
                 <w:iCs/>
-                <w:sz w:val="16"/>
-                <w:szCs w:val="16"/>
+                <w:sz w:val="20"/>
+                <w:szCs w:val="20"/>
                 <w:lang w:val="en-US"/>
               </w:rPr>
             </w:pPr>
@@ -3439,8 +3417,8 @@
               <w:rPr>
                 <w:rFonts w:ascii="Calibri" w:hAnsi="Calibri" w:cs="Calibri"/>
                 <w:iCs/>
-                <w:sz w:val="16"/>
-                <w:szCs w:val="16"/>
+                <w:sz w:val="20"/>
+                <w:szCs w:val="20"/>
                 <w:lang w:val="en-US"/>
               </w:rPr>
               <w:t xml:space="preserve">{{ </w:t>
@@ -3450,8 +3428,8 @@
               <w:rPr>
                 <w:rFonts w:ascii="Calibri" w:hAnsi="Calibri" w:cs="Calibri"/>
                 <w:iCs/>
-                <w:sz w:val="16"/>
-                <w:szCs w:val="16"/>
+                <w:sz w:val="20"/>
+                <w:szCs w:val="20"/>
                 <w:lang w:val="en-US"/>
               </w:rPr>
               <w:t>elem</w:t>
@@ -3461,8 +3439,8 @@
               <w:rPr>
                 <w:rFonts w:ascii="Calibri" w:hAnsi="Calibri" w:cs="Calibri"/>
                 <w:iCs/>
-                <w:sz w:val="16"/>
-                <w:szCs w:val="16"/>
+                <w:sz w:val="20"/>
+                <w:szCs w:val="20"/>
                 <w:lang w:val="en-US"/>
               </w:rPr>
               <w:t>_o.D</w:t>
@@ -3472,8 +3450,8 @@
               <w:rPr>
                 <w:rFonts w:ascii="Calibri" w:hAnsi="Calibri" w:cs="Calibri"/>
                 <w:iCs/>
-                <w:sz w:val="16"/>
-                <w:szCs w:val="16"/>
+                <w:sz w:val="20"/>
+                <w:szCs w:val="20"/>
                 <w:lang w:val="en-US"/>
               </w:rPr>
               <w:t xml:space="preserve"> }}</w:t>
@@ -3489,8 +3467,8 @@
               <w:rPr>
                 <w:rFonts w:ascii="Calibri" w:hAnsi="Calibri" w:cs="Calibri"/>
                 <w:iCs/>
-                <w:sz w:val="16"/>
-                <w:szCs w:val="16"/>
+                <w:sz w:val="20"/>
+                <w:szCs w:val="20"/>
                 <w:lang w:val="en-US"/>
               </w:rPr>
             </w:pPr>
@@ -3499,8 +3477,8 @@
               <w:rPr>
                 <w:rFonts w:ascii="Calibri" w:hAnsi="Calibri" w:cs="Calibri"/>
                 <w:iCs/>
-                <w:sz w:val="16"/>
-                <w:szCs w:val="16"/>
+                <w:sz w:val="20"/>
+                <w:szCs w:val="20"/>
                 <w:lang w:val="en-US"/>
               </w:rPr>
               <w:t xml:space="preserve">{{ </w:t>
@@ -3510,8 +3488,8 @@
               <w:rPr>
                 <w:rFonts w:ascii="Calibri" w:hAnsi="Calibri" w:cs="Calibri"/>
                 <w:iCs/>
-                <w:sz w:val="16"/>
-                <w:szCs w:val="16"/>
+                <w:sz w:val="20"/>
+                <w:szCs w:val="20"/>
                 <w:lang w:val="en-US"/>
               </w:rPr>
               <w:t>elem</w:t>
@@ -3521,8 +3499,8 @@
               <w:rPr>
                 <w:rFonts w:ascii="Calibri" w:hAnsi="Calibri" w:cs="Calibri"/>
                 <w:iCs/>
-                <w:sz w:val="16"/>
-                <w:szCs w:val="16"/>
+                <w:sz w:val="20"/>
+                <w:szCs w:val="20"/>
                 <w:lang w:val="en-US"/>
               </w:rPr>
               <w:t>_o.from</w:t>
@@ -3532,8 +3510,8 @@
               <w:rPr>
                 <w:rFonts w:ascii="Calibri" w:hAnsi="Calibri" w:cs="Calibri"/>
                 <w:iCs/>
-                <w:sz w:val="16"/>
-                <w:szCs w:val="16"/>
+                <w:sz w:val="20"/>
+                <w:szCs w:val="20"/>
                 <w:lang w:val="en-US"/>
               </w:rPr>
               <w:t xml:space="preserve"> }}-{{ </w:t>
@@ -3543,8 +3521,8 @@
               <w:rPr>
                 <w:rFonts w:ascii="Calibri" w:hAnsi="Calibri" w:cs="Calibri"/>
                 <w:iCs/>
-                <w:sz w:val="16"/>
-                <w:szCs w:val="16"/>
+                <w:sz w:val="20"/>
+                <w:szCs w:val="20"/>
                 <w:lang w:val="en-US"/>
               </w:rPr>
               <w:t>elem_o.till</w:t>
@@ -3554,8 +3532,8 @@
               <w:rPr>
                 <w:rFonts w:ascii="Calibri" w:hAnsi="Calibri" w:cs="Calibri"/>
                 <w:iCs/>
-                <w:sz w:val="16"/>
-                <w:szCs w:val="16"/>
+                <w:sz w:val="20"/>
+                <w:szCs w:val="20"/>
                 <w:lang w:val="en-US"/>
               </w:rPr>
               <w:t xml:space="preserve"> }}</w:t>
@@ -3567,8 +3545,8 @@
               <w:cnfStyle w:val="000000000000" w:firstRow="0" w:lastRow="0" w:firstColumn="0" w:lastColumn="0" w:oddVBand="0" w:evenVBand="0" w:oddHBand="0" w:evenHBand="0" w:firstRowFirstColumn="0" w:firstRowLastColumn="0" w:lastRowFirstColumn="0" w:lastRowLastColumn="0"/>
               <w:rPr>
                 <w:iCs/>
-                <w:sz w:val="16"/>
-                <w:szCs w:val="16"/>
+                <w:sz w:val="20"/>
+                <w:szCs w:val="20"/>
                 <w:lang w:val="en-US"/>
               </w:rPr>
             </w:pPr>
@@ -3584,46 +3562,46 @@
               <w:jc w:val="center"/>
               <w:cnfStyle w:val="000000000000" w:firstRow="0" w:lastRow="0" w:firstColumn="0" w:lastColumn="0" w:oddVBand="0" w:evenVBand="0" w:oddHBand="0" w:evenHBand="0" w:firstRowFirstColumn="0" w:firstRowLastColumn="0" w:lastRowFirstColumn="0" w:lastRowLastColumn="0"/>
               <w:rPr>
-                <w:sz w:val="16"/>
-                <w:szCs w:val="16"/>
-              </w:rPr>
-            </w:pPr>
-            <w:r>
-              <w:rPr>
-                <w:sz w:val="16"/>
-                <w:szCs w:val="16"/>
+                <w:sz w:val="20"/>
+                <w:szCs w:val="20"/>
+              </w:rPr>
+            </w:pPr>
+            <w:r>
+              <w:rPr>
+                <w:sz w:val="20"/>
+                <w:szCs w:val="20"/>
               </w:rPr>
               <w:t>{%</w:t>
             </w:r>
             <w:proofErr w:type="spellStart"/>
             <w:r>
               <w:rPr>
-                <w:sz w:val="16"/>
-                <w:szCs w:val="16"/>
+                <w:sz w:val="20"/>
+                <w:szCs w:val="20"/>
               </w:rPr>
               <w:t>tc</w:t>
             </w:r>
             <w:proofErr w:type="spellEnd"/>
             <w:r>
               <w:rPr>
-                <w:sz w:val="16"/>
-                <w:szCs w:val="16"/>
+                <w:sz w:val="20"/>
+                <w:szCs w:val="20"/>
               </w:rPr>
               <w:t xml:space="preserve"> </w:t>
             </w:r>
             <w:proofErr w:type="spellStart"/>
             <w:r>
               <w:rPr>
-                <w:sz w:val="16"/>
-                <w:szCs w:val="16"/>
+                <w:sz w:val="20"/>
+                <w:szCs w:val="20"/>
               </w:rPr>
               <w:t>endfor</w:t>
             </w:r>
             <w:proofErr w:type="spellEnd"/>
             <w:r>
               <w:rPr>
-                <w:sz w:val="16"/>
-                <w:szCs w:val="16"/>
+                <w:sz w:val="20"/>
+                <w:szCs w:val="20"/>
               </w:rPr>
               <w:t xml:space="preserve"> %}</w:t>
             </w:r>
@@ -3641,8 +3619,8 @@
               <w:rPr>
                 <w:rFonts w:ascii="Calibri" w:hAnsi="Calibri" w:cs="Calibri"/>
                 <w:iCs/>
-                <w:sz w:val="16"/>
-                <w:szCs w:val="16"/>
+                <w:sz w:val="20"/>
+                <w:szCs w:val="20"/>
               </w:rPr>
             </w:pPr>
             <w:proofErr w:type="gramStart"/>
@@ -3650,8 +3628,8 @@
               <w:rPr>
                 <w:rFonts w:ascii="Calibri" w:hAnsi="Calibri" w:cs="Calibri"/>
                 <w:iCs/>
-                <w:sz w:val="16"/>
-                <w:szCs w:val="16"/>
+                <w:sz w:val="20"/>
+                <w:szCs w:val="20"/>
               </w:rPr>
               <w:t xml:space="preserve">{{ </w:t>
             </w:r>
@@ -3660,8 +3638,8 @@
               <w:rPr>
                 <w:rFonts w:ascii="Calibri" w:hAnsi="Calibri" w:cs="Calibri"/>
                 <w:iCs/>
-                <w:sz w:val="16"/>
-                <w:szCs w:val="16"/>
+                <w:sz w:val="20"/>
+                <w:szCs w:val="20"/>
               </w:rPr>
               <w:t>filter</w:t>
             </w:r>
@@ -3671,8 +3649,8 @@
               <w:rPr>
                 <w:rFonts w:ascii="Calibri" w:hAnsi="Calibri" w:cs="Calibri"/>
                 <w:iCs/>
-                <w:sz w:val="16"/>
-                <w:szCs w:val="16"/>
+                <w:sz w:val="20"/>
+                <w:szCs w:val="20"/>
               </w:rPr>
               <w:t>.</w:t>
             </w:r>
@@ -3680,8 +3658,8 @@
               <w:rPr>
                 <w:rFonts w:ascii="Calibri" w:hAnsi="Calibri" w:cs="Calibri"/>
                 <w:iCs/>
-                <w:sz w:val="16"/>
-                <w:szCs w:val="16"/>
+                <w:sz w:val="20"/>
+                <w:szCs w:val="20"/>
                 <w:lang w:val="en-US"/>
               </w:rPr>
               <w:t>D</w:t>
@@ -3690,8 +3668,8 @@
               <w:rPr>
                 <w:rFonts w:ascii="Calibri" w:hAnsi="Calibri" w:cs="Calibri"/>
                 <w:iCs/>
-                <w:sz w:val="16"/>
-                <w:szCs w:val="16"/>
+                <w:sz w:val="20"/>
+                <w:szCs w:val="20"/>
               </w:rPr>
               <w:t xml:space="preserve"> }}</w:t>
             </w:r>
@@ -3706,8 +3684,8 @@
               <w:rPr>
                 <w:rFonts w:ascii="Calibri" w:hAnsi="Calibri" w:cs="Calibri"/>
                 <w:iCs/>
-                <w:sz w:val="16"/>
-                <w:szCs w:val="16"/>
+                <w:sz w:val="20"/>
+                <w:szCs w:val="20"/>
               </w:rPr>
             </w:pPr>
             <w:proofErr w:type="gramStart"/>
@@ -3715,8 +3693,8 @@
               <w:rPr>
                 <w:rFonts w:ascii="Calibri" w:hAnsi="Calibri" w:cs="Calibri"/>
                 <w:iCs/>
-                <w:sz w:val="16"/>
-                <w:szCs w:val="16"/>
+                <w:sz w:val="20"/>
+                <w:szCs w:val="20"/>
               </w:rPr>
               <w:t xml:space="preserve">{{ </w:t>
             </w:r>
@@ -3725,8 +3703,8 @@
               <w:rPr>
                 <w:rFonts w:ascii="Calibri" w:hAnsi="Calibri" w:cs="Calibri"/>
                 <w:iCs/>
-                <w:sz w:val="16"/>
-                <w:szCs w:val="16"/>
+                <w:sz w:val="20"/>
+                <w:szCs w:val="20"/>
               </w:rPr>
               <w:t>filter</w:t>
             </w:r>
@@ -3736,8 +3714,8 @@
               <w:rPr>
                 <w:rFonts w:ascii="Calibri" w:hAnsi="Calibri" w:cs="Calibri"/>
                 <w:iCs/>
-                <w:sz w:val="16"/>
-                <w:szCs w:val="16"/>
+                <w:sz w:val="20"/>
+                <w:szCs w:val="20"/>
               </w:rPr>
               <w:t>.</w:t>
             </w:r>
@@ -3745,8 +3723,8 @@
               <w:rPr>
                 <w:rFonts w:ascii="Calibri" w:hAnsi="Calibri" w:cs="Calibri"/>
                 <w:iCs/>
-                <w:sz w:val="16"/>
-                <w:szCs w:val="16"/>
+                <w:sz w:val="20"/>
+                <w:szCs w:val="20"/>
                 <w:lang w:val="en-US"/>
               </w:rPr>
               <w:t>from</w:t>
@@ -3755,8 +3733,8 @@
               <w:rPr>
                 <w:rFonts w:ascii="Calibri" w:hAnsi="Calibri" w:cs="Calibri"/>
                 <w:iCs/>
-                <w:sz w:val="16"/>
-                <w:szCs w:val="16"/>
+                <w:sz w:val="20"/>
+                <w:szCs w:val="20"/>
               </w:rPr>
               <w:t xml:space="preserve"> }}-{{ </w:t>
             </w:r>
@@ -3765,8 +3743,8 @@
               <w:rPr>
                 <w:rFonts w:ascii="Calibri" w:hAnsi="Calibri" w:cs="Calibri"/>
                 <w:iCs/>
-                <w:sz w:val="16"/>
-                <w:szCs w:val="16"/>
+                <w:sz w:val="20"/>
+                <w:szCs w:val="20"/>
               </w:rPr>
               <w:t>filter</w:t>
             </w:r>
@@ -3775,8 +3753,8 @@
               <w:rPr>
                 <w:rFonts w:ascii="Calibri" w:hAnsi="Calibri" w:cs="Calibri"/>
                 <w:iCs/>
-                <w:sz w:val="16"/>
-                <w:szCs w:val="16"/>
+                <w:sz w:val="20"/>
+                <w:szCs w:val="20"/>
               </w:rPr>
               <w:t>.</w:t>
             </w:r>
@@ -3784,8 +3762,8 @@
               <w:rPr>
                 <w:rFonts w:ascii="Calibri" w:hAnsi="Calibri" w:cs="Calibri"/>
                 <w:iCs/>
-                <w:sz w:val="16"/>
-                <w:szCs w:val="16"/>
+                <w:sz w:val="20"/>
+                <w:szCs w:val="20"/>
                 <w:lang w:val="en-US"/>
               </w:rPr>
               <w:t>till</w:t>
@@ -3794,8 +3772,8 @@
               <w:rPr>
                 <w:rFonts w:ascii="Calibri" w:hAnsi="Calibri" w:cs="Calibri"/>
                 <w:iCs/>
-                <w:sz w:val="16"/>
-                <w:szCs w:val="16"/>
+                <w:sz w:val="20"/>
+                <w:szCs w:val="20"/>
               </w:rPr>
               <w:t xml:space="preserve"> }}</w:t>
             </w:r>
@@ -3805,8 +3783,8 @@
               <w:jc w:val="center"/>
               <w:cnfStyle w:val="000000000000" w:firstRow="0" w:lastRow="0" w:firstColumn="0" w:lastColumn="0" w:oddVBand="0" w:evenVBand="0" w:oddHBand="0" w:evenHBand="0" w:firstRowFirstColumn="0" w:firstRowLastColumn="0" w:lastRowFirstColumn="0" w:lastRowLastColumn="0"/>
               <w:rPr>
-                <w:sz w:val="16"/>
-                <w:szCs w:val="16"/>
+                <w:sz w:val="20"/>
+                <w:szCs w:val="20"/>
               </w:rPr>
             </w:pPr>
           </w:p>
@@ -4318,13 +4296,7 @@
               <w:rPr>
                 <w:lang w:val="en-US"/>
               </w:rPr>
-              <w:t xml:space="preserve">{{ </w:t>
-            </w:r>
-            <w:r>
-              <w:rPr>
-                <w:lang w:val="en-US"/>
-              </w:rPr>
-              <w:t>debit</w:t>
+              <w:t>{{ debit</w:t>
             </w:r>
             <w:proofErr w:type="gramEnd"/>
             <w:r>
@@ -6230,12 +6202,44 @@
           <w:p>
             <w:pPr>
               <w:jc w:val="center"/>
-            </w:pPr>
+              <w:rPr>
+                <w:lang w:val="en-US"/>
+              </w:rPr>
+            </w:pPr>
+            <w:proofErr w:type="gramStart"/>
+            <w:r>
+              <w:rPr>
+                <w:lang w:val="en-US"/>
+              </w:rPr>
+              <w:t xml:space="preserve">{{ </w:t>
+            </w:r>
             <w:proofErr w:type="spellStart"/>
             <w:r>
-              <w:t>гжельско-ассельский</w:t>
+              <w:rPr>
+                <w:lang w:val="en-US"/>
+              </w:rPr>
+              <w:t>main</w:t>
+            </w:r>
+            <w:proofErr w:type="gramEnd"/>
+            <w:r>
+              <w:rPr>
+                <w:lang w:val="en-US"/>
+              </w:rPr>
+              <w:t>_</w:t>
+            </w:r>
+            <w:r>
+              <w:rPr>
+                <w:lang w:val="en-US"/>
+              </w:rPr>
+              <w:t>aquifer</w:t>
             </w:r>
             <w:proofErr w:type="spellEnd"/>
+            <w:r>
+              <w:rPr>
+                <w:lang w:val="en-US"/>
+              </w:rPr>
+              <w:t xml:space="preserve"> }}</w:t>
+            </w:r>
           </w:p>
         </w:tc>
         <w:tc>
@@ -6286,9 +6290,49 @@
           <w:p>
             <w:pPr>
               <w:jc w:val="center"/>
-            </w:pPr>
-            <w:r>
-              <w:t>известнякам</w:t>
+              <w:rPr>
+                <w:lang w:val="en-US"/>
+              </w:rPr>
+            </w:pPr>
+            <w:proofErr w:type="gramStart"/>
+            <w:r>
+              <w:rPr>
+                <w:lang w:val="en-US"/>
+              </w:rPr>
+              <w:t xml:space="preserve">{{ </w:t>
+            </w:r>
+            <w:proofErr w:type="spellStart"/>
+            <w:r>
+              <w:rPr>
+                <w:lang w:val="en-US"/>
+              </w:rPr>
+              <w:t>main</w:t>
+            </w:r>
+            <w:proofErr w:type="gramEnd"/>
+            <w:r>
+              <w:rPr>
+                <w:lang w:val="en-US"/>
+              </w:rPr>
+              <w:t>_</w:t>
+            </w:r>
+            <w:r>
+              <w:rPr>
+                <w:lang w:val="en-US"/>
+              </w:rPr>
+              <w:t>aquifer</w:t>
+            </w:r>
+            <w:r>
+              <w:rPr>
+                <w:lang w:val="en-US"/>
+              </w:rPr>
+              <w:t>_sediments</w:t>
+            </w:r>
+            <w:proofErr w:type="spellEnd"/>
+            <w:r>
+              <w:rPr>
+                <w:lang w:val="en-US"/>
+              </w:rPr>
+              <w:t xml:space="preserve"> }}</w:t>
             </w:r>
           </w:p>
         </w:tc>
@@ -6310,11 +6354,11 @@
         <w:tblLook w:val="04A0" w:firstRow="1" w:lastRow="0" w:firstColumn="1" w:lastColumn="0" w:noHBand="0" w:noVBand="1"/>
       </w:tblPr>
       <w:tblGrid>
-        <w:gridCol w:w="6091"/>
-        <w:gridCol w:w="708"/>
-        <w:gridCol w:w="1134"/>
-        <w:gridCol w:w="706"/>
-        <w:gridCol w:w="706"/>
+        <w:gridCol w:w="5795"/>
+        <w:gridCol w:w="1096"/>
+        <w:gridCol w:w="1098"/>
+        <w:gridCol w:w="896"/>
+        <w:gridCol w:w="686"/>
       </w:tblGrid>
       <w:tr>
         <w:tc>
@@ -6340,9 +6384,37 @@
           <w:p>
             <w:pPr>
               <w:jc w:val="center"/>
-            </w:pPr>
-            <w:r>
-              <w:t>70,0</w:t>
+              <w:rPr>
+                <w:lang w:val="en-US"/>
+              </w:rPr>
+            </w:pPr>
+            <w:proofErr w:type="gramStart"/>
+            <w:r>
+              <w:rPr>
+                <w:lang w:val="en-US"/>
+              </w:rPr>
+              <w:t xml:space="preserve">{{ </w:t>
+            </w:r>
+            <w:proofErr w:type="spellStart"/>
+            <w:r>
+              <w:rPr>
+                <w:lang w:val="en-US"/>
+              </w:rPr>
+              <w:t>ma</w:t>
+            </w:r>
+            <w:proofErr w:type="gramEnd"/>
+            <w:r>
+              <w:rPr>
+                <w:lang w:val="en-US"/>
+              </w:rPr>
+              <w:t>_from</w:t>
+            </w:r>
+            <w:proofErr w:type="spellEnd"/>
+            <w:r>
+              <w:rPr>
+                <w:lang w:val="en-US"/>
+              </w:rPr>
+              <w:t xml:space="preserve"> }}</w:t>
             </w:r>
           </w:p>
         </w:tc>
@@ -6364,8 +6436,33 @@
             </w:tcBorders>
           </w:tcPr>
           <w:p>
-            <w:r>
-              <w:t>95,0</w:t>
+            <w:proofErr w:type="gramStart"/>
+            <w:r>
+              <w:rPr>
+                <w:lang w:val="en-US"/>
+              </w:rPr>
+              <w:t xml:space="preserve">{{ </w:t>
+            </w:r>
+            <w:proofErr w:type="spellStart"/>
+            <w:r>
+              <w:rPr>
+                <w:lang w:val="en-US"/>
+              </w:rPr>
+              <w:t>ma</w:t>
+            </w:r>
+            <w:proofErr w:type="gramEnd"/>
+            <w:r>
+              <w:rPr>
+                <w:lang w:val="en-US"/>
+              </w:rPr>
+              <w:t>_till</w:t>
+            </w:r>
+            <w:proofErr w:type="spellEnd"/>
+            <w:r>
+              <w:rPr>
+                <w:lang w:val="en-US"/>
+              </w:rPr>
+              <w:t xml:space="preserve"> }}</w:t>
             </w:r>
           </w:p>
         </w:tc>
@@ -6431,42 +6528,396 @@
       </w:r>
       <w:bookmarkEnd w:id="9"/>
     </w:p>
-    <w:p/>
     <w:p>
       <w:pPr>
         <w:jc w:val="center"/>
+        <w:rPr>
+          <w:lang w:val="en-US"/>
+        </w:rPr>
       </w:pPr>
       <w:r>
-        <w:t xml:space="preserve">Радиус </w:t>
+        <w:rPr>
+          <w:lang w:val="en-US"/>
+        </w:rPr>
+        <w:t xml:space="preserve">{%p </w:t>
       </w:r>
       <w:r>
         <w:rPr>
-          <w:b/>
+          <w:lang w:val="en-US"/>
         </w:rPr>
-        <w:t xml:space="preserve">ЗСО </w:t>
+        <w:t xml:space="preserve">if </w:t>
       </w:r>
       <w:r>
         <w:rPr>
-          <w:b/>
           <w:lang w:val="en-US"/>
         </w:rPr>
-        <w:t>I</w:t>
+        <w:t>r</w:t>
+      </w:r>
+      <w:proofErr w:type="gramStart"/>
+      <w:r>
+        <w:rPr>
+          <w:lang w:val="en-US"/>
+        </w:rPr>
+        <w:t xml:space="preserve">1 </w:t>
       </w:r>
       <w:r>
+        <w:t>!</w:t>
+      </w:r>
+      <w:proofErr w:type="gramEnd"/>
+      <w:r>
+        <w:t xml:space="preserve">= </w:t>
+      </w:r>
+      <w:r>
+        <w:rPr>
+          <w:lang w:val="en-US"/>
+        </w:rPr>
+        <w:t xml:space="preserve">False </w:t>
+      </w:r>
+      <w:r>
+        <w:rPr>
+          <w:lang w:val="en-US"/>
+        </w:rPr>
+        <w:t>%}</w:t>
+      </w:r>
+    </w:p>
+    <w:tbl>
+      <w:tblPr>
+        <w:tblStyle w:val="-51"/>
+        <w:tblW w:w="0" w:type="auto"/>
+        <w:tblLook w:val="04A0" w:firstRow="1" w:lastRow="0" w:firstColumn="1" w:lastColumn="0" w:noHBand="0" w:noVBand="1"/>
+      </w:tblPr>
+      <w:tblGrid>
+        <w:gridCol w:w="4785"/>
+        <w:gridCol w:w="4786"/>
+      </w:tblGrid>
+      <w:tr>
+        <w:trPr>
+          <w:cnfStyle w:val="100000000000" w:firstRow="1" w:lastRow="0" w:firstColumn="0" w:lastColumn="0" w:oddVBand="0" w:evenVBand="0" w:oddHBand="0" w:evenHBand="0" w:firstRowFirstColumn="0" w:firstRowLastColumn="0" w:lastRowFirstColumn="0" w:lastRowLastColumn="0"/>
+        </w:trPr>
+        <w:tc>
+          <w:tcPr>
+            <w:cnfStyle w:val="001000000000" w:firstRow="0" w:lastRow="0" w:firstColumn="1" w:lastColumn="0" w:oddVBand="0" w:evenVBand="0" w:oddHBand="0" w:evenHBand="0" w:firstRowFirstColumn="0" w:firstRowLastColumn="0" w:lastRowFirstColumn="0" w:lastRowLastColumn="0"/>
+            <w:tcW w:w="4785" w:type="dxa"/>
+          </w:tcPr>
+          <w:p>
+            <w:pPr>
+              <w:jc w:val="center"/>
+            </w:pPr>
+            <w:r>
+              <w:t>Пояс ЗСО</w:t>
+            </w:r>
+          </w:p>
+        </w:tc>
+        <w:tc>
+          <w:tcPr>
+            <w:tcW w:w="4786" w:type="dxa"/>
+          </w:tcPr>
+          <w:p>
+            <w:pPr>
+              <w:jc w:val="center"/>
+              <w:cnfStyle w:val="100000000000" w:firstRow="1" w:lastRow="0" w:firstColumn="0" w:lastColumn="0" w:oddVBand="0" w:evenVBand="0" w:oddHBand="0" w:evenHBand="0" w:firstRowFirstColumn="0" w:firstRowLastColumn="0" w:lastRowFirstColumn="0" w:lastRowLastColumn="0"/>
+            </w:pPr>
+            <w:r>
+              <w:t>Размеры, м</w:t>
+            </w:r>
+          </w:p>
+        </w:tc>
+      </w:tr>
+      <w:tr>
+        <w:trPr>
+          <w:cnfStyle w:val="000000100000" w:firstRow="0" w:lastRow="0" w:firstColumn="0" w:lastColumn="0" w:oddVBand="0" w:evenVBand="0" w:oddHBand="1" w:evenHBand="0" w:firstRowFirstColumn="0" w:firstRowLastColumn="0" w:lastRowFirstColumn="0" w:lastRowLastColumn="0"/>
+        </w:trPr>
+        <w:tc>
+          <w:tcPr>
+            <w:cnfStyle w:val="001000000000" w:firstRow="0" w:lastRow="0" w:firstColumn="1" w:lastColumn="0" w:oddVBand="0" w:evenVBand="0" w:oddHBand="0" w:evenHBand="0" w:firstRowFirstColumn="0" w:firstRowLastColumn="0" w:lastRowFirstColumn="0" w:lastRowLastColumn="0"/>
+            <w:tcW w:w="4785" w:type="dxa"/>
+          </w:tcPr>
+          <w:p>
+            <w:pPr>
+              <w:jc w:val="center"/>
+              <w:rPr>
+                <w:lang w:val="en-US"/>
+              </w:rPr>
+            </w:pPr>
+            <w:r>
+              <w:rPr>
+                <w:lang w:val="en-US"/>
+              </w:rPr>
+              <w:t>I</w:t>
+            </w:r>
+          </w:p>
+        </w:tc>
+        <w:tc>
+          <w:tcPr>
+            <w:tcW w:w="4786" w:type="dxa"/>
+          </w:tcPr>
+          <w:p>
+            <w:pPr>
+              <w:jc w:val="center"/>
+              <w:cnfStyle w:val="000000100000" w:firstRow="0" w:lastRow="0" w:firstColumn="0" w:lastColumn="0" w:oddVBand="0" w:evenVBand="0" w:oddHBand="1" w:evenHBand="0" w:firstRowFirstColumn="0" w:firstRowLastColumn="0" w:lastRowFirstColumn="0" w:lastRowLastColumn="0"/>
+              <w:rPr>
+                <w:lang w:val="en-US"/>
+              </w:rPr>
+            </w:pPr>
+            <w:proofErr w:type="gramStart"/>
+            <w:r>
+              <w:rPr>
+                <w:lang w:val="en-US"/>
+              </w:rPr>
+              <w:t>{{ r</w:t>
+            </w:r>
+            <w:proofErr w:type="gramEnd"/>
+            <w:r>
+              <w:rPr>
+                <w:lang w:val="en-US"/>
+              </w:rPr>
+              <w:t>1 }}</w:t>
+            </w:r>
+          </w:p>
+        </w:tc>
+      </w:tr>
+      <w:tr>
+        <w:tc>
+          <w:tcPr>
+            <w:cnfStyle w:val="001000000000" w:firstRow="0" w:lastRow="0" w:firstColumn="1" w:lastColumn="0" w:oddVBand="0" w:evenVBand="0" w:oddHBand="0" w:evenHBand="0" w:firstRowFirstColumn="0" w:firstRowLastColumn="0" w:lastRowFirstColumn="0" w:lastRowLastColumn="0"/>
+            <w:tcW w:w="4785" w:type="dxa"/>
+          </w:tcPr>
+          <w:p>
+            <w:pPr>
+              <w:jc w:val="center"/>
+              <w:rPr>
+                <w:lang w:val="en-US"/>
+              </w:rPr>
+            </w:pPr>
+            <w:r>
+              <w:rPr>
+                <w:lang w:val="en-US"/>
+              </w:rPr>
+              <w:t>II</w:t>
+            </w:r>
+          </w:p>
+        </w:tc>
+        <w:tc>
+          <w:tcPr>
+            <w:tcW w:w="4786" w:type="dxa"/>
+          </w:tcPr>
+          <w:p>
+            <w:pPr>
+              <w:jc w:val="center"/>
+              <w:cnfStyle w:val="000000000000" w:firstRow="0" w:lastRow="0" w:firstColumn="0" w:lastColumn="0" w:oddVBand="0" w:evenVBand="0" w:oddHBand="0" w:evenHBand="0" w:firstRowFirstColumn="0" w:firstRowLastColumn="0" w:lastRowFirstColumn="0" w:lastRowLastColumn="0"/>
+              <w:rPr>
+                <w:lang w:val="en-US"/>
+              </w:rPr>
+            </w:pPr>
+            <w:proofErr w:type="gramStart"/>
+            <w:r>
+              <w:rPr>
+                <w:lang w:val="en-US"/>
+              </w:rPr>
+              <w:t>{{ r</w:t>
+            </w:r>
+            <w:proofErr w:type="gramEnd"/>
+            <w:r>
+              <w:rPr>
+                <w:lang w:val="en-US"/>
+              </w:rPr>
+              <w:t>2 }}</w:t>
+            </w:r>
+          </w:p>
+        </w:tc>
+      </w:tr>
+      <w:tr>
+        <w:trPr>
+          <w:cnfStyle w:val="000000100000" w:firstRow="0" w:lastRow="0" w:firstColumn="0" w:lastColumn="0" w:oddVBand="0" w:evenVBand="0" w:oddHBand="1" w:evenHBand="0" w:firstRowFirstColumn="0" w:firstRowLastColumn="0" w:lastRowFirstColumn="0" w:lastRowLastColumn="0"/>
+        </w:trPr>
+        <w:tc>
+          <w:tcPr>
+            <w:cnfStyle w:val="001000000000" w:firstRow="0" w:lastRow="0" w:firstColumn="1" w:lastColumn="0" w:oddVBand="0" w:evenVBand="0" w:oddHBand="0" w:evenHBand="0" w:firstRowFirstColumn="0" w:firstRowLastColumn="0" w:lastRowFirstColumn="0" w:lastRowLastColumn="0"/>
+            <w:tcW w:w="4785" w:type="dxa"/>
+          </w:tcPr>
+          <w:p>
+            <w:pPr>
+              <w:jc w:val="center"/>
+              <w:rPr>
+                <w:lang w:val="en-US"/>
+              </w:rPr>
+            </w:pPr>
+            <w:r>
+              <w:rPr>
+                <w:lang w:val="en-US"/>
+              </w:rPr>
+              <w:t>III</w:t>
+            </w:r>
+          </w:p>
+        </w:tc>
+        <w:tc>
+          <w:tcPr>
+            <w:tcW w:w="4786" w:type="dxa"/>
+          </w:tcPr>
+          <w:p>
+            <w:pPr>
+              <w:jc w:val="center"/>
+              <w:cnfStyle w:val="000000100000" w:firstRow="0" w:lastRow="0" w:firstColumn="0" w:lastColumn="0" w:oddVBand="0" w:evenVBand="0" w:oddHBand="1" w:evenHBand="0" w:firstRowFirstColumn="0" w:firstRowLastColumn="0" w:lastRowFirstColumn="0" w:lastRowLastColumn="0"/>
+              <w:rPr>
+                <w:lang w:val="en-US"/>
+              </w:rPr>
+            </w:pPr>
+            <w:proofErr w:type="gramStart"/>
+            <w:r>
+              <w:rPr>
+                <w:lang w:val="en-US"/>
+              </w:rPr>
+              <w:t>{{ r</w:t>
+            </w:r>
+            <w:proofErr w:type="gramEnd"/>
+            <w:r>
+              <w:rPr>
+                <w:lang w:val="en-US"/>
+              </w:rPr>
+              <w:t>3 }}</w:t>
+            </w:r>
+          </w:p>
+        </w:tc>
+      </w:tr>
+      <w:tr>
+        <w:tc>
+          <w:tcPr>
+            <w:cnfStyle w:val="001000000000" w:firstRow="0" w:lastRow="0" w:firstColumn="1" w:lastColumn="0" w:oddVBand="0" w:evenVBand="0" w:oddHBand="0" w:evenHBand="0" w:firstRowFirstColumn="0" w:firstRowLastColumn="0" w:lastRowFirstColumn="0" w:lastRowLastColumn="0"/>
+            <w:tcW w:w="4785" w:type="dxa"/>
+          </w:tcPr>
+          <w:p>
+            <w:pPr>
+              <w:jc w:val="center"/>
+            </w:pPr>
+            <w:r>
+              <w:t>Проектировщик:</w:t>
+            </w:r>
+          </w:p>
+        </w:tc>
+        <w:tc>
+          <w:tcPr>
+            <w:tcW w:w="4786" w:type="dxa"/>
+          </w:tcPr>
+          <w:p>
+            <w:pPr>
+              <w:jc w:val="center"/>
+              <w:cnfStyle w:val="000000000000" w:firstRow="0" w:lastRow="0" w:firstColumn="0" w:lastColumn="0" w:oddVBand="0" w:evenVBand="0" w:oddHBand="0" w:evenHBand="0" w:firstRowFirstColumn="0" w:firstRowLastColumn="0" w:lastRowFirstColumn="0" w:lastRowLastColumn="0"/>
+              <w:rPr>
+                <w:lang w:val="en-US"/>
+              </w:rPr>
+            </w:pPr>
+            <w:proofErr w:type="gramStart"/>
+            <w:r>
+              <w:rPr>
+                <w:lang w:val="en-US"/>
+              </w:rPr>
+              <w:t xml:space="preserve">{{ </w:t>
+            </w:r>
+            <w:proofErr w:type="spellStart"/>
+            <w:r>
+              <w:rPr>
+                <w:lang w:val="en-US"/>
+              </w:rPr>
+              <w:t>ZSO</w:t>
+            </w:r>
+            <w:proofErr w:type="gramEnd"/>
+            <w:r>
+              <w:rPr>
+                <w:lang w:val="en-US"/>
+              </w:rPr>
+              <w:t>_designer</w:t>
+            </w:r>
+            <w:proofErr w:type="spellEnd"/>
+            <w:r>
+              <w:rPr>
+                <w:lang w:val="en-US"/>
+              </w:rPr>
+              <w:t xml:space="preserve"> }}</w:t>
+            </w:r>
+          </w:p>
+        </w:tc>
+      </w:tr>
+    </w:tbl>
+    <w:p>
+      <w:pPr>
+        <w:jc w:val="center"/>
+        <w:rPr>
+          <w:lang w:val="en-US"/>
+        </w:rPr>
+      </w:pPr>
+      <w:r>
+        <w:rPr>
+          <w:lang w:val="en-US"/>
+        </w:rPr>
+        <w:t xml:space="preserve">{%p </w:t>
+      </w:r>
+      <w:r>
+        <w:rPr>
+          <w:lang w:val="en-US"/>
+        </w:rPr>
+        <w:t>else</w:t>
+      </w:r>
+      <w:r>
+        <w:rPr>
+          <w:lang w:val="en-US"/>
+        </w:rPr>
         <w:t xml:space="preserve"> </w:t>
       </w:r>
       <w:r>
-        <w:t>пояса в соответствии с проектом</w:t>
+        <w:rPr>
+          <w:lang w:val="en-US"/>
+        </w:rPr>
+        <w:t>%}</w:t>
       </w:r>
     </w:p>
     <w:p>
       <w:pPr>
+        <w:rPr>
+          <w:lang w:val="en-US"/>
+        </w:rPr>
+      </w:pPr>
+      <w:r>
+        <w:t>Зоны санитарной охраны не установлены.</w:t>
+      </w:r>
+    </w:p>
+    <w:p>
+      <w:pPr>
         <w:jc w:val="center"/>
-      </w:pPr>
+        <w:rPr>
+          <w:lang w:val="en-US"/>
+        </w:rPr>
+      </w:pPr>
+      <w:r>
+        <w:rPr>
+          <w:lang w:val="en-US"/>
+        </w:rPr>
+        <w:t xml:space="preserve">{%p </w:t>
+      </w:r>
+      <w:r>
+        <w:rPr>
+          <w:lang w:val="en-US"/>
+        </w:rPr>
+        <w:t>endif</w:t>
+      </w:r>
+      <w:r>
+        <w:rPr>
+          <w:lang w:val="en-US"/>
+        </w:rPr>
+        <w:t xml:space="preserve"> </w:t>
+      </w:r>
+      <w:r>
+        <w:rPr>
+          <w:lang w:val="en-US"/>
+        </w:rPr>
+        <w:t>%}</w:t>
+      </w:r>
     </w:p>
     <w:p>
       <w:pPr>
         <w:jc w:val="center"/>
+        <w:rPr>
+          <w:lang w:val="en-US"/>
+        </w:rPr>
       </w:pPr>
     </w:p>
     <w:p>
@@ -9259,7 +9710,7 @@
 </file>
 
 <file path=word/numbering.xml><?xml version="1.0" encoding="utf-8"?>
-<w:numbering xmlns:wpc="http://schemas.microsoft.com/office/word/2010/wordprocessingCanvas" xmlns:cx="http://schemas.microsoft.com/office/drawing/2014/chartex" xmlns:cx1="http://schemas.microsoft.com/office/drawing/2015/9/8/chartex" xmlns:cx2="http://schemas.microsoft.com/office/drawing/2015/10/21/chartex" xmlns:cx3="http://schemas.microsoft.com/office/drawing/2016/5/9/chartex" xmlns:cx4="http://schemas.microsoft.com/office/drawing/2016/5/10/chartex" xmlns:cx5="http://schemas.microsoft.com/office/drawing/2016/5/11/chartex" xmlns:cx6="http://schemas.microsoft.com/office/drawing/2016/5/12/chartex" xmlns:cx7="http://schemas.microsoft.com/office/drawing/2016/5/13/chartex" xmlns:cx8="http://schemas.microsoft.com/office/drawing/2016/5/14/chartex" xmlns:mc="http://schemas.openxmlformats.org/markup-compatibility/2006" xmlns:aink="http://schemas.microsoft.com/office/drawing/2016/ink" xmlns:am3d="http://schemas.microsoft.com/office/drawing/2017/model3d" xmlns:o="urn:schemas-microsoft-com:office:office" xmlns:oel="http://schemas.microsoft.com/office/2019/extlst" xmlns:r="http://schemas.openxmlformats.org/officeDocument/2006/relationships" xmlns:m="http://schemas.openxmlformats.org/officeDocument/2006/math" xmlns:v="urn:schemas-microsoft-com:vml" xmlns:wp14="http://schemas.microsoft.com/office/word/2010/wordprocessingDrawing" xmlns:wp="http://schemas.openxmlformats.org/drawingml/2006/wordprocessingDrawing" xmlns:w10="urn:schemas-microsoft-com:office:word" xmlns:w="http://schemas.openxmlformats.org/wordprocessingml/2006/main" xmlns:w14="http://schemas.microsoft.com/office/word/2010/wordml" xmlns:w15="http://schemas.microsoft.com/office/word/2012/wordml" xmlns:w16cex="http://schemas.microsoft.com/office/word/2018/wordml/cex" xmlns:w16cid="http://schemas.microsoft.com/office/word/2016/wordml/cid" xmlns:w16="http://schemas.microsoft.com/office/word/2018/wordml" xmlns:w16sdtdh="http://schemas.microsoft.com/office/word/2020/wordml/sdtdatahash" xmlns:w16se="http://schemas.microsoft.com/office/word/2015/wordml/symex" xmlns:wpg="http://schemas.microsoft.com/office/word/2010/wordprocessingGroup" xmlns:wpi="http://schemas.microsoft.com/office/word/2010/wordprocessingInk" xmlns:wne="http://schemas.microsoft.com/office/word/2006/wordml" xmlns:wps="http://schemas.microsoft.com/office/word/2010/wordprocessingShape" mc:Ignorable="w14 w15 w16se w16cid w16 w16cex w16sdtdh wp14">
+<w:numbering xmlns:wpc="http://schemas.microsoft.com/office/word/2010/wordprocessingCanvas" xmlns:cx="http://schemas.microsoft.com/office/drawing/2014/chartex" xmlns:cx1="http://schemas.microsoft.com/office/drawing/2015/9/8/chartex" xmlns:cx2="http://schemas.microsoft.com/office/drawing/2015/10/21/chartex" xmlns:cx3="http://schemas.microsoft.com/office/drawing/2016/5/9/chartex" xmlns:cx4="http://schemas.microsoft.com/office/drawing/2016/5/10/chartex" xmlns:cx5="http://schemas.microsoft.com/office/drawing/2016/5/11/chartex" xmlns:cx6="http://schemas.microsoft.com/office/drawing/2016/5/12/chartex" xmlns:cx7="http://schemas.microsoft.com/office/drawing/2016/5/13/chartex" xmlns:cx8="http://schemas.microsoft.com/office/drawing/2016/5/14/chartex" xmlns:mc="http://schemas.openxmlformats.org/markup-compatibility/2006" xmlns:aink="http://schemas.microsoft.com/office/drawing/2016/ink" xmlns:am3d="http://schemas.microsoft.com/office/drawing/2017/model3d" xmlns:o="urn:schemas-microsoft-com:office:office" xmlns:oel="http://schemas.microsoft.com/office/2019/extlst" xmlns:r="http://schemas.openxmlformats.org/officeDocument/2006/relationships" xmlns:m="http://schemas.openxmlformats.org/officeDocument/2006/math" xmlns:v="urn:schemas-microsoft-com:vml" xmlns:wp14="http://schemas.microsoft.com/office/word/2010/wordprocessingDrawing" xmlns:wp="http://schemas.openxmlformats.org/drawingml/2006/wordprocessingDrawing" xmlns:w10="urn:schemas-microsoft-com:office:word" xmlns:w="http://schemas.openxmlformats.org/wordprocessingml/2006/main" xmlns:w14="http://schemas.microsoft.com/office/word/2010/wordml" xmlns:w15="http://schemas.microsoft.com/office/word/2012/wordml" xmlns:w16cex="http://schemas.microsoft.com/office/word/2018/wordml/cex" xmlns:w16cid="http://schemas.microsoft.com/office/word/2016/wordml/cid" xmlns:w16="http://schemas.microsoft.com/office/word/2018/wordml" xmlns:w16du="http://schemas.microsoft.com/office/word/2023/wordml/word16du" xmlns:w16sdtdh="http://schemas.microsoft.com/office/word/2020/wordml/sdtdatahash" xmlns:w16se="http://schemas.microsoft.com/office/word/2015/wordml/symex" xmlns:wpg="http://schemas.microsoft.com/office/word/2010/wordprocessingGroup" xmlns:wpi="http://schemas.microsoft.com/office/word/2010/wordprocessingInk" xmlns:wne="http://schemas.microsoft.com/office/word/2006/wordml" xmlns:wps="http://schemas.microsoft.com/office/word/2010/wordprocessingShape" mc:Ignorable="w14 w15 w16se w16cid w16 w16cex w16sdtdh wp14">
   <w:abstractNum w:abstractNumId="0" w15:restartNumberingAfterBreak="0">
     <w:nsid w:val="00000002"/>
     <w:multiLevelType w:val="singleLevel"/>
@@ -11226,6 +11677,112 @@
       <w:color w:val="808080"/>
     </w:rPr>
   </w:style>
+  <w:style w:type="table" w:styleId="-51">
+    <w:name w:val="Grid Table 5 Dark Accent 1"/>
+    <w:basedOn w:val="a1"/>
+    <w:uiPriority w:val="50"/>
+    <w:rsid w:val="002E1817"/>
+    <w:pPr>
+      <w:spacing w:after="0" w:line="240" w:lineRule="auto"/>
+    </w:pPr>
+    <w:tblPr>
+      <w:tblStyleRowBandSize w:val="1"/>
+      <w:tblStyleColBandSize w:val="1"/>
+      <w:tblBorders>
+        <w:top w:val="single" w:sz="4" w:space="0" w:color="FFFFFF" w:themeColor="background1"/>
+        <w:left w:val="single" w:sz="4" w:space="0" w:color="FFFFFF" w:themeColor="background1"/>
+        <w:bottom w:val="single" w:sz="4" w:space="0" w:color="FFFFFF" w:themeColor="background1"/>
+        <w:right w:val="single" w:sz="4" w:space="0" w:color="FFFFFF" w:themeColor="background1"/>
+        <w:insideH w:val="single" w:sz="4" w:space="0" w:color="FFFFFF" w:themeColor="background1"/>
+        <w:insideV w:val="single" w:sz="4" w:space="0" w:color="FFFFFF" w:themeColor="background1"/>
+      </w:tblBorders>
+    </w:tblPr>
+    <w:tcPr>
+      <w:shd w:val="clear" w:color="auto" w:fill="DEEAF6" w:themeFill="accent1" w:themeFillTint="33"/>
+    </w:tcPr>
+    <w:tblStylePr w:type="firstRow">
+      <w:rPr>
+        <w:b/>
+        <w:bCs/>
+        <w:color w:val="FFFFFF" w:themeColor="background1"/>
+      </w:rPr>
+      <w:tblPr/>
+      <w:tcPr>
+        <w:tcBorders>
+          <w:top w:val="single" w:sz="4" w:space="0" w:color="FFFFFF" w:themeColor="background1"/>
+          <w:left w:val="single" w:sz="4" w:space="0" w:color="FFFFFF" w:themeColor="background1"/>
+          <w:right w:val="single" w:sz="4" w:space="0" w:color="FFFFFF" w:themeColor="background1"/>
+          <w:insideH w:val="nil"/>
+          <w:insideV w:val="nil"/>
+        </w:tcBorders>
+        <w:shd w:val="clear" w:color="auto" w:fill="5B9BD5" w:themeFill="accent1"/>
+      </w:tcPr>
+    </w:tblStylePr>
+    <w:tblStylePr w:type="lastRow">
+      <w:rPr>
+        <w:b/>
+        <w:bCs/>
+        <w:color w:val="FFFFFF" w:themeColor="background1"/>
+      </w:rPr>
+      <w:tblPr/>
+      <w:tcPr>
+        <w:tcBorders>
+          <w:left w:val="single" w:sz="4" w:space="0" w:color="FFFFFF" w:themeColor="background1"/>
+          <w:bottom w:val="single" w:sz="4" w:space="0" w:color="FFFFFF" w:themeColor="background1"/>
+          <w:right w:val="single" w:sz="4" w:space="0" w:color="FFFFFF" w:themeColor="background1"/>
+          <w:insideH w:val="nil"/>
+          <w:insideV w:val="nil"/>
+        </w:tcBorders>
+        <w:shd w:val="clear" w:color="auto" w:fill="5B9BD5" w:themeFill="accent1"/>
+      </w:tcPr>
+    </w:tblStylePr>
+    <w:tblStylePr w:type="firstCol">
+      <w:rPr>
+        <w:b/>
+        <w:bCs/>
+        <w:color w:val="FFFFFF" w:themeColor="background1"/>
+      </w:rPr>
+      <w:tblPr/>
+      <w:tcPr>
+        <w:tcBorders>
+          <w:top w:val="single" w:sz="4" w:space="0" w:color="FFFFFF" w:themeColor="background1"/>
+          <w:left w:val="single" w:sz="4" w:space="0" w:color="FFFFFF" w:themeColor="background1"/>
+          <w:bottom w:val="single" w:sz="4" w:space="0" w:color="FFFFFF" w:themeColor="background1"/>
+          <w:insideV w:val="nil"/>
+        </w:tcBorders>
+        <w:shd w:val="clear" w:color="auto" w:fill="5B9BD5" w:themeFill="accent1"/>
+      </w:tcPr>
+    </w:tblStylePr>
+    <w:tblStylePr w:type="lastCol">
+      <w:rPr>
+        <w:b/>
+        <w:bCs/>
+        <w:color w:val="FFFFFF" w:themeColor="background1"/>
+      </w:rPr>
+      <w:tblPr/>
+      <w:tcPr>
+        <w:tcBorders>
+          <w:top w:val="single" w:sz="4" w:space="0" w:color="FFFFFF" w:themeColor="background1"/>
+          <w:bottom w:val="single" w:sz="4" w:space="0" w:color="FFFFFF" w:themeColor="background1"/>
+          <w:right w:val="single" w:sz="4" w:space="0" w:color="FFFFFF" w:themeColor="background1"/>
+          <w:insideV w:val="nil"/>
+        </w:tcBorders>
+        <w:shd w:val="clear" w:color="auto" w:fill="5B9BD5" w:themeFill="accent1"/>
+      </w:tcPr>
+    </w:tblStylePr>
+    <w:tblStylePr w:type="band1Vert">
+      <w:tblPr/>
+      <w:tcPr>
+        <w:shd w:val="clear" w:color="auto" w:fill="BDD6EE" w:themeFill="accent1" w:themeFillTint="66"/>
+      </w:tcPr>
+    </w:tblStylePr>
+    <w:tblStylePr w:type="band1Horz">
+      <w:tblPr/>
+      <w:tcPr>
+        <w:shd w:val="clear" w:color="auto" w:fill="BDD6EE" w:themeFill="accent1" w:themeFillTint="66"/>
+      </w:tcPr>
+    </w:tblStylePr>
+  </w:style>
 </w:styles>
 </file>
 

--- a/well_passport/fixtures/template_1.docx
+++ b/well_passport/fixtures/template_1.docx
@@ -6631,6 +6631,7 @@
           <w:tcPr>
             <w:cnfStyle w:val="001000000000" w:firstRow="0" w:lastRow="0" w:firstColumn="1" w:lastColumn="0" w:oddVBand="0" w:evenVBand="0" w:oddHBand="0" w:evenHBand="0" w:firstRowFirstColumn="0" w:firstRowLastColumn="0" w:lastRowFirstColumn="0" w:lastRowLastColumn="0"/>
             <w:tcW w:w="4785" w:type="dxa"/>
+            <w:vAlign w:val="center"/>
           </w:tcPr>
           <w:p>
             <w:pPr>
@@ -6681,6 +6682,7 @@
           <w:tcPr>
             <w:cnfStyle w:val="001000000000" w:firstRow="0" w:lastRow="0" w:firstColumn="1" w:lastColumn="0" w:oddVBand="0" w:evenVBand="0" w:oddHBand="0" w:evenHBand="0" w:firstRowFirstColumn="0" w:firstRowLastColumn="0" w:lastRowFirstColumn="0" w:lastRowLastColumn="0"/>
             <w:tcW w:w="4785" w:type="dxa"/>
+            <w:vAlign w:val="center"/>
           </w:tcPr>
           <w:p>
             <w:pPr>
@@ -6734,6 +6736,7 @@
           <w:tcPr>
             <w:cnfStyle w:val="001000000000" w:firstRow="0" w:lastRow="0" w:firstColumn="1" w:lastColumn="0" w:oddVBand="0" w:evenVBand="0" w:oddHBand="0" w:evenHBand="0" w:firstRowFirstColumn="0" w:firstRowLastColumn="0" w:lastRowFirstColumn="0" w:lastRowLastColumn="0"/>
             <w:tcW w:w="4785" w:type="dxa"/>
+            <w:vAlign w:val="center"/>
           </w:tcPr>
           <w:p>
             <w:pPr>
@@ -6784,6 +6787,7 @@
           <w:tcPr>
             <w:cnfStyle w:val="001000000000" w:firstRow="0" w:lastRow="0" w:firstColumn="1" w:lastColumn="0" w:oddVBand="0" w:evenVBand="0" w:oddHBand="0" w:evenHBand="0" w:firstRowFirstColumn="0" w:firstRowLastColumn="0" w:lastRowFirstColumn="0" w:lastRowLastColumn="0"/>
             <w:tcW w:w="4785" w:type="dxa"/>
+            <w:vAlign w:val="center"/>
           </w:tcPr>
           <w:p>
             <w:pPr>
@@ -6818,7 +6822,7 @@
               <w:rPr>
                 <w:lang w:val="en-US"/>
               </w:rPr>
-              <w:t>ZSO</w:t>
+              <w:t>zso</w:t>
             </w:r>
             <w:proofErr w:type="gramEnd"/>
             <w:r>
@@ -6930,34 +6934,99 @@
       </w:r>
       <w:bookmarkEnd w:id="10"/>
     </w:p>
-    <w:p/>
+    <w:p>
+      <w:pPr>
+        <w:jc w:val="center"/>
+        <w:rPr>
+          <w:lang w:val="en-US"/>
+        </w:rPr>
+      </w:pPr>
+      <w:r>
+        <w:rPr>
+          <w:lang w:val="en-US"/>
+        </w:rPr>
+        <w:t xml:space="preserve">{%p </w:t>
+      </w:r>
+      <w:r>
+        <w:rPr>
+          <w:lang w:val="en-US"/>
+        </w:rPr>
+        <w:t xml:space="preserve">if </w:t>
+      </w:r>
+      <w:proofErr w:type="spellStart"/>
+      <w:r>
+        <w:rPr>
+          <w:lang w:val="en-US"/>
+        </w:rPr>
+        <w:t>gis_</w:t>
+      </w:r>
+      <w:proofErr w:type="gramStart"/>
+      <w:r>
+        <w:rPr>
+          <w:lang w:val="en-US"/>
+        </w:rPr>
+        <w:t>date</w:t>
+      </w:r>
+      <w:proofErr w:type="spellEnd"/>
+      <w:r>
+        <w:rPr>
+          <w:lang w:val="en-US"/>
+        </w:rPr>
+        <w:t xml:space="preserve"> </w:t>
+      </w:r>
+      <w:r>
+        <w:rPr>
+          <w:lang w:val="en-US"/>
+        </w:rPr>
+        <w:t>!</w:t>
+      </w:r>
+      <w:proofErr w:type="gramEnd"/>
+      <w:r>
+        <w:rPr>
+          <w:lang w:val="en-US"/>
+        </w:rPr>
+        <w:t xml:space="preserve">= </w:t>
+      </w:r>
+      <w:r>
+        <w:rPr>
+          <w:lang w:val="en-US"/>
+        </w:rPr>
+        <w:t xml:space="preserve">False </w:t>
+      </w:r>
+      <w:r>
+        <w:rPr>
+          <w:lang w:val="en-US"/>
+        </w:rPr>
+        <w:t>%}</w:t>
+      </w:r>
+    </w:p>
     <w:tbl>
       <w:tblPr>
-        <w:tblStyle w:val="a5"/>
+        <w:tblStyle w:val="-51"/>
         <w:tblW w:w="0" w:type="auto"/>
-        <w:tblBorders>
-          <w:top w:val="none" w:sz="0" w:space="0" w:color="auto"/>
-          <w:left w:val="none" w:sz="0" w:space="0" w:color="auto"/>
-          <w:bottom w:val="none" w:sz="0" w:space="0" w:color="auto"/>
-          <w:right w:val="none" w:sz="0" w:space="0" w:color="auto"/>
-          <w:insideH w:val="none" w:sz="0" w:space="0" w:color="auto"/>
-          <w:insideV w:val="none" w:sz="0" w:space="0" w:color="auto"/>
-        </w:tblBorders>
         <w:tblLook w:val="04A0" w:firstRow="1" w:lastRow="0" w:firstColumn="1" w:lastColumn="0" w:noHBand="0" w:noVBand="1"/>
       </w:tblPr>
       <w:tblGrid>
-        <w:gridCol w:w="1985"/>
-        <w:gridCol w:w="137"/>
-        <w:gridCol w:w="2552"/>
-        <w:gridCol w:w="4673"/>
+        <w:gridCol w:w="4785"/>
+        <w:gridCol w:w="4786"/>
       </w:tblGrid>
       <w:tr>
-        <w:tc>
-          <w:tcPr>
-            <w:tcW w:w="4674" w:type="dxa"/>
-            <w:gridSpan w:val="3"/>
-          </w:tcPr>
-          <w:p>
+        <w:trPr>
+          <w:cnfStyle w:val="100000000000" w:firstRow="1" w:lastRow="0" w:firstColumn="0" w:lastColumn="0" w:oddVBand="0" w:evenVBand="0" w:oddHBand="0" w:evenHBand="0" w:firstRowFirstColumn="0" w:firstRowLastColumn="0" w:lastRowFirstColumn="0" w:lastRowLastColumn="0"/>
+        </w:trPr>
+        <w:tc>
+          <w:tcPr>
+            <w:cnfStyle w:val="001000000000" w:firstRow="0" w:lastRow="0" w:firstColumn="1" w:lastColumn="0" w:oddVBand="0" w:evenVBand="0" w:oddHBand="0" w:evenHBand="0" w:firstRowFirstColumn="0" w:firstRowLastColumn="0" w:lastRowFirstColumn="0" w:lastRowLastColumn="0"/>
+            <w:tcW w:w="4785" w:type="dxa"/>
+            <w:vAlign w:val="center"/>
+          </w:tcPr>
+          <w:p>
+            <w:pPr>
+              <w:jc w:val="center"/>
+              <w:rPr>
+                <w:lang w:val="en-US"/>
+              </w:rPr>
+            </w:pPr>
             <w:r>
               <w:t>Дата проведения ГИС:</w:t>
             </w:r>
@@ -6965,43 +7034,87 @@
         </w:tc>
         <w:tc>
           <w:tcPr>
-            <w:tcW w:w="4673" w:type="dxa"/>
-            <w:tcBorders>
-              <w:bottom w:val="single" w:sz="4" w:space="0" w:color="auto"/>
-            </w:tcBorders>
-          </w:tcPr>
-          <w:p>
-            <w:pPr>
-              <w:jc w:val="center"/>
-            </w:pPr>
-            <w:r>
-              <w:t>13</w:t>
-            </w:r>
-            <w:r>
-              <w:t xml:space="preserve"> </w:t>
-            </w:r>
-            <w:r>
-              <w:t>октября</w:t>
-            </w:r>
-            <w:r>
-              <w:t xml:space="preserve"> 20</w:t>
-            </w:r>
-            <w:r>
-              <w:t>09</w:t>
-            </w:r>
-            <w:r>
+            <w:tcW w:w="4786" w:type="dxa"/>
+            <w:shd w:val="clear" w:color="auto" w:fill="DEEAF6" w:themeFill="accent1" w:themeFillTint="33"/>
+          </w:tcPr>
+          <w:p>
+            <w:pPr>
+              <w:jc w:val="center"/>
+              <w:cnfStyle w:val="100000000000" w:firstRow="1" w:lastRow="0" w:firstColumn="0" w:lastColumn="0" w:oddVBand="0" w:evenVBand="0" w:oddHBand="0" w:evenHBand="0" w:firstRowFirstColumn="0" w:firstRowLastColumn="0" w:lastRowFirstColumn="0" w:lastRowLastColumn="0"/>
+              <w:rPr>
+                <w:b w:val="0"/>
+                <w:bCs w:val="0"/>
+                <w:color w:val="auto"/>
+              </w:rPr>
+            </w:pPr>
+            <w:proofErr w:type="gramStart"/>
+            <w:r>
+              <w:rPr>
+                <w:b w:val="0"/>
+                <w:bCs w:val="0"/>
+                <w:color w:val="auto"/>
+                <w:lang w:val="en-US"/>
+              </w:rPr>
+              <w:t xml:space="preserve">{{ </w:t>
+            </w:r>
+            <w:proofErr w:type="spellStart"/>
+            <w:r>
+              <w:rPr>
+                <w:b w:val="0"/>
+                <w:bCs w:val="0"/>
+                <w:color w:val="auto"/>
+                <w:lang w:val="en-US"/>
+              </w:rPr>
+              <w:t>gis</w:t>
+            </w:r>
+            <w:proofErr w:type="gramEnd"/>
+            <w:r>
+              <w:rPr>
+                <w:b w:val="0"/>
+                <w:bCs w:val="0"/>
+                <w:color w:val="auto"/>
+                <w:lang w:val="en-US"/>
+              </w:rPr>
+              <w:t>_date</w:t>
+            </w:r>
+            <w:proofErr w:type="spellEnd"/>
+            <w:r>
+              <w:rPr>
+                <w:b w:val="0"/>
+                <w:bCs w:val="0"/>
+                <w:color w:val="auto"/>
+                <w:lang w:val="en-US"/>
+              </w:rPr>
+              <w:t xml:space="preserve"> }}</w:t>
+            </w:r>
+            <w:r>
+              <w:rPr>
+                <w:b w:val="0"/>
+                <w:bCs w:val="0"/>
+                <w:color w:val="auto"/>
+              </w:rPr>
               <w:t xml:space="preserve"> г</w:t>
             </w:r>
           </w:p>
         </w:tc>
       </w:tr>
       <w:tr>
-        <w:tc>
-          <w:tcPr>
-            <w:tcW w:w="4674" w:type="dxa"/>
-            <w:gridSpan w:val="3"/>
-          </w:tcPr>
-          <w:p>
+        <w:trPr>
+          <w:cnfStyle w:val="000000100000" w:firstRow="0" w:lastRow="0" w:firstColumn="0" w:lastColumn="0" w:oddVBand="0" w:evenVBand="0" w:oddHBand="1" w:evenHBand="0" w:firstRowFirstColumn="0" w:firstRowLastColumn="0" w:lastRowFirstColumn="0" w:lastRowLastColumn="0"/>
+        </w:trPr>
+        <w:tc>
+          <w:tcPr>
+            <w:cnfStyle w:val="001000000000" w:firstRow="0" w:lastRow="0" w:firstColumn="1" w:lastColumn="0" w:oddVBand="0" w:evenVBand="0" w:oddHBand="0" w:evenHBand="0" w:firstRowFirstColumn="0" w:firstRowLastColumn="0" w:lastRowFirstColumn="0" w:lastRowLastColumn="0"/>
+            <w:tcW w:w="4785" w:type="dxa"/>
+            <w:vAlign w:val="center"/>
+          </w:tcPr>
+          <w:p>
+            <w:pPr>
+              <w:jc w:val="center"/>
+              <w:rPr>
+                <w:lang w:val="en-US"/>
+              </w:rPr>
+            </w:pPr>
             <w:r>
               <w:t>Исполнитель:</w:t>
             </w:r>
@@ -7009,24 +7122,43 @@
         </w:tc>
         <w:tc>
           <w:tcPr>
-            <w:tcW w:w="4673" w:type="dxa"/>
-            <w:tcBorders>
-              <w:top w:val="single" w:sz="4" w:space="0" w:color="auto"/>
-              <w:bottom w:val="single" w:sz="4" w:space="0" w:color="auto"/>
-            </w:tcBorders>
-          </w:tcPr>
-          <w:p>
-            <w:pPr>
-              <w:jc w:val="center"/>
-            </w:pPr>
-            <w:r>
-              <w:t>ООО «</w:t>
-            </w:r>
-            <w:r>
-              <w:t>Возрождение Ветеранов</w:t>
-            </w:r>
-            <w:r>
-              <w:t>»</w:t>
+            <w:tcW w:w="4786" w:type="dxa"/>
+          </w:tcPr>
+          <w:p>
+            <w:pPr>
+              <w:jc w:val="center"/>
+              <w:cnfStyle w:val="000000100000" w:firstRow="0" w:lastRow="0" w:firstColumn="0" w:lastColumn="0" w:oddVBand="0" w:evenVBand="0" w:oddHBand="1" w:evenHBand="0" w:firstRowFirstColumn="0" w:firstRowLastColumn="0" w:lastRowFirstColumn="0" w:lastRowLastColumn="0"/>
+              <w:rPr>
+                <w:lang w:val="en-US"/>
+              </w:rPr>
+            </w:pPr>
+            <w:proofErr w:type="gramStart"/>
+            <w:r>
+              <w:rPr>
+                <w:lang w:val="en-US"/>
+              </w:rPr>
+              <w:t xml:space="preserve">{{ </w:t>
+            </w:r>
+            <w:proofErr w:type="spellStart"/>
+            <w:r>
+              <w:rPr>
+                <w:lang w:val="en-US"/>
+              </w:rPr>
+              <w:t>gis</w:t>
+            </w:r>
+            <w:proofErr w:type="gramEnd"/>
+            <w:r>
+              <w:rPr>
+                <w:lang w:val="en-US"/>
+              </w:rPr>
+              <w:t>_designer</w:t>
+            </w:r>
+            <w:proofErr w:type="spellEnd"/>
+            <w:r>
+              <w:rPr>
+                <w:lang w:val="en-US"/>
+              </w:rPr>
+              <w:t xml:space="preserve"> }}</w:t>
             </w:r>
           </w:p>
         </w:tc>
@@ -7034,10 +7166,17 @@
       <w:tr>
         <w:tc>
           <w:tcPr>
-            <w:tcW w:w="4674" w:type="dxa"/>
-            <w:gridSpan w:val="3"/>
-          </w:tcPr>
-          <w:p>
+            <w:cnfStyle w:val="001000000000" w:firstRow="0" w:lastRow="0" w:firstColumn="1" w:lastColumn="0" w:oddVBand="0" w:evenVBand="0" w:oddHBand="0" w:evenHBand="0" w:firstRowFirstColumn="0" w:firstRowLastColumn="0" w:lastRowFirstColumn="0" w:lastRowLastColumn="0"/>
+            <w:tcW w:w="4785" w:type="dxa"/>
+            <w:vAlign w:val="center"/>
+          </w:tcPr>
+          <w:p>
+            <w:pPr>
+              <w:jc w:val="center"/>
+              <w:rPr>
+                <w:lang w:val="en-US"/>
+              </w:rPr>
+            </w:pPr>
             <w:r>
               <w:t>Виды проведенных исследований:</w:t>
             </w:r>
@@ -7045,122 +7184,111 @@
         </w:tc>
         <w:tc>
           <w:tcPr>
-            <w:tcW w:w="4673" w:type="dxa"/>
-            <w:tcBorders>
-              <w:top w:val="single" w:sz="4" w:space="0" w:color="auto"/>
-              <w:bottom w:val="single" w:sz="4" w:space="0" w:color="auto"/>
-            </w:tcBorders>
-          </w:tcPr>
-          <w:p>
-            <w:pPr>
-              <w:jc w:val="center"/>
-            </w:pPr>
-            <w:r>
-              <w:t xml:space="preserve">ГК, КМ, КС, </w:t>
-            </w:r>
-            <w:r>
-              <w:t>ТУ-съемка</w:t>
+            <w:tcW w:w="4786" w:type="dxa"/>
+          </w:tcPr>
+          <w:p>
+            <w:pPr>
+              <w:jc w:val="center"/>
+              <w:cnfStyle w:val="000000000000" w:firstRow="0" w:lastRow="0" w:firstColumn="0" w:lastColumn="0" w:oddVBand="0" w:evenVBand="0" w:oddHBand="0" w:evenHBand="0" w:firstRowFirstColumn="0" w:firstRowLastColumn="0" w:lastRowFirstColumn="0" w:lastRowLastColumn="0"/>
+              <w:rPr>
+                <w:lang w:val="en-US"/>
+              </w:rPr>
+            </w:pPr>
+            <w:proofErr w:type="gramStart"/>
+            <w:r>
+              <w:rPr>
+                <w:lang w:val="en-US"/>
+              </w:rPr>
+              <w:t xml:space="preserve">{{ </w:t>
+            </w:r>
+            <w:proofErr w:type="spellStart"/>
+            <w:r>
+              <w:rPr>
+                <w:lang w:val="en-US"/>
+              </w:rPr>
+              <w:t>gis</w:t>
+            </w:r>
+            <w:proofErr w:type="gramEnd"/>
+            <w:r>
+              <w:rPr>
+                <w:lang w:val="en-US"/>
+              </w:rPr>
+              <w:t>_type</w:t>
+            </w:r>
+            <w:proofErr w:type="spellEnd"/>
+            <w:r>
+              <w:rPr>
+                <w:lang w:val="en-US"/>
+              </w:rPr>
+              <w:t xml:space="preserve"> }}</w:t>
             </w:r>
           </w:p>
         </w:tc>
       </w:tr>
       <w:tr>
-        <w:tc>
-          <w:tcPr>
-            <w:tcW w:w="2122" w:type="dxa"/>
-            <w:gridSpan w:val="2"/>
-          </w:tcPr>
-          <w:p>
-            <w:r>
-              <w:t xml:space="preserve">Результаты ГИС: </w:t>
-            </w:r>
-          </w:p>
-        </w:tc>
-        <w:tc>
-          <w:tcPr>
-            <w:tcW w:w="7223" w:type="dxa"/>
-            <w:gridSpan w:val="2"/>
-            <w:tcBorders>
-              <w:left w:val="nil"/>
-              <w:bottom w:val="single" w:sz="4" w:space="0" w:color="auto"/>
-            </w:tcBorders>
-          </w:tcPr>
-          <w:p>
-            <w:pPr>
-              <w:jc w:val="center"/>
-              <w:rPr>
-                <w:b/>
-                <w:bCs/>
-              </w:rPr>
-            </w:pPr>
-            <w:r>
-              <w:rPr>
-                <w:b/>
-                <w:bCs/>
-              </w:rPr>
-              <w:t>Водоприток с нисходящим потоком отмечается с глубины 15,2</w:t>
-            </w:r>
-            <w:r>
-              <w:rPr>
-                <w:b/>
-                <w:bCs/>
-              </w:rPr>
-              <w:t xml:space="preserve"> </w:t>
-            </w:r>
-          </w:p>
-        </w:tc>
-      </w:tr>
-      <w:tr>
-        <w:tc>
-          <w:tcPr>
-            <w:tcW w:w="1985" w:type="dxa"/>
-          </w:tcPr>
-          <w:p>
-            <w:r>
-              <w:t>Выводы:</w:t>
-            </w:r>
-          </w:p>
-        </w:tc>
-        <w:tc>
-          <w:tcPr>
-            <w:tcW w:w="7362" w:type="dxa"/>
-            <w:gridSpan w:val="3"/>
-            <w:tcBorders>
-              <w:top w:val="single" w:sz="4" w:space="0" w:color="auto"/>
-              <w:bottom w:val="single" w:sz="4" w:space="0" w:color="auto"/>
-            </w:tcBorders>
-          </w:tcPr>
-          <w:p>
-            <w:pPr>
-              <w:jc w:val="center"/>
-              <w:rPr>
-                <w:b/>
-                <w:bCs/>
-              </w:rPr>
-            </w:pPr>
-            <w:r>
-              <w:rPr>
-                <w:b/>
-                <w:bCs/>
-              </w:rPr>
-              <w:t>и поглощением в интервале 71,1 80,0 м</w:t>
+        <w:trPr>
+          <w:cnfStyle w:val="000000100000" w:firstRow="0" w:lastRow="0" w:firstColumn="0" w:lastColumn="0" w:oddVBand="0" w:evenVBand="0" w:oddHBand="1" w:evenHBand="0" w:firstRowFirstColumn="0" w:firstRowLastColumn="0" w:lastRowFirstColumn="0" w:lastRowLastColumn="0"/>
+        </w:trPr>
+        <w:tc>
+          <w:tcPr>
+            <w:cnfStyle w:val="001000000000" w:firstRow="0" w:lastRow="0" w:firstColumn="1" w:lastColumn="0" w:oddVBand="0" w:evenVBand="0" w:oddHBand="0" w:evenHBand="0" w:firstRowFirstColumn="0" w:firstRowLastColumn="0" w:lastRowFirstColumn="0" w:lastRowLastColumn="0"/>
+            <w:tcW w:w="4785" w:type="dxa"/>
+            <w:vAlign w:val="center"/>
+          </w:tcPr>
+          <w:p>
+            <w:pPr>
+              <w:jc w:val="center"/>
+            </w:pPr>
+            <w:r>
+              <w:t>Результаты ГИС:</w:t>
+            </w:r>
+          </w:p>
+        </w:tc>
+        <w:tc>
+          <w:tcPr>
+            <w:tcW w:w="4786" w:type="dxa"/>
+          </w:tcPr>
+          <w:p>
+            <w:pPr>
+              <w:jc w:val="center"/>
+              <w:cnfStyle w:val="000000100000" w:firstRow="0" w:lastRow="0" w:firstColumn="0" w:lastColumn="0" w:oddVBand="0" w:evenVBand="0" w:oddHBand="1" w:evenHBand="0" w:firstRowFirstColumn="0" w:firstRowLastColumn="0" w:lastRowFirstColumn="0" w:lastRowLastColumn="0"/>
+              <w:rPr>
+                <w:lang w:val="en-US"/>
+              </w:rPr>
+            </w:pPr>
+            <w:proofErr w:type="gramStart"/>
+            <w:r>
+              <w:rPr>
+                <w:lang w:val="en-US"/>
+              </w:rPr>
+              <w:t xml:space="preserve">{{ </w:t>
+            </w:r>
+            <w:proofErr w:type="spellStart"/>
+            <w:r>
+              <w:rPr>
+                <w:lang w:val="en-US"/>
+              </w:rPr>
+              <w:t>gis</w:t>
+            </w:r>
+            <w:proofErr w:type="gramEnd"/>
+            <w:r>
+              <w:rPr>
+                <w:lang w:val="en-US"/>
+              </w:rPr>
+              <w:t>_results</w:t>
+            </w:r>
+            <w:proofErr w:type="spellEnd"/>
+            <w:r>
+              <w:rPr>
+                <w:lang w:val="en-US"/>
+              </w:rPr>
+              <w:t xml:space="preserve"> }}</w:t>
             </w:r>
           </w:p>
         </w:tc>
       </w:tr>
     </w:tbl>
-    <w:p/>
-    <w:p>
-      <w:pPr>
-        <w:suppressAutoHyphens w:val="0"/>
-        <w:spacing w:after="160" w:line="259" w:lineRule="auto"/>
-        <w:rPr>
-          <w:rFonts w:asciiTheme="minorHAnsi" w:eastAsiaTheme="minorEastAsia" w:hAnsiTheme="minorHAnsi"/>
-          <w:color w:val="5A5A5A" w:themeColor="text1" w:themeTint="A5"/>
-          <w:spacing w:val="15"/>
-          <w:sz w:val="28"/>
-        </w:rPr>
-      </w:pPr>
+    <w:p>
       <w:r>
         <w:t xml:space="preserve">Результаты ГИС приведены в </w:t>
       </w:r>
@@ -7173,6 +7301,70 @@
       <w:r>
         <w:t>.</w:t>
       </w:r>
+    </w:p>
+    <w:p>
+      <w:pPr>
+        <w:jc w:val="center"/>
+      </w:pPr>
+      <w:r>
+        <w:t>{%</w:t>
+      </w:r>
+      <w:r>
+        <w:rPr>
+          <w:lang w:val="en-US"/>
+        </w:rPr>
+        <w:t>p</w:t>
+      </w:r>
+      <w:r>
+        <w:t xml:space="preserve"> </w:t>
+      </w:r>
+      <w:r>
+        <w:rPr>
+          <w:lang w:val="en-US"/>
+        </w:rPr>
+        <w:t>else</w:t>
+      </w:r>
+      <w:r>
+        <w:t xml:space="preserve"> %}</w:t>
+      </w:r>
+    </w:p>
+    <w:p>
+      <w:r>
+        <w:t>Геофизические исследования в скважине не проводились.</w:t>
+      </w:r>
+    </w:p>
+    <w:p>
+      <w:pPr>
+        <w:jc w:val="center"/>
+        <w:rPr>
+          <w:lang w:val="en-US"/>
+        </w:rPr>
+      </w:pPr>
+      <w:r>
+        <w:rPr>
+          <w:lang w:val="en-US"/>
+        </w:rPr>
+        <w:t xml:space="preserve">{%p </w:t>
+      </w:r>
+      <w:r>
+        <w:rPr>
+          <w:lang w:val="en-US"/>
+        </w:rPr>
+        <w:t xml:space="preserve">endif </w:t>
+      </w:r>
+      <w:r>
+        <w:rPr>
+          <w:lang w:val="en-US"/>
+        </w:rPr>
+        <w:t>%}</w:t>
+      </w:r>
+    </w:p>
+    <w:p>
+      <w:pPr>
+        <w:rPr>
+          <w:lang w:val="en-US"/>
+        </w:rPr>
+      </w:pPr>
       <w:r>
         <w:br w:type="page"/>
       </w:r>

--- a/well_passport/fixtures/template_1.docx
+++ b/well_passport/fixtures/template_1.docx
@@ -7396,20 +7396,20 @@
         <w:tblLook w:val="04A0" w:firstRow="1" w:lastRow="0" w:firstColumn="1" w:lastColumn="0" w:noHBand="0" w:noVBand="1"/>
       </w:tblPr>
       <w:tblGrid>
-        <w:gridCol w:w="1980"/>
-        <w:gridCol w:w="839"/>
-        <w:gridCol w:w="142"/>
-        <w:gridCol w:w="188"/>
-        <w:gridCol w:w="848"/>
-        <w:gridCol w:w="421"/>
-        <w:gridCol w:w="402"/>
-        <w:gridCol w:w="187"/>
-        <w:gridCol w:w="1745"/>
-        <w:gridCol w:w="317"/>
-        <w:gridCol w:w="430"/>
-        <w:gridCol w:w="698"/>
-        <w:gridCol w:w="286"/>
-        <w:gridCol w:w="985"/>
+        <w:gridCol w:w="1694"/>
+        <w:gridCol w:w="826"/>
+        <w:gridCol w:w="163"/>
+        <w:gridCol w:w="191"/>
+        <w:gridCol w:w="1206"/>
+        <w:gridCol w:w="579"/>
+        <w:gridCol w:w="294"/>
+        <w:gridCol w:w="32"/>
+        <w:gridCol w:w="1341"/>
+        <w:gridCol w:w="29"/>
+        <w:gridCol w:w="233"/>
+        <w:gridCol w:w="1484"/>
+        <w:gridCol w:w="624"/>
+        <w:gridCol w:w="875"/>
       </w:tblGrid>
       <w:tr>
         <w:tc>
@@ -7418,7 +7418,15 @@
             <w:gridSpan w:val="2"/>
           </w:tcPr>
           <w:p>
-            <w:r>
+            <w:pPr>
+              <w:rPr>
+                <w:highlight w:val="yellow"/>
+              </w:rPr>
+            </w:pPr>
+            <w:r>
+              <w:rPr>
+                <w:highlight w:val="yellow"/>
+              </w:rPr>
               <w:t>Откачка проведена:</w:t>
             </w:r>
           </w:p>
@@ -7434,9 +7442,52 @@
           <w:p>
             <w:pPr>
               <w:jc w:val="center"/>
-            </w:pPr>
-            <w:r>
-              <w:t>«Мосинжстрой»</w:t>
+              <w:rPr>
+                <w:b/>
+                <w:bCs/>
+                <w:highlight w:val="yellow"/>
+                <w:lang w:val="en-US"/>
+              </w:rPr>
+            </w:pPr>
+            <w:proofErr w:type="gramStart"/>
+            <w:r>
+              <w:rPr>
+                <w:b/>
+                <w:bCs/>
+                <w:highlight w:val="yellow"/>
+                <w:lang w:val="en-US"/>
+              </w:rPr>
+              <w:t xml:space="preserve">{{ </w:t>
+            </w:r>
+            <w:proofErr w:type="spellStart"/>
+            <w:r>
+              <w:rPr>
+                <w:b/>
+                <w:bCs/>
+                <w:highlight w:val="yellow"/>
+                <w:lang w:val="en-US"/>
+              </w:rPr>
+              <w:t>ofr</w:t>
+            </w:r>
+            <w:proofErr w:type="gramEnd"/>
+            <w:r>
+              <w:rPr>
+                <w:b/>
+                <w:bCs/>
+                <w:highlight w:val="yellow"/>
+                <w:lang w:val="en-US"/>
+              </w:rPr>
+              <w:t>_designer</w:t>
+            </w:r>
+            <w:proofErr w:type="spellEnd"/>
+            <w:r>
+              <w:rPr>
+                <w:b/>
+                <w:bCs/>
+                <w:highlight w:val="yellow"/>
+                <w:lang w:val="en-US"/>
+              </w:rPr>
+              <w:t xml:space="preserve"> }}</w:t>
             </w:r>
           </w:p>
         </w:tc>
@@ -7448,7 +7499,15 @@
             <w:gridSpan w:val="2"/>
           </w:tcPr>
           <w:p>
-            <w:r>
+            <w:pPr>
+              <w:rPr>
+                <w:highlight w:val="yellow"/>
+              </w:rPr>
+            </w:pPr>
+            <w:r>
+              <w:rPr>
+                <w:highlight w:val="yellow"/>
+              </w:rPr>
               <w:t>Начало ОФР:</w:t>
             </w:r>
           </w:p>
@@ -7467,55 +7526,51 @@
               <w:jc w:val="center"/>
               <w:rPr>
                 <w:b/>
-              </w:rPr>
-            </w:pPr>
+                <w:highlight w:val="yellow"/>
+              </w:rPr>
+            </w:pPr>
+            <w:proofErr w:type="gramStart"/>
             <w:r>
               <w:rPr>
                 <w:b/>
-              </w:rPr>
-              <w:t>1</w:t>
-            </w:r>
+                <w:highlight w:val="yellow"/>
+                <w:lang w:val="en-US"/>
+              </w:rPr>
+              <w:t xml:space="preserve">{{ </w:t>
+            </w:r>
+            <w:proofErr w:type="spellStart"/>
             <w:r>
               <w:rPr>
                 <w:b/>
-              </w:rPr>
-              <w:t>3</w:t>
-            </w:r>
+                <w:highlight w:val="yellow"/>
+                <w:lang w:val="en-US"/>
+              </w:rPr>
+              <w:t>ofr</w:t>
+            </w:r>
+            <w:proofErr w:type="gramEnd"/>
             <w:r>
               <w:rPr>
                 <w:b/>
-              </w:rPr>
-              <w:t xml:space="preserve">:00 </w:t>
-            </w:r>
+                <w:highlight w:val="yellow"/>
+                <w:lang w:val="en-US"/>
+              </w:rPr>
+              <w:t>_start_date</w:t>
+            </w:r>
+            <w:proofErr w:type="spellEnd"/>
             <w:r>
               <w:rPr>
                 <w:b/>
-              </w:rPr>
-              <w:t>02</w:t>
+                <w:highlight w:val="yellow"/>
+                <w:lang w:val="en-US"/>
+              </w:rPr>
+              <w:t xml:space="preserve"> }} </w:t>
             </w:r>
             <w:r>
               <w:rPr>
                 <w:b/>
-              </w:rPr>
-              <w:t>.0</w:t>
-            </w:r>
-            <w:r>
-              <w:rPr>
-                <w:b/>
-              </w:rPr>
-              <w:t>3</w:t>
-            </w:r>
-            <w:r>
-              <w:rPr>
-                <w:b/>
-              </w:rPr>
-              <w:t>.</w:t>
-            </w:r>
-            <w:r>
-              <w:rPr>
-                <w:b/>
-              </w:rPr>
-              <w:t>1996</w:t>
+                <w:highlight w:val="yellow"/>
+              </w:rPr>
+              <w:t>г</w:t>
             </w:r>
           </w:p>
         </w:tc>
@@ -7528,7 +7583,15 @@
             </w:tcBorders>
           </w:tcPr>
           <w:p>
-            <w:r>
+            <w:pPr>
+              <w:rPr>
+                <w:highlight w:val="yellow"/>
+              </w:rPr>
+            </w:pPr>
+            <w:r>
+              <w:rPr>
+                <w:highlight w:val="yellow"/>
+              </w:rPr>
               <w:t>Окончание ОФР:</w:t>
             </w:r>
           </w:p>
@@ -7547,56 +7610,67 @@
               <w:jc w:val="center"/>
               <w:rPr>
                 <w:b/>
-              </w:rPr>
-            </w:pPr>
+                <w:highlight w:val="yellow"/>
+              </w:rPr>
+            </w:pPr>
+            <w:proofErr w:type="gramStart"/>
             <w:r>
               <w:rPr>
                 <w:b/>
-              </w:rPr>
-              <w:t>1</w:t>
-            </w:r>
+                <w:highlight w:val="yellow"/>
+                <w:lang w:val="en-US"/>
+              </w:rPr>
+              <w:t xml:space="preserve">{{ </w:t>
+            </w:r>
+            <w:proofErr w:type="spellStart"/>
             <w:r>
               <w:rPr>
                 <w:b/>
-                <w:lang w:val="en-US"/>
-              </w:rPr>
-              <w:t>3</w:t>
-            </w:r>
+                <w:highlight w:val="yellow"/>
+                <w:lang w:val="en-US"/>
+              </w:rPr>
+              <w:t>ofr</w:t>
+            </w:r>
+            <w:proofErr w:type="gramEnd"/>
             <w:r>
               <w:rPr>
                 <w:b/>
-              </w:rPr>
-              <w:t xml:space="preserve">:00 </w:t>
+                <w:highlight w:val="yellow"/>
+                <w:lang w:val="en-US"/>
+              </w:rPr>
+              <w:t>_</w:t>
             </w:r>
             <w:r>
               <w:rPr>
                 <w:b/>
-              </w:rPr>
-              <w:t>05</w:t>
+                <w:highlight w:val="yellow"/>
+                <w:lang w:val="en-US"/>
+              </w:rPr>
+              <w:t>end</w:t>
             </w:r>
             <w:r>
               <w:rPr>
                 <w:b/>
-              </w:rPr>
-              <w:t>.0</w:t>
-            </w:r>
+                <w:highlight w:val="yellow"/>
+                <w:lang w:val="en-US"/>
+              </w:rPr>
+              <w:t>_date</w:t>
+            </w:r>
+            <w:proofErr w:type="spellEnd"/>
             <w:r>
               <w:rPr>
                 <w:b/>
-              </w:rPr>
-              <w:t>3</w:t>
+                <w:highlight w:val="yellow"/>
+                <w:lang w:val="en-US"/>
+              </w:rPr>
+              <w:t xml:space="preserve"> }}</w:t>
             </w:r>
             <w:r>
               <w:rPr>
                 <w:b/>
-              </w:rPr>
-              <w:t>.</w:t>
-            </w:r>
-            <w:r>
-              <w:rPr>
-                <w:b/>
-              </w:rPr>
-              <w:t>1996</w:t>
+                <w:highlight w:val="yellow"/>
+              </w:rPr>
+              <w:t>г</w:t>
             </w:r>
           </w:p>
         </w:tc>
@@ -7608,7 +7682,15 @@
             <w:gridSpan w:val="2"/>
           </w:tcPr>
           <w:p>
-            <w:r>
+            <w:pPr>
+              <w:rPr>
+                <w:highlight w:val="yellow"/>
+              </w:rPr>
+            </w:pPr>
+            <w:r>
+              <w:rPr>
+                <w:highlight w:val="yellow"/>
+              </w:rPr>
               <w:t>Ёмкость мерного сосуда:</w:t>
             </w:r>
           </w:p>
@@ -7627,23 +7709,45 @@
               <w:jc w:val="center"/>
               <w:rPr>
                 <w:b/>
-              </w:rPr>
-            </w:pPr>
+                <w:highlight w:val="yellow"/>
+              </w:rPr>
+            </w:pPr>
+            <w:proofErr w:type="gramStart"/>
             <w:r>
               <w:rPr>
                 <w:b/>
-              </w:rPr>
-              <w:t>2</w:t>
-            </w:r>
+                <w:highlight w:val="yellow"/>
+              </w:rPr>
+              <w:t xml:space="preserve">{{ </w:t>
+            </w:r>
+            <w:proofErr w:type="spellStart"/>
             <w:r>
               <w:rPr>
                 <w:b/>
-              </w:rPr>
-              <w:t>50</w:t>
-            </w:r>
+                <w:highlight w:val="yellow"/>
+              </w:rPr>
+              <w:t>ofr</w:t>
+            </w:r>
+            <w:proofErr w:type="gramEnd"/>
             <w:r>
               <w:rPr>
                 <w:b/>
+                <w:highlight w:val="yellow"/>
+              </w:rPr>
+              <w:t>_reservoir</w:t>
+            </w:r>
+            <w:proofErr w:type="spellEnd"/>
+            <w:r>
+              <w:rPr>
+                <w:b/>
+                <w:highlight w:val="yellow"/>
+              </w:rPr>
+              <w:t xml:space="preserve"> }}</w:t>
+            </w:r>
+            <w:r>
+              <w:rPr>
+                <w:b/>
+                <w:highlight w:val="yellow"/>
               </w:rPr>
               <w:t xml:space="preserve"> л</w:t>
             </w:r>
@@ -7655,7 +7759,15 @@
             <w:gridSpan w:val="3"/>
           </w:tcPr>
           <w:p>
-            <w:r>
+            <w:pPr>
+              <w:rPr>
+                <w:highlight w:val="yellow"/>
+              </w:rPr>
+            </w:pPr>
+            <w:r>
+              <w:rPr>
+                <w:highlight w:val="yellow"/>
+              </w:rPr>
               <w:t>Время наполнения:</w:t>
             </w:r>
           </w:p>
@@ -7674,11 +7786,13 @@
               <w:jc w:val="center"/>
               <w:rPr>
                 <w:b/>
+                <w:highlight w:val="yellow"/>
               </w:rPr>
             </w:pPr>
             <w:r>
               <w:rPr>
                 <w:b/>
+                <w:highlight w:val="yellow"/>
               </w:rPr>
               <w:t>Н/Д</w:t>
             </w:r>
@@ -7692,7 +7806,15 @@
             <w:gridSpan w:val="5"/>
           </w:tcPr>
           <w:p>
-            <w:r>
+            <w:pPr>
+              <w:rPr>
+                <w:highlight w:val="yellow"/>
+              </w:rPr>
+            </w:pPr>
+            <w:r>
+              <w:rPr>
+                <w:highlight w:val="yellow"/>
+              </w:rPr>
               <w:t>Оборудование для замеров уровня:</w:t>
             </w:r>
           </w:p>
@@ -7710,17 +7832,45 @@
               <w:jc w:val="center"/>
               <w:rPr>
                 <w:b/>
-                <w:lang w:val="en-US"/>
-              </w:rPr>
-            </w:pPr>
+                <w:highlight w:val="yellow"/>
+              </w:rPr>
+            </w:pPr>
+            <w:proofErr w:type="gramStart"/>
+            <w:r>
+              <w:rPr>
+                <w:b/>
+                <w:highlight w:val="yellow"/>
+                <w:lang w:val="en-US"/>
+              </w:rPr>
+              <w:t xml:space="preserve">{{ </w:t>
+            </w:r>
             <w:proofErr w:type="spellStart"/>
             <w:r>
               <w:rPr>
                 <w:b/>
-              </w:rPr>
-              <w:t>Электроуровнемером</w:t>
+                <w:highlight w:val="yellow"/>
+                <w:lang w:val="en-US"/>
+              </w:rPr>
+              <w:t>ofr</w:t>
+            </w:r>
+            <w:proofErr w:type="gramEnd"/>
+            <w:r>
+              <w:rPr>
+                <w:b/>
+                <w:highlight w:val="yellow"/>
+                <w:lang w:val="en-US"/>
+              </w:rPr>
+              <w:t>_equipment</w:t>
             </w:r>
             <w:proofErr w:type="spellEnd"/>
+            <w:r>
+              <w:rPr>
+                <w:b/>
+                <w:highlight w:val="yellow"/>
+                <w:lang w:val="en-US"/>
+              </w:rPr>
+              <w:t xml:space="preserve"> }}</w:t>
+            </w:r>
           </w:p>
         </w:tc>
       </w:tr>
@@ -7731,7 +7881,15 @@
             <w:gridSpan w:val="5"/>
           </w:tcPr>
           <w:p>
-            <w:r>
+            <w:pPr>
+              <w:rPr>
+                <w:highlight w:val="yellow"/>
+              </w:rPr>
+            </w:pPr>
+            <w:r>
+              <w:rPr>
+                <w:highlight w:val="yellow"/>
+              </w:rPr>
               <w:t>Тип и марка насоса:</w:t>
             </w:r>
           </w:p>
@@ -7750,13 +7908,45 @@
               <w:jc w:val="center"/>
               <w:rPr>
                 <w:b/>
-              </w:rPr>
-            </w:pPr>
+                <w:highlight w:val="yellow"/>
+                <w:lang w:val="en-US"/>
+              </w:rPr>
+            </w:pPr>
+            <w:proofErr w:type="gramStart"/>
             <w:r>
               <w:rPr>
                 <w:b/>
-              </w:rPr>
-              <w:t>ЭЦВ 6-10-110</w:t>
+                <w:highlight w:val="yellow"/>
+                <w:lang w:val="en-US"/>
+              </w:rPr>
+              <w:t xml:space="preserve">{{ </w:t>
+            </w:r>
+            <w:proofErr w:type="spellStart"/>
+            <w:r>
+              <w:rPr>
+                <w:b/>
+                <w:highlight w:val="yellow"/>
+                <w:lang w:val="en-US"/>
+              </w:rPr>
+              <w:t>ofr</w:t>
+            </w:r>
+            <w:proofErr w:type="gramEnd"/>
+            <w:r>
+              <w:rPr>
+                <w:b/>
+                <w:highlight w:val="yellow"/>
+                <w:lang w:val="en-US"/>
+              </w:rPr>
+              <w:t>_pump_type</w:t>
+            </w:r>
+            <w:proofErr w:type="spellEnd"/>
+            <w:r>
+              <w:rPr>
+                <w:b/>
+                <w:highlight w:val="yellow"/>
+                <w:lang w:val="en-US"/>
+              </w:rPr>
+              <w:t xml:space="preserve"> }}</w:t>
             </w:r>
           </w:p>
         </w:tc>
@@ -7768,7 +7958,15 @@
             <w:gridSpan w:val="5"/>
           </w:tcPr>
           <w:p>
-            <w:r>
+            <w:pPr>
+              <w:rPr>
+                <w:highlight w:val="yellow"/>
+              </w:rPr>
+            </w:pPr>
+            <w:r>
+              <w:rPr>
+                <w:highlight w:val="yellow"/>
+              </w:rPr>
               <w:t>Производительность насоса:</w:t>
             </w:r>
           </w:p>
@@ -7787,13 +7985,45 @@
               <w:jc w:val="center"/>
               <w:rPr>
                 <w:b/>
-              </w:rPr>
-            </w:pPr>
+                <w:highlight w:val="yellow"/>
+                <w:lang w:val="en-US"/>
+              </w:rPr>
+            </w:pPr>
+            <w:proofErr w:type="gramStart"/>
             <w:r>
               <w:rPr>
                 <w:b/>
-              </w:rPr>
-              <w:t>10</w:t>
+                <w:highlight w:val="yellow"/>
+                <w:lang w:val="en-US"/>
+              </w:rPr>
+              <w:t xml:space="preserve">{{ </w:t>
+            </w:r>
+            <w:proofErr w:type="spellStart"/>
+            <w:r>
+              <w:rPr>
+                <w:b/>
+                <w:highlight w:val="yellow"/>
+                <w:lang w:val="en-US"/>
+              </w:rPr>
+              <w:t>ofr</w:t>
+            </w:r>
+            <w:proofErr w:type="gramEnd"/>
+            <w:r>
+              <w:rPr>
+                <w:b/>
+                <w:highlight w:val="yellow"/>
+                <w:lang w:val="en-US"/>
+              </w:rPr>
+              <w:t>_pump_power</w:t>
+            </w:r>
+            <w:proofErr w:type="spellEnd"/>
+            <w:r>
+              <w:rPr>
+                <w:b/>
+                <w:highlight w:val="yellow"/>
+                <w:lang w:val="en-US"/>
+              </w:rPr>
+              <w:t xml:space="preserve"> }}</w:t>
             </w:r>
           </w:p>
         </w:tc>
@@ -7805,16 +8035,28 @@
             </w:tcBorders>
           </w:tcPr>
           <w:p>
-            <w:r>
+            <w:pPr>
+              <w:rPr>
+                <w:highlight w:val="yellow"/>
+              </w:rPr>
+            </w:pPr>
+            <w:r>
+              <w:rPr>
+                <w:highlight w:val="yellow"/>
+              </w:rPr>
               <w:t>м</w:t>
             </w:r>
             <w:r>
               <w:rPr>
+                <w:highlight w:val="yellow"/>
                 <w:vertAlign w:val="superscript"/>
               </w:rPr>
               <w:t>3</w:t>
             </w:r>
             <w:r>
+              <w:rPr>
+                <w:highlight w:val="yellow"/>
+              </w:rPr>
               <w:t>/час</w:t>
             </w:r>
           </w:p>
@@ -7827,7 +8069,15 @@
             <w:gridSpan w:val="4"/>
           </w:tcPr>
           <w:p>
-            <w:r>
+            <w:pPr>
+              <w:rPr>
+                <w:highlight w:val="yellow"/>
+              </w:rPr>
+            </w:pPr>
+            <w:r>
+              <w:rPr>
+                <w:highlight w:val="yellow"/>
+              </w:rPr>
               <w:t>Глубина установки насоса:</w:t>
             </w:r>
           </w:p>
@@ -7842,25 +8092,45 @@
               <w:jc w:val="center"/>
               <w:rPr>
                 <w:b/>
-              </w:rPr>
-            </w:pPr>
+                <w:highlight w:val="yellow"/>
+                <w:lang w:val="en-US"/>
+              </w:rPr>
+            </w:pPr>
+            <w:proofErr w:type="gramStart"/>
             <w:r>
               <w:rPr>
                 <w:b/>
-              </w:rPr>
-              <w:t>5</w:t>
-            </w:r>
+                <w:highlight w:val="yellow"/>
+                <w:lang w:val="en-US"/>
+              </w:rPr>
+              <w:t xml:space="preserve">{{ </w:t>
+            </w:r>
+            <w:proofErr w:type="spellStart"/>
             <w:r>
               <w:rPr>
                 <w:b/>
-              </w:rPr>
-              <w:t>5</w:t>
-            </w:r>
+                <w:highlight w:val="yellow"/>
+                <w:lang w:val="en-US"/>
+              </w:rPr>
+              <w:t>ofr</w:t>
+            </w:r>
+            <w:proofErr w:type="gramEnd"/>
             <w:r>
               <w:rPr>
                 <w:b/>
-              </w:rPr>
-              <w:t>,0</w:t>
+                <w:highlight w:val="yellow"/>
+                <w:lang w:val="en-US"/>
+              </w:rPr>
+              <w:t>_pump_depth</w:t>
+            </w:r>
+            <w:proofErr w:type="spellEnd"/>
+            <w:r>
+              <w:rPr>
+                <w:b/>
+                <w:highlight w:val="yellow"/>
+                <w:lang w:val="en-US"/>
+              </w:rPr>
+              <w:t xml:space="preserve"> }}</w:t>
             </w:r>
           </w:p>
         </w:tc>
@@ -7870,7 +8140,15 @@
             <w:gridSpan w:val="5"/>
           </w:tcPr>
           <w:p>
-            <w:r>
+            <w:pPr>
+              <w:rPr>
+                <w:highlight w:val="yellow"/>
+              </w:rPr>
+            </w:pPr>
+            <w:r>
+              <w:rPr>
+                <w:highlight w:val="yellow"/>
+              </w:rPr>
               <w:t>м. На трубах, диаметром:</w:t>
             </w:r>
           </w:p>
@@ -7889,19 +8167,45 @@
             <w:pPr>
               <w:rPr>
                 <w:b/>
-              </w:rPr>
-            </w:pPr>
+                <w:highlight w:val="yellow"/>
+                <w:lang w:val="en-US"/>
+              </w:rPr>
+            </w:pPr>
+            <w:proofErr w:type="gramStart"/>
             <w:r>
               <w:rPr>
                 <w:b/>
-              </w:rPr>
-              <w:t>42</w:t>
-            </w:r>
+                <w:highlight w:val="yellow"/>
+                <w:lang w:val="en-US"/>
+              </w:rPr>
+              <w:t xml:space="preserve">{{ </w:t>
+            </w:r>
+            <w:proofErr w:type="spellStart"/>
             <w:r>
               <w:rPr>
                 <w:b/>
-              </w:rPr>
-              <w:t xml:space="preserve"> </w:t>
+                <w:highlight w:val="yellow"/>
+                <w:lang w:val="en-US"/>
+              </w:rPr>
+              <w:t>ofr</w:t>
+            </w:r>
+            <w:proofErr w:type="gramEnd"/>
+            <w:r>
+              <w:rPr>
+                <w:b/>
+                <w:highlight w:val="yellow"/>
+                <w:lang w:val="en-US"/>
+              </w:rPr>
+              <w:t>_pump_column</w:t>
+            </w:r>
+            <w:proofErr w:type="spellEnd"/>
+            <w:r>
+              <w:rPr>
+                <w:b/>
+                <w:highlight w:val="yellow"/>
+                <w:lang w:val="en-US"/>
+              </w:rPr>
+              <w:t>}}</w:t>
             </w:r>
           </w:p>
         </w:tc>
@@ -7910,7 +8214,15 @@
             <w:tcW w:w="984" w:type="dxa"/>
           </w:tcPr>
           <w:p>
-            <w:r>
+            <w:pPr>
+              <w:rPr>
+                <w:highlight w:val="yellow"/>
+              </w:rPr>
+            </w:pPr>
+            <w:r>
+              <w:rPr>
+                <w:highlight w:val="yellow"/>
+              </w:rPr>
               <w:t>мм</w:t>
             </w:r>
           </w:p>
@@ -7923,7 +8235,15 @@
             <w:gridSpan w:val="4"/>
           </w:tcPr>
           <w:p>
-            <w:r>
+            <w:pPr>
+              <w:rPr>
+                <w:highlight w:val="yellow"/>
+              </w:rPr>
+            </w:pPr>
+            <w:r>
+              <w:rPr>
+                <w:highlight w:val="yellow"/>
+              </w:rPr>
               <w:t>Продолжительность ОФР:</w:t>
             </w:r>
           </w:p>
@@ -7942,11 +8262,13 @@
               <w:jc w:val="center"/>
               <w:rPr>
                 <w:b/>
+                <w:highlight w:val="yellow"/>
               </w:rPr>
             </w:pPr>
             <w:r>
               <w:rPr>
                 <w:b/>
+                <w:highlight w:val="yellow"/>
               </w:rPr>
               <w:t>72</w:t>
             </w:r>
@@ -7957,10 +8279,21 @@
             <w:tcW w:w="984" w:type="dxa"/>
           </w:tcPr>
           <w:p>
-            <w:r>
+            <w:pPr>
+              <w:rPr>
+                <w:highlight w:val="yellow"/>
+              </w:rPr>
+            </w:pPr>
+            <w:r>
+              <w:rPr>
+                <w:highlight w:val="yellow"/>
+              </w:rPr>
               <w:t>час</w:t>
             </w:r>
             <w:r>
+              <w:rPr>
+                <w:highlight w:val="yellow"/>
+              </w:rPr>
               <w:t>а</w:t>
             </w:r>
           </w:p>
@@ -7994,17 +8327,33 @@
                 <w:b/>
               </w:rPr>
             </w:pPr>
-            <w:r>
-              <w:rPr>
-                <w:b/>
-              </w:rPr>
-              <w:t>32</w:t>
-            </w:r>
-            <w:r>
-              <w:rPr>
-                <w:b/>
-              </w:rPr>
-              <w:t>,0</w:t>
+            <w:proofErr w:type="gramStart"/>
+            <w:r>
+              <w:rPr>
+                <w:lang w:val="en-US"/>
+              </w:rPr>
+              <w:t xml:space="preserve">{{ </w:t>
+            </w:r>
+            <w:proofErr w:type="spellStart"/>
+            <w:r>
+              <w:rPr>
+                <w:lang w:val="en-US"/>
+              </w:rPr>
+              <w:t>static</w:t>
+            </w:r>
+            <w:proofErr w:type="gramEnd"/>
+            <w:r>
+              <w:rPr>
+                <w:lang w:val="en-US"/>
+              </w:rPr>
+              <w:t>_lvl</w:t>
+            </w:r>
+            <w:proofErr w:type="spellEnd"/>
+            <w:r>
+              <w:rPr>
+                <w:lang w:val="en-US"/>
+              </w:rPr>
+              <w:t xml:space="preserve"> }}</w:t>
             </w:r>
           </w:p>
         </w:tc>
@@ -8037,11 +8386,25 @@
                 <w:b/>
               </w:rPr>
             </w:pPr>
-            <w:r>
-              <w:rPr>
-                <w:b/>
-              </w:rPr>
-              <w:t>3,0</w:t>
+            <w:proofErr w:type="gramStart"/>
+            <w:r>
+              <w:rPr>
+                <w:lang w:val="en-US"/>
+              </w:rPr>
+              <w:t xml:space="preserve">{{ </w:t>
+            </w:r>
+            <w:r>
+              <w:rPr>
+                <w:lang w:val="en-US"/>
+              </w:rPr>
+              <w:t>lowering</w:t>
+            </w:r>
+            <w:proofErr w:type="gramEnd"/>
+            <w:r>
+              <w:rPr>
+                <w:lang w:val="en-US"/>
+              </w:rPr>
+              <w:t xml:space="preserve"> }}</w:t>
             </w:r>
           </w:p>
         </w:tc>
@@ -8079,14 +8442,22 @@
             <w:pPr>
               <w:jc w:val="center"/>
               <w:rPr>
-                <w:b/>
-              </w:rPr>
-            </w:pPr>
-            <w:r>
-              <w:rPr>
-                <w:b/>
-              </w:rPr>
-              <w:t>2,88</w:t>
+                <w:lang w:val="en-US"/>
+              </w:rPr>
+            </w:pPr>
+            <w:proofErr w:type="gramStart"/>
+            <w:r>
+              <w:rPr>
+                <w:lang w:val="en-US"/>
+              </w:rPr>
+              <w:t>{{ debit</w:t>
+            </w:r>
+            <w:proofErr w:type="gramEnd"/>
+            <w:r>
+              <w:rPr>
+                <w:lang w:val="en-US"/>
+              </w:rPr>
+              <w:t>_1 }}</w:t>
             </w:r>
           </w:p>
         </w:tc>
@@ -8112,21 +8483,20 @@
           <w:p>
             <w:pPr>
               <w:jc w:val="center"/>
-              <w:rPr>
-                <w:b/>
-              </w:rPr>
-            </w:pPr>
-            <w:r>
-              <w:rPr>
-                <w:b/>
-              </w:rPr>
-              <w:t>10</w:t>
-            </w:r>
-            <w:r>
-              <w:rPr>
-                <w:b/>
-              </w:rPr>
-              <w:t>,0</w:t>
+            </w:pPr>
+            <w:proofErr w:type="gramStart"/>
+            <w:r>
+              <w:rPr>
+                <w:lang w:val="en-US"/>
+              </w:rPr>
+              <w:t>{{ debit</w:t>
+            </w:r>
+            <w:proofErr w:type="gramEnd"/>
+            <w:r>
+              <w:rPr>
+                <w:lang w:val="en-US"/>
+              </w:rPr>
+              <w:t xml:space="preserve"> }}</w:t>
             </w:r>
           </w:p>
         </w:tc>
@@ -8161,14 +8531,22 @@
             <w:pPr>
               <w:jc w:val="center"/>
               <w:rPr>
-                <w:b/>
-              </w:rPr>
-            </w:pPr>
-            <w:r>
-              <w:rPr>
-                <w:b/>
-              </w:rPr>
-              <w:t>240</w:t>
+                <w:lang w:val="en-US"/>
+              </w:rPr>
+            </w:pPr>
+            <w:proofErr w:type="gramStart"/>
+            <w:r>
+              <w:rPr>
+                <w:lang w:val="en-US"/>
+              </w:rPr>
+              <w:t>{{ debit</w:t>
+            </w:r>
+            <w:proofErr w:type="gramEnd"/>
+            <w:r>
+              <w:rPr>
+                <w:lang w:val="en-US"/>
+              </w:rPr>
+              <w:t>_2 }}</w:t>
             </w:r>
           </w:p>
         </w:tc>
@@ -8220,21 +8598,40 @@
           <w:p>
             <w:pPr>
               <w:jc w:val="center"/>
-              <w:rPr>
-                <w:b/>
-              </w:rPr>
-            </w:pPr>
-            <w:r>
-              <w:rPr>
-                <w:b/>
-              </w:rPr>
-              <w:t>0,</w:t>
-            </w:r>
-            <w:r>
-              <w:rPr>
-                <w:b/>
-              </w:rPr>
-              <w:t>96</w:t>
+            </w:pPr>
+            <w:proofErr w:type="gramStart"/>
+            <w:r>
+              <w:rPr>
+                <w:lang w:val="en-US"/>
+              </w:rPr>
+              <w:t xml:space="preserve">{{ </w:t>
+            </w:r>
+            <w:proofErr w:type="spellStart"/>
+            <w:r>
+              <w:rPr>
+                <w:lang w:val="en-US"/>
+              </w:rPr>
+              <w:t>ud</w:t>
+            </w:r>
+            <w:proofErr w:type="gramEnd"/>
+            <w:r>
+              <w:rPr>
+                <w:lang w:val="en-US"/>
+              </w:rPr>
+              <w:t>_</w:t>
+            </w:r>
+            <w:r>
+              <w:rPr>
+                <w:lang w:val="en-US"/>
+              </w:rPr>
+              <w:t>debit</w:t>
+            </w:r>
+            <w:proofErr w:type="spellEnd"/>
+            <w:r>
+              <w:rPr>
+                <w:lang w:val="en-US"/>
+              </w:rPr>
+              <w:t xml:space="preserve"> }}</w:t>
             </w:r>
           </w:p>
         </w:tc>
@@ -8261,14 +8658,22 @@
             <w:pPr>
               <w:jc w:val="center"/>
               <w:rPr>
-                <w:b/>
-              </w:rPr>
-            </w:pPr>
-            <w:r>
-              <w:rPr>
-                <w:b/>
-              </w:rPr>
-              <w:t>3,3</w:t>
+                <w:lang w:val="en-US"/>
+              </w:rPr>
+            </w:pPr>
+            <w:proofErr w:type="gramStart"/>
+            <w:r>
+              <w:rPr>
+                <w:lang w:val="en-US"/>
+              </w:rPr>
+              <w:t>{{ debit</w:t>
+            </w:r>
+            <w:proofErr w:type="gramEnd"/>
+            <w:r>
+              <w:rPr>
+                <w:lang w:val="en-US"/>
+              </w:rPr>
+              <w:t>_3 }}</w:t>
             </w:r>
           </w:p>
         </w:tc>
@@ -8302,15 +8707,20 @@
           <w:p>
             <w:pPr>
               <w:jc w:val="center"/>
-              <w:rPr>
-                <w:b/>
-              </w:rPr>
-            </w:pPr>
-            <w:r>
-              <w:rPr>
-                <w:b/>
-              </w:rPr>
-              <w:t>79,2</w:t>
+            </w:pPr>
+            <w:proofErr w:type="gramStart"/>
+            <w:r>
+              <w:rPr>
+                <w:lang w:val="en-US"/>
+              </w:rPr>
+              <w:t>{{ debit</w:t>
+            </w:r>
+            <w:proofErr w:type="gramEnd"/>
+            <w:r>
+              <w:rPr>
+                <w:lang w:val="en-US"/>
+              </w:rPr>
+              <w:t>_4 }}</w:t>
             </w:r>
           </w:p>
         </w:tc>

--- a/well_passport/fixtures/template_1.docx
+++ b/well_passport/fixtures/template_1.docx
@@ -776,20 +776,15 @@
     </w:p>
     <w:p>
       <w:pPr>
-        <w:jc w:val="center"/>
-        <w:rPr>
-          <w:sz w:val="28"/>
-          <w:szCs w:val="28"/>
-        </w:rPr>
-      </w:pPr>
-    </w:p>
-    <w:p>
-      <w:pPr>
         <w:pStyle w:val="a3"/>
+        <w:rPr>
+          <w:noProof/>
+        </w:rPr>
       </w:pPr>
       <w:bookmarkStart w:id="0" w:name="_Toc19813016"/>
       <w:bookmarkStart w:id="1" w:name="_Toc26109280"/>
       <w:r>
+        <w:lastRenderedPageBreak/>
         <w:t>Содержание</w:t>
       </w:r>
       <w:bookmarkEnd w:id="0"/>
@@ -1804,13 +1799,6 @@
             <w:t>30</w:t>
           </w:r>
         </w:p>
-        <w:p>
-          <w:pPr>
-            <w:pStyle w:val="a7"/>
-          </w:pPr>
-        </w:p>
-        <w:p/>
-        <w:p/>
       </w:sdtContent>
     </w:sdt>
     <w:p>
@@ -2671,7 +2659,6 @@
         </w:tc>
       </w:tr>
     </w:tbl>
-    <w:p/>
     <w:p>
       <w:pPr>
         <w:suppressAutoHyphens w:val="0"/>
@@ -3180,7 +3167,6 @@
     <w:p>
       <w:bookmarkStart w:id="6" w:name="_Toc26109284"/>
     </w:p>
-    <w:p/>
     <w:p>
       <w:pPr>
         <w:pStyle w:val="a3"/>
@@ -6166,8 +6152,8 @@
         <w:tblLook w:val="04A0" w:firstRow="1" w:lastRow="0" w:firstColumn="1" w:lastColumn="0" w:noHBand="0" w:noVBand="1"/>
       </w:tblPr>
       <w:tblGrid>
-        <w:gridCol w:w="1980"/>
-        <w:gridCol w:w="709"/>
+        <w:gridCol w:w="2518"/>
+        <w:gridCol w:w="171"/>
         <w:gridCol w:w="4110"/>
         <w:gridCol w:w="2546"/>
       </w:tblGrid>
@@ -6262,7 +6248,7 @@
       <w:tr>
         <w:tc>
           <w:tcPr>
-            <w:tcW w:w="1980" w:type="dxa"/>
+            <w:tcW w:w="2518" w:type="dxa"/>
             <w:tcBorders>
               <w:top w:val="nil"/>
               <w:left w:val="nil"/>
@@ -6272,13 +6258,13 @@
           </w:tcPr>
           <w:p>
             <w:r>
-              <w:t>Приуроченный к</w:t>
-            </w:r>
-          </w:p>
-        </w:tc>
-        <w:tc>
-          <w:tcPr>
-            <w:tcW w:w="7365" w:type="dxa"/>
+              <w:t>Основные отложения:</w:t>
+            </w:r>
+          </w:p>
+        </w:tc>
+        <w:tc>
+          <w:tcPr>
+            <w:tcW w:w="6827" w:type="dxa"/>
             <w:gridSpan w:val="3"/>
             <w:tcBorders>
               <w:top w:val="nil"/>
@@ -6499,11 +6485,6 @@
     </w:p>
     <w:p>
       <w:pPr>
-        <w:pStyle w:val="a3"/>
-      </w:pPr>
-    </w:p>
-    <w:p>
-      <w:pPr>
         <w:suppressAutoHyphens w:val="0"/>
         <w:spacing w:after="160" w:line="259" w:lineRule="auto"/>
         <w:rPr>
@@ -6582,7 +6563,7 @@
     </w:p>
     <w:tbl>
       <w:tblPr>
-        <w:tblStyle w:val="-51"/>
+        <w:tblStyle w:val="-55"/>
         <w:tblW w:w="0" w:type="auto"/>
         <w:tblLook w:val="04A0" w:firstRow="1" w:lastRow="0" w:firstColumn="1" w:lastColumn="0" w:noHBand="0" w:noVBand="1"/>
       </w:tblPr>
@@ -6631,7 +6612,6 @@
           <w:tcPr>
             <w:cnfStyle w:val="001000000000" w:firstRow="0" w:lastRow="0" w:firstColumn="1" w:lastColumn="0" w:oddVBand="0" w:evenVBand="0" w:oddHBand="0" w:evenHBand="0" w:firstRowFirstColumn="0" w:firstRowLastColumn="0" w:lastRowFirstColumn="0" w:lastRowLastColumn="0"/>
             <w:tcW w:w="4785" w:type="dxa"/>
-            <w:vAlign w:val="center"/>
           </w:tcPr>
           <w:p>
             <w:pPr>
@@ -6682,7 +6662,6 @@
           <w:tcPr>
             <w:cnfStyle w:val="001000000000" w:firstRow="0" w:lastRow="0" w:firstColumn="1" w:lastColumn="0" w:oddVBand="0" w:evenVBand="0" w:oddHBand="0" w:evenHBand="0" w:firstRowFirstColumn="0" w:firstRowLastColumn="0" w:lastRowFirstColumn="0" w:lastRowLastColumn="0"/>
             <w:tcW w:w="4785" w:type="dxa"/>
-            <w:vAlign w:val="center"/>
           </w:tcPr>
           <w:p>
             <w:pPr>
@@ -6736,7 +6715,6 @@
           <w:tcPr>
             <w:cnfStyle w:val="001000000000" w:firstRow="0" w:lastRow="0" w:firstColumn="1" w:lastColumn="0" w:oddVBand="0" w:evenVBand="0" w:oddHBand="0" w:evenHBand="0" w:firstRowFirstColumn="0" w:firstRowLastColumn="0" w:lastRowFirstColumn="0" w:lastRowLastColumn="0"/>
             <w:tcW w:w="4785" w:type="dxa"/>
-            <w:vAlign w:val="center"/>
           </w:tcPr>
           <w:p>
             <w:pPr>
@@ -6787,7 +6765,6 @@
           <w:tcPr>
             <w:cnfStyle w:val="001000000000" w:firstRow="0" w:lastRow="0" w:firstColumn="1" w:lastColumn="0" w:oddVBand="0" w:evenVBand="0" w:oddHBand="0" w:evenHBand="0" w:firstRowFirstColumn="0" w:firstRowLastColumn="0" w:lastRowFirstColumn="0" w:lastRowLastColumn="0"/>
             <w:tcW w:w="4785" w:type="dxa"/>
-            <w:vAlign w:val="center"/>
           </w:tcPr>
           <w:p>
             <w:pPr>
@@ -7002,7 +6979,7 @@
     </w:p>
     <w:tbl>
       <w:tblPr>
-        <w:tblStyle w:val="-51"/>
+        <w:tblStyle w:val="-55"/>
         <w:tblW w:w="0" w:type="auto"/>
         <w:tblLook w:val="04A0" w:firstRow="1" w:lastRow="0" w:firstColumn="1" w:lastColumn="0" w:noHBand="0" w:noVBand="1"/>
       </w:tblPr>
@@ -7018,7 +6995,6 @@
           <w:tcPr>
             <w:cnfStyle w:val="001000000000" w:firstRow="0" w:lastRow="0" w:firstColumn="1" w:lastColumn="0" w:oddVBand="0" w:evenVBand="0" w:oddHBand="0" w:evenHBand="0" w:firstRowFirstColumn="0" w:firstRowLastColumn="0" w:lastRowFirstColumn="0" w:lastRowLastColumn="0"/>
             <w:tcW w:w="4785" w:type="dxa"/>
-            <w:vAlign w:val="center"/>
           </w:tcPr>
           <w:p>
             <w:pPr>
@@ -7035,7 +7011,7 @@
         <w:tc>
           <w:tcPr>
             <w:tcW w:w="4786" w:type="dxa"/>
-            <w:shd w:val="clear" w:color="auto" w:fill="DEEAF6" w:themeFill="accent1" w:themeFillTint="33"/>
+            <w:shd w:val="clear" w:color="auto" w:fill="D9E2F3" w:themeFill="accent5" w:themeFillTint="33"/>
           </w:tcPr>
           <w:p>
             <w:pPr>
@@ -7106,7 +7082,6 @@
           <w:tcPr>
             <w:cnfStyle w:val="001000000000" w:firstRow="0" w:lastRow="0" w:firstColumn="1" w:lastColumn="0" w:oddVBand="0" w:evenVBand="0" w:oddHBand="0" w:evenHBand="0" w:firstRowFirstColumn="0" w:firstRowLastColumn="0" w:lastRowFirstColumn="0" w:lastRowLastColumn="0"/>
             <w:tcW w:w="4785" w:type="dxa"/>
-            <w:vAlign w:val="center"/>
           </w:tcPr>
           <w:p>
             <w:pPr>
@@ -7168,7 +7143,6 @@
           <w:tcPr>
             <w:cnfStyle w:val="001000000000" w:firstRow="0" w:lastRow="0" w:firstColumn="1" w:lastColumn="0" w:oddVBand="0" w:evenVBand="0" w:oddHBand="0" w:evenHBand="0" w:firstRowFirstColumn="0" w:firstRowLastColumn="0" w:lastRowFirstColumn="0" w:lastRowLastColumn="0"/>
             <w:tcW w:w="4785" w:type="dxa"/>
-            <w:vAlign w:val="center"/>
           </w:tcPr>
           <w:p>
             <w:pPr>
@@ -7233,7 +7207,6 @@
           <w:tcPr>
             <w:cnfStyle w:val="001000000000" w:firstRow="0" w:lastRow="0" w:firstColumn="1" w:lastColumn="0" w:oddVBand="0" w:evenVBand="0" w:oddHBand="0" w:evenHBand="0" w:firstRowFirstColumn="0" w:firstRowLastColumn="0" w:lastRowFirstColumn="0" w:lastRowLastColumn="0"/>
             <w:tcW w:w="4785" w:type="dxa"/>
-            <w:vAlign w:val="center"/>
           </w:tcPr>
           <w:p>
             <w:pPr>
@@ -7380,53 +7353,118 @@
       </w:r>
       <w:bookmarkEnd w:id="11"/>
     </w:p>
-    <w:p/>
+    <w:p>
+      <w:pPr>
+        <w:jc w:val="center"/>
+        <w:rPr>
+          <w:lang w:val="en-US"/>
+        </w:rPr>
+      </w:pPr>
+      <w:r>
+        <w:rPr>
+          <w:lang w:val="en-US"/>
+        </w:rPr>
+        <w:t>{%</w:t>
+      </w:r>
+      <w:r>
+        <w:rPr>
+          <w:lang w:val="en-US"/>
+        </w:rPr>
+        <w:t>p</w:t>
+      </w:r>
+      <w:r>
+        <w:rPr>
+          <w:lang w:val="en-US"/>
+        </w:rPr>
+        <w:t xml:space="preserve"> </w:t>
+      </w:r>
+      <w:r>
+        <w:rPr>
+          <w:lang w:val="en-US"/>
+        </w:rPr>
+        <w:t>if</w:t>
+      </w:r>
+      <w:r>
+        <w:rPr>
+          <w:lang w:val="en-US"/>
+        </w:rPr>
+        <w:t xml:space="preserve"> </w:t>
+      </w:r>
+      <w:proofErr w:type="spellStart"/>
+      <w:r>
+        <w:rPr>
+          <w:lang w:val="en-US"/>
+        </w:rPr>
+        <w:t>ofr_</w:t>
+      </w:r>
+      <w:proofErr w:type="gramStart"/>
+      <w:r>
+        <w:rPr>
+          <w:lang w:val="en-US"/>
+        </w:rPr>
+        <w:t>designer</w:t>
+      </w:r>
+      <w:proofErr w:type="spellEnd"/>
+      <w:r>
+        <w:rPr>
+          <w:lang w:val="en-US"/>
+        </w:rPr>
+        <w:t xml:space="preserve"> !</w:t>
+      </w:r>
+      <w:proofErr w:type="gramEnd"/>
+      <w:r>
+        <w:rPr>
+          <w:lang w:val="en-US"/>
+        </w:rPr>
+        <w:t xml:space="preserve">= </w:t>
+      </w:r>
+      <w:r>
+        <w:rPr>
+          <w:lang w:val="en-US"/>
+        </w:rPr>
+        <w:t xml:space="preserve">False </w:t>
+      </w:r>
+      <w:r>
+        <w:rPr>
+          <w:lang w:val="en-US"/>
+        </w:rPr>
+        <w:t>%}</w:t>
+      </w:r>
+    </w:p>
     <w:tbl>
       <w:tblPr>
-        <w:tblStyle w:val="a5"/>
+        <w:tblStyle w:val="-55"/>
         <w:tblW w:w="9468" w:type="dxa"/>
-        <w:tblBorders>
-          <w:top w:val="none" w:sz="0" w:space="0" w:color="auto"/>
-          <w:left w:val="none" w:sz="0" w:space="0" w:color="auto"/>
-          <w:bottom w:val="none" w:sz="0" w:space="0" w:color="auto"/>
-          <w:right w:val="none" w:sz="0" w:space="0" w:color="auto"/>
-          <w:insideH w:val="none" w:sz="0" w:space="0" w:color="auto"/>
-          <w:insideV w:val="none" w:sz="0" w:space="0" w:color="auto"/>
-        </w:tblBorders>
         <w:tblLook w:val="04A0" w:firstRow="1" w:lastRow="0" w:firstColumn="1" w:lastColumn="0" w:noHBand="0" w:noVBand="1"/>
       </w:tblPr>
       <w:tblGrid>
-        <w:gridCol w:w="1694"/>
+        <w:gridCol w:w="1811"/>
         <w:gridCol w:w="826"/>
-        <w:gridCol w:w="163"/>
-        <w:gridCol w:w="191"/>
-        <w:gridCol w:w="1206"/>
-        <w:gridCol w:w="579"/>
-        <w:gridCol w:w="294"/>
-        <w:gridCol w:w="32"/>
-        <w:gridCol w:w="1341"/>
-        <w:gridCol w:w="29"/>
-        <w:gridCol w:w="233"/>
-        <w:gridCol w:w="1484"/>
-        <w:gridCol w:w="624"/>
-        <w:gridCol w:w="875"/>
+        <w:gridCol w:w="152"/>
+        <w:gridCol w:w="188"/>
+        <w:gridCol w:w="1137"/>
+        <w:gridCol w:w="529"/>
+        <w:gridCol w:w="318"/>
+        <w:gridCol w:w="27"/>
+        <w:gridCol w:w="1441"/>
+        <w:gridCol w:w="10"/>
+        <w:gridCol w:w="162"/>
+        <w:gridCol w:w="1438"/>
+        <w:gridCol w:w="603"/>
+        <w:gridCol w:w="929"/>
       </w:tblGrid>
       <w:tr>
-        <w:tc>
-          <w:tcPr>
+        <w:trPr>
+          <w:cnfStyle w:val="100000000000" w:firstRow="1" w:lastRow="0" w:firstColumn="0" w:lastColumn="0" w:oddVBand="0" w:evenVBand="0" w:oddHBand="0" w:evenHBand="0" w:firstRowFirstColumn="0" w:firstRowLastColumn="0" w:lastRowFirstColumn="0" w:lastRowLastColumn="0"/>
+        </w:trPr>
+        <w:tc>
+          <w:tcPr>
+            <w:cnfStyle w:val="001000000000" w:firstRow="0" w:lastRow="0" w:firstColumn="1" w:lastColumn="0" w:oddVBand="0" w:evenVBand="0" w:oddHBand="0" w:evenHBand="0" w:firstRowFirstColumn="0" w:firstRowLastColumn="0" w:lastRowFirstColumn="0" w:lastRowLastColumn="0"/>
             <w:tcW w:w="2819" w:type="dxa"/>
             <w:gridSpan w:val="2"/>
           </w:tcPr>
           <w:p>
-            <w:pPr>
-              <w:rPr>
-                <w:highlight w:val="yellow"/>
-              </w:rPr>
-            </w:pPr>
-            <w:r>
-              <w:rPr>
-                <w:highlight w:val="yellow"/>
-              </w:rPr>
+            <w:r>
               <w:t>Откачка проведена:</w:t>
             </w:r>
           </w:p>
@@ -7435,59 +7473,524 @@
           <w:tcPr>
             <w:tcW w:w="6648" w:type="dxa"/>
             <w:gridSpan w:val="12"/>
-            <w:tcBorders>
-              <w:bottom w:val="single" w:sz="4" w:space="0" w:color="auto"/>
-            </w:tcBorders>
-          </w:tcPr>
-          <w:p>
-            <w:pPr>
-              <w:jc w:val="center"/>
+            <w:shd w:val="clear" w:color="auto" w:fill="B4C6E7" w:themeFill="accent5" w:themeFillTint="66"/>
+          </w:tcPr>
+          <w:p>
+            <w:pPr>
+              <w:jc w:val="center"/>
+              <w:cnfStyle w:val="100000000000" w:firstRow="1" w:lastRow="0" w:firstColumn="0" w:lastColumn="0" w:oddVBand="0" w:evenVBand="0" w:oddHBand="0" w:evenHBand="0" w:firstRowFirstColumn="0" w:firstRowLastColumn="0" w:lastRowFirstColumn="0" w:lastRowLastColumn="0"/>
+              <w:rPr>
+                <w:b w:val="0"/>
+                <w:bCs w:val="0"/>
+                <w:color w:val="auto"/>
+                <w:lang w:val="en-US"/>
+              </w:rPr>
+            </w:pPr>
+            <w:proofErr w:type="gramStart"/>
+            <w:r>
+              <w:rPr>
+                <w:b w:val="0"/>
+                <w:bCs w:val="0"/>
+                <w:color w:val="auto"/>
+                <w:lang w:val="en-US"/>
+              </w:rPr>
+              <w:t xml:space="preserve">{{ </w:t>
+            </w:r>
+            <w:proofErr w:type="spellStart"/>
+            <w:r>
+              <w:rPr>
+                <w:b w:val="0"/>
+                <w:bCs w:val="0"/>
+                <w:color w:val="auto"/>
+                <w:lang w:val="en-US"/>
+              </w:rPr>
+              <w:t>ofr</w:t>
+            </w:r>
+            <w:proofErr w:type="gramEnd"/>
+            <w:r>
+              <w:rPr>
+                <w:b w:val="0"/>
+                <w:bCs w:val="0"/>
+                <w:color w:val="auto"/>
+                <w:lang w:val="en-US"/>
+              </w:rPr>
+              <w:t>_designer</w:t>
+            </w:r>
+            <w:proofErr w:type="spellEnd"/>
+            <w:r>
+              <w:rPr>
+                <w:b w:val="0"/>
+                <w:bCs w:val="0"/>
+                <w:color w:val="auto"/>
+                <w:lang w:val="en-US"/>
+              </w:rPr>
+              <w:t xml:space="preserve"> }}</w:t>
+            </w:r>
+          </w:p>
+        </w:tc>
+      </w:tr>
+      <w:tr>
+        <w:trPr>
+          <w:cnfStyle w:val="000000100000" w:firstRow="0" w:lastRow="0" w:firstColumn="0" w:lastColumn="0" w:oddVBand="0" w:evenVBand="0" w:oddHBand="1" w:evenHBand="0" w:firstRowFirstColumn="0" w:firstRowLastColumn="0" w:lastRowFirstColumn="0" w:lastRowLastColumn="0"/>
+        </w:trPr>
+        <w:tc>
+          <w:tcPr>
+            <w:cnfStyle w:val="001000000000" w:firstRow="0" w:lastRow="0" w:firstColumn="1" w:lastColumn="0" w:oddVBand="0" w:evenVBand="0" w:oddHBand="0" w:evenHBand="0" w:firstRowFirstColumn="0" w:firstRowLastColumn="0" w:lastRowFirstColumn="0" w:lastRowLastColumn="0"/>
+            <w:tcW w:w="2819" w:type="dxa"/>
+            <w:gridSpan w:val="2"/>
+          </w:tcPr>
+          <w:p>
+            <w:r>
+              <w:t>Начало ОФР:</w:t>
+            </w:r>
+          </w:p>
+        </w:tc>
+        <w:tc>
+          <w:tcPr>
+            <w:tcW w:w="2001" w:type="dxa"/>
+            <w:gridSpan w:val="5"/>
+          </w:tcPr>
+          <w:p>
+            <w:pPr>
+              <w:jc w:val="center"/>
+              <w:cnfStyle w:val="000000100000" w:firstRow="0" w:lastRow="0" w:firstColumn="0" w:lastColumn="0" w:oddVBand="0" w:evenVBand="0" w:oddHBand="1" w:evenHBand="0" w:firstRowFirstColumn="0" w:firstRowLastColumn="0" w:lastRowFirstColumn="0" w:lastRowLastColumn="0"/>
+            </w:pPr>
+            <w:proofErr w:type="gramStart"/>
+            <w:r>
+              <w:rPr>
+                <w:lang w:val="en-US"/>
+              </w:rPr>
+              <w:t xml:space="preserve">{{ </w:t>
+            </w:r>
+            <w:proofErr w:type="spellStart"/>
+            <w:r>
+              <w:rPr>
+                <w:lang w:val="en-US"/>
+              </w:rPr>
+              <w:t>ofr</w:t>
+            </w:r>
+            <w:proofErr w:type="gramEnd"/>
+            <w:r>
+              <w:rPr>
+                <w:lang w:val="en-US"/>
+              </w:rPr>
+              <w:t>_start_date</w:t>
+            </w:r>
+            <w:proofErr w:type="spellEnd"/>
+            <w:r>
+              <w:rPr>
+                <w:lang w:val="en-US"/>
+              </w:rPr>
+              <w:t xml:space="preserve"> }} </w:t>
+            </w:r>
+            <w:r>
+              <w:t>г</w:t>
+            </w:r>
+          </w:p>
+        </w:tc>
+        <w:tc>
+          <w:tcPr>
+            <w:tcW w:w="2249" w:type="dxa"/>
+            <w:gridSpan w:val="3"/>
+            <w:shd w:val="clear" w:color="auto" w:fill="4472C4" w:themeFill="accent5"/>
+          </w:tcPr>
+          <w:p>
+            <w:pPr>
+              <w:cnfStyle w:val="000000100000" w:firstRow="0" w:lastRow="0" w:firstColumn="0" w:lastColumn="0" w:oddVBand="0" w:evenVBand="0" w:oddHBand="1" w:evenHBand="0" w:firstRowFirstColumn="0" w:firstRowLastColumn="0" w:lastRowFirstColumn="0" w:lastRowLastColumn="0"/>
               <w:rPr>
                 <w:b/>
                 <w:bCs/>
-                <w:highlight w:val="yellow"/>
-                <w:lang w:val="en-US"/>
-              </w:rPr>
-            </w:pPr>
-            <w:proofErr w:type="gramStart"/>
+                <w:color w:val="FFFFFF" w:themeColor="background1"/>
+              </w:rPr>
+            </w:pPr>
             <w:r>
               <w:rPr>
                 <w:b/>
                 <w:bCs/>
-                <w:highlight w:val="yellow"/>
+                <w:color w:val="FFFFFF" w:themeColor="background1"/>
+              </w:rPr>
+              <w:t>Окончание ОФР:</w:t>
+            </w:r>
+          </w:p>
+        </w:tc>
+        <w:tc>
+          <w:tcPr>
+            <w:tcW w:w="2399" w:type="dxa"/>
+            <w:gridSpan w:val="4"/>
+          </w:tcPr>
+          <w:p>
+            <w:pPr>
+              <w:jc w:val="center"/>
+              <w:cnfStyle w:val="000000100000" w:firstRow="0" w:lastRow="0" w:firstColumn="0" w:lastColumn="0" w:oddVBand="0" w:evenVBand="0" w:oddHBand="1" w:evenHBand="0" w:firstRowFirstColumn="0" w:firstRowLastColumn="0" w:lastRowFirstColumn="0" w:lastRowLastColumn="0"/>
+            </w:pPr>
+            <w:proofErr w:type="gramStart"/>
+            <w:r>
+              <w:rPr>
                 <w:lang w:val="en-US"/>
               </w:rPr>
               <w:t xml:space="preserve">{{ </w:t>
             </w:r>
             <w:proofErr w:type="spellStart"/>
+            <w:r>
+              <w:rPr>
+                <w:lang w:val="en-US"/>
+              </w:rPr>
+              <w:t>ofr</w:t>
+            </w:r>
+            <w:proofErr w:type="gramEnd"/>
+            <w:r>
+              <w:rPr>
+                <w:lang w:val="en-US"/>
+              </w:rPr>
+              <w:t>_</w:t>
+            </w:r>
+            <w:r>
+              <w:rPr>
+                <w:lang w:val="en-US"/>
+              </w:rPr>
+              <w:t>end</w:t>
+            </w:r>
+            <w:r>
+              <w:rPr>
+                <w:lang w:val="en-US"/>
+              </w:rPr>
+              <w:t>_date</w:t>
+            </w:r>
+            <w:proofErr w:type="spellEnd"/>
+            <w:r>
+              <w:rPr>
+                <w:lang w:val="en-US"/>
+              </w:rPr>
+              <w:t xml:space="preserve"> }}</w:t>
+            </w:r>
+            <w:r>
+              <w:t>г</w:t>
+            </w:r>
+          </w:p>
+        </w:tc>
+      </w:tr>
+      <w:tr>
+        <w:tc>
+          <w:tcPr>
+            <w:cnfStyle w:val="001000000000" w:firstRow="0" w:lastRow="0" w:firstColumn="1" w:lastColumn="0" w:oddVBand="0" w:evenVBand="0" w:oddHBand="0" w:evenHBand="0" w:firstRowFirstColumn="0" w:firstRowLastColumn="0" w:lastRowFirstColumn="0" w:lastRowLastColumn="0"/>
+            <w:tcW w:w="2819" w:type="dxa"/>
+            <w:gridSpan w:val="2"/>
+          </w:tcPr>
+          <w:p>
+            <w:r>
+              <w:t>Ёмкость мерного сосуда:</w:t>
+            </w:r>
+          </w:p>
+        </w:tc>
+        <w:tc>
+          <w:tcPr>
+            <w:tcW w:w="2001" w:type="dxa"/>
+            <w:gridSpan w:val="5"/>
+          </w:tcPr>
+          <w:p>
+            <w:pPr>
+              <w:jc w:val="center"/>
+              <w:cnfStyle w:val="000000000000" w:firstRow="0" w:lastRow="0" w:firstColumn="0" w:lastColumn="0" w:oddVBand="0" w:evenVBand="0" w:oddHBand="0" w:evenHBand="0" w:firstRowFirstColumn="0" w:firstRowLastColumn="0" w:lastRowFirstColumn="0" w:lastRowLastColumn="0"/>
+            </w:pPr>
+            <w:proofErr w:type="gramStart"/>
+            <w:r>
+              <w:t xml:space="preserve">{{ </w:t>
+            </w:r>
+            <w:proofErr w:type="spellStart"/>
+            <w:r>
+              <w:t>ofr</w:t>
+            </w:r>
+            <w:proofErr w:type="gramEnd"/>
+            <w:r>
+              <w:t>_reservoir</w:t>
+            </w:r>
+            <w:proofErr w:type="spellEnd"/>
+            <w:r>
+              <w:t xml:space="preserve"> }}</w:t>
+            </w:r>
+            <w:r>
+              <w:t xml:space="preserve"> л</w:t>
+            </w:r>
+          </w:p>
+        </w:tc>
+        <w:tc>
+          <w:tcPr>
+            <w:tcW w:w="2249" w:type="dxa"/>
+            <w:gridSpan w:val="3"/>
+            <w:shd w:val="clear" w:color="auto" w:fill="4472C4" w:themeFill="accent5"/>
+          </w:tcPr>
+          <w:p>
+            <w:pPr>
+              <w:cnfStyle w:val="000000000000" w:firstRow="0" w:lastRow="0" w:firstColumn="0" w:lastColumn="0" w:oddVBand="0" w:evenVBand="0" w:oddHBand="0" w:evenHBand="0" w:firstRowFirstColumn="0" w:firstRowLastColumn="0" w:lastRowFirstColumn="0" w:lastRowLastColumn="0"/>
+            </w:pPr>
             <w:r>
               <w:rPr>
                 <w:b/>
                 <w:bCs/>
-                <w:highlight w:val="yellow"/>
+                <w:color w:val="FFFFFF" w:themeColor="background1"/>
+              </w:rPr>
+              <w:t>Время наполнения</w:t>
+            </w:r>
+            <w:r>
+              <w:t>:</w:t>
+            </w:r>
+          </w:p>
+        </w:tc>
+        <w:tc>
+          <w:tcPr>
+            <w:tcW w:w="2399" w:type="dxa"/>
+            <w:gridSpan w:val="4"/>
+          </w:tcPr>
+          <w:p>
+            <w:pPr>
+              <w:jc w:val="center"/>
+              <w:cnfStyle w:val="000000000000" w:firstRow="0" w:lastRow="0" w:firstColumn="0" w:lastColumn="0" w:oddVBand="0" w:evenVBand="0" w:oddHBand="0" w:evenHBand="0" w:firstRowFirstColumn="0" w:firstRowLastColumn="0" w:lastRowFirstColumn="0" w:lastRowLastColumn="0"/>
+              <w:rPr>
+                <w:lang w:val="en-US"/>
+              </w:rPr>
+            </w:pPr>
+            <w:proofErr w:type="gramStart"/>
+            <w:r>
+              <w:rPr>
+                <w:lang w:val="en-US"/>
+              </w:rPr>
+              <w:t xml:space="preserve">{{ </w:t>
+            </w:r>
+            <w:proofErr w:type="spellStart"/>
+            <w:r>
+              <w:rPr>
+                <w:lang w:val="en-US"/>
+              </w:rPr>
+              <w:t>fill</w:t>
+            </w:r>
+            <w:proofErr w:type="gramEnd"/>
+            <w:r>
+              <w:rPr>
+                <w:lang w:val="en-US"/>
+              </w:rPr>
+              <w:t>_time</w:t>
+            </w:r>
+            <w:proofErr w:type="spellEnd"/>
+            <w:r>
+              <w:rPr>
+                <w:lang w:val="en-US"/>
+              </w:rPr>
+              <w:t xml:space="preserve"> }}</w:t>
+            </w:r>
+          </w:p>
+        </w:tc>
+      </w:tr>
+      <w:tr>
+        <w:trPr>
+          <w:cnfStyle w:val="000000100000" w:firstRow="0" w:lastRow="0" w:firstColumn="0" w:lastColumn="0" w:oddVBand="0" w:evenVBand="0" w:oddHBand="1" w:evenHBand="0" w:firstRowFirstColumn="0" w:firstRowLastColumn="0" w:lastRowFirstColumn="0" w:lastRowLastColumn="0"/>
+        </w:trPr>
+        <w:tc>
+          <w:tcPr>
+            <w:cnfStyle w:val="001000000000" w:firstRow="0" w:lastRow="0" w:firstColumn="1" w:lastColumn="0" w:oddVBand="0" w:evenVBand="0" w:oddHBand="0" w:evenHBand="0" w:firstRowFirstColumn="0" w:firstRowLastColumn="0" w:lastRowFirstColumn="0" w:lastRowLastColumn="0"/>
+            <w:tcW w:w="3997" w:type="dxa"/>
+            <w:gridSpan w:val="5"/>
+          </w:tcPr>
+          <w:p>
+            <w:r>
+              <w:t>Оборудование для замеров уровня:</w:t>
+            </w:r>
+          </w:p>
+        </w:tc>
+        <w:tc>
+          <w:tcPr>
+            <w:tcW w:w="5470" w:type="dxa"/>
+            <w:gridSpan w:val="9"/>
+          </w:tcPr>
+          <w:p>
+            <w:pPr>
+              <w:jc w:val="center"/>
+              <w:cnfStyle w:val="000000100000" w:firstRow="0" w:lastRow="0" w:firstColumn="0" w:lastColumn="0" w:oddVBand="0" w:evenVBand="0" w:oddHBand="1" w:evenHBand="0" w:firstRowFirstColumn="0" w:firstRowLastColumn="0" w:lastRowFirstColumn="0" w:lastRowLastColumn="0"/>
+            </w:pPr>
+            <w:proofErr w:type="gramStart"/>
+            <w:r>
+              <w:rPr>
+                <w:lang w:val="en-US"/>
+              </w:rPr>
+              <w:t xml:space="preserve">{{ </w:t>
+            </w:r>
+            <w:proofErr w:type="spellStart"/>
+            <w:r>
+              <w:rPr>
                 <w:lang w:val="en-US"/>
               </w:rPr>
               <w:t>ofr</w:t>
             </w:r>
             <w:proofErr w:type="gramEnd"/>
             <w:r>
+              <w:rPr>
+                <w:lang w:val="en-US"/>
+              </w:rPr>
+              <w:t>_equipment</w:t>
+            </w:r>
+            <w:proofErr w:type="spellEnd"/>
+            <w:r>
+              <w:rPr>
+                <w:lang w:val="en-US"/>
+              </w:rPr>
+              <w:t xml:space="preserve"> }}</w:t>
+            </w:r>
+          </w:p>
+        </w:tc>
+      </w:tr>
+      <w:tr>
+        <w:tc>
+          <w:tcPr>
+            <w:cnfStyle w:val="001000000000" w:firstRow="0" w:lastRow="0" w:firstColumn="1" w:lastColumn="0" w:oddVBand="0" w:evenVBand="0" w:oddHBand="0" w:evenHBand="0" w:firstRowFirstColumn="0" w:firstRowLastColumn="0" w:lastRowFirstColumn="0" w:lastRowLastColumn="0"/>
+            <w:tcW w:w="3997" w:type="dxa"/>
+            <w:gridSpan w:val="5"/>
+          </w:tcPr>
+          <w:p>
+            <w:r>
+              <w:t>Тип и марка насоса:</w:t>
+            </w:r>
+          </w:p>
+        </w:tc>
+        <w:tc>
+          <w:tcPr>
+            <w:tcW w:w="5470" w:type="dxa"/>
+            <w:gridSpan w:val="9"/>
+          </w:tcPr>
+          <w:p>
+            <w:pPr>
+              <w:jc w:val="center"/>
+              <w:cnfStyle w:val="000000000000" w:firstRow="0" w:lastRow="0" w:firstColumn="0" w:lastColumn="0" w:oddVBand="0" w:evenVBand="0" w:oddHBand="0" w:evenHBand="0" w:firstRowFirstColumn="0" w:firstRowLastColumn="0" w:lastRowFirstColumn="0" w:lastRowLastColumn="0"/>
+              <w:rPr>
+                <w:lang w:val="en-US"/>
+              </w:rPr>
+            </w:pPr>
+            <w:proofErr w:type="gramStart"/>
+            <w:r>
+              <w:rPr>
+                <w:lang w:val="en-US"/>
+              </w:rPr>
+              <w:t xml:space="preserve">{{ </w:t>
+            </w:r>
+            <w:proofErr w:type="spellStart"/>
+            <w:r>
+              <w:rPr>
+                <w:lang w:val="en-US"/>
+              </w:rPr>
+              <w:t>ofr</w:t>
+            </w:r>
+            <w:proofErr w:type="gramEnd"/>
+            <w:r>
+              <w:rPr>
+                <w:lang w:val="en-US"/>
+              </w:rPr>
+              <w:t>_pump_type</w:t>
+            </w:r>
+            <w:proofErr w:type="spellEnd"/>
+            <w:r>
+              <w:rPr>
+                <w:lang w:val="en-US"/>
+              </w:rPr>
+              <w:t xml:space="preserve"> }}</w:t>
+            </w:r>
+          </w:p>
+        </w:tc>
+      </w:tr>
+      <w:tr>
+        <w:trPr>
+          <w:cnfStyle w:val="000000100000" w:firstRow="0" w:lastRow="0" w:firstColumn="0" w:lastColumn="0" w:oddVBand="0" w:evenVBand="0" w:oddHBand="1" w:evenHBand="0" w:firstRowFirstColumn="0" w:firstRowLastColumn="0" w:lastRowFirstColumn="0" w:lastRowLastColumn="0"/>
+        </w:trPr>
+        <w:tc>
+          <w:tcPr>
+            <w:cnfStyle w:val="001000000000" w:firstRow="0" w:lastRow="0" w:firstColumn="1" w:lastColumn="0" w:oddVBand="0" w:evenVBand="0" w:oddHBand="0" w:evenHBand="0" w:firstRowFirstColumn="0" w:firstRowLastColumn="0" w:lastRowFirstColumn="0" w:lastRowLastColumn="0"/>
+            <w:tcW w:w="3997" w:type="dxa"/>
+            <w:gridSpan w:val="5"/>
+          </w:tcPr>
+          <w:p>
+            <w:r>
+              <w:t>Производительность насоса:</w:t>
+            </w:r>
+          </w:p>
+        </w:tc>
+        <w:tc>
+          <w:tcPr>
+            <w:tcW w:w="4486" w:type="dxa"/>
+            <w:gridSpan w:val="8"/>
+          </w:tcPr>
+          <w:p>
+            <w:pPr>
+              <w:jc w:val="center"/>
+              <w:cnfStyle w:val="000000100000" w:firstRow="0" w:lastRow="0" w:firstColumn="0" w:lastColumn="0" w:oddVBand="0" w:evenVBand="0" w:oddHBand="1" w:evenHBand="0" w:firstRowFirstColumn="0" w:firstRowLastColumn="0" w:lastRowFirstColumn="0" w:lastRowLastColumn="0"/>
+              <w:rPr>
+                <w:lang w:val="en-US"/>
+              </w:rPr>
+            </w:pPr>
+            <w:proofErr w:type="gramStart"/>
+            <w:r>
+              <w:rPr>
+                <w:lang w:val="en-US"/>
+              </w:rPr>
+              <w:t xml:space="preserve">{{ </w:t>
+            </w:r>
+            <w:proofErr w:type="spellStart"/>
+            <w:r>
+              <w:rPr>
+                <w:lang w:val="en-US"/>
+              </w:rPr>
+              <w:t>ofr</w:t>
+            </w:r>
+            <w:proofErr w:type="gramEnd"/>
+            <w:r>
+              <w:rPr>
+                <w:lang w:val="en-US"/>
+              </w:rPr>
+              <w:t>_pump_power</w:t>
+            </w:r>
+            <w:proofErr w:type="spellEnd"/>
+            <w:r>
+              <w:rPr>
+                <w:lang w:val="en-US"/>
+              </w:rPr>
+              <w:t xml:space="preserve"> }}</w:t>
+            </w:r>
+          </w:p>
+        </w:tc>
+        <w:tc>
+          <w:tcPr>
+            <w:tcW w:w="984" w:type="dxa"/>
+            <w:shd w:val="clear" w:color="auto" w:fill="4472C4" w:themeFill="accent5"/>
+          </w:tcPr>
+          <w:p>
+            <w:pPr>
+              <w:cnfStyle w:val="000000100000" w:firstRow="0" w:lastRow="0" w:firstColumn="0" w:lastColumn="0" w:oddVBand="0" w:evenVBand="0" w:oddHBand="1" w:evenHBand="0" w:firstRowFirstColumn="0" w:firstRowLastColumn="0" w:lastRowFirstColumn="0" w:lastRowLastColumn="0"/>
               <w:rPr>
                 <w:b/>
                 <w:bCs/>
-                <w:highlight w:val="yellow"/>
-                <w:lang w:val="en-US"/>
-              </w:rPr>
-              <w:t>_designer</w:t>
-            </w:r>
-            <w:proofErr w:type="spellEnd"/>
+                <w:color w:val="FFFFFF" w:themeColor="background1"/>
+              </w:rPr>
+            </w:pPr>
             <w:r>
               <w:rPr>
                 <w:b/>
                 <w:bCs/>
-                <w:highlight w:val="yellow"/>
-                <w:lang w:val="en-US"/>
-              </w:rPr>
-              <w:t xml:space="preserve"> }}</w:t>
+                <w:color w:val="FFFFFF" w:themeColor="background1"/>
+              </w:rPr>
+              <w:t>м</w:t>
+            </w:r>
+            <w:r>
+              <w:rPr>
+                <w:b/>
+                <w:bCs/>
+                <w:color w:val="FFFFFF" w:themeColor="background1"/>
+                <w:vertAlign w:val="superscript"/>
+              </w:rPr>
+              <w:t>3</w:t>
+            </w:r>
+            <w:r>
+              <w:rPr>
+                <w:b/>
+                <w:bCs/>
+                <w:color w:val="FFFFFF" w:themeColor="background1"/>
+              </w:rPr>
+              <w:t>/час</w:t>
             </w:r>
           </w:p>
         </w:tc>
@@ -7495,306 +7998,239 @@
       <w:tr>
         <w:tc>
           <w:tcPr>
-            <w:tcW w:w="2819" w:type="dxa"/>
+            <w:cnfStyle w:val="001000000000" w:firstRow="0" w:lastRow="0" w:firstColumn="1" w:lastColumn="0" w:oddVBand="0" w:evenVBand="0" w:oddHBand="0" w:evenHBand="0" w:firstRowFirstColumn="0" w:firstRowLastColumn="0" w:lastRowFirstColumn="0" w:lastRowLastColumn="0"/>
+            <w:tcW w:w="3149" w:type="dxa"/>
+            <w:gridSpan w:val="4"/>
+          </w:tcPr>
+          <w:p>
+            <w:r>
+              <w:t>Глубина установки насоса:</w:t>
+            </w:r>
+          </w:p>
+        </w:tc>
+        <w:tc>
+          <w:tcPr>
+            <w:tcW w:w="1269" w:type="dxa"/>
             <w:gridSpan w:val="2"/>
           </w:tcPr>
           <w:p>
             <w:pPr>
-              <w:rPr>
-                <w:highlight w:val="yellow"/>
-              </w:rPr>
-            </w:pPr>
-            <w:r>
-              <w:rPr>
-                <w:highlight w:val="yellow"/>
-              </w:rPr>
-              <w:t>Начало ОФР:</w:t>
-            </w:r>
-          </w:p>
-        </w:tc>
-        <w:tc>
-          <w:tcPr>
-            <w:tcW w:w="2001" w:type="dxa"/>
+              <w:jc w:val="center"/>
+              <w:cnfStyle w:val="000000000000" w:firstRow="0" w:lastRow="0" w:firstColumn="0" w:lastColumn="0" w:oddVBand="0" w:evenVBand="0" w:oddHBand="0" w:evenHBand="0" w:firstRowFirstColumn="0" w:firstRowLastColumn="0" w:lastRowFirstColumn="0" w:lastRowLastColumn="0"/>
+              <w:rPr>
+                <w:lang w:val="en-US"/>
+              </w:rPr>
+            </w:pPr>
+            <w:proofErr w:type="gramStart"/>
+            <w:r>
+              <w:rPr>
+                <w:lang w:val="en-US"/>
+              </w:rPr>
+              <w:t xml:space="preserve">{{ </w:t>
+            </w:r>
+            <w:proofErr w:type="spellStart"/>
+            <w:r>
+              <w:rPr>
+                <w:lang w:val="en-US"/>
+              </w:rPr>
+              <w:t>ofr</w:t>
+            </w:r>
+            <w:proofErr w:type="gramEnd"/>
+            <w:r>
+              <w:rPr>
+                <w:lang w:val="en-US"/>
+              </w:rPr>
+              <w:t>_pump_depth</w:t>
+            </w:r>
+            <w:proofErr w:type="spellEnd"/>
+            <w:r>
+              <w:rPr>
+                <w:lang w:val="en-US"/>
+              </w:rPr>
+              <w:t xml:space="preserve"> }}</w:t>
+            </w:r>
+          </w:p>
+        </w:tc>
+        <w:tc>
+          <w:tcPr>
+            <w:tcW w:w="3081" w:type="dxa"/>
             <w:gridSpan w:val="5"/>
-            <w:tcBorders>
-              <w:top w:val="single" w:sz="4" w:space="0" w:color="auto"/>
-              <w:bottom w:val="single" w:sz="4" w:space="0" w:color="auto"/>
-            </w:tcBorders>
-          </w:tcPr>
-          <w:p>
-            <w:pPr>
-              <w:jc w:val="center"/>
+            <w:shd w:val="clear" w:color="auto" w:fill="4472C4" w:themeFill="accent5"/>
+          </w:tcPr>
+          <w:p>
+            <w:pPr>
+              <w:cnfStyle w:val="000000000000" w:firstRow="0" w:lastRow="0" w:firstColumn="0" w:lastColumn="0" w:oddVBand="0" w:evenVBand="0" w:oddHBand="0" w:evenHBand="0" w:firstRowFirstColumn="0" w:firstRowLastColumn="0" w:lastRowFirstColumn="0" w:lastRowLastColumn="0"/>
               <w:rPr>
                 <w:b/>
-                <w:highlight w:val="yellow"/>
+                <w:bCs/>
+                <w:color w:val="FFFFFF" w:themeColor="background1"/>
+              </w:rPr>
+            </w:pPr>
+            <w:r>
+              <w:rPr>
+                <w:b/>
+                <w:bCs/>
+                <w:color w:val="FFFFFF" w:themeColor="background1"/>
+              </w:rPr>
+              <w:t>м. На трубах, диаметром:</w:t>
+            </w:r>
+          </w:p>
+        </w:tc>
+        <w:tc>
+          <w:tcPr>
+            <w:tcW w:w="984" w:type="dxa"/>
+            <w:gridSpan w:val="2"/>
+          </w:tcPr>
+          <w:p>
+            <w:pPr>
+              <w:cnfStyle w:val="000000000000" w:firstRow="0" w:lastRow="0" w:firstColumn="0" w:lastColumn="0" w:oddVBand="0" w:evenVBand="0" w:oddHBand="0" w:evenHBand="0" w:firstRowFirstColumn="0" w:firstRowLastColumn="0" w:lastRowFirstColumn="0" w:lastRowLastColumn="0"/>
+              <w:rPr>
+                <w:lang w:val="en-US"/>
               </w:rPr>
             </w:pPr>
             <w:proofErr w:type="gramStart"/>
             <w:r>
               <w:rPr>
+                <w:lang w:val="en-US"/>
+              </w:rPr>
+              <w:t xml:space="preserve">{{ </w:t>
+            </w:r>
+            <w:proofErr w:type="spellStart"/>
+            <w:r>
+              <w:rPr>
+                <w:lang w:val="en-US"/>
+              </w:rPr>
+              <w:t>ofr</w:t>
+            </w:r>
+            <w:proofErr w:type="gramEnd"/>
+            <w:r>
+              <w:rPr>
+                <w:lang w:val="en-US"/>
+              </w:rPr>
+              <w:t>_pump_column</w:t>
+            </w:r>
+            <w:proofErr w:type="spellEnd"/>
+            <w:r>
+              <w:rPr>
+                <w:lang w:val="en-US"/>
+              </w:rPr>
+              <w:t>}}</w:t>
+            </w:r>
+          </w:p>
+        </w:tc>
+        <w:tc>
+          <w:tcPr>
+            <w:tcW w:w="984" w:type="dxa"/>
+            <w:shd w:val="clear" w:color="auto" w:fill="4472C4" w:themeFill="accent5"/>
+          </w:tcPr>
+          <w:p>
+            <w:pPr>
+              <w:cnfStyle w:val="000000000000" w:firstRow="0" w:lastRow="0" w:firstColumn="0" w:lastColumn="0" w:oddVBand="0" w:evenVBand="0" w:oddHBand="0" w:evenHBand="0" w:firstRowFirstColumn="0" w:firstRowLastColumn="0" w:lastRowFirstColumn="0" w:lastRowLastColumn="0"/>
+              <w:rPr>
                 <w:b/>
-                <w:highlight w:val="yellow"/>
-                <w:lang w:val="en-US"/>
-              </w:rPr>
-              <w:t xml:space="preserve">{{ </w:t>
-            </w:r>
-            <w:proofErr w:type="spellStart"/>
+                <w:bCs/>
+                <w:color w:val="FFFFFF" w:themeColor="background1"/>
+              </w:rPr>
+            </w:pPr>
             <w:r>
               <w:rPr>
                 <w:b/>
-                <w:highlight w:val="yellow"/>
-                <w:lang w:val="en-US"/>
-              </w:rPr>
-              <w:t>ofr</w:t>
-            </w:r>
-            <w:proofErr w:type="gramEnd"/>
-            <w:r>
-              <w:rPr>
-                <w:b/>
-                <w:highlight w:val="yellow"/>
-                <w:lang w:val="en-US"/>
-              </w:rPr>
-              <w:t>_start_date</w:t>
-            </w:r>
-            <w:proofErr w:type="spellEnd"/>
-            <w:r>
-              <w:rPr>
-                <w:b/>
-                <w:highlight w:val="yellow"/>
-                <w:lang w:val="en-US"/>
-              </w:rPr>
-              <w:t xml:space="preserve"> }} </w:t>
-            </w:r>
-            <w:r>
-              <w:rPr>
-                <w:b/>
-                <w:highlight w:val="yellow"/>
-              </w:rPr>
-              <w:t>г</w:t>
-            </w:r>
-          </w:p>
-        </w:tc>
-        <w:tc>
-          <w:tcPr>
-            <w:tcW w:w="2249" w:type="dxa"/>
-            <w:gridSpan w:val="3"/>
-            <w:tcBorders>
-              <w:top w:val="single" w:sz="4" w:space="0" w:color="auto"/>
-            </w:tcBorders>
-          </w:tcPr>
-          <w:p>
-            <w:pPr>
-              <w:rPr>
-                <w:highlight w:val="yellow"/>
-              </w:rPr>
-            </w:pPr>
-            <w:r>
-              <w:rPr>
-                <w:highlight w:val="yellow"/>
-              </w:rPr>
-              <w:t>Окончание ОФР:</w:t>
-            </w:r>
-          </w:p>
-        </w:tc>
-        <w:tc>
-          <w:tcPr>
-            <w:tcW w:w="2399" w:type="dxa"/>
-            <w:gridSpan w:val="4"/>
-            <w:tcBorders>
-              <w:top w:val="single" w:sz="4" w:space="0" w:color="auto"/>
-              <w:bottom w:val="single" w:sz="4" w:space="0" w:color="auto"/>
-            </w:tcBorders>
-          </w:tcPr>
-          <w:p>
-            <w:pPr>
-              <w:jc w:val="center"/>
-              <w:rPr>
-                <w:b/>
-                <w:highlight w:val="yellow"/>
-              </w:rPr>
-            </w:pPr>
-            <w:proofErr w:type="gramStart"/>
-            <w:r>
-              <w:rPr>
-                <w:b/>
-                <w:highlight w:val="yellow"/>
-                <w:lang w:val="en-US"/>
-              </w:rPr>
-              <w:t xml:space="preserve">{{ </w:t>
-            </w:r>
-            <w:proofErr w:type="spellStart"/>
-            <w:r>
-              <w:rPr>
-                <w:b/>
-                <w:highlight w:val="yellow"/>
-                <w:lang w:val="en-US"/>
-              </w:rPr>
-              <w:t>ofr</w:t>
-            </w:r>
-            <w:proofErr w:type="gramEnd"/>
-            <w:r>
-              <w:rPr>
-                <w:b/>
-                <w:highlight w:val="yellow"/>
-                <w:lang w:val="en-US"/>
-              </w:rPr>
-              <w:t>_</w:t>
-            </w:r>
-            <w:r>
-              <w:rPr>
-                <w:b/>
-                <w:highlight w:val="yellow"/>
-                <w:lang w:val="en-US"/>
-              </w:rPr>
-              <w:t>end</w:t>
-            </w:r>
-            <w:r>
-              <w:rPr>
-                <w:b/>
-                <w:highlight w:val="yellow"/>
-                <w:lang w:val="en-US"/>
-              </w:rPr>
-              <w:t>_date</w:t>
-            </w:r>
-            <w:proofErr w:type="spellEnd"/>
-            <w:r>
-              <w:rPr>
-                <w:b/>
-                <w:highlight w:val="yellow"/>
-                <w:lang w:val="en-US"/>
-              </w:rPr>
-              <w:t xml:space="preserve"> }}</w:t>
-            </w:r>
-            <w:r>
-              <w:rPr>
-                <w:b/>
-                <w:highlight w:val="yellow"/>
-              </w:rPr>
-              <w:t>г</w:t>
+                <w:bCs/>
+                <w:color w:val="FFFFFF" w:themeColor="background1"/>
+              </w:rPr>
+              <w:t>мм</w:t>
             </w:r>
           </w:p>
         </w:tc>
       </w:tr>
       <w:tr>
-        <w:tc>
-          <w:tcPr>
-            <w:tcW w:w="2819" w:type="dxa"/>
-            <w:gridSpan w:val="2"/>
-          </w:tcPr>
-          <w:p>
-            <w:pPr>
-              <w:rPr>
-                <w:highlight w:val="yellow"/>
-              </w:rPr>
-            </w:pPr>
-            <w:r>
-              <w:rPr>
-                <w:highlight w:val="yellow"/>
-              </w:rPr>
-              <w:t>Ёмкость мерного сосуда:</w:t>
-            </w:r>
-          </w:p>
-        </w:tc>
-        <w:tc>
-          <w:tcPr>
-            <w:tcW w:w="2001" w:type="dxa"/>
-            <w:gridSpan w:val="5"/>
-            <w:tcBorders>
-              <w:top w:val="single" w:sz="4" w:space="0" w:color="auto"/>
-              <w:bottom w:val="single" w:sz="4" w:space="0" w:color="auto"/>
-            </w:tcBorders>
-          </w:tcPr>
-          <w:p>
-            <w:pPr>
-              <w:jc w:val="center"/>
+        <w:trPr>
+          <w:cnfStyle w:val="000000100000" w:firstRow="0" w:lastRow="0" w:firstColumn="0" w:lastColumn="0" w:oddVBand="0" w:evenVBand="0" w:oddHBand="1" w:evenHBand="0" w:firstRowFirstColumn="0" w:firstRowLastColumn="0" w:lastRowFirstColumn="0" w:lastRowLastColumn="0"/>
+        </w:trPr>
+        <w:tc>
+          <w:tcPr>
+            <w:cnfStyle w:val="001000000000" w:firstRow="0" w:lastRow="0" w:firstColumn="1" w:lastColumn="0" w:oddVBand="0" w:evenVBand="0" w:oddHBand="0" w:evenHBand="0" w:firstRowFirstColumn="0" w:firstRowLastColumn="0" w:lastRowFirstColumn="0" w:lastRowLastColumn="0"/>
+            <w:tcW w:w="3149" w:type="dxa"/>
+            <w:gridSpan w:val="4"/>
+          </w:tcPr>
+          <w:p>
+            <w:r>
+              <w:t>Продолжительность ОФР:</w:t>
+            </w:r>
+          </w:p>
+        </w:tc>
+        <w:tc>
+          <w:tcPr>
+            <w:tcW w:w="5334" w:type="dxa"/>
+            <w:gridSpan w:val="9"/>
+          </w:tcPr>
+          <w:p>
+            <w:pPr>
+              <w:jc w:val="center"/>
+              <w:cnfStyle w:val="000000100000" w:firstRow="0" w:lastRow="0" w:firstColumn="0" w:lastColumn="0" w:oddVBand="0" w:evenVBand="0" w:oddHBand="1" w:evenHBand="0" w:firstRowFirstColumn="0" w:firstRowLastColumn="0" w:lastRowFirstColumn="0" w:lastRowLastColumn="0"/>
+              <w:rPr>
+                <w:lang w:val="en-US"/>
+              </w:rPr>
+            </w:pPr>
+            <w:proofErr w:type="gramStart"/>
+            <w:r>
+              <w:rPr>
+                <w:lang w:val="en-US"/>
+              </w:rPr>
+              <w:t xml:space="preserve">{{ </w:t>
+            </w:r>
+            <w:proofErr w:type="spellStart"/>
+            <w:r>
+              <w:rPr>
+                <w:lang w:val="en-US"/>
+              </w:rPr>
+              <w:t>ofr</w:t>
+            </w:r>
+            <w:proofErr w:type="gramEnd"/>
+            <w:r>
+              <w:rPr>
+                <w:lang w:val="en-US"/>
+              </w:rPr>
+              <w:t>_time</w:t>
+            </w:r>
+            <w:proofErr w:type="spellEnd"/>
+            <w:r>
+              <w:rPr>
+                <w:lang w:val="en-US"/>
+              </w:rPr>
+              <w:t xml:space="preserve"> }}</w:t>
+            </w:r>
+          </w:p>
+        </w:tc>
+        <w:tc>
+          <w:tcPr>
+            <w:tcW w:w="984" w:type="dxa"/>
+            <w:shd w:val="clear" w:color="auto" w:fill="4472C4" w:themeFill="accent5"/>
+          </w:tcPr>
+          <w:p>
+            <w:pPr>
+              <w:cnfStyle w:val="000000100000" w:firstRow="0" w:lastRow="0" w:firstColumn="0" w:lastColumn="0" w:oddVBand="0" w:evenVBand="0" w:oddHBand="1" w:evenHBand="0" w:firstRowFirstColumn="0" w:firstRowLastColumn="0" w:lastRowFirstColumn="0" w:lastRowLastColumn="0"/>
               <w:rPr>
                 <w:b/>
-                <w:highlight w:val="yellow"/>
-              </w:rPr>
-            </w:pPr>
-            <w:proofErr w:type="gramStart"/>
+                <w:bCs/>
+                <w:color w:val="FFFFFF" w:themeColor="background1"/>
+              </w:rPr>
+            </w:pPr>
             <w:r>
               <w:rPr>
                 <w:b/>
-                <w:highlight w:val="yellow"/>
-              </w:rPr>
-              <w:t xml:space="preserve">{{ </w:t>
-            </w:r>
-            <w:proofErr w:type="spellStart"/>
+                <w:bCs/>
+                <w:color w:val="FFFFFF" w:themeColor="background1"/>
+              </w:rPr>
+              <w:t>час</w:t>
+            </w:r>
             <w:r>
               <w:rPr>
                 <w:b/>
-                <w:highlight w:val="yellow"/>
-              </w:rPr>
-              <w:t>ofr</w:t>
-            </w:r>
-            <w:proofErr w:type="gramEnd"/>
-            <w:r>
-              <w:rPr>
-                <w:b/>
-                <w:highlight w:val="yellow"/>
-              </w:rPr>
-              <w:t>_reservoir</w:t>
-            </w:r>
-            <w:proofErr w:type="spellEnd"/>
-            <w:r>
-              <w:rPr>
-                <w:b/>
-                <w:highlight w:val="yellow"/>
-              </w:rPr>
-              <w:t xml:space="preserve"> }}</w:t>
-            </w:r>
-            <w:r>
-              <w:rPr>
-                <w:b/>
-                <w:highlight w:val="yellow"/>
-              </w:rPr>
-              <w:t xml:space="preserve"> л</w:t>
-            </w:r>
-          </w:p>
-        </w:tc>
-        <w:tc>
-          <w:tcPr>
-            <w:tcW w:w="2249" w:type="dxa"/>
-            <w:gridSpan w:val="3"/>
-          </w:tcPr>
-          <w:p>
-            <w:pPr>
-              <w:rPr>
-                <w:highlight w:val="yellow"/>
-              </w:rPr>
-            </w:pPr>
-            <w:r>
-              <w:rPr>
-                <w:highlight w:val="yellow"/>
-              </w:rPr>
-              <w:t>Время наполнения:</w:t>
-            </w:r>
-          </w:p>
-        </w:tc>
-        <w:tc>
-          <w:tcPr>
-            <w:tcW w:w="2399" w:type="dxa"/>
-            <w:gridSpan w:val="4"/>
-            <w:tcBorders>
-              <w:top w:val="single" w:sz="4" w:space="0" w:color="auto"/>
-              <w:bottom w:val="single" w:sz="4" w:space="0" w:color="auto"/>
-            </w:tcBorders>
-          </w:tcPr>
-          <w:p>
-            <w:pPr>
-              <w:jc w:val="center"/>
-              <w:rPr>
-                <w:b/>
-                <w:highlight w:val="yellow"/>
-              </w:rPr>
-            </w:pPr>
-            <w:r>
-              <w:rPr>
-                <w:b/>
-                <w:highlight w:val="yellow"/>
-              </w:rPr>
-              <w:t>Н/Д</w:t>
+                <w:bCs/>
+                <w:color w:val="FFFFFF" w:themeColor="background1"/>
+              </w:rPr>
+              <w:t>а</w:t>
             </w:r>
           </w:p>
         </w:tc>
@@ -7802,631 +8238,358 @@
       <w:tr>
         <w:tc>
           <w:tcPr>
-            <w:tcW w:w="3997" w:type="dxa"/>
-            <w:gridSpan w:val="5"/>
-          </w:tcPr>
-          <w:p>
-            <w:pPr>
-              <w:rPr>
-                <w:highlight w:val="yellow"/>
-              </w:rPr>
-            </w:pPr>
-            <w:r>
-              <w:rPr>
-                <w:highlight w:val="yellow"/>
-              </w:rPr>
-              <w:t>Оборудование для замеров уровня:</w:t>
-            </w:r>
-          </w:p>
-        </w:tc>
-        <w:tc>
-          <w:tcPr>
-            <w:tcW w:w="5470" w:type="dxa"/>
-            <w:gridSpan w:val="9"/>
-            <w:tcBorders>
-              <w:bottom w:val="single" w:sz="4" w:space="0" w:color="auto"/>
-            </w:tcBorders>
-          </w:tcPr>
-          <w:p>
-            <w:pPr>
-              <w:jc w:val="center"/>
+            <w:cnfStyle w:val="001000000000" w:firstRow="0" w:lastRow="0" w:firstColumn="1" w:lastColumn="0" w:oddVBand="0" w:evenVBand="0" w:oddHBand="0" w:evenHBand="0" w:firstRowFirstColumn="0" w:firstRowLastColumn="0" w:lastRowFirstColumn="0" w:lastRowLastColumn="0"/>
+            <w:tcW w:w="3149" w:type="dxa"/>
+            <w:gridSpan w:val="4"/>
+          </w:tcPr>
+          <w:p>
+            <w:r>
+              <w:t>Статический уровень:</w:t>
+            </w:r>
+          </w:p>
+        </w:tc>
+        <w:tc>
+          <w:tcPr>
+            <w:tcW w:w="1858" w:type="dxa"/>
+            <w:gridSpan w:val="4"/>
+          </w:tcPr>
+          <w:p>
+            <w:pPr>
+              <w:jc w:val="center"/>
+              <w:cnfStyle w:val="000000000000" w:firstRow="0" w:lastRow="0" w:firstColumn="0" w:lastColumn="0" w:oddVBand="0" w:evenVBand="0" w:oddHBand="0" w:evenHBand="0" w:firstRowFirstColumn="0" w:firstRowLastColumn="0" w:lastRowFirstColumn="0" w:lastRowLastColumn="0"/>
+            </w:pPr>
+            <w:proofErr w:type="gramStart"/>
+            <w:r>
+              <w:rPr>
+                <w:lang w:val="en-US"/>
+              </w:rPr>
+              <w:t xml:space="preserve">{{ </w:t>
+            </w:r>
+            <w:proofErr w:type="spellStart"/>
+            <w:r>
+              <w:rPr>
+                <w:lang w:val="en-US"/>
+              </w:rPr>
+              <w:t>static</w:t>
+            </w:r>
+            <w:proofErr w:type="gramEnd"/>
+            <w:r>
+              <w:rPr>
+                <w:lang w:val="en-US"/>
+              </w:rPr>
+              <w:t>_lvl</w:t>
+            </w:r>
+            <w:proofErr w:type="spellEnd"/>
+            <w:r>
+              <w:rPr>
+                <w:lang w:val="en-US"/>
+              </w:rPr>
+              <w:t xml:space="preserve"> }}</w:t>
+            </w:r>
+          </w:p>
+        </w:tc>
+        <w:tc>
+          <w:tcPr>
+            <w:tcW w:w="1745" w:type="dxa"/>
+            <w:shd w:val="clear" w:color="auto" w:fill="4472C4" w:themeFill="accent5"/>
+          </w:tcPr>
+          <w:p>
+            <w:pPr>
+              <w:cnfStyle w:val="000000000000" w:firstRow="0" w:lastRow="0" w:firstColumn="0" w:lastColumn="0" w:oddVBand="0" w:evenVBand="0" w:oddHBand="0" w:evenHBand="0" w:firstRowFirstColumn="0" w:firstRowLastColumn="0" w:lastRowFirstColumn="0" w:lastRowLastColumn="0"/>
               <w:rPr>
                 <w:b/>
-                <w:highlight w:val="yellow"/>
-              </w:rPr>
+                <w:bCs/>
+                <w:color w:val="FFFFFF" w:themeColor="background1"/>
+              </w:rPr>
+            </w:pPr>
+            <w:r>
+              <w:rPr>
+                <w:b/>
+                <w:bCs/>
+                <w:color w:val="FFFFFF" w:themeColor="background1"/>
+              </w:rPr>
+              <w:t>м. Понижение:</w:t>
+            </w:r>
+          </w:p>
+        </w:tc>
+        <w:tc>
+          <w:tcPr>
+            <w:tcW w:w="1731" w:type="dxa"/>
+            <w:gridSpan w:val="4"/>
+          </w:tcPr>
+          <w:p>
+            <w:pPr>
+              <w:jc w:val="center"/>
+              <w:cnfStyle w:val="000000000000" w:firstRow="0" w:lastRow="0" w:firstColumn="0" w:lastColumn="0" w:oddVBand="0" w:evenVBand="0" w:oddHBand="0" w:evenHBand="0" w:firstRowFirstColumn="0" w:firstRowLastColumn="0" w:lastRowFirstColumn="0" w:lastRowLastColumn="0"/>
             </w:pPr>
             <w:proofErr w:type="gramStart"/>
             <w:r>
               <w:rPr>
+                <w:lang w:val="en-US"/>
+              </w:rPr>
+              <w:t>{{ lowering</w:t>
+            </w:r>
+            <w:proofErr w:type="gramEnd"/>
+            <w:r>
+              <w:rPr>
+                <w:lang w:val="en-US"/>
+              </w:rPr>
+              <w:t xml:space="preserve"> }}</w:t>
+            </w:r>
+          </w:p>
+        </w:tc>
+        <w:tc>
+          <w:tcPr>
+            <w:tcW w:w="984" w:type="dxa"/>
+            <w:shd w:val="clear" w:color="auto" w:fill="4472C4" w:themeFill="accent5"/>
+          </w:tcPr>
+          <w:p>
+            <w:pPr>
+              <w:cnfStyle w:val="000000000000" w:firstRow="0" w:lastRow="0" w:firstColumn="0" w:lastColumn="0" w:oddVBand="0" w:evenVBand="0" w:oddHBand="0" w:evenHBand="0" w:firstRowFirstColumn="0" w:firstRowLastColumn="0" w:lastRowFirstColumn="0" w:lastRowLastColumn="0"/>
+              <w:rPr>
                 <w:b/>
-                <w:highlight w:val="yellow"/>
-                <w:lang w:val="en-US"/>
-              </w:rPr>
-              <w:t xml:space="preserve">{{ </w:t>
-            </w:r>
-            <w:proofErr w:type="spellStart"/>
+                <w:bCs/>
+                <w:color w:val="FFFFFF" w:themeColor="background1"/>
+              </w:rPr>
+            </w:pPr>
             <w:r>
               <w:rPr>
                 <w:b/>
-                <w:highlight w:val="yellow"/>
-                <w:lang w:val="en-US"/>
-              </w:rPr>
-              <w:t>ofr</w:t>
-            </w:r>
-            <w:proofErr w:type="gramEnd"/>
-            <w:r>
-              <w:rPr>
-                <w:b/>
-                <w:highlight w:val="yellow"/>
-                <w:lang w:val="en-US"/>
-              </w:rPr>
-              <w:t>_equipment</w:t>
-            </w:r>
-            <w:proofErr w:type="spellEnd"/>
-            <w:r>
-              <w:rPr>
-                <w:b/>
-                <w:highlight w:val="yellow"/>
-                <w:lang w:val="en-US"/>
-              </w:rPr>
-              <w:t xml:space="preserve"> }}</w:t>
+                <w:bCs/>
+                <w:color w:val="FFFFFF" w:themeColor="background1"/>
+              </w:rPr>
+              <w:t>м</w:t>
             </w:r>
           </w:p>
         </w:tc>
       </w:tr>
       <w:tr>
-        <w:tc>
-          <w:tcPr>
-            <w:tcW w:w="3997" w:type="dxa"/>
-            <w:gridSpan w:val="5"/>
-          </w:tcPr>
-          <w:p>
-            <w:pPr>
-              <w:rPr>
-                <w:highlight w:val="yellow"/>
-              </w:rPr>
-            </w:pPr>
-            <w:r>
-              <w:rPr>
-                <w:highlight w:val="yellow"/>
-              </w:rPr>
-              <w:t>Тип и марка насоса:</w:t>
-            </w:r>
-          </w:p>
-        </w:tc>
-        <w:tc>
-          <w:tcPr>
-            <w:tcW w:w="5470" w:type="dxa"/>
-            <w:gridSpan w:val="9"/>
-            <w:tcBorders>
-              <w:top w:val="single" w:sz="4" w:space="0" w:color="auto"/>
-              <w:bottom w:val="single" w:sz="4" w:space="0" w:color="auto"/>
-            </w:tcBorders>
-          </w:tcPr>
-          <w:p>
-            <w:pPr>
-              <w:jc w:val="center"/>
+        <w:trPr>
+          <w:cnfStyle w:val="000000100000" w:firstRow="0" w:lastRow="0" w:firstColumn="0" w:lastColumn="0" w:oddVBand="0" w:evenVBand="0" w:oddHBand="1" w:evenHBand="0" w:firstRowFirstColumn="0" w:firstRowLastColumn="0" w:lastRowFirstColumn="0" w:lastRowLastColumn="0"/>
+        </w:trPr>
+        <w:tc>
+          <w:tcPr>
+            <w:cnfStyle w:val="001000000000" w:firstRow="0" w:lastRow="0" w:firstColumn="1" w:lastColumn="0" w:oddVBand="0" w:evenVBand="0" w:oddHBand="0" w:evenHBand="0" w:firstRowFirstColumn="0" w:firstRowLastColumn="0" w:lastRowFirstColumn="0" w:lastRowLastColumn="0"/>
+            <w:tcW w:w="1980" w:type="dxa"/>
+          </w:tcPr>
+          <w:p>
+            <w:r>
+              <w:t>Дебит:</w:t>
+            </w:r>
+          </w:p>
+        </w:tc>
+        <w:tc>
+          <w:tcPr>
+            <w:tcW w:w="981" w:type="dxa"/>
+            <w:gridSpan w:val="2"/>
+          </w:tcPr>
+          <w:p>
+            <w:pPr>
+              <w:jc w:val="center"/>
+              <w:cnfStyle w:val="000000100000" w:firstRow="0" w:lastRow="0" w:firstColumn="0" w:lastColumn="0" w:oddVBand="0" w:evenVBand="0" w:oddHBand="1" w:evenHBand="0" w:firstRowFirstColumn="0" w:firstRowLastColumn="0" w:lastRowFirstColumn="0" w:lastRowLastColumn="0"/>
+              <w:rPr>
+                <w:lang w:val="en-US"/>
+              </w:rPr>
+            </w:pPr>
+            <w:proofErr w:type="gramStart"/>
+            <w:r>
+              <w:rPr>
+                <w:lang w:val="en-US"/>
+              </w:rPr>
+              <w:t>{{ debit</w:t>
+            </w:r>
+            <w:proofErr w:type="gramEnd"/>
+            <w:r>
+              <w:rPr>
+                <w:lang w:val="en-US"/>
+              </w:rPr>
+              <w:t>_1 }}</w:t>
+            </w:r>
+          </w:p>
+        </w:tc>
+        <w:tc>
+          <w:tcPr>
+            <w:tcW w:w="1036" w:type="dxa"/>
+            <w:gridSpan w:val="2"/>
+            <w:shd w:val="clear" w:color="auto" w:fill="4472C4" w:themeFill="accent5"/>
+          </w:tcPr>
+          <w:p>
+            <w:pPr>
+              <w:cnfStyle w:val="000000100000" w:firstRow="0" w:lastRow="0" w:firstColumn="0" w:lastColumn="0" w:oddVBand="0" w:evenVBand="0" w:oddHBand="1" w:evenHBand="0" w:firstRowFirstColumn="0" w:firstRowLastColumn="0" w:lastRowFirstColumn="0" w:lastRowLastColumn="0"/>
               <w:rPr>
                 <w:b/>
-                <w:highlight w:val="yellow"/>
-                <w:lang w:val="en-US"/>
-              </w:rPr>
+                <w:bCs/>
+                <w:color w:val="FFFFFF" w:themeColor="background1"/>
+              </w:rPr>
+            </w:pPr>
+            <w:r>
+              <w:rPr>
+                <w:b/>
+                <w:bCs/>
+                <w:color w:val="FFFFFF" w:themeColor="background1"/>
+              </w:rPr>
+              <w:t>л/сек</w:t>
+            </w:r>
+          </w:p>
+        </w:tc>
+        <w:tc>
+          <w:tcPr>
+            <w:tcW w:w="1010" w:type="dxa"/>
+            <w:gridSpan w:val="3"/>
+          </w:tcPr>
+          <w:p>
+            <w:pPr>
+              <w:jc w:val="center"/>
+              <w:cnfStyle w:val="000000100000" w:firstRow="0" w:lastRow="0" w:firstColumn="0" w:lastColumn="0" w:oddVBand="0" w:evenVBand="0" w:oddHBand="1" w:evenHBand="0" w:firstRowFirstColumn="0" w:firstRowLastColumn="0" w:lastRowFirstColumn="0" w:lastRowLastColumn="0"/>
             </w:pPr>
             <w:proofErr w:type="gramStart"/>
             <w:r>
               <w:rPr>
+                <w:lang w:val="en-US"/>
+              </w:rPr>
+              <w:t>{{ debit</w:t>
+            </w:r>
+            <w:proofErr w:type="gramEnd"/>
+            <w:r>
+              <w:rPr>
+                <w:lang w:val="en-US"/>
+              </w:rPr>
+              <w:t xml:space="preserve"> }}</w:t>
+            </w:r>
+          </w:p>
+        </w:tc>
+        <w:tc>
+          <w:tcPr>
+            <w:tcW w:w="1745" w:type="dxa"/>
+            <w:shd w:val="clear" w:color="auto" w:fill="4472C4" w:themeFill="accent5"/>
+          </w:tcPr>
+          <w:p>
+            <w:pPr>
+              <w:cnfStyle w:val="000000100000" w:firstRow="0" w:lastRow="0" w:firstColumn="0" w:lastColumn="0" w:oddVBand="0" w:evenVBand="0" w:oddHBand="1" w:evenHBand="0" w:firstRowFirstColumn="0" w:firstRowLastColumn="0" w:lastRowFirstColumn="0" w:lastRowLastColumn="0"/>
+              <w:rPr>
                 <w:b/>
-                <w:highlight w:val="yellow"/>
-                <w:lang w:val="en-US"/>
-              </w:rPr>
-              <w:t xml:space="preserve">{{ </w:t>
+                <w:bCs/>
+                <w:color w:val="FFFFFF" w:themeColor="background1"/>
+              </w:rPr>
+            </w:pPr>
+            <w:r>
+              <w:rPr>
+                <w:b/>
+                <w:bCs/>
+                <w:color w:val="FFFFFF" w:themeColor="background1"/>
+              </w:rPr>
+              <w:t>м</w:t>
+            </w:r>
+            <w:r>
+              <w:rPr>
+                <w:b/>
+                <w:bCs/>
+                <w:color w:val="FFFFFF" w:themeColor="background1"/>
+                <w:vertAlign w:val="superscript"/>
+              </w:rPr>
+              <w:t>3</w:t>
+            </w:r>
+            <w:r>
+              <w:rPr>
+                <w:b/>
+                <w:bCs/>
+                <w:color w:val="FFFFFF" w:themeColor="background1"/>
+              </w:rPr>
+              <w:t>/час</w:t>
+            </w:r>
+          </w:p>
+        </w:tc>
+        <w:tc>
+          <w:tcPr>
+            <w:tcW w:w="1445" w:type="dxa"/>
+            <w:gridSpan w:val="3"/>
+          </w:tcPr>
+          <w:p>
+            <w:pPr>
+              <w:jc w:val="center"/>
+              <w:cnfStyle w:val="000000100000" w:firstRow="0" w:lastRow="0" w:firstColumn="0" w:lastColumn="0" w:oddVBand="0" w:evenVBand="0" w:oddHBand="1" w:evenHBand="0" w:firstRowFirstColumn="0" w:firstRowLastColumn="0" w:lastRowFirstColumn="0" w:lastRowLastColumn="0"/>
+              <w:rPr>
+                <w:lang w:val="en-US"/>
+              </w:rPr>
+            </w:pPr>
+            <w:proofErr w:type="gramStart"/>
+            <w:r>
+              <w:rPr>
+                <w:lang w:val="en-US"/>
+              </w:rPr>
+              <w:t>{{ debit</w:t>
+            </w:r>
+            <w:proofErr w:type="gramEnd"/>
+            <w:r>
+              <w:rPr>
+                <w:lang w:val="en-US"/>
+              </w:rPr>
+              <w:t>_2 }}</w:t>
+            </w:r>
+          </w:p>
+        </w:tc>
+        <w:tc>
+          <w:tcPr>
+            <w:tcW w:w="1270" w:type="dxa"/>
+            <w:gridSpan w:val="2"/>
+            <w:shd w:val="clear" w:color="auto" w:fill="4472C4" w:themeFill="accent5"/>
+          </w:tcPr>
+          <w:p>
+            <w:pPr>
+              <w:cnfStyle w:val="000000100000" w:firstRow="0" w:lastRow="0" w:firstColumn="0" w:lastColumn="0" w:oddVBand="0" w:evenVBand="0" w:oddHBand="1" w:evenHBand="0" w:firstRowFirstColumn="0" w:firstRowLastColumn="0" w:lastRowFirstColumn="0" w:lastRowLastColumn="0"/>
+              <w:rPr>
+                <w:b/>
+                <w:bCs/>
+                <w:color w:val="FFFFFF" w:themeColor="background1"/>
+              </w:rPr>
+            </w:pPr>
+            <w:r>
+              <w:rPr>
+                <w:b/>
+                <w:bCs/>
+                <w:color w:val="FFFFFF" w:themeColor="background1"/>
+              </w:rPr>
+              <w:t>м</w:t>
+            </w:r>
+            <w:r>
+              <w:rPr>
+                <w:b/>
+                <w:bCs/>
+                <w:color w:val="FFFFFF" w:themeColor="background1"/>
+                <w:vertAlign w:val="superscript"/>
+              </w:rPr>
+              <w:t>3</w:t>
+            </w:r>
+            <w:r>
+              <w:rPr>
+                <w:b/>
+                <w:bCs/>
+                <w:color w:val="FFFFFF" w:themeColor="background1"/>
+              </w:rPr>
+              <w:t>/</w:t>
             </w:r>
             <w:proofErr w:type="spellStart"/>
             <w:r>
               <w:rPr>
                 <w:b/>
-                <w:highlight w:val="yellow"/>
-                <w:lang w:val="en-US"/>
-              </w:rPr>
-              <w:t>ofr</w:t>
-            </w:r>
-            <w:proofErr w:type="gramEnd"/>
-            <w:r>
-              <w:rPr>
-                <w:b/>
-                <w:highlight w:val="yellow"/>
-                <w:lang w:val="en-US"/>
-              </w:rPr>
-              <w:t>_pump_type</w:t>
+                <w:bCs/>
+                <w:color w:val="FFFFFF" w:themeColor="background1"/>
+              </w:rPr>
+              <w:t>сут</w:t>
             </w:r>
             <w:proofErr w:type="spellEnd"/>
-            <w:r>
-              <w:rPr>
-                <w:b/>
-                <w:highlight w:val="yellow"/>
-                <w:lang w:val="en-US"/>
-              </w:rPr>
-              <w:t xml:space="preserve"> }}</w:t>
-            </w:r>
           </w:p>
         </w:tc>
       </w:tr>
       <w:tr>
         <w:tc>
           <w:tcPr>
-            <w:tcW w:w="3997" w:type="dxa"/>
-            <w:gridSpan w:val="5"/>
-          </w:tcPr>
-          <w:p>
-            <w:pPr>
-              <w:rPr>
-                <w:highlight w:val="yellow"/>
-              </w:rPr>
-            </w:pPr>
-            <w:r>
-              <w:rPr>
-                <w:highlight w:val="yellow"/>
-              </w:rPr>
-              <w:t>Производительность насоса:</w:t>
-            </w:r>
-          </w:p>
-        </w:tc>
-        <w:tc>
-          <w:tcPr>
-            <w:tcW w:w="4486" w:type="dxa"/>
-            <w:gridSpan w:val="8"/>
-            <w:tcBorders>
-              <w:top w:val="single" w:sz="4" w:space="0" w:color="auto"/>
-              <w:bottom w:val="single" w:sz="4" w:space="0" w:color="auto"/>
-            </w:tcBorders>
-          </w:tcPr>
-          <w:p>
-            <w:pPr>
-              <w:jc w:val="center"/>
-              <w:rPr>
-                <w:b/>
-                <w:highlight w:val="yellow"/>
-                <w:lang w:val="en-US"/>
-              </w:rPr>
-            </w:pPr>
-            <w:proofErr w:type="gramStart"/>
-            <w:r>
-              <w:rPr>
-                <w:b/>
-                <w:highlight w:val="yellow"/>
-                <w:lang w:val="en-US"/>
-              </w:rPr>
-              <w:t xml:space="preserve">{{ </w:t>
-            </w:r>
-            <w:proofErr w:type="spellStart"/>
-            <w:r>
-              <w:rPr>
-                <w:b/>
-                <w:highlight w:val="yellow"/>
-                <w:lang w:val="en-US"/>
-              </w:rPr>
-              <w:t>ofr</w:t>
-            </w:r>
-            <w:proofErr w:type="gramEnd"/>
-            <w:r>
-              <w:rPr>
-                <w:b/>
-                <w:highlight w:val="yellow"/>
-                <w:lang w:val="en-US"/>
-              </w:rPr>
-              <w:t>_pump_power</w:t>
-            </w:r>
-            <w:proofErr w:type="spellEnd"/>
-            <w:r>
-              <w:rPr>
-                <w:b/>
-                <w:highlight w:val="yellow"/>
-                <w:lang w:val="en-US"/>
-              </w:rPr>
-              <w:t xml:space="preserve"> }}</w:t>
-            </w:r>
-          </w:p>
-        </w:tc>
-        <w:tc>
-          <w:tcPr>
-            <w:tcW w:w="984" w:type="dxa"/>
-            <w:tcBorders>
-              <w:top w:val="single" w:sz="4" w:space="0" w:color="auto"/>
-            </w:tcBorders>
-          </w:tcPr>
-          <w:p>
-            <w:pPr>
-              <w:rPr>
-                <w:highlight w:val="yellow"/>
-              </w:rPr>
-            </w:pPr>
-            <w:r>
-              <w:rPr>
-                <w:highlight w:val="yellow"/>
-              </w:rPr>
-              <w:t>м</w:t>
-            </w:r>
-            <w:r>
-              <w:rPr>
-                <w:highlight w:val="yellow"/>
-                <w:vertAlign w:val="superscript"/>
-              </w:rPr>
-              <w:t>3</w:t>
-            </w:r>
-            <w:r>
-              <w:rPr>
-                <w:highlight w:val="yellow"/>
-              </w:rPr>
-              <w:t>/час</w:t>
-            </w:r>
-          </w:p>
-        </w:tc>
-      </w:tr>
-      <w:tr>
-        <w:tc>
-          <w:tcPr>
-            <w:tcW w:w="3149" w:type="dxa"/>
-            <w:gridSpan w:val="4"/>
-          </w:tcPr>
-          <w:p>
-            <w:pPr>
-              <w:rPr>
-                <w:highlight w:val="yellow"/>
-              </w:rPr>
-            </w:pPr>
-            <w:r>
-              <w:rPr>
-                <w:highlight w:val="yellow"/>
-              </w:rPr>
-              <w:t>Глубина установки насоса:</w:t>
-            </w:r>
-          </w:p>
-        </w:tc>
-        <w:tc>
-          <w:tcPr>
-            <w:tcW w:w="1269" w:type="dxa"/>
-            <w:gridSpan w:val="2"/>
-          </w:tcPr>
-          <w:p>
-            <w:pPr>
-              <w:jc w:val="center"/>
-              <w:rPr>
-                <w:b/>
-                <w:highlight w:val="yellow"/>
-                <w:lang w:val="en-US"/>
-              </w:rPr>
-            </w:pPr>
-            <w:proofErr w:type="gramStart"/>
-            <w:r>
-              <w:rPr>
-                <w:b/>
-                <w:highlight w:val="yellow"/>
-                <w:lang w:val="en-US"/>
-              </w:rPr>
-              <w:t xml:space="preserve">{{ </w:t>
-            </w:r>
-            <w:proofErr w:type="spellStart"/>
-            <w:r>
-              <w:rPr>
-                <w:b/>
-                <w:highlight w:val="yellow"/>
-                <w:lang w:val="en-US"/>
-              </w:rPr>
-              <w:t>ofr</w:t>
-            </w:r>
-            <w:proofErr w:type="gramEnd"/>
-            <w:r>
-              <w:rPr>
-                <w:b/>
-                <w:highlight w:val="yellow"/>
-                <w:lang w:val="en-US"/>
-              </w:rPr>
-              <w:t>_pump_depth</w:t>
-            </w:r>
-            <w:proofErr w:type="spellEnd"/>
-            <w:r>
-              <w:rPr>
-                <w:b/>
-                <w:highlight w:val="yellow"/>
-                <w:lang w:val="en-US"/>
-              </w:rPr>
-              <w:t xml:space="preserve"> }}</w:t>
-            </w:r>
-          </w:p>
-        </w:tc>
-        <w:tc>
-          <w:tcPr>
-            <w:tcW w:w="3081" w:type="dxa"/>
-            <w:gridSpan w:val="5"/>
-          </w:tcPr>
-          <w:p>
-            <w:pPr>
-              <w:rPr>
-                <w:highlight w:val="yellow"/>
-              </w:rPr>
-            </w:pPr>
-            <w:r>
-              <w:rPr>
-                <w:highlight w:val="yellow"/>
-              </w:rPr>
-              <w:t>м. На трубах, диаметром:</w:t>
-            </w:r>
-          </w:p>
-        </w:tc>
-        <w:tc>
-          <w:tcPr>
-            <w:tcW w:w="984" w:type="dxa"/>
-            <w:gridSpan w:val="2"/>
-            <w:tcBorders>
-              <w:top w:val="single" w:sz="4" w:space="0" w:color="auto"/>
-              <w:left w:val="nil"/>
-              <w:bottom w:val="single" w:sz="4" w:space="0" w:color="auto"/>
-            </w:tcBorders>
-          </w:tcPr>
-          <w:p>
-            <w:pPr>
-              <w:rPr>
-                <w:b/>
-                <w:highlight w:val="yellow"/>
-                <w:lang w:val="en-US"/>
-              </w:rPr>
-            </w:pPr>
-            <w:proofErr w:type="gramStart"/>
-            <w:r>
-              <w:rPr>
-                <w:b/>
-                <w:highlight w:val="yellow"/>
-                <w:lang w:val="en-US"/>
-              </w:rPr>
-              <w:t xml:space="preserve">{{ </w:t>
-            </w:r>
-            <w:proofErr w:type="spellStart"/>
-            <w:r>
-              <w:rPr>
-                <w:b/>
-                <w:highlight w:val="yellow"/>
-                <w:lang w:val="en-US"/>
-              </w:rPr>
-              <w:t>ofr</w:t>
-            </w:r>
-            <w:proofErr w:type="gramEnd"/>
-            <w:r>
-              <w:rPr>
-                <w:b/>
-                <w:highlight w:val="yellow"/>
-                <w:lang w:val="en-US"/>
-              </w:rPr>
-              <w:t>_pump_column</w:t>
-            </w:r>
-            <w:proofErr w:type="spellEnd"/>
-            <w:r>
-              <w:rPr>
-                <w:b/>
-                <w:highlight w:val="yellow"/>
-                <w:lang w:val="en-US"/>
-              </w:rPr>
-              <w:t>}}</w:t>
-            </w:r>
-          </w:p>
-        </w:tc>
-        <w:tc>
-          <w:tcPr>
-            <w:tcW w:w="984" w:type="dxa"/>
-          </w:tcPr>
-          <w:p>
-            <w:pPr>
-              <w:rPr>
-                <w:highlight w:val="yellow"/>
-              </w:rPr>
-            </w:pPr>
-            <w:r>
-              <w:rPr>
-                <w:highlight w:val="yellow"/>
-              </w:rPr>
-              <w:t>мм</w:t>
-            </w:r>
-          </w:p>
-        </w:tc>
-      </w:tr>
-      <w:tr>
-        <w:tc>
-          <w:tcPr>
-            <w:tcW w:w="3149" w:type="dxa"/>
-            <w:gridSpan w:val="4"/>
-          </w:tcPr>
-          <w:p>
-            <w:pPr>
-              <w:rPr>
-                <w:highlight w:val="yellow"/>
-              </w:rPr>
-            </w:pPr>
-            <w:r>
-              <w:rPr>
-                <w:highlight w:val="yellow"/>
-              </w:rPr>
-              <w:t>Продолжительность ОФР:</w:t>
-            </w:r>
-          </w:p>
-        </w:tc>
-        <w:tc>
-          <w:tcPr>
-            <w:tcW w:w="5334" w:type="dxa"/>
-            <w:gridSpan w:val="9"/>
-            <w:tcBorders>
-              <w:top w:val="single" w:sz="4" w:space="0" w:color="auto"/>
-              <w:bottom w:val="single" w:sz="4" w:space="0" w:color="auto"/>
-            </w:tcBorders>
-          </w:tcPr>
-          <w:p>
-            <w:pPr>
-              <w:jc w:val="center"/>
-              <w:rPr>
-                <w:b/>
-                <w:highlight w:val="yellow"/>
-              </w:rPr>
-            </w:pPr>
-            <w:r>
-              <w:rPr>
-                <w:b/>
-                <w:highlight w:val="yellow"/>
-              </w:rPr>
-              <w:t>72</w:t>
-            </w:r>
-          </w:p>
-        </w:tc>
-        <w:tc>
-          <w:tcPr>
-            <w:tcW w:w="984" w:type="dxa"/>
-          </w:tcPr>
-          <w:p>
-            <w:pPr>
-              <w:rPr>
-                <w:highlight w:val="yellow"/>
-              </w:rPr>
-            </w:pPr>
-            <w:r>
-              <w:rPr>
-                <w:highlight w:val="yellow"/>
-              </w:rPr>
-              <w:t>час</w:t>
-            </w:r>
-            <w:r>
-              <w:rPr>
-                <w:highlight w:val="yellow"/>
-              </w:rPr>
-              <w:t>а</w:t>
-            </w:r>
-          </w:p>
-        </w:tc>
-      </w:tr>
-      <w:tr>
-        <w:tc>
-          <w:tcPr>
-            <w:tcW w:w="3149" w:type="dxa"/>
-            <w:gridSpan w:val="4"/>
-          </w:tcPr>
-          <w:p>
-            <w:r>
-              <w:t>Статический уровень:</w:t>
-            </w:r>
-          </w:p>
-        </w:tc>
-        <w:tc>
-          <w:tcPr>
-            <w:tcW w:w="1858" w:type="dxa"/>
-            <w:gridSpan w:val="4"/>
-            <w:tcBorders>
-              <w:top w:val="single" w:sz="4" w:space="0" w:color="auto"/>
-              <w:bottom w:val="single" w:sz="4" w:space="0" w:color="auto"/>
-            </w:tcBorders>
-          </w:tcPr>
-          <w:p>
-            <w:pPr>
-              <w:jc w:val="center"/>
-              <w:rPr>
-                <w:b/>
-              </w:rPr>
-            </w:pPr>
-            <w:proofErr w:type="gramStart"/>
-            <w:r>
-              <w:rPr>
-                <w:lang w:val="en-US"/>
-              </w:rPr>
-              <w:t xml:space="preserve">{{ </w:t>
-            </w:r>
-            <w:proofErr w:type="spellStart"/>
-            <w:r>
-              <w:rPr>
-                <w:lang w:val="en-US"/>
-              </w:rPr>
-              <w:t>static</w:t>
-            </w:r>
-            <w:proofErr w:type="gramEnd"/>
-            <w:r>
-              <w:rPr>
-                <w:lang w:val="en-US"/>
-              </w:rPr>
-              <w:t>_lvl</w:t>
-            </w:r>
-            <w:proofErr w:type="spellEnd"/>
-            <w:r>
-              <w:rPr>
-                <w:lang w:val="en-US"/>
-              </w:rPr>
-              <w:t xml:space="preserve"> }}</w:t>
-            </w:r>
-          </w:p>
-        </w:tc>
-        <w:tc>
-          <w:tcPr>
-            <w:tcW w:w="1745" w:type="dxa"/>
-            <w:tcBorders>
-              <w:top w:val="single" w:sz="4" w:space="0" w:color="auto"/>
-            </w:tcBorders>
-          </w:tcPr>
-          <w:p>
-            <w:r>
-              <w:t>м. Понижение:</w:t>
-            </w:r>
-          </w:p>
-        </w:tc>
-        <w:tc>
-          <w:tcPr>
-            <w:tcW w:w="1731" w:type="dxa"/>
-            <w:gridSpan w:val="4"/>
-            <w:tcBorders>
-              <w:top w:val="single" w:sz="4" w:space="0" w:color="auto"/>
-              <w:bottom w:val="single" w:sz="4" w:space="0" w:color="auto"/>
-            </w:tcBorders>
-          </w:tcPr>
-          <w:p>
-            <w:pPr>
-              <w:jc w:val="center"/>
-              <w:rPr>
-                <w:b/>
-              </w:rPr>
-            </w:pPr>
-            <w:proofErr w:type="gramStart"/>
-            <w:r>
-              <w:rPr>
-                <w:lang w:val="en-US"/>
-              </w:rPr>
-              <w:t xml:space="preserve">{{ </w:t>
-            </w:r>
-            <w:r>
-              <w:rPr>
-                <w:lang w:val="en-US"/>
-              </w:rPr>
-              <w:t>lowering</w:t>
-            </w:r>
-            <w:proofErr w:type="gramEnd"/>
-            <w:r>
-              <w:rPr>
-                <w:lang w:val="en-US"/>
-              </w:rPr>
-              <w:t xml:space="preserve"> }}</w:t>
-            </w:r>
-          </w:p>
-        </w:tc>
-        <w:tc>
-          <w:tcPr>
-            <w:tcW w:w="984" w:type="dxa"/>
-          </w:tcPr>
-          <w:p>
-            <w:r>
-              <w:t>м</w:t>
-            </w:r>
-          </w:p>
-        </w:tc>
-      </w:tr>
-      <w:tr>
-        <w:tc>
-          <w:tcPr>
+            <w:cnfStyle w:val="001000000000" w:firstRow="0" w:lastRow="0" w:firstColumn="1" w:lastColumn="0" w:oddVBand="0" w:evenVBand="0" w:oddHBand="0" w:evenHBand="0" w:firstRowFirstColumn="0" w:firstRowLastColumn="0" w:lastRowFirstColumn="0" w:lastRowLastColumn="0"/>
             <w:tcW w:w="1980" w:type="dxa"/>
           </w:tcPr>
           <w:p>
             <w:r>
-              <w:t>Дебит:</w:t>
+              <w:t>Удельный дебит:</w:t>
             </w:r>
           </w:p>
         </w:tc>
@@ -8434,30 +8597,45 @@
           <w:tcPr>
             <w:tcW w:w="981" w:type="dxa"/>
             <w:gridSpan w:val="2"/>
-            <w:tcBorders>
-              <w:bottom w:val="single" w:sz="4" w:space="0" w:color="auto"/>
-            </w:tcBorders>
-          </w:tcPr>
-          <w:p>
-            <w:pPr>
-              <w:jc w:val="center"/>
-              <w:rPr>
-                <w:lang w:val="en-US"/>
-              </w:rPr>
+          </w:tcPr>
+          <w:p>
+            <w:pPr>
+              <w:jc w:val="center"/>
+              <w:cnfStyle w:val="000000000000" w:firstRow="0" w:lastRow="0" w:firstColumn="0" w:lastColumn="0" w:oddVBand="0" w:evenVBand="0" w:oddHBand="0" w:evenHBand="0" w:firstRowFirstColumn="0" w:firstRowLastColumn="0" w:lastRowFirstColumn="0" w:lastRowLastColumn="0"/>
             </w:pPr>
             <w:proofErr w:type="gramStart"/>
             <w:r>
               <w:rPr>
                 <w:lang w:val="en-US"/>
               </w:rPr>
-              <w:t>{{ debit</w:t>
+              <w:t xml:space="preserve">{{ </w:t>
+            </w:r>
+            <w:proofErr w:type="spellStart"/>
+            <w:r>
+              <w:rPr>
+                <w:lang w:val="en-US"/>
+              </w:rPr>
+              <w:t>ud</w:t>
             </w:r>
             <w:proofErr w:type="gramEnd"/>
             <w:r>
               <w:rPr>
                 <w:lang w:val="en-US"/>
               </w:rPr>
-              <w:t>_1 }}</w:t>
+              <w:t>_</w:t>
+            </w:r>
+            <w:r>
+              <w:rPr>
+                <w:lang w:val="en-US"/>
+              </w:rPr>
+              <w:t>debit</w:t>
+            </w:r>
+            <w:proofErr w:type="spellEnd"/>
+            <w:r>
+              <w:rPr>
+                <w:lang w:val="en-US"/>
+              </w:rPr>
+              <w:t xml:space="preserve"> }}</w:t>
             </w:r>
           </w:p>
         </w:tc>
@@ -8465,10 +8643,24 @@
           <w:tcPr>
             <w:tcW w:w="1036" w:type="dxa"/>
             <w:gridSpan w:val="2"/>
-          </w:tcPr>
-          <w:p>
-            <w:r>
-              <w:t>л/сек</w:t>
+            <w:shd w:val="clear" w:color="auto" w:fill="4472C4" w:themeFill="accent5"/>
+          </w:tcPr>
+          <w:p>
+            <w:pPr>
+              <w:cnfStyle w:val="000000000000" w:firstRow="0" w:lastRow="0" w:firstColumn="0" w:lastColumn="0" w:oddVBand="0" w:evenVBand="0" w:oddHBand="0" w:evenHBand="0" w:firstRowFirstColumn="0" w:firstRowLastColumn="0" w:lastRowFirstColumn="0" w:lastRowLastColumn="0"/>
+              <w:rPr>
+                <w:b/>
+                <w:bCs/>
+                <w:color w:val="FFFFFF" w:themeColor="background1"/>
+              </w:rPr>
+            </w:pPr>
+            <w:r>
+              <w:rPr>
+                <w:b/>
+                <w:bCs/>
+                <w:color w:val="FFFFFF" w:themeColor="background1"/>
+              </w:rPr>
+              <w:t>л/сек*м</w:t>
             </w:r>
           </w:p>
         </w:tc>
@@ -8476,13 +8668,14 @@
           <w:tcPr>
             <w:tcW w:w="1010" w:type="dxa"/>
             <w:gridSpan w:val="3"/>
-            <w:tcBorders>
-              <w:bottom w:val="single" w:sz="4" w:space="0" w:color="auto"/>
-            </w:tcBorders>
-          </w:tcPr>
-          <w:p>
-            <w:pPr>
-              <w:jc w:val="center"/>
+          </w:tcPr>
+          <w:p>
+            <w:pPr>
+              <w:jc w:val="center"/>
+              <w:cnfStyle w:val="000000000000" w:firstRow="0" w:lastRow="0" w:firstColumn="0" w:lastColumn="0" w:oddVBand="0" w:evenVBand="0" w:oddHBand="0" w:evenHBand="0" w:firstRowFirstColumn="0" w:firstRowLastColumn="0" w:lastRowFirstColumn="0" w:lastRowLastColumn="0"/>
+              <w:rPr>
+                <w:lang w:val="en-US"/>
+              </w:rPr>
             </w:pPr>
             <w:proofErr w:type="gramStart"/>
             <w:r>
@@ -8496,26 +8689,48 @@
               <w:rPr>
                 <w:lang w:val="en-US"/>
               </w:rPr>
-              <w:t xml:space="preserve"> }}</w:t>
+              <w:t>_3 }}</w:t>
             </w:r>
           </w:p>
         </w:tc>
         <w:tc>
           <w:tcPr>
             <w:tcW w:w="1745" w:type="dxa"/>
-          </w:tcPr>
-          <w:p>
-            <w:r>
+            <w:shd w:val="clear" w:color="auto" w:fill="4472C4" w:themeFill="accent5"/>
+          </w:tcPr>
+          <w:p>
+            <w:pPr>
+              <w:cnfStyle w:val="000000000000" w:firstRow="0" w:lastRow="0" w:firstColumn="0" w:lastColumn="0" w:oddVBand="0" w:evenVBand="0" w:oddHBand="0" w:evenHBand="0" w:firstRowFirstColumn="0" w:firstRowLastColumn="0" w:lastRowFirstColumn="0" w:lastRowLastColumn="0"/>
+              <w:rPr>
+                <w:b/>
+                <w:bCs/>
+                <w:color w:val="FFFFFF" w:themeColor="background1"/>
+              </w:rPr>
+            </w:pPr>
+            <w:r>
+              <w:rPr>
+                <w:b/>
+                <w:bCs/>
+                <w:color w:val="FFFFFF" w:themeColor="background1"/>
+              </w:rPr>
               <w:t>м</w:t>
             </w:r>
             <w:r>
               <w:rPr>
+                <w:b/>
+                <w:bCs/>
+                <w:color w:val="FFFFFF" w:themeColor="background1"/>
                 <w:vertAlign w:val="superscript"/>
               </w:rPr>
               <w:t>3</w:t>
             </w:r>
             <w:r>
-              <w:t>/час</w:t>
+              <w:rPr>
+                <w:b/>
+                <w:bCs/>
+                <w:color w:val="FFFFFF" w:themeColor="background1"/>
+              </w:rPr>
+              <w:t>/час*м</w:t>
             </w:r>
           </w:p>
         </w:tc>
@@ -8523,16 +8738,11 @@
           <w:tcPr>
             <w:tcW w:w="1445" w:type="dxa"/>
             <w:gridSpan w:val="3"/>
-            <w:tcBorders>
-              <w:bottom w:val="single" w:sz="4" w:space="0" w:color="auto"/>
-            </w:tcBorders>
-          </w:tcPr>
-          <w:p>
-            <w:pPr>
-              <w:jc w:val="center"/>
-              <w:rPr>
-                <w:lang w:val="en-US"/>
-              </w:rPr>
+          </w:tcPr>
+          <w:p>
+            <w:pPr>
+              <w:jc w:val="center"/>
+              <w:cnfStyle w:val="000000000000" w:firstRow="0" w:lastRow="0" w:firstColumn="0" w:lastColumn="0" w:oddVBand="0" w:evenVBand="0" w:oddHBand="0" w:evenHBand="0" w:firstRowFirstColumn="0" w:firstRowLastColumn="0" w:lastRowFirstColumn="0" w:lastRowLastColumn="0"/>
             </w:pPr>
             <w:proofErr w:type="gramStart"/>
             <w:r>
@@ -8546,7 +8756,7 @@
               <w:rPr>
                 <w:lang w:val="en-US"/>
               </w:rPr>
-              <w:t>_2 }}</w:t>
+              <w:t>_4 }}</w:t>
             </w:r>
           </w:p>
         </w:tc>
@@ -8554,200 +8764,58 @@
           <w:tcPr>
             <w:tcW w:w="1270" w:type="dxa"/>
             <w:gridSpan w:val="2"/>
-          </w:tcPr>
-          <w:p>
-            <w:r>
+            <w:shd w:val="clear" w:color="auto" w:fill="4472C4" w:themeFill="accent5"/>
+          </w:tcPr>
+          <w:p>
+            <w:pPr>
+              <w:cnfStyle w:val="000000000000" w:firstRow="0" w:lastRow="0" w:firstColumn="0" w:lastColumn="0" w:oddVBand="0" w:evenVBand="0" w:oddHBand="0" w:evenHBand="0" w:firstRowFirstColumn="0" w:firstRowLastColumn="0" w:lastRowFirstColumn="0" w:lastRowLastColumn="0"/>
+              <w:rPr>
+                <w:b/>
+                <w:bCs/>
+                <w:color w:val="FFFFFF" w:themeColor="background1"/>
+              </w:rPr>
+            </w:pPr>
+            <w:r>
+              <w:rPr>
+                <w:b/>
+                <w:bCs/>
+                <w:color w:val="FFFFFF" w:themeColor="background1"/>
+              </w:rPr>
               <w:t>м</w:t>
             </w:r>
             <w:r>
               <w:rPr>
+                <w:b/>
+                <w:bCs/>
+                <w:color w:val="FFFFFF" w:themeColor="background1"/>
                 <w:vertAlign w:val="superscript"/>
               </w:rPr>
               <w:t>3</w:t>
             </w:r>
             <w:r>
+              <w:rPr>
+                <w:b/>
+                <w:bCs/>
+                <w:color w:val="FFFFFF" w:themeColor="background1"/>
+              </w:rPr>
               <w:t>/</w:t>
             </w:r>
             <w:proofErr w:type="spellStart"/>
             <w:r>
+              <w:rPr>
+                <w:b/>
+                <w:bCs/>
+                <w:color w:val="FFFFFF" w:themeColor="background1"/>
+              </w:rPr>
               <w:t>сут</w:t>
             </w:r>
             <w:proofErr w:type="spellEnd"/>
-          </w:p>
-        </w:tc>
-      </w:tr>
-      <w:tr>
-        <w:tc>
-          <w:tcPr>
-            <w:tcW w:w="1980" w:type="dxa"/>
-          </w:tcPr>
-          <w:p>
-            <w:r>
-              <w:t>Удельный дебит:</w:t>
-            </w:r>
-          </w:p>
-        </w:tc>
-        <w:tc>
-          <w:tcPr>
-            <w:tcW w:w="981" w:type="dxa"/>
-            <w:gridSpan w:val="2"/>
-            <w:tcBorders>
-              <w:bottom w:val="single" w:sz="4" w:space="0" w:color="auto"/>
-            </w:tcBorders>
-          </w:tcPr>
-          <w:p>
-            <w:pPr>
-              <w:jc w:val="center"/>
-            </w:pPr>
-            <w:proofErr w:type="gramStart"/>
-            <w:r>
-              <w:rPr>
-                <w:lang w:val="en-US"/>
-              </w:rPr>
-              <w:t xml:space="preserve">{{ </w:t>
-            </w:r>
-            <w:proofErr w:type="spellStart"/>
-            <w:r>
-              <w:rPr>
-                <w:lang w:val="en-US"/>
-              </w:rPr>
-              <w:t>ud</w:t>
-            </w:r>
-            <w:proofErr w:type="gramEnd"/>
-            <w:r>
-              <w:rPr>
-                <w:lang w:val="en-US"/>
-              </w:rPr>
-              <w:t>_</w:t>
-            </w:r>
-            <w:r>
-              <w:rPr>
-                <w:lang w:val="en-US"/>
-              </w:rPr>
-              <w:t>debit</w:t>
-            </w:r>
-            <w:proofErr w:type="spellEnd"/>
-            <w:r>
-              <w:rPr>
-                <w:lang w:val="en-US"/>
-              </w:rPr>
-              <w:t xml:space="preserve"> }}</w:t>
-            </w:r>
-          </w:p>
-        </w:tc>
-        <w:tc>
-          <w:tcPr>
-            <w:tcW w:w="1036" w:type="dxa"/>
-            <w:gridSpan w:val="2"/>
-          </w:tcPr>
-          <w:p>
-            <w:r>
-              <w:t>л/сек*м</w:t>
-            </w:r>
-          </w:p>
-        </w:tc>
-        <w:tc>
-          <w:tcPr>
-            <w:tcW w:w="1010" w:type="dxa"/>
-            <w:gridSpan w:val="3"/>
-            <w:tcBorders>
-              <w:bottom w:val="single" w:sz="4" w:space="0" w:color="auto"/>
-            </w:tcBorders>
-          </w:tcPr>
-          <w:p>
-            <w:pPr>
-              <w:jc w:val="center"/>
-              <w:rPr>
-                <w:lang w:val="en-US"/>
-              </w:rPr>
-            </w:pPr>
-            <w:proofErr w:type="gramStart"/>
-            <w:r>
-              <w:rPr>
-                <w:lang w:val="en-US"/>
-              </w:rPr>
-              <w:t>{{ debit</w:t>
-            </w:r>
-            <w:proofErr w:type="gramEnd"/>
-            <w:r>
-              <w:rPr>
-                <w:lang w:val="en-US"/>
-              </w:rPr>
-              <w:t>_3 }}</w:t>
-            </w:r>
-          </w:p>
-        </w:tc>
-        <w:tc>
-          <w:tcPr>
-            <w:tcW w:w="1745" w:type="dxa"/>
-          </w:tcPr>
-          <w:p>
-            <w:r>
-              <w:t>м</w:t>
-            </w:r>
-            <w:r>
-              <w:rPr>
-                <w:vertAlign w:val="superscript"/>
-              </w:rPr>
-              <w:t>3</w:t>
-            </w:r>
-            <w:r>
-              <w:t>/час*м</w:t>
-            </w:r>
-          </w:p>
-        </w:tc>
-        <w:tc>
-          <w:tcPr>
-            <w:tcW w:w="1445" w:type="dxa"/>
-            <w:gridSpan w:val="3"/>
-            <w:tcBorders>
-              <w:bottom w:val="single" w:sz="4" w:space="0" w:color="auto"/>
-            </w:tcBorders>
-          </w:tcPr>
-          <w:p>
-            <w:pPr>
-              <w:jc w:val="center"/>
-            </w:pPr>
-            <w:proofErr w:type="gramStart"/>
-            <w:r>
-              <w:rPr>
-                <w:lang w:val="en-US"/>
-              </w:rPr>
-              <w:t>{{ debit</w:t>
-            </w:r>
-            <w:proofErr w:type="gramEnd"/>
-            <w:r>
-              <w:rPr>
-                <w:lang w:val="en-US"/>
-              </w:rPr>
-              <w:t>_4 }}</w:t>
-            </w:r>
-          </w:p>
-        </w:tc>
-        <w:tc>
-          <w:tcPr>
-            <w:tcW w:w="1270" w:type="dxa"/>
-            <w:gridSpan w:val="2"/>
-          </w:tcPr>
-          <w:p>
-            <w:r>
-              <w:t>м</w:t>
-            </w:r>
-            <w:r>
-              <w:rPr>
-                <w:vertAlign w:val="superscript"/>
-              </w:rPr>
-              <w:t>3</w:t>
-            </w:r>
-            <w:r>
-              <w:t>/</w:t>
-            </w:r>
-            <w:proofErr w:type="spellStart"/>
-            <w:r>
-              <w:t>сут</w:t>
-            </w:r>
-            <w:proofErr w:type="spellEnd"/>
-            <w:r>
+            <w:r>
+              <w:rPr>
+                <w:b/>
+                <w:bCs/>
+                <w:color w:val="FFFFFF" w:themeColor="background1"/>
+              </w:rPr>
               <w:t>*м</w:t>
             </w:r>
           </w:p>
@@ -8800,6 +8868,39 @@
       </w:pPr>
       <w:r>
         <w:t>Записи о расходе скважины;</w:t>
+      </w:r>
+    </w:p>
+    <w:p>
+      <w:pPr>
+        <w:jc w:val="center"/>
+        <w:rPr>
+          <w:lang w:val="en-US"/>
+        </w:rPr>
+      </w:pPr>
+      <w:r>
+        <w:rPr>
+          <w:lang w:val="en-US"/>
+        </w:rPr>
+        <w:t>{%p else %}</w:t>
+      </w:r>
+    </w:p>
+    <w:p>
+      <w:r>
+        <w:t>Опытно-фильтрационные работы не проводились</w:t>
+      </w:r>
+    </w:p>
+    <w:p>
+      <w:pPr>
+        <w:jc w:val="center"/>
+        <w:rPr>
+          <w:lang w:val="en-US"/>
+        </w:rPr>
+      </w:pPr>
+      <w:r>
+        <w:rPr>
+          <w:lang w:val="en-US"/>
+        </w:rPr>
+        <w:t>{%p endif %}</w:t>
       </w:r>
     </w:p>
     <w:p>
@@ -11429,7 +11530,7 @@
   <w:style w:type="paragraph" w:default="1" w:styleId="a">
     <w:name w:val="Normal"/>
     <w:qFormat/>
-    <w:rsid w:val="00CC4B82"/>
+    <w:rsid w:val="00F561C9"/>
     <w:pPr>
       <w:suppressAutoHyphens/>
       <w:spacing w:after="0" w:line="240" w:lineRule="auto"/>

--- a/well_passport/fixtures/template_1.docx
+++ b/well_passport/fixtures/template_1.docx
@@ -212,7 +212,6 @@
           <w:szCs w:val="28"/>
         </w:rPr>
       </w:pPr>
-      <w:proofErr w:type="gramStart"/>
       <w:r>
         <w:rPr>
           <w:b/>
@@ -230,7 +229,6 @@
         </w:rPr>
         <w:t>passport</w:t>
       </w:r>
-      <w:proofErr w:type="gramEnd"/>
       <w:r>
         <w:rPr>
           <w:b/>
@@ -272,7 +270,6 @@
         </w:rPr>
         <w:t xml:space="preserve">Разведочно-эксплуатационной скважины № </w:t>
       </w:r>
-      <w:proofErr w:type="gramStart"/>
       <w:r>
         <w:rPr>
           <w:sz w:val="28"/>
@@ -288,7 +285,6 @@
         </w:rPr>
         <w:t>well</w:t>
       </w:r>
-      <w:proofErr w:type="gramEnd"/>
       <w:r>
         <w:rPr>
           <w:sz w:val="28"/>
@@ -345,7 +341,6 @@
           <w:szCs w:val="28"/>
         </w:rPr>
       </w:pPr>
-      <w:proofErr w:type="gramStart"/>
       <w:r>
         <w:rPr>
           <w:sz w:val="28"/>
@@ -361,7 +356,6 @@
         </w:rPr>
         <w:t>well</w:t>
       </w:r>
-      <w:proofErr w:type="gramEnd"/>
       <w:r>
         <w:rPr>
           <w:sz w:val="28"/>
@@ -723,41 +717,13 @@
         </w:rPr>
         <w:t xml:space="preserve">Москва </w:t>
       </w:r>
-      <w:proofErr w:type="gramStart"/>
       <w:r>
         <w:rPr>
           <w:sz w:val="28"/>
           <w:szCs w:val="28"/>
           <w:lang w:val="en-US"/>
         </w:rPr>
-        <w:t xml:space="preserve">{{ </w:t>
-      </w:r>
-      <w:proofErr w:type="spellStart"/>
-      <w:r>
-        <w:rPr>
-          <w:sz w:val="28"/>
-          <w:szCs w:val="28"/>
-          <w:lang w:val="en-US"/>
-        </w:rPr>
-        <w:t>year</w:t>
-      </w:r>
-      <w:proofErr w:type="gramEnd"/>
-      <w:r>
-        <w:rPr>
-          <w:sz w:val="28"/>
-          <w:szCs w:val="28"/>
-          <w:lang w:val="en-US"/>
-        </w:rPr>
-        <w:t>_now</w:t>
-      </w:r>
-      <w:proofErr w:type="spellEnd"/>
-      <w:r>
-        <w:rPr>
-          <w:sz w:val="28"/>
-          <w:szCs w:val="28"/>
-          <w:lang w:val="en-US"/>
-        </w:rPr>
-        <w:t xml:space="preserve"> }}</w:t>
+        <w:t>{{ year_now }}</w:t>
       </w:r>
       <w:r>
         <w:rPr>
@@ -1885,19 +1851,11 @@
                 <w:lang w:val="en-US"/>
               </w:rPr>
             </w:pPr>
-            <w:proofErr w:type="gramStart"/>
-            <w:r>
-              <w:rPr>
-                <w:lang w:val="en-US"/>
-              </w:rPr>
-              <w:t>{{ republic</w:t>
-            </w:r>
-            <w:proofErr w:type="gramEnd"/>
-            <w:r>
-              <w:rPr>
-                <w:lang w:val="en-US"/>
-              </w:rPr>
-              <w:t xml:space="preserve"> }}</w:t>
+            <w:r>
+              <w:rPr>
+                <w:lang w:val="en-US"/>
+              </w:rPr>
+              <w:t>{{ republic }}</w:t>
             </w:r>
           </w:p>
         </w:tc>
@@ -1950,19 +1908,11 @@
             <w:pPr>
               <w:jc w:val="center"/>
             </w:pPr>
-            <w:proofErr w:type="gramStart"/>
-            <w:r>
-              <w:rPr>
-                <w:lang w:val="en-US"/>
-              </w:rPr>
-              <w:t>{{ region</w:t>
-            </w:r>
-            <w:proofErr w:type="gramEnd"/>
-            <w:r>
-              <w:rPr>
-                <w:lang w:val="en-US"/>
-              </w:rPr>
-              <w:t xml:space="preserve"> }}</w:t>
+            <w:r>
+              <w:rPr>
+                <w:lang w:val="en-US"/>
+              </w:rPr>
+              <w:t>{{ region }}</w:t>
             </w:r>
           </w:p>
         </w:tc>
@@ -2018,19 +1968,11 @@
             <w:pPr>
               <w:jc w:val="center"/>
             </w:pPr>
-            <w:proofErr w:type="gramStart"/>
-            <w:r>
-              <w:rPr>
-                <w:lang w:val="en-US"/>
-              </w:rPr>
-              <w:t>{{ district</w:t>
-            </w:r>
-            <w:proofErr w:type="gramEnd"/>
-            <w:r>
-              <w:rPr>
-                <w:lang w:val="en-US"/>
-              </w:rPr>
-              <w:t xml:space="preserve"> }}</w:t>
+            <w:r>
+              <w:rPr>
+                <w:lang w:val="en-US"/>
+              </w:rPr>
+              <w:t>{{ district }}</w:t>
             </w:r>
           </w:p>
         </w:tc>
@@ -2083,19 +2025,11 @@
             <w:pPr>
               <w:jc w:val="center"/>
             </w:pPr>
-            <w:proofErr w:type="gramStart"/>
-            <w:r>
-              <w:rPr>
-                <w:lang w:val="en-US"/>
-              </w:rPr>
-              <w:t>{{ location</w:t>
-            </w:r>
-            <w:proofErr w:type="gramEnd"/>
-            <w:r>
-              <w:rPr>
-                <w:lang w:val="en-US"/>
-              </w:rPr>
-              <w:t xml:space="preserve"> }}</w:t>
+            <w:r>
+              <w:rPr>
+                <w:lang w:val="en-US"/>
+              </w:rPr>
+              <w:t>{{ location }}</w:t>
             </w:r>
           </w:p>
         </w:tc>
@@ -2151,21 +2085,18 @@
                 <w:lang w:val="en-US"/>
               </w:rPr>
             </w:pPr>
-            <w:proofErr w:type="gramStart"/>
             <w:r>
               <w:rPr>
                 <w:lang w:val="en-US"/>
               </w:rPr>
               <w:t xml:space="preserve">{{ </w:t>
             </w:r>
-            <w:proofErr w:type="spellStart"/>
             <w:r>
               <w:rPr>
                 <w:lang w:val="en-US"/>
               </w:rPr>
               <w:t>well</w:t>
             </w:r>
-            <w:proofErr w:type="gramEnd"/>
             <w:r>
               <w:rPr>
                 <w:lang w:val="en-US"/>
@@ -2178,7 +2109,6 @@
               </w:rPr>
               <w:t>owner</w:t>
             </w:r>
-            <w:proofErr w:type="spellEnd"/>
             <w:r>
               <w:rPr>
                 <w:lang w:val="en-US"/>
@@ -2239,30 +2169,24 @@
                 <w:lang w:val="en-US"/>
               </w:rPr>
             </w:pPr>
-            <w:proofErr w:type="gramStart"/>
             <w:r>
               <w:rPr>
                 <w:lang w:val="en-US"/>
               </w:rPr>
               <w:t xml:space="preserve">{{ </w:t>
             </w:r>
-            <w:proofErr w:type="spellStart"/>
             <w:r>
               <w:t>mailing</w:t>
             </w:r>
-            <w:proofErr w:type="spellEnd"/>
-            <w:proofErr w:type="gramEnd"/>
             <w:r>
               <w:rPr>
                 <w:lang w:val="en-US"/>
               </w:rPr>
               <w:t>_</w:t>
             </w:r>
-            <w:proofErr w:type="spellStart"/>
             <w:r>
               <w:t>address</w:t>
             </w:r>
-            <w:proofErr w:type="spellEnd"/>
             <w:r>
               <w:rPr>
                 <w:lang w:val="en-US"/>
@@ -2322,19 +2246,11 @@
                 <w:lang w:val="en-US"/>
               </w:rPr>
             </w:pPr>
-            <w:proofErr w:type="gramStart"/>
-            <w:r>
-              <w:rPr>
-                <w:lang w:val="en-US"/>
-              </w:rPr>
-              <w:t>{{ NL</w:t>
-            </w:r>
-            <w:proofErr w:type="gramEnd"/>
-            <w:r>
-              <w:rPr>
-                <w:lang w:val="en-US"/>
-              </w:rPr>
-              <w:t xml:space="preserve"> }}</w:t>
+            <w:r>
+              <w:rPr>
+                <w:lang w:val="en-US"/>
+              </w:rPr>
+              <w:t>{{ NL }}</w:t>
             </w:r>
           </w:p>
         </w:tc>
@@ -2350,15 +2266,7 @@
           </w:tcPr>
           <w:p>
             <w:r>
-              <w:t xml:space="preserve">сев. </w:t>
-            </w:r>
-            <w:proofErr w:type="spellStart"/>
-            <w:r>
-              <w:t>шир</w:t>
-            </w:r>
-            <w:proofErr w:type="spellEnd"/>
-            <w:r>
-              <w:t>.</w:t>
+              <w:t>сев. шир.</w:t>
             </w:r>
           </w:p>
         </w:tc>
@@ -2379,19 +2287,11 @@
                 <w:lang w:val="en-US"/>
               </w:rPr>
             </w:pPr>
-            <w:proofErr w:type="gramStart"/>
-            <w:r>
-              <w:rPr>
-                <w:lang w:val="en-US"/>
-              </w:rPr>
-              <w:t>{{ SL</w:t>
-            </w:r>
-            <w:proofErr w:type="gramEnd"/>
-            <w:r>
-              <w:rPr>
-                <w:lang w:val="en-US"/>
-              </w:rPr>
-              <w:t xml:space="preserve"> }}</w:t>
+            <w:r>
+              <w:rPr>
+                <w:lang w:val="en-US"/>
+              </w:rPr>
+              <w:t>{{ SL }}</w:t>
             </w:r>
           </w:p>
         </w:tc>
@@ -2463,33 +2363,11 @@
                 <w:lang w:val="en-US"/>
               </w:rPr>
             </w:pPr>
-            <w:proofErr w:type="gramStart"/>
-            <w:r>
-              <w:rPr>
-                <w:lang w:val="en-US"/>
-              </w:rPr>
-              <w:t xml:space="preserve">{{ </w:t>
-            </w:r>
-            <w:proofErr w:type="spellStart"/>
-            <w:r>
-              <w:rPr>
-                <w:lang w:val="en-US"/>
-              </w:rPr>
-              <w:t>ground</w:t>
-            </w:r>
-            <w:proofErr w:type="gramEnd"/>
-            <w:r>
-              <w:rPr>
-                <w:lang w:val="en-US"/>
-              </w:rPr>
-              <w:t>_level</w:t>
-            </w:r>
-            <w:proofErr w:type="spellEnd"/>
-            <w:r>
-              <w:rPr>
-                <w:lang w:val="en-US"/>
-              </w:rPr>
-              <w:t xml:space="preserve"> }}</w:t>
+            <w:r>
+              <w:rPr>
+                <w:lang w:val="en-US"/>
+              </w:rPr>
+              <w:t>{{ ground_level }}</w:t>
             </w:r>
           </w:p>
         </w:tc>
@@ -2545,33 +2423,11 @@
                 <w:lang w:val="en-US"/>
               </w:rPr>
             </w:pPr>
-            <w:proofErr w:type="gramStart"/>
-            <w:r>
-              <w:rPr>
-                <w:lang w:val="en-US"/>
-              </w:rPr>
-              <w:t xml:space="preserve">{{ </w:t>
-            </w:r>
-            <w:proofErr w:type="spellStart"/>
-            <w:r>
-              <w:rPr>
-                <w:lang w:val="en-US"/>
-              </w:rPr>
-              <w:t>well</w:t>
-            </w:r>
-            <w:proofErr w:type="gramEnd"/>
-            <w:r>
-              <w:rPr>
-                <w:lang w:val="en-US"/>
-              </w:rPr>
-              <w:t>_type</w:t>
-            </w:r>
-            <w:proofErr w:type="spellEnd"/>
-            <w:r>
-              <w:rPr>
-                <w:lang w:val="en-US"/>
-              </w:rPr>
-              <w:t xml:space="preserve"> }}</w:t>
+            <w:r>
+              <w:rPr>
+                <w:lang w:val="en-US"/>
+              </w:rPr>
+              <w:t>{{ well_type }}</w:t>
             </w:r>
           </w:p>
         </w:tc>
@@ -2627,33 +2483,11 @@
                 <w:lang w:val="en-US"/>
               </w:rPr>
             </w:pPr>
-            <w:proofErr w:type="gramStart"/>
-            <w:r>
-              <w:rPr>
-                <w:lang w:val="en-US"/>
-              </w:rPr>
-              <w:t xml:space="preserve">{{ </w:t>
-            </w:r>
-            <w:proofErr w:type="spellStart"/>
-            <w:r>
-              <w:rPr>
-                <w:lang w:val="en-US"/>
-              </w:rPr>
-              <w:t>well</w:t>
-            </w:r>
-            <w:proofErr w:type="gramEnd"/>
-            <w:r>
-              <w:rPr>
-                <w:lang w:val="en-US"/>
-              </w:rPr>
-              <w:t>_purpose</w:t>
-            </w:r>
-            <w:proofErr w:type="spellEnd"/>
-            <w:r>
-              <w:rPr>
-                <w:lang w:val="en-US"/>
-              </w:rPr>
-              <w:t xml:space="preserve"> }}</w:t>
+            <w:r>
+              <w:rPr>
+                <w:lang w:val="en-US"/>
+              </w:rPr>
+              <w:t>{{ well_purpose }}</w:t>
             </w:r>
           </w:p>
         </w:tc>
@@ -2760,7 +2594,6 @@
                 <w:lang w:val="en-US"/>
               </w:rPr>
             </w:pPr>
-            <w:proofErr w:type="gramStart"/>
             <w:r>
               <w:rPr>
                 <w:lang w:val="en-US"/>
@@ -2773,7 +2606,6 @@
               </w:rPr>
               <w:t>drilling</w:t>
             </w:r>
-            <w:proofErr w:type="gramEnd"/>
             <w:r>
               <w:t>_</w:t>
             </w:r>
@@ -2844,19 +2676,11 @@
             <w:pPr>
               <w:jc w:val="center"/>
             </w:pPr>
-            <w:proofErr w:type="gramStart"/>
-            <w:r>
-              <w:rPr>
-                <w:lang w:val="en-US"/>
-              </w:rPr>
-              <w:t>{{ rig</w:t>
-            </w:r>
-            <w:proofErr w:type="gramEnd"/>
-            <w:r>
-              <w:rPr>
-                <w:lang w:val="en-US"/>
-              </w:rPr>
-              <w:t xml:space="preserve"> }}</w:t>
+            <w:r>
+              <w:rPr>
+                <w:lang w:val="en-US"/>
+              </w:rPr>
+              <w:t>{{ rig }}</w:t>
             </w:r>
           </w:p>
         </w:tc>
@@ -2896,21 +2720,18 @@
                 <w:lang w:val="en-US"/>
               </w:rPr>
             </w:pPr>
-            <w:proofErr w:type="gramStart"/>
             <w:r>
               <w:rPr>
                 <w:lang w:val="en-US"/>
               </w:rPr>
               <w:t xml:space="preserve">{{ </w:t>
             </w:r>
-            <w:proofErr w:type="spellStart"/>
             <w:r>
               <w:rPr>
                 <w:lang w:val="en-US"/>
               </w:rPr>
               <w:t>project</w:t>
             </w:r>
-            <w:proofErr w:type="gramEnd"/>
             <w:r>
               <w:rPr>
                 <w:lang w:val="en-US"/>
@@ -2923,7 +2744,6 @@
               </w:rPr>
               <w:t>owner</w:t>
             </w:r>
-            <w:proofErr w:type="spellEnd"/>
             <w:r>
               <w:rPr>
                 <w:lang w:val="en-US"/>
@@ -2968,21 +2788,12 @@
                 <w:lang w:val="en-US"/>
               </w:rPr>
             </w:pPr>
-            <w:proofErr w:type="gramStart"/>
-            <w:r>
-              <w:rPr>
-                <w:lang w:val="en-US"/>
-              </w:rPr>
-              <w:t xml:space="preserve">{{ </w:t>
-            </w:r>
-            <w:proofErr w:type="spellStart"/>
-            <w:r>
-              <w:rPr>
-                <w:lang w:val="en-US"/>
-              </w:rPr>
-              <w:t>drilling</w:t>
-            </w:r>
-            <w:proofErr w:type="gramEnd"/>
+            <w:r>
+              <w:rPr>
+                <w:lang w:val="en-US"/>
+              </w:rPr>
+              <w:t>{{ drilling</w:t>
+            </w:r>
             <w:r>
               <w:rPr>
                 <w:lang w:val="en-US"/>
@@ -2993,14 +2804,7 @@
               <w:rPr>
                 <w:lang w:val="en-US"/>
               </w:rPr>
-              <w:t>company</w:t>
-            </w:r>
-            <w:proofErr w:type="spellEnd"/>
-            <w:r>
-              <w:rPr>
-                <w:lang w:val="en-US"/>
-              </w:rPr>
-              <w:t xml:space="preserve"> }}</w:t>
+              <w:t>company }}</w:t>
             </w:r>
           </w:p>
         </w:tc>
@@ -3037,19 +2841,11 @@
             <w:pPr>
               <w:jc w:val="center"/>
             </w:pPr>
-            <w:proofErr w:type="gramStart"/>
-            <w:r>
-              <w:rPr>
-                <w:lang w:val="en-US"/>
-              </w:rPr>
-              <w:t>{{ start</w:t>
-            </w:r>
-            <w:proofErr w:type="gramEnd"/>
-            <w:r>
-              <w:rPr>
-                <w:lang w:val="en-US"/>
-              </w:rPr>
-              <w:t xml:space="preserve"> }}</w:t>
+            <w:r>
+              <w:rPr>
+                <w:lang w:val="en-US"/>
+              </w:rPr>
+              <w:t>{{ start }}</w:t>
             </w:r>
             <w:r>
               <w:t xml:space="preserve"> г</w:t>
@@ -3090,19 +2886,11 @@
             <w:pPr>
               <w:jc w:val="center"/>
             </w:pPr>
-            <w:proofErr w:type="gramStart"/>
-            <w:r>
-              <w:rPr>
-                <w:lang w:val="en-US"/>
-              </w:rPr>
-              <w:t>{{ end</w:t>
-            </w:r>
-            <w:proofErr w:type="gramEnd"/>
-            <w:r>
-              <w:rPr>
-                <w:lang w:val="en-US"/>
-              </w:rPr>
-              <w:t xml:space="preserve"> }}</w:t>
+            <w:r>
+              <w:rPr>
+                <w:lang w:val="en-US"/>
+              </w:rPr>
+              <w:t>{{ end }}</w:t>
             </w:r>
             <w:r>
               <w:t xml:space="preserve"> г</w:t>
@@ -3143,19 +2931,11 @@
             <w:pPr>
               <w:jc w:val="center"/>
             </w:pPr>
-            <w:proofErr w:type="gramStart"/>
-            <w:r>
-              <w:rPr>
-                <w:lang w:val="en-US"/>
-              </w:rPr>
-              <w:t>{{ finishing</w:t>
-            </w:r>
-            <w:proofErr w:type="gramEnd"/>
-            <w:r>
-              <w:rPr>
-                <w:lang w:val="en-US"/>
-              </w:rPr>
-              <w:t xml:space="preserve"> }}</w:t>
+            <w:r>
+              <w:rPr>
+                <w:lang w:val="en-US"/>
+              </w:rPr>
+              <w:t>{{ finishing }}</w:t>
             </w:r>
             <w:r>
               <w:t xml:space="preserve"> г</w:t>
@@ -3172,7 +2952,10 @@
         <w:pStyle w:val="a3"/>
       </w:pPr>
       <w:r>
-        <w:t>Проектные и фактические данные по пробуренной скважине</w:t>
+        <w:t>Ф</w:t>
+      </w:r>
+      <w:r>
+        <w:t>актические данные по пробуренной скважине</w:t>
       </w:r>
       <w:bookmarkEnd w:id="6"/>
     </w:p>
@@ -3253,33 +3036,11 @@
               <w:jc w:val="center"/>
               <w:cnfStyle w:val="000000100000" w:firstRow="0" w:lastRow="0" w:firstColumn="0" w:lastColumn="0" w:oddVBand="0" w:evenVBand="0" w:oddHBand="1" w:evenHBand="0" w:firstRowFirstColumn="0" w:firstRowLastColumn="0" w:lastRowFirstColumn="0" w:lastRowLastColumn="0"/>
             </w:pPr>
-            <w:proofErr w:type="gramStart"/>
-            <w:r>
-              <w:rPr>
-                <w:lang w:val="en-US"/>
-              </w:rPr>
-              <w:t xml:space="preserve">{{ </w:t>
-            </w:r>
-            <w:proofErr w:type="spellStart"/>
-            <w:r>
-              <w:rPr>
-                <w:lang w:val="en-US"/>
-              </w:rPr>
-              <w:t>well</w:t>
-            </w:r>
-            <w:proofErr w:type="gramEnd"/>
-            <w:r>
-              <w:rPr>
-                <w:lang w:val="en-US"/>
-              </w:rPr>
-              <w:t>_depth</w:t>
-            </w:r>
-            <w:proofErr w:type="spellEnd"/>
-            <w:r>
-              <w:rPr>
-                <w:lang w:val="en-US"/>
-              </w:rPr>
-              <w:t xml:space="preserve"> }}</w:t>
+            <w:r>
+              <w:rPr>
+                <w:lang w:val="en-US"/>
+              </w:rPr>
+              <w:t>{{ well_depth }}</w:t>
             </w:r>
           </w:p>
         </w:tc>
@@ -3323,61 +3084,7 @@
                 <w:szCs w:val="20"/>
                 <w:lang w:val="en-US"/>
               </w:rPr>
-              <w:t>{%</w:t>
-            </w:r>
-            <w:proofErr w:type="spellStart"/>
-            <w:r>
-              <w:rPr>
-                <w:sz w:val="20"/>
-                <w:szCs w:val="20"/>
-                <w:lang w:val="en-US"/>
-              </w:rPr>
-              <w:t>tc</w:t>
-            </w:r>
-            <w:proofErr w:type="spellEnd"/>
-            <w:r>
-              <w:rPr>
-                <w:sz w:val="20"/>
-                <w:szCs w:val="20"/>
-                <w:lang w:val="en-US"/>
-              </w:rPr>
-              <w:t xml:space="preserve"> for </w:t>
-            </w:r>
-            <w:proofErr w:type="spellStart"/>
-            <w:r>
-              <w:rPr>
-                <w:sz w:val="20"/>
-                <w:szCs w:val="20"/>
-                <w:lang w:val="en-US"/>
-              </w:rPr>
-              <w:t>elem_o</w:t>
-            </w:r>
-            <w:proofErr w:type="spellEnd"/>
-            <w:r>
-              <w:rPr>
-                <w:sz w:val="20"/>
-                <w:szCs w:val="20"/>
-                <w:lang w:val="en-US"/>
-              </w:rPr>
-              <w:t xml:space="preserve"> in </w:t>
-            </w:r>
-            <w:proofErr w:type="spellStart"/>
-            <w:r>
-              <w:rPr>
-                <w:sz w:val="20"/>
-                <w:szCs w:val="20"/>
-                <w:lang w:val="en-US"/>
-              </w:rPr>
-              <w:t>obs</w:t>
-            </w:r>
-            <w:proofErr w:type="spellEnd"/>
-            <w:r>
-              <w:rPr>
-                <w:sz w:val="20"/>
-                <w:szCs w:val="20"/>
-                <w:lang w:val="en-US"/>
-              </w:rPr>
-              <w:t xml:space="preserve"> %}</w:t>
+              <w:t>{%tc for elem_o in obs %}</w:t>
             </w:r>
           </w:p>
         </w:tc>
@@ -3398,7 +3105,6 @@
                 <w:lang w:val="en-US"/>
               </w:rPr>
             </w:pPr>
-            <w:proofErr w:type="gramStart"/>
             <w:r>
               <w:rPr>
                 <w:rFonts w:ascii="Calibri" w:hAnsi="Calibri" w:cs="Calibri"/>
@@ -3407,10 +3113,16 @@
                 <w:szCs w:val="20"/>
                 <w:lang w:val="en-US"/>
               </w:rPr>
-              <w:t xml:space="preserve">{{ </w:t>
-            </w:r>
-            <w:proofErr w:type="spellStart"/>
-            <w:r>
+              <w:t>{{ elem_o.D }}</w:t>
+            </w:r>
+          </w:p>
+          <w:p>
+            <w:pPr>
+              <w:pBdr>
+                <w:top w:val="single" w:sz="4" w:space="1" w:color="auto"/>
+              </w:pBdr>
+              <w:jc w:val="center"/>
+              <w:cnfStyle w:val="000000000000" w:firstRow="0" w:lastRow="0" w:firstColumn="0" w:lastColumn="0" w:oddVBand="0" w:evenVBand="0" w:oddHBand="0" w:evenHBand="0" w:firstRowFirstColumn="0" w:firstRowLastColumn="0" w:lastRowFirstColumn="0" w:lastRowLastColumn="0"/>
               <w:rPr>
                 <w:rFonts w:ascii="Calibri" w:hAnsi="Calibri" w:cs="Calibri"/>
                 <w:iCs/>
@@ -3418,9 +3130,7 @@
                 <w:szCs w:val="20"/>
                 <w:lang w:val="en-US"/>
               </w:rPr>
-              <w:t>elem</w:t>
-            </w:r>
-            <w:proofErr w:type="gramEnd"/>
+            </w:pPr>
             <w:r>
               <w:rPr>
                 <w:rFonts w:ascii="Calibri" w:hAnsi="Calibri" w:cs="Calibri"/>
@@ -3429,36 +3139,70 @@
                 <w:szCs w:val="20"/>
                 <w:lang w:val="en-US"/>
               </w:rPr>
-              <w:t>_o.D</w:t>
-            </w:r>
-            <w:proofErr w:type="spellEnd"/>
-            <w:r>
+              <w:t>{{ elem_o.from }}-{{ elem_o.till }}</w:t>
+            </w:r>
+          </w:p>
+          <w:p>
+            <w:pPr>
+              <w:jc w:val="center"/>
+              <w:cnfStyle w:val="000000000000" w:firstRow="0" w:lastRow="0" w:firstColumn="0" w:lastColumn="0" w:oddVBand="0" w:evenVBand="0" w:oddHBand="0" w:evenHBand="0" w:firstRowFirstColumn="0" w:firstRowLastColumn="0" w:lastRowFirstColumn="0" w:lastRowLastColumn="0"/>
+              <w:rPr>
+                <w:iCs/>
+                <w:sz w:val="20"/>
+                <w:szCs w:val="20"/>
+                <w:lang w:val="en-US"/>
+              </w:rPr>
+            </w:pPr>
+          </w:p>
+        </w:tc>
+        <w:tc>
+          <w:tcPr>
+            <w:tcW w:w="940" w:type="pct"/>
+            <w:vAlign w:val="center"/>
+          </w:tcPr>
+          <w:p>
+            <w:pPr>
+              <w:jc w:val="center"/>
+              <w:cnfStyle w:val="000000000000" w:firstRow="0" w:lastRow="0" w:firstColumn="0" w:lastColumn="0" w:oddVBand="0" w:evenVBand="0" w:oddHBand="0" w:evenHBand="0" w:firstRowFirstColumn="0" w:firstRowLastColumn="0" w:lastRowFirstColumn="0" w:lastRowLastColumn="0"/>
+              <w:rPr>
+                <w:sz w:val="20"/>
+                <w:szCs w:val="20"/>
+              </w:rPr>
+            </w:pPr>
+            <w:r>
+              <w:rPr>
+                <w:sz w:val="20"/>
+                <w:szCs w:val="20"/>
+              </w:rPr>
+              <w:t>{%tc endfor %}</w:t>
+            </w:r>
+          </w:p>
+        </w:tc>
+        <w:tc>
+          <w:tcPr>
+            <w:tcW w:w="940" w:type="pct"/>
+            <w:vAlign w:val="center"/>
+          </w:tcPr>
+          <w:p>
+            <w:pPr>
+              <w:jc w:val="center"/>
+              <w:cnfStyle w:val="000000000000" w:firstRow="0" w:lastRow="0" w:firstColumn="0" w:lastColumn="0" w:oddVBand="0" w:evenVBand="0" w:oddHBand="0" w:evenHBand="0" w:firstRowFirstColumn="0" w:firstRowLastColumn="0" w:lastRowFirstColumn="0" w:lastRowLastColumn="0"/>
               <w:rPr>
                 <w:rFonts w:ascii="Calibri" w:hAnsi="Calibri" w:cs="Calibri"/>
                 <w:iCs/>
                 <w:sz w:val="20"/>
                 <w:szCs w:val="20"/>
-                <w:lang w:val="en-US"/>
-              </w:rPr>
-              <w:t xml:space="preserve"> }}</w:t>
-            </w:r>
-          </w:p>
-          <w:p>
-            <w:pPr>
-              <w:pBdr>
-                <w:top w:val="single" w:sz="4" w:space="1" w:color="auto"/>
-              </w:pBdr>
-              <w:jc w:val="center"/>
-              <w:cnfStyle w:val="000000000000" w:firstRow="0" w:lastRow="0" w:firstColumn="0" w:lastColumn="0" w:oddVBand="0" w:evenVBand="0" w:oddHBand="0" w:evenHBand="0" w:firstRowFirstColumn="0" w:firstRowLastColumn="0" w:lastRowFirstColumn="0" w:lastRowLastColumn="0"/>
+              </w:rPr>
+            </w:pPr>
+            <w:r>
               <w:rPr>
                 <w:rFonts w:ascii="Calibri" w:hAnsi="Calibri" w:cs="Calibri"/>
                 <w:iCs/>
                 <w:sz w:val="20"/>
                 <w:szCs w:val="20"/>
-                <w:lang w:val="en-US"/>
-              </w:rPr>
-            </w:pPr>
-            <w:proofErr w:type="gramStart"/>
+              </w:rPr>
+              <w:t>{{ filter.</w:t>
+            </w:r>
             <w:r>
               <w:rPr>
                 <w:rFonts w:ascii="Calibri" w:hAnsi="Calibri" w:cs="Calibri"/>
@@ -3467,42 +3211,41 @@
                 <w:szCs w:val="20"/>
                 <w:lang w:val="en-US"/>
               </w:rPr>
-              <w:t xml:space="preserve">{{ </w:t>
-            </w:r>
-            <w:proofErr w:type="spellStart"/>
+              <w:t>D</w:t>
+            </w:r>
             <w:r>
               <w:rPr>
                 <w:rFonts w:ascii="Calibri" w:hAnsi="Calibri" w:cs="Calibri"/>
                 <w:iCs/>
                 <w:sz w:val="20"/>
                 <w:szCs w:val="20"/>
-                <w:lang w:val="en-US"/>
-              </w:rPr>
-              <w:t>elem</w:t>
-            </w:r>
-            <w:proofErr w:type="gramEnd"/>
-            <w:r>
+              </w:rPr>
+              <w:t xml:space="preserve"> }}</w:t>
+            </w:r>
+          </w:p>
+          <w:p>
+            <w:pPr>
+              <w:pBdr>
+                <w:top w:val="single" w:sz="4" w:space="1" w:color="auto"/>
+              </w:pBdr>
+              <w:jc w:val="center"/>
+              <w:cnfStyle w:val="000000000000" w:firstRow="0" w:lastRow="0" w:firstColumn="0" w:lastColumn="0" w:oddVBand="0" w:evenVBand="0" w:oddHBand="0" w:evenHBand="0" w:firstRowFirstColumn="0" w:firstRowLastColumn="0" w:lastRowFirstColumn="0" w:lastRowLastColumn="0"/>
               <w:rPr>
                 <w:rFonts w:ascii="Calibri" w:hAnsi="Calibri" w:cs="Calibri"/>
                 <w:iCs/>
                 <w:sz w:val="20"/>
                 <w:szCs w:val="20"/>
-                <w:lang w:val="en-US"/>
-              </w:rPr>
-              <w:t>_o.from</w:t>
-            </w:r>
-            <w:proofErr w:type="spellEnd"/>
+              </w:rPr>
+            </w:pPr>
             <w:r>
               <w:rPr>
                 <w:rFonts w:ascii="Calibri" w:hAnsi="Calibri" w:cs="Calibri"/>
                 <w:iCs/>
                 <w:sz w:val="20"/>
                 <w:szCs w:val="20"/>
-                <w:lang w:val="en-US"/>
-              </w:rPr>
-              <w:t xml:space="preserve"> }}-{{ </w:t>
-            </w:r>
-            <w:proofErr w:type="spellStart"/>
+              </w:rPr>
+              <w:t>{{ filter.</w:t>
+            </w:r>
             <w:r>
               <w:rPr>
                 <w:rFonts w:ascii="Calibri" w:hAnsi="Calibri" w:cs="Calibri"/>
@@ -3511,238 +3254,16 @@
                 <w:szCs w:val="20"/>
                 <w:lang w:val="en-US"/>
               </w:rPr>
-              <w:t>elem_o.till</w:t>
-            </w:r>
-            <w:proofErr w:type="spellEnd"/>
+              <w:t>from</w:t>
+            </w:r>
             <w:r>
               <w:rPr>
                 <w:rFonts w:ascii="Calibri" w:hAnsi="Calibri" w:cs="Calibri"/>
                 <w:iCs/>
                 <w:sz w:val="20"/>
                 <w:szCs w:val="20"/>
-                <w:lang w:val="en-US"/>
-              </w:rPr>
-              <w:t xml:space="preserve"> }}</w:t>
-            </w:r>
-          </w:p>
-          <w:p>
-            <w:pPr>
-              <w:jc w:val="center"/>
-              <w:cnfStyle w:val="000000000000" w:firstRow="0" w:lastRow="0" w:firstColumn="0" w:lastColumn="0" w:oddVBand="0" w:evenVBand="0" w:oddHBand="0" w:evenHBand="0" w:firstRowFirstColumn="0" w:firstRowLastColumn="0" w:lastRowFirstColumn="0" w:lastRowLastColumn="0"/>
-              <w:rPr>
-                <w:iCs/>
-                <w:sz w:val="20"/>
-                <w:szCs w:val="20"/>
-                <w:lang w:val="en-US"/>
-              </w:rPr>
-            </w:pPr>
-          </w:p>
-        </w:tc>
-        <w:tc>
-          <w:tcPr>
-            <w:tcW w:w="940" w:type="pct"/>
-            <w:vAlign w:val="center"/>
-          </w:tcPr>
-          <w:p>
-            <w:pPr>
-              <w:jc w:val="center"/>
-              <w:cnfStyle w:val="000000000000" w:firstRow="0" w:lastRow="0" w:firstColumn="0" w:lastColumn="0" w:oddVBand="0" w:evenVBand="0" w:oddHBand="0" w:evenHBand="0" w:firstRowFirstColumn="0" w:firstRowLastColumn="0" w:lastRowFirstColumn="0" w:lastRowLastColumn="0"/>
-              <w:rPr>
-                <w:sz w:val="20"/>
-                <w:szCs w:val="20"/>
-              </w:rPr>
-            </w:pPr>
-            <w:r>
-              <w:rPr>
-                <w:sz w:val="20"/>
-                <w:szCs w:val="20"/>
-              </w:rPr>
-              <w:t>{%</w:t>
-            </w:r>
-            <w:proofErr w:type="spellStart"/>
-            <w:r>
-              <w:rPr>
-                <w:sz w:val="20"/>
-                <w:szCs w:val="20"/>
-              </w:rPr>
-              <w:t>tc</w:t>
-            </w:r>
-            <w:proofErr w:type="spellEnd"/>
-            <w:r>
-              <w:rPr>
-                <w:sz w:val="20"/>
-                <w:szCs w:val="20"/>
-              </w:rPr>
-              <w:t xml:space="preserve"> </w:t>
-            </w:r>
-            <w:proofErr w:type="spellStart"/>
-            <w:r>
-              <w:rPr>
-                <w:sz w:val="20"/>
-                <w:szCs w:val="20"/>
-              </w:rPr>
-              <w:t>endfor</w:t>
-            </w:r>
-            <w:proofErr w:type="spellEnd"/>
-            <w:r>
-              <w:rPr>
-                <w:sz w:val="20"/>
-                <w:szCs w:val="20"/>
-              </w:rPr>
-              <w:t xml:space="preserve"> %}</w:t>
-            </w:r>
-          </w:p>
-        </w:tc>
-        <w:tc>
-          <w:tcPr>
-            <w:tcW w:w="940" w:type="pct"/>
-            <w:vAlign w:val="center"/>
-          </w:tcPr>
-          <w:p>
-            <w:pPr>
-              <w:jc w:val="center"/>
-              <w:cnfStyle w:val="000000000000" w:firstRow="0" w:lastRow="0" w:firstColumn="0" w:lastColumn="0" w:oddVBand="0" w:evenVBand="0" w:oddHBand="0" w:evenHBand="0" w:firstRowFirstColumn="0" w:firstRowLastColumn="0" w:lastRowFirstColumn="0" w:lastRowLastColumn="0"/>
-              <w:rPr>
-                <w:rFonts w:ascii="Calibri" w:hAnsi="Calibri" w:cs="Calibri"/>
-                <w:iCs/>
-                <w:sz w:val="20"/>
-                <w:szCs w:val="20"/>
-              </w:rPr>
-            </w:pPr>
-            <w:proofErr w:type="gramStart"/>
-            <w:r>
-              <w:rPr>
-                <w:rFonts w:ascii="Calibri" w:hAnsi="Calibri" w:cs="Calibri"/>
-                <w:iCs/>
-                <w:sz w:val="20"/>
-                <w:szCs w:val="20"/>
-              </w:rPr>
-              <w:t xml:space="preserve">{{ </w:t>
-            </w:r>
-            <w:proofErr w:type="spellStart"/>
-            <w:r>
-              <w:rPr>
-                <w:rFonts w:ascii="Calibri" w:hAnsi="Calibri" w:cs="Calibri"/>
-                <w:iCs/>
-                <w:sz w:val="20"/>
-                <w:szCs w:val="20"/>
-              </w:rPr>
-              <w:t>filter</w:t>
-            </w:r>
-            <w:proofErr w:type="spellEnd"/>
-            <w:proofErr w:type="gramEnd"/>
-            <w:r>
-              <w:rPr>
-                <w:rFonts w:ascii="Calibri" w:hAnsi="Calibri" w:cs="Calibri"/>
-                <w:iCs/>
-                <w:sz w:val="20"/>
-                <w:szCs w:val="20"/>
-              </w:rPr>
-              <w:t>.</w:t>
-            </w:r>
-            <w:r>
-              <w:rPr>
-                <w:rFonts w:ascii="Calibri" w:hAnsi="Calibri" w:cs="Calibri"/>
-                <w:iCs/>
-                <w:sz w:val="20"/>
-                <w:szCs w:val="20"/>
-                <w:lang w:val="en-US"/>
-              </w:rPr>
-              <w:t>D</w:t>
-            </w:r>
-            <w:r>
-              <w:rPr>
-                <w:rFonts w:ascii="Calibri" w:hAnsi="Calibri" w:cs="Calibri"/>
-                <w:iCs/>
-                <w:sz w:val="20"/>
-                <w:szCs w:val="20"/>
-              </w:rPr>
-              <w:t xml:space="preserve"> }}</w:t>
-            </w:r>
-          </w:p>
-          <w:p>
-            <w:pPr>
-              <w:pBdr>
-                <w:top w:val="single" w:sz="4" w:space="1" w:color="auto"/>
-              </w:pBdr>
-              <w:jc w:val="center"/>
-              <w:cnfStyle w:val="000000000000" w:firstRow="0" w:lastRow="0" w:firstColumn="0" w:lastColumn="0" w:oddVBand="0" w:evenVBand="0" w:oddHBand="0" w:evenHBand="0" w:firstRowFirstColumn="0" w:firstRowLastColumn="0" w:lastRowFirstColumn="0" w:lastRowLastColumn="0"/>
-              <w:rPr>
-                <w:rFonts w:ascii="Calibri" w:hAnsi="Calibri" w:cs="Calibri"/>
-                <w:iCs/>
-                <w:sz w:val="20"/>
-                <w:szCs w:val="20"/>
-              </w:rPr>
-            </w:pPr>
-            <w:proofErr w:type="gramStart"/>
-            <w:r>
-              <w:rPr>
-                <w:rFonts w:ascii="Calibri" w:hAnsi="Calibri" w:cs="Calibri"/>
-                <w:iCs/>
-                <w:sz w:val="20"/>
-                <w:szCs w:val="20"/>
-              </w:rPr>
-              <w:t xml:space="preserve">{{ </w:t>
-            </w:r>
-            <w:proofErr w:type="spellStart"/>
-            <w:r>
-              <w:rPr>
-                <w:rFonts w:ascii="Calibri" w:hAnsi="Calibri" w:cs="Calibri"/>
-                <w:iCs/>
-                <w:sz w:val="20"/>
-                <w:szCs w:val="20"/>
-              </w:rPr>
-              <w:t>filter</w:t>
-            </w:r>
-            <w:proofErr w:type="spellEnd"/>
-            <w:proofErr w:type="gramEnd"/>
-            <w:r>
-              <w:rPr>
-                <w:rFonts w:ascii="Calibri" w:hAnsi="Calibri" w:cs="Calibri"/>
-                <w:iCs/>
-                <w:sz w:val="20"/>
-                <w:szCs w:val="20"/>
-              </w:rPr>
-              <w:t>.</w:t>
-            </w:r>
-            <w:r>
-              <w:rPr>
-                <w:rFonts w:ascii="Calibri" w:hAnsi="Calibri" w:cs="Calibri"/>
-                <w:iCs/>
-                <w:sz w:val="20"/>
-                <w:szCs w:val="20"/>
-                <w:lang w:val="en-US"/>
-              </w:rPr>
-              <w:t>from</w:t>
-            </w:r>
-            <w:r>
-              <w:rPr>
-                <w:rFonts w:ascii="Calibri" w:hAnsi="Calibri" w:cs="Calibri"/>
-                <w:iCs/>
-                <w:sz w:val="20"/>
-                <w:szCs w:val="20"/>
-              </w:rPr>
-              <w:t xml:space="preserve"> }}-{{ </w:t>
-            </w:r>
-            <w:proofErr w:type="spellStart"/>
-            <w:r>
-              <w:rPr>
-                <w:rFonts w:ascii="Calibri" w:hAnsi="Calibri" w:cs="Calibri"/>
-                <w:iCs/>
-                <w:sz w:val="20"/>
-                <w:szCs w:val="20"/>
-              </w:rPr>
-              <w:t>filter</w:t>
-            </w:r>
-            <w:proofErr w:type="spellEnd"/>
-            <w:r>
-              <w:rPr>
-                <w:rFonts w:ascii="Calibri" w:hAnsi="Calibri" w:cs="Calibri"/>
-                <w:iCs/>
-                <w:sz w:val="20"/>
-                <w:szCs w:val="20"/>
-              </w:rPr>
-              <w:t>.</w:t>
+              </w:rPr>
+              <w:t xml:space="preserve"> }}-{{ filter.</w:t>
             </w:r>
             <w:r>
               <w:rPr>
@@ -3814,7 +3335,6 @@
             <w:r>
               <w:t xml:space="preserve"> </w:t>
             </w:r>
-            <w:proofErr w:type="gramStart"/>
             <w:r>
               <w:t xml:space="preserve">{{ </w:t>
             </w:r>
@@ -3824,7 +3344,6 @@
               </w:rPr>
               <w:t>filter</w:t>
             </w:r>
-            <w:proofErr w:type="gramEnd"/>
             <w:r>
               <w:t>.</w:t>
             </w:r>
@@ -3867,16 +3386,194 @@
               </w:rPr>
               <w:t>w</w:t>
             </w:r>
-            <w:proofErr w:type="spellStart"/>
-            <w:r>
-              <w:t>ellness</w:t>
-            </w:r>
-            <w:proofErr w:type="spellEnd"/>
-            <w:r>
+            <w:r>
+              <w:t>ellness }}</w:t>
+            </w:r>
+            <w:r>
+              <w:t>%</w:t>
+            </w:r>
+          </w:p>
+          <w:p>
+            <w:pPr>
+              <w:jc w:val="center"/>
+              <w:cnfStyle w:val="000000100000" w:firstRow="0" w:lastRow="0" w:firstColumn="0" w:lastColumn="0" w:oddVBand="0" w:evenVBand="0" w:oddHBand="1" w:evenHBand="0" w:firstRowFirstColumn="0" w:firstRowLastColumn="0" w:lastRowFirstColumn="0" w:lastRowLastColumn="0"/>
+              <w:rPr>
+                <w:lang w:val="en-US"/>
+              </w:rPr>
+            </w:pPr>
+            <w:r>
+              <w:t>Рабочая</w:t>
+            </w:r>
+            <w:r>
+              <w:rPr>
+                <w:lang w:val="en-US"/>
+              </w:rPr>
+              <w:t xml:space="preserve"> </w:t>
+            </w:r>
+            <w:r>
+              <w:t>часть</w:t>
+            </w:r>
+            <w:r>
+              <w:rPr>
+                <w:lang w:val="en-US"/>
+              </w:rPr>
+              <w:t xml:space="preserve"> </w:t>
+            </w:r>
+            <w:r>
+              <w:t>в</w:t>
+            </w:r>
+            <w:r>
+              <w:rPr>
+                <w:lang w:val="en-US"/>
+              </w:rPr>
+              <w:t xml:space="preserve"> </w:t>
+            </w:r>
+            <w:r>
+              <w:t>интервале</w:t>
+            </w:r>
+            <w:r>
+              <w:rPr>
+                <w:lang w:val="en-US"/>
+              </w:rPr>
+              <w:t xml:space="preserve"> </w:t>
+            </w:r>
+            <w:r>
+              <w:rPr>
+                <w:lang w:val="en-US"/>
+              </w:rPr>
+              <w:t xml:space="preserve">{%p </w:t>
+            </w:r>
+            <w:r>
+              <w:rPr>
+                <w:lang w:val="en-US"/>
+              </w:rPr>
+              <w:t>for</w:t>
+            </w:r>
+            <w:r>
+              <w:rPr>
+                <w:lang w:val="en-US"/>
+              </w:rPr>
+              <w:t xml:space="preserve"> </w:t>
+            </w:r>
+            <w:r>
+              <w:rPr>
+                <w:lang w:val="en-US"/>
+              </w:rPr>
+              <w:t>elem</w:t>
+            </w:r>
+            <w:r>
+              <w:rPr>
+                <w:lang w:val="en-US"/>
+              </w:rPr>
+              <w:t xml:space="preserve"> </w:t>
+            </w:r>
+            <w:r>
+              <w:rPr>
+                <w:lang w:val="en-US"/>
+              </w:rPr>
+              <w:t>in</w:t>
+            </w:r>
+            <w:r>
+              <w:rPr>
+                <w:lang w:val="en-US"/>
+              </w:rPr>
+              <w:t xml:space="preserve"> </w:t>
+            </w:r>
+            <w:r>
+              <w:rPr>
+                <w:lang w:val="en-US"/>
+              </w:rPr>
+              <w:t>filter_table</w:t>
+            </w:r>
+            <w:r>
+              <w:rPr>
+                <w:lang w:val="en-US"/>
+              </w:rPr>
+              <w:t xml:space="preserve"> </w:t>
+            </w:r>
+            <w:r>
+              <w:rPr>
+                <w:lang w:val="en-US"/>
+              </w:rPr>
+              <w:t>%}</w:t>
+            </w:r>
+          </w:p>
+          <w:p>
+            <w:pPr>
+              <w:jc w:val="center"/>
+              <w:cnfStyle w:val="000000100000" w:firstRow="0" w:lastRow="0" w:firstColumn="0" w:lastColumn="0" w:oddVBand="0" w:evenVBand="0" w:oddHBand="1" w:evenHBand="0" w:firstRowFirstColumn="0" w:firstRowLastColumn="0" w:lastRowFirstColumn="0" w:lastRowLastColumn="0"/>
+              <w:rPr>
+                <w:lang w:val="en-US"/>
+              </w:rPr>
+            </w:pPr>
+            <w:r>
+              <w:rPr>
+                <w:lang w:val="en-US"/>
+              </w:rPr>
+              <w:t xml:space="preserve">{{ </w:t>
+            </w:r>
+            <w:r>
+              <w:rPr>
+                <w:lang w:val="en-US"/>
+              </w:rPr>
+              <w:t>elem</w:t>
+            </w:r>
+            <w:r>
+              <w:rPr>
+                <w:lang w:val="en-US"/>
+              </w:rPr>
+              <w:t>.</w:t>
+            </w:r>
+            <w:r>
+              <w:rPr>
+                <w:lang w:val="en-US"/>
+              </w:rPr>
+              <w:t>from</w:t>
+            </w:r>
+            <w:r>
+              <w:rPr>
+                <w:lang w:val="en-US"/>
+              </w:rPr>
+              <w:t xml:space="preserve">}} – {{ </w:t>
+            </w:r>
+            <w:r>
+              <w:rPr>
+                <w:lang w:val="en-US"/>
+              </w:rPr>
+              <w:t>elem</w:t>
+            </w:r>
+            <w:r>
+              <w:rPr>
+                <w:lang w:val="en-US"/>
+              </w:rPr>
+              <w:t>.</w:t>
+            </w:r>
+            <w:r>
+              <w:rPr>
+                <w:lang w:val="en-US"/>
+              </w:rPr>
+              <w:t>till</w:t>
+            </w:r>
+            <w:r>
+              <w:rPr>
+                <w:lang w:val="en-US"/>
+              </w:rPr>
               <w:t xml:space="preserve"> }}</w:t>
             </w:r>
             <w:r>
-              <w:t>%</w:t>
+              <w:rPr>
+                <w:lang w:val="en-US"/>
+              </w:rPr>
+              <w:t xml:space="preserve"> </w:t>
+            </w:r>
+            <w:r>
+              <w:t>м</w:t>
+            </w:r>
+            <w:r>
+              <w:rPr>
+                <w:lang w:val="en-US"/>
+              </w:rPr>
+              <w:t>,</w:t>
             </w:r>
           </w:p>
           <w:p>
@@ -3888,7 +3585,16 @@
               </w:rPr>
             </w:pPr>
             <w:r>
-              <w:t>Рабочая</w:t>
+              <w:rPr>
+                <w:lang w:val="en-US"/>
+              </w:rPr>
+              <w:t>{%</w:t>
+            </w:r>
+            <w:r>
+              <w:rPr>
+                <w:lang w:val="en-US"/>
+              </w:rPr>
+              <w:t>p</w:t>
             </w:r>
             <w:r>
               <w:rPr>
@@ -3897,240 +3603,36 @@
               <w:t xml:space="preserve"> </w:t>
             </w:r>
             <w:r>
-              <w:t>часть</w:t>
-            </w:r>
-            <w:r>
-              <w:rPr>
-                <w:lang w:val="en-US"/>
-              </w:rPr>
+              <w:rPr>
+                <w:lang w:val="en-US"/>
+              </w:rPr>
+              <w:t>end</w:t>
+            </w:r>
+            <w:r>
+              <w:rPr>
+                <w:lang w:val="en-US"/>
+              </w:rPr>
+              <w:t>for</w:t>
+            </w:r>
+            <w:r>
+              <w:rPr>
+                <w:lang w:val="en-US"/>
+              </w:rPr>
+              <w:t xml:space="preserve"> %}</w:t>
+            </w:r>
+          </w:p>
+          <w:p>
+            <w:pPr>
+              <w:jc w:val="center"/>
+              <w:cnfStyle w:val="000000100000" w:firstRow="0" w:lastRow="0" w:firstColumn="0" w:lastColumn="0" w:oddVBand="0" w:evenVBand="0" w:oddHBand="1" w:evenHBand="0" w:firstRowFirstColumn="0" w:firstRowLastColumn="0" w:lastRowFirstColumn="0" w:lastRowLastColumn="0"/>
+            </w:pPr>
+            <w:r>
+              <w:t>Общая</w:t>
+            </w:r>
+            <w:r>
               <w:t xml:space="preserve"> </w:t>
             </w:r>
             <w:r>
-              <w:t>в</w:t>
-            </w:r>
-            <w:r>
-              <w:rPr>
-                <w:lang w:val="en-US"/>
-              </w:rPr>
-              <w:t xml:space="preserve"> </w:t>
-            </w:r>
-            <w:r>
-              <w:t>интервале</w:t>
-            </w:r>
-            <w:r>
-              <w:rPr>
-                <w:lang w:val="en-US"/>
-              </w:rPr>
-              <w:t xml:space="preserve"> </w:t>
-            </w:r>
-            <w:r>
-              <w:rPr>
-                <w:lang w:val="en-US"/>
-              </w:rPr>
-              <w:t xml:space="preserve">{%p </w:t>
-            </w:r>
-            <w:r>
-              <w:rPr>
-                <w:lang w:val="en-US"/>
-              </w:rPr>
-              <w:t>for</w:t>
-            </w:r>
-            <w:r>
-              <w:rPr>
-                <w:lang w:val="en-US"/>
-              </w:rPr>
-              <w:t xml:space="preserve"> </w:t>
-            </w:r>
-            <w:proofErr w:type="spellStart"/>
-            <w:r>
-              <w:rPr>
-                <w:lang w:val="en-US"/>
-              </w:rPr>
-              <w:t>elem</w:t>
-            </w:r>
-            <w:proofErr w:type="spellEnd"/>
-            <w:r>
-              <w:rPr>
-                <w:lang w:val="en-US"/>
-              </w:rPr>
-              <w:t xml:space="preserve"> </w:t>
-            </w:r>
-            <w:r>
-              <w:rPr>
-                <w:lang w:val="en-US"/>
-              </w:rPr>
-              <w:t>in</w:t>
-            </w:r>
-            <w:r>
-              <w:rPr>
-                <w:lang w:val="en-US"/>
-              </w:rPr>
-              <w:t xml:space="preserve"> </w:t>
-            </w:r>
-            <w:proofErr w:type="spellStart"/>
-            <w:r>
-              <w:rPr>
-                <w:lang w:val="en-US"/>
-              </w:rPr>
-              <w:t>filter_table</w:t>
-            </w:r>
-            <w:proofErr w:type="spellEnd"/>
-            <w:r>
-              <w:rPr>
-                <w:lang w:val="en-US"/>
-              </w:rPr>
-              <w:t xml:space="preserve"> </w:t>
-            </w:r>
-            <w:r>
-              <w:rPr>
-                <w:lang w:val="en-US"/>
-              </w:rPr>
-              <w:t>%}</w:t>
-            </w:r>
-          </w:p>
-          <w:p>
-            <w:pPr>
-              <w:jc w:val="center"/>
-              <w:cnfStyle w:val="000000100000" w:firstRow="0" w:lastRow="0" w:firstColumn="0" w:lastColumn="0" w:oddVBand="0" w:evenVBand="0" w:oddHBand="1" w:evenHBand="0" w:firstRowFirstColumn="0" w:firstRowLastColumn="0" w:lastRowFirstColumn="0" w:lastRowLastColumn="0"/>
-              <w:rPr>
-                <w:lang w:val="en-US"/>
-              </w:rPr>
-            </w:pPr>
-            <w:proofErr w:type="gramStart"/>
-            <w:r>
-              <w:rPr>
-                <w:lang w:val="en-US"/>
-              </w:rPr>
-              <w:t xml:space="preserve">{{ </w:t>
-            </w:r>
-            <w:proofErr w:type="spellStart"/>
-            <w:r>
-              <w:rPr>
-                <w:lang w:val="en-US"/>
-              </w:rPr>
-              <w:t>elem</w:t>
-            </w:r>
-            <w:proofErr w:type="gramEnd"/>
-            <w:r>
-              <w:rPr>
-                <w:lang w:val="en-US"/>
-              </w:rPr>
-              <w:t>.</w:t>
-            </w:r>
-            <w:r>
-              <w:rPr>
-                <w:lang w:val="en-US"/>
-              </w:rPr>
-              <w:t>from</w:t>
-            </w:r>
-            <w:proofErr w:type="spellEnd"/>
-            <w:r>
-              <w:rPr>
-                <w:lang w:val="en-US"/>
-              </w:rPr>
-              <w:t xml:space="preserve">}} – {{ </w:t>
-            </w:r>
-            <w:proofErr w:type="spellStart"/>
-            <w:r>
-              <w:rPr>
-                <w:lang w:val="en-US"/>
-              </w:rPr>
-              <w:t>elem</w:t>
-            </w:r>
-            <w:r>
-              <w:rPr>
-                <w:lang w:val="en-US"/>
-              </w:rPr>
-              <w:t>.</w:t>
-            </w:r>
-            <w:r>
-              <w:rPr>
-                <w:lang w:val="en-US"/>
-              </w:rPr>
-              <w:t>till</w:t>
-            </w:r>
-            <w:proofErr w:type="spellEnd"/>
-            <w:r>
-              <w:rPr>
-                <w:lang w:val="en-US"/>
-              </w:rPr>
-              <w:t xml:space="preserve"> }}</w:t>
-            </w:r>
-            <w:r>
-              <w:rPr>
-                <w:lang w:val="en-US"/>
-              </w:rPr>
-              <w:t xml:space="preserve"> </w:t>
-            </w:r>
-            <w:r>
-              <w:t>м</w:t>
-            </w:r>
-            <w:r>
-              <w:rPr>
-                <w:lang w:val="en-US"/>
-              </w:rPr>
-              <w:t>,</w:t>
-            </w:r>
-          </w:p>
-          <w:p>
-            <w:pPr>
-              <w:jc w:val="center"/>
-              <w:cnfStyle w:val="000000100000" w:firstRow="0" w:lastRow="0" w:firstColumn="0" w:lastColumn="0" w:oddVBand="0" w:evenVBand="0" w:oddHBand="1" w:evenHBand="0" w:firstRowFirstColumn="0" w:firstRowLastColumn="0" w:lastRowFirstColumn="0" w:lastRowLastColumn="0"/>
-              <w:rPr>
-                <w:lang w:val="en-US"/>
-              </w:rPr>
-            </w:pPr>
-            <w:r>
-              <w:rPr>
-                <w:lang w:val="en-US"/>
-              </w:rPr>
-              <w:t>{%</w:t>
-            </w:r>
-            <w:r>
-              <w:rPr>
-                <w:lang w:val="en-US"/>
-              </w:rPr>
-              <w:t>p</w:t>
-            </w:r>
-            <w:r>
-              <w:rPr>
-                <w:lang w:val="en-US"/>
-              </w:rPr>
-              <w:t xml:space="preserve"> </w:t>
-            </w:r>
-            <w:proofErr w:type="spellStart"/>
-            <w:r>
-              <w:rPr>
-                <w:lang w:val="en-US"/>
-              </w:rPr>
-              <w:t>end</w:t>
-            </w:r>
-            <w:r>
-              <w:rPr>
-                <w:lang w:val="en-US"/>
-              </w:rPr>
-              <w:t>for</w:t>
-            </w:r>
-            <w:proofErr w:type="spellEnd"/>
-            <w:r>
-              <w:rPr>
-                <w:lang w:val="en-US"/>
-              </w:rPr>
-              <w:t xml:space="preserve"> %}</w:t>
-            </w:r>
-          </w:p>
-          <w:p>
-            <w:pPr>
-              <w:jc w:val="center"/>
-              <w:cnfStyle w:val="000000100000" w:firstRow="0" w:lastRow="0" w:firstColumn="0" w:lastColumn="0" w:oddVBand="0" w:evenVBand="0" w:oddHBand="1" w:evenHBand="0" w:firstRowFirstColumn="0" w:firstRowLastColumn="0" w:lastRowFirstColumn="0" w:lastRowLastColumn="0"/>
-            </w:pPr>
-            <w:r>
-              <w:t>Общая</w:t>
-            </w:r>
-            <w:r>
-              <w:t xml:space="preserve"> </w:t>
-            </w:r>
-            <w:r>
               <w:t>дли</w:t>
             </w:r>
             <w:r>
@@ -4143,11 +3645,7 @@
               <w:t xml:space="preserve"> рабочей части</w:t>
             </w:r>
             <w:r>
-              <w:t xml:space="preserve">: </w:t>
-            </w:r>
-            <w:proofErr w:type="gramStart"/>
-            <w:r>
-              <w:t xml:space="preserve">{{ </w:t>
+              <w:t xml:space="preserve">: {{ </w:t>
             </w:r>
             <w:r>
               <w:rPr>
@@ -4155,7 +3653,6 @@
               </w:rPr>
               <w:t>filter</w:t>
             </w:r>
-            <w:proofErr w:type="gramEnd"/>
             <w:r>
               <w:t>_</w:t>
             </w:r>
@@ -4205,33 +3702,11 @@
               <w:jc w:val="center"/>
               <w:cnfStyle w:val="000000000000" w:firstRow="0" w:lastRow="0" w:firstColumn="0" w:lastColumn="0" w:oddVBand="0" w:evenVBand="0" w:oddHBand="0" w:evenHBand="0" w:firstRowFirstColumn="0" w:firstRowLastColumn="0" w:lastRowFirstColumn="0" w:lastRowLastColumn="0"/>
             </w:pPr>
-            <w:proofErr w:type="gramStart"/>
-            <w:r>
-              <w:rPr>
-                <w:lang w:val="en-US"/>
-              </w:rPr>
-              <w:t xml:space="preserve">{{ </w:t>
-            </w:r>
-            <w:proofErr w:type="spellStart"/>
-            <w:r>
-              <w:rPr>
-                <w:lang w:val="en-US"/>
-              </w:rPr>
-              <w:t>static</w:t>
-            </w:r>
-            <w:proofErr w:type="gramEnd"/>
-            <w:r>
-              <w:rPr>
-                <w:lang w:val="en-US"/>
-              </w:rPr>
-              <w:t>_lvl</w:t>
-            </w:r>
-            <w:proofErr w:type="spellEnd"/>
-            <w:r>
-              <w:rPr>
-                <w:lang w:val="en-US"/>
-              </w:rPr>
-              <w:t xml:space="preserve"> }}</w:t>
+            <w:r>
+              <w:rPr>
+                <w:lang w:val="en-US"/>
+              </w:rPr>
+              <w:t>{{ static_lvl }}</w:t>
             </w:r>
           </w:p>
         </w:tc>
@@ -4277,19 +3752,11 @@
                 <w:lang w:val="en-US"/>
               </w:rPr>
             </w:pPr>
-            <w:proofErr w:type="gramStart"/>
-            <w:r>
-              <w:rPr>
-                <w:lang w:val="en-US"/>
-              </w:rPr>
-              <w:t>{{ debit</w:t>
-            </w:r>
-            <w:proofErr w:type="gramEnd"/>
-            <w:r>
-              <w:rPr>
-                <w:lang w:val="en-US"/>
-              </w:rPr>
-              <w:t xml:space="preserve"> }}</w:t>
+            <w:r>
+              <w:rPr>
+                <w:lang w:val="en-US"/>
+              </w:rPr>
+              <w:t>{{ debit }}</w:t>
             </w:r>
           </w:p>
         </w:tc>
@@ -4334,33 +3801,11 @@
               <w:jc w:val="center"/>
               <w:cnfStyle w:val="000000000000" w:firstRow="0" w:lastRow="0" w:firstColumn="0" w:lastColumn="0" w:oddVBand="0" w:evenVBand="0" w:oddHBand="0" w:evenHBand="0" w:firstRowFirstColumn="0" w:firstRowLastColumn="0" w:lastRowFirstColumn="0" w:lastRowLastColumn="0"/>
             </w:pPr>
-            <w:proofErr w:type="gramStart"/>
-            <w:r>
-              <w:rPr>
-                <w:lang w:val="en-US"/>
-              </w:rPr>
-              <w:t xml:space="preserve">{{ </w:t>
-            </w:r>
-            <w:proofErr w:type="spellStart"/>
-            <w:r>
-              <w:rPr>
-                <w:lang w:val="en-US"/>
-              </w:rPr>
-              <w:t>ud</w:t>
-            </w:r>
-            <w:proofErr w:type="gramEnd"/>
-            <w:r>
-              <w:rPr>
-                <w:lang w:val="en-US"/>
-              </w:rPr>
-              <w:t>_debit</w:t>
-            </w:r>
-            <w:proofErr w:type="spellEnd"/>
-            <w:r>
-              <w:rPr>
-                <w:lang w:val="en-US"/>
-              </w:rPr>
-              <w:t xml:space="preserve"> }}</w:t>
+            <w:r>
+              <w:rPr>
+                <w:lang w:val="en-US"/>
+              </w:rPr>
+              <w:t>{{ ud_debit }}</w:t>
             </w:r>
           </w:p>
         </w:tc>
@@ -4397,7 +3842,6 @@
                 <w:lang w:val="en-US"/>
               </w:rPr>
             </w:pPr>
-            <w:proofErr w:type="gramStart"/>
             <w:r>
               <w:rPr>
                 <w:lang w:val="en-US"/>
@@ -4410,7 +3854,6 @@
               </w:rPr>
               <w:t>lowering</w:t>
             </w:r>
-            <w:proofErr w:type="gramEnd"/>
             <w:r>
               <w:rPr>
                 <w:lang w:val="en-US"/>
@@ -4448,33 +3891,11 @@
               <w:jc w:val="center"/>
               <w:cnfStyle w:val="000000000000" w:firstRow="0" w:lastRow="0" w:firstColumn="0" w:lastColumn="0" w:oddVBand="0" w:evenVBand="0" w:oddHBand="0" w:evenHBand="0" w:firstRowFirstColumn="0" w:firstRowLastColumn="0" w:lastRowFirstColumn="0" w:lastRowLastColumn="0"/>
             </w:pPr>
-            <w:proofErr w:type="gramStart"/>
-            <w:r>
-              <w:rPr>
-                <w:lang w:val="en-US"/>
-              </w:rPr>
-              <w:t xml:space="preserve">{{ </w:t>
-            </w:r>
-            <w:proofErr w:type="spellStart"/>
-            <w:r>
-              <w:rPr>
-                <w:lang w:val="en-US"/>
-              </w:rPr>
-              <w:t>filter</w:t>
-            </w:r>
-            <w:proofErr w:type="gramEnd"/>
-            <w:r>
-              <w:rPr>
-                <w:lang w:val="en-US"/>
-              </w:rPr>
-              <w:t>.column_type</w:t>
-            </w:r>
-            <w:proofErr w:type="spellEnd"/>
-            <w:r>
-              <w:rPr>
-                <w:lang w:val="en-US"/>
-              </w:rPr>
-              <w:t xml:space="preserve"> }}</w:t>
+            <w:r>
+              <w:rPr>
+                <w:lang w:val="en-US"/>
+              </w:rPr>
+              <w:t>{{ filter.column_type }}</w:t>
             </w:r>
           </w:p>
         </w:tc>
@@ -4541,35 +3962,7 @@
               <w:rPr>
                 <w:lang w:val="en-US"/>
               </w:rPr>
-              <w:t xml:space="preserve">{%tr for </w:t>
-            </w:r>
-            <w:proofErr w:type="spellStart"/>
-            <w:r>
-              <w:rPr>
-                <w:lang w:val="en-US"/>
-              </w:rPr>
-              <w:t>elem</w:t>
-            </w:r>
-            <w:proofErr w:type="spellEnd"/>
-            <w:r>
-              <w:rPr>
-                <w:lang w:val="en-US"/>
-              </w:rPr>
-              <w:t xml:space="preserve"> in </w:t>
-            </w:r>
-            <w:proofErr w:type="spellStart"/>
-            <w:r>
-              <w:rPr>
-                <w:lang w:val="en-US"/>
-              </w:rPr>
-              <w:t>obs</w:t>
-            </w:r>
-            <w:proofErr w:type="spellEnd"/>
-            <w:r>
-              <w:rPr>
-                <w:lang w:val="en-US"/>
-              </w:rPr>
-              <w:t xml:space="preserve"> %}</w:t>
+              <w:t>{%tr for elem in obs %}</w:t>
             </w:r>
           </w:p>
         </w:tc>
@@ -4599,33 +3992,11 @@
                 <w:lang w:val="en-US"/>
               </w:rPr>
             </w:pPr>
-            <w:proofErr w:type="gramStart"/>
-            <w:r>
-              <w:rPr>
-                <w:lang w:val="en-US"/>
-              </w:rPr>
-              <w:t xml:space="preserve">{{ </w:t>
-            </w:r>
-            <w:proofErr w:type="spellStart"/>
-            <w:r>
-              <w:rPr>
-                <w:lang w:val="en-US"/>
-              </w:rPr>
-              <w:t>elem</w:t>
-            </w:r>
-            <w:proofErr w:type="gramEnd"/>
-            <w:r>
-              <w:rPr>
-                <w:lang w:val="en-US"/>
-              </w:rPr>
-              <w:t>.D</w:t>
-            </w:r>
-            <w:proofErr w:type="spellEnd"/>
-            <w:r>
-              <w:rPr>
-                <w:lang w:val="en-US"/>
-              </w:rPr>
-              <w:t xml:space="preserve"> }}</w:t>
+            <w:r>
+              <w:rPr>
+                <w:lang w:val="en-US"/>
+              </w:rPr>
+              <w:t>{{ elem.D }}</w:t>
             </w:r>
           </w:p>
         </w:tc>
@@ -4656,33 +4027,11 @@
                 <w:lang w:val="en-US"/>
               </w:rPr>
             </w:pPr>
-            <w:proofErr w:type="gramStart"/>
-            <w:r>
-              <w:rPr>
-                <w:lang w:val="en-US"/>
-              </w:rPr>
-              <w:t xml:space="preserve">{{ </w:t>
-            </w:r>
-            <w:proofErr w:type="spellStart"/>
-            <w:r>
-              <w:rPr>
-                <w:lang w:val="en-US"/>
-              </w:rPr>
-              <w:t>elem</w:t>
-            </w:r>
-            <w:proofErr w:type="gramEnd"/>
-            <w:r>
-              <w:rPr>
-                <w:lang w:val="en-US"/>
-              </w:rPr>
-              <w:t>.from</w:t>
-            </w:r>
-            <w:proofErr w:type="spellEnd"/>
-            <w:r>
-              <w:rPr>
-                <w:lang w:val="en-US"/>
-              </w:rPr>
-              <w:t xml:space="preserve"> }}</w:t>
+            <w:r>
+              <w:rPr>
+                <w:lang w:val="en-US"/>
+              </w:rPr>
+              <w:t>{{ elem.from }}</w:t>
             </w:r>
           </w:p>
         </w:tc>
@@ -4707,33 +4056,11 @@
             <w:pPr>
               <w:jc w:val="center"/>
             </w:pPr>
-            <w:proofErr w:type="gramStart"/>
-            <w:r>
-              <w:rPr>
-                <w:lang w:val="en-US"/>
-              </w:rPr>
-              <w:t xml:space="preserve">{{ </w:t>
-            </w:r>
-            <w:proofErr w:type="spellStart"/>
-            <w:r>
-              <w:rPr>
-                <w:lang w:val="en-US"/>
-              </w:rPr>
-              <w:t>elem</w:t>
-            </w:r>
-            <w:proofErr w:type="gramEnd"/>
-            <w:r>
-              <w:rPr>
-                <w:lang w:val="en-US"/>
-              </w:rPr>
-              <w:t>.till</w:t>
-            </w:r>
-            <w:proofErr w:type="spellEnd"/>
-            <w:r>
-              <w:rPr>
-                <w:lang w:val="en-US"/>
-              </w:rPr>
-              <w:t xml:space="preserve"> }}</w:t>
+            <w:r>
+              <w:rPr>
+                <w:lang w:val="en-US"/>
+              </w:rPr>
+              <w:t>{{ elem.till }}</w:t>
             </w:r>
           </w:p>
         </w:tc>
@@ -4762,21 +4089,7 @@
               <w:rPr>
                 <w:lang w:val="en-US"/>
               </w:rPr>
-              <w:t xml:space="preserve">{%tr </w:t>
-            </w:r>
-            <w:proofErr w:type="spellStart"/>
-            <w:r>
-              <w:rPr>
-                <w:lang w:val="en-US"/>
-              </w:rPr>
-              <w:t>endfor</w:t>
-            </w:r>
-            <w:proofErr w:type="spellEnd"/>
-            <w:r>
-              <w:rPr>
-                <w:lang w:val="en-US"/>
-              </w:rPr>
-              <w:t xml:space="preserve"> %}</w:t>
+              <w:t>{%tr endfor %}</w:t>
             </w:r>
           </w:p>
         </w:tc>
@@ -4835,33 +4148,23 @@
             <w:pPr>
               <w:jc w:val="center"/>
             </w:pPr>
-            <w:proofErr w:type="gramStart"/>
             <w:r>
               <w:rPr>
                 <w:lang w:val="en-US"/>
               </w:rPr>
               <w:t xml:space="preserve">{{ </w:t>
             </w:r>
-            <w:proofErr w:type="spellStart"/>
             <w:r>
               <w:rPr>
                 <w:lang w:val="en-US"/>
               </w:rPr>
               <w:t>filter</w:t>
             </w:r>
-            <w:proofErr w:type="gramEnd"/>
-            <w:r>
-              <w:rPr>
-                <w:lang w:val="en-US"/>
-              </w:rPr>
-              <w:t>.D</w:t>
-            </w:r>
-            <w:proofErr w:type="spellEnd"/>
-            <w:r>
-              <w:rPr>
-                <w:lang w:val="en-US"/>
-              </w:rPr>
-              <w:t xml:space="preserve"> }}</w:t>
+            <w:r>
+              <w:rPr>
+                <w:lang w:val="en-US"/>
+              </w:rPr>
+              <w:t>.D }}</w:t>
             </w:r>
           </w:p>
         </w:tc>
@@ -4874,15 +4177,7 @@
               <w:t>мм</w:t>
             </w:r>
             <w:r>
-              <w:t xml:space="preserve"> тип </w:t>
-            </w:r>
-            <w:proofErr w:type="spellStart"/>
-            <w:r>
-              <w:t>ф.к</w:t>
-            </w:r>
-            <w:proofErr w:type="spellEnd"/>
-            <w:r>
-              <w:t>:</w:t>
+              <w:t xml:space="preserve"> тип ф.к:</w:t>
             </w:r>
           </w:p>
         </w:tc>
@@ -4900,33 +4195,23 @@
                 <w:lang w:val="en-US"/>
               </w:rPr>
             </w:pPr>
-            <w:proofErr w:type="gramStart"/>
             <w:r>
               <w:rPr>
                 <w:lang w:val="en-US"/>
               </w:rPr>
               <w:t xml:space="preserve">{{ </w:t>
             </w:r>
-            <w:proofErr w:type="spellStart"/>
             <w:r>
               <w:rPr>
                 <w:lang w:val="en-US"/>
               </w:rPr>
               <w:t>filter</w:t>
             </w:r>
-            <w:proofErr w:type="gramEnd"/>
-            <w:r>
-              <w:rPr>
-                <w:lang w:val="en-US"/>
-              </w:rPr>
-              <w:t>.column_type</w:t>
-            </w:r>
-            <w:proofErr w:type="spellEnd"/>
-            <w:r>
-              <w:rPr>
-                <w:lang w:val="en-US"/>
-              </w:rPr>
-              <w:t xml:space="preserve"> }}</w:t>
+            <w:r>
+              <w:rPr>
+                <w:lang w:val="en-US"/>
+              </w:rPr>
+              <w:t>.column_type }}</w:t>
             </w:r>
           </w:p>
         </w:tc>
@@ -4957,33 +4242,23 @@
                 <w:lang w:val="en-US"/>
               </w:rPr>
             </w:pPr>
-            <w:proofErr w:type="gramStart"/>
             <w:r>
               <w:rPr>
                 <w:lang w:val="en-US"/>
               </w:rPr>
               <w:t xml:space="preserve">{{ </w:t>
             </w:r>
-            <w:proofErr w:type="spellStart"/>
             <w:r>
               <w:rPr>
                 <w:lang w:val="en-US"/>
               </w:rPr>
               <w:t>filter</w:t>
             </w:r>
-            <w:proofErr w:type="gramEnd"/>
-            <w:r>
-              <w:rPr>
-                <w:lang w:val="en-US"/>
-              </w:rPr>
-              <w:t>.from</w:t>
-            </w:r>
-            <w:proofErr w:type="spellEnd"/>
-            <w:r>
-              <w:rPr>
-                <w:lang w:val="en-US"/>
-              </w:rPr>
-              <w:t xml:space="preserve"> }}</w:t>
+            <w:r>
+              <w:rPr>
+                <w:lang w:val="en-US"/>
+              </w:rPr>
+              <w:t>.from }}</w:t>
             </w:r>
           </w:p>
         </w:tc>
@@ -5012,33 +4287,23 @@
                 <w:lang w:val="en-US"/>
               </w:rPr>
             </w:pPr>
-            <w:proofErr w:type="gramStart"/>
             <w:r>
               <w:rPr>
                 <w:lang w:val="en-US"/>
               </w:rPr>
               <w:t xml:space="preserve">{{ </w:t>
             </w:r>
-            <w:proofErr w:type="spellStart"/>
             <w:r>
               <w:rPr>
                 <w:lang w:val="en-US"/>
               </w:rPr>
               <w:t>filter</w:t>
             </w:r>
-            <w:proofErr w:type="gramEnd"/>
-            <w:r>
-              <w:rPr>
-                <w:lang w:val="en-US"/>
-              </w:rPr>
-              <w:t>.till</w:t>
-            </w:r>
-            <w:proofErr w:type="spellEnd"/>
-            <w:r>
-              <w:rPr>
-                <w:lang w:val="en-US"/>
-              </w:rPr>
-              <w:t xml:space="preserve"> }}</w:t>
+            <w:r>
+              <w:rPr>
+                <w:lang w:val="en-US"/>
+              </w:rPr>
+              <w:t>.till }}</w:t>
             </w:r>
           </w:p>
         </w:tc>
@@ -5102,23 +4367,8 @@
               <w:rPr>
                 <w:lang w:val="en-US"/>
               </w:rPr>
-              <w:t xml:space="preserve">{%tr for </w:t>
-            </w:r>
-            <w:proofErr w:type="spellStart"/>
-            <w:r>
-              <w:rPr>
-                <w:lang w:val="en-US"/>
-              </w:rPr>
-              <w:t>elem</w:t>
-            </w:r>
-            <w:proofErr w:type="spellEnd"/>
-            <w:r>
-              <w:rPr>
-                <w:lang w:val="en-US"/>
-              </w:rPr>
-              <w:t xml:space="preserve"> in </w:t>
-            </w:r>
-            <w:proofErr w:type="spellStart"/>
+              <w:t xml:space="preserve">{%tr for elem in </w:t>
+            </w:r>
             <w:r>
               <w:rPr>
                 <w:lang w:val="en-US"/>
@@ -5129,14 +4379,7 @@
               <w:rPr>
                 <w:lang w:val="en-US"/>
               </w:rPr>
-              <w:t>_parts</w:t>
-            </w:r>
-            <w:proofErr w:type="spellEnd"/>
-            <w:r>
-              <w:rPr>
-                <w:lang w:val="en-US"/>
-              </w:rPr>
-              <w:t xml:space="preserve"> %}</w:t>
+              <w:t>_parts %}</w:t>
             </w:r>
           </w:p>
         </w:tc>
@@ -5165,33 +4408,11 @@
                 <w:lang w:val="en-US"/>
               </w:rPr>
             </w:pPr>
-            <w:proofErr w:type="gramStart"/>
-            <w:r>
-              <w:rPr>
-                <w:lang w:val="en-US"/>
-              </w:rPr>
-              <w:t xml:space="preserve">{{ </w:t>
-            </w:r>
-            <w:proofErr w:type="spellStart"/>
-            <w:r>
-              <w:rPr>
-                <w:lang w:val="en-US"/>
-              </w:rPr>
-              <w:t>elem</w:t>
-            </w:r>
-            <w:proofErr w:type="gramEnd"/>
-            <w:r>
-              <w:rPr>
-                <w:lang w:val="en-US"/>
-              </w:rPr>
-              <w:t>.from</w:t>
-            </w:r>
-            <w:proofErr w:type="spellEnd"/>
-            <w:r>
-              <w:rPr>
-                <w:lang w:val="en-US"/>
-              </w:rPr>
-              <w:t xml:space="preserve"> }}</w:t>
+            <w:r>
+              <w:rPr>
+                <w:lang w:val="en-US"/>
+              </w:rPr>
+              <w:t>{{ elem.from }}</w:t>
             </w:r>
           </w:p>
         </w:tc>
@@ -5218,33 +4439,11 @@
                 <w:lang w:val="en-US"/>
               </w:rPr>
             </w:pPr>
-            <w:proofErr w:type="gramStart"/>
-            <w:r>
-              <w:rPr>
-                <w:lang w:val="en-US"/>
-              </w:rPr>
-              <w:t xml:space="preserve">{{ </w:t>
-            </w:r>
-            <w:proofErr w:type="spellStart"/>
-            <w:r>
-              <w:rPr>
-                <w:lang w:val="en-US"/>
-              </w:rPr>
-              <w:t>elem</w:t>
-            </w:r>
-            <w:proofErr w:type="gramEnd"/>
-            <w:r>
-              <w:rPr>
-                <w:lang w:val="en-US"/>
-              </w:rPr>
-              <w:t>.till</w:t>
-            </w:r>
-            <w:proofErr w:type="spellEnd"/>
-            <w:r>
-              <w:rPr>
-                <w:lang w:val="en-US"/>
-              </w:rPr>
-              <w:t xml:space="preserve"> }}</w:t>
+            <w:r>
+              <w:rPr>
+                <w:lang w:val="en-US"/>
+              </w:rPr>
+              <w:t>{{ elem.till }}</w:t>
             </w:r>
           </w:p>
         </w:tc>
@@ -5261,33 +4460,11 @@
             <w:r>
               <w:t xml:space="preserve">м </w:t>
             </w:r>
-            <w:proofErr w:type="gramStart"/>
-            <w:r>
-              <w:rPr>
-                <w:lang w:val="en-US"/>
-              </w:rPr>
-              <w:t xml:space="preserve">{{ </w:t>
-            </w:r>
-            <w:proofErr w:type="spellStart"/>
-            <w:r>
-              <w:rPr>
-                <w:lang w:val="en-US"/>
-              </w:rPr>
-              <w:t>elem</w:t>
-            </w:r>
-            <w:proofErr w:type="gramEnd"/>
-            <w:r>
-              <w:rPr>
-                <w:lang w:val="en-US"/>
-              </w:rPr>
-              <w:t>.type</w:t>
-            </w:r>
-            <w:proofErr w:type="spellEnd"/>
-            <w:r>
-              <w:rPr>
-                <w:lang w:val="en-US"/>
-              </w:rPr>
-              <w:t xml:space="preserve"> }}</w:t>
+            <w:r>
+              <w:rPr>
+                <w:lang w:val="en-US"/>
+              </w:rPr>
+              <w:t>{{ elem.type }}</w:t>
             </w:r>
           </w:p>
         </w:tc>
@@ -5306,21 +4483,7 @@
               <w:rPr>
                 <w:lang w:val="en-US"/>
               </w:rPr>
-              <w:t xml:space="preserve">{%tr </w:t>
-            </w:r>
-            <w:proofErr w:type="spellStart"/>
-            <w:r>
-              <w:rPr>
-                <w:lang w:val="en-US"/>
-              </w:rPr>
-              <w:t>endfor</w:t>
-            </w:r>
-            <w:proofErr w:type="spellEnd"/>
-            <w:r>
-              <w:rPr>
-                <w:lang w:val="en-US"/>
-              </w:rPr>
-              <w:t xml:space="preserve"> %}</w:t>
+              <w:t>{%tr endfor %}</w:t>
             </w:r>
           </w:p>
         </w:tc>
@@ -5331,19 +4494,11 @@
       <w:r>
         <w:t xml:space="preserve">В скважине произведена </w:t>
       </w:r>
-      <w:proofErr w:type="spellStart"/>
       <w:r>
         <w:rPr>
           <w:b/>
         </w:rPr>
-        <w:t>затрубная</w:t>
-      </w:r>
-      <w:proofErr w:type="spellEnd"/>
-      <w:r>
-        <w:rPr>
-          <w:b/>
-        </w:rPr>
-        <w:t xml:space="preserve"> цементация обсадных колонн</w:t>
+        <w:t>затрубная цементация обсадных колонн</w:t>
       </w:r>
       <w:r>
         <w:t>:</w:t>
@@ -5394,21 +4549,7 @@
               <w:rPr>
                 <w:lang w:val="en-US"/>
               </w:rPr>
-              <w:t xml:space="preserve">{%tr for </w:t>
-            </w:r>
-            <w:proofErr w:type="spellStart"/>
-            <w:r>
-              <w:rPr>
-                <w:lang w:val="en-US"/>
-              </w:rPr>
-              <w:t>elem_c</w:t>
-            </w:r>
-            <w:proofErr w:type="spellEnd"/>
-            <w:r>
-              <w:rPr>
-                <w:lang w:val="en-US"/>
-              </w:rPr>
-              <w:t xml:space="preserve"> in </w:t>
+              <w:t xml:space="preserve">{%tr for elem_c in </w:t>
             </w:r>
             <w:r>
               <w:rPr>
@@ -5462,33 +4603,11 @@
                 <w:lang w:val="en-US"/>
               </w:rPr>
             </w:pPr>
-            <w:proofErr w:type="gramStart"/>
-            <w:r>
-              <w:rPr>
-                <w:lang w:val="en-US"/>
-              </w:rPr>
-              <w:t xml:space="preserve">{{ </w:t>
-            </w:r>
-            <w:proofErr w:type="spellStart"/>
-            <w:r>
-              <w:rPr>
-                <w:lang w:val="en-US"/>
-              </w:rPr>
-              <w:t>elem</w:t>
-            </w:r>
-            <w:proofErr w:type="gramEnd"/>
-            <w:r>
-              <w:rPr>
-                <w:lang w:val="en-US"/>
-              </w:rPr>
-              <w:t>_c.D</w:t>
-            </w:r>
-            <w:proofErr w:type="spellEnd"/>
-            <w:r>
-              <w:rPr>
-                <w:lang w:val="en-US"/>
-              </w:rPr>
-              <w:t xml:space="preserve"> }}</w:t>
+            <w:r>
+              <w:rPr>
+                <w:lang w:val="en-US"/>
+              </w:rPr>
+              <w:t>{{ elem_c.D }}</w:t>
             </w:r>
           </w:p>
         </w:tc>
@@ -5516,33 +4635,11 @@
                 <w:lang w:val="en-US"/>
               </w:rPr>
             </w:pPr>
-            <w:proofErr w:type="gramStart"/>
-            <w:r>
-              <w:rPr>
-                <w:lang w:val="en-US"/>
-              </w:rPr>
-              <w:t xml:space="preserve">{{ </w:t>
-            </w:r>
-            <w:proofErr w:type="spellStart"/>
-            <w:r>
-              <w:rPr>
-                <w:lang w:val="en-US"/>
-              </w:rPr>
-              <w:t>elem</w:t>
-            </w:r>
-            <w:proofErr w:type="gramEnd"/>
-            <w:r>
-              <w:rPr>
-                <w:lang w:val="en-US"/>
-              </w:rPr>
-              <w:t>_c.from</w:t>
-            </w:r>
-            <w:proofErr w:type="spellEnd"/>
-            <w:r>
-              <w:rPr>
-                <w:lang w:val="en-US"/>
-              </w:rPr>
-              <w:t xml:space="preserve"> }}</w:t>
+            <w:r>
+              <w:rPr>
+                <w:lang w:val="en-US"/>
+              </w:rPr>
+              <w:t>{{ elem_c.from }}</w:t>
             </w:r>
           </w:p>
         </w:tc>
@@ -5570,33 +4667,11 @@
                 <w:lang w:val="en-US"/>
               </w:rPr>
             </w:pPr>
-            <w:proofErr w:type="gramStart"/>
-            <w:r>
-              <w:rPr>
-                <w:lang w:val="en-US"/>
-              </w:rPr>
-              <w:t xml:space="preserve">{{ </w:t>
-            </w:r>
-            <w:proofErr w:type="spellStart"/>
-            <w:r>
-              <w:rPr>
-                <w:lang w:val="en-US"/>
-              </w:rPr>
-              <w:t>elem</w:t>
-            </w:r>
-            <w:proofErr w:type="gramEnd"/>
-            <w:r>
-              <w:rPr>
-                <w:lang w:val="en-US"/>
-              </w:rPr>
-              <w:t>_c.till</w:t>
-            </w:r>
-            <w:proofErr w:type="spellEnd"/>
-            <w:r>
-              <w:rPr>
-                <w:lang w:val="en-US"/>
-              </w:rPr>
-              <w:t xml:space="preserve"> }}</w:t>
+            <w:r>
+              <w:rPr>
+                <w:lang w:val="en-US"/>
+              </w:rPr>
+              <w:t>{{ elem_c.till }}</w:t>
             </w:r>
           </w:p>
         </w:tc>
@@ -5625,21 +4700,7 @@
               <w:rPr>
                 <w:lang w:val="en-US"/>
               </w:rPr>
-              <w:t xml:space="preserve">{%tr </w:t>
-            </w:r>
-            <w:proofErr w:type="spellStart"/>
-            <w:r>
-              <w:rPr>
-                <w:lang w:val="en-US"/>
-              </w:rPr>
-              <w:t>endfor</w:t>
-            </w:r>
-            <w:proofErr w:type="spellEnd"/>
-            <w:r>
-              <w:rPr>
-                <w:lang w:val="en-US"/>
-              </w:rPr>
-              <w:t xml:space="preserve"> %}</w:t>
+              <w:t>{%tr endfor %}</w:t>
             </w:r>
           </w:p>
         </w:tc>
@@ -5791,7 +4852,6 @@
               </w:rPr>
               <w:t xml:space="preserve">%tr for </w:t>
             </w:r>
-            <w:proofErr w:type="spellStart"/>
             <w:r>
               <w:rPr>
                 <w:b w:val="0"/>
@@ -5800,7 +4860,6 @@
               </w:rPr>
               <w:t>elem</w:t>
             </w:r>
-            <w:proofErr w:type="spellEnd"/>
             <w:r>
               <w:rPr>
                 <w:b w:val="0"/>
@@ -5859,7 +4918,6 @@
               </w:rPr>
               <w:t xml:space="preserve"> </w:t>
             </w:r>
-            <w:proofErr w:type="gramStart"/>
             <w:r>
               <w:rPr>
                 <w:lang w:val="en-US"/>
@@ -5870,14 +4928,7 @@
               <w:rPr>
                 <w:lang w:val="en-US"/>
               </w:rPr>
-              <w:t>.id</w:t>
-            </w:r>
-            <w:proofErr w:type="gramEnd"/>
-            <w:r>
-              <w:rPr>
-                <w:lang w:val="en-US"/>
-              </w:rPr>
-              <w:t xml:space="preserve"> </w:t>
+              <w:t xml:space="preserve">.id </w:t>
             </w:r>
             <w:r>
               <w:rPr>
@@ -5906,19 +4957,11 @@
               </w:rPr>
               <w:t xml:space="preserve"> </w:t>
             </w:r>
-            <w:proofErr w:type="gramStart"/>
-            <w:r>
-              <w:rPr>
-                <w:lang w:val="en-US"/>
-              </w:rPr>
-              <w:t>{{ elem.name</w:t>
-            </w:r>
-            <w:proofErr w:type="gramEnd"/>
-            <w:r>
-              <w:rPr>
-                <w:lang w:val="en-US"/>
-              </w:rPr>
-              <w:t xml:space="preserve"> }}</w:t>
+            <w:r>
+              <w:rPr>
+                <w:lang w:val="en-US"/>
+              </w:rPr>
+              <w:t>{{ elem.name }}</w:t>
             </w:r>
             <w:r>
               <w:rPr>
@@ -5941,33 +4984,11 @@
                 <w:lang w:val="en-US"/>
               </w:rPr>
             </w:pPr>
-            <w:proofErr w:type="gramStart"/>
-            <w:r>
-              <w:rPr>
-                <w:lang w:val="en-US"/>
-              </w:rPr>
-              <w:t xml:space="preserve">{{ </w:t>
-            </w:r>
-            <w:proofErr w:type="spellStart"/>
-            <w:r>
-              <w:rPr>
-                <w:lang w:val="en-US"/>
-              </w:rPr>
-              <w:t>elem</w:t>
-            </w:r>
-            <w:proofErr w:type="gramEnd"/>
-            <w:r>
-              <w:rPr>
-                <w:lang w:val="en-US"/>
-              </w:rPr>
-              <w:t>.sediments</w:t>
-            </w:r>
-            <w:proofErr w:type="spellEnd"/>
-            <w:r>
-              <w:rPr>
-                <w:lang w:val="en-US"/>
-              </w:rPr>
-              <w:t xml:space="preserve"> }}</w:t>
+            <w:r>
+              <w:rPr>
+                <w:lang w:val="en-US"/>
+              </w:rPr>
+              <w:t>{{ elem.sediments }}</w:t>
             </w:r>
           </w:p>
         </w:tc>
@@ -5984,33 +5005,11 @@
                 <w:lang w:val="en-US"/>
               </w:rPr>
             </w:pPr>
-            <w:proofErr w:type="gramStart"/>
-            <w:r>
-              <w:rPr>
-                <w:lang w:val="en-US"/>
-              </w:rPr>
-              <w:t xml:space="preserve">{{ </w:t>
-            </w:r>
-            <w:proofErr w:type="spellStart"/>
-            <w:r>
-              <w:rPr>
-                <w:lang w:val="en-US"/>
-              </w:rPr>
-              <w:t>elem</w:t>
-            </w:r>
-            <w:proofErr w:type="gramEnd"/>
-            <w:r>
-              <w:rPr>
-                <w:lang w:val="en-US"/>
-              </w:rPr>
-              <w:t>.thick</w:t>
-            </w:r>
-            <w:proofErr w:type="spellEnd"/>
-            <w:r>
-              <w:rPr>
-                <w:lang w:val="en-US"/>
-              </w:rPr>
-              <w:t xml:space="preserve"> }}</w:t>
+            <w:r>
+              <w:rPr>
+                <w:lang w:val="en-US"/>
+              </w:rPr>
+              <w:t>{{ elem.thick }}</w:t>
             </w:r>
           </w:p>
         </w:tc>
@@ -6024,26 +5023,17 @@
               <w:jc w:val="center"/>
               <w:cnfStyle w:val="000000000000" w:firstRow="0" w:lastRow="0" w:firstColumn="0" w:lastColumn="0" w:oddVBand="0" w:evenVBand="0" w:oddHBand="0" w:evenHBand="0" w:firstRowFirstColumn="0" w:firstRowLastColumn="0" w:lastRowFirstColumn="0" w:lastRowLastColumn="0"/>
             </w:pPr>
-            <w:proofErr w:type="gramStart"/>
             <w:r>
               <w:rPr>
                 <w:lang w:val="en-US"/>
               </w:rPr>
               <w:t xml:space="preserve">{{ </w:t>
             </w:r>
-            <w:proofErr w:type="spellStart"/>
-            <w:r>
-              <w:rPr>
-                <w:lang w:val="en-US"/>
-              </w:rPr>
-              <w:t>elem</w:t>
-            </w:r>
-            <w:proofErr w:type="gramEnd"/>
-            <w:r>
-              <w:rPr>
-                <w:lang w:val="en-US"/>
-              </w:rPr>
-              <w:t>.</w:t>
+            <w:r>
+              <w:rPr>
+                <w:lang w:val="en-US"/>
+              </w:rPr>
+              <w:t>elem.</w:t>
             </w:r>
             <w:r>
               <w:rPr>
@@ -6063,7 +5053,6 @@
               </w:rPr>
               <w:t>depth</w:t>
             </w:r>
-            <w:proofErr w:type="spellEnd"/>
             <w:r>
               <w:rPr>
                 <w:lang w:val="en-US"/>
@@ -6106,25 +5095,7 @@
                 <w:bCs w:val="0"/>
                 <w:lang w:val="en-US"/>
               </w:rPr>
-              <w:t xml:space="preserve">%tr </w:t>
-            </w:r>
-            <w:proofErr w:type="spellStart"/>
-            <w:r>
-              <w:rPr>
-                <w:b w:val="0"/>
-                <w:bCs w:val="0"/>
-                <w:lang w:val="en-US"/>
-              </w:rPr>
-              <w:t>endfor</w:t>
-            </w:r>
-            <w:proofErr w:type="spellEnd"/>
-            <w:r>
-              <w:rPr>
-                <w:b w:val="0"/>
-                <w:bCs w:val="0"/>
-                <w:lang w:val="en-US"/>
-              </w:rPr>
-              <w:t xml:space="preserve"> %</w:t>
+              <w:t>%tr endfor %</w:t>
             </w:r>
             <w:r>
               <w:rPr>
@@ -6192,26 +5163,11 @@
                 <w:lang w:val="en-US"/>
               </w:rPr>
             </w:pPr>
-            <w:proofErr w:type="gramStart"/>
-            <w:r>
-              <w:rPr>
-                <w:lang w:val="en-US"/>
-              </w:rPr>
-              <w:t xml:space="preserve">{{ </w:t>
-            </w:r>
-            <w:proofErr w:type="spellStart"/>
-            <w:r>
-              <w:rPr>
-                <w:lang w:val="en-US"/>
-              </w:rPr>
-              <w:t>main</w:t>
-            </w:r>
-            <w:proofErr w:type="gramEnd"/>
-            <w:r>
-              <w:rPr>
-                <w:lang w:val="en-US"/>
-              </w:rPr>
-              <w:t>_</w:t>
+            <w:r>
+              <w:rPr>
+                <w:lang w:val="en-US"/>
+              </w:rPr>
+              <w:t>{{ main_</w:t>
             </w:r>
             <w:r>
               <w:rPr>
@@ -6219,7 +5175,6 @@
               </w:rPr>
               <w:t>aquifer</w:t>
             </w:r>
-            <w:proofErr w:type="spellEnd"/>
             <w:r>
               <w:rPr>
                 <w:lang w:val="en-US"/>
@@ -6280,26 +5235,11 @@
                 <w:lang w:val="en-US"/>
               </w:rPr>
             </w:pPr>
-            <w:proofErr w:type="gramStart"/>
-            <w:r>
-              <w:rPr>
-                <w:lang w:val="en-US"/>
-              </w:rPr>
-              <w:t xml:space="preserve">{{ </w:t>
-            </w:r>
-            <w:proofErr w:type="spellStart"/>
-            <w:r>
-              <w:rPr>
-                <w:lang w:val="en-US"/>
-              </w:rPr>
-              <w:t>main</w:t>
-            </w:r>
-            <w:proofErr w:type="gramEnd"/>
-            <w:r>
-              <w:rPr>
-                <w:lang w:val="en-US"/>
-              </w:rPr>
-              <w:t>_</w:t>
+            <w:r>
+              <w:rPr>
+                <w:lang w:val="en-US"/>
+              </w:rPr>
+              <w:t>{{ main_</w:t>
             </w:r>
             <w:r>
               <w:rPr>
@@ -6311,14 +5251,7 @@
               <w:rPr>
                 <w:lang w:val="en-US"/>
               </w:rPr>
-              <w:t>_sediments</w:t>
-            </w:r>
-            <w:proofErr w:type="spellEnd"/>
-            <w:r>
-              <w:rPr>
-                <w:lang w:val="en-US"/>
-              </w:rPr>
-              <w:t xml:space="preserve"> }}</w:t>
+              <w:t>_sediments }}</w:t>
             </w:r>
           </w:p>
         </w:tc>
@@ -6374,33 +5307,11 @@
                 <w:lang w:val="en-US"/>
               </w:rPr>
             </w:pPr>
-            <w:proofErr w:type="gramStart"/>
-            <w:r>
-              <w:rPr>
-                <w:lang w:val="en-US"/>
-              </w:rPr>
-              <w:t xml:space="preserve">{{ </w:t>
-            </w:r>
-            <w:proofErr w:type="spellStart"/>
-            <w:r>
-              <w:rPr>
-                <w:lang w:val="en-US"/>
-              </w:rPr>
-              <w:t>ma</w:t>
-            </w:r>
-            <w:proofErr w:type="gramEnd"/>
-            <w:r>
-              <w:rPr>
-                <w:lang w:val="en-US"/>
-              </w:rPr>
-              <w:t>_from</w:t>
-            </w:r>
-            <w:proofErr w:type="spellEnd"/>
-            <w:r>
-              <w:rPr>
-                <w:lang w:val="en-US"/>
-              </w:rPr>
-              <w:t xml:space="preserve"> }}</w:t>
+            <w:r>
+              <w:rPr>
+                <w:lang w:val="en-US"/>
+              </w:rPr>
+              <w:t>{{ ma_from }}</w:t>
             </w:r>
           </w:p>
         </w:tc>
@@ -6422,33 +5333,11 @@
             </w:tcBorders>
           </w:tcPr>
           <w:p>
-            <w:proofErr w:type="gramStart"/>
-            <w:r>
-              <w:rPr>
-                <w:lang w:val="en-US"/>
-              </w:rPr>
-              <w:t xml:space="preserve">{{ </w:t>
-            </w:r>
-            <w:proofErr w:type="spellStart"/>
-            <w:r>
-              <w:rPr>
-                <w:lang w:val="en-US"/>
-              </w:rPr>
-              <w:t>ma</w:t>
-            </w:r>
-            <w:proofErr w:type="gramEnd"/>
-            <w:r>
-              <w:rPr>
-                <w:lang w:val="en-US"/>
-              </w:rPr>
-              <w:t>_till</w:t>
-            </w:r>
-            <w:proofErr w:type="spellEnd"/>
-            <w:r>
-              <w:rPr>
-                <w:lang w:val="en-US"/>
-              </w:rPr>
-              <w:t xml:space="preserve"> }}</w:t>
+            <w:r>
+              <w:rPr>
+                <w:lang w:val="en-US"/>
+              </w:rPr>
+              <w:t>{{ ma_till }}</w:t>
             </w:r>
           </w:p>
         </w:tc>
@@ -6477,7 +5366,31 @@
         <w:rPr>
           <w:b/>
         </w:rPr>
-        <w:t>приложении 2</w:t>
+        <w:t xml:space="preserve">приложении </w:t>
+      </w:r>
+      <w:r>
+        <w:rPr>
+          <w:b/>
+        </w:rPr>
+        <w:t xml:space="preserve">{{ </w:t>
+      </w:r>
+      <w:r>
+        <w:rPr>
+          <w:b/>
+        </w:rPr>
+        <w:t>cross_attouchment</w:t>
+      </w:r>
+      <w:r>
+        <w:rPr>
+          <w:b/>
+        </w:rPr>
+        <w:t xml:space="preserve"> </w:t>
+      </w:r>
+      <w:r>
+        <w:rPr>
+          <w:b/>
+        </w:rPr>
+        <w:t>}}</w:t>
       </w:r>
       <w:r>
         <w:t>.</w:t>
@@ -6532,21 +5445,10 @@
         <w:rPr>
           <w:lang w:val="en-US"/>
         </w:rPr>
-        <w:t>r</w:t>
-      </w:r>
-      <w:proofErr w:type="gramStart"/>
-      <w:r>
-        <w:rPr>
-          <w:lang w:val="en-US"/>
-        </w:rPr>
-        <w:t xml:space="preserve">1 </w:t>
-      </w:r>
-      <w:r>
-        <w:t>!</w:t>
-      </w:r>
-      <w:proofErr w:type="gramEnd"/>
-      <w:r>
-        <w:t xml:space="preserve">= </w:t>
+        <w:t xml:space="preserve">r1 </w:t>
+      </w:r>
+      <w:r>
+        <w:t xml:space="preserve">!= </w:t>
       </w:r>
       <w:r>
         <w:rPr>
@@ -6640,19 +5542,11 @@
                 <w:lang w:val="en-US"/>
               </w:rPr>
             </w:pPr>
-            <w:proofErr w:type="gramStart"/>
-            <w:r>
-              <w:rPr>
-                <w:lang w:val="en-US"/>
-              </w:rPr>
-              <w:t>{{ r</w:t>
-            </w:r>
-            <w:proofErr w:type="gramEnd"/>
-            <w:r>
-              <w:rPr>
-                <w:lang w:val="en-US"/>
-              </w:rPr>
-              <w:t>1 }}</w:t>
+            <w:r>
+              <w:rPr>
+                <w:lang w:val="en-US"/>
+              </w:rPr>
+              <w:t>{{ r1 }}</w:t>
             </w:r>
           </w:p>
         </w:tc>
@@ -6690,19 +5584,11 @@
                 <w:lang w:val="en-US"/>
               </w:rPr>
             </w:pPr>
-            <w:proofErr w:type="gramStart"/>
-            <w:r>
-              <w:rPr>
-                <w:lang w:val="en-US"/>
-              </w:rPr>
-              <w:t>{{ r</w:t>
-            </w:r>
-            <w:proofErr w:type="gramEnd"/>
-            <w:r>
-              <w:rPr>
-                <w:lang w:val="en-US"/>
-              </w:rPr>
-              <w:t>2 }}</w:t>
+            <w:r>
+              <w:rPr>
+                <w:lang w:val="en-US"/>
+              </w:rPr>
+              <w:t>{{ r2 }}</w:t>
             </w:r>
           </w:p>
         </w:tc>
@@ -6743,19 +5629,11 @@
                 <w:lang w:val="en-US"/>
               </w:rPr>
             </w:pPr>
-            <w:proofErr w:type="gramStart"/>
-            <w:r>
-              <w:rPr>
-                <w:lang w:val="en-US"/>
-              </w:rPr>
-              <w:t>{{ r</w:t>
-            </w:r>
-            <w:proofErr w:type="gramEnd"/>
-            <w:r>
-              <w:rPr>
-                <w:lang w:val="en-US"/>
-              </w:rPr>
-              <w:t>3 }}</w:t>
+            <w:r>
+              <w:rPr>
+                <w:lang w:val="en-US"/>
+              </w:rPr>
+              <w:t>{{ r3 }}</w:t>
             </w:r>
           </w:p>
         </w:tc>
@@ -6787,33 +5665,23 @@
                 <w:lang w:val="en-US"/>
               </w:rPr>
             </w:pPr>
-            <w:proofErr w:type="gramStart"/>
             <w:r>
               <w:rPr>
                 <w:lang w:val="en-US"/>
               </w:rPr>
               <w:t xml:space="preserve">{{ </w:t>
             </w:r>
-            <w:proofErr w:type="spellStart"/>
             <w:r>
               <w:rPr>
                 <w:lang w:val="en-US"/>
               </w:rPr>
               <w:t>zso</w:t>
             </w:r>
-            <w:proofErr w:type="gramEnd"/>
-            <w:r>
-              <w:rPr>
-                <w:lang w:val="en-US"/>
-              </w:rPr>
-              <w:t>_designer</w:t>
-            </w:r>
-            <w:proofErr w:type="spellEnd"/>
-            <w:r>
-              <w:rPr>
-                <w:lang w:val="en-US"/>
-              </w:rPr>
-              <w:t xml:space="preserve"> }}</w:t>
+            <w:r>
+              <w:rPr>
+                <w:lang w:val="en-US"/>
+              </w:rPr>
+              <w:t>_designer }}</w:t>
             </w:r>
           </w:p>
         </w:tc>
@@ -6930,39 +5798,23 @@
         </w:rPr>
         <w:t xml:space="preserve">if </w:t>
       </w:r>
-      <w:proofErr w:type="spellStart"/>
       <w:r>
         <w:rPr>
           <w:lang w:val="en-US"/>
         </w:rPr>
-        <w:t>gis_</w:t>
-      </w:r>
-      <w:proofErr w:type="gramStart"/>
+        <w:t>gis_date</w:t>
+      </w:r>
       <w:r>
         <w:rPr>
           <w:lang w:val="en-US"/>
         </w:rPr>
-        <w:t>date</w:t>
-      </w:r>
-      <w:proofErr w:type="spellEnd"/>
+        <w:t xml:space="preserve"> </w:t>
+      </w:r>
       <w:r>
         <w:rPr>
           <w:lang w:val="en-US"/>
         </w:rPr>
-        <w:t xml:space="preserve"> </w:t>
-      </w:r>
-      <w:r>
-        <w:rPr>
-          <w:lang w:val="en-US"/>
-        </w:rPr>
-        <w:t>!</w:t>
-      </w:r>
-      <w:proofErr w:type="gramEnd"/>
-      <w:r>
-        <w:rPr>
-          <w:lang w:val="en-US"/>
-        </w:rPr>
-        <w:t xml:space="preserve">= </w:t>
+        <w:t xml:space="preserve">!= </w:t>
       </w:r>
       <w:r>
         <w:rPr>
@@ -7023,7 +5875,6 @@
                 <w:color w:val="auto"/>
               </w:rPr>
             </w:pPr>
-            <w:proofErr w:type="gramStart"/>
             <w:r>
               <w:rPr>
                 <w:b w:val="0"/>
@@ -7033,7 +5884,6 @@
               </w:rPr>
               <w:t xml:space="preserve">{{ </w:t>
             </w:r>
-            <w:proofErr w:type="spellStart"/>
             <w:r>
               <w:rPr>
                 <w:b w:val="0"/>
@@ -7041,19 +5891,8 @@
                 <w:color w:val="auto"/>
                 <w:lang w:val="en-US"/>
               </w:rPr>
-              <w:t>gis</w:t>
-            </w:r>
-            <w:proofErr w:type="gramEnd"/>
-            <w:r>
-              <w:rPr>
-                <w:b w:val="0"/>
-                <w:bCs w:val="0"/>
-                <w:color w:val="auto"/>
-                <w:lang w:val="en-US"/>
-              </w:rPr>
-              <w:t>_date</w:t>
-            </w:r>
-            <w:proofErr w:type="spellEnd"/>
+              <w:t>gis_date</w:t>
+            </w:r>
             <w:r>
               <w:rPr>
                 <w:b w:val="0"/>
@@ -7107,28 +5946,18 @@
                 <w:lang w:val="en-US"/>
               </w:rPr>
             </w:pPr>
-            <w:proofErr w:type="gramStart"/>
             <w:r>
               <w:rPr>
                 <w:lang w:val="en-US"/>
               </w:rPr>
               <w:t xml:space="preserve">{{ </w:t>
             </w:r>
-            <w:proofErr w:type="spellStart"/>
-            <w:r>
-              <w:rPr>
-                <w:lang w:val="en-US"/>
-              </w:rPr>
-              <w:t>gis</w:t>
-            </w:r>
-            <w:proofErr w:type="gramEnd"/>
-            <w:r>
-              <w:rPr>
-                <w:lang w:val="en-US"/>
-              </w:rPr>
-              <w:t>_designer</w:t>
-            </w:r>
-            <w:proofErr w:type="spellEnd"/>
+            <w:r>
+              <w:rPr>
+                <w:lang w:val="en-US"/>
+              </w:rPr>
+              <w:t>gis_designer</w:t>
+            </w:r>
             <w:r>
               <w:rPr>
                 <w:lang w:val="en-US"/>
@@ -7168,28 +5997,18 @@
                 <w:lang w:val="en-US"/>
               </w:rPr>
             </w:pPr>
-            <w:proofErr w:type="gramStart"/>
             <w:r>
               <w:rPr>
                 <w:lang w:val="en-US"/>
               </w:rPr>
               <w:t xml:space="preserve">{{ </w:t>
             </w:r>
-            <w:proofErr w:type="spellStart"/>
-            <w:r>
-              <w:rPr>
-                <w:lang w:val="en-US"/>
-              </w:rPr>
-              <w:t>gis</w:t>
-            </w:r>
-            <w:proofErr w:type="gramEnd"/>
-            <w:r>
-              <w:rPr>
-                <w:lang w:val="en-US"/>
-              </w:rPr>
-              <w:t>_type</w:t>
-            </w:r>
-            <w:proofErr w:type="spellEnd"/>
+            <w:r>
+              <w:rPr>
+                <w:lang w:val="en-US"/>
+              </w:rPr>
+              <w:t>gis_type</w:t>
+            </w:r>
             <w:r>
               <w:rPr>
                 <w:lang w:val="en-US"/>
@@ -7229,28 +6048,18 @@
                 <w:lang w:val="en-US"/>
               </w:rPr>
             </w:pPr>
-            <w:proofErr w:type="gramStart"/>
             <w:r>
               <w:rPr>
                 <w:lang w:val="en-US"/>
               </w:rPr>
               <w:t xml:space="preserve">{{ </w:t>
             </w:r>
-            <w:proofErr w:type="spellStart"/>
-            <w:r>
-              <w:rPr>
-                <w:lang w:val="en-US"/>
-              </w:rPr>
-              <w:t>gis</w:t>
-            </w:r>
-            <w:proofErr w:type="gramEnd"/>
-            <w:r>
-              <w:rPr>
-                <w:lang w:val="en-US"/>
-              </w:rPr>
-              <w:t>_results</w:t>
-            </w:r>
-            <w:proofErr w:type="spellEnd"/>
+            <w:r>
+              <w:rPr>
+                <w:lang w:val="en-US"/>
+              </w:rPr>
+              <w:t>gis_results</w:t>
+            </w:r>
             <w:r>
               <w:rPr>
                 <w:lang w:val="en-US"/>
@@ -7269,7 +6078,39 @@
         <w:rPr>
           <w:b/>
         </w:rPr>
-        <w:t>приложении 1</w:t>
+        <w:t xml:space="preserve">приложении </w:t>
+      </w:r>
+      <w:r>
+        <w:rPr>
+          <w:b/>
+        </w:rPr>
+        <w:t xml:space="preserve">{{ </w:t>
+      </w:r>
+      <w:r>
+        <w:rPr>
+          <w:b/>
+          <w:lang w:val="en-US"/>
+        </w:rPr>
+        <w:t>gis</w:t>
+      </w:r>
+      <w:r>
+        <w:rPr>
+          <w:b/>
+        </w:rPr>
+        <w:t>_</w:t>
+      </w:r>
+      <w:r>
+        <w:rPr>
+          <w:b/>
+          <w:lang w:val="en-US"/>
+        </w:rPr>
+        <w:t>attouchment</w:t>
+      </w:r>
+      <w:r>
+        <w:rPr>
+          <w:b/>
+        </w:rPr>
+        <w:t xml:space="preserve"> }}</w:t>
       </w:r>
       <w:r>
         <w:t>.</w:t>
@@ -7388,35 +6229,7 @@
         <w:rPr>
           <w:lang w:val="en-US"/>
         </w:rPr>
-        <w:t xml:space="preserve"> </w:t>
-      </w:r>
-      <w:proofErr w:type="spellStart"/>
-      <w:r>
-        <w:rPr>
-          <w:lang w:val="en-US"/>
-        </w:rPr>
-        <w:t>ofr_</w:t>
-      </w:r>
-      <w:proofErr w:type="gramStart"/>
-      <w:r>
-        <w:rPr>
-          <w:lang w:val="en-US"/>
-        </w:rPr>
-        <w:t>designer</w:t>
-      </w:r>
-      <w:proofErr w:type="spellEnd"/>
-      <w:r>
-        <w:rPr>
-          <w:lang w:val="en-US"/>
-        </w:rPr>
-        <w:t xml:space="preserve"> !</w:t>
-      </w:r>
-      <w:proofErr w:type="gramEnd"/>
-      <w:r>
-        <w:rPr>
-          <w:lang w:val="en-US"/>
-        </w:rPr>
-        <w:t xml:space="preserve">= </w:t>
+        <w:t xml:space="preserve"> ofr_designer != </w:t>
       </w:r>
       <w:r>
         <w:rPr>
@@ -7486,7 +6299,6 @@
                 <w:lang w:val="en-US"/>
               </w:rPr>
             </w:pPr>
-            <w:proofErr w:type="gramStart"/>
             <w:r>
               <w:rPr>
                 <w:b w:val="0"/>
@@ -7494,37 +6306,7 @@
                 <w:color w:val="auto"/>
                 <w:lang w:val="en-US"/>
               </w:rPr>
-              <w:t xml:space="preserve">{{ </w:t>
-            </w:r>
-            <w:proofErr w:type="spellStart"/>
-            <w:r>
-              <w:rPr>
-                <w:b w:val="0"/>
-                <w:bCs w:val="0"/>
-                <w:color w:val="auto"/>
-                <w:lang w:val="en-US"/>
-              </w:rPr>
-              <w:t>ofr</w:t>
-            </w:r>
-            <w:proofErr w:type="gramEnd"/>
-            <w:r>
-              <w:rPr>
-                <w:b w:val="0"/>
-                <w:bCs w:val="0"/>
-                <w:color w:val="auto"/>
-                <w:lang w:val="en-US"/>
-              </w:rPr>
-              <w:t>_designer</w:t>
-            </w:r>
-            <w:proofErr w:type="spellEnd"/>
-            <w:r>
-              <w:rPr>
-                <w:b w:val="0"/>
-                <w:bCs w:val="0"/>
-                <w:color w:val="auto"/>
-                <w:lang w:val="en-US"/>
-              </w:rPr>
-              <w:t xml:space="preserve"> }}</w:t>
+              <w:t>{{ ofr_designer }}</w:t>
             </w:r>
           </w:p>
         </w:tc>
@@ -7555,33 +6337,11 @@
               <w:jc w:val="center"/>
               <w:cnfStyle w:val="000000100000" w:firstRow="0" w:lastRow="0" w:firstColumn="0" w:lastColumn="0" w:oddVBand="0" w:evenVBand="0" w:oddHBand="1" w:evenHBand="0" w:firstRowFirstColumn="0" w:firstRowLastColumn="0" w:lastRowFirstColumn="0" w:lastRowLastColumn="0"/>
             </w:pPr>
-            <w:proofErr w:type="gramStart"/>
-            <w:r>
-              <w:rPr>
-                <w:lang w:val="en-US"/>
-              </w:rPr>
-              <w:t xml:space="preserve">{{ </w:t>
-            </w:r>
-            <w:proofErr w:type="spellStart"/>
-            <w:r>
-              <w:rPr>
-                <w:lang w:val="en-US"/>
-              </w:rPr>
-              <w:t>ofr</w:t>
-            </w:r>
-            <w:proofErr w:type="gramEnd"/>
-            <w:r>
-              <w:rPr>
-                <w:lang w:val="en-US"/>
-              </w:rPr>
-              <w:t>_start_date</w:t>
-            </w:r>
-            <w:proofErr w:type="spellEnd"/>
-            <w:r>
-              <w:rPr>
-                <w:lang w:val="en-US"/>
-              </w:rPr>
-              <w:t xml:space="preserve"> }} </w:t>
+            <w:r>
+              <w:rPr>
+                <w:lang w:val="en-US"/>
+              </w:rPr>
+              <w:t xml:space="preserve">{{ ofr_start_date }} </w:t>
             </w:r>
             <w:r>
               <w:t>г</w:t>
@@ -7623,26 +6383,11 @@
               <w:jc w:val="center"/>
               <w:cnfStyle w:val="000000100000" w:firstRow="0" w:lastRow="0" w:firstColumn="0" w:lastColumn="0" w:oddVBand="0" w:evenVBand="0" w:oddHBand="1" w:evenHBand="0" w:firstRowFirstColumn="0" w:firstRowLastColumn="0" w:lastRowFirstColumn="0" w:lastRowLastColumn="0"/>
             </w:pPr>
-            <w:proofErr w:type="gramStart"/>
-            <w:r>
-              <w:rPr>
-                <w:lang w:val="en-US"/>
-              </w:rPr>
-              <w:t xml:space="preserve">{{ </w:t>
-            </w:r>
-            <w:proofErr w:type="spellStart"/>
-            <w:r>
-              <w:rPr>
-                <w:lang w:val="en-US"/>
-              </w:rPr>
-              <w:t>ofr</w:t>
-            </w:r>
-            <w:proofErr w:type="gramEnd"/>
-            <w:r>
-              <w:rPr>
-                <w:lang w:val="en-US"/>
-              </w:rPr>
-              <w:t>_</w:t>
+            <w:r>
+              <w:rPr>
+                <w:lang w:val="en-US"/>
+              </w:rPr>
+              <w:t>{{ ofr_</w:t>
             </w:r>
             <w:r>
               <w:rPr>
@@ -7654,14 +6399,7 @@
               <w:rPr>
                 <w:lang w:val="en-US"/>
               </w:rPr>
-              <w:t>_date</w:t>
-            </w:r>
-            <w:proofErr w:type="spellEnd"/>
-            <w:r>
-              <w:rPr>
-                <w:lang w:val="en-US"/>
-              </w:rPr>
-              <w:t xml:space="preserve"> }}</w:t>
+              <w:t>_date }}</w:t>
             </w:r>
             <w:r>
               <w:t>г</w:t>
@@ -7692,21 +6430,8 @@
               <w:jc w:val="center"/>
               <w:cnfStyle w:val="000000000000" w:firstRow="0" w:lastRow="0" w:firstColumn="0" w:lastColumn="0" w:oddVBand="0" w:evenVBand="0" w:oddHBand="0" w:evenHBand="0" w:firstRowFirstColumn="0" w:firstRowLastColumn="0" w:lastRowFirstColumn="0" w:lastRowLastColumn="0"/>
             </w:pPr>
-            <w:proofErr w:type="gramStart"/>
-            <w:r>
-              <w:t xml:space="preserve">{{ </w:t>
-            </w:r>
-            <w:proofErr w:type="spellStart"/>
-            <w:r>
-              <w:t>ofr</w:t>
-            </w:r>
-            <w:proofErr w:type="gramEnd"/>
-            <w:r>
-              <w:t>_reservoir</w:t>
-            </w:r>
-            <w:proofErr w:type="spellEnd"/>
-            <w:r>
-              <w:t xml:space="preserve"> }}</w:t>
+            <w:r>
+              <w:t>{{ ofr_reservoir }}</w:t>
             </w:r>
             <w:r>
               <w:t xml:space="preserve"> л</w:t>
@@ -7749,33 +6474,11 @@
                 <w:lang w:val="en-US"/>
               </w:rPr>
             </w:pPr>
-            <w:proofErr w:type="gramStart"/>
-            <w:r>
-              <w:rPr>
-                <w:lang w:val="en-US"/>
-              </w:rPr>
-              <w:t xml:space="preserve">{{ </w:t>
-            </w:r>
-            <w:proofErr w:type="spellStart"/>
-            <w:r>
-              <w:rPr>
-                <w:lang w:val="en-US"/>
-              </w:rPr>
-              <w:t>fill</w:t>
-            </w:r>
-            <w:proofErr w:type="gramEnd"/>
-            <w:r>
-              <w:rPr>
-                <w:lang w:val="en-US"/>
-              </w:rPr>
-              <w:t>_time</w:t>
-            </w:r>
-            <w:proofErr w:type="spellEnd"/>
-            <w:r>
-              <w:rPr>
-                <w:lang w:val="en-US"/>
-              </w:rPr>
-              <w:t xml:space="preserve"> }}</w:t>
+            <w:r>
+              <w:rPr>
+                <w:lang w:val="en-US"/>
+              </w:rPr>
+              <w:t>{{ fill_time }}</w:t>
             </w:r>
           </w:p>
         </w:tc>
@@ -7806,33 +6509,11 @@
               <w:jc w:val="center"/>
               <w:cnfStyle w:val="000000100000" w:firstRow="0" w:lastRow="0" w:firstColumn="0" w:lastColumn="0" w:oddVBand="0" w:evenVBand="0" w:oddHBand="1" w:evenHBand="0" w:firstRowFirstColumn="0" w:firstRowLastColumn="0" w:lastRowFirstColumn="0" w:lastRowLastColumn="0"/>
             </w:pPr>
-            <w:proofErr w:type="gramStart"/>
-            <w:r>
-              <w:rPr>
-                <w:lang w:val="en-US"/>
-              </w:rPr>
-              <w:t xml:space="preserve">{{ </w:t>
-            </w:r>
-            <w:proofErr w:type="spellStart"/>
-            <w:r>
-              <w:rPr>
-                <w:lang w:val="en-US"/>
-              </w:rPr>
-              <w:t>ofr</w:t>
-            </w:r>
-            <w:proofErr w:type="gramEnd"/>
-            <w:r>
-              <w:rPr>
-                <w:lang w:val="en-US"/>
-              </w:rPr>
-              <w:t>_equipment</w:t>
-            </w:r>
-            <w:proofErr w:type="spellEnd"/>
-            <w:r>
-              <w:rPr>
-                <w:lang w:val="en-US"/>
-              </w:rPr>
-              <w:t xml:space="preserve"> }}</w:t>
+            <w:r>
+              <w:rPr>
+                <w:lang w:val="en-US"/>
+              </w:rPr>
+              <w:t>{{ ofr_equipment }}</w:t>
             </w:r>
           </w:p>
         </w:tc>
@@ -7863,33 +6544,11 @@
                 <w:lang w:val="en-US"/>
               </w:rPr>
             </w:pPr>
-            <w:proofErr w:type="gramStart"/>
-            <w:r>
-              <w:rPr>
-                <w:lang w:val="en-US"/>
-              </w:rPr>
-              <w:t xml:space="preserve">{{ </w:t>
-            </w:r>
-            <w:proofErr w:type="spellStart"/>
-            <w:r>
-              <w:rPr>
-                <w:lang w:val="en-US"/>
-              </w:rPr>
-              <w:t>ofr</w:t>
-            </w:r>
-            <w:proofErr w:type="gramEnd"/>
-            <w:r>
-              <w:rPr>
-                <w:lang w:val="en-US"/>
-              </w:rPr>
-              <w:t>_pump_type</w:t>
-            </w:r>
-            <w:proofErr w:type="spellEnd"/>
-            <w:r>
-              <w:rPr>
-                <w:lang w:val="en-US"/>
-              </w:rPr>
-              <w:t xml:space="preserve"> }}</w:t>
+            <w:r>
+              <w:rPr>
+                <w:lang w:val="en-US"/>
+              </w:rPr>
+              <w:t>{{ ofr_pump_type }}</w:t>
             </w:r>
           </w:p>
         </w:tc>
@@ -7923,33 +6582,11 @@
                 <w:lang w:val="en-US"/>
               </w:rPr>
             </w:pPr>
-            <w:proofErr w:type="gramStart"/>
-            <w:r>
-              <w:rPr>
-                <w:lang w:val="en-US"/>
-              </w:rPr>
-              <w:t xml:space="preserve">{{ </w:t>
-            </w:r>
-            <w:proofErr w:type="spellStart"/>
-            <w:r>
-              <w:rPr>
-                <w:lang w:val="en-US"/>
-              </w:rPr>
-              <w:t>ofr</w:t>
-            </w:r>
-            <w:proofErr w:type="gramEnd"/>
-            <w:r>
-              <w:rPr>
-                <w:lang w:val="en-US"/>
-              </w:rPr>
-              <w:t>_pump_power</w:t>
-            </w:r>
-            <w:proofErr w:type="spellEnd"/>
-            <w:r>
-              <w:rPr>
-                <w:lang w:val="en-US"/>
-              </w:rPr>
-              <w:t xml:space="preserve"> }}</w:t>
+            <w:r>
+              <w:rPr>
+                <w:lang w:val="en-US"/>
+              </w:rPr>
+              <w:t>{{ ofr_pump_power }}</w:t>
             </w:r>
           </w:p>
         </w:tc>
@@ -8021,33 +6658,11 @@
                 <w:lang w:val="en-US"/>
               </w:rPr>
             </w:pPr>
-            <w:proofErr w:type="gramStart"/>
-            <w:r>
-              <w:rPr>
-                <w:lang w:val="en-US"/>
-              </w:rPr>
-              <w:t xml:space="preserve">{{ </w:t>
-            </w:r>
-            <w:proofErr w:type="spellStart"/>
-            <w:r>
-              <w:rPr>
-                <w:lang w:val="en-US"/>
-              </w:rPr>
-              <w:t>ofr</w:t>
-            </w:r>
-            <w:proofErr w:type="gramEnd"/>
-            <w:r>
-              <w:rPr>
-                <w:lang w:val="en-US"/>
-              </w:rPr>
-              <w:t>_pump_depth</w:t>
-            </w:r>
-            <w:proofErr w:type="spellEnd"/>
-            <w:r>
-              <w:rPr>
-                <w:lang w:val="en-US"/>
-              </w:rPr>
-              <w:t xml:space="preserve"> }}</w:t>
+            <w:r>
+              <w:rPr>
+                <w:lang w:val="en-US"/>
+              </w:rPr>
+              <w:t>{{ ofr_pump_depth }}</w:t>
             </w:r>
           </w:p>
         </w:tc>
@@ -8088,33 +6703,11 @@
                 <w:lang w:val="en-US"/>
               </w:rPr>
             </w:pPr>
-            <w:proofErr w:type="gramStart"/>
-            <w:r>
-              <w:rPr>
-                <w:lang w:val="en-US"/>
-              </w:rPr>
-              <w:t xml:space="preserve">{{ </w:t>
-            </w:r>
-            <w:proofErr w:type="spellStart"/>
-            <w:r>
-              <w:rPr>
-                <w:lang w:val="en-US"/>
-              </w:rPr>
-              <w:t>ofr</w:t>
-            </w:r>
-            <w:proofErr w:type="gramEnd"/>
-            <w:r>
-              <w:rPr>
-                <w:lang w:val="en-US"/>
-              </w:rPr>
-              <w:t>_pump_column</w:t>
-            </w:r>
-            <w:proofErr w:type="spellEnd"/>
-            <w:r>
-              <w:rPr>
-                <w:lang w:val="en-US"/>
-              </w:rPr>
-              <w:t>}}</w:t>
+            <w:r>
+              <w:rPr>
+                <w:lang w:val="en-US"/>
+              </w:rPr>
+              <w:t>{{ ofr_pump_column}}</w:t>
             </w:r>
           </w:p>
         </w:tc>
@@ -8172,33 +6765,11 @@
                 <w:lang w:val="en-US"/>
               </w:rPr>
             </w:pPr>
-            <w:proofErr w:type="gramStart"/>
-            <w:r>
-              <w:rPr>
-                <w:lang w:val="en-US"/>
-              </w:rPr>
-              <w:t xml:space="preserve">{{ </w:t>
-            </w:r>
-            <w:proofErr w:type="spellStart"/>
-            <w:r>
-              <w:rPr>
-                <w:lang w:val="en-US"/>
-              </w:rPr>
-              <w:t>ofr</w:t>
-            </w:r>
-            <w:proofErr w:type="gramEnd"/>
-            <w:r>
-              <w:rPr>
-                <w:lang w:val="en-US"/>
-              </w:rPr>
-              <w:t>_time</w:t>
-            </w:r>
-            <w:proofErr w:type="spellEnd"/>
-            <w:r>
-              <w:rPr>
-                <w:lang w:val="en-US"/>
-              </w:rPr>
-              <w:t xml:space="preserve"> }}</w:t>
+            <w:r>
+              <w:rPr>
+                <w:lang w:val="en-US"/>
+              </w:rPr>
+              <w:t>{{ ofr_time }}</w:t>
             </w:r>
           </w:p>
         </w:tc>
@@ -8258,33 +6829,11 @@
               <w:jc w:val="center"/>
               <w:cnfStyle w:val="000000000000" w:firstRow="0" w:lastRow="0" w:firstColumn="0" w:lastColumn="0" w:oddVBand="0" w:evenVBand="0" w:oddHBand="0" w:evenHBand="0" w:firstRowFirstColumn="0" w:firstRowLastColumn="0" w:lastRowFirstColumn="0" w:lastRowLastColumn="0"/>
             </w:pPr>
-            <w:proofErr w:type="gramStart"/>
-            <w:r>
-              <w:rPr>
-                <w:lang w:val="en-US"/>
-              </w:rPr>
-              <w:t xml:space="preserve">{{ </w:t>
-            </w:r>
-            <w:proofErr w:type="spellStart"/>
-            <w:r>
-              <w:rPr>
-                <w:lang w:val="en-US"/>
-              </w:rPr>
-              <w:t>static</w:t>
-            </w:r>
-            <w:proofErr w:type="gramEnd"/>
-            <w:r>
-              <w:rPr>
-                <w:lang w:val="en-US"/>
-              </w:rPr>
-              <w:t>_lvl</w:t>
-            </w:r>
-            <w:proofErr w:type="spellEnd"/>
-            <w:r>
-              <w:rPr>
-                <w:lang w:val="en-US"/>
-              </w:rPr>
-              <w:t xml:space="preserve"> }}</w:t>
+            <w:r>
+              <w:rPr>
+                <w:lang w:val="en-US"/>
+              </w:rPr>
+              <w:t>{{ static_lvl }}</w:t>
             </w:r>
           </w:p>
         </w:tc>
@@ -8322,19 +6871,11 @@
               <w:jc w:val="center"/>
               <w:cnfStyle w:val="000000000000" w:firstRow="0" w:lastRow="0" w:firstColumn="0" w:lastColumn="0" w:oddVBand="0" w:evenVBand="0" w:oddHBand="0" w:evenHBand="0" w:firstRowFirstColumn="0" w:firstRowLastColumn="0" w:lastRowFirstColumn="0" w:lastRowLastColumn="0"/>
             </w:pPr>
-            <w:proofErr w:type="gramStart"/>
-            <w:r>
-              <w:rPr>
-                <w:lang w:val="en-US"/>
-              </w:rPr>
-              <w:t>{{ lowering</w:t>
-            </w:r>
-            <w:proofErr w:type="gramEnd"/>
-            <w:r>
-              <w:rPr>
-                <w:lang w:val="en-US"/>
-              </w:rPr>
-              <w:t xml:space="preserve"> }}</w:t>
+            <w:r>
+              <w:rPr>
+                <w:lang w:val="en-US"/>
+              </w:rPr>
+              <w:t>{{ lowering }}</w:t>
             </w:r>
           </w:p>
         </w:tc>
@@ -8391,19 +6932,11 @@
                 <w:lang w:val="en-US"/>
               </w:rPr>
             </w:pPr>
-            <w:proofErr w:type="gramStart"/>
-            <w:r>
-              <w:rPr>
-                <w:lang w:val="en-US"/>
-              </w:rPr>
-              <w:t>{{ debit</w:t>
-            </w:r>
-            <w:proofErr w:type="gramEnd"/>
-            <w:r>
-              <w:rPr>
-                <w:lang w:val="en-US"/>
-              </w:rPr>
-              <w:t>_1 }}</w:t>
+            <w:r>
+              <w:rPr>
+                <w:lang w:val="en-US"/>
+              </w:rPr>
+              <w:t>{{ debit_1 }}</w:t>
             </w:r>
           </w:p>
         </w:tc>
@@ -8442,19 +6975,11 @@
               <w:jc w:val="center"/>
               <w:cnfStyle w:val="000000100000" w:firstRow="0" w:lastRow="0" w:firstColumn="0" w:lastColumn="0" w:oddVBand="0" w:evenVBand="0" w:oddHBand="1" w:evenHBand="0" w:firstRowFirstColumn="0" w:firstRowLastColumn="0" w:lastRowFirstColumn="0" w:lastRowLastColumn="0"/>
             </w:pPr>
-            <w:proofErr w:type="gramStart"/>
-            <w:r>
-              <w:rPr>
-                <w:lang w:val="en-US"/>
-              </w:rPr>
-              <w:t>{{ debit</w:t>
-            </w:r>
-            <w:proofErr w:type="gramEnd"/>
-            <w:r>
-              <w:rPr>
-                <w:lang w:val="en-US"/>
-              </w:rPr>
-              <w:t xml:space="preserve"> }}</w:t>
+            <w:r>
+              <w:rPr>
+                <w:lang w:val="en-US"/>
+              </w:rPr>
+              <w:t>{{ debit }}</w:t>
             </w:r>
           </w:p>
         </w:tc>
@@ -8512,19 +7037,11 @@
                 <w:lang w:val="en-US"/>
               </w:rPr>
             </w:pPr>
-            <w:proofErr w:type="gramStart"/>
-            <w:r>
-              <w:rPr>
-                <w:lang w:val="en-US"/>
-              </w:rPr>
-              <w:t>{{ debit</w:t>
-            </w:r>
-            <w:proofErr w:type="gramEnd"/>
-            <w:r>
-              <w:rPr>
-                <w:lang w:val="en-US"/>
-              </w:rPr>
-              <w:t>_2 }}</w:t>
+            <w:r>
+              <w:rPr>
+                <w:lang w:val="en-US"/>
+              </w:rPr>
+              <w:t>{{ debit_2 }}</w:t>
             </w:r>
           </w:p>
         </w:tc>
@@ -8566,100 +7083,74 @@
                 <w:bCs/>
                 <w:color w:val="FFFFFF" w:themeColor="background1"/>
               </w:rPr>
-              <w:t>/</w:t>
-            </w:r>
-            <w:proofErr w:type="spellStart"/>
-            <w:r>
+              <w:t>/сут</w:t>
+            </w:r>
+          </w:p>
+        </w:tc>
+      </w:tr>
+      <w:tr>
+        <w:tc>
+          <w:tcPr>
+            <w:cnfStyle w:val="001000000000" w:firstRow="0" w:lastRow="0" w:firstColumn="1" w:lastColumn="0" w:oddVBand="0" w:evenVBand="0" w:oddHBand="0" w:evenHBand="0" w:firstRowFirstColumn="0" w:firstRowLastColumn="0" w:lastRowFirstColumn="0" w:lastRowLastColumn="0"/>
+            <w:tcW w:w="1980" w:type="dxa"/>
+          </w:tcPr>
+          <w:p>
+            <w:r>
+              <w:t>Удельный дебит:</w:t>
+            </w:r>
+          </w:p>
+        </w:tc>
+        <w:tc>
+          <w:tcPr>
+            <w:tcW w:w="981" w:type="dxa"/>
+            <w:gridSpan w:val="2"/>
+          </w:tcPr>
+          <w:p>
+            <w:pPr>
+              <w:jc w:val="center"/>
+              <w:cnfStyle w:val="000000000000" w:firstRow="0" w:lastRow="0" w:firstColumn="0" w:lastColumn="0" w:oddVBand="0" w:evenVBand="0" w:oddHBand="0" w:evenHBand="0" w:firstRowFirstColumn="0" w:firstRowLastColumn="0" w:lastRowFirstColumn="0" w:lastRowLastColumn="0"/>
+            </w:pPr>
+            <w:r>
+              <w:rPr>
+                <w:lang w:val="en-US"/>
+              </w:rPr>
+              <w:t xml:space="preserve">{{ </w:t>
+            </w:r>
+            <w:r>
+              <w:rPr>
+                <w:lang w:val="en-US"/>
+              </w:rPr>
+              <w:t>ud_</w:t>
+            </w:r>
+            <w:r>
+              <w:rPr>
+                <w:lang w:val="en-US"/>
+              </w:rPr>
+              <w:t>debit }}</w:t>
+            </w:r>
+          </w:p>
+        </w:tc>
+        <w:tc>
+          <w:tcPr>
+            <w:tcW w:w="1036" w:type="dxa"/>
+            <w:gridSpan w:val="2"/>
+            <w:shd w:val="clear" w:color="auto" w:fill="4472C4" w:themeFill="accent5"/>
+          </w:tcPr>
+          <w:p>
+            <w:pPr>
+              <w:cnfStyle w:val="000000000000" w:firstRow="0" w:lastRow="0" w:firstColumn="0" w:lastColumn="0" w:oddVBand="0" w:evenVBand="0" w:oddHBand="0" w:evenHBand="0" w:firstRowFirstColumn="0" w:firstRowLastColumn="0" w:lastRowFirstColumn="0" w:lastRowLastColumn="0"/>
               <w:rPr>
                 <w:b/>
                 <w:bCs/>
                 <w:color w:val="FFFFFF" w:themeColor="background1"/>
               </w:rPr>
-              <w:t>сут</w:t>
-            </w:r>
-            <w:proofErr w:type="spellEnd"/>
-          </w:p>
-        </w:tc>
-      </w:tr>
-      <w:tr>
-        <w:tc>
-          <w:tcPr>
-            <w:cnfStyle w:val="001000000000" w:firstRow="0" w:lastRow="0" w:firstColumn="1" w:lastColumn="0" w:oddVBand="0" w:evenVBand="0" w:oddHBand="0" w:evenHBand="0" w:firstRowFirstColumn="0" w:firstRowLastColumn="0" w:lastRowFirstColumn="0" w:lastRowLastColumn="0"/>
-            <w:tcW w:w="1980" w:type="dxa"/>
-          </w:tcPr>
-          <w:p>
-            <w:r>
-              <w:t>Удельный дебит:</w:t>
-            </w:r>
-          </w:p>
-        </w:tc>
-        <w:tc>
-          <w:tcPr>
-            <w:tcW w:w="981" w:type="dxa"/>
-            <w:gridSpan w:val="2"/>
-          </w:tcPr>
-          <w:p>
-            <w:pPr>
-              <w:jc w:val="center"/>
-              <w:cnfStyle w:val="000000000000" w:firstRow="0" w:lastRow="0" w:firstColumn="0" w:lastColumn="0" w:oddVBand="0" w:evenVBand="0" w:oddHBand="0" w:evenHBand="0" w:firstRowFirstColumn="0" w:firstRowLastColumn="0" w:lastRowFirstColumn="0" w:lastRowLastColumn="0"/>
-            </w:pPr>
-            <w:proofErr w:type="gramStart"/>
-            <w:r>
-              <w:rPr>
-                <w:lang w:val="en-US"/>
-              </w:rPr>
-              <w:t xml:space="preserve">{{ </w:t>
-            </w:r>
-            <w:proofErr w:type="spellStart"/>
-            <w:r>
-              <w:rPr>
-                <w:lang w:val="en-US"/>
-              </w:rPr>
-              <w:t>ud</w:t>
-            </w:r>
-            <w:proofErr w:type="gramEnd"/>
-            <w:r>
-              <w:rPr>
-                <w:lang w:val="en-US"/>
-              </w:rPr>
-              <w:t>_</w:t>
-            </w:r>
-            <w:r>
-              <w:rPr>
-                <w:lang w:val="en-US"/>
-              </w:rPr>
-              <w:t>debit</w:t>
-            </w:r>
-            <w:proofErr w:type="spellEnd"/>
-            <w:r>
-              <w:rPr>
-                <w:lang w:val="en-US"/>
-              </w:rPr>
-              <w:t xml:space="preserve"> }}</w:t>
-            </w:r>
-          </w:p>
-        </w:tc>
-        <w:tc>
-          <w:tcPr>
-            <w:tcW w:w="1036" w:type="dxa"/>
-            <w:gridSpan w:val="2"/>
-            <w:shd w:val="clear" w:color="auto" w:fill="4472C4" w:themeFill="accent5"/>
-          </w:tcPr>
-          <w:p>
-            <w:pPr>
-              <w:cnfStyle w:val="000000000000" w:firstRow="0" w:lastRow="0" w:firstColumn="0" w:lastColumn="0" w:oddVBand="0" w:evenVBand="0" w:oddHBand="0" w:evenHBand="0" w:firstRowFirstColumn="0" w:firstRowLastColumn="0" w:lastRowFirstColumn="0" w:lastRowLastColumn="0"/>
+            </w:pPr>
+            <w:r>
               <w:rPr>
                 <w:b/>
                 <w:bCs/>
                 <w:color w:val="FFFFFF" w:themeColor="background1"/>
               </w:rPr>
-            </w:pPr>
-            <w:r>
-              <w:rPr>
-                <w:b/>
-                <w:bCs/>
-                <w:color w:val="FFFFFF" w:themeColor="background1"/>
-              </w:rPr>
               <w:t>л/сек*м</w:t>
             </w:r>
           </w:p>
@@ -8677,19 +7168,11 @@
                 <w:lang w:val="en-US"/>
               </w:rPr>
             </w:pPr>
-            <w:proofErr w:type="gramStart"/>
-            <w:r>
-              <w:rPr>
-                <w:lang w:val="en-US"/>
-              </w:rPr>
-              <w:t>{{ debit</w:t>
-            </w:r>
-            <w:proofErr w:type="gramEnd"/>
-            <w:r>
-              <w:rPr>
-                <w:lang w:val="en-US"/>
-              </w:rPr>
-              <w:t>_3 }}</w:t>
+            <w:r>
+              <w:rPr>
+                <w:lang w:val="en-US"/>
+              </w:rPr>
+              <w:t>{{ debit_3 }}</w:t>
             </w:r>
           </w:p>
         </w:tc>
@@ -8744,19 +7227,11 @@
               <w:jc w:val="center"/>
               <w:cnfStyle w:val="000000000000" w:firstRow="0" w:lastRow="0" w:firstColumn="0" w:lastColumn="0" w:oddVBand="0" w:evenVBand="0" w:oddHBand="0" w:evenHBand="0" w:firstRowFirstColumn="0" w:firstRowLastColumn="0" w:lastRowFirstColumn="0" w:lastRowLastColumn="0"/>
             </w:pPr>
-            <w:proofErr w:type="gramStart"/>
-            <w:r>
-              <w:rPr>
-                <w:lang w:val="en-US"/>
-              </w:rPr>
-              <w:t>{{ debit</w:t>
-            </w:r>
-            <w:proofErr w:type="gramEnd"/>
-            <w:r>
-              <w:rPr>
-                <w:lang w:val="en-US"/>
-              </w:rPr>
-              <w:t>_4 }}</w:t>
+            <w:r>
+              <w:rPr>
+                <w:lang w:val="en-US"/>
+              </w:rPr>
+              <w:t>{{ debit_4 }}</w:t>
             </w:r>
           </w:p>
         </w:tc>
@@ -8798,25 +7273,7 @@
                 <w:bCs/>
                 <w:color w:val="FFFFFF" w:themeColor="background1"/>
               </w:rPr>
-              <w:t>/</w:t>
-            </w:r>
-            <w:proofErr w:type="spellStart"/>
-            <w:r>
-              <w:rPr>
-                <w:b/>
-                <w:bCs/>
-                <w:color w:val="FFFFFF" w:themeColor="background1"/>
-              </w:rPr>
-              <w:t>сут</w:t>
-            </w:r>
-            <w:proofErr w:type="spellEnd"/>
-            <w:r>
-              <w:rPr>
-                <w:b/>
-                <w:bCs/>
-                <w:color w:val="FFFFFF" w:themeColor="background1"/>
-              </w:rPr>
-              <w:t>*м</w:t>
+              <w:t>/сут*м</w:t>
             </w:r>
           </w:p>
         </w:tc>
@@ -8873,34 +7330,61 @@
     <w:p>
       <w:pPr>
         <w:jc w:val="center"/>
+      </w:pPr>
+      <w:r>
+        <w:t>{%</w:t>
+      </w:r>
+      <w:r>
         <w:rPr>
           <w:lang w:val="en-US"/>
         </w:rPr>
-      </w:pPr>
+        <w:t>p</w:t>
+      </w:r>
+      <w:r>
+        <w:t xml:space="preserve"> </w:t>
+      </w:r>
       <w:r>
         <w:rPr>
           <w:lang w:val="en-US"/>
         </w:rPr>
-        <w:t>{%p else %}</w:t>
+        <w:t>else</w:t>
+      </w:r>
+      <w:r>
+        <w:t xml:space="preserve"> %}</w:t>
       </w:r>
     </w:p>
     <w:p>
       <w:r>
         <w:t>Опытно-фильтрационные работы не проводились</w:t>
       </w:r>
+      <w:r>
+        <w:t>.</w:t>
+      </w:r>
     </w:p>
     <w:p>
       <w:pPr>
         <w:jc w:val="center"/>
+      </w:pPr>
+      <w:r>
+        <w:t>{%</w:t>
+      </w:r>
+      <w:r>
         <w:rPr>
           <w:lang w:val="en-US"/>
         </w:rPr>
-      </w:pPr>
+        <w:t>p</w:t>
+      </w:r>
+      <w:r>
+        <w:t xml:space="preserve"> </w:t>
+      </w:r>
       <w:r>
         <w:rPr>
           <w:lang w:val="en-US"/>
         </w:rPr>
-        <w:t>{%p endif %}</w:t>
+        <w:t>endif</w:t>
+      </w:r>
+      <w:r>
+        <w:t xml:space="preserve"> %}</w:t>
       </w:r>
     </w:p>
     <w:p>
@@ -8921,23 +7405,70 @@
     </w:p>
     <w:p>
       <w:pPr>
-        <w:rPr>
-          <w:rFonts w:eastAsiaTheme="minorEastAsia"/>
-        </w:rPr>
-      </w:pPr>
+        <w:jc w:val="center"/>
+        <w:rPr>
+          <w:lang w:val="en-US"/>
+        </w:rPr>
+      </w:pPr>
+      <w:r>
+        <w:rPr>
+          <w:lang w:val="en-US"/>
+        </w:rPr>
+        <w:t>{%</w:t>
+      </w:r>
+      <w:r>
+        <w:rPr>
+          <w:lang w:val="en-US"/>
+        </w:rPr>
+        <w:t>p</w:t>
+      </w:r>
+      <w:r>
+        <w:rPr>
+          <w:lang w:val="en-US"/>
+        </w:rPr>
+        <w:t xml:space="preserve"> </w:t>
+      </w:r>
+      <w:r>
+        <w:rPr>
+          <w:lang w:val="en-US"/>
+        </w:rPr>
+        <w:t>if</w:t>
+      </w:r>
+      <w:r>
+        <w:rPr>
+          <w:lang w:val="en-US"/>
+        </w:rPr>
+        <w:t xml:space="preserve"> </w:t>
+      </w:r>
+      <w:r>
+        <w:rPr>
+          <w:lang w:val="en-US"/>
+        </w:rPr>
+        <w:t>analyses</w:t>
+      </w:r>
+      <w:r>
+        <w:rPr>
+          <w:lang w:val="en-US"/>
+        </w:rPr>
+        <w:t xml:space="preserve"> != </w:t>
+      </w:r>
+      <w:r>
+        <w:rPr>
+          <w:lang w:val="en-US"/>
+        </w:rPr>
+        <w:t xml:space="preserve">False </w:t>
+      </w:r>
+      <w:r>
+        <w:rPr>
+          <w:lang w:val="en-US"/>
+        </w:rPr>
+        <w:t>%}</w:t>
+      </w:r>
     </w:p>
     <w:tbl>
       <w:tblPr>
-        <w:tblStyle w:val="a5"/>
+        <w:tblStyle w:val="-55"/>
         <w:tblW w:w="0" w:type="auto"/>
-        <w:tblBorders>
-          <w:top w:val="none" w:sz="0" w:space="0" w:color="auto"/>
-          <w:left w:val="none" w:sz="0" w:space="0" w:color="auto"/>
-          <w:bottom w:val="none" w:sz="0" w:space="0" w:color="auto"/>
-          <w:right w:val="none" w:sz="0" w:space="0" w:color="auto"/>
-          <w:insideH w:val="none" w:sz="0" w:space="0" w:color="auto"/>
-          <w:insideV w:val="none" w:sz="0" w:space="0" w:color="auto"/>
-        </w:tblBorders>
         <w:tblLook w:val="04A0" w:firstRow="1" w:lastRow="0" w:firstColumn="1" w:lastColumn="0" w:noHBand="0" w:noVBand="1"/>
       </w:tblPr>
       <w:tblGrid>
@@ -8946,8 +7477,54 @@
         <w:gridCol w:w="4673"/>
       </w:tblGrid>
       <w:tr>
-        <w:tc>
-          <w:tcPr>
+        <w:trPr>
+          <w:cnfStyle w:val="100000000000" w:firstRow="1" w:lastRow="0" w:firstColumn="0" w:lastColumn="0" w:oddVBand="0" w:evenVBand="0" w:oddHBand="0" w:evenHBand="0" w:firstRowFirstColumn="0" w:firstRowLastColumn="0" w:lastRowFirstColumn="0" w:lastRowLastColumn="0"/>
+        </w:trPr>
+        <w:tc>
+          <w:tcPr>
+            <w:cnfStyle w:val="001000000000" w:firstRow="0" w:lastRow="0" w:firstColumn="1" w:lastColumn="0" w:oddVBand="0" w:evenVBand="0" w:oddHBand="0" w:evenHBand="0" w:firstRowFirstColumn="0" w:firstRowLastColumn="0" w:lastRowFirstColumn="0" w:lastRowLastColumn="0"/>
+            <w:tcW w:w="9347" w:type="dxa"/>
+            <w:gridSpan w:val="3"/>
+          </w:tcPr>
+          <w:p>
+            <w:pPr>
+              <w:jc w:val="center"/>
+              <w:rPr>
+                <w:lang w:val="en-US"/>
+              </w:rPr>
+            </w:pPr>
+            <w:r>
+              <w:rPr>
+                <w:b w:val="0"/>
+                <w:bCs w:val="0"/>
+                <w:lang w:val="en-US"/>
+              </w:rPr>
+              <w:t xml:space="preserve">{%tr for elem in </w:t>
+            </w:r>
+            <w:r>
+              <w:rPr>
+                <w:lang w:val="en-US"/>
+              </w:rPr>
+              <w:t>analyses</w:t>
+            </w:r>
+            <w:r>
+              <w:rPr>
+                <w:b w:val="0"/>
+                <w:bCs w:val="0"/>
+                <w:lang w:val="en-US"/>
+              </w:rPr>
+              <w:t>%}</w:t>
+            </w:r>
+          </w:p>
+        </w:tc>
+      </w:tr>
+      <w:tr>
+        <w:trPr>
+          <w:cnfStyle w:val="000000100000" w:firstRow="0" w:lastRow="0" w:firstColumn="0" w:lastColumn="0" w:oddVBand="0" w:evenVBand="0" w:oddHBand="1" w:evenHBand="0" w:firstRowFirstColumn="0" w:firstRowLastColumn="0" w:lastRowFirstColumn="0" w:lastRowLastColumn="0"/>
+        </w:trPr>
+        <w:tc>
+          <w:tcPr>
+            <w:cnfStyle w:val="001000000000" w:firstRow="0" w:lastRow="0" w:firstColumn="1" w:lastColumn="0" w:oddVBand="0" w:evenVBand="0" w:oddHBand="0" w:evenHBand="0" w:firstRowFirstColumn="0" w:firstRowLastColumn="0" w:lastRowFirstColumn="0" w:lastRowLastColumn="0"/>
             <w:tcW w:w="4674" w:type="dxa"/>
             <w:gridSpan w:val="2"/>
           </w:tcPr>
@@ -8960,16 +7537,29 @@
         <w:tc>
           <w:tcPr>
             <w:tcW w:w="4673" w:type="dxa"/>
-            <w:tcBorders>
-              <w:bottom w:val="single" w:sz="4" w:space="0" w:color="auto"/>
-            </w:tcBorders>
-          </w:tcPr>
-          <w:p>
-            <w:pPr>
-              <w:jc w:val="center"/>
-            </w:pPr>
-            <w:r>
-              <w:t>07.03.1996 г</w:t>
+          </w:tcPr>
+          <w:p>
+            <w:pPr>
+              <w:jc w:val="center"/>
+              <w:cnfStyle w:val="000000100000" w:firstRow="0" w:lastRow="0" w:firstColumn="0" w:lastColumn="0" w:oddVBand="0" w:evenVBand="0" w:oddHBand="1" w:evenHBand="0" w:firstRowFirstColumn="0" w:firstRowLastColumn="0" w:lastRowFirstColumn="0" w:lastRowLastColumn="0"/>
+            </w:pPr>
+            <w:r>
+              <w:rPr>
+                <w:lang w:val="en-US"/>
+              </w:rPr>
+              <w:t>{{</w:t>
+            </w:r>
+            <w:r>
+              <w:t xml:space="preserve"> </w:t>
+            </w:r>
+            <w:r>
+              <w:rPr>
+                <w:lang w:val="en-US"/>
+              </w:rPr>
+              <w:t>elem.an_date }}</w:t>
+            </w:r>
+            <w:r>
+              <w:t>г</w:t>
             </w:r>
           </w:p>
         </w:tc>
@@ -8977,6 +7567,7 @@
       <w:tr>
         <w:tc>
           <w:tcPr>
+            <w:cnfStyle w:val="001000000000" w:firstRow="0" w:lastRow="0" w:firstColumn="1" w:lastColumn="0" w:oddVBand="0" w:evenVBand="0" w:oddHBand="0" w:evenHBand="0" w:firstRowFirstColumn="0" w:firstRowLastColumn="0" w:lastRowFirstColumn="0" w:lastRowLastColumn="0"/>
             <w:tcW w:w="4674" w:type="dxa"/>
             <w:gridSpan w:val="2"/>
           </w:tcPr>
@@ -8989,32 +7580,31 @@
         <w:tc>
           <w:tcPr>
             <w:tcW w:w="4673" w:type="dxa"/>
-            <w:tcBorders>
-              <w:top w:val="single" w:sz="4" w:space="0" w:color="auto"/>
-              <w:bottom w:val="single" w:sz="4" w:space="0" w:color="auto"/>
-            </w:tcBorders>
-          </w:tcPr>
-          <w:p>
-            <w:pPr>
-              <w:jc w:val="center"/>
-            </w:pPr>
-            <w:r>
-              <w:t xml:space="preserve">Пушкинский районный центр </w:t>
-            </w:r>
-            <w:proofErr w:type="spellStart"/>
-            <w:r>
-              <w:t>Санэпидемнадзора</w:t>
-            </w:r>
-            <w:proofErr w:type="spellEnd"/>
-            <w:r>
-              <w:t xml:space="preserve"> №155</w:t>
+          </w:tcPr>
+          <w:p>
+            <w:pPr>
+              <w:jc w:val="center"/>
+              <w:cnfStyle w:val="000000000000" w:firstRow="0" w:lastRow="0" w:firstColumn="0" w:lastColumn="0" w:oddVBand="0" w:evenVBand="0" w:oddHBand="0" w:evenHBand="0" w:firstRowFirstColumn="0" w:firstRowLastColumn="0" w:lastRowFirstColumn="0" w:lastRowLastColumn="0"/>
+              <w:rPr>
+                <w:lang w:val="en-US"/>
+              </w:rPr>
+            </w:pPr>
+            <w:r>
+              <w:rPr>
+                <w:lang w:val="en-US"/>
+              </w:rPr>
+              <w:t>{{ elem.an_lab }}</w:t>
             </w:r>
           </w:p>
         </w:tc>
       </w:tr>
       <w:tr>
-        <w:tc>
-          <w:tcPr>
+        <w:trPr>
+          <w:cnfStyle w:val="000000100000" w:firstRow="0" w:lastRow="0" w:firstColumn="0" w:lastColumn="0" w:oddVBand="0" w:evenVBand="0" w:oddHBand="1" w:evenHBand="0" w:firstRowFirstColumn="0" w:firstRowLastColumn="0" w:lastRowFirstColumn="0" w:lastRowLastColumn="0"/>
+        </w:trPr>
+        <w:tc>
+          <w:tcPr>
+            <w:cnfStyle w:val="001000000000" w:firstRow="0" w:lastRow="0" w:firstColumn="1" w:lastColumn="0" w:oddVBand="0" w:evenVBand="0" w:oddHBand="0" w:evenHBand="0" w:firstRowFirstColumn="0" w:firstRowLastColumn="0" w:lastRowFirstColumn="0" w:lastRowLastColumn="0"/>
             <w:tcW w:w="4674" w:type="dxa"/>
             <w:gridSpan w:val="2"/>
           </w:tcPr>
@@ -9027,17 +7617,20 @@
         <w:tc>
           <w:tcPr>
             <w:tcW w:w="4673" w:type="dxa"/>
-            <w:tcBorders>
-              <w:top w:val="single" w:sz="4" w:space="0" w:color="auto"/>
-              <w:bottom w:val="single" w:sz="4" w:space="0" w:color="auto"/>
-            </w:tcBorders>
-          </w:tcPr>
-          <w:p>
-            <w:pPr>
-              <w:jc w:val="center"/>
-            </w:pPr>
-            <w:r>
-              <w:t>Н/Д</w:t>
+          </w:tcPr>
+          <w:p>
+            <w:pPr>
+              <w:jc w:val="center"/>
+              <w:cnfStyle w:val="000000100000" w:firstRow="0" w:lastRow="0" w:firstColumn="0" w:lastColumn="0" w:oddVBand="0" w:evenVBand="0" w:oddHBand="1" w:evenHBand="0" w:firstRowFirstColumn="0" w:firstRowLastColumn="0" w:lastRowFirstColumn="0" w:lastRowLastColumn="0"/>
+              <w:rPr>
+                <w:lang w:val="en-US"/>
+              </w:rPr>
+            </w:pPr>
+            <w:r>
+              <w:rPr>
+                <w:lang w:val="en-US"/>
+              </w:rPr>
+              <w:t>{{ elem.an_type }}</w:t>
             </w:r>
           </w:p>
         </w:tc>
@@ -9045,6 +7638,7 @@
       <w:tr>
         <w:tc>
           <w:tcPr>
+            <w:cnfStyle w:val="001000000000" w:firstRow="0" w:lastRow="0" w:firstColumn="1" w:lastColumn="0" w:oddVBand="0" w:evenVBand="0" w:oddHBand="0" w:evenHBand="0" w:firstRowFirstColumn="0" w:firstRowLastColumn="0" w:lastRowFirstColumn="0" w:lastRowLastColumn="0"/>
             <w:tcW w:w="4253" w:type="dxa"/>
           </w:tcPr>
           <w:p>
@@ -9057,24 +7651,31 @@
           <w:tcPr>
             <w:tcW w:w="5094" w:type="dxa"/>
             <w:gridSpan w:val="2"/>
-            <w:tcBorders>
-              <w:left w:val="nil"/>
-              <w:bottom w:val="single" w:sz="4" w:space="0" w:color="auto"/>
-            </w:tcBorders>
-          </w:tcPr>
-          <w:p>
-            <w:pPr>
-              <w:jc w:val="center"/>
-            </w:pPr>
-            <w:r>
-              <w:t>отсутствуют</w:t>
+          </w:tcPr>
+          <w:p>
+            <w:pPr>
+              <w:jc w:val="center"/>
+              <w:cnfStyle w:val="000000000000" w:firstRow="0" w:lastRow="0" w:firstColumn="0" w:lastColumn="0" w:oddVBand="0" w:evenVBand="0" w:oddHBand="0" w:evenHBand="0" w:firstRowFirstColumn="0" w:firstRowLastColumn="0" w:lastRowFirstColumn="0" w:lastRowLastColumn="0"/>
+              <w:rPr>
+                <w:lang w:val="en-US"/>
+              </w:rPr>
+            </w:pPr>
+            <w:r>
+              <w:rPr>
+                <w:lang w:val="en-US"/>
+              </w:rPr>
+              <w:t>{{ elem.an_pdk }}</w:t>
             </w:r>
           </w:p>
         </w:tc>
       </w:tr>
       <w:tr>
-        <w:tc>
-          <w:tcPr>
+        <w:trPr>
+          <w:cnfStyle w:val="000000100000" w:firstRow="0" w:lastRow="0" w:firstColumn="0" w:lastColumn="0" w:oddVBand="0" w:evenVBand="0" w:oddHBand="1" w:evenHBand="0" w:firstRowFirstColumn="0" w:firstRowLastColumn="0" w:lastRowFirstColumn="0" w:lastRowLastColumn="0"/>
+        </w:trPr>
+        <w:tc>
+          <w:tcPr>
+            <w:cnfStyle w:val="001000000000" w:firstRow="0" w:lastRow="0" w:firstColumn="1" w:lastColumn="0" w:oddVBand="0" w:evenVBand="0" w:oddHBand="0" w:evenHBand="0" w:firstRowFirstColumn="0" w:firstRowLastColumn="0" w:lastRowFirstColumn="0" w:lastRowLastColumn="0"/>
             <w:tcW w:w="4253" w:type="dxa"/>
           </w:tcPr>
           <w:p>
@@ -9087,14 +7688,11 @@
           <w:tcPr>
             <w:tcW w:w="5094" w:type="dxa"/>
             <w:gridSpan w:val="2"/>
-            <w:tcBorders>
-              <w:top w:val="single" w:sz="4" w:space="0" w:color="auto"/>
-              <w:bottom w:val="single" w:sz="4" w:space="0" w:color="auto"/>
-            </w:tcBorders>
-          </w:tcPr>
-          <w:p>
-            <w:pPr>
-              <w:jc w:val="center"/>
+          </w:tcPr>
+          <w:p>
+            <w:pPr>
+              <w:jc w:val="center"/>
+              <w:cnfStyle w:val="000000100000" w:firstRow="0" w:lastRow="0" w:firstColumn="0" w:lastColumn="0" w:oddVBand="0" w:evenVBand="0" w:oddHBand="1" w:evenHBand="0" w:firstRowFirstColumn="0" w:firstRowLastColumn="0" w:lastRowFirstColumn="0" w:lastRowLastColumn="0"/>
               <w:rPr>
                 <w:b/>
               </w:rPr>
@@ -9102,22 +7700,64 @@
             <w:r>
               <w:rPr>
                 <w:b/>
-              </w:rPr>
-              <w:t xml:space="preserve">Пробы воды соответствуют требованиям ГОСТ </w:t>
-            </w:r>
-            <w:proofErr w:type="gramStart"/>
-            <w:r>
+                <w:lang w:val="en-US"/>
+              </w:rPr>
+              <w:t>{{ elem.an_conclusions }}</w:t>
+            </w:r>
+          </w:p>
+        </w:tc>
+      </w:tr>
+      <w:tr>
+        <w:tc>
+          <w:tcPr>
+            <w:cnfStyle w:val="001000000000" w:firstRow="0" w:lastRow="0" w:firstColumn="1" w:lastColumn="0" w:oddVBand="0" w:evenVBand="0" w:oddHBand="0" w:evenHBand="0" w:firstRowFirstColumn="0" w:firstRowLastColumn="0" w:lastRowFirstColumn="0" w:lastRowLastColumn="0"/>
+            <w:tcW w:w="4253" w:type="dxa"/>
+            <w:shd w:val="clear" w:color="auto" w:fill="FFFFFF" w:themeFill="background1"/>
+          </w:tcPr>
+          <w:p/>
+        </w:tc>
+        <w:tc>
+          <w:tcPr>
+            <w:tcW w:w="5094" w:type="dxa"/>
+            <w:gridSpan w:val="2"/>
+            <w:shd w:val="clear" w:color="auto" w:fill="FFFFFF" w:themeFill="background1"/>
+          </w:tcPr>
+          <w:p>
+            <w:pPr>
+              <w:jc w:val="center"/>
+              <w:cnfStyle w:val="000000000000" w:firstRow="0" w:lastRow="0" w:firstColumn="0" w:lastColumn="0" w:oddVBand="0" w:evenVBand="0" w:oddHBand="0" w:evenHBand="0" w:firstRowFirstColumn="0" w:firstRowLastColumn="0" w:lastRowFirstColumn="0" w:lastRowLastColumn="0"/>
               <w:rPr>
                 <w:b/>
-              </w:rPr>
-              <w:t>2874-82</w:t>
-            </w:r>
-            <w:proofErr w:type="gramEnd"/>
-            <w:r>
-              <w:rPr>
-                <w:b/>
-              </w:rPr>
-              <w:t xml:space="preserve"> «Воды питьевые»</w:t>
+                <w:lang w:val="en-US"/>
+              </w:rPr>
+            </w:pPr>
+          </w:p>
+        </w:tc>
+      </w:tr>
+      <w:tr>
+        <w:trPr>
+          <w:cnfStyle w:val="000000100000" w:firstRow="0" w:lastRow="0" w:firstColumn="0" w:lastColumn="0" w:oddVBand="0" w:evenVBand="0" w:oddHBand="1" w:evenHBand="0" w:firstRowFirstColumn="0" w:firstRowLastColumn="0" w:lastRowFirstColumn="0" w:lastRowLastColumn="0"/>
+        </w:trPr>
+        <w:tc>
+          <w:tcPr>
+            <w:cnfStyle w:val="001000000000" w:firstRow="0" w:lastRow="0" w:firstColumn="1" w:lastColumn="0" w:oddVBand="0" w:evenVBand="0" w:oddHBand="0" w:evenHBand="0" w:firstRowFirstColumn="0" w:firstRowLastColumn="0" w:lastRowFirstColumn="0" w:lastRowLastColumn="0"/>
+            <w:tcW w:w="9347" w:type="dxa"/>
+            <w:gridSpan w:val="3"/>
+          </w:tcPr>
+          <w:p>
+            <w:pPr>
+              <w:jc w:val="center"/>
+              <w:rPr>
+                <w:b w:val="0"/>
+              </w:rPr>
+            </w:pPr>
+            <w:r>
+              <w:rPr>
+                <w:b w:val="0"/>
+                <w:bCs w:val="0"/>
+                <w:lang w:val="en-US"/>
+              </w:rPr>
+              <w:t>{%tr endfor %}</w:t>
             </w:r>
           </w:p>
         </w:tc>
@@ -9125,576 +7765,230 @@
     </w:tbl>
     <w:p>
       <w:pPr>
-        <w:suppressAutoHyphens w:val="0"/>
-        <w:spacing w:after="160" w:line="259" w:lineRule="auto"/>
-        <w:rPr>
-          <w:rFonts w:eastAsiaTheme="minorEastAsia"/>
-        </w:rPr>
-      </w:pPr>
-    </w:p>
-    <w:tbl>
-      <w:tblPr>
-        <w:tblStyle w:val="a5"/>
-        <w:tblW w:w="0" w:type="auto"/>
-        <w:tblBorders>
-          <w:top w:val="none" w:sz="0" w:space="0" w:color="auto"/>
-          <w:left w:val="none" w:sz="0" w:space="0" w:color="auto"/>
-          <w:bottom w:val="none" w:sz="0" w:space="0" w:color="auto"/>
-          <w:right w:val="none" w:sz="0" w:space="0" w:color="auto"/>
-          <w:insideH w:val="none" w:sz="0" w:space="0" w:color="auto"/>
-          <w:insideV w:val="none" w:sz="0" w:space="0" w:color="auto"/>
-        </w:tblBorders>
-        <w:tblLook w:val="04A0" w:firstRow="1" w:lastRow="0" w:firstColumn="1" w:lastColumn="0" w:noHBand="0" w:noVBand="1"/>
-      </w:tblPr>
-      <w:tblGrid>
-        <w:gridCol w:w="4253"/>
-        <w:gridCol w:w="421"/>
-        <w:gridCol w:w="4673"/>
-      </w:tblGrid>
-      <w:tr>
-        <w:tc>
-          <w:tcPr>
-            <w:tcW w:w="4674" w:type="dxa"/>
-            <w:gridSpan w:val="2"/>
-          </w:tcPr>
-          <w:p>
-            <w:r>
-              <w:t>Дата проведения анализов:</w:t>
-            </w:r>
-          </w:p>
-        </w:tc>
-        <w:tc>
-          <w:tcPr>
-            <w:tcW w:w="4673" w:type="dxa"/>
-            <w:tcBorders>
-              <w:bottom w:val="single" w:sz="4" w:space="0" w:color="auto"/>
-            </w:tcBorders>
-          </w:tcPr>
-          <w:p>
-            <w:pPr>
-              <w:jc w:val="center"/>
-            </w:pPr>
-            <w:r>
-              <w:t>18.03.2021 г</w:t>
-            </w:r>
-          </w:p>
-        </w:tc>
-      </w:tr>
-      <w:tr>
-        <w:tc>
-          <w:tcPr>
-            <w:tcW w:w="4674" w:type="dxa"/>
-            <w:gridSpan w:val="2"/>
-          </w:tcPr>
-          <w:p>
-            <w:r>
-              <w:t>Лаборатория:</w:t>
-            </w:r>
-          </w:p>
-        </w:tc>
-        <w:tc>
-          <w:tcPr>
-            <w:tcW w:w="4673" w:type="dxa"/>
-            <w:tcBorders>
-              <w:top w:val="single" w:sz="4" w:space="0" w:color="auto"/>
-              <w:bottom w:val="single" w:sz="4" w:space="0" w:color="auto"/>
-            </w:tcBorders>
-          </w:tcPr>
-          <w:p>
-            <w:pPr>
-              <w:jc w:val="center"/>
-            </w:pPr>
-            <w:proofErr w:type="spellStart"/>
-            <w:r>
-              <w:t>Экотест</w:t>
-            </w:r>
-            <w:proofErr w:type="spellEnd"/>
-            <w:r>
-              <w:t xml:space="preserve"> Экспресс</w:t>
-            </w:r>
-          </w:p>
-        </w:tc>
-      </w:tr>
-      <w:tr>
-        <w:tc>
-          <w:tcPr>
-            <w:tcW w:w="4674" w:type="dxa"/>
-            <w:gridSpan w:val="2"/>
-          </w:tcPr>
-          <w:p>
-            <w:r>
-              <w:t>Виды проведенных исследований:</w:t>
-            </w:r>
-          </w:p>
-        </w:tc>
-        <w:tc>
-          <w:tcPr>
-            <w:tcW w:w="4673" w:type="dxa"/>
-            <w:tcBorders>
-              <w:top w:val="single" w:sz="4" w:space="0" w:color="auto"/>
-              <w:bottom w:val="single" w:sz="4" w:space="0" w:color="auto"/>
-            </w:tcBorders>
-          </w:tcPr>
-          <w:p>
-            <w:pPr>
-              <w:jc w:val="center"/>
-            </w:pPr>
-            <w:proofErr w:type="spellStart"/>
-            <w:r>
-              <w:t>Органолептика</w:t>
-            </w:r>
-            <w:proofErr w:type="spellEnd"/>
-            <w:r>
-              <w:t>, химический состав</w:t>
-            </w:r>
-          </w:p>
-        </w:tc>
-      </w:tr>
-      <w:tr>
-        <w:tc>
-          <w:tcPr>
-            <w:tcW w:w="4253" w:type="dxa"/>
-          </w:tcPr>
-          <w:p>
-            <w:r>
-              <w:t xml:space="preserve">Зафиксированные превышения ПДК: </w:t>
-            </w:r>
-          </w:p>
-        </w:tc>
-        <w:tc>
-          <w:tcPr>
-            <w:tcW w:w="5094" w:type="dxa"/>
-            <w:gridSpan w:val="2"/>
-            <w:tcBorders>
-              <w:left w:val="nil"/>
-              <w:bottom w:val="single" w:sz="4" w:space="0" w:color="auto"/>
-            </w:tcBorders>
-          </w:tcPr>
-          <w:p>
-            <w:pPr>
-              <w:jc w:val="center"/>
-            </w:pPr>
-            <w:r>
-              <w:t>отсутствуют</w:t>
-            </w:r>
-          </w:p>
-        </w:tc>
-      </w:tr>
-      <w:tr>
-        <w:tc>
-          <w:tcPr>
-            <w:tcW w:w="4253" w:type="dxa"/>
-          </w:tcPr>
-          <w:p>
-            <w:r>
-              <w:t>Выводы:</w:t>
-            </w:r>
-          </w:p>
-        </w:tc>
-        <w:tc>
-          <w:tcPr>
-            <w:tcW w:w="5094" w:type="dxa"/>
-            <w:gridSpan w:val="2"/>
-            <w:tcBorders>
-              <w:top w:val="single" w:sz="4" w:space="0" w:color="auto"/>
-              <w:bottom w:val="single" w:sz="4" w:space="0" w:color="auto"/>
-            </w:tcBorders>
-          </w:tcPr>
-          <w:p>
-            <w:pPr>
-              <w:jc w:val="center"/>
-              <w:rPr>
-                <w:b/>
-              </w:rPr>
-            </w:pPr>
-            <w:r>
-              <w:rPr>
-                <w:b/>
-              </w:rPr>
-              <w:t>Соответствует СанПин 2.1.4.1074-01</w:t>
-            </w:r>
-          </w:p>
-        </w:tc>
-      </w:tr>
-    </w:tbl>
-    <w:p>
-      <w:pPr>
-        <w:suppressAutoHyphens w:val="0"/>
-        <w:spacing w:after="160" w:line="259" w:lineRule="auto"/>
-        <w:rPr>
-          <w:rFonts w:eastAsiaTheme="minorEastAsia"/>
-        </w:rPr>
-      </w:pPr>
-    </w:p>
-    <w:tbl>
-      <w:tblPr>
-        <w:tblStyle w:val="a5"/>
-        <w:tblW w:w="0" w:type="auto"/>
-        <w:tblBorders>
-          <w:top w:val="none" w:sz="0" w:space="0" w:color="auto"/>
-          <w:left w:val="none" w:sz="0" w:space="0" w:color="auto"/>
-          <w:bottom w:val="none" w:sz="0" w:space="0" w:color="auto"/>
-          <w:right w:val="none" w:sz="0" w:space="0" w:color="auto"/>
-          <w:insideH w:val="none" w:sz="0" w:space="0" w:color="auto"/>
-          <w:insideV w:val="none" w:sz="0" w:space="0" w:color="auto"/>
-        </w:tblBorders>
-        <w:tblLook w:val="04A0" w:firstRow="1" w:lastRow="0" w:firstColumn="1" w:lastColumn="0" w:noHBand="0" w:noVBand="1"/>
-      </w:tblPr>
-      <w:tblGrid>
-        <w:gridCol w:w="4253"/>
-        <w:gridCol w:w="421"/>
-        <w:gridCol w:w="4673"/>
-      </w:tblGrid>
-      <w:tr>
-        <w:tc>
-          <w:tcPr>
-            <w:tcW w:w="4674" w:type="dxa"/>
-            <w:gridSpan w:val="2"/>
-          </w:tcPr>
-          <w:p>
-            <w:r>
-              <w:t>Дата проведения анализов:</w:t>
-            </w:r>
-          </w:p>
-        </w:tc>
-        <w:tc>
-          <w:tcPr>
-            <w:tcW w:w="4673" w:type="dxa"/>
-            <w:tcBorders>
-              <w:bottom w:val="single" w:sz="4" w:space="0" w:color="auto"/>
-            </w:tcBorders>
-          </w:tcPr>
-          <w:p>
-            <w:pPr>
-              <w:jc w:val="center"/>
-            </w:pPr>
-            <w:r>
-              <w:t>12.05.2022 г</w:t>
-            </w:r>
-          </w:p>
-        </w:tc>
-      </w:tr>
-      <w:tr>
-        <w:tc>
-          <w:tcPr>
-            <w:tcW w:w="4674" w:type="dxa"/>
-            <w:gridSpan w:val="2"/>
-          </w:tcPr>
-          <w:p>
-            <w:r>
-              <w:t>Лаборатория:</w:t>
-            </w:r>
-          </w:p>
-        </w:tc>
-        <w:tc>
-          <w:tcPr>
-            <w:tcW w:w="4673" w:type="dxa"/>
-            <w:tcBorders>
-              <w:top w:val="single" w:sz="4" w:space="0" w:color="auto"/>
-              <w:bottom w:val="single" w:sz="4" w:space="0" w:color="auto"/>
-            </w:tcBorders>
-          </w:tcPr>
-          <w:p>
-            <w:pPr>
-              <w:jc w:val="center"/>
-            </w:pPr>
-            <w:r>
-              <w:t>ООО «МГУЛАБ»</w:t>
-            </w:r>
-          </w:p>
-        </w:tc>
-      </w:tr>
-      <w:tr>
-        <w:tc>
-          <w:tcPr>
-            <w:tcW w:w="4674" w:type="dxa"/>
-            <w:gridSpan w:val="2"/>
-          </w:tcPr>
-          <w:p>
-            <w:r>
-              <w:t>Виды проведенных исследований:</w:t>
-            </w:r>
-          </w:p>
-        </w:tc>
-        <w:tc>
-          <w:tcPr>
-            <w:tcW w:w="4673" w:type="dxa"/>
-            <w:tcBorders>
-              <w:top w:val="single" w:sz="4" w:space="0" w:color="auto"/>
-              <w:bottom w:val="single" w:sz="4" w:space="0" w:color="auto"/>
-            </w:tcBorders>
-          </w:tcPr>
-          <w:p>
-            <w:pPr>
-              <w:jc w:val="center"/>
-            </w:pPr>
-            <w:proofErr w:type="spellStart"/>
-            <w:r>
-              <w:t>Органолептика</w:t>
-            </w:r>
-            <w:proofErr w:type="spellEnd"/>
-            <w:r>
-              <w:t>, органика, неорганика, общие показатели, фенолы и производные</w:t>
-            </w:r>
-          </w:p>
-        </w:tc>
-      </w:tr>
-      <w:tr>
-        <w:tc>
-          <w:tcPr>
-            <w:tcW w:w="4253" w:type="dxa"/>
-          </w:tcPr>
-          <w:p>
-            <w:r>
-              <w:t xml:space="preserve">Зафиксированные превышения ПДК: </w:t>
-            </w:r>
-          </w:p>
-        </w:tc>
-        <w:tc>
-          <w:tcPr>
-            <w:tcW w:w="5094" w:type="dxa"/>
-            <w:gridSpan w:val="2"/>
-            <w:tcBorders>
-              <w:left w:val="nil"/>
-              <w:bottom w:val="single" w:sz="4" w:space="0" w:color="auto"/>
-            </w:tcBorders>
-          </w:tcPr>
-          <w:p>
-            <w:pPr>
-              <w:jc w:val="center"/>
-            </w:pPr>
-            <w:r>
-              <w:t>отсутствуют</w:t>
-            </w:r>
-          </w:p>
-        </w:tc>
-      </w:tr>
-      <w:tr>
-        <w:tc>
-          <w:tcPr>
-            <w:tcW w:w="4253" w:type="dxa"/>
-          </w:tcPr>
-          <w:p>
-            <w:r>
-              <w:t>Выводы:</w:t>
-            </w:r>
-          </w:p>
-        </w:tc>
-        <w:tc>
-          <w:tcPr>
-            <w:tcW w:w="5094" w:type="dxa"/>
-            <w:gridSpan w:val="2"/>
-            <w:tcBorders>
-              <w:top w:val="single" w:sz="4" w:space="0" w:color="auto"/>
-              <w:bottom w:val="single" w:sz="4" w:space="0" w:color="auto"/>
-            </w:tcBorders>
-          </w:tcPr>
-          <w:p>
-            <w:pPr>
-              <w:jc w:val="center"/>
-              <w:rPr>
-                <w:b/>
-              </w:rPr>
-            </w:pPr>
-            <w:r>
-              <w:rPr>
-                <w:b/>
-              </w:rPr>
-              <w:t>Соответствует СанПин 1.2.3685-21</w:t>
-            </w:r>
-          </w:p>
-        </w:tc>
-      </w:tr>
-    </w:tbl>
-    <w:p>
-      <w:pPr>
-        <w:suppressAutoHyphens w:val="0"/>
-        <w:spacing w:after="160" w:line="259" w:lineRule="auto"/>
-        <w:rPr>
-          <w:rFonts w:eastAsiaTheme="minorEastAsia"/>
-        </w:rPr>
-      </w:pPr>
-    </w:p>
-    <w:tbl>
-      <w:tblPr>
-        <w:tblStyle w:val="a5"/>
-        <w:tblW w:w="0" w:type="auto"/>
-        <w:tblBorders>
-          <w:top w:val="none" w:sz="0" w:space="0" w:color="auto"/>
-          <w:left w:val="none" w:sz="0" w:space="0" w:color="auto"/>
-          <w:bottom w:val="none" w:sz="0" w:space="0" w:color="auto"/>
-          <w:right w:val="none" w:sz="0" w:space="0" w:color="auto"/>
-          <w:insideH w:val="none" w:sz="0" w:space="0" w:color="auto"/>
-          <w:insideV w:val="none" w:sz="0" w:space="0" w:color="auto"/>
-        </w:tblBorders>
-        <w:tblLook w:val="04A0" w:firstRow="1" w:lastRow="0" w:firstColumn="1" w:lastColumn="0" w:noHBand="0" w:noVBand="1"/>
-      </w:tblPr>
-      <w:tblGrid>
-        <w:gridCol w:w="4253"/>
-        <w:gridCol w:w="421"/>
-        <w:gridCol w:w="4673"/>
-      </w:tblGrid>
-      <w:tr>
-        <w:tc>
-          <w:tcPr>
-            <w:tcW w:w="4674" w:type="dxa"/>
-            <w:gridSpan w:val="2"/>
-          </w:tcPr>
-          <w:p>
-            <w:r>
-              <w:t>Дата проведения анализов:</w:t>
-            </w:r>
-          </w:p>
-        </w:tc>
-        <w:tc>
-          <w:tcPr>
-            <w:tcW w:w="4673" w:type="dxa"/>
-            <w:tcBorders>
-              <w:bottom w:val="single" w:sz="4" w:space="0" w:color="auto"/>
-            </w:tcBorders>
-          </w:tcPr>
-          <w:p>
-            <w:pPr>
-              <w:jc w:val="center"/>
-            </w:pPr>
-            <w:r>
-              <w:t>11.05.2022 г</w:t>
-            </w:r>
-          </w:p>
-        </w:tc>
-      </w:tr>
-      <w:tr>
-        <w:tc>
-          <w:tcPr>
-            <w:tcW w:w="4674" w:type="dxa"/>
-            <w:gridSpan w:val="2"/>
-          </w:tcPr>
-          <w:p>
-            <w:r>
-              <w:t>Лаборатория:</w:t>
-            </w:r>
-          </w:p>
-        </w:tc>
-        <w:tc>
-          <w:tcPr>
-            <w:tcW w:w="4673" w:type="dxa"/>
-            <w:tcBorders>
-              <w:top w:val="single" w:sz="4" w:space="0" w:color="auto"/>
-              <w:bottom w:val="single" w:sz="4" w:space="0" w:color="auto"/>
-            </w:tcBorders>
-          </w:tcPr>
-          <w:p>
-            <w:pPr>
-              <w:jc w:val="center"/>
-            </w:pPr>
-            <w:r>
-              <w:t>ООО «ГИЦ ПВ»</w:t>
-            </w:r>
-          </w:p>
-        </w:tc>
-      </w:tr>
-      <w:tr>
-        <w:tc>
-          <w:tcPr>
-            <w:tcW w:w="4674" w:type="dxa"/>
-            <w:gridSpan w:val="2"/>
-          </w:tcPr>
-          <w:p>
-            <w:r>
-              <w:t>Виды проведенных исследований:</w:t>
-            </w:r>
-          </w:p>
-        </w:tc>
-        <w:tc>
-          <w:tcPr>
-            <w:tcW w:w="4673" w:type="dxa"/>
-            <w:tcBorders>
-              <w:top w:val="single" w:sz="4" w:space="0" w:color="auto"/>
-              <w:bottom w:val="single" w:sz="4" w:space="0" w:color="auto"/>
-            </w:tcBorders>
-          </w:tcPr>
-          <w:p>
-            <w:pPr>
-              <w:jc w:val="center"/>
-            </w:pPr>
-            <w:r>
-              <w:t xml:space="preserve">Микробиология, радиология, </w:t>
-            </w:r>
-            <w:proofErr w:type="spellStart"/>
-            <w:r>
-              <w:t>органолептика</w:t>
-            </w:r>
-            <w:proofErr w:type="spellEnd"/>
-          </w:p>
-        </w:tc>
-      </w:tr>
-      <w:tr>
-        <w:tc>
-          <w:tcPr>
-            <w:tcW w:w="4253" w:type="dxa"/>
-          </w:tcPr>
-          <w:p>
-            <w:r>
-              <w:t xml:space="preserve">Зафиксированные превышения ПДК: </w:t>
-            </w:r>
-          </w:p>
-        </w:tc>
-        <w:tc>
-          <w:tcPr>
-            <w:tcW w:w="5094" w:type="dxa"/>
-            <w:gridSpan w:val="2"/>
-            <w:tcBorders>
-              <w:left w:val="nil"/>
-              <w:bottom w:val="single" w:sz="4" w:space="0" w:color="auto"/>
-            </w:tcBorders>
-          </w:tcPr>
-          <w:p>
-            <w:pPr>
-              <w:jc w:val="center"/>
-            </w:pPr>
-            <w:r>
-              <w:t>отсутствуют</w:t>
-            </w:r>
-          </w:p>
-        </w:tc>
-      </w:tr>
-      <w:tr>
-        <w:tc>
-          <w:tcPr>
-            <w:tcW w:w="4253" w:type="dxa"/>
-          </w:tcPr>
-          <w:p>
-            <w:r>
-              <w:t>Выводы:</w:t>
-            </w:r>
-          </w:p>
-        </w:tc>
-        <w:tc>
-          <w:tcPr>
-            <w:tcW w:w="5094" w:type="dxa"/>
-            <w:gridSpan w:val="2"/>
-            <w:tcBorders>
-              <w:top w:val="single" w:sz="4" w:space="0" w:color="auto"/>
-              <w:bottom w:val="single" w:sz="4" w:space="0" w:color="auto"/>
-            </w:tcBorders>
-          </w:tcPr>
-          <w:p>
-            <w:pPr>
-              <w:jc w:val="center"/>
-              <w:rPr>
-                <w:b/>
-              </w:rPr>
-            </w:pPr>
-            <w:r>
-              <w:rPr>
-                <w:b/>
-              </w:rPr>
-              <w:t>Соответствует СанПин 1.2.3685-21</w:t>
-            </w:r>
-          </w:p>
-        </w:tc>
-      </w:tr>
-    </w:tbl>
+        <w:jc w:val="center"/>
+      </w:pPr>
+      <w:r>
+        <w:t>{%</w:t>
+      </w:r>
+      <w:r>
+        <w:rPr>
+          <w:lang w:val="en-US"/>
+        </w:rPr>
+        <w:t>p</w:t>
+      </w:r>
+      <w:r>
+        <w:t xml:space="preserve"> </w:t>
+      </w:r>
+      <w:r>
+        <w:rPr>
+          <w:lang w:val="en-US"/>
+        </w:rPr>
+        <w:t>else</w:t>
+      </w:r>
+      <w:r>
+        <w:t xml:space="preserve"> %}</w:t>
+      </w:r>
+    </w:p>
+    <w:p>
+      <w:r>
+        <w:t>Химический анализ подземных вод не проводился</w:t>
+      </w:r>
+      <w:r>
+        <w:t>.</w:t>
+      </w:r>
+    </w:p>
+    <w:p>
+      <w:pPr>
+        <w:jc w:val="center"/>
+        <w:rPr>
+          <w:lang w:val="en-US"/>
+        </w:rPr>
+      </w:pPr>
+      <w:r>
+        <w:rPr>
+          <w:lang w:val="en-US"/>
+        </w:rPr>
+        <w:t>{%</w:t>
+      </w:r>
+      <w:r>
+        <w:rPr>
+          <w:lang w:val="en-US"/>
+        </w:rPr>
+        <w:t>p</w:t>
+      </w:r>
+      <w:r>
+        <w:rPr>
+          <w:lang w:val="en-US"/>
+        </w:rPr>
+        <w:t xml:space="preserve"> </w:t>
+      </w:r>
+      <w:r>
+        <w:rPr>
+          <w:lang w:val="en-US"/>
+        </w:rPr>
+        <w:t>endif</w:t>
+      </w:r>
+      <w:r>
+        <w:rPr>
+          <w:lang w:val="en-US"/>
+        </w:rPr>
+        <w:t xml:space="preserve"> %}</w:t>
+      </w:r>
+    </w:p>
+    <w:p>
+      <w:pPr>
+        <w:jc w:val="center"/>
+        <w:rPr>
+          <w:lang w:val="en-US"/>
+        </w:rPr>
+      </w:pPr>
+      <w:r>
+        <w:rPr>
+          <w:lang w:val="en-US"/>
+        </w:rPr>
+        <w:t>{%</w:t>
+      </w:r>
+      <w:r>
+        <w:rPr>
+          <w:lang w:val="en-US"/>
+        </w:rPr>
+        <w:t>p</w:t>
+      </w:r>
+      <w:r>
+        <w:rPr>
+          <w:lang w:val="en-US"/>
+        </w:rPr>
+        <w:t xml:space="preserve"> </w:t>
+      </w:r>
+      <w:r>
+        <w:rPr>
+          <w:lang w:val="en-US"/>
+        </w:rPr>
+        <w:t>if</w:t>
+      </w:r>
+      <w:r>
+        <w:rPr>
+          <w:lang w:val="en-US"/>
+        </w:rPr>
+        <w:t xml:space="preserve"> </w:t>
+      </w:r>
+      <w:r>
+        <w:rPr>
+          <w:lang w:val="en-US"/>
+        </w:rPr>
+        <w:t>analyses</w:t>
+      </w:r>
+      <w:r>
+        <w:rPr>
+          <w:lang w:val="en-US"/>
+        </w:rPr>
+        <w:t xml:space="preserve"> != </w:t>
+      </w:r>
+      <w:r>
+        <w:rPr>
+          <w:lang w:val="en-US"/>
+        </w:rPr>
+        <w:t xml:space="preserve">False </w:t>
+      </w:r>
+      <w:r>
+        <w:rPr>
+          <w:lang w:val="en-US"/>
+        </w:rPr>
+        <w:t>%}</w:t>
+      </w:r>
+    </w:p>
+    <w:p>
+      <w:r>
+        <w:t xml:space="preserve">Геологический разрез представлен в </w:t>
+      </w:r>
+      <w:r>
+        <w:rPr>
+          <w:b/>
+        </w:rPr>
+        <w:t xml:space="preserve">приложении </w:t>
+      </w:r>
+      <w:r>
+        <w:rPr>
+          <w:b/>
+        </w:rPr>
+        <w:t xml:space="preserve">{{ </w:t>
+      </w:r>
+      <w:r>
+        <w:rPr>
+          <w:b/>
+          <w:lang w:val="en-US"/>
+        </w:rPr>
+        <w:t>analyses</w:t>
+      </w:r>
+      <w:r>
+        <w:rPr>
+          <w:b/>
+        </w:rPr>
+        <w:t>_</w:t>
+      </w:r>
+      <w:r>
+        <w:rPr>
+          <w:b/>
+          <w:lang w:val="en-US"/>
+        </w:rPr>
+        <w:t>attouchment</w:t>
+      </w:r>
+      <w:r>
+        <w:rPr>
+          <w:b/>
+        </w:rPr>
+        <w:t xml:space="preserve"> }}</w:t>
+      </w:r>
+      <w:r>
+        <w:t>.</w:t>
+      </w:r>
+    </w:p>
+    <w:p>
+      <w:pPr>
+        <w:jc w:val="center"/>
+        <w:rPr>
+          <w:lang w:val="en-US"/>
+        </w:rPr>
+      </w:pPr>
+      <w:r>
+        <w:rPr>
+          <w:lang w:val="en-US"/>
+        </w:rPr>
+        <w:t>{%</w:t>
+      </w:r>
+      <w:r>
+        <w:rPr>
+          <w:lang w:val="en-US"/>
+        </w:rPr>
+        <w:t>p</w:t>
+      </w:r>
+      <w:r>
+        <w:rPr>
+          <w:lang w:val="en-US"/>
+        </w:rPr>
+        <w:t xml:space="preserve"> </w:t>
+      </w:r>
+      <w:r>
+        <w:rPr>
+          <w:lang w:val="en-US"/>
+        </w:rPr>
+        <w:t>endif</w:t>
+      </w:r>
+      <w:r>
+        <w:rPr>
+          <w:lang w:val="en-US"/>
+        </w:rPr>
+        <w:t xml:space="preserve"> %}</w:t>
+      </w:r>
+    </w:p>
+    <w:p>
+      <w:pPr>
+        <w:jc w:val="center"/>
+        <w:rPr>
+          <w:lang w:val="en-US"/>
+        </w:rPr>
+      </w:pPr>
+    </w:p>
     <w:p>
       <w:pPr>
         <w:suppressAutoHyphens w:val="0"/>
@@ -10214,15 +8508,7 @@
         <w:jc w:val="both"/>
       </w:pPr>
       <w:r>
-        <w:t xml:space="preserve">Рекомендуется опорную плиту погружного насоса устанавливать не на обсадную техническую или </w:t>
-      </w:r>
-      <w:proofErr w:type="spellStart"/>
-      <w:r>
-        <w:t>фильтро</w:t>
-      </w:r>
-      <w:proofErr w:type="spellEnd"/>
-      <w:r>
-        <w:t>-эксплуатационную колонну труб, а на специальный бетонный фундамент.</w:t>
+        <w:t>Рекомендуется опорную плиту погружного насоса устанавливать не на обсадную техническую или фильтро-эксплуатационную колонну труб, а на специальный бетонный фундамент.</w:t>
       </w:r>
     </w:p>
     <w:p>
@@ -10237,15 +8523,7 @@
         <w:jc w:val="both"/>
       </w:pPr>
       <w:r>
-        <w:t xml:space="preserve">Вибрация от работающего насоса, переходящая на трубы и фильтр, может вызвать </w:t>
-      </w:r>
-      <w:proofErr w:type="spellStart"/>
-      <w:r>
-        <w:t>пескование</w:t>
-      </w:r>
-      <w:proofErr w:type="spellEnd"/>
-      <w:r>
-        <w:t xml:space="preserve"> скважины.</w:t>
+        <w:t>Вибрация от работающего насоса, переходящая на трубы и фильтр, может вызвать пескование скважины.</w:t>
       </w:r>
     </w:p>
     <w:p>
@@ -11530,7 +9808,7 @@
   <w:style w:type="paragraph" w:default="1" w:styleId="a">
     <w:name w:val="Normal"/>
     <w:qFormat/>
-    <w:rsid w:val="00F561C9"/>
+    <w:rsid w:val="00A60D51"/>
     <w:pPr>
       <w:suppressAutoHyphens/>
       <w:spacing w:after="0" w:line="240" w:lineRule="auto"/>

--- a/well_passport/fixtures/template_1.docx
+++ b/well_passport/fixtures/template_1.docx
@@ -3633,13 +3633,7 @@
               <w:t xml:space="preserve"> </w:t>
             </w:r>
             <w:r>
-              <w:t>дли</w:t>
-            </w:r>
-            <w:r>
-              <w:t>н</w:t>
-            </w:r>
-            <w:r>
-              <w:t>на</w:t>
+              <w:t>длина</w:t>
             </w:r>
             <w:r>
               <w:t xml:space="preserve"> рабочей части</w:t>
@@ -7899,7 +7893,10 @@
     </w:p>
     <w:p>
       <w:r>
-        <w:t xml:space="preserve">Геологический разрез представлен в </w:t>
+        <w:t>Анализы подземных вод представлены</w:t>
+      </w:r>
+      <w:r>
+        <w:t xml:space="preserve"> в </w:t>
       </w:r>
       <w:r>
         <w:rPr>
@@ -8087,20 +8084,18 @@
     <w:tbl>
       <w:tblPr>
         <w:tblStyle w:val="a5"/>
-        <w:tblW w:w="10910" w:type="dxa"/>
+        <w:tblW w:w="9323" w:type="dxa"/>
         <w:tblLook w:val="04A0" w:firstRow="1" w:lastRow="0" w:firstColumn="1" w:lastColumn="0" w:noHBand="0" w:noVBand="1"/>
       </w:tblPr>
       <w:tblGrid>
-        <w:gridCol w:w="6799"/>
-        <w:gridCol w:w="754"/>
-        <w:gridCol w:w="244"/>
-        <w:gridCol w:w="567"/>
-        <w:gridCol w:w="2546"/>
+        <w:gridCol w:w="7196"/>
+        <w:gridCol w:w="1418"/>
+        <w:gridCol w:w="709"/>
       </w:tblGrid>
       <w:tr>
         <w:tc>
           <w:tcPr>
-            <w:tcW w:w="6799" w:type="dxa"/>
+            <w:tcW w:w="7196" w:type="dxa"/>
             <w:tcBorders>
               <w:top w:val="nil"/>
               <w:left w:val="nil"/>
@@ -8116,7 +8111,7 @@
         </w:tc>
         <w:tc>
           <w:tcPr>
-            <w:tcW w:w="754" w:type="dxa"/>
+            <w:tcW w:w="1418" w:type="dxa"/>
             <w:tcBorders>
               <w:top w:val="nil"/>
               <w:left w:val="nil"/>
@@ -8126,37 +8121,33 @@
           </w:tcPr>
           <w:p>
             <w:pPr>
-              <w:jc w:val="center"/>
-              <w:rPr>
-                <w:lang w:val="en-US"/>
-              </w:rPr>
-            </w:pPr>
-            <w:r>
-              <w:rPr>
-                <w:lang w:val="en-US"/>
-              </w:rPr>
-              <w:t>“</w:t>
-            </w:r>
-            <w:r>
-              <w:rPr>
-                <w:lang w:val="en-US"/>
-              </w:rPr>
-              <w:t>1</w:t>
-            </w:r>
-            <w:r>
-              <w:t>3</w:t>
-            </w:r>
-            <w:r>
-              <w:rPr>
-                <w:lang w:val="en-US"/>
-              </w:rPr>
-              <w:t>“</w:t>
-            </w:r>
-          </w:p>
-        </w:tc>
-        <w:tc>
-          <w:tcPr>
-            <w:tcW w:w="244" w:type="dxa"/>
+              <w:rPr>
+                <w:lang w:val="en-US"/>
+              </w:rPr>
+            </w:pPr>
+            <w:r>
+              <w:rPr>
+                <w:lang w:val="en-US"/>
+              </w:rPr>
+              <w:t xml:space="preserve">{{ </w:t>
+            </w:r>
+            <w:r>
+              <w:rPr>
+                <w:lang w:val="en-US"/>
+              </w:rPr>
+              <w:t>current_date</w:t>
+            </w:r>
+            <w:r>
+              <w:rPr>
+                <w:lang w:val="en-US"/>
+              </w:rPr>
+              <w:t xml:space="preserve"> }}</w:t>
+            </w:r>
+          </w:p>
+        </w:tc>
+        <w:tc>
+          <w:tcPr>
+            <w:tcW w:w="709" w:type="dxa"/>
             <w:tcBorders>
               <w:top w:val="nil"/>
               <w:left w:val="nil"/>
@@ -8164,62 +8155,7 @@
               <w:right w:val="nil"/>
             </w:tcBorders>
           </w:tcPr>
-          <w:p/>
-        </w:tc>
-        <w:tc>
-          <w:tcPr>
-            <w:tcW w:w="567" w:type="dxa"/>
-            <w:tcBorders>
-              <w:top w:val="nil"/>
-              <w:left w:val="nil"/>
-              <w:bottom w:val="single" w:sz="4" w:space="0" w:color="auto"/>
-              <w:right w:val="nil"/>
-            </w:tcBorders>
-          </w:tcPr>
-          <w:p>
-            <w:pPr>
-              <w:jc w:val="center"/>
-              <w:rPr>
-                <w:lang w:val="en-US"/>
-              </w:rPr>
-            </w:pPr>
-            <w:r>
-              <w:t>0</w:t>
-            </w:r>
-            <w:r>
-              <w:t>5</w:t>
-            </w:r>
-          </w:p>
-        </w:tc>
-        <w:tc>
-          <w:tcPr>
-            <w:tcW w:w="2546" w:type="dxa"/>
-            <w:tcBorders>
-              <w:top w:val="nil"/>
-              <w:left w:val="nil"/>
-              <w:bottom w:val="nil"/>
-              <w:right w:val="nil"/>
-            </w:tcBorders>
-          </w:tcPr>
-          <w:p>
-            <w:r>
-              <w:rPr>
-                <w:lang w:val="en-US"/>
-              </w:rPr>
-              <w:t>202</w:t>
-            </w:r>
-            <w:r>
-              <w:rPr>
-                <w:lang w:val="en-US"/>
-              </w:rPr>
-              <w:t>2</w:t>
-            </w:r>
-            <w:r>
-              <w:rPr>
-                <w:lang w:val="en-US"/>
-              </w:rPr>
-              <w:t xml:space="preserve"> </w:t>
-            </w:r>
+          <w:p>
             <w:r>
               <w:t>г.</w:t>
             </w:r>

--- a/well_passport/fixtures/template_1.docx
+++ b/well_passport/fixtures/template_1.docx
@@ -10,97 +10,66 @@
         <w:tblLook w:val="04A0" w:firstRow="1" w:lastRow="0" w:firstColumn="1" w:lastColumn="0" w:noHBand="0" w:noVBand="1"/>
       </w:tblPr>
       <w:tblGrid>
-        <w:gridCol w:w="6697"/>
+        <w:gridCol w:w="1134"/>
+        <w:gridCol w:w="5284"/>
       </w:tblGrid>
       <w:tr>
-        <w:tc>
-          <w:tcPr>
-            <w:tcW w:w="6697" w:type="dxa"/>
+        <w:trPr>
+          <w:trHeight w:val="1134"/>
+        </w:trPr>
+        <w:tc>
+          <w:tcPr>
+            <w:tcW w:w="1134" w:type="dxa"/>
             <w:tcBorders>
               <w:top w:val="nil"/>
               <w:left w:val="nil"/>
               <w:bottom w:val="nil"/>
               <w:right w:val="nil"/>
             </w:tcBorders>
-          </w:tcPr>
-          <w:p>
-            <w:pPr>
-              <w:jc w:val="both"/>
+            <w:vAlign w:val="center"/>
+          </w:tcPr>
+          <w:p>
+            <w:pPr>
+              <w:jc w:val="center"/>
               <w:rPr>
                 <w:rFonts w:ascii="Calibri" w:hAnsi="Calibri" w:cs="Calibri"/>
               </w:rPr>
             </w:pPr>
             <w:r>
+              <w:t xml:space="preserve">{{ </w:t>
+            </w:r>
+            <w:r>
+              <w:rPr>
+                <w:lang w:val="en-US"/>
+              </w:rPr>
+              <w:t>logo</w:t>
+            </w:r>
+            <w:r>
+              <w:t xml:space="preserve"> }}</w:t>
+            </w:r>
+          </w:p>
+        </w:tc>
+        <w:tc>
+          <w:tcPr>
+            <w:tcW w:w="5284" w:type="dxa"/>
+            <w:tcBorders>
+              <w:top w:val="nil"/>
+              <w:left w:val="nil"/>
+              <w:bottom w:val="nil"/>
+              <w:right w:val="nil"/>
+            </w:tcBorders>
+            <w:vAlign w:val="center"/>
+          </w:tcPr>
+          <w:p>
+            <w:r>
               <w:rPr>
                 <w:rFonts w:ascii="Calibri" w:hAnsi="Calibri" w:cs="Calibri"/>
-                <w:noProof/>
-              </w:rPr>
-              <w:drawing>
-                <wp:anchor distT="0" distB="0" distL="114300" distR="114300" simplePos="0" relativeHeight="251658240" behindDoc="0" locked="0" layoutInCell="1" allowOverlap="1" wp14:anchorId="1A03D916" wp14:editId="2CBCDDAE">
-                  <wp:simplePos x="0" y="0"/>
-                  <wp:positionH relativeFrom="column">
-                    <wp:posOffset>129540</wp:posOffset>
-                  </wp:positionH>
-                  <wp:positionV relativeFrom="paragraph">
-                    <wp:posOffset>0</wp:posOffset>
-                  </wp:positionV>
-                  <wp:extent cx="689610" cy="704850"/>
-                  <wp:effectExtent l="0" t="0" r="0" b="0"/>
-                  <wp:wrapSquare wrapText="bothSides"/>
-                  <wp:docPr id="2" name="Рисунок 2" descr="Изображение выглядит как маска&#10;&#10;Автоматически созданное описание"/>
-                  <wp:cNvGraphicFramePr>
-                    <a:graphicFrameLocks xmlns:a="http://schemas.openxmlformats.org/drawingml/2006/main" noChangeAspect="1"/>
-                  </wp:cNvGraphicFramePr>
-                  <a:graphic xmlns:a="http://schemas.openxmlformats.org/drawingml/2006/main">
-                    <a:graphicData uri="http://schemas.openxmlformats.org/drawingml/2006/picture">
-                      <pic:pic xmlns:pic="http://schemas.openxmlformats.org/drawingml/2006/picture">
-                        <pic:nvPicPr>
-                          <pic:cNvPr id="2" name="Рисунок 2" descr="Изображение выглядит как маска&#10;&#10;Автоматически созданное описание"/>
-                          <pic:cNvPicPr/>
-                        </pic:nvPicPr>
-                        <pic:blipFill>
-                          <a:blip r:embed="rId6">
-                            <a:extLst>
-                              <a:ext uri="{28A0092B-C50C-407E-A947-70E740481C1C}">
-                                <a14:useLocalDpi xmlns:a14="http://schemas.microsoft.com/office/drawing/2010/main" val="0"/>
-                              </a:ext>
-                            </a:extLst>
-                          </a:blip>
-                          <a:stretch>
-                            <a:fillRect/>
-                          </a:stretch>
-                        </pic:blipFill>
-                        <pic:spPr>
-                          <a:xfrm>
-                            <a:off x="0" y="0"/>
-                            <a:ext cx="689610" cy="704850"/>
-                          </a:xfrm>
-                          <a:prstGeom prst="rect">
-                            <a:avLst/>
-                          </a:prstGeom>
-                        </pic:spPr>
-                      </pic:pic>
-                    </a:graphicData>
-                  </a:graphic>
-                  <wp14:sizeRelH relativeFrom="margin">
-                    <wp14:pctWidth>0</wp14:pctWidth>
-                  </wp14:sizeRelH>
-                  <wp14:sizeRelV relativeFrom="margin">
-                    <wp14:pctHeight>0</wp14:pctHeight>
-                  </wp14:sizeRelV>
-                </wp:anchor>
-              </w:drawing>
-            </w:r>
-            <w:r>
-              <w:rPr>
-                <w:rFonts w:ascii="Calibri" w:hAnsi="Calibri" w:cs="Calibri"/>
               </w:rPr>
               <w:t>Общество с ограниченной ответственностью</w:t>
             </w:r>
           </w:p>
           <w:p>
             <w:pPr>
-              <w:jc w:val="both"/>
               <w:rPr>
                 <w:rFonts w:ascii="Calibri" w:hAnsi="Calibri" w:cs="Calibri"/>
               </w:rPr>
@@ -152,16 +121,6 @@
         </w:tc>
       </w:tr>
     </w:tbl>
-    <w:p>
-      <w:pPr>
-        <w:jc w:val="both"/>
-      </w:pPr>
-    </w:p>
-    <w:p>
-      <w:pPr>
-        <w:jc w:val="both"/>
-      </w:pPr>
-    </w:p>
     <w:p>
       <w:pPr>
         <w:jc w:val="both"/>
@@ -723,7 +682,25 @@
           <w:szCs w:val="28"/>
           <w:lang w:val="en-US"/>
         </w:rPr>
-        <w:t>{{ year_now }}</w:t>
+        <w:t xml:space="preserve">{{ </w:t>
+      </w:r>
+      <w:proofErr w:type="spellStart"/>
+      <w:r>
+        <w:rPr>
+          <w:sz w:val="28"/>
+          <w:szCs w:val="28"/>
+          <w:lang w:val="en-US"/>
+        </w:rPr>
+        <w:t>year_now</w:t>
+      </w:r>
+      <w:proofErr w:type="spellEnd"/>
+      <w:r>
+        <w:rPr>
+          <w:sz w:val="28"/>
+          <w:szCs w:val="28"/>
+          <w:lang w:val="en-US"/>
+        </w:rPr>
+        <w:t xml:space="preserve"> }}</w:t>
       </w:r>
       <w:r>
         <w:rPr>
@@ -2091,6 +2068,7 @@
               </w:rPr>
               <w:t xml:space="preserve">{{ </w:t>
             </w:r>
+            <w:proofErr w:type="spellStart"/>
             <w:r>
               <w:rPr>
                 <w:lang w:val="en-US"/>
@@ -2109,6 +2087,7 @@
               </w:rPr>
               <w:t>owner</w:t>
             </w:r>
+            <w:proofErr w:type="spellEnd"/>
             <w:r>
               <w:rPr>
                 <w:lang w:val="en-US"/>
@@ -2175,18 +2154,22 @@
               </w:rPr>
               <w:t xml:space="preserve">{{ </w:t>
             </w:r>
+            <w:proofErr w:type="spellStart"/>
             <w:r>
               <w:t>mailing</w:t>
             </w:r>
+            <w:proofErr w:type="spellEnd"/>
             <w:r>
               <w:rPr>
                 <w:lang w:val="en-US"/>
               </w:rPr>
               <w:t>_</w:t>
             </w:r>
+            <w:proofErr w:type="spellStart"/>
             <w:r>
               <w:t>address</w:t>
             </w:r>
+            <w:proofErr w:type="spellEnd"/>
             <w:r>
               <w:rPr>
                 <w:lang w:val="en-US"/>
@@ -2266,7 +2249,15 @@
           </w:tcPr>
           <w:p>
             <w:r>
-              <w:t>сев. шир.</w:t>
+              <w:t xml:space="preserve">сев. </w:t>
+            </w:r>
+            <w:proofErr w:type="spellStart"/>
+            <w:r>
+              <w:t>шир</w:t>
+            </w:r>
+            <w:proofErr w:type="spellEnd"/>
+            <w:r>
+              <w:t>.</w:t>
             </w:r>
           </w:p>
         </w:tc>
@@ -2367,7 +2358,21 @@
               <w:rPr>
                 <w:lang w:val="en-US"/>
               </w:rPr>
-              <w:t>{{ ground_level }}</w:t>
+              <w:t xml:space="preserve">{{ </w:t>
+            </w:r>
+            <w:proofErr w:type="spellStart"/>
+            <w:r>
+              <w:rPr>
+                <w:lang w:val="en-US"/>
+              </w:rPr>
+              <w:t>ground_level</w:t>
+            </w:r>
+            <w:proofErr w:type="spellEnd"/>
+            <w:r>
+              <w:rPr>
+                <w:lang w:val="en-US"/>
+              </w:rPr>
+              <w:t xml:space="preserve"> }}</w:t>
             </w:r>
           </w:p>
         </w:tc>
@@ -2427,7 +2432,21 @@
               <w:rPr>
                 <w:lang w:val="en-US"/>
               </w:rPr>
-              <w:t>{{ well_type }}</w:t>
+              <w:t xml:space="preserve">{{ </w:t>
+            </w:r>
+            <w:proofErr w:type="spellStart"/>
+            <w:r>
+              <w:rPr>
+                <w:lang w:val="en-US"/>
+              </w:rPr>
+              <w:t>well_type</w:t>
+            </w:r>
+            <w:proofErr w:type="spellEnd"/>
+            <w:r>
+              <w:rPr>
+                <w:lang w:val="en-US"/>
+              </w:rPr>
+              <w:t xml:space="preserve"> }}</w:t>
             </w:r>
           </w:p>
         </w:tc>
@@ -2487,7 +2506,21 @@
               <w:rPr>
                 <w:lang w:val="en-US"/>
               </w:rPr>
-              <w:t>{{ well_purpose }}</w:t>
+              <w:t xml:space="preserve">{{ </w:t>
+            </w:r>
+            <w:proofErr w:type="spellStart"/>
+            <w:r>
+              <w:rPr>
+                <w:lang w:val="en-US"/>
+              </w:rPr>
+              <w:t>well_purpose</w:t>
+            </w:r>
+            <w:proofErr w:type="spellEnd"/>
+            <w:r>
+              <w:rPr>
+                <w:lang w:val="en-US"/>
+              </w:rPr>
+              <w:t xml:space="preserve"> }}</w:t>
             </w:r>
           </w:p>
         </w:tc>
@@ -2726,6 +2759,7 @@
               </w:rPr>
               <w:t xml:space="preserve">{{ </w:t>
             </w:r>
+            <w:proofErr w:type="spellStart"/>
             <w:r>
               <w:rPr>
                 <w:lang w:val="en-US"/>
@@ -2744,6 +2778,7 @@
               </w:rPr>
               <w:t>owner</w:t>
             </w:r>
+            <w:proofErr w:type="spellEnd"/>
             <w:r>
               <w:rPr>
                 <w:lang w:val="en-US"/>
@@ -2792,7 +2827,14 @@
               <w:rPr>
                 <w:lang w:val="en-US"/>
               </w:rPr>
-              <w:t>{{ drilling</w:t>
+              <w:t xml:space="preserve">{{ </w:t>
+            </w:r>
+            <w:proofErr w:type="spellStart"/>
+            <w:r>
+              <w:rPr>
+                <w:lang w:val="en-US"/>
+              </w:rPr>
+              <w:t>drilling</w:t>
             </w:r>
             <w:r>
               <w:rPr>
@@ -2804,7 +2846,14 @@
               <w:rPr>
                 <w:lang w:val="en-US"/>
               </w:rPr>
-              <w:t>company }}</w:t>
+              <w:t>company</w:t>
+            </w:r>
+            <w:proofErr w:type="spellEnd"/>
+            <w:r>
+              <w:rPr>
+                <w:lang w:val="en-US"/>
+              </w:rPr>
+              <w:t xml:space="preserve"> }}</w:t>
             </w:r>
           </w:p>
         </w:tc>
@@ -3040,7 +3089,21 @@
               <w:rPr>
                 <w:lang w:val="en-US"/>
               </w:rPr>
-              <w:t>{{ well_depth }}</w:t>
+              <w:t xml:space="preserve">{{ </w:t>
+            </w:r>
+            <w:proofErr w:type="spellStart"/>
+            <w:r>
+              <w:rPr>
+                <w:lang w:val="en-US"/>
+              </w:rPr>
+              <w:t>well_depth</w:t>
+            </w:r>
+            <w:proofErr w:type="spellEnd"/>
+            <w:r>
+              <w:rPr>
+                <w:lang w:val="en-US"/>
+              </w:rPr>
+              <w:t xml:space="preserve"> }}</w:t>
             </w:r>
           </w:p>
         </w:tc>
@@ -3084,7 +3147,61 @@
                 <w:szCs w:val="20"/>
                 <w:lang w:val="en-US"/>
               </w:rPr>
-              <w:t>{%tc for elem_o in obs %}</w:t>
+              <w:t>{%</w:t>
+            </w:r>
+            <w:proofErr w:type="spellStart"/>
+            <w:r>
+              <w:rPr>
+                <w:sz w:val="20"/>
+                <w:szCs w:val="20"/>
+                <w:lang w:val="en-US"/>
+              </w:rPr>
+              <w:t>tc</w:t>
+            </w:r>
+            <w:proofErr w:type="spellEnd"/>
+            <w:r>
+              <w:rPr>
+                <w:sz w:val="20"/>
+                <w:szCs w:val="20"/>
+                <w:lang w:val="en-US"/>
+              </w:rPr>
+              <w:t xml:space="preserve"> for </w:t>
+            </w:r>
+            <w:proofErr w:type="spellStart"/>
+            <w:r>
+              <w:rPr>
+                <w:sz w:val="20"/>
+                <w:szCs w:val="20"/>
+                <w:lang w:val="en-US"/>
+              </w:rPr>
+              <w:t>elem_o</w:t>
+            </w:r>
+            <w:proofErr w:type="spellEnd"/>
+            <w:r>
+              <w:rPr>
+                <w:sz w:val="20"/>
+                <w:szCs w:val="20"/>
+                <w:lang w:val="en-US"/>
+              </w:rPr>
+              <w:t xml:space="preserve"> in </w:t>
+            </w:r>
+            <w:proofErr w:type="spellStart"/>
+            <w:r>
+              <w:rPr>
+                <w:sz w:val="20"/>
+                <w:szCs w:val="20"/>
+                <w:lang w:val="en-US"/>
+              </w:rPr>
+              <w:t>obs</w:t>
+            </w:r>
+            <w:proofErr w:type="spellEnd"/>
+            <w:r>
+              <w:rPr>
+                <w:sz w:val="20"/>
+                <w:szCs w:val="20"/>
+                <w:lang w:val="en-US"/>
+              </w:rPr>
+              <w:t xml:space="preserve"> %}</w:t>
             </w:r>
           </w:p>
         </w:tc>
@@ -3113,7 +3230,29 @@
                 <w:szCs w:val="20"/>
                 <w:lang w:val="en-US"/>
               </w:rPr>
-              <w:t>{{ elem_o.D }}</w:t>
+              <w:t xml:space="preserve">{{ </w:t>
+            </w:r>
+            <w:proofErr w:type="spellStart"/>
+            <w:r>
+              <w:rPr>
+                <w:rFonts w:ascii="Calibri" w:hAnsi="Calibri" w:cs="Calibri"/>
+                <w:iCs/>
+                <w:sz w:val="20"/>
+                <w:szCs w:val="20"/>
+                <w:lang w:val="en-US"/>
+              </w:rPr>
+              <w:t>elem_o.D</w:t>
+            </w:r>
+            <w:proofErr w:type="spellEnd"/>
+            <w:r>
+              <w:rPr>
+                <w:rFonts w:ascii="Calibri" w:hAnsi="Calibri" w:cs="Calibri"/>
+                <w:iCs/>
+                <w:sz w:val="20"/>
+                <w:szCs w:val="20"/>
+                <w:lang w:val="en-US"/>
+              </w:rPr>
+              <w:t xml:space="preserve"> }}</w:t>
             </w:r>
           </w:p>
           <w:p>
@@ -3139,69 +3278,165 @@
                 <w:szCs w:val="20"/>
                 <w:lang w:val="en-US"/>
               </w:rPr>
-              <w:t>{{ elem_o.from }}-{{ elem_o.till }}</w:t>
-            </w:r>
-          </w:p>
-          <w:p>
-            <w:pPr>
-              <w:jc w:val="center"/>
-              <w:cnfStyle w:val="000000000000" w:firstRow="0" w:lastRow="0" w:firstColumn="0" w:lastColumn="0" w:oddVBand="0" w:evenVBand="0" w:oddHBand="0" w:evenHBand="0" w:firstRowFirstColumn="0" w:firstRowLastColumn="0" w:lastRowFirstColumn="0" w:lastRowLastColumn="0"/>
-              <w:rPr>
-                <w:iCs/>
-                <w:sz w:val="20"/>
-                <w:szCs w:val="20"/>
-                <w:lang w:val="en-US"/>
-              </w:rPr>
-            </w:pPr>
-          </w:p>
-        </w:tc>
-        <w:tc>
-          <w:tcPr>
-            <w:tcW w:w="940" w:type="pct"/>
-            <w:vAlign w:val="center"/>
-          </w:tcPr>
-          <w:p>
-            <w:pPr>
-              <w:jc w:val="center"/>
-              <w:cnfStyle w:val="000000000000" w:firstRow="0" w:lastRow="0" w:firstColumn="0" w:lastColumn="0" w:oddVBand="0" w:evenVBand="0" w:oddHBand="0" w:evenHBand="0" w:firstRowFirstColumn="0" w:firstRowLastColumn="0" w:lastRowFirstColumn="0" w:lastRowLastColumn="0"/>
-              <w:rPr>
-                <w:sz w:val="20"/>
-                <w:szCs w:val="20"/>
-              </w:rPr>
-            </w:pPr>
-            <w:r>
-              <w:rPr>
-                <w:sz w:val="20"/>
-                <w:szCs w:val="20"/>
-              </w:rPr>
-              <w:t>{%tc endfor %}</w:t>
-            </w:r>
-          </w:p>
-        </w:tc>
-        <w:tc>
-          <w:tcPr>
-            <w:tcW w:w="940" w:type="pct"/>
-            <w:vAlign w:val="center"/>
-          </w:tcPr>
-          <w:p>
-            <w:pPr>
-              <w:jc w:val="center"/>
-              <w:cnfStyle w:val="000000000000" w:firstRow="0" w:lastRow="0" w:firstColumn="0" w:lastColumn="0" w:oddVBand="0" w:evenVBand="0" w:oddHBand="0" w:evenHBand="0" w:firstRowFirstColumn="0" w:firstRowLastColumn="0" w:lastRowFirstColumn="0" w:lastRowLastColumn="0"/>
+              <w:t xml:space="preserve">{{ </w:t>
+            </w:r>
+            <w:proofErr w:type="spellStart"/>
+            <w:r>
               <w:rPr>
                 <w:rFonts w:ascii="Calibri" w:hAnsi="Calibri" w:cs="Calibri"/>
                 <w:iCs/>
                 <w:sz w:val="20"/>
                 <w:szCs w:val="20"/>
-              </w:rPr>
-            </w:pPr>
+                <w:lang w:val="en-US"/>
+              </w:rPr>
+              <w:t>elem_o.from</w:t>
+            </w:r>
+            <w:proofErr w:type="spellEnd"/>
             <w:r>
               <w:rPr>
                 <w:rFonts w:ascii="Calibri" w:hAnsi="Calibri" w:cs="Calibri"/>
                 <w:iCs/>
                 <w:sz w:val="20"/>
                 <w:szCs w:val="20"/>
-              </w:rPr>
-              <w:t>{{ filter.</w:t>
+                <w:lang w:val="en-US"/>
+              </w:rPr>
+              <w:t xml:space="preserve"> }}-{{ </w:t>
+            </w:r>
+            <w:proofErr w:type="spellStart"/>
+            <w:r>
+              <w:rPr>
+                <w:rFonts w:ascii="Calibri" w:hAnsi="Calibri" w:cs="Calibri"/>
+                <w:iCs/>
+                <w:sz w:val="20"/>
+                <w:szCs w:val="20"/>
+                <w:lang w:val="en-US"/>
+              </w:rPr>
+              <w:t>elem_o.till</w:t>
+            </w:r>
+            <w:proofErr w:type="spellEnd"/>
+            <w:r>
+              <w:rPr>
+                <w:rFonts w:ascii="Calibri" w:hAnsi="Calibri" w:cs="Calibri"/>
+                <w:iCs/>
+                <w:sz w:val="20"/>
+                <w:szCs w:val="20"/>
+                <w:lang w:val="en-US"/>
+              </w:rPr>
+              <w:t xml:space="preserve"> }}</w:t>
+            </w:r>
+          </w:p>
+          <w:p>
+            <w:pPr>
+              <w:jc w:val="center"/>
+              <w:cnfStyle w:val="000000000000" w:firstRow="0" w:lastRow="0" w:firstColumn="0" w:lastColumn="0" w:oddVBand="0" w:evenVBand="0" w:oddHBand="0" w:evenHBand="0" w:firstRowFirstColumn="0" w:firstRowLastColumn="0" w:lastRowFirstColumn="0" w:lastRowLastColumn="0"/>
+              <w:rPr>
+                <w:iCs/>
+                <w:sz w:val="20"/>
+                <w:szCs w:val="20"/>
+                <w:lang w:val="en-US"/>
+              </w:rPr>
+            </w:pPr>
+          </w:p>
+        </w:tc>
+        <w:tc>
+          <w:tcPr>
+            <w:tcW w:w="940" w:type="pct"/>
+            <w:vAlign w:val="center"/>
+          </w:tcPr>
+          <w:p>
+            <w:pPr>
+              <w:jc w:val="center"/>
+              <w:cnfStyle w:val="000000000000" w:firstRow="0" w:lastRow="0" w:firstColumn="0" w:lastColumn="0" w:oddVBand="0" w:evenVBand="0" w:oddHBand="0" w:evenHBand="0" w:firstRowFirstColumn="0" w:firstRowLastColumn="0" w:lastRowFirstColumn="0" w:lastRowLastColumn="0"/>
+              <w:rPr>
+                <w:sz w:val="20"/>
+                <w:szCs w:val="20"/>
+              </w:rPr>
+            </w:pPr>
+            <w:r>
+              <w:rPr>
+                <w:sz w:val="20"/>
+                <w:szCs w:val="20"/>
+              </w:rPr>
+              <w:t>{%</w:t>
+            </w:r>
+            <w:proofErr w:type="spellStart"/>
+            <w:r>
+              <w:rPr>
+                <w:sz w:val="20"/>
+                <w:szCs w:val="20"/>
+              </w:rPr>
+              <w:t>tc</w:t>
+            </w:r>
+            <w:proofErr w:type="spellEnd"/>
+            <w:r>
+              <w:rPr>
+                <w:sz w:val="20"/>
+                <w:szCs w:val="20"/>
+              </w:rPr>
+              <w:t xml:space="preserve"> </w:t>
+            </w:r>
+            <w:proofErr w:type="spellStart"/>
+            <w:r>
+              <w:rPr>
+                <w:sz w:val="20"/>
+                <w:szCs w:val="20"/>
+              </w:rPr>
+              <w:t>endfor</w:t>
+            </w:r>
+            <w:proofErr w:type="spellEnd"/>
+            <w:r>
+              <w:rPr>
+                <w:sz w:val="20"/>
+                <w:szCs w:val="20"/>
+              </w:rPr>
+              <w:t xml:space="preserve"> %}</w:t>
+            </w:r>
+          </w:p>
+        </w:tc>
+        <w:tc>
+          <w:tcPr>
+            <w:tcW w:w="940" w:type="pct"/>
+            <w:vAlign w:val="center"/>
+          </w:tcPr>
+          <w:p>
+            <w:pPr>
+              <w:jc w:val="center"/>
+              <w:cnfStyle w:val="000000000000" w:firstRow="0" w:lastRow="0" w:firstColumn="0" w:lastColumn="0" w:oddVBand="0" w:evenVBand="0" w:oddHBand="0" w:evenHBand="0" w:firstRowFirstColumn="0" w:firstRowLastColumn="0" w:lastRowFirstColumn="0" w:lastRowLastColumn="0"/>
+              <w:rPr>
+                <w:rFonts w:ascii="Calibri" w:hAnsi="Calibri" w:cs="Calibri"/>
+                <w:iCs/>
+                <w:sz w:val="20"/>
+                <w:szCs w:val="20"/>
+              </w:rPr>
+            </w:pPr>
+            <w:r>
+              <w:rPr>
+                <w:rFonts w:ascii="Calibri" w:hAnsi="Calibri" w:cs="Calibri"/>
+                <w:iCs/>
+                <w:sz w:val="20"/>
+                <w:szCs w:val="20"/>
+              </w:rPr>
+              <w:t xml:space="preserve">{{ </w:t>
+            </w:r>
+            <w:proofErr w:type="spellStart"/>
+            <w:r>
+              <w:rPr>
+                <w:rFonts w:ascii="Calibri" w:hAnsi="Calibri" w:cs="Calibri"/>
+                <w:iCs/>
+                <w:sz w:val="20"/>
+                <w:szCs w:val="20"/>
+              </w:rPr>
+              <w:t>filter</w:t>
+            </w:r>
+            <w:proofErr w:type="spellEnd"/>
+            <w:r>
+              <w:rPr>
+                <w:rFonts w:ascii="Calibri" w:hAnsi="Calibri" w:cs="Calibri"/>
+                <w:iCs/>
+                <w:sz w:val="20"/>
+                <w:szCs w:val="20"/>
+              </w:rPr>
+              <w:t>.</w:t>
             </w:r>
             <w:r>
               <w:rPr>
@@ -3244,18 +3479,19 @@
                 <w:sz w:val="20"/>
                 <w:szCs w:val="20"/>
               </w:rPr>
-              <w:t>{{ filter.</w:t>
-            </w:r>
+              <w:t xml:space="preserve">{{ </w:t>
+            </w:r>
+            <w:proofErr w:type="spellStart"/>
             <w:r>
               <w:rPr>
                 <w:rFonts w:ascii="Calibri" w:hAnsi="Calibri" w:cs="Calibri"/>
                 <w:iCs/>
                 <w:sz w:val="20"/>
                 <w:szCs w:val="20"/>
-                <w:lang w:val="en-US"/>
-              </w:rPr>
-              <w:t>from</w:t>
-            </w:r>
+              </w:rPr>
+              <w:t>filter</w:t>
+            </w:r>
+            <w:proofErr w:type="spellEnd"/>
             <w:r>
               <w:rPr>
                 <w:rFonts w:ascii="Calibri" w:hAnsi="Calibri" w:cs="Calibri"/>
@@ -3263,7 +3499,46 @@
                 <w:sz w:val="20"/>
                 <w:szCs w:val="20"/>
               </w:rPr>
-              <w:t xml:space="preserve"> }}-{{ filter.</w:t>
+              <w:t>.</w:t>
+            </w:r>
+            <w:r>
+              <w:rPr>
+                <w:rFonts w:ascii="Calibri" w:hAnsi="Calibri" w:cs="Calibri"/>
+                <w:iCs/>
+                <w:sz w:val="20"/>
+                <w:szCs w:val="20"/>
+                <w:lang w:val="en-US"/>
+              </w:rPr>
+              <w:t>from</w:t>
+            </w:r>
+            <w:r>
+              <w:rPr>
+                <w:rFonts w:ascii="Calibri" w:hAnsi="Calibri" w:cs="Calibri"/>
+                <w:iCs/>
+                <w:sz w:val="20"/>
+                <w:szCs w:val="20"/>
+              </w:rPr>
+              <w:t xml:space="preserve"> }}-{{ </w:t>
+            </w:r>
+            <w:proofErr w:type="spellStart"/>
+            <w:r>
+              <w:rPr>
+                <w:rFonts w:ascii="Calibri" w:hAnsi="Calibri" w:cs="Calibri"/>
+                <w:iCs/>
+                <w:sz w:val="20"/>
+                <w:szCs w:val="20"/>
+              </w:rPr>
+              <w:t>filter</w:t>
+            </w:r>
+            <w:proofErr w:type="spellEnd"/>
+            <w:r>
+              <w:rPr>
+                <w:rFonts w:ascii="Calibri" w:hAnsi="Calibri" w:cs="Calibri"/>
+                <w:iCs/>
+                <w:sz w:val="20"/>
+                <w:szCs w:val="20"/>
+              </w:rPr>
+              <w:t>.</w:t>
             </w:r>
             <w:r>
               <w:rPr>
@@ -3386,8 +3661,13 @@
               </w:rPr>
               <w:t>w</w:t>
             </w:r>
-            <w:r>
-              <w:t>ellness }}</w:t>
+            <w:proofErr w:type="spellStart"/>
+            <w:r>
+              <w:t>ellness</w:t>
+            </w:r>
+            <w:proofErr w:type="spellEnd"/>
+            <w:r>
+              <w:t xml:space="preserve"> }}</w:t>
             </w:r>
             <w:r>
               <w:t>%</w:t>
@@ -3455,12 +3735,14 @@
               </w:rPr>
               <w:t xml:space="preserve"> </w:t>
             </w:r>
+            <w:proofErr w:type="spellStart"/>
             <w:r>
               <w:rPr>
                 <w:lang w:val="en-US"/>
               </w:rPr>
               <w:t>elem</w:t>
             </w:r>
+            <w:proofErr w:type="spellEnd"/>
             <w:r>
               <w:rPr>
                 <w:lang w:val="en-US"/>
@@ -3479,12 +3761,14 @@
               </w:rPr>
               <w:t xml:space="preserve"> </w:t>
             </w:r>
+            <w:proofErr w:type="spellStart"/>
             <w:r>
               <w:rPr>
                 <w:lang w:val="en-US"/>
               </w:rPr>
               <w:t>filter_table</w:t>
             </w:r>
+            <w:proofErr w:type="spellEnd"/>
             <w:r>
               <w:rPr>
                 <w:lang w:val="en-US"/>
@@ -3512,6 +3796,7 @@
               </w:rPr>
               <w:t xml:space="preserve">{{ </w:t>
             </w:r>
+            <w:proofErr w:type="spellStart"/>
             <w:r>
               <w:rPr>
                 <w:lang w:val="en-US"/>
@@ -3530,12 +3815,14 @@
               </w:rPr>
               <w:t>from</w:t>
             </w:r>
+            <w:proofErr w:type="spellEnd"/>
             <w:r>
               <w:rPr>
                 <w:lang w:val="en-US"/>
               </w:rPr>
               <w:t xml:space="preserve">}} – {{ </w:t>
             </w:r>
+            <w:proofErr w:type="spellStart"/>
             <w:r>
               <w:rPr>
                 <w:lang w:val="en-US"/>
@@ -3554,6 +3841,7 @@
               </w:rPr>
               <w:t>till</w:t>
             </w:r>
+            <w:proofErr w:type="spellEnd"/>
             <w:r>
               <w:rPr>
                 <w:lang w:val="en-US"/>
@@ -3602,6 +3890,7 @@
               </w:rPr>
               <w:t xml:space="preserve"> </w:t>
             </w:r>
+            <w:proofErr w:type="spellStart"/>
             <w:r>
               <w:rPr>
                 <w:lang w:val="en-US"/>
@@ -3614,6 +3903,7 @@
               </w:rPr>
               <w:t>for</w:t>
             </w:r>
+            <w:proofErr w:type="spellEnd"/>
             <w:r>
               <w:rPr>
                 <w:lang w:val="en-US"/>
@@ -3625,22 +3915,47 @@
             <w:pPr>
               <w:jc w:val="center"/>
               <w:cnfStyle w:val="000000100000" w:firstRow="0" w:lastRow="0" w:firstColumn="0" w:lastColumn="0" w:oddVBand="0" w:evenVBand="0" w:oddHBand="1" w:evenHBand="0" w:firstRowFirstColumn="0" w:firstRowLastColumn="0" w:lastRowFirstColumn="0" w:lastRowLastColumn="0"/>
+              <w:rPr>
+                <w:lang w:val="en-US"/>
+              </w:rPr>
             </w:pPr>
             <w:r>
               <w:t>Общая</w:t>
             </w:r>
             <w:r>
+              <w:rPr>
+                <w:lang w:val="en-US"/>
+              </w:rPr>
               <w:t xml:space="preserve"> </w:t>
             </w:r>
             <w:r>
               <w:t>длина</w:t>
             </w:r>
             <w:r>
-              <w:t xml:space="preserve"> рабочей части</w:t>
-            </w:r>
-            <w:r>
+              <w:rPr>
+                <w:lang w:val="en-US"/>
+              </w:rPr>
+              <w:t xml:space="preserve"> </w:t>
+            </w:r>
+            <w:r>
+              <w:t>рабочей</w:t>
+            </w:r>
+            <w:r>
+              <w:rPr>
+                <w:lang w:val="en-US"/>
+              </w:rPr>
+              <w:t xml:space="preserve"> </w:t>
+            </w:r>
+            <w:r>
+              <w:t>части</w:t>
+            </w:r>
+            <w:r>
+              <w:rPr>
+                <w:lang w:val="en-US"/>
+              </w:rPr>
               <w:t xml:space="preserve">: {{ </w:t>
             </w:r>
+            <w:proofErr w:type="spellStart"/>
             <w:r>
               <w:rPr>
                 <w:lang w:val="en-US"/>
@@ -3648,6 +3963,9 @@
               <w:t>filter</w:t>
             </w:r>
             <w:r>
+              <w:rPr>
+                <w:lang w:val="en-US"/>
+              </w:rPr>
               <w:t>_</w:t>
             </w:r>
             <w:r>
@@ -3656,13 +3974,20 @@
               </w:rPr>
               <w:t>length</w:t>
             </w:r>
-            <w:r>
+            <w:proofErr w:type="spellEnd"/>
+            <w:r>
+              <w:rPr>
+                <w:lang w:val="en-US"/>
+              </w:rPr>
               <w:t xml:space="preserve"> }} </w:t>
             </w:r>
             <w:r>
               <w:t>м</w:t>
             </w:r>
             <w:r>
+              <w:rPr>
+                <w:lang w:val="en-US"/>
+              </w:rPr>
               <w:t>.</w:t>
             </w:r>
           </w:p>
@@ -3700,7 +4025,21 @@
               <w:rPr>
                 <w:lang w:val="en-US"/>
               </w:rPr>
-              <w:t>{{ static_lvl }}</w:t>
+              <w:t xml:space="preserve">{{ </w:t>
+            </w:r>
+            <w:proofErr w:type="spellStart"/>
+            <w:r>
+              <w:rPr>
+                <w:lang w:val="en-US"/>
+              </w:rPr>
+              <w:t>static_lvl</w:t>
+            </w:r>
+            <w:proofErr w:type="spellEnd"/>
+            <w:r>
+              <w:rPr>
+                <w:lang w:val="en-US"/>
+              </w:rPr>
+              <w:t xml:space="preserve"> }}</w:t>
             </w:r>
           </w:p>
         </w:tc>
@@ -3799,7 +4138,21 @@
               <w:rPr>
                 <w:lang w:val="en-US"/>
               </w:rPr>
-              <w:t>{{ ud_debit }}</w:t>
+              <w:t xml:space="preserve">{{ </w:t>
+            </w:r>
+            <w:proofErr w:type="spellStart"/>
+            <w:r>
+              <w:rPr>
+                <w:lang w:val="en-US"/>
+              </w:rPr>
+              <w:t>ud_debit</w:t>
+            </w:r>
+            <w:proofErr w:type="spellEnd"/>
+            <w:r>
+              <w:rPr>
+                <w:lang w:val="en-US"/>
+              </w:rPr>
+              <w:t xml:space="preserve"> }}</w:t>
             </w:r>
           </w:p>
         </w:tc>
@@ -3889,7 +4242,21 @@
               <w:rPr>
                 <w:lang w:val="en-US"/>
               </w:rPr>
-              <w:t>{{ filter.column_type }}</w:t>
+              <w:t xml:space="preserve">{{ </w:t>
+            </w:r>
+            <w:proofErr w:type="spellStart"/>
+            <w:r>
+              <w:rPr>
+                <w:lang w:val="en-US"/>
+              </w:rPr>
+              <w:t>filter.column_type</w:t>
+            </w:r>
+            <w:proofErr w:type="spellEnd"/>
+            <w:r>
+              <w:rPr>
+                <w:lang w:val="en-US"/>
+              </w:rPr>
+              <w:t xml:space="preserve"> }}</w:t>
             </w:r>
           </w:p>
         </w:tc>
@@ -3956,7 +4323,35 @@
               <w:rPr>
                 <w:lang w:val="en-US"/>
               </w:rPr>
-              <w:t>{%tr for elem in obs %}</w:t>
+              <w:t xml:space="preserve">{%tr for </w:t>
+            </w:r>
+            <w:proofErr w:type="spellStart"/>
+            <w:r>
+              <w:rPr>
+                <w:lang w:val="en-US"/>
+              </w:rPr>
+              <w:t>elem</w:t>
+            </w:r>
+            <w:proofErr w:type="spellEnd"/>
+            <w:r>
+              <w:rPr>
+                <w:lang w:val="en-US"/>
+              </w:rPr>
+              <w:t xml:space="preserve"> in </w:t>
+            </w:r>
+            <w:proofErr w:type="spellStart"/>
+            <w:r>
+              <w:rPr>
+                <w:lang w:val="en-US"/>
+              </w:rPr>
+              <w:t>obs</w:t>
+            </w:r>
+            <w:proofErr w:type="spellEnd"/>
+            <w:r>
+              <w:rPr>
+                <w:lang w:val="en-US"/>
+              </w:rPr>
+              <w:t xml:space="preserve"> %}</w:t>
             </w:r>
           </w:p>
         </w:tc>
@@ -3990,7 +4385,21 @@
               <w:rPr>
                 <w:lang w:val="en-US"/>
               </w:rPr>
-              <w:t>{{ elem.D }}</w:t>
+              <w:t xml:space="preserve">{{ </w:t>
+            </w:r>
+            <w:proofErr w:type="spellStart"/>
+            <w:r>
+              <w:rPr>
+                <w:lang w:val="en-US"/>
+              </w:rPr>
+              <w:t>elem.D</w:t>
+            </w:r>
+            <w:proofErr w:type="spellEnd"/>
+            <w:r>
+              <w:rPr>
+                <w:lang w:val="en-US"/>
+              </w:rPr>
+              <w:t xml:space="preserve"> }}</w:t>
             </w:r>
           </w:p>
         </w:tc>
@@ -4025,7 +4434,21 @@
               <w:rPr>
                 <w:lang w:val="en-US"/>
               </w:rPr>
-              <w:t>{{ elem.from }}</w:t>
+              <w:t xml:space="preserve">{{ </w:t>
+            </w:r>
+            <w:proofErr w:type="spellStart"/>
+            <w:r>
+              <w:rPr>
+                <w:lang w:val="en-US"/>
+              </w:rPr>
+              <w:t>elem.from</w:t>
+            </w:r>
+            <w:proofErr w:type="spellEnd"/>
+            <w:r>
+              <w:rPr>
+                <w:lang w:val="en-US"/>
+              </w:rPr>
+              <w:t xml:space="preserve"> }}</w:t>
             </w:r>
           </w:p>
         </w:tc>
@@ -4054,7 +4477,21 @@
               <w:rPr>
                 <w:lang w:val="en-US"/>
               </w:rPr>
-              <w:t>{{ elem.till }}</w:t>
+              <w:t xml:space="preserve">{{ </w:t>
+            </w:r>
+            <w:proofErr w:type="spellStart"/>
+            <w:r>
+              <w:rPr>
+                <w:lang w:val="en-US"/>
+              </w:rPr>
+              <w:t>elem.till</w:t>
+            </w:r>
+            <w:proofErr w:type="spellEnd"/>
+            <w:r>
+              <w:rPr>
+                <w:lang w:val="en-US"/>
+              </w:rPr>
+              <w:t xml:space="preserve"> }}</w:t>
             </w:r>
           </w:p>
         </w:tc>
@@ -4083,7 +4520,21 @@
               <w:rPr>
                 <w:lang w:val="en-US"/>
               </w:rPr>
-              <w:t>{%tr endfor %}</w:t>
+              <w:t xml:space="preserve">{%tr </w:t>
+            </w:r>
+            <w:proofErr w:type="spellStart"/>
+            <w:r>
+              <w:rPr>
+                <w:lang w:val="en-US"/>
+              </w:rPr>
+              <w:t>endfor</w:t>
+            </w:r>
+            <w:proofErr w:type="spellEnd"/>
+            <w:r>
+              <w:rPr>
+                <w:lang w:val="en-US"/>
+              </w:rPr>
+              <w:t xml:space="preserve"> %}</w:t>
             </w:r>
           </w:p>
         </w:tc>
@@ -4148,6 +4599,7 @@
               </w:rPr>
               <w:t xml:space="preserve">{{ </w:t>
             </w:r>
+            <w:proofErr w:type="spellStart"/>
             <w:r>
               <w:rPr>
                 <w:lang w:val="en-US"/>
@@ -4158,7 +4610,14 @@
               <w:rPr>
                 <w:lang w:val="en-US"/>
               </w:rPr>
-              <w:t>.D }}</w:t>
+              <w:t>.D</w:t>
+            </w:r>
+            <w:proofErr w:type="spellEnd"/>
+            <w:r>
+              <w:rPr>
+                <w:lang w:val="en-US"/>
+              </w:rPr>
+              <w:t xml:space="preserve"> }}</w:t>
             </w:r>
           </w:p>
         </w:tc>
@@ -4171,7 +4630,15 @@
               <w:t>мм</w:t>
             </w:r>
             <w:r>
-              <w:t xml:space="preserve"> тип ф.к:</w:t>
+              <w:t xml:space="preserve"> тип </w:t>
+            </w:r>
+            <w:proofErr w:type="spellStart"/>
+            <w:r>
+              <w:t>ф.к</w:t>
+            </w:r>
+            <w:proofErr w:type="spellEnd"/>
+            <w:r>
+              <w:t>:</w:t>
             </w:r>
           </w:p>
         </w:tc>
@@ -4195,6 +4662,7 @@
               </w:rPr>
               <w:t xml:space="preserve">{{ </w:t>
             </w:r>
+            <w:proofErr w:type="spellStart"/>
             <w:r>
               <w:rPr>
                 <w:lang w:val="en-US"/>
@@ -4205,7 +4673,14 @@
               <w:rPr>
                 <w:lang w:val="en-US"/>
               </w:rPr>
-              <w:t>.column_type }}</w:t>
+              <w:t>.column_type</w:t>
+            </w:r>
+            <w:proofErr w:type="spellEnd"/>
+            <w:r>
+              <w:rPr>
+                <w:lang w:val="en-US"/>
+              </w:rPr>
+              <w:t xml:space="preserve"> }}</w:t>
             </w:r>
           </w:p>
         </w:tc>
@@ -4242,6 +4717,7 @@
               </w:rPr>
               <w:t xml:space="preserve">{{ </w:t>
             </w:r>
+            <w:proofErr w:type="spellStart"/>
             <w:r>
               <w:rPr>
                 <w:lang w:val="en-US"/>
@@ -4252,7 +4728,14 @@
               <w:rPr>
                 <w:lang w:val="en-US"/>
               </w:rPr>
-              <w:t>.from }}</w:t>
+              <w:t>.from</w:t>
+            </w:r>
+            <w:proofErr w:type="spellEnd"/>
+            <w:r>
+              <w:rPr>
+                <w:lang w:val="en-US"/>
+              </w:rPr>
+              <w:t xml:space="preserve"> }}</w:t>
             </w:r>
           </w:p>
         </w:tc>
@@ -4287,6 +4770,7 @@
               </w:rPr>
               <w:t xml:space="preserve">{{ </w:t>
             </w:r>
+            <w:proofErr w:type="spellStart"/>
             <w:r>
               <w:rPr>
                 <w:lang w:val="en-US"/>
@@ -4297,7 +4781,14 @@
               <w:rPr>
                 <w:lang w:val="en-US"/>
               </w:rPr>
-              <w:t>.till }}</w:t>
+              <w:t>.till</w:t>
+            </w:r>
+            <w:proofErr w:type="spellEnd"/>
+            <w:r>
+              <w:rPr>
+                <w:lang w:val="en-US"/>
+              </w:rPr>
+              <w:t xml:space="preserve"> }}</w:t>
             </w:r>
           </w:p>
         </w:tc>
@@ -4361,8 +4852,23 @@
               <w:rPr>
                 <w:lang w:val="en-US"/>
               </w:rPr>
-              <w:t xml:space="preserve">{%tr for elem in </w:t>
-            </w:r>
+              <w:t xml:space="preserve">{%tr for </w:t>
+            </w:r>
+            <w:proofErr w:type="spellStart"/>
+            <w:r>
+              <w:rPr>
+                <w:lang w:val="en-US"/>
+              </w:rPr>
+              <w:t>elem</w:t>
+            </w:r>
+            <w:proofErr w:type="spellEnd"/>
+            <w:r>
+              <w:rPr>
+                <w:lang w:val="en-US"/>
+              </w:rPr>
+              <w:t xml:space="preserve"> in </w:t>
+            </w:r>
+            <w:proofErr w:type="spellStart"/>
             <w:r>
               <w:rPr>
                 <w:lang w:val="en-US"/>
@@ -4373,7 +4879,14 @@
               <w:rPr>
                 <w:lang w:val="en-US"/>
               </w:rPr>
-              <w:t>_parts %}</w:t>
+              <w:t>_parts</w:t>
+            </w:r>
+            <w:proofErr w:type="spellEnd"/>
+            <w:r>
+              <w:rPr>
+                <w:lang w:val="en-US"/>
+              </w:rPr>
+              <w:t xml:space="preserve"> %}</w:t>
             </w:r>
           </w:p>
         </w:tc>
@@ -4406,7 +4919,21 @@
               <w:rPr>
                 <w:lang w:val="en-US"/>
               </w:rPr>
-              <w:t>{{ elem.from }}</w:t>
+              <w:t xml:space="preserve">{{ </w:t>
+            </w:r>
+            <w:proofErr w:type="spellStart"/>
+            <w:r>
+              <w:rPr>
+                <w:lang w:val="en-US"/>
+              </w:rPr>
+              <w:t>elem.from</w:t>
+            </w:r>
+            <w:proofErr w:type="spellEnd"/>
+            <w:r>
+              <w:rPr>
+                <w:lang w:val="en-US"/>
+              </w:rPr>
+              <w:t xml:space="preserve"> }}</w:t>
             </w:r>
           </w:p>
         </w:tc>
@@ -4437,7 +4964,21 @@
               <w:rPr>
                 <w:lang w:val="en-US"/>
               </w:rPr>
-              <w:t>{{ elem.till }}</w:t>
+              <w:t xml:space="preserve">{{ </w:t>
+            </w:r>
+            <w:proofErr w:type="spellStart"/>
+            <w:r>
+              <w:rPr>
+                <w:lang w:val="en-US"/>
+              </w:rPr>
+              <w:t>elem.till</w:t>
+            </w:r>
+            <w:proofErr w:type="spellEnd"/>
+            <w:r>
+              <w:rPr>
+                <w:lang w:val="en-US"/>
+              </w:rPr>
+              <w:t xml:space="preserve"> }}</w:t>
             </w:r>
           </w:p>
         </w:tc>
@@ -4458,7 +4999,21 @@
               <w:rPr>
                 <w:lang w:val="en-US"/>
               </w:rPr>
-              <w:t>{{ elem.type }}</w:t>
+              <w:t xml:space="preserve">{{ </w:t>
+            </w:r>
+            <w:proofErr w:type="spellStart"/>
+            <w:r>
+              <w:rPr>
+                <w:lang w:val="en-US"/>
+              </w:rPr>
+              <w:t>elem.type</w:t>
+            </w:r>
+            <w:proofErr w:type="spellEnd"/>
+            <w:r>
+              <w:rPr>
+                <w:lang w:val="en-US"/>
+              </w:rPr>
+              <w:t xml:space="preserve"> }}</w:t>
             </w:r>
           </w:p>
         </w:tc>
@@ -4477,7 +5032,21 @@
               <w:rPr>
                 <w:lang w:val="en-US"/>
               </w:rPr>
-              <w:t>{%tr endfor %}</w:t>
+              <w:t xml:space="preserve">{%tr </w:t>
+            </w:r>
+            <w:proofErr w:type="spellStart"/>
+            <w:r>
+              <w:rPr>
+                <w:lang w:val="en-US"/>
+              </w:rPr>
+              <w:t>endfor</w:t>
+            </w:r>
+            <w:proofErr w:type="spellEnd"/>
+            <w:r>
+              <w:rPr>
+                <w:lang w:val="en-US"/>
+              </w:rPr>
+              <w:t xml:space="preserve"> %}</w:t>
             </w:r>
           </w:p>
         </w:tc>
@@ -4488,11 +5057,19 @@
       <w:r>
         <w:t xml:space="preserve">В скважине произведена </w:t>
       </w:r>
+      <w:proofErr w:type="spellStart"/>
       <w:r>
         <w:rPr>
           <w:b/>
         </w:rPr>
-        <w:t>затрубная цементация обсадных колонн</w:t>
+        <w:t>затрубная</w:t>
+      </w:r>
+      <w:proofErr w:type="spellEnd"/>
+      <w:r>
+        <w:rPr>
+          <w:b/>
+        </w:rPr>
+        <w:t xml:space="preserve"> цементация обсадных колонн</w:t>
       </w:r>
       <w:r>
         <w:t>:</w:t>
@@ -4543,7 +5120,21 @@
               <w:rPr>
                 <w:lang w:val="en-US"/>
               </w:rPr>
-              <w:t xml:space="preserve">{%tr for elem_c in </w:t>
+              <w:t xml:space="preserve">{%tr for </w:t>
+            </w:r>
+            <w:proofErr w:type="spellStart"/>
+            <w:r>
+              <w:rPr>
+                <w:lang w:val="en-US"/>
+              </w:rPr>
+              <w:t>elem_c</w:t>
+            </w:r>
+            <w:proofErr w:type="spellEnd"/>
+            <w:r>
+              <w:rPr>
+                <w:lang w:val="en-US"/>
+              </w:rPr>
+              <w:t xml:space="preserve"> in </w:t>
             </w:r>
             <w:r>
               <w:rPr>
@@ -4601,7 +5192,21 @@
               <w:rPr>
                 <w:lang w:val="en-US"/>
               </w:rPr>
-              <w:t>{{ elem_c.D }}</w:t>
+              <w:t xml:space="preserve">{{ </w:t>
+            </w:r>
+            <w:proofErr w:type="spellStart"/>
+            <w:r>
+              <w:rPr>
+                <w:lang w:val="en-US"/>
+              </w:rPr>
+              <w:t>elem_c.D</w:t>
+            </w:r>
+            <w:proofErr w:type="spellEnd"/>
+            <w:r>
+              <w:rPr>
+                <w:lang w:val="en-US"/>
+              </w:rPr>
+              <w:t xml:space="preserve"> }}</w:t>
             </w:r>
           </w:p>
         </w:tc>
@@ -4633,7 +5238,21 @@
               <w:rPr>
                 <w:lang w:val="en-US"/>
               </w:rPr>
-              <w:t>{{ elem_c.from }}</w:t>
+              <w:t xml:space="preserve">{{ </w:t>
+            </w:r>
+            <w:proofErr w:type="spellStart"/>
+            <w:r>
+              <w:rPr>
+                <w:lang w:val="en-US"/>
+              </w:rPr>
+              <w:t>elem_c.from</w:t>
+            </w:r>
+            <w:proofErr w:type="spellEnd"/>
+            <w:r>
+              <w:rPr>
+                <w:lang w:val="en-US"/>
+              </w:rPr>
+              <w:t xml:space="preserve"> }}</w:t>
             </w:r>
           </w:p>
         </w:tc>
@@ -4665,7 +5284,21 @@
               <w:rPr>
                 <w:lang w:val="en-US"/>
               </w:rPr>
-              <w:t>{{ elem_c.till }}</w:t>
+              <w:t xml:space="preserve">{{ </w:t>
+            </w:r>
+            <w:proofErr w:type="spellStart"/>
+            <w:r>
+              <w:rPr>
+                <w:lang w:val="en-US"/>
+              </w:rPr>
+              <w:t>elem_c.till</w:t>
+            </w:r>
+            <w:proofErr w:type="spellEnd"/>
+            <w:r>
+              <w:rPr>
+                <w:lang w:val="en-US"/>
+              </w:rPr>
+              <w:t xml:space="preserve"> }}</w:t>
             </w:r>
           </w:p>
         </w:tc>
@@ -4694,7 +5327,21 @@
               <w:rPr>
                 <w:lang w:val="en-US"/>
               </w:rPr>
-              <w:t>{%tr endfor %}</w:t>
+              <w:t xml:space="preserve">{%tr </w:t>
+            </w:r>
+            <w:proofErr w:type="spellStart"/>
+            <w:r>
+              <w:rPr>
+                <w:lang w:val="en-US"/>
+              </w:rPr>
+              <w:t>endfor</w:t>
+            </w:r>
+            <w:proofErr w:type="spellEnd"/>
+            <w:r>
+              <w:rPr>
+                <w:lang w:val="en-US"/>
+              </w:rPr>
+              <w:t xml:space="preserve"> %}</w:t>
             </w:r>
           </w:p>
         </w:tc>
@@ -4846,6 +5493,7 @@
               </w:rPr>
               <w:t xml:space="preserve">%tr for </w:t>
             </w:r>
+            <w:proofErr w:type="spellStart"/>
             <w:r>
               <w:rPr>
                 <w:b w:val="0"/>
@@ -4854,6 +5502,7 @@
               </w:rPr>
               <w:t>elem</w:t>
             </w:r>
+            <w:proofErr w:type="spellEnd"/>
             <w:r>
               <w:rPr>
                 <w:b w:val="0"/>
@@ -4982,7 +5631,21 @@
               <w:rPr>
                 <w:lang w:val="en-US"/>
               </w:rPr>
-              <w:t>{{ elem.sediments }}</w:t>
+              <w:t xml:space="preserve">{{ </w:t>
+            </w:r>
+            <w:proofErr w:type="spellStart"/>
+            <w:r>
+              <w:rPr>
+                <w:lang w:val="en-US"/>
+              </w:rPr>
+              <w:t>elem.sediments</w:t>
+            </w:r>
+            <w:proofErr w:type="spellEnd"/>
+            <w:r>
+              <w:rPr>
+                <w:lang w:val="en-US"/>
+              </w:rPr>
+              <w:t xml:space="preserve"> }}</w:t>
             </w:r>
           </w:p>
         </w:tc>
@@ -5003,7 +5666,21 @@
               <w:rPr>
                 <w:lang w:val="en-US"/>
               </w:rPr>
-              <w:t>{{ elem.thick }}</w:t>
+              <w:t xml:space="preserve">{{ </w:t>
+            </w:r>
+            <w:proofErr w:type="spellStart"/>
+            <w:r>
+              <w:rPr>
+                <w:lang w:val="en-US"/>
+              </w:rPr>
+              <w:t>elem.thick</w:t>
+            </w:r>
+            <w:proofErr w:type="spellEnd"/>
+            <w:r>
+              <w:rPr>
+                <w:lang w:val="en-US"/>
+              </w:rPr>
+              <w:t xml:space="preserve"> }}</w:t>
             </w:r>
           </w:p>
         </w:tc>
@@ -5023,6 +5700,7 @@
               </w:rPr>
               <w:t xml:space="preserve">{{ </w:t>
             </w:r>
+            <w:proofErr w:type="spellStart"/>
             <w:r>
               <w:rPr>
                 <w:lang w:val="en-US"/>
@@ -5047,6 +5725,7 @@
               </w:rPr>
               <w:t>depth</w:t>
             </w:r>
+            <w:proofErr w:type="spellEnd"/>
             <w:r>
               <w:rPr>
                 <w:lang w:val="en-US"/>
@@ -5089,7 +5768,25 @@
                 <w:bCs w:val="0"/>
                 <w:lang w:val="en-US"/>
               </w:rPr>
-              <w:t>%tr endfor %</w:t>
+              <w:t xml:space="preserve">%tr </w:t>
+            </w:r>
+            <w:proofErr w:type="spellStart"/>
+            <w:r>
+              <w:rPr>
+                <w:b w:val="0"/>
+                <w:bCs w:val="0"/>
+                <w:lang w:val="en-US"/>
+              </w:rPr>
+              <w:t>endfor</w:t>
+            </w:r>
+            <w:proofErr w:type="spellEnd"/>
+            <w:r>
+              <w:rPr>
+                <w:b w:val="0"/>
+                <w:bCs w:val="0"/>
+                <w:lang w:val="en-US"/>
+              </w:rPr>
+              <w:t xml:space="preserve"> %</w:t>
             </w:r>
             <w:r>
               <w:rPr>
@@ -5161,7 +5858,14 @@
               <w:rPr>
                 <w:lang w:val="en-US"/>
               </w:rPr>
-              <w:t>{{ main_</w:t>
+              <w:t xml:space="preserve">{{ </w:t>
+            </w:r>
+            <w:proofErr w:type="spellStart"/>
+            <w:r>
+              <w:rPr>
+                <w:lang w:val="en-US"/>
+              </w:rPr>
+              <w:t>main_</w:t>
             </w:r>
             <w:r>
               <w:rPr>
@@ -5169,6 +5873,7 @@
               </w:rPr>
               <w:t>aquifer</w:t>
             </w:r>
+            <w:proofErr w:type="spellEnd"/>
             <w:r>
               <w:rPr>
                 <w:lang w:val="en-US"/>
@@ -5233,7 +5938,14 @@
               <w:rPr>
                 <w:lang w:val="en-US"/>
               </w:rPr>
-              <w:t>{{ main_</w:t>
+              <w:t xml:space="preserve">{{ </w:t>
+            </w:r>
+            <w:proofErr w:type="spellStart"/>
+            <w:r>
+              <w:rPr>
+                <w:lang w:val="en-US"/>
+              </w:rPr>
+              <w:t>main_</w:t>
             </w:r>
             <w:r>
               <w:rPr>
@@ -5245,7 +5957,14 @@
               <w:rPr>
                 <w:lang w:val="en-US"/>
               </w:rPr>
-              <w:t>_sediments }}</w:t>
+              <w:t>_sediments</w:t>
+            </w:r>
+            <w:proofErr w:type="spellEnd"/>
+            <w:r>
+              <w:rPr>
+                <w:lang w:val="en-US"/>
+              </w:rPr>
+              <w:t xml:space="preserve"> }}</w:t>
             </w:r>
           </w:p>
         </w:tc>
@@ -5305,7 +6024,21 @@
               <w:rPr>
                 <w:lang w:val="en-US"/>
               </w:rPr>
-              <w:t>{{ ma_from }}</w:t>
+              <w:t xml:space="preserve">{{ </w:t>
+            </w:r>
+            <w:proofErr w:type="spellStart"/>
+            <w:r>
+              <w:rPr>
+                <w:lang w:val="en-US"/>
+              </w:rPr>
+              <w:t>ma_from</w:t>
+            </w:r>
+            <w:proofErr w:type="spellEnd"/>
+            <w:r>
+              <w:rPr>
+                <w:lang w:val="en-US"/>
+              </w:rPr>
+              <w:t xml:space="preserve"> }}</w:t>
             </w:r>
           </w:p>
         </w:tc>
@@ -5331,7 +6064,21 @@
               <w:rPr>
                 <w:lang w:val="en-US"/>
               </w:rPr>
-              <w:t>{{ ma_till }}</w:t>
+              <w:t xml:space="preserve">{{ </w:t>
+            </w:r>
+            <w:proofErr w:type="spellStart"/>
+            <w:r>
+              <w:rPr>
+                <w:lang w:val="en-US"/>
+              </w:rPr>
+              <w:t>ma_till</w:t>
+            </w:r>
+            <w:proofErr w:type="spellEnd"/>
+            <w:r>
+              <w:rPr>
+                <w:lang w:val="en-US"/>
+              </w:rPr>
+              <w:t xml:space="preserve"> }}</w:t>
             </w:r>
           </w:p>
         </w:tc>
@@ -5368,12 +6115,14 @@
         </w:rPr>
         <w:t xml:space="preserve">{{ </w:t>
       </w:r>
+      <w:proofErr w:type="spellStart"/>
       <w:r>
         <w:rPr>
           <w:b/>
         </w:rPr>
         <w:t>cross_attouchment</w:t>
       </w:r>
+      <w:proofErr w:type="spellEnd"/>
       <w:r>
         <w:rPr>
           <w:b/>
@@ -5665,6 +6414,7 @@
               </w:rPr>
               <w:t xml:space="preserve">{{ </w:t>
             </w:r>
+            <w:proofErr w:type="spellStart"/>
             <w:r>
               <w:rPr>
                 <w:lang w:val="en-US"/>
@@ -5675,7 +6425,14 @@
               <w:rPr>
                 <w:lang w:val="en-US"/>
               </w:rPr>
-              <w:t>_designer }}</w:t>
+              <w:t>_designer</w:t>
+            </w:r>
+            <w:proofErr w:type="spellEnd"/>
+            <w:r>
+              <w:rPr>
+                <w:lang w:val="en-US"/>
+              </w:rPr>
+              <w:t xml:space="preserve"> }}</w:t>
             </w:r>
           </w:p>
         </w:tc>
@@ -5792,12 +6549,14 @@
         </w:rPr>
         <w:t xml:space="preserve">if </w:t>
       </w:r>
+      <w:proofErr w:type="spellStart"/>
       <w:r>
         <w:rPr>
           <w:lang w:val="en-US"/>
         </w:rPr>
         <w:t>gis_date</w:t>
       </w:r>
+      <w:proofErr w:type="spellEnd"/>
       <w:r>
         <w:rPr>
           <w:lang w:val="en-US"/>
@@ -5878,6 +6637,7 @@
               </w:rPr>
               <w:t xml:space="preserve">{{ </w:t>
             </w:r>
+            <w:proofErr w:type="spellStart"/>
             <w:r>
               <w:rPr>
                 <w:b w:val="0"/>
@@ -5887,6 +6647,7 @@
               </w:rPr>
               <w:t>gis_date</w:t>
             </w:r>
+            <w:proofErr w:type="spellEnd"/>
             <w:r>
               <w:rPr>
                 <w:b w:val="0"/>
@@ -5946,12 +6707,14 @@
               </w:rPr>
               <w:t xml:space="preserve">{{ </w:t>
             </w:r>
+            <w:proofErr w:type="spellStart"/>
             <w:r>
               <w:rPr>
                 <w:lang w:val="en-US"/>
               </w:rPr>
               <w:t>gis_designer</w:t>
             </w:r>
+            <w:proofErr w:type="spellEnd"/>
             <w:r>
               <w:rPr>
                 <w:lang w:val="en-US"/>
@@ -5997,12 +6760,14 @@
               </w:rPr>
               <w:t xml:space="preserve">{{ </w:t>
             </w:r>
+            <w:proofErr w:type="spellStart"/>
             <w:r>
               <w:rPr>
                 <w:lang w:val="en-US"/>
               </w:rPr>
               <w:t>gis_type</w:t>
             </w:r>
+            <w:proofErr w:type="spellEnd"/>
             <w:r>
               <w:rPr>
                 <w:lang w:val="en-US"/>
@@ -6048,12 +6813,14 @@
               </w:rPr>
               <w:t xml:space="preserve">{{ </w:t>
             </w:r>
+            <w:proofErr w:type="spellStart"/>
             <w:r>
               <w:rPr>
                 <w:lang w:val="en-US"/>
               </w:rPr>
               <w:t>gis_results</w:t>
             </w:r>
+            <w:proofErr w:type="spellEnd"/>
             <w:r>
               <w:rPr>
                 <w:lang w:val="en-US"/>
@@ -6080,6 +6847,7 @@
         </w:rPr>
         <w:t xml:space="preserve">{{ </w:t>
       </w:r>
+      <w:proofErr w:type="spellStart"/>
       <w:r>
         <w:rPr>
           <w:b/>
@@ -6087,12 +6855,14 @@
         </w:rPr>
         <w:t>gis</w:t>
       </w:r>
+      <w:proofErr w:type="spellEnd"/>
       <w:r>
         <w:rPr>
           <w:b/>
         </w:rPr>
         <w:t>_</w:t>
       </w:r>
+      <w:proofErr w:type="spellStart"/>
       <w:r>
         <w:rPr>
           <w:b/>
@@ -6100,6 +6870,7 @@
         </w:rPr>
         <w:t>attouchment</w:t>
       </w:r>
+      <w:proofErr w:type="spellEnd"/>
       <w:r>
         <w:rPr>
           <w:b/>
@@ -6223,7 +6994,21 @@
         <w:rPr>
           <w:lang w:val="en-US"/>
         </w:rPr>
-        <w:t xml:space="preserve"> ofr_designer != </w:t>
+        <w:t xml:space="preserve"> </w:t>
+      </w:r>
+      <w:proofErr w:type="spellStart"/>
+      <w:r>
+        <w:rPr>
+          <w:lang w:val="en-US"/>
+        </w:rPr>
+        <w:t>ofr_designer</w:t>
+      </w:r>
+      <w:proofErr w:type="spellEnd"/>
+      <w:r>
+        <w:rPr>
+          <w:lang w:val="en-US"/>
+        </w:rPr>
+        <w:t xml:space="preserve"> != </w:t>
       </w:r>
       <w:r>
         <w:rPr>
@@ -6300,7 +7085,27 @@
                 <w:color w:val="auto"/>
                 <w:lang w:val="en-US"/>
               </w:rPr>
-              <w:t>{{ ofr_designer }}</w:t>
+              <w:t xml:space="preserve">{{ </w:t>
+            </w:r>
+            <w:proofErr w:type="spellStart"/>
+            <w:r>
+              <w:rPr>
+                <w:b w:val="0"/>
+                <w:bCs w:val="0"/>
+                <w:color w:val="auto"/>
+                <w:lang w:val="en-US"/>
+              </w:rPr>
+              <w:t>ofr_designer</w:t>
+            </w:r>
+            <w:proofErr w:type="spellEnd"/>
+            <w:r>
+              <w:rPr>
+                <w:b w:val="0"/>
+                <w:bCs w:val="0"/>
+                <w:color w:val="auto"/>
+                <w:lang w:val="en-US"/>
+              </w:rPr>
+              <w:t xml:space="preserve"> }}</w:t>
             </w:r>
           </w:p>
         </w:tc>
@@ -6335,7 +7140,21 @@
               <w:rPr>
                 <w:lang w:val="en-US"/>
               </w:rPr>
-              <w:t xml:space="preserve">{{ ofr_start_date }} </w:t>
+              <w:t xml:space="preserve">{{ </w:t>
+            </w:r>
+            <w:proofErr w:type="spellStart"/>
+            <w:r>
+              <w:rPr>
+                <w:lang w:val="en-US"/>
+              </w:rPr>
+              <w:t>ofr_start_date</w:t>
+            </w:r>
+            <w:proofErr w:type="spellEnd"/>
+            <w:r>
+              <w:rPr>
+                <w:lang w:val="en-US"/>
+              </w:rPr>
+              <w:t xml:space="preserve"> }} </w:t>
             </w:r>
             <w:r>
               <w:t>г</w:t>
@@ -6381,7 +7200,14 @@
               <w:rPr>
                 <w:lang w:val="en-US"/>
               </w:rPr>
-              <w:t>{{ ofr_</w:t>
+              <w:t xml:space="preserve">{{ </w:t>
+            </w:r>
+            <w:proofErr w:type="spellStart"/>
+            <w:r>
+              <w:rPr>
+                <w:lang w:val="en-US"/>
+              </w:rPr>
+              <w:t>ofr_</w:t>
             </w:r>
             <w:r>
               <w:rPr>
@@ -6393,7 +7219,14 @@
               <w:rPr>
                 <w:lang w:val="en-US"/>
               </w:rPr>
-              <w:t>_date }}</w:t>
+              <w:t>_date</w:t>
+            </w:r>
+            <w:proofErr w:type="spellEnd"/>
+            <w:r>
+              <w:rPr>
+                <w:lang w:val="en-US"/>
+              </w:rPr>
+              <w:t xml:space="preserve"> }}</w:t>
             </w:r>
             <w:r>
               <w:t>г</w:t>
@@ -6425,7 +7258,15 @@
               <w:cnfStyle w:val="000000000000" w:firstRow="0" w:lastRow="0" w:firstColumn="0" w:lastColumn="0" w:oddVBand="0" w:evenVBand="0" w:oddHBand="0" w:evenHBand="0" w:firstRowFirstColumn="0" w:firstRowLastColumn="0" w:lastRowFirstColumn="0" w:lastRowLastColumn="0"/>
             </w:pPr>
             <w:r>
-              <w:t>{{ ofr_reservoir }}</w:t>
+              <w:t xml:space="preserve">{{ </w:t>
+            </w:r>
+            <w:proofErr w:type="spellStart"/>
+            <w:r>
+              <w:t>ofr_reservoir</w:t>
+            </w:r>
+            <w:proofErr w:type="spellEnd"/>
+            <w:r>
+              <w:t xml:space="preserve"> }}</w:t>
             </w:r>
             <w:r>
               <w:t xml:space="preserve"> л</w:t>
@@ -6472,7 +7313,21 @@
               <w:rPr>
                 <w:lang w:val="en-US"/>
               </w:rPr>
-              <w:t>{{ fill_time }}</w:t>
+              <w:t xml:space="preserve">{{ </w:t>
+            </w:r>
+            <w:proofErr w:type="spellStart"/>
+            <w:r>
+              <w:rPr>
+                <w:lang w:val="en-US"/>
+              </w:rPr>
+              <w:t>fill_time</w:t>
+            </w:r>
+            <w:proofErr w:type="spellEnd"/>
+            <w:r>
+              <w:rPr>
+                <w:lang w:val="en-US"/>
+              </w:rPr>
+              <w:t xml:space="preserve"> }}</w:t>
             </w:r>
           </w:p>
         </w:tc>
@@ -6507,7 +7362,21 @@
               <w:rPr>
                 <w:lang w:val="en-US"/>
               </w:rPr>
-              <w:t>{{ ofr_equipment }}</w:t>
+              <w:t xml:space="preserve">{{ </w:t>
+            </w:r>
+            <w:proofErr w:type="spellStart"/>
+            <w:r>
+              <w:rPr>
+                <w:lang w:val="en-US"/>
+              </w:rPr>
+              <w:t>ofr_equipment</w:t>
+            </w:r>
+            <w:proofErr w:type="spellEnd"/>
+            <w:r>
+              <w:rPr>
+                <w:lang w:val="en-US"/>
+              </w:rPr>
+              <w:t xml:space="preserve"> }}</w:t>
             </w:r>
           </w:p>
         </w:tc>
@@ -6542,7 +7411,21 @@
               <w:rPr>
                 <w:lang w:val="en-US"/>
               </w:rPr>
-              <w:t>{{ ofr_pump_type }}</w:t>
+              <w:t xml:space="preserve">{{ </w:t>
+            </w:r>
+            <w:proofErr w:type="spellStart"/>
+            <w:r>
+              <w:rPr>
+                <w:lang w:val="en-US"/>
+              </w:rPr>
+              <w:t>ofr_pump_type</w:t>
+            </w:r>
+            <w:proofErr w:type="spellEnd"/>
+            <w:r>
+              <w:rPr>
+                <w:lang w:val="en-US"/>
+              </w:rPr>
+              <w:t xml:space="preserve"> }}</w:t>
             </w:r>
           </w:p>
         </w:tc>
@@ -6580,7 +7463,21 @@
               <w:rPr>
                 <w:lang w:val="en-US"/>
               </w:rPr>
-              <w:t>{{ ofr_pump_power }}</w:t>
+              <w:t xml:space="preserve">{{ </w:t>
+            </w:r>
+            <w:proofErr w:type="spellStart"/>
+            <w:r>
+              <w:rPr>
+                <w:lang w:val="en-US"/>
+              </w:rPr>
+              <w:t>ofr_pump_power</w:t>
+            </w:r>
+            <w:proofErr w:type="spellEnd"/>
+            <w:r>
+              <w:rPr>
+                <w:lang w:val="en-US"/>
+              </w:rPr>
+              <w:t xml:space="preserve"> }}</w:t>
             </w:r>
           </w:p>
         </w:tc>
@@ -6656,7 +7553,21 @@
               <w:rPr>
                 <w:lang w:val="en-US"/>
               </w:rPr>
-              <w:t>{{ ofr_pump_depth }}</w:t>
+              <w:t xml:space="preserve">{{ </w:t>
+            </w:r>
+            <w:proofErr w:type="spellStart"/>
+            <w:r>
+              <w:rPr>
+                <w:lang w:val="en-US"/>
+              </w:rPr>
+              <w:t>ofr_pump_depth</w:t>
+            </w:r>
+            <w:proofErr w:type="spellEnd"/>
+            <w:r>
+              <w:rPr>
+                <w:lang w:val="en-US"/>
+              </w:rPr>
+              <w:t xml:space="preserve"> }}</w:t>
             </w:r>
           </w:p>
         </w:tc>
@@ -6701,7 +7612,21 @@
               <w:rPr>
                 <w:lang w:val="en-US"/>
               </w:rPr>
-              <w:t>{{ ofr_pump_column}}</w:t>
+              <w:t xml:space="preserve">{{ </w:t>
+            </w:r>
+            <w:proofErr w:type="spellStart"/>
+            <w:r>
+              <w:rPr>
+                <w:lang w:val="en-US"/>
+              </w:rPr>
+              <w:t>ofr_pump_column</w:t>
+            </w:r>
+            <w:proofErr w:type="spellEnd"/>
+            <w:r>
+              <w:rPr>
+                <w:lang w:val="en-US"/>
+              </w:rPr>
+              <w:t>}}</w:t>
             </w:r>
           </w:p>
         </w:tc>
@@ -6763,7 +7688,21 @@
               <w:rPr>
                 <w:lang w:val="en-US"/>
               </w:rPr>
-              <w:t>{{ ofr_time }}</w:t>
+              <w:t xml:space="preserve">{{ </w:t>
+            </w:r>
+            <w:proofErr w:type="spellStart"/>
+            <w:r>
+              <w:rPr>
+                <w:lang w:val="en-US"/>
+              </w:rPr>
+              <w:t>ofr_time</w:t>
+            </w:r>
+            <w:proofErr w:type="spellEnd"/>
+            <w:r>
+              <w:rPr>
+                <w:lang w:val="en-US"/>
+              </w:rPr>
+              <w:t xml:space="preserve"> }}</w:t>
             </w:r>
           </w:p>
         </w:tc>
@@ -6827,7 +7766,21 @@
               <w:rPr>
                 <w:lang w:val="en-US"/>
               </w:rPr>
-              <w:t>{{ static_lvl }}</w:t>
+              <w:t xml:space="preserve">{{ </w:t>
+            </w:r>
+            <w:proofErr w:type="spellStart"/>
+            <w:r>
+              <w:rPr>
+                <w:lang w:val="en-US"/>
+              </w:rPr>
+              <w:t>static_lvl</w:t>
+            </w:r>
+            <w:proofErr w:type="spellEnd"/>
+            <w:r>
+              <w:rPr>
+                <w:lang w:val="en-US"/>
+              </w:rPr>
+              <w:t xml:space="preserve"> }}</w:t>
             </w:r>
           </w:p>
         </w:tc>
@@ -7077,8 +8030,18 @@
                 <w:bCs/>
                 <w:color w:val="FFFFFF" w:themeColor="background1"/>
               </w:rPr>
-              <w:t>/сут</w:t>
-            </w:r>
+              <w:t>/</w:t>
+            </w:r>
+            <w:proofErr w:type="spellStart"/>
+            <w:r>
+              <w:rPr>
+                <w:b/>
+                <w:bCs/>
+                <w:color w:val="FFFFFF" w:themeColor="background1"/>
+              </w:rPr>
+              <w:t>сут</w:t>
+            </w:r>
+            <w:proofErr w:type="spellEnd"/>
           </w:p>
         </w:tc>
       </w:tr>
@@ -7110,6 +8073,7 @@
               </w:rPr>
               <w:t xml:space="preserve">{{ </w:t>
             </w:r>
+            <w:proofErr w:type="spellStart"/>
             <w:r>
               <w:rPr>
                 <w:lang w:val="en-US"/>
@@ -7120,7 +8084,14 @@
               <w:rPr>
                 <w:lang w:val="en-US"/>
               </w:rPr>
-              <w:t>debit }}</w:t>
+              <w:t>debit</w:t>
+            </w:r>
+            <w:proofErr w:type="spellEnd"/>
+            <w:r>
+              <w:rPr>
+                <w:lang w:val="en-US"/>
+              </w:rPr>
+              <w:t xml:space="preserve"> }}</w:t>
             </w:r>
           </w:p>
         </w:tc>
@@ -7267,7 +8238,25 @@
                 <w:bCs/>
                 <w:color w:val="FFFFFF" w:themeColor="background1"/>
               </w:rPr>
-              <w:t>/сут*м</w:t>
+              <w:t>/</w:t>
+            </w:r>
+            <w:proofErr w:type="spellStart"/>
+            <w:r>
+              <w:rPr>
+                <w:b/>
+                <w:bCs/>
+                <w:color w:val="FFFFFF" w:themeColor="background1"/>
+              </w:rPr>
+              <w:t>сут</w:t>
+            </w:r>
+            <w:proofErr w:type="spellEnd"/>
+            <w:r>
+              <w:rPr>
+                <w:b/>
+                <w:bCs/>
+                <w:color w:val="FFFFFF" w:themeColor="background1"/>
+              </w:rPr>
+              <w:t>*м</w:t>
             </w:r>
           </w:p>
         </w:tc>
@@ -7493,7 +8482,25 @@
                 <w:bCs w:val="0"/>
                 <w:lang w:val="en-US"/>
               </w:rPr>
-              <w:t xml:space="preserve">{%tr for elem in </w:t>
+              <w:t xml:space="preserve">{%tr for </w:t>
+            </w:r>
+            <w:proofErr w:type="spellStart"/>
+            <w:r>
+              <w:rPr>
+                <w:b w:val="0"/>
+                <w:bCs w:val="0"/>
+                <w:lang w:val="en-US"/>
+              </w:rPr>
+              <w:t>elem</w:t>
+            </w:r>
+            <w:proofErr w:type="spellEnd"/>
+            <w:r>
+              <w:rPr>
+                <w:b w:val="0"/>
+                <w:bCs w:val="0"/>
+                <w:lang w:val="en-US"/>
+              </w:rPr>
+              <w:t xml:space="preserve"> in </w:t>
             </w:r>
             <w:r>
               <w:rPr>
@@ -7546,11 +8553,19 @@
             <w:r>
               <w:t xml:space="preserve"> </w:t>
             </w:r>
-            <w:r>
-              <w:rPr>
-                <w:lang w:val="en-US"/>
-              </w:rPr>
-              <w:t>elem.an_date }}</w:t>
+            <w:proofErr w:type="spellStart"/>
+            <w:r>
+              <w:rPr>
+                <w:lang w:val="en-US"/>
+              </w:rPr>
+              <w:t>elem.an_date</w:t>
+            </w:r>
+            <w:proofErr w:type="spellEnd"/>
+            <w:r>
+              <w:rPr>
+                <w:lang w:val="en-US"/>
+              </w:rPr>
+              <w:t xml:space="preserve"> }}</w:t>
             </w:r>
             <w:r>
               <w:t>г</w:t>
@@ -7587,7 +8602,21 @@
               <w:rPr>
                 <w:lang w:val="en-US"/>
               </w:rPr>
-              <w:t>{{ elem.an_lab }}</w:t>
+              <w:t xml:space="preserve">{{ </w:t>
+            </w:r>
+            <w:proofErr w:type="spellStart"/>
+            <w:r>
+              <w:rPr>
+                <w:lang w:val="en-US"/>
+              </w:rPr>
+              <w:t>elem.an_lab</w:t>
+            </w:r>
+            <w:proofErr w:type="spellEnd"/>
+            <w:r>
+              <w:rPr>
+                <w:lang w:val="en-US"/>
+              </w:rPr>
+              <w:t xml:space="preserve"> }}</w:t>
             </w:r>
           </w:p>
         </w:tc>
@@ -7624,7 +8653,21 @@
               <w:rPr>
                 <w:lang w:val="en-US"/>
               </w:rPr>
-              <w:t>{{ elem.an_type }}</w:t>
+              <w:t xml:space="preserve">{{ </w:t>
+            </w:r>
+            <w:proofErr w:type="spellStart"/>
+            <w:r>
+              <w:rPr>
+                <w:lang w:val="en-US"/>
+              </w:rPr>
+              <w:t>elem.an_type</w:t>
+            </w:r>
+            <w:proofErr w:type="spellEnd"/>
+            <w:r>
+              <w:rPr>
+                <w:lang w:val="en-US"/>
+              </w:rPr>
+              <w:t xml:space="preserve"> }}</w:t>
             </w:r>
           </w:p>
         </w:tc>
@@ -7658,7 +8701,21 @@
               <w:rPr>
                 <w:lang w:val="en-US"/>
               </w:rPr>
-              <w:t>{{ elem.an_pdk }}</w:t>
+              <w:t xml:space="preserve">{{ </w:t>
+            </w:r>
+            <w:proofErr w:type="spellStart"/>
+            <w:r>
+              <w:rPr>
+                <w:lang w:val="en-US"/>
+              </w:rPr>
+              <w:t>elem.an_pdk</w:t>
+            </w:r>
+            <w:proofErr w:type="spellEnd"/>
+            <w:r>
+              <w:rPr>
+                <w:lang w:val="en-US"/>
+              </w:rPr>
+              <w:t xml:space="preserve"> }}</w:t>
             </w:r>
           </w:p>
         </w:tc>
@@ -7696,7 +8753,23 @@
                 <w:b/>
                 <w:lang w:val="en-US"/>
               </w:rPr>
-              <w:t>{{ elem.an_conclusions }}</w:t>
+              <w:t xml:space="preserve">{{ </w:t>
+            </w:r>
+            <w:proofErr w:type="spellStart"/>
+            <w:r>
+              <w:rPr>
+                <w:b/>
+                <w:lang w:val="en-US"/>
+              </w:rPr>
+              <w:t>elem.an_conclusions</w:t>
+            </w:r>
+            <w:proofErr w:type="spellEnd"/>
+            <w:r>
+              <w:rPr>
+                <w:b/>
+                <w:lang w:val="en-US"/>
+              </w:rPr>
+              <w:t xml:space="preserve"> }}</w:t>
             </w:r>
           </w:p>
         </w:tc>
@@ -7751,7 +8824,25 @@
                 <w:bCs w:val="0"/>
                 <w:lang w:val="en-US"/>
               </w:rPr>
-              <w:t>{%tr endfor %}</w:t>
+              <w:t xml:space="preserve">{%tr </w:t>
+            </w:r>
+            <w:proofErr w:type="spellStart"/>
+            <w:r>
+              <w:rPr>
+                <w:b w:val="0"/>
+                <w:bCs w:val="0"/>
+                <w:lang w:val="en-US"/>
+              </w:rPr>
+              <w:t>endfor</w:t>
+            </w:r>
+            <w:proofErr w:type="spellEnd"/>
+            <w:r>
+              <w:rPr>
+                <w:b w:val="0"/>
+                <w:bCs w:val="0"/>
+                <w:lang w:val="en-US"/>
+              </w:rPr>
+              <w:t xml:space="preserve"> %}</w:t>
             </w:r>
           </w:p>
         </w:tc>
@@ -7923,6 +9014,7 @@
         </w:rPr>
         <w:t>_</w:t>
       </w:r>
+      <w:proofErr w:type="spellStart"/>
       <w:r>
         <w:rPr>
           <w:b/>
@@ -7930,6 +9022,7 @@
         </w:rPr>
         <w:t>attouchment</w:t>
       </w:r>
+      <w:proofErr w:type="spellEnd"/>
       <w:r>
         <w:rPr>
           <w:b/>
@@ -8131,12 +9224,14 @@
               </w:rPr>
               <w:t xml:space="preserve">{{ </w:t>
             </w:r>
+            <w:proofErr w:type="spellStart"/>
             <w:r>
               <w:rPr>
                 <w:lang w:val="en-US"/>
               </w:rPr>
               <w:t>current_date</w:t>
             </w:r>
+            <w:proofErr w:type="spellEnd"/>
             <w:r>
               <w:rPr>
                 <w:lang w:val="en-US"/>
@@ -8192,13 +9287,17 @@
         <w:tblLook w:val="04A0" w:firstRow="1" w:lastRow="0" w:firstColumn="1" w:lastColumn="0" w:noHBand="0" w:noVBand="1"/>
       </w:tblPr>
       <w:tblGrid>
-        <w:gridCol w:w="1838"/>
-        <w:gridCol w:w="7507"/>
+        <w:gridCol w:w="1484"/>
+        <w:gridCol w:w="6704"/>
+        <w:gridCol w:w="1134"/>
       </w:tblGrid>
       <w:tr>
-        <w:tc>
-          <w:tcPr>
-            <w:tcW w:w="1838" w:type="dxa"/>
+        <w:trPr>
+          <w:trHeight w:val="380"/>
+        </w:trPr>
+        <w:tc>
+          <w:tcPr>
+            <w:tcW w:w="1484" w:type="dxa"/>
           </w:tcPr>
           <w:p>
             <w:r>
@@ -8208,19 +9307,50 @@
         </w:tc>
         <w:tc>
           <w:tcPr>
-            <w:tcW w:w="7507" w:type="dxa"/>
+            <w:tcW w:w="6704" w:type="dxa"/>
           </w:tcPr>
           <w:p>
             <w:r>
               <w:t>г. Москва, ул. Малая Лубянка, 10 к. 1</w:t>
+            </w:r>
+          </w:p>
+        </w:tc>
+        <w:tc>
+          <w:tcPr>
+            <w:tcW w:w="1134" w:type="dxa"/>
+            <w:vMerge w:val="restart"/>
+          </w:tcPr>
+          <w:p>
+            <w:r>
+              <w:rPr>
+                <w:lang w:val="en-US"/>
+              </w:rPr>
+              <w:t xml:space="preserve">{{ </w:t>
+            </w:r>
+            <w:proofErr w:type="spellStart"/>
+            <w:r>
+              <w:rPr>
+                <w:lang w:val="en-US"/>
+              </w:rPr>
+              <w:t>qr</w:t>
+            </w:r>
+            <w:proofErr w:type="spellEnd"/>
+            <w:r>
+              <w:rPr>
+                <w:lang w:val="en-US"/>
+              </w:rPr>
+              <w:t xml:space="preserve"> }}</w:t>
             </w:r>
           </w:p>
         </w:tc>
       </w:tr>
       <w:tr>
-        <w:tc>
-          <w:tcPr>
-            <w:tcW w:w="1838" w:type="dxa"/>
+        <w:trPr>
+          <w:trHeight w:val="380"/>
+        </w:trPr>
+        <w:tc>
+          <w:tcPr>
+            <w:tcW w:w="1484" w:type="dxa"/>
           </w:tcPr>
           <w:p>
             <w:r>
@@ -8230,19 +9360,29 @@
         </w:tc>
         <w:tc>
           <w:tcPr>
-            <w:tcW w:w="7507" w:type="dxa"/>
+            <w:tcW w:w="6704" w:type="dxa"/>
           </w:tcPr>
           <w:p>
             <w:r>
               <w:t>+7(977)380-32-82</w:t>
             </w:r>
           </w:p>
+        </w:tc>
+        <w:tc>
+          <w:tcPr>
+            <w:tcW w:w="1134" w:type="dxa"/>
+            <w:vMerge/>
+          </w:tcPr>
+          <w:p/>
         </w:tc>
       </w:tr>
       <w:tr>
-        <w:tc>
-          <w:tcPr>
-            <w:tcW w:w="1838" w:type="dxa"/>
+        <w:trPr>
+          <w:trHeight w:val="380"/>
+        </w:trPr>
+        <w:tc>
+          <w:tcPr>
+            <w:tcW w:w="1484" w:type="dxa"/>
           </w:tcPr>
           <w:p>
             <w:r>
@@ -8258,7 +9398,7 @@
         </w:tc>
         <w:tc>
           <w:tcPr>
-            <w:tcW w:w="7507" w:type="dxa"/>
+            <w:tcW w:w="6704" w:type="dxa"/>
           </w:tcPr>
           <w:p>
             <w:pPr>
@@ -8272,6 +9412,19 @@
               </w:rPr>
               <w:t>info@enhyp.ru</w:t>
             </w:r>
+          </w:p>
+        </w:tc>
+        <w:tc>
+          <w:tcPr>
+            <w:tcW w:w="1134" w:type="dxa"/>
+            <w:vMerge/>
+          </w:tcPr>
+          <w:p>
+            <w:pPr>
+              <w:rPr>
+                <w:lang w:val="en-US"/>
+              </w:rPr>
+            </w:pPr>
           </w:p>
         </w:tc>
       </w:tr>
@@ -8444,7 +9597,15 @@
         <w:jc w:val="both"/>
       </w:pPr>
       <w:r>
-        <w:t>Рекомендуется опорную плиту погружного насоса устанавливать не на обсадную техническую или фильтро-эксплуатационную колонну труб, а на специальный бетонный фундамент.</w:t>
+        <w:t xml:space="preserve">Рекомендуется опорную плиту погружного насоса устанавливать не на обсадную техническую или </w:t>
+      </w:r>
+      <w:proofErr w:type="spellStart"/>
+      <w:r>
+        <w:t>фильтро</w:t>
+      </w:r>
+      <w:proofErr w:type="spellEnd"/>
+      <w:r>
+        <w:t>-эксплуатационную колонну труб, а на специальный бетонный фундамент.</w:t>
       </w:r>
     </w:p>
     <w:p>
@@ -8459,7 +9620,15 @@
         <w:jc w:val="both"/>
       </w:pPr>
       <w:r>
-        <w:t>Вибрация от работающего насоса, переходящая на трубы и фильтр, может вызвать пескование скважины.</w:t>
+        <w:t xml:space="preserve">Вибрация от работающего насоса, переходящая на трубы и фильтр, может вызвать </w:t>
+      </w:r>
+      <w:proofErr w:type="spellStart"/>
+      <w:r>
+        <w:t>пескование</w:t>
+      </w:r>
+      <w:proofErr w:type="spellEnd"/>
+      <w:r>
+        <w:t xml:space="preserve"> скважины.</w:t>
       </w:r>
     </w:p>
     <w:p>
@@ -9744,7 +10913,7 @@
   <w:style w:type="paragraph" w:default="1" w:styleId="a">
     <w:name w:val="Normal"/>
     <w:qFormat/>
-    <w:rsid w:val="00A60D51"/>
+    <w:rsid w:val="007F38CF"/>
     <w:pPr>
       <w:suppressAutoHyphens/>
       <w:spacing w:after="0" w:line="240" w:lineRule="auto"/>

--- a/well_passport/fixtures/template_1.docx
+++ b/well_passport/fixtures/template_1.docx
@@ -35,6 +35,7 @@
                 <w:rFonts w:ascii="Calibri" w:hAnsi="Calibri" w:cs="Calibri"/>
               </w:rPr>
             </w:pPr>
+            <w:proofErr w:type="gramStart"/>
             <w:r>
               <w:t xml:space="preserve">{{ </w:t>
             </w:r>
@@ -44,6 +45,7 @@
               </w:rPr>
               <w:t>logo</w:t>
             </w:r>
+            <w:proofErr w:type="gramEnd"/>
             <w:r>
               <w:t xml:space="preserve"> }}</w:t>
             </w:r>
@@ -171,6 +173,7 @@
           <w:szCs w:val="28"/>
         </w:rPr>
       </w:pPr>
+      <w:proofErr w:type="gramStart"/>
       <w:r>
         <w:rPr>
           <w:b/>
@@ -188,6 +191,7 @@
         </w:rPr>
         <w:t>passport</w:t>
       </w:r>
+      <w:proofErr w:type="gramEnd"/>
       <w:r>
         <w:rPr>
           <w:b/>
@@ -229,6 +233,7 @@
         </w:rPr>
         <w:t xml:space="preserve">Разведочно-эксплуатационной скважины № </w:t>
       </w:r>
+      <w:proofErr w:type="gramStart"/>
       <w:r>
         <w:rPr>
           <w:sz w:val="28"/>
@@ -244,6 +249,7 @@
         </w:rPr>
         <w:t>well</w:t>
       </w:r>
+      <w:proofErr w:type="gramEnd"/>
       <w:r>
         <w:rPr>
           <w:sz w:val="28"/>
@@ -300,6 +306,7 @@
           <w:szCs w:val="28"/>
         </w:rPr>
       </w:pPr>
+      <w:proofErr w:type="gramStart"/>
       <w:r>
         <w:rPr>
           <w:sz w:val="28"/>
@@ -315,6 +322,7 @@
         </w:rPr>
         <w:t>well</w:t>
       </w:r>
+      <w:proofErr w:type="gramEnd"/>
       <w:r>
         <w:rPr>
           <w:sz w:val="28"/>
@@ -676,6 +684,7 @@
         </w:rPr>
         <w:t xml:space="preserve">Москва </w:t>
       </w:r>
+      <w:proofErr w:type="gramStart"/>
       <w:r>
         <w:rPr>
           <w:sz w:val="28"/>
@@ -691,7 +700,16 @@
           <w:szCs w:val="28"/>
           <w:lang w:val="en-US"/>
         </w:rPr>
-        <w:t>year_now</w:t>
+        <w:t>year</w:t>
+      </w:r>
+      <w:proofErr w:type="gramEnd"/>
+      <w:r>
+        <w:rPr>
+          <w:sz w:val="28"/>
+          <w:szCs w:val="28"/>
+          <w:lang w:val="en-US"/>
+        </w:rPr>
+        <w:t>_now</w:t>
       </w:r>
       <w:proofErr w:type="spellEnd"/>
       <w:r>
@@ -1755,6 +1773,7 @@
     <w:p>
       <w:pPr>
         <w:pStyle w:val="a3"/>
+        <w:ind w:left="-284"/>
       </w:pPr>
       <w:bookmarkStart w:id="4" w:name="_Toc26109282"/>
       <w:r>
@@ -1766,12 +1785,13 @@
     <w:tbl>
       <w:tblPr>
         <w:tblStyle w:val="a5"/>
-        <w:tblW w:w="9779" w:type="dxa"/>
+        <w:tblW w:w="10136" w:type="dxa"/>
+        <w:tblInd w:w="-318" w:type="dxa"/>
         <w:tblLook w:val="04A0" w:firstRow="1" w:lastRow="0" w:firstColumn="1" w:lastColumn="0" w:noHBand="0" w:noVBand="1"/>
       </w:tblPr>
       <w:tblGrid>
         <w:gridCol w:w="516"/>
-        <w:gridCol w:w="3239"/>
+        <w:gridCol w:w="3596"/>
         <w:gridCol w:w="1501"/>
         <w:gridCol w:w="1260"/>
         <w:gridCol w:w="1752"/>
@@ -1796,7 +1816,7 @@
         </w:tc>
         <w:tc>
           <w:tcPr>
-            <w:tcW w:w="3239" w:type="dxa"/>
+            <w:tcW w:w="3596" w:type="dxa"/>
             <w:tcBorders>
               <w:top w:val="nil"/>
               <w:left w:val="nil"/>
@@ -1828,11 +1848,19 @@
                 <w:lang w:val="en-US"/>
               </w:rPr>
             </w:pPr>
-            <w:r>
-              <w:rPr>
-                <w:lang w:val="en-US"/>
-              </w:rPr>
-              <w:t>{{ republic }}</w:t>
+            <w:proofErr w:type="gramStart"/>
+            <w:r>
+              <w:rPr>
+                <w:lang w:val="en-US"/>
+              </w:rPr>
+              <w:t>{{ republic</w:t>
+            </w:r>
+            <w:proofErr w:type="gramEnd"/>
+            <w:r>
+              <w:rPr>
+                <w:lang w:val="en-US"/>
+              </w:rPr>
+              <w:t xml:space="preserve"> }}</w:t>
             </w:r>
           </w:p>
         </w:tc>
@@ -1856,7 +1884,7 @@
         </w:tc>
         <w:tc>
           <w:tcPr>
-            <w:tcW w:w="3239" w:type="dxa"/>
+            <w:tcW w:w="3596" w:type="dxa"/>
             <w:tcBorders>
               <w:top w:val="nil"/>
               <w:left w:val="nil"/>
@@ -1885,11 +1913,19 @@
             <w:pPr>
               <w:jc w:val="center"/>
             </w:pPr>
-            <w:r>
-              <w:rPr>
-                <w:lang w:val="en-US"/>
-              </w:rPr>
-              <w:t>{{ region }}</w:t>
+            <w:proofErr w:type="gramStart"/>
+            <w:r>
+              <w:rPr>
+                <w:lang w:val="en-US"/>
+              </w:rPr>
+              <w:t>{{ region</w:t>
+            </w:r>
+            <w:proofErr w:type="gramEnd"/>
+            <w:r>
+              <w:rPr>
+                <w:lang w:val="en-US"/>
+              </w:rPr>
+              <w:t xml:space="preserve"> }}</w:t>
             </w:r>
           </w:p>
         </w:tc>
@@ -1913,7 +1949,7 @@
         </w:tc>
         <w:tc>
           <w:tcPr>
-            <w:tcW w:w="3239" w:type="dxa"/>
+            <w:tcW w:w="3596" w:type="dxa"/>
             <w:tcBorders>
               <w:top w:val="nil"/>
               <w:left w:val="nil"/>
@@ -1945,11 +1981,19 @@
             <w:pPr>
               <w:jc w:val="center"/>
             </w:pPr>
-            <w:r>
-              <w:rPr>
-                <w:lang w:val="en-US"/>
-              </w:rPr>
-              <w:t>{{ district }}</w:t>
+            <w:proofErr w:type="gramStart"/>
+            <w:r>
+              <w:rPr>
+                <w:lang w:val="en-US"/>
+              </w:rPr>
+              <w:t>{{ district</w:t>
+            </w:r>
+            <w:proofErr w:type="gramEnd"/>
+            <w:r>
+              <w:rPr>
+                <w:lang w:val="en-US"/>
+              </w:rPr>
+              <w:t xml:space="preserve"> }}</w:t>
             </w:r>
           </w:p>
         </w:tc>
@@ -1973,7 +2017,7 @@
         </w:tc>
         <w:tc>
           <w:tcPr>
-            <w:tcW w:w="3239" w:type="dxa"/>
+            <w:tcW w:w="3596" w:type="dxa"/>
             <w:tcBorders>
               <w:top w:val="nil"/>
               <w:left w:val="nil"/>
@@ -2002,11 +2046,19 @@
             <w:pPr>
               <w:jc w:val="center"/>
             </w:pPr>
-            <w:r>
-              <w:rPr>
-                <w:lang w:val="en-US"/>
-              </w:rPr>
-              <w:t>{{ location }}</w:t>
+            <w:proofErr w:type="gramStart"/>
+            <w:r>
+              <w:rPr>
+                <w:lang w:val="en-US"/>
+              </w:rPr>
+              <w:t>{{ location</w:t>
+            </w:r>
+            <w:proofErr w:type="gramEnd"/>
+            <w:r>
+              <w:rPr>
+                <w:lang w:val="en-US"/>
+              </w:rPr>
+              <w:t xml:space="preserve"> }}</w:t>
             </w:r>
           </w:p>
         </w:tc>
@@ -2030,7 +2082,7 @@
         </w:tc>
         <w:tc>
           <w:tcPr>
-            <w:tcW w:w="3239" w:type="dxa"/>
+            <w:tcW w:w="3596" w:type="dxa"/>
             <w:tcBorders>
               <w:top w:val="nil"/>
               <w:left w:val="nil"/>
@@ -2062,6 +2114,7 @@
                 <w:lang w:val="en-US"/>
               </w:rPr>
             </w:pPr>
+            <w:proofErr w:type="gramStart"/>
             <w:r>
               <w:rPr>
                 <w:lang w:val="en-US"/>
@@ -2075,6 +2128,7 @@
               </w:rPr>
               <w:t>well</w:t>
             </w:r>
+            <w:proofErr w:type="gramEnd"/>
             <w:r>
               <w:rPr>
                 <w:lang w:val="en-US"/>
@@ -2116,7 +2170,7 @@
         </w:tc>
         <w:tc>
           <w:tcPr>
-            <w:tcW w:w="3239" w:type="dxa"/>
+            <w:tcW w:w="3596" w:type="dxa"/>
             <w:tcBorders>
               <w:top w:val="nil"/>
               <w:left w:val="nil"/>
@@ -2148,6 +2202,7 @@
                 <w:lang w:val="en-US"/>
               </w:rPr>
             </w:pPr>
+            <w:proofErr w:type="gramStart"/>
             <w:r>
               <w:rPr>
                 <w:lang w:val="en-US"/>
@@ -2159,6 +2214,7 @@
               <w:t>mailing</w:t>
             </w:r>
             <w:proofErr w:type="spellEnd"/>
+            <w:proofErr w:type="gramEnd"/>
             <w:r>
               <w:rPr>
                 <w:lang w:val="en-US"/>
@@ -2198,7 +2254,7 @@
         </w:tc>
         <w:tc>
           <w:tcPr>
-            <w:tcW w:w="3239" w:type="dxa"/>
+            <w:tcW w:w="3596" w:type="dxa"/>
             <w:tcBorders>
               <w:top w:val="nil"/>
               <w:left w:val="nil"/>
@@ -2208,7 +2264,20 @@
           </w:tcPr>
           <w:p>
             <w:r>
-              <w:t>Координаты скважины:</w:t>
+              <w:t>Координаты скважины</w:t>
+            </w:r>
+            <w:r>
+              <w:t xml:space="preserve"> </w:t>
+            </w:r>
+            <w:r>
+              <w:rPr>
+                <w:sz w:val="20"/>
+                <w:szCs w:val="20"/>
+              </w:rPr>
+              <w:t>ГСК 2011</w:t>
+            </w:r>
+            <w:r>
+              <w:t>:</w:t>
             </w:r>
           </w:p>
         </w:tc>
@@ -2229,11 +2298,19 @@
                 <w:lang w:val="en-US"/>
               </w:rPr>
             </w:pPr>
-            <w:r>
-              <w:rPr>
-                <w:lang w:val="en-US"/>
-              </w:rPr>
-              <w:t>{{ NL }}</w:t>
+            <w:proofErr w:type="gramStart"/>
+            <w:r>
+              <w:rPr>
+                <w:lang w:val="en-US"/>
+              </w:rPr>
+              <w:t>{{ NL</w:t>
+            </w:r>
+            <w:proofErr w:type="gramEnd"/>
+            <w:r>
+              <w:rPr>
+                <w:lang w:val="en-US"/>
+              </w:rPr>
+              <w:t xml:space="preserve"> }}</w:t>
             </w:r>
           </w:p>
         </w:tc>
@@ -2278,11 +2355,19 @@
                 <w:lang w:val="en-US"/>
               </w:rPr>
             </w:pPr>
-            <w:r>
-              <w:rPr>
-                <w:lang w:val="en-US"/>
-              </w:rPr>
-              <w:t>{{ SL }}</w:t>
+            <w:proofErr w:type="gramStart"/>
+            <w:r>
+              <w:rPr>
+                <w:lang w:val="en-US"/>
+              </w:rPr>
+              <w:t>{{ SL</w:t>
+            </w:r>
+            <w:proofErr w:type="gramEnd"/>
+            <w:r>
+              <w:rPr>
+                <w:lang w:val="en-US"/>
+              </w:rPr>
+              <w:t xml:space="preserve"> }}</w:t>
             </w:r>
           </w:p>
         </w:tc>
@@ -2322,7 +2407,7 @@
         </w:tc>
         <w:tc>
           <w:tcPr>
-            <w:tcW w:w="3239" w:type="dxa"/>
+            <w:tcW w:w="3596" w:type="dxa"/>
             <w:tcBorders>
               <w:top w:val="nil"/>
               <w:left w:val="nil"/>
@@ -2354,6 +2439,7 @@
                 <w:lang w:val="en-US"/>
               </w:rPr>
             </w:pPr>
+            <w:proofErr w:type="gramStart"/>
             <w:r>
               <w:rPr>
                 <w:lang w:val="en-US"/>
@@ -2365,7 +2451,14 @@
               <w:rPr>
                 <w:lang w:val="en-US"/>
               </w:rPr>
-              <w:t>ground_level</w:t>
+              <w:t>ground</w:t>
+            </w:r>
+            <w:proofErr w:type="gramEnd"/>
+            <w:r>
+              <w:rPr>
+                <w:lang w:val="en-US"/>
+              </w:rPr>
+              <w:t>_level</w:t>
             </w:r>
             <w:proofErr w:type="spellEnd"/>
             <w:r>
@@ -2396,7 +2489,7 @@
         </w:tc>
         <w:tc>
           <w:tcPr>
-            <w:tcW w:w="3239" w:type="dxa"/>
+            <w:tcW w:w="3596" w:type="dxa"/>
             <w:tcBorders>
               <w:top w:val="nil"/>
               <w:left w:val="nil"/>
@@ -2428,6 +2521,7 @@
                 <w:lang w:val="en-US"/>
               </w:rPr>
             </w:pPr>
+            <w:proofErr w:type="gramStart"/>
             <w:r>
               <w:rPr>
                 <w:lang w:val="en-US"/>
@@ -2439,7 +2533,14 @@
               <w:rPr>
                 <w:lang w:val="en-US"/>
               </w:rPr>
-              <w:t>well_type</w:t>
+              <w:t>well</w:t>
+            </w:r>
+            <w:proofErr w:type="gramEnd"/>
+            <w:r>
+              <w:rPr>
+                <w:lang w:val="en-US"/>
+              </w:rPr>
+              <w:t>_type</w:t>
             </w:r>
             <w:proofErr w:type="spellEnd"/>
             <w:r>
@@ -2470,7 +2571,7 @@
         </w:tc>
         <w:tc>
           <w:tcPr>
-            <w:tcW w:w="3239" w:type="dxa"/>
+            <w:tcW w:w="3596" w:type="dxa"/>
             <w:tcBorders>
               <w:top w:val="nil"/>
               <w:left w:val="nil"/>
@@ -2502,6 +2603,7 @@
                 <w:lang w:val="en-US"/>
               </w:rPr>
             </w:pPr>
+            <w:proofErr w:type="gramStart"/>
             <w:r>
               <w:rPr>
                 <w:lang w:val="en-US"/>
@@ -2513,7 +2615,14 @@
               <w:rPr>
                 <w:lang w:val="en-US"/>
               </w:rPr>
-              <w:t>well_purpose</w:t>
+              <w:t>well</w:t>
+            </w:r>
+            <w:proofErr w:type="gramEnd"/>
+            <w:r>
+              <w:rPr>
+                <w:lang w:val="en-US"/>
+              </w:rPr>
+              <w:t>_purpose</w:t>
             </w:r>
             <w:proofErr w:type="spellEnd"/>
             <w:r>
@@ -2537,20 +2646,65 @@
     </w:p>
     <w:p>
       <w:pPr>
+        <w:ind w:left="-1276" w:right="-426"/>
+        <w:rPr>
+          <w:lang w:val="en-US"/>
+        </w:rPr>
+      </w:pPr>
+      <w:proofErr w:type="gramStart"/>
+      <w:r>
+        <w:rPr>
+          <w:lang w:val="en-US"/>
+        </w:rPr>
+        <w:lastRenderedPageBreak/>
+        <w:t>{{ map</w:t>
+      </w:r>
+      <w:proofErr w:type="gramEnd"/>
+      <w:r>
+        <w:rPr>
+          <w:lang w:val="en-US"/>
+        </w:rPr>
+        <w:t xml:space="preserve"> }}</w:t>
+      </w:r>
+    </w:p>
+    <w:p>
+      <w:pPr>
+        <w:ind w:left="-993" w:right="-426"/>
+        <w:jc w:val="center"/>
+        <w:rPr>
+          <w:lang w:val="en-US"/>
+        </w:rPr>
+      </w:pPr>
+    </w:p>
+    <w:p>
+      <w:pPr>
         <w:pStyle w:val="a6"/>
-      </w:pPr>
-      <w:r>
-        <w:lastRenderedPageBreak/>
+        <w:jc w:val="center"/>
+      </w:pPr>
+      <w:r>
         <w:t xml:space="preserve">Рисунок </w:t>
       </w:r>
-      <w:fldSimple w:instr=" SEQ Рисунок \* ARABIC ">
-        <w:r>
-          <w:rPr>
-            <w:noProof/>
-          </w:rPr>
-          <w:t>1</w:t>
-        </w:r>
-      </w:fldSimple>
+      <w:r>
+        <w:fldChar w:fldCharType="begin"/>
+      </w:r>
+      <w:r>
+        <w:instrText xml:space="preserve"> SEQ Рисунок \* ARABIC </w:instrText>
+      </w:r>
+      <w:r>
+        <w:fldChar w:fldCharType="separate"/>
+      </w:r>
+      <w:r>
+        <w:rPr>
+          <w:noProof/>
+        </w:rPr>
+        <w:t>1</w:t>
+      </w:r>
+      <w:r>
+        <w:rPr>
+          <w:noProof/>
+        </w:rPr>
+        <w:fldChar w:fldCharType="end"/>
+      </w:r>
       <w:r>
         <w:t>. Обзорная карта</w:t>
       </w:r>
@@ -2627,6 +2781,7 @@
                 <w:lang w:val="en-US"/>
               </w:rPr>
             </w:pPr>
+            <w:proofErr w:type="gramStart"/>
             <w:r>
               <w:rPr>
                 <w:lang w:val="en-US"/>
@@ -2639,6 +2794,7 @@
               </w:rPr>
               <w:t>drilling</w:t>
             </w:r>
+            <w:proofErr w:type="gramEnd"/>
             <w:r>
               <w:t>_</w:t>
             </w:r>
@@ -2709,11 +2865,19 @@
             <w:pPr>
               <w:jc w:val="center"/>
             </w:pPr>
-            <w:r>
-              <w:rPr>
-                <w:lang w:val="en-US"/>
-              </w:rPr>
-              <w:t>{{ rig }}</w:t>
+            <w:proofErr w:type="gramStart"/>
+            <w:r>
+              <w:rPr>
+                <w:lang w:val="en-US"/>
+              </w:rPr>
+              <w:t>{{ rig</w:t>
+            </w:r>
+            <w:proofErr w:type="gramEnd"/>
+            <w:r>
+              <w:rPr>
+                <w:lang w:val="en-US"/>
+              </w:rPr>
+              <w:t xml:space="preserve"> }}</w:t>
             </w:r>
           </w:p>
         </w:tc>
@@ -2753,6 +2917,7 @@
                 <w:lang w:val="en-US"/>
               </w:rPr>
             </w:pPr>
+            <w:proofErr w:type="gramStart"/>
             <w:r>
               <w:rPr>
                 <w:lang w:val="en-US"/>
@@ -2766,6 +2931,7 @@
               </w:rPr>
               <w:t>project</w:t>
             </w:r>
+            <w:proofErr w:type="gramEnd"/>
             <w:r>
               <w:rPr>
                 <w:lang w:val="en-US"/>
@@ -2823,6 +2989,7 @@
                 <w:lang w:val="en-US"/>
               </w:rPr>
             </w:pPr>
+            <w:proofErr w:type="gramStart"/>
             <w:r>
               <w:rPr>
                 <w:lang w:val="en-US"/>
@@ -2836,6 +3003,7 @@
               </w:rPr>
               <w:t>drilling</w:t>
             </w:r>
+            <w:proofErr w:type="gramEnd"/>
             <w:r>
               <w:rPr>
                 <w:lang w:val="en-US"/>
@@ -2890,11 +3058,19 @@
             <w:pPr>
               <w:jc w:val="center"/>
             </w:pPr>
-            <w:r>
-              <w:rPr>
-                <w:lang w:val="en-US"/>
-              </w:rPr>
-              <w:t>{{ start }}</w:t>
+            <w:proofErr w:type="gramStart"/>
+            <w:r>
+              <w:rPr>
+                <w:lang w:val="en-US"/>
+              </w:rPr>
+              <w:t>{{ start</w:t>
+            </w:r>
+            <w:proofErr w:type="gramEnd"/>
+            <w:r>
+              <w:rPr>
+                <w:lang w:val="en-US"/>
+              </w:rPr>
+              <w:t xml:space="preserve"> }}</w:t>
             </w:r>
             <w:r>
               <w:t xml:space="preserve"> г</w:t>
@@ -2935,11 +3111,19 @@
             <w:pPr>
               <w:jc w:val="center"/>
             </w:pPr>
-            <w:r>
-              <w:rPr>
-                <w:lang w:val="en-US"/>
-              </w:rPr>
-              <w:t>{{ end }}</w:t>
+            <w:proofErr w:type="gramStart"/>
+            <w:r>
+              <w:rPr>
+                <w:lang w:val="en-US"/>
+              </w:rPr>
+              <w:t>{{ end</w:t>
+            </w:r>
+            <w:proofErr w:type="gramEnd"/>
+            <w:r>
+              <w:rPr>
+                <w:lang w:val="en-US"/>
+              </w:rPr>
+              <w:t xml:space="preserve"> }}</w:t>
             </w:r>
             <w:r>
               <w:t xml:space="preserve"> г</w:t>
@@ -2980,11 +3164,19 @@
             <w:pPr>
               <w:jc w:val="center"/>
             </w:pPr>
-            <w:r>
-              <w:rPr>
-                <w:lang w:val="en-US"/>
-              </w:rPr>
-              <w:t>{{ finishing }}</w:t>
+            <w:proofErr w:type="gramStart"/>
+            <w:r>
+              <w:rPr>
+                <w:lang w:val="en-US"/>
+              </w:rPr>
+              <w:t>{{ finishing</w:t>
+            </w:r>
+            <w:proofErr w:type="gramEnd"/>
+            <w:r>
+              <w:rPr>
+                <w:lang w:val="en-US"/>
+              </w:rPr>
+              <w:t xml:space="preserve"> }}</w:t>
             </w:r>
             <w:r>
               <w:t xml:space="preserve"> г</w:t>
@@ -3085,6 +3277,7 @@
               <w:jc w:val="center"/>
               <w:cnfStyle w:val="000000100000" w:firstRow="0" w:lastRow="0" w:firstColumn="0" w:lastColumn="0" w:oddVBand="0" w:evenVBand="0" w:oddHBand="1" w:evenHBand="0" w:firstRowFirstColumn="0" w:firstRowLastColumn="0" w:lastRowFirstColumn="0" w:lastRowLastColumn="0"/>
             </w:pPr>
+            <w:proofErr w:type="gramStart"/>
             <w:r>
               <w:rPr>
                 <w:lang w:val="en-US"/>
@@ -3096,7 +3289,14 @@
               <w:rPr>
                 <w:lang w:val="en-US"/>
               </w:rPr>
-              <w:t>well_depth</w:t>
+              <w:t>well</w:t>
+            </w:r>
+            <w:proofErr w:type="gramEnd"/>
+            <w:r>
+              <w:rPr>
+                <w:lang w:val="en-US"/>
+              </w:rPr>
+              <w:t>_depth</w:t>
             </w:r>
             <w:proofErr w:type="spellEnd"/>
             <w:r>
@@ -3222,6 +3422,7 @@
                 <w:lang w:val="en-US"/>
               </w:rPr>
             </w:pPr>
+            <w:proofErr w:type="gramStart"/>
             <w:r>
               <w:rPr>
                 <w:rFonts w:ascii="Calibri" w:hAnsi="Calibri" w:cs="Calibri"/>
@@ -3241,7 +3442,18 @@
                 <w:szCs w:val="20"/>
                 <w:lang w:val="en-US"/>
               </w:rPr>
-              <w:t>elem_o.D</w:t>
+              <w:t>elem</w:t>
+            </w:r>
+            <w:proofErr w:type="gramEnd"/>
+            <w:r>
+              <w:rPr>
+                <w:rFonts w:ascii="Calibri" w:hAnsi="Calibri" w:cs="Calibri"/>
+                <w:iCs/>
+                <w:sz w:val="20"/>
+                <w:szCs w:val="20"/>
+                <w:lang w:val="en-US"/>
+              </w:rPr>
+              <w:t>_o.D</w:t>
             </w:r>
             <w:proofErr w:type="spellEnd"/>
             <w:r>
@@ -3270,6 +3482,7 @@
                 <w:lang w:val="en-US"/>
               </w:rPr>
             </w:pPr>
+            <w:proofErr w:type="gramStart"/>
             <w:r>
               <w:rPr>
                 <w:rFonts w:ascii="Calibri" w:hAnsi="Calibri" w:cs="Calibri"/>
@@ -3289,9 +3502,9 @@
                 <w:szCs w:val="20"/>
                 <w:lang w:val="en-US"/>
               </w:rPr>
-              <w:t>elem_o.from</w:t>
-            </w:r>
-            <w:proofErr w:type="spellEnd"/>
+              <w:t>elem</w:t>
+            </w:r>
+            <w:proofErr w:type="gramEnd"/>
             <w:r>
               <w:rPr>
                 <w:rFonts w:ascii="Calibri" w:hAnsi="Calibri" w:cs="Calibri"/>
@@ -3300,9 +3513,9 @@
                 <w:szCs w:val="20"/>
                 <w:lang w:val="en-US"/>
               </w:rPr>
-              <w:t xml:space="preserve"> }}-{{ </w:t>
-            </w:r>
-            <w:proofErr w:type="spellStart"/>
+              <w:t>_o.from</w:t>
+            </w:r>
+            <w:proofErr w:type="spellEnd"/>
             <w:r>
               <w:rPr>
                 <w:rFonts w:ascii="Calibri" w:hAnsi="Calibri" w:cs="Calibri"/>
@@ -3311,9 +3524,9 @@
                 <w:szCs w:val="20"/>
                 <w:lang w:val="en-US"/>
               </w:rPr>
-              <w:t>elem_o.till</w:t>
-            </w:r>
-            <w:proofErr w:type="spellEnd"/>
+              <w:t xml:space="preserve"> }}-{{ </w:t>
+            </w:r>
+            <w:proofErr w:type="spellStart"/>
             <w:r>
               <w:rPr>
                 <w:rFonts w:ascii="Calibri" w:hAnsi="Calibri" w:cs="Calibri"/>
@@ -3322,103 +3535,105 @@
                 <w:szCs w:val="20"/>
                 <w:lang w:val="en-US"/>
               </w:rPr>
-              <w:t xml:space="preserve"> }}</w:t>
-            </w:r>
-          </w:p>
-          <w:p>
-            <w:pPr>
-              <w:jc w:val="center"/>
-              <w:cnfStyle w:val="000000000000" w:firstRow="0" w:lastRow="0" w:firstColumn="0" w:lastColumn="0" w:oddVBand="0" w:evenVBand="0" w:oddHBand="0" w:evenHBand="0" w:firstRowFirstColumn="0" w:firstRowLastColumn="0" w:lastRowFirstColumn="0" w:lastRowLastColumn="0"/>
-              <w:rPr>
-                <w:iCs/>
-                <w:sz w:val="20"/>
-                <w:szCs w:val="20"/>
-                <w:lang w:val="en-US"/>
-              </w:rPr>
-            </w:pPr>
-          </w:p>
-        </w:tc>
-        <w:tc>
-          <w:tcPr>
-            <w:tcW w:w="940" w:type="pct"/>
-            <w:vAlign w:val="center"/>
-          </w:tcPr>
-          <w:p>
-            <w:pPr>
-              <w:jc w:val="center"/>
-              <w:cnfStyle w:val="000000000000" w:firstRow="0" w:lastRow="0" w:firstColumn="0" w:lastColumn="0" w:oddVBand="0" w:evenVBand="0" w:oddHBand="0" w:evenHBand="0" w:firstRowFirstColumn="0" w:firstRowLastColumn="0" w:lastRowFirstColumn="0" w:lastRowLastColumn="0"/>
-              <w:rPr>
-                <w:sz w:val="20"/>
-                <w:szCs w:val="20"/>
-              </w:rPr>
-            </w:pPr>
-            <w:r>
-              <w:rPr>
-                <w:sz w:val="20"/>
-                <w:szCs w:val="20"/>
-              </w:rPr>
-              <w:t>{%</w:t>
-            </w:r>
-            <w:proofErr w:type="spellStart"/>
-            <w:r>
-              <w:rPr>
-                <w:sz w:val="20"/>
-                <w:szCs w:val="20"/>
-              </w:rPr>
-              <w:t>tc</w:t>
+              <w:t>elem_o.till</w:t>
             </w:r>
             <w:proofErr w:type="spellEnd"/>
             <w:r>
-              <w:rPr>
-                <w:sz w:val="20"/>
-                <w:szCs w:val="20"/>
-              </w:rPr>
-              <w:t xml:space="preserve"> </w:t>
-            </w:r>
-            <w:proofErr w:type="spellStart"/>
-            <w:r>
-              <w:rPr>
-                <w:sz w:val="20"/>
-                <w:szCs w:val="20"/>
-              </w:rPr>
-              <w:t>endfor</w:t>
-            </w:r>
-            <w:proofErr w:type="spellEnd"/>
-            <w:r>
-              <w:rPr>
-                <w:sz w:val="20"/>
-                <w:szCs w:val="20"/>
-              </w:rPr>
-              <w:t xml:space="preserve"> %}</w:t>
-            </w:r>
-          </w:p>
-        </w:tc>
-        <w:tc>
-          <w:tcPr>
-            <w:tcW w:w="940" w:type="pct"/>
-            <w:vAlign w:val="center"/>
-          </w:tcPr>
-          <w:p>
-            <w:pPr>
-              <w:jc w:val="center"/>
-              <w:cnfStyle w:val="000000000000" w:firstRow="0" w:lastRow="0" w:firstColumn="0" w:lastColumn="0" w:oddVBand="0" w:evenVBand="0" w:oddHBand="0" w:evenHBand="0" w:firstRowFirstColumn="0" w:firstRowLastColumn="0" w:lastRowFirstColumn="0" w:lastRowLastColumn="0"/>
               <w:rPr>
                 <w:rFonts w:ascii="Calibri" w:hAnsi="Calibri" w:cs="Calibri"/>
                 <w:iCs/>
                 <w:sz w:val="20"/>
                 <w:szCs w:val="20"/>
-              </w:rPr>
-            </w:pPr>
-            <w:r>
+                <w:lang w:val="en-US"/>
+              </w:rPr>
+              <w:t xml:space="preserve"> }}</w:t>
+            </w:r>
+          </w:p>
+          <w:p>
+            <w:pPr>
+              <w:jc w:val="center"/>
+              <w:cnfStyle w:val="000000000000" w:firstRow="0" w:lastRow="0" w:firstColumn="0" w:lastColumn="0" w:oddVBand="0" w:evenVBand="0" w:oddHBand="0" w:evenHBand="0" w:firstRowFirstColumn="0" w:firstRowLastColumn="0" w:lastRowFirstColumn="0" w:lastRowLastColumn="0"/>
+              <w:rPr>
+                <w:iCs/>
+                <w:sz w:val="20"/>
+                <w:szCs w:val="20"/>
+                <w:lang w:val="en-US"/>
+              </w:rPr>
+            </w:pPr>
+          </w:p>
+        </w:tc>
+        <w:tc>
+          <w:tcPr>
+            <w:tcW w:w="940" w:type="pct"/>
+            <w:vAlign w:val="center"/>
+          </w:tcPr>
+          <w:p>
+            <w:pPr>
+              <w:jc w:val="center"/>
+              <w:cnfStyle w:val="000000000000" w:firstRow="0" w:lastRow="0" w:firstColumn="0" w:lastColumn="0" w:oddVBand="0" w:evenVBand="0" w:oddHBand="0" w:evenHBand="0" w:firstRowFirstColumn="0" w:firstRowLastColumn="0" w:lastRowFirstColumn="0" w:lastRowLastColumn="0"/>
+              <w:rPr>
+                <w:sz w:val="20"/>
+                <w:szCs w:val="20"/>
+              </w:rPr>
+            </w:pPr>
+            <w:r>
+              <w:rPr>
+                <w:sz w:val="20"/>
+                <w:szCs w:val="20"/>
+              </w:rPr>
+              <w:t>{%</w:t>
+            </w:r>
+            <w:proofErr w:type="spellStart"/>
+            <w:r>
+              <w:rPr>
+                <w:sz w:val="20"/>
+                <w:szCs w:val="20"/>
+              </w:rPr>
+              <w:t>tc</w:t>
+            </w:r>
+            <w:proofErr w:type="spellEnd"/>
+            <w:r>
+              <w:rPr>
+                <w:sz w:val="20"/>
+                <w:szCs w:val="20"/>
+              </w:rPr>
+              <w:t xml:space="preserve"> </w:t>
+            </w:r>
+            <w:proofErr w:type="spellStart"/>
+            <w:r>
+              <w:rPr>
+                <w:sz w:val="20"/>
+                <w:szCs w:val="20"/>
+              </w:rPr>
+              <w:t>endfor</w:t>
+            </w:r>
+            <w:proofErr w:type="spellEnd"/>
+            <w:r>
+              <w:rPr>
+                <w:sz w:val="20"/>
+                <w:szCs w:val="20"/>
+              </w:rPr>
+              <w:t xml:space="preserve"> %}</w:t>
+            </w:r>
+          </w:p>
+        </w:tc>
+        <w:tc>
+          <w:tcPr>
+            <w:tcW w:w="940" w:type="pct"/>
+            <w:vAlign w:val="center"/>
+          </w:tcPr>
+          <w:p>
+            <w:pPr>
+              <w:jc w:val="center"/>
+              <w:cnfStyle w:val="000000000000" w:firstRow="0" w:lastRow="0" w:firstColumn="0" w:lastColumn="0" w:oddVBand="0" w:evenVBand="0" w:oddHBand="0" w:evenHBand="0" w:firstRowFirstColumn="0" w:firstRowLastColumn="0" w:lastRowFirstColumn="0" w:lastRowLastColumn="0"/>
               <w:rPr>
                 <w:rFonts w:ascii="Calibri" w:hAnsi="Calibri" w:cs="Calibri"/>
                 <w:iCs/>
                 <w:sz w:val="20"/>
                 <w:szCs w:val="20"/>
               </w:rPr>
-              <w:t xml:space="preserve">{{ </w:t>
-            </w:r>
-            <w:proofErr w:type="spellStart"/>
+            </w:pPr>
+            <w:proofErr w:type="gramStart"/>
             <w:r>
               <w:rPr>
                 <w:rFonts w:ascii="Calibri" w:hAnsi="Calibri" w:cs="Calibri"/>
@@ -3426,9 +3641,20 @@
                 <w:sz w:val="20"/>
                 <w:szCs w:val="20"/>
               </w:rPr>
+              <w:t xml:space="preserve">{{ </w:t>
+            </w:r>
+            <w:proofErr w:type="spellStart"/>
+            <w:r>
+              <w:rPr>
+                <w:rFonts w:ascii="Calibri" w:hAnsi="Calibri" w:cs="Calibri"/>
+                <w:iCs/>
+                <w:sz w:val="20"/>
+                <w:szCs w:val="20"/>
+              </w:rPr>
               <w:t>filter</w:t>
             </w:r>
             <w:proofErr w:type="spellEnd"/>
+            <w:proofErr w:type="gramEnd"/>
             <w:r>
               <w:rPr>
                 <w:rFonts w:ascii="Calibri" w:hAnsi="Calibri" w:cs="Calibri"/>
@@ -3472,6 +3698,7 @@
                 <w:szCs w:val="20"/>
               </w:rPr>
             </w:pPr>
+            <w:proofErr w:type="gramStart"/>
             <w:r>
               <w:rPr>
                 <w:rFonts w:ascii="Calibri" w:hAnsi="Calibri" w:cs="Calibri"/>
@@ -3492,6 +3719,7 @@
               <w:t>filter</w:t>
             </w:r>
             <w:proofErr w:type="spellEnd"/>
+            <w:proofErr w:type="gramEnd"/>
             <w:r>
               <w:rPr>
                 <w:rFonts w:ascii="Calibri" w:hAnsi="Calibri" w:cs="Calibri"/>
@@ -3610,6 +3838,7 @@
             <w:r>
               <w:t xml:space="preserve"> </w:t>
             </w:r>
+            <w:proofErr w:type="gramStart"/>
             <w:r>
               <w:t xml:space="preserve">{{ </w:t>
             </w:r>
@@ -3619,6 +3848,7 @@
               </w:rPr>
               <w:t>filter</w:t>
             </w:r>
+            <w:proofErr w:type="gramEnd"/>
             <w:r>
               <w:t>.</w:t>
             </w:r>
@@ -3790,6 +4020,7 @@
                 <w:lang w:val="en-US"/>
               </w:rPr>
             </w:pPr>
+            <w:proofErr w:type="gramStart"/>
             <w:r>
               <w:rPr>
                 <w:lang w:val="en-US"/>
@@ -3803,6 +4034,7 @@
               </w:rPr>
               <w:t>elem</w:t>
             </w:r>
+            <w:proofErr w:type="gramEnd"/>
             <w:r>
               <w:rPr>
                 <w:lang w:val="en-US"/>
@@ -3953,7 +4185,14 @@
               <w:rPr>
                 <w:lang w:val="en-US"/>
               </w:rPr>
-              <w:t xml:space="preserve">: {{ </w:t>
+              <w:t xml:space="preserve">: </w:t>
+            </w:r>
+            <w:proofErr w:type="gramStart"/>
+            <w:r>
+              <w:rPr>
+                <w:lang w:val="en-US"/>
+              </w:rPr>
+              <w:t xml:space="preserve">{{ </w:t>
             </w:r>
             <w:proofErr w:type="spellStart"/>
             <w:r>
@@ -3962,6 +4201,7 @@
               </w:rPr>
               <w:t>filter</w:t>
             </w:r>
+            <w:proofErr w:type="gramEnd"/>
             <w:r>
               <w:rPr>
                 <w:lang w:val="en-US"/>
@@ -4021,6 +4261,7 @@
               <w:jc w:val="center"/>
               <w:cnfStyle w:val="000000000000" w:firstRow="0" w:lastRow="0" w:firstColumn="0" w:lastColumn="0" w:oddVBand="0" w:evenVBand="0" w:oddHBand="0" w:evenHBand="0" w:firstRowFirstColumn="0" w:firstRowLastColumn="0" w:lastRowFirstColumn="0" w:lastRowLastColumn="0"/>
             </w:pPr>
+            <w:proofErr w:type="gramStart"/>
             <w:r>
               <w:rPr>
                 <w:lang w:val="en-US"/>
@@ -4032,7 +4273,14 @@
               <w:rPr>
                 <w:lang w:val="en-US"/>
               </w:rPr>
-              <w:t>static_lvl</w:t>
+              <w:t>static</w:t>
+            </w:r>
+            <w:proofErr w:type="gramEnd"/>
+            <w:r>
+              <w:rPr>
+                <w:lang w:val="en-US"/>
+              </w:rPr>
+              <w:t>_lvl</w:t>
             </w:r>
             <w:proofErr w:type="spellEnd"/>
             <w:r>
@@ -4085,11 +4333,19 @@
                 <w:lang w:val="en-US"/>
               </w:rPr>
             </w:pPr>
-            <w:r>
-              <w:rPr>
-                <w:lang w:val="en-US"/>
-              </w:rPr>
-              <w:t>{{ debit }}</w:t>
+            <w:proofErr w:type="gramStart"/>
+            <w:r>
+              <w:rPr>
+                <w:lang w:val="en-US"/>
+              </w:rPr>
+              <w:t>{{ debit</w:t>
+            </w:r>
+            <w:proofErr w:type="gramEnd"/>
+            <w:r>
+              <w:rPr>
+                <w:lang w:val="en-US"/>
+              </w:rPr>
+              <w:t xml:space="preserve"> }}</w:t>
             </w:r>
           </w:p>
         </w:tc>
@@ -4134,6 +4390,7 @@
               <w:jc w:val="center"/>
               <w:cnfStyle w:val="000000000000" w:firstRow="0" w:lastRow="0" w:firstColumn="0" w:lastColumn="0" w:oddVBand="0" w:evenVBand="0" w:oddHBand="0" w:evenHBand="0" w:firstRowFirstColumn="0" w:firstRowLastColumn="0" w:lastRowFirstColumn="0" w:lastRowLastColumn="0"/>
             </w:pPr>
+            <w:proofErr w:type="gramStart"/>
             <w:r>
               <w:rPr>
                 <w:lang w:val="en-US"/>
@@ -4145,7 +4402,14 @@
               <w:rPr>
                 <w:lang w:val="en-US"/>
               </w:rPr>
-              <w:t>ud_debit</w:t>
+              <w:t>ud</w:t>
+            </w:r>
+            <w:proofErr w:type="gramEnd"/>
+            <w:r>
+              <w:rPr>
+                <w:lang w:val="en-US"/>
+              </w:rPr>
+              <w:t>_debit</w:t>
             </w:r>
             <w:proofErr w:type="spellEnd"/>
             <w:r>
@@ -4189,6 +4453,7 @@
                 <w:lang w:val="en-US"/>
               </w:rPr>
             </w:pPr>
+            <w:proofErr w:type="gramStart"/>
             <w:r>
               <w:rPr>
                 <w:lang w:val="en-US"/>
@@ -4201,6 +4466,7 @@
               </w:rPr>
               <w:t>lowering</w:t>
             </w:r>
+            <w:proofErr w:type="gramEnd"/>
             <w:r>
               <w:rPr>
                 <w:lang w:val="en-US"/>
@@ -4238,6 +4504,7 @@
               <w:jc w:val="center"/>
               <w:cnfStyle w:val="000000000000" w:firstRow="0" w:lastRow="0" w:firstColumn="0" w:lastColumn="0" w:oddVBand="0" w:evenVBand="0" w:oddHBand="0" w:evenHBand="0" w:firstRowFirstColumn="0" w:firstRowLastColumn="0" w:lastRowFirstColumn="0" w:lastRowLastColumn="0"/>
             </w:pPr>
+            <w:proofErr w:type="gramStart"/>
             <w:r>
               <w:rPr>
                 <w:lang w:val="en-US"/>
@@ -4249,7 +4516,14 @@
               <w:rPr>
                 <w:lang w:val="en-US"/>
               </w:rPr>
-              <w:t>filter.column_type</w:t>
+              <w:t>filter</w:t>
+            </w:r>
+            <w:proofErr w:type="gramEnd"/>
+            <w:r>
+              <w:rPr>
+                <w:lang w:val="en-US"/>
+              </w:rPr>
+              <w:t>.column_type</w:t>
             </w:r>
             <w:proofErr w:type="spellEnd"/>
             <w:r>
@@ -4381,6 +4655,7 @@
                 <w:lang w:val="en-US"/>
               </w:rPr>
             </w:pPr>
+            <w:proofErr w:type="gramStart"/>
             <w:r>
               <w:rPr>
                 <w:lang w:val="en-US"/>
@@ -4392,7 +4667,14 @@
               <w:rPr>
                 <w:lang w:val="en-US"/>
               </w:rPr>
-              <w:t>elem.D</w:t>
+              <w:t>elem</w:t>
+            </w:r>
+            <w:proofErr w:type="gramEnd"/>
+            <w:r>
+              <w:rPr>
+                <w:lang w:val="en-US"/>
+              </w:rPr>
+              <w:t>.D</w:t>
             </w:r>
             <w:proofErr w:type="spellEnd"/>
             <w:r>
@@ -4430,6 +4712,7 @@
                 <w:lang w:val="en-US"/>
               </w:rPr>
             </w:pPr>
+            <w:proofErr w:type="gramStart"/>
             <w:r>
               <w:rPr>
                 <w:lang w:val="en-US"/>
@@ -4441,7 +4724,14 @@
               <w:rPr>
                 <w:lang w:val="en-US"/>
               </w:rPr>
-              <w:t>elem.from</w:t>
+              <w:t>elem</w:t>
+            </w:r>
+            <w:proofErr w:type="gramEnd"/>
+            <w:r>
+              <w:rPr>
+                <w:lang w:val="en-US"/>
+              </w:rPr>
+              <w:t>.from</w:t>
             </w:r>
             <w:proofErr w:type="spellEnd"/>
             <w:r>
@@ -4473,6 +4763,7 @@
             <w:pPr>
               <w:jc w:val="center"/>
             </w:pPr>
+            <w:proofErr w:type="gramStart"/>
             <w:r>
               <w:rPr>
                 <w:lang w:val="en-US"/>
@@ -4484,7 +4775,14 @@
               <w:rPr>
                 <w:lang w:val="en-US"/>
               </w:rPr>
-              <w:t>elem.till</w:t>
+              <w:t>elem</w:t>
+            </w:r>
+            <w:proofErr w:type="gramEnd"/>
+            <w:r>
+              <w:rPr>
+                <w:lang w:val="en-US"/>
+              </w:rPr>
+              <w:t>.till</w:t>
             </w:r>
             <w:proofErr w:type="spellEnd"/>
             <w:r>
@@ -4593,6 +4891,7 @@
             <w:pPr>
               <w:jc w:val="center"/>
             </w:pPr>
+            <w:proofErr w:type="gramStart"/>
             <w:r>
               <w:rPr>
                 <w:lang w:val="en-US"/>
@@ -4606,6 +4905,7 @@
               </w:rPr>
               <w:t>filter</w:t>
             </w:r>
+            <w:proofErr w:type="gramEnd"/>
             <w:r>
               <w:rPr>
                 <w:lang w:val="en-US"/>
@@ -4656,6 +4956,7 @@
                 <w:lang w:val="en-US"/>
               </w:rPr>
             </w:pPr>
+            <w:proofErr w:type="gramStart"/>
             <w:r>
               <w:rPr>
                 <w:lang w:val="en-US"/>
@@ -4669,6 +4970,7 @@
               </w:rPr>
               <w:t>filter</w:t>
             </w:r>
+            <w:proofErr w:type="gramEnd"/>
             <w:r>
               <w:rPr>
                 <w:lang w:val="en-US"/>
@@ -4711,6 +5013,7 @@
                 <w:lang w:val="en-US"/>
               </w:rPr>
             </w:pPr>
+            <w:proofErr w:type="gramStart"/>
             <w:r>
               <w:rPr>
                 <w:lang w:val="en-US"/>
@@ -4724,6 +5027,7 @@
               </w:rPr>
               <w:t>filter</w:t>
             </w:r>
+            <w:proofErr w:type="gramEnd"/>
             <w:r>
               <w:rPr>
                 <w:lang w:val="en-US"/>
@@ -4764,6 +5068,7 @@
                 <w:lang w:val="en-US"/>
               </w:rPr>
             </w:pPr>
+            <w:proofErr w:type="gramStart"/>
             <w:r>
               <w:rPr>
                 <w:lang w:val="en-US"/>
@@ -4777,6 +5082,7 @@
               </w:rPr>
               <w:t>filter</w:t>
             </w:r>
+            <w:proofErr w:type="gramEnd"/>
             <w:r>
               <w:rPr>
                 <w:lang w:val="en-US"/>
@@ -4915,6 +5221,7 @@
                 <w:lang w:val="en-US"/>
               </w:rPr>
             </w:pPr>
+            <w:proofErr w:type="gramStart"/>
             <w:r>
               <w:rPr>
                 <w:lang w:val="en-US"/>
@@ -4926,7 +5233,14 @@
               <w:rPr>
                 <w:lang w:val="en-US"/>
               </w:rPr>
-              <w:t>elem.from</w:t>
+              <w:t>elem</w:t>
+            </w:r>
+            <w:proofErr w:type="gramEnd"/>
+            <w:r>
+              <w:rPr>
+                <w:lang w:val="en-US"/>
+              </w:rPr>
+              <w:t>.from</w:t>
             </w:r>
             <w:proofErr w:type="spellEnd"/>
             <w:r>
@@ -4960,6 +5274,7 @@
                 <w:lang w:val="en-US"/>
               </w:rPr>
             </w:pPr>
+            <w:proofErr w:type="gramStart"/>
             <w:r>
               <w:rPr>
                 <w:lang w:val="en-US"/>
@@ -4971,7 +5286,14 @@
               <w:rPr>
                 <w:lang w:val="en-US"/>
               </w:rPr>
-              <w:t>elem.till</w:t>
+              <w:t>elem</w:t>
+            </w:r>
+            <w:proofErr w:type="gramEnd"/>
+            <w:r>
+              <w:rPr>
+                <w:lang w:val="en-US"/>
+              </w:rPr>
+              <w:t>.till</w:t>
             </w:r>
             <w:proofErr w:type="spellEnd"/>
             <w:r>
@@ -4995,6 +5317,7 @@
             <w:r>
               <w:t xml:space="preserve">м </w:t>
             </w:r>
+            <w:proofErr w:type="gramStart"/>
             <w:r>
               <w:rPr>
                 <w:lang w:val="en-US"/>
@@ -5006,7 +5329,14 @@
               <w:rPr>
                 <w:lang w:val="en-US"/>
               </w:rPr>
-              <w:t>elem.type</w:t>
+              <w:t>elem</w:t>
+            </w:r>
+            <w:proofErr w:type="gramEnd"/>
+            <w:r>
+              <w:rPr>
+                <w:lang w:val="en-US"/>
+              </w:rPr>
+              <w:t>.type</w:t>
             </w:r>
             <w:proofErr w:type="spellEnd"/>
             <w:r>
@@ -5188,6 +5518,7 @@
                 <w:lang w:val="en-US"/>
               </w:rPr>
             </w:pPr>
+            <w:proofErr w:type="gramStart"/>
             <w:r>
               <w:rPr>
                 <w:lang w:val="en-US"/>
@@ -5199,7 +5530,14 @@
               <w:rPr>
                 <w:lang w:val="en-US"/>
               </w:rPr>
-              <w:t>elem_c.D</w:t>
+              <w:t>elem</w:t>
+            </w:r>
+            <w:proofErr w:type="gramEnd"/>
+            <w:r>
+              <w:rPr>
+                <w:lang w:val="en-US"/>
+              </w:rPr>
+              <w:t>_c.D</w:t>
             </w:r>
             <w:proofErr w:type="spellEnd"/>
             <w:r>
@@ -5234,6 +5572,7 @@
                 <w:lang w:val="en-US"/>
               </w:rPr>
             </w:pPr>
+            <w:proofErr w:type="gramStart"/>
             <w:r>
               <w:rPr>
                 <w:lang w:val="en-US"/>
@@ -5245,7 +5584,14 @@
               <w:rPr>
                 <w:lang w:val="en-US"/>
               </w:rPr>
-              <w:t>elem_c.from</w:t>
+              <w:t>elem</w:t>
+            </w:r>
+            <w:proofErr w:type="gramEnd"/>
+            <w:r>
+              <w:rPr>
+                <w:lang w:val="en-US"/>
+              </w:rPr>
+              <w:t>_c.from</w:t>
             </w:r>
             <w:proofErr w:type="spellEnd"/>
             <w:r>
@@ -5280,6 +5626,7 @@
                 <w:lang w:val="en-US"/>
               </w:rPr>
             </w:pPr>
+            <w:proofErr w:type="gramStart"/>
             <w:r>
               <w:rPr>
                 <w:lang w:val="en-US"/>
@@ -5291,7 +5638,14 @@
               <w:rPr>
                 <w:lang w:val="en-US"/>
               </w:rPr>
-              <w:t>elem_c.till</w:t>
+              <w:t>elem</w:t>
+            </w:r>
+            <w:proofErr w:type="gramEnd"/>
+            <w:r>
+              <w:rPr>
+                <w:lang w:val="en-US"/>
+              </w:rPr>
+              <w:t>_c.till</w:t>
             </w:r>
             <w:proofErr w:type="spellEnd"/>
             <w:r>
@@ -5561,6 +5915,7 @@
               </w:rPr>
               <w:t xml:space="preserve"> </w:t>
             </w:r>
+            <w:proofErr w:type="gramStart"/>
             <w:r>
               <w:rPr>
                 <w:lang w:val="en-US"/>
@@ -5571,7 +5926,14 @@
               <w:rPr>
                 <w:lang w:val="en-US"/>
               </w:rPr>
-              <w:t xml:space="preserve">.id </w:t>
+              <w:t>.id</w:t>
+            </w:r>
+            <w:proofErr w:type="gramEnd"/>
+            <w:r>
+              <w:rPr>
+                <w:lang w:val="en-US"/>
+              </w:rPr>
+              <w:t xml:space="preserve"> </w:t>
             </w:r>
             <w:r>
               <w:rPr>
@@ -5600,11 +5962,19 @@
               </w:rPr>
               <w:t xml:space="preserve"> </w:t>
             </w:r>
-            <w:r>
-              <w:rPr>
-                <w:lang w:val="en-US"/>
-              </w:rPr>
-              <w:t>{{ elem.name }}</w:t>
+            <w:proofErr w:type="gramStart"/>
+            <w:r>
+              <w:rPr>
+                <w:lang w:val="en-US"/>
+              </w:rPr>
+              <w:t>{{ elem.name</w:t>
+            </w:r>
+            <w:proofErr w:type="gramEnd"/>
+            <w:r>
+              <w:rPr>
+                <w:lang w:val="en-US"/>
+              </w:rPr>
+              <w:t xml:space="preserve"> }}</w:t>
             </w:r>
             <w:r>
               <w:rPr>
@@ -5627,6 +5997,7 @@
                 <w:lang w:val="en-US"/>
               </w:rPr>
             </w:pPr>
+            <w:proofErr w:type="gramStart"/>
             <w:r>
               <w:rPr>
                 <w:lang w:val="en-US"/>
@@ -5638,7 +6009,14 @@
               <w:rPr>
                 <w:lang w:val="en-US"/>
               </w:rPr>
-              <w:t>elem.sediments</w:t>
+              <w:t>elem</w:t>
+            </w:r>
+            <w:proofErr w:type="gramEnd"/>
+            <w:r>
+              <w:rPr>
+                <w:lang w:val="en-US"/>
+              </w:rPr>
+              <w:t>.sediments</w:t>
             </w:r>
             <w:proofErr w:type="spellEnd"/>
             <w:r>
@@ -5662,6 +6040,7 @@
                 <w:lang w:val="en-US"/>
               </w:rPr>
             </w:pPr>
+            <w:proofErr w:type="gramStart"/>
             <w:r>
               <w:rPr>
                 <w:lang w:val="en-US"/>
@@ -5673,7 +6052,14 @@
               <w:rPr>
                 <w:lang w:val="en-US"/>
               </w:rPr>
-              <w:t>elem.thick</w:t>
+              <w:t>elem</w:t>
+            </w:r>
+            <w:proofErr w:type="gramEnd"/>
+            <w:r>
+              <w:rPr>
+                <w:lang w:val="en-US"/>
+              </w:rPr>
+              <w:t>.thick</w:t>
             </w:r>
             <w:proofErr w:type="spellEnd"/>
             <w:r>
@@ -5694,6 +6080,7 @@
               <w:jc w:val="center"/>
               <w:cnfStyle w:val="000000000000" w:firstRow="0" w:lastRow="0" w:firstColumn="0" w:lastColumn="0" w:oddVBand="0" w:evenVBand="0" w:oddHBand="0" w:evenHBand="0" w:firstRowFirstColumn="0" w:firstRowLastColumn="0" w:lastRowFirstColumn="0" w:lastRowLastColumn="0"/>
             </w:pPr>
+            <w:proofErr w:type="gramStart"/>
             <w:r>
               <w:rPr>
                 <w:lang w:val="en-US"/>
@@ -5705,7 +6092,14 @@
               <w:rPr>
                 <w:lang w:val="en-US"/>
               </w:rPr>
-              <w:t>elem.</w:t>
+              <w:t>elem</w:t>
+            </w:r>
+            <w:proofErr w:type="gramEnd"/>
+            <w:r>
+              <w:rPr>
+                <w:lang w:val="en-US"/>
+              </w:rPr>
+              <w:t>.</w:t>
             </w:r>
             <w:r>
               <w:rPr>
@@ -5854,6 +6248,7 @@
                 <w:lang w:val="en-US"/>
               </w:rPr>
             </w:pPr>
+            <w:proofErr w:type="gramStart"/>
             <w:r>
               <w:rPr>
                 <w:lang w:val="en-US"/>
@@ -5865,7 +6260,14 @@
               <w:rPr>
                 <w:lang w:val="en-US"/>
               </w:rPr>
-              <w:t>main_</w:t>
+              <w:t>main</w:t>
+            </w:r>
+            <w:proofErr w:type="gramEnd"/>
+            <w:r>
+              <w:rPr>
+                <w:lang w:val="en-US"/>
+              </w:rPr>
+              <w:t>_</w:t>
             </w:r>
             <w:r>
               <w:rPr>
@@ -5934,6 +6336,7 @@
                 <w:lang w:val="en-US"/>
               </w:rPr>
             </w:pPr>
+            <w:proofErr w:type="gramStart"/>
             <w:r>
               <w:rPr>
                 <w:lang w:val="en-US"/>
@@ -5945,7 +6348,14 @@
               <w:rPr>
                 <w:lang w:val="en-US"/>
               </w:rPr>
-              <w:t>main_</w:t>
+              <w:t>main</w:t>
+            </w:r>
+            <w:proofErr w:type="gramEnd"/>
+            <w:r>
+              <w:rPr>
+                <w:lang w:val="en-US"/>
+              </w:rPr>
+              <w:t>_</w:t>
             </w:r>
             <w:r>
               <w:rPr>
@@ -6020,6 +6430,7 @@
                 <w:lang w:val="en-US"/>
               </w:rPr>
             </w:pPr>
+            <w:proofErr w:type="gramStart"/>
             <w:r>
               <w:rPr>
                 <w:lang w:val="en-US"/>
@@ -6031,7 +6442,14 @@
               <w:rPr>
                 <w:lang w:val="en-US"/>
               </w:rPr>
-              <w:t>ma_from</w:t>
+              <w:t>ma</w:t>
+            </w:r>
+            <w:proofErr w:type="gramEnd"/>
+            <w:r>
+              <w:rPr>
+                <w:lang w:val="en-US"/>
+              </w:rPr>
+              <w:t>_from</w:t>
             </w:r>
             <w:proofErr w:type="spellEnd"/>
             <w:r>
@@ -6060,6 +6478,7 @@
             </w:tcBorders>
           </w:tcPr>
           <w:p>
+            <w:proofErr w:type="gramStart"/>
             <w:r>
               <w:rPr>
                 <w:lang w:val="en-US"/>
@@ -6071,7 +6490,14 @@
               <w:rPr>
                 <w:lang w:val="en-US"/>
               </w:rPr>
-              <w:t>ma_till</w:t>
+              <w:t>ma</w:t>
+            </w:r>
+            <w:proofErr w:type="gramEnd"/>
+            <w:r>
+              <w:rPr>
+                <w:lang w:val="en-US"/>
+              </w:rPr>
+              <w:t>_till</w:t>
             </w:r>
             <w:proofErr w:type="spellEnd"/>
             <w:r>
@@ -6109,6 +6535,7 @@
         </w:rPr>
         <w:t xml:space="preserve">приложении </w:t>
       </w:r>
+      <w:proofErr w:type="gramStart"/>
       <w:r>
         <w:rPr>
           <w:b/>
@@ -6120,7 +6547,14 @@
         <w:rPr>
           <w:b/>
         </w:rPr>
-        <w:t>cross_attouchment</w:t>
+        <w:t>cross</w:t>
+      </w:r>
+      <w:proofErr w:type="gramEnd"/>
+      <w:r>
+        <w:rPr>
+          <w:b/>
+        </w:rPr>
+        <w:t>_attouchment</w:t>
       </w:r>
       <w:proofErr w:type="spellEnd"/>
       <w:r>
@@ -6173,25 +6607,42 @@
         </w:rPr>
       </w:pPr>
       <w:r>
+        <w:t>{%</w:t>
+      </w:r>
+      <w:r>
         <w:rPr>
           <w:lang w:val="en-US"/>
         </w:rPr>
-        <w:t xml:space="preserve">{%p </w:t>
+        <w:t>p</w:t>
+      </w:r>
+      <w:r>
+        <w:t xml:space="preserve"> </w:t>
       </w:r>
       <w:r>
         <w:rPr>
           <w:lang w:val="en-US"/>
         </w:rPr>
-        <w:t xml:space="preserve">if </w:t>
+        <w:t>if</w:t>
+      </w:r>
+      <w:r>
+        <w:t xml:space="preserve"> </w:t>
       </w:r>
       <w:r>
         <w:rPr>
           <w:lang w:val="en-US"/>
         </w:rPr>
-        <w:t xml:space="preserve">r1 </w:t>
-      </w:r>
-      <w:r>
-        <w:t xml:space="preserve">!= </w:t>
+        <w:t>r</w:t>
+      </w:r>
+      <w:proofErr w:type="gramStart"/>
+      <w:r>
+        <w:t xml:space="preserve">1 </w:t>
+      </w:r>
+      <w:r>
+        <w:t>!</w:t>
+      </w:r>
+      <w:proofErr w:type="gramEnd"/>
+      <w:r>
+        <w:t xml:space="preserve">= </w:t>
       </w:r>
       <w:r>
         <w:rPr>
@@ -6285,11 +6736,19 @@
                 <w:lang w:val="en-US"/>
               </w:rPr>
             </w:pPr>
-            <w:r>
-              <w:rPr>
-                <w:lang w:val="en-US"/>
-              </w:rPr>
-              <w:t>{{ r1 }}</w:t>
+            <w:proofErr w:type="gramStart"/>
+            <w:r>
+              <w:rPr>
+                <w:lang w:val="en-US"/>
+              </w:rPr>
+              <w:t>{{ r</w:t>
+            </w:r>
+            <w:proofErr w:type="gramEnd"/>
+            <w:r>
+              <w:rPr>
+                <w:lang w:val="en-US"/>
+              </w:rPr>
+              <w:t>1 }}</w:t>
             </w:r>
           </w:p>
         </w:tc>
@@ -6327,11 +6786,19 @@
                 <w:lang w:val="en-US"/>
               </w:rPr>
             </w:pPr>
-            <w:r>
-              <w:rPr>
-                <w:lang w:val="en-US"/>
-              </w:rPr>
-              <w:t>{{ r2 }}</w:t>
+            <w:proofErr w:type="gramStart"/>
+            <w:r>
+              <w:rPr>
+                <w:lang w:val="en-US"/>
+              </w:rPr>
+              <w:t>{{ r</w:t>
+            </w:r>
+            <w:proofErr w:type="gramEnd"/>
+            <w:r>
+              <w:rPr>
+                <w:lang w:val="en-US"/>
+              </w:rPr>
+              <w:t>2 }}</w:t>
             </w:r>
           </w:p>
         </w:tc>
@@ -6372,11 +6839,19 @@
                 <w:lang w:val="en-US"/>
               </w:rPr>
             </w:pPr>
-            <w:r>
-              <w:rPr>
-                <w:lang w:val="en-US"/>
-              </w:rPr>
-              <w:t>{{ r3 }}</w:t>
+            <w:proofErr w:type="gramStart"/>
+            <w:r>
+              <w:rPr>
+                <w:lang w:val="en-US"/>
+              </w:rPr>
+              <w:t>{{ r</w:t>
+            </w:r>
+            <w:proofErr w:type="gramEnd"/>
+            <w:r>
+              <w:rPr>
+                <w:lang w:val="en-US"/>
+              </w:rPr>
+              <w:t>3 }}</w:t>
             </w:r>
           </w:p>
         </w:tc>
@@ -6408,6 +6883,7 @@
                 <w:lang w:val="en-US"/>
               </w:rPr>
             </w:pPr>
+            <w:proofErr w:type="gramStart"/>
             <w:r>
               <w:rPr>
                 <w:lang w:val="en-US"/>
@@ -6421,6 +6897,7 @@
               </w:rPr>
               <w:t>zso</w:t>
             </w:r>
+            <w:proofErr w:type="gramEnd"/>
             <w:r>
               <w:rPr>
                 <w:lang w:val="en-US"/>
@@ -6455,119 +6932,113 @@
         <w:rPr>
           <w:lang w:val="en-US"/>
         </w:rPr>
-        <w:t>else</w:t>
+        <w:t xml:space="preserve">else </w:t>
       </w:r>
       <w:r>
         <w:rPr>
           <w:lang w:val="en-US"/>
         </w:rPr>
+        <w:t>%}</w:t>
+      </w:r>
+    </w:p>
+    <w:p>
+      <w:r>
+        <w:t>Зоны санитарной охраны не установлены.</w:t>
+      </w:r>
+    </w:p>
+    <w:p>
+      <w:pPr>
+        <w:jc w:val="center"/>
+      </w:pPr>
+      <w:r>
+        <w:t>{%</w:t>
+      </w:r>
+      <w:r>
+        <w:rPr>
+          <w:lang w:val="en-US"/>
+        </w:rPr>
+        <w:t>p</w:t>
+      </w:r>
+      <w:r>
         <w:t xml:space="preserve"> </w:t>
       </w:r>
       <w:r>
         <w:rPr>
           <w:lang w:val="en-US"/>
         </w:rPr>
-        <w:t>%}</w:t>
-      </w:r>
-    </w:p>
-    <w:p>
-      <w:pPr>
+        <w:t>endif</w:t>
+      </w:r>
+      <w:r>
+        <w:t xml:space="preserve"> %}</w:t>
+      </w:r>
+    </w:p>
+    <w:p>
+      <w:pPr>
+        <w:jc w:val="center"/>
+      </w:pPr>
+    </w:p>
+    <w:p>
+      <w:pPr>
+        <w:pStyle w:val="a3"/>
+      </w:pPr>
+      <w:bookmarkStart w:id="10" w:name="_Toc26109288"/>
+      <w:r>
+        <w:t>Результаты геофизических исследований</w:t>
+      </w:r>
+      <w:bookmarkEnd w:id="10"/>
+    </w:p>
+    <w:p>
+      <w:pPr>
+        <w:jc w:val="center"/>
         <w:rPr>
           <w:lang w:val="en-US"/>
         </w:rPr>
       </w:pPr>
       <w:r>
-        <w:t>Зоны санитарной охраны не установлены.</w:t>
-      </w:r>
-    </w:p>
-    <w:p>
-      <w:pPr>
-        <w:jc w:val="center"/>
+        <w:t>{%</w:t>
+      </w:r>
+      <w:r>
         <w:rPr>
           <w:lang w:val="en-US"/>
         </w:rPr>
-      </w:pPr>
+        <w:t>p</w:t>
+      </w:r>
+      <w:r>
+        <w:t xml:space="preserve"> </w:t>
+      </w:r>
       <w:r>
         <w:rPr>
           <w:lang w:val="en-US"/>
         </w:rPr>
-        <w:t xml:space="preserve">{%p </w:t>
-      </w:r>
+        <w:t>if</w:t>
+      </w:r>
+      <w:r>
+        <w:t xml:space="preserve"> </w:t>
+      </w:r>
+      <w:proofErr w:type="spellStart"/>
       <w:r>
         <w:rPr>
           <w:lang w:val="en-US"/>
         </w:rPr>
-        <w:t>endif</w:t>
-      </w:r>
+        <w:t>gis</w:t>
+      </w:r>
+      <w:proofErr w:type="spellEnd"/>
+      <w:r>
+        <w:t>_</w:t>
+      </w:r>
+      <w:proofErr w:type="gramStart"/>
       <w:r>
         <w:rPr>
           <w:lang w:val="en-US"/>
         </w:rPr>
-        <w:t xml:space="preserve"> </w:t>
-      </w:r>
-      <w:r>
-        <w:rPr>
-          <w:lang w:val="en-US"/>
-        </w:rPr>
-        <w:t>%}</w:t>
-      </w:r>
-    </w:p>
-    <w:p>
-      <w:pPr>
-        <w:jc w:val="center"/>
-        <w:rPr>
-          <w:lang w:val="en-US"/>
-        </w:rPr>
-      </w:pPr>
-    </w:p>
-    <w:p>
-      <w:pPr>
-        <w:pStyle w:val="a3"/>
-      </w:pPr>
-      <w:bookmarkStart w:id="10" w:name="_Toc26109288"/>
-      <w:r>
-        <w:t>Результаты геофизических исследований</w:t>
-      </w:r>
-      <w:bookmarkEnd w:id="10"/>
-    </w:p>
-    <w:p>
-      <w:pPr>
-        <w:jc w:val="center"/>
-        <w:rPr>
-          <w:lang w:val="en-US"/>
-        </w:rPr>
-      </w:pPr>
-      <w:r>
-        <w:rPr>
-          <w:lang w:val="en-US"/>
-        </w:rPr>
-        <w:t xml:space="preserve">{%p </w:t>
-      </w:r>
-      <w:r>
-        <w:rPr>
-          <w:lang w:val="en-US"/>
-        </w:rPr>
-        <w:t xml:space="preserve">if </w:t>
-      </w:r>
-      <w:proofErr w:type="spellStart"/>
-      <w:r>
-        <w:rPr>
-          <w:lang w:val="en-US"/>
-        </w:rPr>
-        <w:t>gis_date</w:t>
-      </w:r>
-      <w:proofErr w:type="spellEnd"/>
-      <w:r>
-        <w:rPr>
-          <w:lang w:val="en-US"/>
-        </w:rPr>
-        <w:t xml:space="preserve"> </w:t>
-      </w:r>
-      <w:r>
-        <w:rPr>
-          <w:lang w:val="en-US"/>
-        </w:rPr>
-        <w:t xml:space="preserve">!= </w:t>
+        <w:t>date</w:t>
+      </w:r>
+      <w:r>
+        <w:t xml:space="preserve"> !</w:t>
+      </w:r>
+      <w:proofErr w:type="gramEnd"/>
+      <w:r>
+        <w:t xml:space="preserve">= </w:t>
       </w:r>
       <w:r>
         <w:rPr>
@@ -6628,6 +7099,7 @@
                 <w:color w:val="auto"/>
               </w:rPr>
             </w:pPr>
+            <w:proofErr w:type="gramStart"/>
             <w:r>
               <w:rPr>
                 <w:b w:val="0"/>
@@ -6645,7 +7117,17 @@
                 <w:color w:val="auto"/>
                 <w:lang w:val="en-US"/>
               </w:rPr>
-              <w:t>gis_date</w:t>
+              <w:t>gis</w:t>
+            </w:r>
+            <w:proofErr w:type="gramEnd"/>
+            <w:r>
+              <w:rPr>
+                <w:b w:val="0"/>
+                <w:bCs w:val="0"/>
+                <w:color w:val="auto"/>
+                <w:lang w:val="en-US"/>
+              </w:rPr>
+              <w:t>_date</w:t>
             </w:r>
             <w:proofErr w:type="spellEnd"/>
             <w:r>
@@ -6701,6 +7183,7 @@
                 <w:lang w:val="en-US"/>
               </w:rPr>
             </w:pPr>
+            <w:proofErr w:type="gramStart"/>
             <w:r>
               <w:rPr>
                 <w:lang w:val="en-US"/>
@@ -6712,7 +7195,14 @@
               <w:rPr>
                 <w:lang w:val="en-US"/>
               </w:rPr>
-              <w:t>gis_designer</w:t>
+              <w:t>gis</w:t>
+            </w:r>
+            <w:proofErr w:type="gramEnd"/>
+            <w:r>
+              <w:rPr>
+                <w:lang w:val="en-US"/>
+              </w:rPr>
+              <w:t>_designer</w:t>
             </w:r>
             <w:proofErr w:type="spellEnd"/>
             <w:r>
@@ -6754,6 +7244,7 @@
                 <w:lang w:val="en-US"/>
               </w:rPr>
             </w:pPr>
+            <w:proofErr w:type="gramStart"/>
             <w:r>
               <w:rPr>
                 <w:lang w:val="en-US"/>
@@ -6765,7 +7256,14 @@
               <w:rPr>
                 <w:lang w:val="en-US"/>
               </w:rPr>
-              <w:t>gis_type</w:t>
+              <w:t>gis</w:t>
+            </w:r>
+            <w:proofErr w:type="gramEnd"/>
+            <w:r>
+              <w:rPr>
+                <w:lang w:val="en-US"/>
+              </w:rPr>
+              <w:t>_type</w:t>
             </w:r>
             <w:proofErr w:type="spellEnd"/>
             <w:r>
@@ -6807,6 +7305,7 @@
                 <w:lang w:val="en-US"/>
               </w:rPr>
             </w:pPr>
+            <w:proofErr w:type="gramStart"/>
             <w:r>
               <w:rPr>
                 <w:lang w:val="en-US"/>
@@ -6818,7 +7317,14 @@
               <w:rPr>
                 <w:lang w:val="en-US"/>
               </w:rPr>
-              <w:t>gis_results</w:t>
+              <w:t>gis</w:t>
+            </w:r>
+            <w:proofErr w:type="gramEnd"/>
+            <w:r>
+              <w:rPr>
+                <w:lang w:val="en-US"/>
+              </w:rPr>
+              <w:t>_results</w:t>
             </w:r>
             <w:proofErr w:type="spellEnd"/>
             <w:r>
@@ -6841,6 +7347,7 @@
         </w:rPr>
         <w:t xml:space="preserve">приложении </w:t>
       </w:r>
+      <w:proofErr w:type="gramStart"/>
       <w:r>
         <w:rPr>
           <w:b/>
@@ -6856,6 +7363,7 @@
         <w:t>gis</w:t>
       </w:r>
       <w:proofErr w:type="spellEnd"/>
+      <w:proofErr w:type="gramEnd"/>
       <w:r>
         <w:rPr>
           <w:b/>
@@ -6915,35 +7423,30 @@
     <w:p>
       <w:pPr>
         <w:jc w:val="center"/>
+      </w:pPr>
+      <w:r>
+        <w:t>{%</w:t>
+      </w:r>
+      <w:r>
         <w:rPr>
           <w:lang w:val="en-US"/>
         </w:rPr>
-      </w:pPr>
+        <w:t>p</w:t>
+      </w:r>
+      <w:r>
+        <w:t xml:space="preserve"> </w:t>
+      </w:r>
       <w:r>
         <w:rPr>
           <w:lang w:val="en-US"/>
         </w:rPr>
-        <w:t xml:space="preserve">{%p </w:t>
-      </w:r>
-      <w:r>
-        <w:rPr>
-          <w:lang w:val="en-US"/>
-        </w:rPr>
-        <w:t xml:space="preserve">endif </w:t>
-      </w:r>
-      <w:r>
-        <w:rPr>
-          <w:lang w:val="en-US"/>
-        </w:rPr>
-        <w:t>%}</w:t>
-      </w:r>
-    </w:p>
-    <w:p>
-      <w:pPr>
-        <w:rPr>
-          <w:lang w:val="en-US"/>
-        </w:rPr>
-      </w:pPr>
+        <w:t>endif</w:t>
+      </w:r>
+      <w:r>
+        <w:t xml:space="preserve"> %}</w:t>
+      </w:r>
+    </w:p>
+    <w:p>
       <w:r>
         <w:br w:type="page"/>
       </w:r>
@@ -7001,14 +7504,28 @@
         <w:rPr>
           <w:lang w:val="en-US"/>
         </w:rPr>
-        <w:t>ofr_designer</w:t>
+        <w:t>ofr_</w:t>
+      </w:r>
+      <w:proofErr w:type="gramStart"/>
+      <w:r>
+        <w:rPr>
+          <w:lang w:val="en-US"/>
+        </w:rPr>
+        <w:t>designer</w:t>
       </w:r>
       <w:proofErr w:type="spellEnd"/>
       <w:r>
         <w:rPr>
           <w:lang w:val="en-US"/>
         </w:rPr>
-        <w:t xml:space="preserve"> != </w:t>
+        <w:t xml:space="preserve"> !</w:t>
+      </w:r>
+      <w:proofErr w:type="gramEnd"/>
+      <w:r>
+        <w:rPr>
+          <w:lang w:val="en-US"/>
+        </w:rPr>
+        <w:t xml:space="preserve">= </w:t>
       </w:r>
       <w:r>
         <w:rPr>
@@ -7078,6 +7595,7 @@
                 <w:lang w:val="en-US"/>
               </w:rPr>
             </w:pPr>
+            <w:proofErr w:type="gramStart"/>
             <w:r>
               <w:rPr>
                 <w:b w:val="0"/>
@@ -7095,7 +7613,17 @@
                 <w:color w:val="auto"/>
                 <w:lang w:val="en-US"/>
               </w:rPr>
-              <w:t>ofr_designer</w:t>
+              <w:t>ofr</w:t>
+            </w:r>
+            <w:proofErr w:type="gramEnd"/>
+            <w:r>
+              <w:rPr>
+                <w:b w:val="0"/>
+                <w:bCs w:val="0"/>
+                <w:color w:val="auto"/>
+                <w:lang w:val="en-US"/>
+              </w:rPr>
+              <w:t>_designer</w:t>
             </w:r>
             <w:proofErr w:type="spellEnd"/>
             <w:r>
@@ -7136,6 +7664,7 @@
               <w:jc w:val="center"/>
               <w:cnfStyle w:val="000000100000" w:firstRow="0" w:lastRow="0" w:firstColumn="0" w:lastColumn="0" w:oddVBand="0" w:evenVBand="0" w:oddHBand="1" w:evenHBand="0" w:firstRowFirstColumn="0" w:firstRowLastColumn="0" w:lastRowFirstColumn="0" w:lastRowLastColumn="0"/>
             </w:pPr>
+            <w:proofErr w:type="gramStart"/>
             <w:r>
               <w:rPr>
                 <w:lang w:val="en-US"/>
@@ -7147,7 +7676,14 @@
               <w:rPr>
                 <w:lang w:val="en-US"/>
               </w:rPr>
-              <w:t>ofr_start_date</w:t>
+              <w:t>ofr</w:t>
+            </w:r>
+            <w:proofErr w:type="gramEnd"/>
+            <w:r>
+              <w:rPr>
+                <w:lang w:val="en-US"/>
+              </w:rPr>
+              <w:t>_start_date</w:t>
             </w:r>
             <w:proofErr w:type="spellEnd"/>
             <w:r>
@@ -7196,6 +7732,7 @@
               <w:jc w:val="center"/>
               <w:cnfStyle w:val="000000100000" w:firstRow="0" w:lastRow="0" w:firstColumn="0" w:lastColumn="0" w:oddVBand="0" w:evenVBand="0" w:oddHBand="1" w:evenHBand="0" w:firstRowFirstColumn="0" w:firstRowLastColumn="0" w:lastRowFirstColumn="0" w:lastRowLastColumn="0"/>
             </w:pPr>
+            <w:proofErr w:type="gramStart"/>
             <w:r>
               <w:rPr>
                 <w:lang w:val="en-US"/>
@@ -7207,19 +7744,14 @@
               <w:rPr>
                 <w:lang w:val="en-US"/>
               </w:rPr>
-              <w:t>ofr_</w:t>
-            </w:r>
-            <w:r>
-              <w:rPr>
-                <w:lang w:val="en-US"/>
-              </w:rPr>
-              <w:t>end</w:t>
-            </w:r>
-            <w:r>
-              <w:rPr>
-                <w:lang w:val="en-US"/>
-              </w:rPr>
-              <w:t>_date</w:t>
+              <w:t>ofr</w:t>
+            </w:r>
+            <w:proofErr w:type="gramEnd"/>
+            <w:r>
+              <w:rPr>
+                <w:lang w:val="en-US"/>
+              </w:rPr>
+              <w:t>_end_date</w:t>
             </w:r>
             <w:proofErr w:type="spellEnd"/>
             <w:r>
@@ -7257,12 +7789,17 @@
               <w:jc w:val="center"/>
               <w:cnfStyle w:val="000000000000" w:firstRow="0" w:lastRow="0" w:firstColumn="0" w:lastColumn="0" w:oddVBand="0" w:evenVBand="0" w:oddHBand="0" w:evenHBand="0" w:firstRowFirstColumn="0" w:firstRowLastColumn="0" w:lastRowFirstColumn="0" w:lastRowLastColumn="0"/>
             </w:pPr>
+            <w:proofErr w:type="gramStart"/>
             <w:r>
               <w:t xml:space="preserve">{{ </w:t>
             </w:r>
             <w:proofErr w:type="spellStart"/>
             <w:r>
-              <w:t>ofr_reservoir</w:t>
+              <w:t>ofr</w:t>
+            </w:r>
+            <w:proofErr w:type="gramEnd"/>
+            <w:r>
+              <w:t>_reservoir</w:t>
             </w:r>
             <w:proofErr w:type="spellEnd"/>
             <w:r>
@@ -7309,6 +7846,7 @@
                 <w:lang w:val="en-US"/>
               </w:rPr>
             </w:pPr>
+            <w:proofErr w:type="gramStart"/>
             <w:r>
               <w:rPr>
                 <w:lang w:val="en-US"/>
@@ -7320,7 +7858,14 @@
               <w:rPr>
                 <w:lang w:val="en-US"/>
               </w:rPr>
-              <w:t>fill_time</w:t>
+              <w:t>fill</w:t>
+            </w:r>
+            <w:proofErr w:type="gramEnd"/>
+            <w:r>
+              <w:rPr>
+                <w:lang w:val="en-US"/>
+              </w:rPr>
+              <w:t>_time</w:t>
             </w:r>
             <w:proofErr w:type="spellEnd"/>
             <w:r>
@@ -7358,6 +7903,7 @@
               <w:jc w:val="center"/>
               <w:cnfStyle w:val="000000100000" w:firstRow="0" w:lastRow="0" w:firstColumn="0" w:lastColumn="0" w:oddVBand="0" w:evenVBand="0" w:oddHBand="1" w:evenHBand="0" w:firstRowFirstColumn="0" w:firstRowLastColumn="0" w:lastRowFirstColumn="0" w:lastRowLastColumn="0"/>
             </w:pPr>
+            <w:proofErr w:type="gramStart"/>
             <w:r>
               <w:rPr>
                 <w:lang w:val="en-US"/>
@@ -7369,7 +7915,14 @@
               <w:rPr>
                 <w:lang w:val="en-US"/>
               </w:rPr>
-              <w:t>ofr_equipment</w:t>
+              <w:t>ofr</w:t>
+            </w:r>
+            <w:proofErr w:type="gramEnd"/>
+            <w:r>
+              <w:rPr>
+                <w:lang w:val="en-US"/>
+              </w:rPr>
+              <w:t>_equipment</w:t>
             </w:r>
             <w:proofErr w:type="spellEnd"/>
             <w:r>
@@ -7407,6 +7960,7 @@
                 <w:lang w:val="en-US"/>
               </w:rPr>
             </w:pPr>
+            <w:proofErr w:type="gramStart"/>
             <w:r>
               <w:rPr>
                 <w:lang w:val="en-US"/>
@@ -7418,7 +7972,14 @@
               <w:rPr>
                 <w:lang w:val="en-US"/>
               </w:rPr>
-              <w:t>ofr_pump_type</w:t>
+              <w:t>ofr</w:t>
+            </w:r>
+            <w:proofErr w:type="gramEnd"/>
+            <w:r>
+              <w:rPr>
+                <w:lang w:val="en-US"/>
+              </w:rPr>
+              <w:t>_pump_type</w:t>
             </w:r>
             <w:proofErr w:type="spellEnd"/>
             <w:r>
@@ -7459,6 +8020,7 @@
                 <w:lang w:val="en-US"/>
               </w:rPr>
             </w:pPr>
+            <w:proofErr w:type="gramStart"/>
             <w:r>
               <w:rPr>
                 <w:lang w:val="en-US"/>
@@ -7470,7 +8032,14 @@
               <w:rPr>
                 <w:lang w:val="en-US"/>
               </w:rPr>
-              <w:t>ofr_pump_power</w:t>
+              <w:t>ofr</w:t>
+            </w:r>
+            <w:proofErr w:type="gramEnd"/>
+            <w:r>
+              <w:rPr>
+                <w:lang w:val="en-US"/>
+              </w:rPr>
+              <w:t>_pump_power</w:t>
             </w:r>
             <w:proofErr w:type="spellEnd"/>
             <w:r>
@@ -7549,6 +8118,7 @@
                 <w:lang w:val="en-US"/>
               </w:rPr>
             </w:pPr>
+            <w:proofErr w:type="gramStart"/>
             <w:r>
               <w:rPr>
                 <w:lang w:val="en-US"/>
@@ -7560,7 +8130,14 @@
               <w:rPr>
                 <w:lang w:val="en-US"/>
               </w:rPr>
-              <w:t>ofr_pump_depth</w:t>
+              <w:t>ofr</w:t>
+            </w:r>
+            <w:proofErr w:type="gramEnd"/>
+            <w:r>
+              <w:rPr>
+                <w:lang w:val="en-US"/>
+              </w:rPr>
+              <w:t>_pump_depth</w:t>
             </w:r>
             <w:proofErr w:type="spellEnd"/>
             <w:r>
@@ -7608,6 +8185,7 @@
                 <w:lang w:val="en-US"/>
               </w:rPr>
             </w:pPr>
+            <w:proofErr w:type="gramStart"/>
             <w:r>
               <w:rPr>
                 <w:lang w:val="en-US"/>
@@ -7619,7 +8197,14 @@
               <w:rPr>
                 <w:lang w:val="en-US"/>
               </w:rPr>
-              <w:t>ofr_pump_column</w:t>
+              <w:t>ofr</w:t>
+            </w:r>
+            <w:proofErr w:type="gramEnd"/>
+            <w:r>
+              <w:rPr>
+                <w:lang w:val="en-US"/>
+              </w:rPr>
+              <w:t>_pump_column</w:t>
             </w:r>
             <w:proofErr w:type="spellEnd"/>
             <w:r>
@@ -7684,6 +8269,7 @@
                 <w:lang w:val="en-US"/>
               </w:rPr>
             </w:pPr>
+            <w:proofErr w:type="gramStart"/>
             <w:r>
               <w:rPr>
                 <w:lang w:val="en-US"/>
@@ -7695,7 +8281,14 @@
               <w:rPr>
                 <w:lang w:val="en-US"/>
               </w:rPr>
-              <w:t>ofr_time</w:t>
+              <w:t>ofr</w:t>
+            </w:r>
+            <w:proofErr w:type="gramEnd"/>
+            <w:r>
+              <w:rPr>
+                <w:lang w:val="en-US"/>
+              </w:rPr>
+              <w:t>_time</w:t>
             </w:r>
             <w:proofErr w:type="spellEnd"/>
             <w:r>
@@ -7762,6 +8355,7 @@
               <w:jc w:val="center"/>
               <w:cnfStyle w:val="000000000000" w:firstRow="0" w:lastRow="0" w:firstColumn="0" w:lastColumn="0" w:oddVBand="0" w:evenVBand="0" w:oddHBand="0" w:evenHBand="0" w:firstRowFirstColumn="0" w:firstRowLastColumn="0" w:lastRowFirstColumn="0" w:lastRowLastColumn="0"/>
             </w:pPr>
+            <w:proofErr w:type="gramStart"/>
             <w:r>
               <w:rPr>
                 <w:lang w:val="en-US"/>
@@ -7773,7 +8367,14 @@
               <w:rPr>
                 <w:lang w:val="en-US"/>
               </w:rPr>
-              <w:t>static_lvl</w:t>
+              <w:t>static</w:t>
+            </w:r>
+            <w:proofErr w:type="gramEnd"/>
+            <w:r>
+              <w:rPr>
+                <w:lang w:val="en-US"/>
+              </w:rPr>
+              <w:t>_lvl</w:t>
             </w:r>
             <w:proofErr w:type="spellEnd"/>
             <w:r>
@@ -7818,11 +8419,19 @@
               <w:jc w:val="center"/>
               <w:cnfStyle w:val="000000000000" w:firstRow="0" w:lastRow="0" w:firstColumn="0" w:lastColumn="0" w:oddVBand="0" w:evenVBand="0" w:oddHBand="0" w:evenHBand="0" w:firstRowFirstColumn="0" w:firstRowLastColumn="0" w:lastRowFirstColumn="0" w:lastRowLastColumn="0"/>
             </w:pPr>
-            <w:r>
-              <w:rPr>
-                <w:lang w:val="en-US"/>
-              </w:rPr>
-              <w:t>{{ lowering }}</w:t>
+            <w:proofErr w:type="gramStart"/>
+            <w:r>
+              <w:rPr>
+                <w:lang w:val="en-US"/>
+              </w:rPr>
+              <w:t>{{ lowering</w:t>
+            </w:r>
+            <w:proofErr w:type="gramEnd"/>
+            <w:r>
+              <w:rPr>
+                <w:lang w:val="en-US"/>
+              </w:rPr>
+              <w:t xml:space="preserve"> }}</w:t>
             </w:r>
           </w:p>
         </w:tc>
@@ -7879,11 +8488,19 @@
                 <w:lang w:val="en-US"/>
               </w:rPr>
             </w:pPr>
-            <w:r>
-              <w:rPr>
-                <w:lang w:val="en-US"/>
-              </w:rPr>
-              <w:t>{{ debit_1 }}</w:t>
+            <w:proofErr w:type="gramStart"/>
+            <w:r>
+              <w:rPr>
+                <w:lang w:val="en-US"/>
+              </w:rPr>
+              <w:t>{{ debit</w:t>
+            </w:r>
+            <w:proofErr w:type="gramEnd"/>
+            <w:r>
+              <w:rPr>
+                <w:lang w:val="en-US"/>
+              </w:rPr>
+              <w:t>_1 }}</w:t>
             </w:r>
           </w:p>
         </w:tc>
@@ -7922,11 +8539,19 @@
               <w:jc w:val="center"/>
               <w:cnfStyle w:val="000000100000" w:firstRow="0" w:lastRow="0" w:firstColumn="0" w:lastColumn="0" w:oddVBand="0" w:evenVBand="0" w:oddHBand="1" w:evenHBand="0" w:firstRowFirstColumn="0" w:firstRowLastColumn="0" w:lastRowFirstColumn="0" w:lastRowLastColumn="0"/>
             </w:pPr>
-            <w:r>
-              <w:rPr>
-                <w:lang w:val="en-US"/>
-              </w:rPr>
-              <w:t>{{ debit }}</w:t>
+            <w:proofErr w:type="gramStart"/>
+            <w:r>
+              <w:rPr>
+                <w:lang w:val="en-US"/>
+              </w:rPr>
+              <w:t>{{ debit</w:t>
+            </w:r>
+            <w:proofErr w:type="gramEnd"/>
+            <w:r>
+              <w:rPr>
+                <w:lang w:val="en-US"/>
+              </w:rPr>
+              <w:t xml:space="preserve"> }}</w:t>
             </w:r>
           </w:p>
         </w:tc>
@@ -7984,11 +8609,19 @@
                 <w:lang w:val="en-US"/>
               </w:rPr>
             </w:pPr>
-            <w:r>
-              <w:rPr>
-                <w:lang w:val="en-US"/>
-              </w:rPr>
-              <w:t>{{ debit_2 }}</w:t>
+            <w:proofErr w:type="gramStart"/>
+            <w:r>
+              <w:rPr>
+                <w:lang w:val="en-US"/>
+              </w:rPr>
+              <w:t>{{ debit</w:t>
+            </w:r>
+            <w:proofErr w:type="gramEnd"/>
+            <w:r>
+              <w:rPr>
+                <w:lang w:val="en-US"/>
+              </w:rPr>
+              <w:t>_2 }}</w:t>
             </w:r>
           </w:p>
         </w:tc>
@@ -8067,6 +8700,7 @@
               <w:jc w:val="center"/>
               <w:cnfStyle w:val="000000000000" w:firstRow="0" w:lastRow="0" w:firstColumn="0" w:lastColumn="0" w:oddVBand="0" w:evenVBand="0" w:oddHBand="0" w:evenHBand="0" w:firstRowFirstColumn="0" w:firstRowLastColumn="0" w:lastRowFirstColumn="0" w:lastRowLastColumn="0"/>
             </w:pPr>
+            <w:proofErr w:type="gramStart"/>
             <w:r>
               <w:rPr>
                 <w:lang w:val="en-US"/>
@@ -8078,13 +8712,14 @@
               <w:rPr>
                 <w:lang w:val="en-US"/>
               </w:rPr>
-              <w:t>ud_</w:t>
-            </w:r>
-            <w:r>
-              <w:rPr>
-                <w:lang w:val="en-US"/>
-              </w:rPr>
-              <w:t>debit</w:t>
+              <w:t>ud</w:t>
+            </w:r>
+            <w:proofErr w:type="gramEnd"/>
+            <w:r>
+              <w:rPr>
+                <w:lang w:val="en-US"/>
+              </w:rPr>
+              <w:t>_debit</w:t>
             </w:r>
             <w:proofErr w:type="spellEnd"/>
             <w:r>
@@ -8133,11 +8768,19 @@
                 <w:lang w:val="en-US"/>
               </w:rPr>
             </w:pPr>
-            <w:r>
-              <w:rPr>
-                <w:lang w:val="en-US"/>
-              </w:rPr>
-              <w:t>{{ debit_3 }}</w:t>
+            <w:proofErr w:type="gramStart"/>
+            <w:r>
+              <w:rPr>
+                <w:lang w:val="en-US"/>
+              </w:rPr>
+              <w:t>{{ debit</w:t>
+            </w:r>
+            <w:proofErr w:type="gramEnd"/>
+            <w:r>
+              <w:rPr>
+                <w:lang w:val="en-US"/>
+              </w:rPr>
+              <w:t>_3 }}</w:t>
             </w:r>
           </w:p>
         </w:tc>
@@ -8192,11 +8835,19 @@
               <w:jc w:val="center"/>
               <w:cnfStyle w:val="000000000000" w:firstRow="0" w:lastRow="0" w:firstColumn="0" w:lastColumn="0" w:oddVBand="0" w:evenVBand="0" w:oddHBand="0" w:evenHBand="0" w:firstRowFirstColumn="0" w:firstRowLastColumn="0" w:lastRowFirstColumn="0" w:lastRowLastColumn="0"/>
             </w:pPr>
-            <w:r>
-              <w:rPr>
-                <w:lang w:val="en-US"/>
-              </w:rPr>
-              <w:t>{{ debit_4 }}</w:t>
+            <w:proofErr w:type="gramStart"/>
+            <w:r>
+              <w:rPr>
+                <w:lang w:val="en-US"/>
+              </w:rPr>
+              <w:t>{{ debit</w:t>
+            </w:r>
+            <w:proofErr w:type="gramEnd"/>
+            <w:r>
+              <w:rPr>
+                <w:lang w:val="en-US"/>
+              </w:rPr>
+              <w:t>_4 }}</w:t>
             </w:r>
           </w:p>
         </w:tc>
@@ -8423,6 +9074,7 @@
         </w:rPr>
         <w:t xml:space="preserve"> </w:t>
       </w:r>
+      <w:proofErr w:type="gramStart"/>
       <w:r>
         <w:rPr>
           <w:lang w:val="en-US"/>
@@ -8433,7 +9085,14 @@
         <w:rPr>
           <w:lang w:val="en-US"/>
         </w:rPr>
-        <w:t xml:space="preserve"> != </w:t>
+        <w:t xml:space="preserve"> !</w:t>
+      </w:r>
+      <w:proofErr w:type="gramEnd"/>
+      <w:r>
+        <w:rPr>
+          <w:lang w:val="en-US"/>
+        </w:rPr>
+        <w:t xml:space="preserve">= </w:t>
       </w:r>
       <w:r>
         <w:rPr>
@@ -8544,6 +9203,7 @@
               <w:jc w:val="center"/>
               <w:cnfStyle w:val="000000100000" w:firstRow="0" w:lastRow="0" w:firstColumn="0" w:lastColumn="0" w:oddVBand="0" w:evenVBand="0" w:oddHBand="1" w:evenHBand="0" w:firstRowFirstColumn="0" w:firstRowLastColumn="0" w:lastRowFirstColumn="0" w:lastRowLastColumn="0"/>
             </w:pPr>
+            <w:proofErr w:type="gramStart"/>
             <w:r>
               <w:rPr>
                 <w:lang w:val="en-US"/>
@@ -8558,7 +9218,14 @@
               <w:rPr>
                 <w:lang w:val="en-US"/>
               </w:rPr>
-              <w:t>elem.an_date</w:t>
+              <w:t>elem.an</w:t>
+            </w:r>
+            <w:proofErr w:type="gramEnd"/>
+            <w:r>
+              <w:rPr>
+                <w:lang w:val="en-US"/>
+              </w:rPr>
+              <w:t>_date</w:t>
             </w:r>
             <w:proofErr w:type="spellEnd"/>
             <w:r>
@@ -8598,6 +9265,7 @@
                 <w:lang w:val="en-US"/>
               </w:rPr>
             </w:pPr>
+            <w:proofErr w:type="gramStart"/>
             <w:r>
               <w:rPr>
                 <w:lang w:val="en-US"/>
@@ -8609,7 +9277,14 @@
               <w:rPr>
                 <w:lang w:val="en-US"/>
               </w:rPr>
-              <w:t>elem.an_lab</w:t>
+              <w:t>elem.an</w:t>
+            </w:r>
+            <w:proofErr w:type="gramEnd"/>
+            <w:r>
+              <w:rPr>
+                <w:lang w:val="en-US"/>
+              </w:rPr>
+              <w:t>_lab</w:t>
             </w:r>
             <w:proofErr w:type="spellEnd"/>
             <w:r>
@@ -8649,6 +9324,7 @@
                 <w:lang w:val="en-US"/>
               </w:rPr>
             </w:pPr>
+            <w:proofErr w:type="gramStart"/>
             <w:r>
               <w:rPr>
                 <w:lang w:val="en-US"/>
@@ -8660,7 +9336,14 @@
               <w:rPr>
                 <w:lang w:val="en-US"/>
               </w:rPr>
-              <w:t>elem.an_type</w:t>
+              <w:t>elem.an</w:t>
+            </w:r>
+            <w:proofErr w:type="gramEnd"/>
+            <w:r>
+              <w:rPr>
+                <w:lang w:val="en-US"/>
+              </w:rPr>
+              <w:t>_type</w:t>
             </w:r>
             <w:proofErr w:type="spellEnd"/>
             <w:r>
@@ -8697,6 +9380,7 @@
                 <w:lang w:val="en-US"/>
               </w:rPr>
             </w:pPr>
+            <w:proofErr w:type="gramStart"/>
             <w:r>
               <w:rPr>
                 <w:lang w:val="en-US"/>
@@ -8708,7 +9392,14 @@
               <w:rPr>
                 <w:lang w:val="en-US"/>
               </w:rPr>
-              <w:t>elem.an_pdk</w:t>
+              <w:t>elem.an</w:t>
+            </w:r>
+            <w:proofErr w:type="gramEnd"/>
+            <w:r>
+              <w:rPr>
+                <w:lang w:val="en-US"/>
+              </w:rPr>
+              <w:t>_pdk</w:t>
             </w:r>
             <w:proofErr w:type="spellEnd"/>
             <w:r>
@@ -8748,6 +9439,7 @@
                 <w:b/>
               </w:rPr>
             </w:pPr>
+            <w:proofErr w:type="gramStart"/>
             <w:r>
               <w:rPr>
                 <w:b/>
@@ -8761,7 +9453,15 @@
                 <w:b/>
                 <w:lang w:val="en-US"/>
               </w:rPr>
-              <w:t>elem.an_conclusions</w:t>
+              <w:t>elem.an</w:t>
+            </w:r>
+            <w:proofErr w:type="gramEnd"/>
+            <w:r>
+              <w:rPr>
+                <w:b/>
+                <w:lang w:val="en-US"/>
+              </w:rPr>
+              <w:t>_conclusions</w:t>
             </w:r>
             <w:proofErr w:type="spellEnd"/>
             <w:r>
@@ -8923,63 +9623,65 @@
     <w:p>
       <w:pPr>
         <w:jc w:val="center"/>
+      </w:pPr>
+      <w:r>
         <w:rPr>
           <w:lang w:val="en-US"/>
         </w:rPr>
-      </w:pPr>
+        <w:t>{%</w:t>
+      </w:r>
       <w:r>
         <w:rPr>
           <w:lang w:val="en-US"/>
         </w:rPr>
-        <w:t>{%</w:t>
+        <w:t>p</w:t>
       </w:r>
       <w:r>
         <w:rPr>
           <w:lang w:val="en-US"/>
         </w:rPr>
-        <w:t>p</w:t>
+        <w:t xml:space="preserve"> </w:t>
       </w:r>
       <w:r>
         <w:rPr>
           <w:lang w:val="en-US"/>
         </w:rPr>
+        <w:t>if</w:t>
+      </w:r>
+      <w:r>
+        <w:rPr>
+          <w:lang w:val="en-US"/>
+        </w:rPr>
         <w:t xml:space="preserve"> </w:t>
       </w:r>
+      <w:proofErr w:type="gramStart"/>
       <w:r>
         <w:rPr>
           <w:lang w:val="en-US"/>
         </w:rPr>
-        <w:t>if</w:t>
+        <w:t>analyses</w:t>
       </w:r>
       <w:r>
         <w:rPr>
           <w:lang w:val="en-US"/>
         </w:rPr>
-        <w:t xml:space="preserve"> </w:t>
-      </w:r>
+        <w:t xml:space="preserve"> !</w:t>
+      </w:r>
+      <w:proofErr w:type="gramEnd"/>
       <w:r>
         <w:rPr>
           <w:lang w:val="en-US"/>
         </w:rPr>
-        <w:t>analyses</w:t>
+        <w:t xml:space="preserve">= </w:t>
       </w:r>
       <w:r>
         <w:rPr>
           <w:lang w:val="en-US"/>
         </w:rPr>
-        <w:t xml:space="preserve"> != </w:t>
-      </w:r>
-      <w:r>
-        <w:rPr>
-          <w:lang w:val="en-US"/>
-        </w:rPr>
-        <w:t xml:space="preserve">False </w:t>
-      </w:r>
-      <w:r>
-        <w:rPr>
-          <w:lang w:val="en-US"/>
-        </w:rPr>
-        <w:t>%}</w:t>
+        <w:t>False</w:t>
+      </w:r>
+      <w:r>
+        <w:t xml:space="preserve"> %}</w:t>
       </w:r>
     </w:p>
     <w:p>
@@ -8995,6 +9697,7 @@
         </w:rPr>
         <w:t xml:space="preserve">приложении </w:t>
       </w:r>
+      <w:proofErr w:type="gramStart"/>
       <w:r>
         <w:rPr>
           <w:b/>
@@ -9008,6 +9711,7 @@
         </w:rPr>
         <w:t>analyses</w:t>
       </w:r>
+      <w:proofErr w:type="gramEnd"/>
       <w:r>
         <w:rPr>
           <w:b/>
@@ -9036,47 +9740,32 @@
     <w:p>
       <w:pPr>
         <w:jc w:val="center"/>
+      </w:pPr>
+      <w:r>
+        <w:t>{%</w:t>
+      </w:r>
+      <w:r>
         <w:rPr>
           <w:lang w:val="en-US"/>
         </w:rPr>
-      </w:pPr>
+        <w:t>p</w:t>
+      </w:r>
+      <w:r>
+        <w:t xml:space="preserve"> </w:t>
+      </w:r>
       <w:r>
         <w:rPr>
           <w:lang w:val="en-US"/>
         </w:rPr>
-        <w:t>{%</w:t>
-      </w:r>
-      <w:r>
-        <w:rPr>
-          <w:lang w:val="en-US"/>
-        </w:rPr>
-        <w:t>p</w:t>
-      </w:r>
-      <w:r>
-        <w:rPr>
-          <w:lang w:val="en-US"/>
-        </w:rPr>
-        <w:t xml:space="preserve"> </w:t>
-      </w:r>
-      <w:r>
-        <w:rPr>
-          <w:lang w:val="en-US"/>
-        </w:rPr>
         <w:t>endif</w:t>
       </w:r>
       <w:r>
-        <w:rPr>
-          <w:lang w:val="en-US"/>
-        </w:rPr>
         <w:t xml:space="preserve"> %}</w:t>
       </w:r>
     </w:p>
     <w:p>
       <w:pPr>
         <w:jc w:val="center"/>
-        <w:rPr>
-          <w:lang w:val="en-US"/>
-        </w:rPr>
       </w:pPr>
     </w:p>
     <w:p>
@@ -9218,6 +9907,7 @@
                 <w:lang w:val="en-US"/>
               </w:rPr>
             </w:pPr>
+            <w:proofErr w:type="gramStart"/>
             <w:r>
               <w:rPr>
                 <w:lang w:val="en-US"/>
@@ -9229,7 +9919,14 @@
               <w:rPr>
                 <w:lang w:val="en-US"/>
               </w:rPr>
-              <w:t>current_date</w:t>
+              <w:t>current</w:t>
+            </w:r>
+            <w:proofErr w:type="gramEnd"/>
+            <w:r>
+              <w:rPr>
+                <w:lang w:val="en-US"/>
+              </w:rPr>
+              <w:t>_date</w:t>
             </w:r>
             <w:proofErr w:type="spellEnd"/>
             <w:r>
@@ -9321,6 +10018,7 @@
             <w:vMerge w:val="restart"/>
           </w:tcPr>
           <w:p>
+            <w:proofErr w:type="gramStart"/>
             <w:r>
               <w:rPr>
                 <w:lang w:val="en-US"/>
@@ -9335,6 +10033,7 @@
               <w:t>qr</w:t>
             </w:r>
             <w:proofErr w:type="spellEnd"/>
+            <w:proofErr w:type="gramEnd"/>
             <w:r>
               <w:rPr>
                 <w:lang w:val="en-US"/>
@@ -9492,7 +10191,15 @@
         <w:jc w:val="both"/>
       </w:pPr>
       <w:r>
-        <w:t>Во всех случаях, когда монтаж эксплуатационного насоса не производится после окончания бурения и опробования, устье скважины должно быть прочно закрыто, лучше всего металлической крышкой с приваркой ее к обсадной трубе. В случае несоблюдения этого требования, скважина может быть загрязнена и засорена. Работы по очистке и восстановлению скважины обычно бывают связаны с большими затратами. В отдельных случаях работы по восстановлению могут не дать положительных результатов, и скважина может совершенно выйти из строя. Целость закрытия скважины должна систематически проверяться владельцем скважины.</w:t>
+        <w:t xml:space="preserve">Во всех случаях, когда монтаж эксплуатационного насоса не производится после окончания бурения и опробования, устье скважины должно быть прочно закрыто, лучше всего металлической крышкой с приваркой ее к обсадной трубе. </w:t>
+      </w:r>
+      <w:proofErr w:type="gramStart"/>
+      <w:r>
+        <w:t>В случае несоблюдения этого требования,</w:t>
+      </w:r>
+      <w:proofErr w:type="gramEnd"/>
+      <w:r>
+        <w:t xml:space="preserve"> скважина может быть загрязнена и засорена. Работы по очистке и восстановлению скважины обычно бывают связаны с большими затратами. В отдельных случаях работы по восстановлению могут не дать положительных результатов, и скважина может совершенно выйти из строя. Целость закрытия скважины должна систематически проверяться владельцем скважины.</w:t>
       </w:r>
     </w:p>
     <w:p>

--- a/well_passport/fixtures/template_1.docx
+++ b/well_passport/fixtures/template_1.docx
@@ -10,7 +10,7 @@
         <w:tblLook w:val="04A0" w:firstRow="1" w:lastRow="0" w:firstColumn="1" w:lastColumn="0" w:noHBand="0" w:noVBand="1"/>
       </w:tblPr>
       <w:tblGrid>
-        <w:gridCol w:w="1134"/>
+        <w:gridCol w:w="1560"/>
         <w:gridCol w:w="5284"/>
       </w:tblGrid>
       <w:tr>
@@ -19,7 +19,7 @@
         </w:trPr>
         <w:tc>
           <w:tcPr>
-            <w:tcW w:w="1134" w:type="dxa"/>
+            <w:tcW w:w="1560" w:type="dxa"/>
             <w:tcBorders>
               <w:top w:val="nil"/>
               <w:left w:val="nil"/>
@@ -35,7 +35,6 @@
                 <w:rFonts w:ascii="Calibri" w:hAnsi="Calibri" w:cs="Calibri"/>
               </w:rPr>
             </w:pPr>
-            <w:proofErr w:type="gramStart"/>
             <w:r>
               <w:t xml:space="preserve">{{ </w:t>
             </w:r>
@@ -45,7 +44,6 @@
               </w:rPr>
               <w:t>logo</w:t>
             </w:r>
-            <w:proofErr w:type="gramEnd"/>
             <w:r>
               <w:t xml:space="preserve"> }}</w:t>
             </w:r>
@@ -173,7 +171,6 @@
           <w:szCs w:val="28"/>
         </w:rPr>
       </w:pPr>
-      <w:proofErr w:type="gramStart"/>
       <w:r>
         <w:rPr>
           <w:b/>
@@ -191,7 +188,6 @@
         </w:rPr>
         <w:t>passport</w:t>
       </w:r>
-      <w:proofErr w:type="gramEnd"/>
       <w:r>
         <w:rPr>
           <w:b/>
@@ -233,7 +229,6 @@
         </w:rPr>
         <w:t xml:space="preserve">Разведочно-эксплуатационной скважины № </w:t>
       </w:r>
-      <w:proofErr w:type="gramStart"/>
       <w:r>
         <w:rPr>
           <w:sz w:val="28"/>
@@ -249,7 +244,6 @@
         </w:rPr>
         <w:t>well</w:t>
       </w:r>
-      <w:proofErr w:type="gramEnd"/>
       <w:r>
         <w:rPr>
           <w:sz w:val="28"/>
@@ -306,7 +300,6 @@
           <w:szCs w:val="28"/>
         </w:rPr>
       </w:pPr>
-      <w:proofErr w:type="gramStart"/>
       <w:r>
         <w:rPr>
           <w:sz w:val="28"/>
@@ -322,7 +315,6 @@
         </w:rPr>
         <w:t>well</w:t>
       </w:r>
-      <w:proofErr w:type="gramEnd"/>
       <w:r>
         <w:rPr>
           <w:sz w:val="28"/>
@@ -684,41 +676,13 @@
         </w:rPr>
         <w:t xml:space="preserve">Москва </w:t>
       </w:r>
-      <w:proofErr w:type="gramStart"/>
       <w:r>
         <w:rPr>
           <w:sz w:val="28"/>
           <w:szCs w:val="28"/>
           <w:lang w:val="en-US"/>
         </w:rPr>
-        <w:t xml:space="preserve">{{ </w:t>
-      </w:r>
-      <w:proofErr w:type="spellStart"/>
-      <w:r>
-        <w:rPr>
-          <w:sz w:val="28"/>
-          <w:szCs w:val="28"/>
-          <w:lang w:val="en-US"/>
-        </w:rPr>
-        <w:t>year</w:t>
-      </w:r>
-      <w:proofErr w:type="gramEnd"/>
-      <w:r>
-        <w:rPr>
-          <w:sz w:val="28"/>
-          <w:szCs w:val="28"/>
-          <w:lang w:val="en-US"/>
-        </w:rPr>
-        <w:t>_now</w:t>
-      </w:r>
-      <w:proofErr w:type="spellEnd"/>
-      <w:r>
-        <w:rPr>
-          <w:sz w:val="28"/>
-          <w:szCs w:val="28"/>
-          <w:lang w:val="en-US"/>
-        </w:rPr>
-        <w:t xml:space="preserve"> }}</w:t>
+        <w:t>{{ year_now }}</w:t>
       </w:r>
       <w:r>
         <w:rPr>
@@ -1848,19 +1812,11 @@
                 <w:lang w:val="en-US"/>
               </w:rPr>
             </w:pPr>
-            <w:proofErr w:type="gramStart"/>
-            <w:r>
-              <w:rPr>
-                <w:lang w:val="en-US"/>
-              </w:rPr>
-              <w:t>{{ republic</w:t>
-            </w:r>
-            <w:proofErr w:type="gramEnd"/>
-            <w:r>
-              <w:rPr>
-                <w:lang w:val="en-US"/>
-              </w:rPr>
-              <w:t xml:space="preserve"> }}</w:t>
+            <w:r>
+              <w:rPr>
+                <w:lang w:val="en-US"/>
+              </w:rPr>
+              <w:t>{{ republic }}</w:t>
             </w:r>
           </w:p>
         </w:tc>
@@ -1913,19 +1869,11 @@
             <w:pPr>
               <w:jc w:val="center"/>
             </w:pPr>
-            <w:proofErr w:type="gramStart"/>
-            <w:r>
-              <w:rPr>
-                <w:lang w:val="en-US"/>
-              </w:rPr>
-              <w:t>{{ region</w:t>
-            </w:r>
-            <w:proofErr w:type="gramEnd"/>
-            <w:r>
-              <w:rPr>
-                <w:lang w:val="en-US"/>
-              </w:rPr>
-              <w:t xml:space="preserve"> }}</w:t>
+            <w:r>
+              <w:rPr>
+                <w:lang w:val="en-US"/>
+              </w:rPr>
+              <w:t>{{ region }}</w:t>
             </w:r>
           </w:p>
         </w:tc>
@@ -1981,19 +1929,11 @@
             <w:pPr>
               <w:jc w:val="center"/>
             </w:pPr>
-            <w:proofErr w:type="gramStart"/>
-            <w:r>
-              <w:rPr>
-                <w:lang w:val="en-US"/>
-              </w:rPr>
-              <w:t>{{ district</w:t>
-            </w:r>
-            <w:proofErr w:type="gramEnd"/>
-            <w:r>
-              <w:rPr>
-                <w:lang w:val="en-US"/>
-              </w:rPr>
-              <w:t xml:space="preserve"> }}</w:t>
+            <w:r>
+              <w:rPr>
+                <w:lang w:val="en-US"/>
+              </w:rPr>
+              <w:t>{{ district }}</w:t>
             </w:r>
           </w:p>
         </w:tc>
@@ -2046,19 +1986,11 @@
             <w:pPr>
               <w:jc w:val="center"/>
             </w:pPr>
-            <w:proofErr w:type="gramStart"/>
-            <w:r>
-              <w:rPr>
-                <w:lang w:val="en-US"/>
-              </w:rPr>
-              <w:t>{{ location</w:t>
-            </w:r>
-            <w:proofErr w:type="gramEnd"/>
-            <w:r>
-              <w:rPr>
-                <w:lang w:val="en-US"/>
-              </w:rPr>
-              <w:t xml:space="preserve"> }}</w:t>
+            <w:r>
+              <w:rPr>
+                <w:lang w:val="en-US"/>
+              </w:rPr>
+              <w:t>{{ location }}</w:t>
             </w:r>
           </w:p>
         </w:tc>
@@ -2114,21 +2046,18 @@
                 <w:lang w:val="en-US"/>
               </w:rPr>
             </w:pPr>
-            <w:proofErr w:type="gramStart"/>
             <w:r>
               <w:rPr>
                 <w:lang w:val="en-US"/>
               </w:rPr>
               <w:t xml:space="preserve">{{ </w:t>
             </w:r>
-            <w:proofErr w:type="spellStart"/>
             <w:r>
               <w:rPr>
                 <w:lang w:val="en-US"/>
               </w:rPr>
               <w:t>well</w:t>
             </w:r>
-            <w:proofErr w:type="gramEnd"/>
             <w:r>
               <w:rPr>
                 <w:lang w:val="en-US"/>
@@ -2141,7 +2070,6 @@
               </w:rPr>
               <w:t>owner</w:t>
             </w:r>
-            <w:proofErr w:type="spellEnd"/>
             <w:r>
               <w:rPr>
                 <w:lang w:val="en-US"/>
@@ -2202,30 +2130,24 @@
                 <w:lang w:val="en-US"/>
               </w:rPr>
             </w:pPr>
-            <w:proofErr w:type="gramStart"/>
             <w:r>
               <w:rPr>
                 <w:lang w:val="en-US"/>
               </w:rPr>
               <w:t xml:space="preserve">{{ </w:t>
             </w:r>
-            <w:proofErr w:type="spellStart"/>
             <w:r>
               <w:t>mailing</w:t>
             </w:r>
-            <w:proofErr w:type="spellEnd"/>
-            <w:proofErr w:type="gramEnd"/>
             <w:r>
               <w:rPr>
                 <w:lang w:val="en-US"/>
               </w:rPr>
               <w:t>_</w:t>
             </w:r>
-            <w:proofErr w:type="spellStart"/>
             <w:r>
               <w:t>address</w:t>
             </w:r>
-            <w:proofErr w:type="spellEnd"/>
             <w:r>
               <w:rPr>
                 <w:lang w:val="en-US"/>
@@ -2298,19 +2220,11 @@
                 <w:lang w:val="en-US"/>
               </w:rPr>
             </w:pPr>
-            <w:proofErr w:type="gramStart"/>
-            <w:r>
-              <w:rPr>
-                <w:lang w:val="en-US"/>
-              </w:rPr>
-              <w:t>{{ NL</w:t>
-            </w:r>
-            <w:proofErr w:type="gramEnd"/>
-            <w:r>
-              <w:rPr>
-                <w:lang w:val="en-US"/>
-              </w:rPr>
-              <w:t xml:space="preserve"> }}</w:t>
+            <w:r>
+              <w:rPr>
+                <w:lang w:val="en-US"/>
+              </w:rPr>
+              <w:t>{{ NL }}</w:t>
             </w:r>
           </w:p>
         </w:tc>
@@ -2326,15 +2240,7 @@
           </w:tcPr>
           <w:p>
             <w:r>
-              <w:t xml:space="preserve">сев. </w:t>
-            </w:r>
-            <w:proofErr w:type="spellStart"/>
-            <w:r>
-              <w:t>шир</w:t>
-            </w:r>
-            <w:proofErr w:type="spellEnd"/>
-            <w:r>
-              <w:t>.</w:t>
+              <w:t>сев. шир.</w:t>
             </w:r>
           </w:p>
         </w:tc>
@@ -2355,19 +2261,11 @@
                 <w:lang w:val="en-US"/>
               </w:rPr>
             </w:pPr>
-            <w:proofErr w:type="gramStart"/>
-            <w:r>
-              <w:rPr>
-                <w:lang w:val="en-US"/>
-              </w:rPr>
-              <w:t>{{ SL</w:t>
-            </w:r>
-            <w:proofErr w:type="gramEnd"/>
-            <w:r>
-              <w:rPr>
-                <w:lang w:val="en-US"/>
-              </w:rPr>
-              <w:t xml:space="preserve"> }}</w:t>
+            <w:r>
+              <w:rPr>
+                <w:lang w:val="en-US"/>
+              </w:rPr>
+              <w:t>{{ SL }}</w:t>
             </w:r>
           </w:p>
         </w:tc>
@@ -2439,33 +2337,11 @@
                 <w:lang w:val="en-US"/>
               </w:rPr>
             </w:pPr>
-            <w:proofErr w:type="gramStart"/>
-            <w:r>
-              <w:rPr>
-                <w:lang w:val="en-US"/>
-              </w:rPr>
-              <w:t xml:space="preserve">{{ </w:t>
-            </w:r>
-            <w:proofErr w:type="spellStart"/>
-            <w:r>
-              <w:rPr>
-                <w:lang w:val="en-US"/>
-              </w:rPr>
-              <w:t>ground</w:t>
-            </w:r>
-            <w:proofErr w:type="gramEnd"/>
-            <w:r>
-              <w:rPr>
-                <w:lang w:val="en-US"/>
-              </w:rPr>
-              <w:t>_level</w:t>
-            </w:r>
-            <w:proofErr w:type="spellEnd"/>
-            <w:r>
-              <w:rPr>
-                <w:lang w:val="en-US"/>
-              </w:rPr>
-              <w:t xml:space="preserve"> }}</w:t>
+            <w:r>
+              <w:rPr>
+                <w:lang w:val="en-US"/>
+              </w:rPr>
+              <w:t>{{ ground_level }}</w:t>
             </w:r>
           </w:p>
         </w:tc>
@@ -2521,33 +2397,11 @@
                 <w:lang w:val="en-US"/>
               </w:rPr>
             </w:pPr>
-            <w:proofErr w:type="gramStart"/>
-            <w:r>
-              <w:rPr>
-                <w:lang w:val="en-US"/>
-              </w:rPr>
-              <w:t xml:space="preserve">{{ </w:t>
-            </w:r>
-            <w:proofErr w:type="spellStart"/>
-            <w:r>
-              <w:rPr>
-                <w:lang w:val="en-US"/>
-              </w:rPr>
-              <w:t>well</w:t>
-            </w:r>
-            <w:proofErr w:type="gramEnd"/>
-            <w:r>
-              <w:rPr>
-                <w:lang w:val="en-US"/>
-              </w:rPr>
-              <w:t>_type</w:t>
-            </w:r>
-            <w:proofErr w:type="spellEnd"/>
-            <w:r>
-              <w:rPr>
-                <w:lang w:val="en-US"/>
-              </w:rPr>
-              <w:t xml:space="preserve"> }}</w:t>
+            <w:r>
+              <w:rPr>
+                <w:lang w:val="en-US"/>
+              </w:rPr>
+              <w:t>{{ well_type }}</w:t>
             </w:r>
           </w:p>
         </w:tc>
@@ -2603,33 +2457,11 @@
                 <w:lang w:val="en-US"/>
               </w:rPr>
             </w:pPr>
-            <w:proofErr w:type="gramStart"/>
-            <w:r>
-              <w:rPr>
-                <w:lang w:val="en-US"/>
-              </w:rPr>
-              <w:t xml:space="preserve">{{ </w:t>
-            </w:r>
-            <w:proofErr w:type="spellStart"/>
-            <w:r>
-              <w:rPr>
-                <w:lang w:val="en-US"/>
-              </w:rPr>
-              <w:t>well</w:t>
-            </w:r>
-            <w:proofErr w:type="gramEnd"/>
-            <w:r>
-              <w:rPr>
-                <w:lang w:val="en-US"/>
-              </w:rPr>
-              <w:t>_purpose</w:t>
-            </w:r>
-            <w:proofErr w:type="spellEnd"/>
-            <w:r>
-              <w:rPr>
-                <w:lang w:val="en-US"/>
-              </w:rPr>
-              <w:t xml:space="preserve"> }}</w:t>
+            <w:r>
+              <w:rPr>
+                <w:lang w:val="en-US"/>
+              </w:rPr>
+              <w:t>{{ well_purpose }}</w:t>
             </w:r>
           </w:p>
         </w:tc>
@@ -2651,20 +2483,12 @@
           <w:lang w:val="en-US"/>
         </w:rPr>
       </w:pPr>
-      <w:proofErr w:type="gramStart"/>
       <w:r>
         <w:rPr>
           <w:lang w:val="en-US"/>
         </w:rPr>
         <w:lastRenderedPageBreak/>
-        <w:t>{{ map</w:t>
-      </w:r>
-      <w:proofErr w:type="gramEnd"/>
-      <w:r>
-        <w:rPr>
-          <w:lang w:val="en-US"/>
-        </w:rPr>
-        <w:t xml:space="preserve"> }}</w:t>
+        <w:t>{{ map }}</w:t>
       </w:r>
     </w:p>
     <w:p>
@@ -2674,6 +2498,12 @@
         <w:rPr>
           <w:lang w:val="en-US"/>
         </w:rPr>
+      </w:pPr>
+    </w:p>
+    <w:p>
+      <w:pPr>
+        <w:pStyle w:val="a6"/>
+        <w:jc w:val="center"/>
       </w:pPr>
     </w:p>
     <w:p>
@@ -2781,7 +2611,6 @@
                 <w:lang w:val="en-US"/>
               </w:rPr>
             </w:pPr>
-            <w:proofErr w:type="gramStart"/>
             <w:r>
               <w:rPr>
                 <w:lang w:val="en-US"/>
@@ -2794,7 +2623,6 @@
               </w:rPr>
               <w:t>drilling</w:t>
             </w:r>
-            <w:proofErr w:type="gramEnd"/>
             <w:r>
               <w:t>_</w:t>
             </w:r>
@@ -2865,19 +2693,11 @@
             <w:pPr>
               <w:jc w:val="center"/>
             </w:pPr>
-            <w:proofErr w:type="gramStart"/>
-            <w:r>
-              <w:rPr>
-                <w:lang w:val="en-US"/>
-              </w:rPr>
-              <w:t>{{ rig</w:t>
-            </w:r>
-            <w:proofErr w:type="gramEnd"/>
-            <w:r>
-              <w:rPr>
-                <w:lang w:val="en-US"/>
-              </w:rPr>
-              <w:t xml:space="preserve"> }}</w:t>
+            <w:r>
+              <w:rPr>
+                <w:lang w:val="en-US"/>
+              </w:rPr>
+              <w:t>{{ rig }}</w:t>
             </w:r>
           </w:p>
         </w:tc>
@@ -2917,21 +2737,18 @@
                 <w:lang w:val="en-US"/>
               </w:rPr>
             </w:pPr>
-            <w:proofErr w:type="gramStart"/>
             <w:r>
               <w:rPr>
                 <w:lang w:val="en-US"/>
               </w:rPr>
               <w:t xml:space="preserve">{{ </w:t>
             </w:r>
-            <w:proofErr w:type="spellStart"/>
             <w:r>
               <w:rPr>
                 <w:lang w:val="en-US"/>
               </w:rPr>
               <w:t>project</w:t>
             </w:r>
-            <w:proofErr w:type="gramEnd"/>
             <w:r>
               <w:rPr>
                 <w:lang w:val="en-US"/>
@@ -2944,7 +2761,6 @@
               </w:rPr>
               <w:t>owner</w:t>
             </w:r>
-            <w:proofErr w:type="spellEnd"/>
             <w:r>
               <w:rPr>
                 <w:lang w:val="en-US"/>
@@ -2989,21 +2805,12 @@
                 <w:lang w:val="en-US"/>
               </w:rPr>
             </w:pPr>
-            <w:proofErr w:type="gramStart"/>
-            <w:r>
-              <w:rPr>
-                <w:lang w:val="en-US"/>
-              </w:rPr>
-              <w:t xml:space="preserve">{{ </w:t>
-            </w:r>
-            <w:proofErr w:type="spellStart"/>
-            <w:r>
-              <w:rPr>
-                <w:lang w:val="en-US"/>
-              </w:rPr>
-              <w:t>drilling</w:t>
-            </w:r>
-            <w:proofErr w:type="gramEnd"/>
+            <w:r>
+              <w:rPr>
+                <w:lang w:val="en-US"/>
+              </w:rPr>
+              <w:t>{{ drilling</w:t>
+            </w:r>
             <w:r>
               <w:rPr>
                 <w:lang w:val="en-US"/>
@@ -3014,14 +2821,7 @@
               <w:rPr>
                 <w:lang w:val="en-US"/>
               </w:rPr>
-              <w:t>company</w:t>
-            </w:r>
-            <w:proofErr w:type="spellEnd"/>
-            <w:r>
-              <w:rPr>
-                <w:lang w:val="en-US"/>
-              </w:rPr>
-              <w:t xml:space="preserve"> }}</w:t>
+              <w:t>company }}</w:t>
             </w:r>
           </w:p>
         </w:tc>
@@ -3058,19 +2858,11 @@
             <w:pPr>
               <w:jc w:val="center"/>
             </w:pPr>
-            <w:proofErr w:type="gramStart"/>
-            <w:r>
-              <w:rPr>
-                <w:lang w:val="en-US"/>
-              </w:rPr>
-              <w:t>{{ start</w:t>
-            </w:r>
-            <w:proofErr w:type="gramEnd"/>
-            <w:r>
-              <w:rPr>
-                <w:lang w:val="en-US"/>
-              </w:rPr>
-              <w:t xml:space="preserve"> }}</w:t>
+            <w:r>
+              <w:rPr>
+                <w:lang w:val="en-US"/>
+              </w:rPr>
+              <w:t>{{ start }}</w:t>
             </w:r>
             <w:r>
               <w:t xml:space="preserve"> г</w:t>
@@ -3111,19 +2903,11 @@
             <w:pPr>
               <w:jc w:val="center"/>
             </w:pPr>
-            <w:proofErr w:type="gramStart"/>
-            <w:r>
-              <w:rPr>
-                <w:lang w:val="en-US"/>
-              </w:rPr>
-              <w:t>{{ end</w:t>
-            </w:r>
-            <w:proofErr w:type="gramEnd"/>
-            <w:r>
-              <w:rPr>
-                <w:lang w:val="en-US"/>
-              </w:rPr>
-              <w:t xml:space="preserve"> }}</w:t>
+            <w:r>
+              <w:rPr>
+                <w:lang w:val="en-US"/>
+              </w:rPr>
+              <w:t>{{ end }}</w:t>
             </w:r>
             <w:r>
               <w:t xml:space="preserve"> г</w:t>
@@ -3164,19 +2948,11 @@
             <w:pPr>
               <w:jc w:val="center"/>
             </w:pPr>
-            <w:proofErr w:type="gramStart"/>
-            <w:r>
-              <w:rPr>
-                <w:lang w:val="en-US"/>
-              </w:rPr>
-              <w:t>{{ finishing</w:t>
-            </w:r>
-            <w:proofErr w:type="gramEnd"/>
-            <w:r>
-              <w:rPr>
-                <w:lang w:val="en-US"/>
-              </w:rPr>
-              <w:t xml:space="preserve"> }}</w:t>
+            <w:r>
+              <w:rPr>
+                <w:lang w:val="en-US"/>
+              </w:rPr>
+              <w:t>{{ finishing }}</w:t>
             </w:r>
             <w:r>
               <w:t xml:space="preserve"> г</w:t>
@@ -3277,33 +3053,11 @@
               <w:jc w:val="center"/>
               <w:cnfStyle w:val="000000100000" w:firstRow="0" w:lastRow="0" w:firstColumn="0" w:lastColumn="0" w:oddVBand="0" w:evenVBand="0" w:oddHBand="1" w:evenHBand="0" w:firstRowFirstColumn="0" w:firstRowLastColumn="0" w:lastRowFirstColumn="0" w:lastRowLastColumn="0"/>
             </w:pPr>
-            <w:proofErr w:type="gramStart"/>
-            <w:r>
-              <w:rPr>
-                <w:lang w:val="en-US"/>
-              </w:rPr>
-              <w:t xml:space="preserve">{{ </w:t>
-            </w:r>
-            <w:proofErr w:type="spellStart"/>
-            <w:r>
-              <w:rPr>
-                <w:lang w:val="en-US"/>
-              </w:rPr>
-              <w:t>well</w:t>
-            </w:r>
-            <w:proofErr w:type="gramEnd"/>
-            <w:r>
-              <w:rPr>
-                <w:lang w:val="en-US"/>
-              </w:rPr>
-              <w:t>_depth</w:t>
-            </w:r>
-            <w:proofErr w:type="spellEnd"/>
-            <w:r>
-              <w:rPr>
-                <w:lang w:val="en-US"/>
-              </w:rPr>
-              <w:t xml:space="preserve"> }}</w:t>
+            <w:r>
+              <w:rPr>
+                <w:lang w:val="en-US"/>
+              </w:rPr>
+              <w:t>{{ well_depth }}</w:t>
             </w:r>
           </w:p>
         </w:tc>
@@ -3347,61 +3101,7 @@
                 <w:szCs w:val="20"/>
                 <w:lang w:val="en-US"/>
               </w:rPr>
-              <w:t>{%</w:t>
-            </w:r>
-            <w:proofErr w:type="spellStart"/>
-            <w:r>
-              <w:rPr>
-                <w:sz w:val="20"/>
-                <w:szCs w:val="20"/>
-                <w:lang w:val="en-US"/>
-              </w:rPr>
-              <w:t>tc</w:t>
-            </w:r>
-            <w:proofErr w:type="spellEnd"/>
-            <w:r>
-              <w:rPr>
-                <w:sz w:val="20"/>
-                <w:szCs w:val="20"/>
-                <w:lang w:val="en-US"/>
-              </w:rPr>
-              <w:t xml:space="preserve"> for </w:t>
-            </w:r>
-            <w:proofErr w:type="spellStart"/>
-            <w:r>
-              <w:rPr>
-                <w:sz w:val="20"/>
-                <w:szCs w:val="20"/>
-                <w:lang w:val="en-US"/>
-              </w:rPr>
-              <w:t>elem_o</w:t>
-            </w:r>
-            <w:proofErr w:type="spellEnd"/>
-            <w:r>
-              <w:rPr>
-                <w:sz w:val="20"/>
-                <w:szCs w:val="20"/>
-                <w:lang w:val="en-US"/>
-              </w:rPr>
-              <w:t xml:space="preserve"> in </w:t>
-            </w:r>
-            <w:proofErr w:type="spellStart"/>
-            <w:r>
-              <w:rPr>
-                <w:sz w:val="20"/>
-                <w:szCs w:val="20"/>
-                <w:lang w:val="en-US"/>
-              </w:rPr>
-              <w:t>obs</w:t>
-            </w:r>
-            <w:proofErr w:type="spellEnd"/>
-            <w:r>
-              <w:rPr>
-                <w:sz w:val="20"/>
-                <w:szCs w:val="20"/>
-                <w:lang w:val="en-US"/>
-              </w:rPr>
-              <w:t xml:space="preserve"> %}</w:t>
+              <w:t>{%tc for elem_o in obs %}</w:t>
             </w:r>
           </w:p>
         </w:tc>
@@ -3422,7 +3122,6 @@
                 <w:lang w:val="en-US"/>
               </w:rPr>
             </w:pPr>
-            <w:proofErr w:type="gramStart"/>
             <w:r>
               <w:rPr>
                 <w:rFonts w:ascii="Calibri" w:hAnsi="Calibri" w:cs="Calibri"/>
@@ -3431,10 +3130,16 @@
                 <w:szCs w:val="20"/>
                 <w:lang w:val="en-US"/>
               </w:rPr>
-              <w:t xml:space="preserve">{{ </w:t>
-            </w:r>
-            <w:proofErr w:type="spellStart"/>
-            <w:r>
+              <w:t>{{ elem_o.D }}</w:t>
+            </w:r>
+          </w:p>
+          <w:p>
+            <w:pPr>
+              <w:pBdr>
+                <w:top w:val="single" w:sz="4" w:space="1" w:color="auto"/>
+              </w:pBdr>
+              <w:jc w:val="center"/>
+              <w:cnfStyle w:val="000000000000" w:firstRow="0" w:lastRow="0" w:firstColumn="0" w:lastColumn="0" w:oddVBand="0" w:evenVBand="0" w:oddHBand="0" w:evenHBand="0" w:firstRowFirstColumn="0" w:firstRowLastColumn="0" w:lastRowFirstColumn="0" w:lastRowLastColumn="0"/>
               <w:rPr>
                 <w:rFonts w:ascii="Calibri" w:hAnsi="Calibri" w:cs="Calibri"/>
                 <w:iCs/>
@@ -3442,9 +3147,7 @@
                 <w:szCs w:val="20"/>
                 <w:lang w:val="en-US"/>
               </w:rPr>
-              <w:t>elem</w:t>
-            </w:r>
-            <w:proofErr w:type="gramEnd"/>
+            </w:pPr>
             <w:r>
               <w:rPr>
                 <w:rFonts w:ascii="Calibri" w:hAnsi="Calibri" w:cs="Calibri"/>
@@ -3453,36 +3156,70 @@
                 <w:szCs w:val="20"/>
                 <w:lang w:val="en-US"/>
               </w:rPr>
-              <w:t>_o.D</w:t>
-            </w:r>
-            <w:proofErr w:type="spellEnd"/>
-            <w:r>
+              <w:t>{{ elem_o.from }}-{{ elem_o.till }}</w:t>
+            </w:r>
+          </w:p>
+          <w:p>
+            <w:pPr>
+              <w:jc w:val="center"/>
+              <w:cnfStyle w:val="000000000000" w:firstRow="0" w:lastRow="0" w:firstColumn="0" w:lastColumn="0" w:oddVBand="0" w:evenVBand="0" w:oddHBand="0" w:evenHBand="0" w:firstRowFirstColumn="0" w:firstRowLastColumn="0" w:lastRowFirstColumn="0" w:lastRowLastColumn="0"/>
+              <w:rPr>
+                <w:iCs/>
+                <w:sz w:val="20"/>
+                <w:szCs w:val="20"/>
+                <w:lang w:val="en-US"/>
+              </w:rPr>
+            </w:pPr>
+          </w:p>
+        </w:tc>
+        <w:tc>
+          <w:tcPr>
+            <w:tcW w:w="940" w:type="pct"/>
+            <w:vAlign w:val="center"/>
+          </w:tcPr>
+          <w:p>
+            <w:pPr>
+              <w:jc w:val="center"/>
+              <w:cnfStyle w:val="000000000000" w:firstRow="0" w:lastRow="0" w:firstColumn="0" w:lastColumn="0" w:oddVBand="0" w:evenVBand="0" w:oddHBand="0" w:evenHBand="0" w:firstRowFirstColumn="0" w:firstRowLastColumn="0" w:lastRowFirstColumn="0" w:lastRowLastColumn="0"/>
+              <w:rPr>
+                <w:sz w:val="20"/>
+                <w:szCs w:val="20"/>
+              </w:rPr>
+            </w:pPr>
+            <w:r>
+              <w:rPr>
+                <w:sz w:val="20"/>
+                <w:szCs w:val="20"/>
+              </w:rPr>
+              <w:t>{%tc endfor %}</w:t>
+            </w:r>
+          </w:p>
+        </w:tc>
+        <w:tc>
+          <w:tcPr>
+            <w:tcW w:w="940" w:type="pct"/>
+            <w:vAlign w:val="center"/>
+          </w:tcPr>
+          <w:p>
+            <w:pPr>
+              <w:jc w:val="center"/>
+              <w:cnfStyle w:val="000000000000" w:firstRow="0" w:lastRow="0" w:firstColumn="0" w:lastColumn="0" w:oddVBand="0" w:evenVBand="0" w:oddHBand="0" w:evenHBand="0" w:firstRowFirstColumn="0" w:firstRowLastColumn="0" w:lastRowFirstColumn="0" w:lastRowLastColumn="0"/>
               <w:rPr>
                 <w:rFonts w:ascii="Calibri" w:hAnsi="Calibri" w:cs="Calibri"/>
                 <w:iCs/>
                 <w:sz w:val="20"/>
                 <w:szCs w:val="20"/>
-                <w:lang w:val="en-US"/>
-              </w:rPr>
-              <w:t xml:space="preserve"> }}</w:t>
-            </w:r>
-          </w:p>
-          <w:p>
-            <w:pPr>
-              <w:pBdr>
-                <w:top w:val="single" w:sz="4" w:space="1" w:color="auto"/>
-              </w:pBdr>
-              <w:jc w:val="center"/>
-              <w:cnfStyle w:val="000000000000" w:firstRow="0" w:lastRow="0" w:firstColumn="0" w:lastColumn="0" w:oddVBand="0" w:evenVBand="0" w:oddHBand="0" w:evenHBand="0" w:firstRowFirstColumn="0" w:firstRowLastColumn="0" w:lastRowFirstColumn="0" w:lastRowLastColumn="0"/>
+              </w:rPr>
+            </w:pPr>
+            <w:r>
               <w:rPr>
                 <w:rFonts w:ascii="Calibri" w:hAnsi="Calibri" w:cs="Calibri"/>
                 <w:iCs/>
                 <w:sz w:val="20"/>
                 <w:szCs w:val="20"/>
-                <w:lang w:val="en-US"/>
-              </w:rPr>
-            </w:pPr>
-            <w:proofErr w:type="gramStart"/>
+              </w:rPr>
+              <w:t>{{ filter.</w:t>
+            </w:r>
             <w:r>
               <w:rPr>
                 <w:rFonts w:ascii="Calibri" w:hAnsi="Calibri" w:cs="Calibri"/>
@@ -3491,42 +3228,41 @@
                 <w:szCs w:val="20"/>
                 <w:lang w:val="en-US"/>
               </w:rPr>
-              <w:t xml:space="preserve">{{ </w:t>
-            </w:r>
-            <w:proofErr w:type="spellStart"/>
+              <w:t>D</w:t>
+            </w:r>
             <w:r>
               <w:rPr>
                 <w:rFonts w:ascii="Calibri" w:hAnsi="Calibri" w:cs="Calibri"/>
                 <w:iCs/>
                 <w:sz w:val="20"/>
                 <w:szCs w:val="20"/>
-                <w:lang w:val="en-US"/>
-              </w:rPr>
-              <w:t>elem</w:t>
-            </w:r>
-            <w:proofErr w:type="gramEnd"/>
-            <w:r>
+              </w:rPr>
+              <w:t xml:space="preserve"> }}</w:t>
+            </w:r>
+          </w:p>
+          <w:p>
+            <w:pPr>
+              <w:pBdr>
+                <w:top w:val="single" w:sz="4" w:space="1" w:color="auto"/>
+              </w:pBdr>
+              <w:jc w:val="center"/>
+              <w:cnfStyle w:val="000000000000" w:firstRow="0" w:lastRow="0" w:firstColumn="0" w:lastColumn="0" w:oddVBand="0" w:evenVBand="0" w:oddHBand="0" w:evenHBand="0" w:firstRowFirstColumn="0" w:firstRowLastColumn="0" w:lastRowFirstColumn="0" w:lastRowLastColumn="0"/>
               <w:rPr>
                 <w:rFonts w:ascii="Calibri" w:hAnsi="Calibri" w:cs="Calibri"/>
                 <w:iCs/>
                 <w:sz w:val="20"/>
                 <w:szCs w:val="20"/>
-                <w:lang w:val="en-US"/>
-              </w:rPr>
-              <w:t>_o.from</w:t>
-            </w:r>
-            <w:proofErr w:type="spellEnd"/>
+              </w:rPr>
+            </w:pPr>
             <w:r>
               <w:rPr>
                 <w:rFonts w:ascii="Calibri" w:hAnsi="Calibri" w:cs="Calibri"/>
                 <w:iCs/>
                 <w:sz w:val="20"/>
                 <w:szCs w:val="20"/>
-                <w:lang w:val="en-US"/>
-              </w:rPr>
-              <w:t xml:space="preserve"> }}-{{ </w:t>
-            </w:r>
-            <w:proofErr w:type="spellStart"/>
+              </w:rPr>
+              <w:t>{{ filter.</w:t>
+            </w:r>
             <w:r>
               <w:rPr>
                 <w:rFonts w:ascii="Calibri" w:hAnsi="Calibri" w:cs="Calibri"/>
@@ -3535,238 +3271,16 @@
                 <w:szCs w:val="20"/>
                 <w:lang w:val="en-US"/>
               </w:rPr>
-              <w:t>elem_o.till</w:t>
-            </w:r>
-            <w:proofErr w:type="spellEnd"/>
+              <w:t>from</w:t>
+            </w:r>
             <w:r>
               <w:rPr>
                 <w:rFonts w:ascii="Calibri" w:hAnsi="Calibri" w:cs="Calibri"/>
                 <w:iCs/>
                 <w:sz w:val="20"/>
                 <w:szCs w:val="20"/>
-                <w:lang w:val="en-US"/>
-              </w:rPr>
-              <w:t xml:space="preserve"> }}</w:t>
-            </w:r>
-          </w:p>
-          <w:p>
-            <w:pPr>
-              <w:jc w:val="center"/>
-              <w:cnfStyle w:val="000000000000" w:firstRow="0" w:lastRow="0" w:firstColumn="0" w:lastColumn="0" w:oddVBand="0" w:evenVBand="0" w:oddHBand="0" w:evenHBand="0" w:firstRowFirstColumn="0" w:firstRowLastColumn="0" w:lastRowFirstColumn="0" w:lastRowLastColumn="0"/>
-              <w:rPr>
-                <w:iCs/>
-                <w:sz w:val="20"/>
-                <w:szCs w:val="20"/>
-                <w:lang w:val="en-US"/>
-              </w:rPr>
-            </w:pPr>
-          </w:p>
-        </w:tc>
-        <w:tc>
-          <w:tcPr>
-            <w:tcW w:w="940" w:type="pct"/>
-            <w:vAlign w:val="center"/>
-          </w:tcPr>
-          <w:p>
-            <w:pPr>
-              <w:jc w:val="center"/>
-              <w:cnfStyle w:val="000000000000" w:firstRow="0" w:lastRow="0" w:firstColumn="0" w:lastColumn="0" w:oddVBand="0" w:evenVBand="0" w:oddHBand="0" w:evenHBand="0" w:firstRowFirstColumn="0" w:firstRowLastColumn="0" w:lastRowFirstColumn="0" w:lastRowLastColumn="0"/>
-              <w:rPr>
-                <w:sz w:val="20"/>
-                <w:szCs w:val="20"/>
-              </w:rPr>
-            </w:pPr>
-            <w:r>
-              <w:rPr>
-                <w:sz w:val="20"/>
-                <w:szCs w:val="20"/>
-              </w:rPr>
-              <w:t>{%</w:t>
-            </w:r>
-            <w:proofErr w:type="spellStart"/>
-            <w:r>
-              <w:rPr>
-                <w:sz w:val="20"/>
-                <w:szCs w:val="20"/>
-              </w:rPr>
-              <w:t>tc</w:t>
-            </w:r>
-            <w:proofErr w:type="spellEnd"/>
-            <w:r>
-              <w:rPr>
-                <w:sz w:val="20"/>
-                <w:szCs w:val="20"/>
-              </w:rPr>
-              <w:t xml:space="preserve"> </w:t>
-            </w:r>
-            <w:proofErr w:type="spellStart"/>
-            <w:r>
-              <w:rPr>
-                <w:sz w:val="20"/>
-                <w:szCs w:val="20"/>
-              </w:rPr>
-              <w:t>endfor</w:t>
-            </w:r>
-            <w:proofErr w:type="spellEnd"/>
-            <w:r>
-              <w:rPr>
-                <w:sz w:val="20"/>
-                <w:szCs w:val="20"/>
-              </w:rPr>
-              <w:t xml:space="preserve"> %}</w:t>
-            </w:r>
-          </w:p>
-        </w:tc>
-        <w:tc>
-          <w:tcPr>
-            <w:tcW w:w="940" w:type="pct"/>
-            <w:vAlign w:val="center"/>
-          </w:tcPr>
-          <w:p>
-            <w:pPr>
-              <w:jc w:val="center"/>
-              <w:cnfStyle w:val="000000000000" w:firstRow="0" w:lastRow="0" w:firstColumn="0" w:lastColumn="0" w:oddVBand="0" w:evenVBand="0" w:oddHBand="0" w:evenHBand="0" w:firstRowFirstColumn="0" w:firstRowLastColumn="0" w:lastRowFirstColumn="0" w:lastRowLastColumn="0"/>
-              <w:rPr>
-                <w:rFonts w:ascii="Calibri" w:hAnsi="Calibri" w:cs="Calibri"/>
-                <w:iCs/>
-                <w:sz w:val="20"/>
-                <w:szCs w:val="20"/>
-              </w:rPr>
-            </w:pPr>
-            <w:proofErr w:type="gramStart"/>
-            <w:r>
-              <w:rPr>
-                <w:rFonts w:ascii="Calibri" w:hAnsi="Calibri" w:cs="Calibri"/>
-                <w:iCs/>
-                <w:sz w:val="20"/>
-                <w:szCs w:val="20"/>
-              </w:rPr>
-              <w:t xml:space="preserve">{{ </w:t>
-            </w:r>
-            <w:proofErr w:type="spellStart"/>
-            <w:r>
-              <w:rPr>
-                <w:rFonts w:ascii="Calibri" w:hAnsi="Calibri" w:cs="Calibri"/>
-                <w:iCs/>
-                <w:sz w:val="20"/>
-                <w:szCs w:val="20"/>
-              </w:rPr>
-              <w:t>filter</w:t>
-            </w:r>
-            <w:proofErr w:type="spellEnd"/>
-            <w:proofErr w:type="gramEnd"/>
-            <w:r>
-              <w:rPr>
-                <w:rFonts w:ascii="Calibri" w:hAnsi="Calibri" w:cs="Calibri"/>
-                <w:iCs/>
-                <w:sz w:val="20"/>
-                <w:szCs w:val="20"/>
-              </w:rPr>
-              <w:t>.</w:t>
-            </w:r>
-            <w:r>
-              <w:rPr>
-                <w:rFonts w:ascii="Calibri" w:hAnsi="Calibri" w:cs="Calibri"/>
-                <w:iCs/>
-                <w:sz w:val="20"/>
-                <w:szCs w:val="20"/>
-                <w:lang w:val="en-US"/>
-              </w:rPr>
-              <w:t>D</w:t>
-            </w:r>
-            <w:r>
-              <w:rPr>
-                <w:rFonts w:ascii="Calibri" w:hAnsi="Calibri" w:cs="Calibri"/>
-                <w:iCs/>
-                <w:sz w:val="20"/>
-                <w:szCs w:val="20"/>
-              </w:rPr>
-              <w:t xml:space="preserve"> }}</w:t>
-            </w:r>
-          </w:p>
-          <w:p>
-            <w:pPr>
-              <w:pBdr>
-                <w:top w:val="single" w:sz="4" w:space="1" w:color="auto"/>
-              </w:pBdr>
-              <w:jc w:val="center"/>
-              <w:cnfStyle w:val="000000000000" w:firstRow="0" w:lastRow="0" w:firstColumn="0" w:lastColumn="0" w:oddVBand="0" w:evenVBand="0" w:oddHBand="0" w:evenHBand="0" w:firstRowFirstColumn="0" w:firstRowLastColumn="0" w:lastRowFirstColumn="0" w:lastRowLastColumn="0"/>
-              <w:rPr>
-                <w:rFonts w:ascii="Calibri" w:hAnsi="Calibri" w:cs="Calibri"/>
-                <w:iCs/>
-                <w:sz w:val="20"/>
-                <w:szCs w:val="20"/>
-              </w:rPr>
-            </w:pPr>
-            <w:proofErr w:type="gramStart"/>
-            <w:r>
-              <w:rPr>
-                <w:rFonts w:ascii="Calibri" w:hAnsi="Calibri" w:cs="Calibri"/>
-                <w:iCs/>
-                <w:sz w:val="20"/>
-                <w:szCs w:val="20"/>
-              </w:rPr>
-              <w:t xml:space="preserve">{{ </w:t>
-            </w:r>
-            <w:proofErr w:type="spellStart"/>
-            <w:r>
-              <w:rPr>
-                <w:rFonts w:ascii="Calibri" w:hAnsi="Calibri" w:cs="Calibri"/>
-                <w:iCs/>
-                <w:sz w:val="20"/>
-                <w:szCs w:val="20"/>
-              </w:rPr>
-              <w:t>filter</w:t>
-            </w:r>
-            <w:proofErr w:type="spellEnd"/>
-            <w:proofErr w:type="gramEnd"/>
-            <w:r>
-              <w:rPr>
-                <w:rFonts w:ascii="Calibri" w:hAnsi="Calibri" w:cs="Calibri"/>
-                <w:iCs/>
-                <w:sz w:val="20"/>
-                <w:szCs w:val="20"/>
-              </w:rPr>
-              <w:t>.</w:t>
-            </w:r>
-            <w:r>
-              <w:rPr>
-                <w:rFonts w:ascii="Calibri" w:hAnsi="Calibri" w:cs="Calibri"/>
-                <w:iCs/>
-                <w:sz w:val="20"/>
-                <w:szCs w:val="20"/>
-                <w:lang w:val="en-US"/>
-              </w:rPr>
-              <w:t>from</w:t>
-            </w:r>
-            <w:r>
-              <w:rPr>
-                <w:rFonts w:ascii="Calibri" w:hAnsi="Calibri" w:cs="Calibri"/>
-                <w:iCs/>
-                <w:sz w:val="20"/>
-                <w:szCs w:val="20"/>
-              </w:rPr>
-              <w:t xml:space="preserve"> }}-{{ </w:t>
-            </w:r>
-            <w:proofErr w:type="spellStart"/>
-            <w:r>
-              <w:rPr>
-                <w:rFonts w:ascii="Calibri" w:hAnsi="Calibri" w:cs="Calibri"/>
-                <w:iCs/>
-                <w:sz w:val="20"/>
-                <w:szCs w:val="20"/>
-              </w:rPr>
-              <w:t>filter</w:t>
-            </w:r>
-            <w:proofErr w:type="spellEnd"/>
-            <w:r>
-              <w:rPr>
-                <w:rFonts w:ascii="Calibri" w:hAnsi="Calibri" w:cs="Calibri"/>
-                <w:iCs/>
-                <w:sz w:val="20"/>
-                <w:szCs w:val="20"/>
-              </w:rPr>
-              <w:t>.</w:t>
+              </w:rPr>
+              <w:t xml:space="preserve"> }}-{{ filter.</w:t>
             </w:r>
             <w:r>
               <w:rPr>
@@ -3838,7 +3352,6 @@
             <w:r>
               <w:t xml:space="preserve"> </w:t>
             </w:r>
-            <w:proofErr w:type="gramStart"/>
             <w:r>
               <w:t xml:space="preserve">{{ </w:t>
             </w:r>
@@ -3848,7 +3361,6 @@
               </w:rPr>
               <w:t>filter</w:t>
             </w:r>
-            <w:proofErr w:type="gramEnd"/>
             <w:r>
               <w:t>.</w:t>
             </w:r>
@@ -3891,16 +3403,194 @@
               </w:rPr>
               <w:t>w</w:t>
             </w:r>
-            <w:proofErr w:type="spellStart"/>
-            <w:r>
-              <w:t>ellness</w:t>
-            </w:r>
-            <w:proofErr w:type="spellEnd"/>
-            <w:r>
+            <w:r>
+              <w:t>ellness }}</w:t>
+            </w:r>
+            <w:r>
+              <w:t>%</w:t>
+            </w:r>
+          </w:p>
+          <w:p>
+            <w:pPr>
+              <w:jc w:val="center"/>
+              <w:cnfStyle w:val="000000100000" w:firstRow="0" w:lastRow="0" w:firstColumn="0" w:lastColumn="0" w:oddVBand="0" w:evenVBand="0" w:oddHBand="1" w:evenHBand="0" w:firstRowFirstColumn="0" w:firstRowLastColumn="0" w:lastRowFirstColumn="0" w:lastRowLastColumn="0"/>
+              <w:rPr>
+                <w:lang w:val="en-US"/>
+              </w:rPr>
+            </w:pPr>
+            <w:r>
+              <w:t>Рабочая</w:t>
+            </w:r>
+            <w:r>
+              <w:rPr>
+                <w:lang w:val="en-US"/>
+              </w:rPr>
+              <w:t xml:space="preserve"> </w:t>
+            </w:r>
+            <w:r>
+              <w:t>часть</w:t>
+            </w:r>
+            <w:r>
+              <w:rPr>
+                <w:lang w:val="en-US"/>
+              </w:rPr>
+              <w:t xml:space="preserve"> </w:t>
+            </w:r>
+            <w:r>
+              <w:t>в</w:t>
+            </w:r>
+            <w:r>
+              <w:rPr>
+                <w:lang w:val="en-US"/>
+              </w:rPr>
+              <w:t xml:space="preserve"> </w:t>
+            </w:r>
+            <w:r>
+              <w:t>интервале</w:t>
+            </w:r>
+            <w:r>
+              <w:rPr>
+                <w:lang w:val="en-US"/>
+              </w:rPr>
+              <w:t xml:space="preserve"> </w:t>
+            </w:r>
+            <w:r>
+              <w:rPr>
+                <w:lang w:val="en-US"/>
+              </w:rPr>
+              <w:t xml:space="preserve">{%p </w:t>
+            </w:r>
+            <w:r>
+              <w:rPr>
+                <w:lang w:val="en-US"/>
+              </w:rPr>
+              <w:t>for</w:t>
+            </w:r>
+            <w:r>
+              <w:rPr>
+                <w:lang w:val="en-US"/>
+              </w:rPr>
+              <w:t xml:space="preserve"> </w:t>
+            </w:r>
+            <w:r>
+              <w:rPr>
+                <w:lang w:val="en-US"/>
+              </w:rPr>
+              <w:t>elem</w:t>
+            </w:r>
+            <w:r>
+              <w:rPr>
+                <w:lang w:val="en-US"/>
+              </w:rPr>
+              <w:t xml:space="preserve"> </w:t>
+            </w:r>
+            <w:r>
+              <w:rPr>
+                <w:lang w:val="en-US"/>
+              </w:rPr>
+              <w:t>in</w:t>
+            </w:r>
+            <w:r>
+              <w:rPr>
+                <w:lang w:val="en-US"/>
+              </w:rPr>
+              <w:t xml:space="preserve"> </w:t>
+            </w:r>
+            <w:r>
+              <w:rPr>
+                <w:lang w:val="en-US"/>
+              </w:rPr>
+              <w:t>filter_table</w:t>
+            </w:r>
+            <w:r>
+              <w:rPr>
+                <w:lang w:val="en-US"/>
+              </w:rPr>
+              <w:t xml:space="preserve"> </w:t>
+            </w:r>
+            <w:r>
+              <w:rPr>
+                <w:lang w:val="en-US"/>
+              </w:rPr>
+              <w:t>%}</w:t>
+            </w:r>
+          </w:p>
+          <w:p>
+            <w:pPr>
+              <w:jc w:val="center"/>
+              <w:cnfStyle w:val="000000100000" w:firstRow="0" w:lastRow="0" w:firstColumn="0" w:lastColumn="0" w:oddVBand="0" w:evenVBand="0" w:oddHBand="1" w:evenHBand="0" w:firstRowFirstColumn="0" w:firstRowLastColumn="0" w:lastRowFirstColumn="0" w:lastRowLastColumn="0"/>
+              <w:rPr>
+                <w:lang w:val="en-US"/>
+              </w:rPr>
+            </w:pPr>
+            <w:r>
+              <w:rPr>
+                <w:lang w:val="en-US"/>
+              </w:rPr>
+              <w:t xml:space="preserve">{{ </w:t>
+            </w:r>
+            <w:r>
+              <w:rPr>
+                <w:lang w:val="en-US"/>
+              </w:rPr>
+              <w:t>elem</w:t>
+            </w:r>
+            <w:r>
+              <w:rPr>
+                <w:lang w:val="en-US"/>
+              </w:rPr>
+              <w:t>.</w:t>
+            </w:r>
+            <w:r>
+              <w:rPr>
+                <w:lang w:val="en-US"/>
+              </w:rPr>
+              <w:t>from</w:t>
+            </w:r>
+            <w:r>
+              <w:rPr>
+                <w:lang w:val="en-US"/>
+              </w:rPr>
+              <w:t xml:space="preserve">}} – {{ </w:t>
+            </w:r>
+            <w:r>
+              <w:rPr>
+                <w:lang w:val="en-US"/>
+              </w:rPr>
+              <w:t>elem</w:t>
+            </w:r>
+            <w:r>
+              <w:rPr>
+                <w:lang w:val="en-US"/>
+              </w:rPr>
+              <w:t>.</w:t>
+            </w:r>
+            <w:r>
+              <w:rPr>
+                <w:lang w:val="en-US"/>
+              </w:rPr>
+              <w:t>till</w:t>
+            </w:r>
+            <w:r>
+              <w:rPr>
+                <w:lang w:val="en-US"/>
+              </w:rPr>
               <w:t xml:space="preserve"> }}</w:t>
             </w:r>
             <w:r>
-              <w:t>%</w:t>
+              <w:rPr>
+                <w:lang w:val="en-US"/>
+              </w:rPr>
+              <w:t xml:space="preserve"> </w:t>
+            </w:r>
+            <w:r>
+              <w:t>м</w:t>
+            </w:r>
+            <w:r>
+              <w:rPr>
+                <w:lang w:val="en-US"/>
+              </w:rPr>
+              <w:t>,</w:t>
             </w:r>
           </w:p>
           <w:p>
@@ -3912,7 +3602,16 @@
               </w:rPr>
             </w:pPr>
             <w:r>
-              <w:t>Рабочая</w:t>
+              <w:rPr>
+                <w:lang w:val="en-US"/>
+              </w:rPr>
+              <w:t>{%</w:t>
+            </w:r>
+            <w:r>
+              <w:rPr>
+                <w:lang w:val="en-US"/>
+              </w:rPr>
+              <w:t>p</w:t>
             </w:r>
             <w:r>
               <w:rPr>
@@ -3921,313 +3620,75 @@
               <w:t xml:space="preserve"> </w:t>
             </w:r>
             <w:r>
-              <w:t>часть</w:t>
-            </w:r>
-            <w:r>
-              <w:rPr>
-                <w:lang w:val="en-US"/>
-              </w:rPr>
+              <w:rPr>
+                <w:lang w:val="en-US"/>
+              </w:rPr>
+              <w:t>end</w:t>
+            </w:r>
+            <w:r>
+              <w:rPr>
+                <w:lang w:val="en-US"/>
+              </w:rPr>
+              <w:t>for</w:t>
+            </w:r>
+            <w:r>
+              <w:rPr>
+                <w:lang w:val="en-US"/>
+              </w:rPr>
+              <w:t xml:space="preserve"> %}</w:t>
+            </w:r>
+          </w:p>
+          <w:p>
+            <w:pPr>
+              <w:jc w:val="center"/>
+              <w:cnfStyle w:val="000000100000" w:firstRow="0" w:lastRow="0" w:firstColumn="0" w:lastColumn="0" w:oddVBand="0" w:evenVBand="0" w:oddHBand="1" w:evenHBand="0" w:firstRowFirstColumn="0" w:firstRowLastColumn="0" w:lastRowFirstColumn="0" w:lastRowLastColumn="0"/>
+            </w:pPr>
+            <w:r>
+              <w:t>Общая</w:t>
+            </w:r>
+            <w:r>
               <w:t xml:space="preserve"> </w:t>
             </w:r>
             <w:r>
-              <w:t>в</w:t>
-            </w:r>
-            <w:r>
-              <w:rPr>
-                <w:lang w:val="en-US"/>
-              </w:rPr>
+              <w:t>длина</w:t>
+            </w:r>
+            <w:r>
               <w:t xml:space="preserve"> </w:t>
             </w:r>
             <w:r>
-              <w:t>интервале</w:t>
-            </w:r>
-            <w:r>
-              <w:rPr>
-                <w:lang w:val="en-US"/>
-              </w:rPr>
+              <w:t>рабочей</w:t>
+            </w:r>
+            <w:r>
               <w:t xml:space="preserve"> </w:t>
             </w:r>
             <w:r>
-              <w:rPr>
-                <w:lang w:val="en-US"/>
-              </w:rPr>
-              <w:t xml:space="preserve">{%p </w:t>
-            </w:r>
-            <w:r>
-              <w:rPr>
-                <w:lang w:val="en-US"/>
-              </w:rPr>
-              <w:t>for</w:t>
-            </w:r>
-            <w:r>
-              <w:rPr>
-                <w:lang w:val="en-US"/>
-              </w:rPr>
-              <w:t xml:space="preserve"> </w:t>
-            </w:r>
-            <w:proofErr w:type="spellStart"/>
-            <w:r>
-              <w:rPr>
-                <w:lang w:val="en-US"/>
-              </w:rPr>
-              <w:t>elem</w:t>
-            </w:r>
-            <w:proofErr w:type="spellEnd"/>
-            <w:r>
-              <w:rPr>
-                <w:lang w:val="en-US"/>
-              </w:rPr>
-              <w:t xml:space="preserve"> </w:t>
-            </w:r>
-            <w:r>
-              <w:rPr>
-                <w:lang w:val="en-US"/>
-              </w:rPr>
-              <w:t>in</w:t>
-            </w:r>
-            <w:r>
-              <w:rPr>
-                <w:lang w:val="en-US"/>
-              </w:rPr>
-              <w:t xml:space="preserve"> </w:t>
-            </w:r>
-            <w:proofErr w:type="spellStart"/>
-            <w:r>
-              <w:rPr>
-                <w:lang w:val="en-US"/>
-              </w:rPr>
-              <w:t>filter_table</w:t>
-            </w:r>
-            <w:proofErr w:type="spellEnd"/>
-            <w:r>
-              <w:rPr>
-                <w:lang w:val="en-US"/>
-              </w:rPr>
-              <w:t xml:space="preserve"> </w:t>
-            </w:r>
-            <w:r>
-              <w:rPr>
-                <w:lang w:val="en-US"/>
-              </w:rPr>
-              <w:t>%}</w:t>
-            </w:r>
-          </w:p>
-          <w:p>
-            <w:pPr>
-              <w:jc w:val="center"/>
-              <w:cnfStyle w:val="000000100000" w:firstRow="0" w:lastRow="0" w:firstColumn="0" w:lastColumn="0" w:oddVBand="0" w:evenVBand="0" w:oddHBand="1" w:evenHBand="0" w:firstRowFirstColumn="0" w:firstRowLastColumn="0" w:lastRowFirstColumn="0" w:lastRowLastColumn="0"/>
-              <w:rPr>
-                <w:lang w:val="en-US"/>
-              </w:rPr>
-            </w:pPr>
-            <w:proofErr w:type="gramStart"/>
-            <w:r>
-              <w:rPr>
-                <w:lang w:val="en-US"/>
-              </w:rPr>
-              <w:t xml:space="preserve">{{ </w:t>
-            </w:r>
-            <w:proofErr w:type="spellStart"/>
-            <w:r>
-              <w:rPr>
-                <w:lang w:val="en-US"/>
-              </w:rPr>
-              <w:t>elem</w:t>
-            </w:r>
-            <w:proofErr w:type="gramEnd"/>
-            <w:r>
-              <w:rPr>
-                <w:lang w:val="en-US"/>
-              </w:rPr>
-              <w:t>.</w:t>
-            </w:r>
-            <w:r>
-              <w:rPr>
-                <w:lang w:val="en-US"/>
-              </w:rPr>
-              <w:t>from</w:t>
-            </w:r>
-            <w:proofErr w:type="spellEnd"/>
-            <w:r>
-              <w:rPr>
-                <w:lang w:val="en-US"/>
-              </w:rPr>
-              <w:t xml:space="preserve">}} – {{ </w:t>
-            </w:r>
-            <w:proofErr w:type="spellStart"/>
-            <w:r>
-              <w:rPr>
-                <w:lang w:val="en-US"/>
-              </w:rPr>
-              <w:t>elem</w:t>
-            </w:r>
-            <w:r>
-              <w:rPr>
-                <w:lang w:val="en-US"/>
-              </w:rPr>
-              <w:t>.</w:t>
-            </w:r>
-            <w:r>
-              <w:rPr>
-                <w:lang w:val="en-US"/>
-              </w:rPr>
-              <w:t>till</w:t>
-            </w:r>
-            <w:proofErr w:type="spellEnd"/>
-            <w:r>
-              <w:rPr>
-                <w:lang w:val="en-US"/>
-              </w:rPr>
-              <w:t xml:space="preserve"> }}</w:t>
-            </w:r>
-            <w:r>
-              <w:rPr>
-                <w:lang w:val="en-US"/>
-              </w:rPr>
-              <w:t xml:space="preserve"> </w:t>
+              <w:t>части</w:t>
+            </w:r>
+            <w:r>
+              <w:t xml:space="preserve">: {{ </w:t>
+            </w:r>
+            <w:r>
+              <w:rPr>
+                <w:lang w:val="en-US"/>
+              </w:rPr>
+              <w:t>filter</w:t>
+            </w:r>
+            <w:r>
+              <w:t>_</w:t>
+            </w:r>
+            <w:r>
+              <w:rPr>
+                <w:lang w:val="en-US"/>
+              </w:rPr>
+              <w:t>length</w:t>
+            </w:r>
+            <w:r>
+              <w:t xml:space="preserve"> }} </w:t>
             </w:r>
             <w:r>
               <w:t>м</w:t>
             </w:r>
             <w:r>
-              <w:rPr>
-                <w:lang w:val="en-US"/>
-              </w:rPr>
-              <w:t>,</w:t>
-            </w:r>
-          </w:p>
-          <w:p>
-            <w:pPr>
-              <w:jc w:val="center"/>
-              <w:cnfStyle w:val="000000100000" w:firstRow="0" w:lastRow="0" w:firstColumn="0" w:lastColumn="0" w:oddVBand="0" w:evenVBand="0" w:oddHBand="1" w:evenHBand="0" w:firstRowFirstColumn="0" w:firstRowLastColumn="0" w:lastRowFirstColumn="0" w:lastRowLastColumn="0"/>
-              <w:rPr>
-                <w:lang w:val="en-US"/>
-              </w:rPr>
-            </w:pPr>
-            <w:r>
-              <w:rPr>
-                <w:lang w:val="en-US"/>
-              </w:rPr>
-              <w:t>{%</w:t>
-            </w:r>
-            <w:r>
-              <w:rPr>
-                <w:lang w:val="en-US"/>
-              </w:rPr>
-              <w:t>p</w:t>
-            </w:r>
-            <w:r>
-              <w:rPr>
-                <w:lang w:val="en-US"/>
-              </w:rPr>
-              <w:t xml:space="preserve"> </w:t>
-            </w:r>
-            <w:proofErr w:type="spellStart"/>
-            <w:r>
-              <w:rPr>
-                <w:lang w:val="en-US"/>
-              </w:rPr>
-              <w:t>end</w:t>
-            </w:r>
-            <w:r>
-              <w:rPr>
-                <w:lang w:val="en-US"/>
-              </w:rPr>
-              <w:t>for</w:t>
-            </w:r>
-            <w:proofErr w:type="spellEnd"/>
-            <w:r>
-              <w:rPr>
-                <w:lang w:val="en-US"/>
-              </w:rPr>
-              <w:t xml:space="preserve"> %}</w:t>
-            </w:r>
-          </w:p>
-          <w:p>
-            <w:pPr>
-              <w:jc w:val="center"/>
-              <w:cnfStyle w:val="000000100000" w:firstRow="0" w:lastRow="0" w:firstColumn="0" w:lastColumn="0" w:oddVBand="0" w:evenVBand="0" w:oddHBand="1" w:evenHBand="0" w:firstRowFirstColumn="0" w:firstRowLastColumn="0" w:lastRowFirstColumn="0" w:lastRowLastColumn="0"/>
-              <w:rPr>
-                <w:lang w:val="en-US"/>
-              </w:rPr>
-            </w:pPr>
-            <w:r>
-              <w:t>Общая</w:t>
-            </w:r>
-            <w:r>
-              <w:rPr>
-                <w:lang w:val="en-US"/>
-              </w:rPr>
-              <w:t xml:space="preserve"> </w:t>
-            </w:r>
-            <w:r>
-              <w:t>длина</w:t>
-            </w:r>
-            <w:r>
-              <w:rPr>
-                <w:lang w:val="en-US"/>
-              </w:rPr>
-              <w:t xml:space="preserve"> </w:t>
-            </w:r>
-            <w:r>
-              <w:t>рабочей</w:t>
-            </w:r>
-            <w:r>
-              <w:rPr>
-                <w:lang w:val="en-US"/>
-              </w:rPr>
-              <w:t xml:space="preserve"> </w:t>
-            </w:r>
-            <w:r>
-              <w:t>части</w:t>
-            </w:r>
-            <w:r>
-              <w:rPr>
-                <w:lang w:val="en-US"/>
-              </w:rPr>
-              <w:t xml:space="preserve">: </w:t>
-            </w:r>
-            <w:proofErr w:type="gramStart"/>
-            <w:r>
-              <w:rPr>
-                <w:lang w:val="en-US"/>
-              </w:rPr>
-              <w:t xml:space="preserve">{{ </w:t>
-            </w:r>
-            <w:proofErr w:type="spellStart"/>
-            <w:r>
-              <w:rPr>
-                <w:lang w:val="en-US"/>
-              </w:rPr>
-              <w:t>filter</w:t>
-            </w:r>
-            <w:proofErr w:type="gramEnd"/>
-            <w:r>
-              <w:rPr>
-                <w:lang w:val="en-US"/>
-              </w:rPr>
-              <w:t>_</w:t>
-            </w:r>
-            <w:r>
-              <w:rPr>
-                <w:lang w:val="en-US"/>
-              </w:rPr>
-              <w:t>length</w:t>
-            </w:r>
-            <w:proofErr w:type="spellEnd"/>
-            <w:r>
-              <w:rPr>
-                <w:lang w:val="en-US"/>
-              </w:rPr>
-              <w:t xml:space="preserve"> }} </w:t>
-            </w:r>
-            <w:r>
-              <w:t>м</w:t>
-            </w:r>
-            <w:r>
-              <w:rPr>
-                <w:lang w:val="en-US"/>
-              </w:rPr>
               <w:t>.</w:t>
             </w:r>
           </w:p>
@@ -4261,33 +3722,11 @@
               <w:jc w:val="center"/>
               <w:cnfStyle w:val="000000000000" w:firstRow="0" w:lastRow="0" w:firstColumn="0" w:lastColumn="0" w:oddVBand="0" w:evenVBand="0" w:oddHBand="0" w:evenHBand="0" w:firstRowFirstColumn="0" w:firstRowLastColumn="0" w:lastRowFirstColumn="0" w:lastRowLastColumn="0"/>
             </w:pPr>
-            <w:proofErr w:type="gramStart"/>
-            <w:r>
-              <w:rPr>
-                <w:lang w:val="en-US"/>
-              </w:rPr>
-              <w:t xml:space="preserve">{{ </w:t>
-            </w:r>
-            <w:proofErr w:type="spellStart"/>
-            <w:r>
-              <w:rPr>
-                <w:lang w:val="en-US"/>
-              </w:rPr>
-              <w:t>static</w:t>
-            </w:r>
-            <w:proofErr w:type="gramEnd"/>
-            <w:r>
-              <w:rPr>
-                <w:lang w:val="en-US"/>
-              </w:rPr>
-              <w:t>_lvl</w:t>
-            </w:r>
-            <w:proofErr w:type="spellEnd"/>
-            <w:r>
-              <w:rPr>
-                <w:lang w:val="en-US"/>
-              </w:rPr>
-              <w:t xml:space="preserve"> }}</w:t>
+            <w:r>
+              <w:rPr>
+                <w:lang w:val="en-US"/>
+              </w:rPr>
+              <w:t>{{ static_lvl }}</w:t>
             </w:r>
           </w:p>
         </w:tc>
@@ -4333,19 +3772,11 @@
                 <w:lang w:val="en-US"/>
               </w:rPr>
             </w:pPr>
-            <w:proofErr w:type="gramStart"/>
-            <w:r>
-              <w:rPr>
-                <w:lang w:val="en-US"/>
-              </w:rPr>
-              <w:t>{{ debit</w:t>
-            </w:r>
-            <w:proofErr w:type="gramEnd"/>
-            <w:r>
-              <w:rPr>
-                <w:lang w:val="en-US"/>
-              </w:rPr>
-              <w:t xml:space="preserve"> }}</w:t>
+            <w:r>
+              <w:rPr>
+                <w:lang w:val="en-US"/>
+              </w:rPr>
+              <w:t>{{ debit }}</w:t>
             </w:r>
           </w:p>
         </w:tc>
@@ -4390,33 +3821,11 @@
               <w:jc w:val="center"/>
               <w:cnfStyle w:val="000000000000" w:firstRow="0" w:lastRow="0" w:firstColumn="0" w:lastColumn="0" w:oddVBand="0" w:evenVBand="0" w:oddHBand="0" w:evenHBand="0" w:firstRowFirstColumn="0" w:firstRowLastColumn="0" w:lastRowFirstColumn="0" w:lastRowLastColumn="0"/>
             </w:pPr>
-            <w:proofErr w:type="gramStart"/>
-            <w:r>
-              <w:rPr>
-                <w:lang w:val="en-US"/>
-              </w:rPr>
-              <w:t xml:space="preserve">{{ </w:t>
-            </w:r>
-            <w:proofErr w:type="spellStart"/>
-            <w:r>
-              <w:rPr>
-                <w:lang w:val="en-US"/>
-              </w:rPr>
-              <w:t>ud</w:t>
-            </w:r>
-            <w:proofErr w:type="gramEnd"/>
-            <w:r>
-              <w:rPr>
-                <w:lang w:val="en-US"/>
-              </w:rPr>
-              <w:t>_debit</w:t>
-            </w:r>
-            <w:proofErr w:type="spellEnd"/>
-            <w:r>
-              <w:rPr>
-                <w:lang w:val="en-US"/>
-              </w:rPr>
-              <w:t xml:space="preserve"> }}</w:t>
+            <w:r>
+              <w:rPr>
+                <w:lang w:val="en-US"/>
+              </w:rPr>
+              <w:t>{{ ud_debit }}</w:t>
             </w:r>
           </w:p>
         </w:tc>
@@ -4453,7 +3862,6 @@
                 <w:lang w:val="en-US"/>
               </w:rPr>
             </w:pPr>
-            <w:proofErr w:type="gramStart"/>
             <w:r>
               <w:rPr>
                 <w:lang w:val="en-US"/>
@@ -4466,7 +3874,6 @@
               </w:rPr>
               <w:t>lowering</w:t>
             </w:r>
-            <w:proofErr w:type="gramEnd"/>
             <w:r>
               <w:rPr>
                 <w:lang w:val="en-US"/>
@@ -4504,33 +3911,11 @@
               <w:jc w:val="center"/>
               <w:cnfStyle w:val="000000000000" w:firstRow="0" w:lastRow="0" w:firstColumn="0" w:lastColumn="0" w:oddVBand="0" w:evenVBand="0" w:oddHBand="0" w:evenHBand="0" w:firstRowFirstColumn="0" w:firstRowLastColumn="0" w:lastRowFirstColumn="0" w:lastRowLastColumn="0"/>
             </w:pPr>
-            <w:proofErr w:type="gramStart"/>
-            <w:r>
-              <w:rPr>
-                <w:lang w:val="en-US"/>
-              </w:rPr>
-              <w:t xml:space="preserve">{{ </w:t>
-            </w:r>
-            <w:proofErr w:type="spellStart"/>
-            <w:r>
-              <w:rPr>
-                <w:lang w:val="en-US"/>
-              </w:rPr>
-              <w:t>filter</w:t>
-            </w:r>
-            <w:proofErr w:type="gramEnd"/>
-            <w:r>
-              <w:rPr>
-                <w:lang w:val="en-US"/>
-              </w:rPr>
-              <w:t>.column_type</w:t>
-            </w:r>
-            <w:proofErr w:type="spellEnd"/>
-            <w:r>
-              <w:rPr>
-                <w:lang w:val="en-US"/>
-              </w:rPr>
-              <w:t xml:space="preserve"> }}</w:t>
+            <w:r>
+              <w:rPr>
+                <w:lang w:val="en-US"/>
+              </w:rPr>
+              <w:t>{{ filter.column_type }}</w:t>
             </w:r>
           </w:p>
         </w:tc>
@@ -4597,35 +3982,7 @@
               <w:rPr>
                 <w:lang w:val="en-US"/>
               </w:rPr>
-              <w:t xml:space="preserve">{%tr for </w:t>
-            </w:r>
-            <w:proofErr w:type="spellStart"/>
-            <w:r>
-              <w:rPr>
-                <w:lang w:val="en-US"/>
-              </w:rPr>
-              <w:t>elem</w:t>
-            </w:r>
-            <w:proofErr w:type="spellEnd"/>
-            <w:r>
-              <w:rPr>
-                <w:lang w:val="en-US"/>
-              </w:rPr>
-              <w:t xml:space="preserve"> in </w:t>
-            </w:r>
-            <w:proofErr w:type="spellStart"/>
-            <w:r>
-              <w:rPr>
-                <w:lang w:val="en-US"/>
-              </w:rPr>
-              <w:t>obs</w:t>
-            </w:r>
-            <w:proofErr w:type="spellEnd"/>
-            <w:r>
-              <w:rPr>
-                <w:lang w:val="en-US"/>
-              </w:rPr>
-              <w:t xml:space="preserve"> %}</w:t>
+              <w:t>{%tr for elem in obs %}</w:t>
             </w:r>
           </w:p>
         </w:tc>
@@ -4655,33 +4012,11 @@
                 <w:lang w:val="en-US"/>
               </w:rPr>
             </w:pPr>
-            <w:proofErr w:type="gramStart"/>
-            <w:r>
-              <w:rPr>
-                <w:lang w:val="en-US"/>
-              </w:rPr>
-              <w:t xml:space="preserve">{{ </w:t>
-            </w:r>
-            <w:proofErr w:type="spellStart"/>
-            <w:r>
-              <w:rPr>
-                <w:lang w:val="en-US"/>
-              </w:rPr>
-              <w:t>elem</w:t>
-            </w:r>
-            <w:proofErr w:type="gramEnd"/>
-            <w:r>
-              <w:rPr>
-                <w:lang w:val="en-US"/>
-              </w:rPr>
-              <w:t>.D</w:t>
-            </w:r>
-            <w:proofErr w:type="spellEnd"/>
-            <w:r>
-              <w:rPr>
-                <w:lang w:val="en-US"/>
-              </w:rPr>
-              <w:t xml:space="preserve"> }}</w:t>
+            <w:r>
+              <w:rPr>
+                <w:lang w:val="en-US"/>
+              </w:rPr>
+              <w:t>{{ elem.D }}</w:t>
             </w:r>
           </w:p>
         </w:tc>
@@ -4712,33 +4047,11 @@
                 <w:lang w:val="en-US"/>
               </w:rPr>
             </w:pPr>
-            <w:proofErr w:type="gramStart"/>
-            <w:r>
-              <w:rPr>
-                <w:lang w:val="en-US"/>
-              </w:rPr>
-              <w:t xml:space="preserve">{{ </w:t>
-            </w:r>
-            <w:proofErr w:type="spellStart"/>
-            <w:r>
-              <w:rPr>
-                <w:lang w:val="en-US"/>
-              </w:rPr>
-              <w:t>elem</w:t>
-            </w:r>
-            <w:proofErr w:type="gramEnd"/>
-            <w:r>
-              <w:rPr>
-                <w:lang w:val="en-US"/>
-              </w:rPr>
-              <w:t>.from</w:t>
-            </w:r>
-            <w:proofErr w:type="spellEnd"/>
-            <w:r>
-              <w:rPr>
-                <w:lang w:val="en-US"/>
-              </w:rPr>
-              <w:t xml:space="preserve"> }}</w:t>
+            <w:r>
+              <w:rPr>
+                <w:lang w:val="en-US"/>
+              </w:rPr>
+              <w:t>{{ elem.from }}</w:t>
             </w:r>
           </w:p>
         </w:tc>
@@ -4763,33 +4076,11 @@
             <w:pPr>
               <w:jc w:val="center"/>
             </w:pPr>
-            <w:proofErr w:type="gramStart"/>
-            <w:r>
-              <w:rPr>
-                <w:lang w:val="en-US"/>
-              </w:rPr>
-              <w:t xml:space="preserve">{{ </w:t>
-            </w:r>
-            <w:proofErr w:type="spellStart"/>
-            <w:r>
-              <w:rPr>
-                <w:lang w:val="en-US"/>
-              </w:rPr>
-              <w:t>elem</w:t>
-            </w:r>
-            <w:proofErr w:type="gramEnd"/>
-            <w:r>
-              <w:rPr>
-                <w:lang w:val="en-US"/>
-              </w:rPr>
-              <w:t>.till</w:t>
-            </w:r>
-            <w:proofErr w:type="spellEnd"/>
-            <w:r>
-              <w:rPr>
-                <w:lang w:val="en-US"/>
-              </w:rPr>
-              <w:t xml:space="preserve"> }}</w:t>
+            <w:r>
+              <w:rPr>
+                <w:lang w:val="en-US"/>
+              </w:rPr>
+              <w:t>{{ elem.till }}</w:t>
             </w:r>
           </w:p>
         </w:tc>
@@ -4818,21 +4109,7 @@
               <w:rPr>
                 <w:lang w:val="en-US"/>
               </w:rPr>
-              <w:t xml:space="preserve">{%tr </w:t>
-            </w:r>
-            <w:proofErr w:type="spellStart"/>
-            <w:r>
-              <w:rPr>
-                <w:lang w:val="en-US"/>
-              </w:rPr>
-              <w:t>endfor</w:t>
-            </w:r>
-            <w:proofErr w:type="spellEnd"/>
-            <w:r>
-              <w:rPr>
-                <w:lang w:val="en-US"/>
-              </w:rPr>
-              <w:t xml:space="preserve"> %}</w:t>
+              <w:t>{%tr endfor %}</w:t>
             </w:r>
           </w:p>
         </w:tc>
@@ -4891,33 +4168,23 @@
             <w:pPr>
               <w:jc w:val="center"/>
             </w:pPr>
-            <w:proofErr w:type="gramStart"/>
             <w:r>
               <w:rPr>
                 <w:lang w:val="en-US"/>
               </w:rPr>
               <w:t xml:space="preserve">{{ </w:t>
             </w:r>
-            <w:proofErr w:type="spellStart"/>
             <w:r>
               <w:rPr>
                 <w:lang w:val="en-US"/>
               </w:rPr>
               <w:t>filter</w:t>
             </w:r>
-            <w:proofErr w:type="gramEnd"/>
-            <w:r>
-              <w:rPr>
-                <w:lang w:val="en-US"/>
-              </w:rPr>
-              <w:t>.D</w:t>
-            </w:r>
-            <w:proofErr w:type="spellEnd"/>
-            <w:r>
-              <w:rPr>
-                <w:lang w:val="en-US"/>
-              </w:rPr>
-              <w:t xml:space="preserve"> }}</w:t>
+            <w:r>
+              <w:rPr>
+                <w:lang w:val="en-US"/>
+              </w:rPr>
+              <w:t>.D }}</w:t>
             </w:r>
           </w:p>
         </w:tc>
@@ -4930,15 +4197,7 @@
               <w:t>мм</w:t>
             </w:r>
             <w:r>
-              <w:t xml:space="preserve"> тип </w:t>
-            </w:r>
-            <w:proofErr w:type="spellStart"/>
-            <w:r>
-              <w:t>ф.к</w:t>
-            </w:r>
-            <w:proofErr w:type="spellEnd"/>
-            <w:r>
-              <w:t>:</w:t>
+              <w:t xml:space="preserve"> тип ф.к:</w:t>
             </w:r>
           </w:p>
         </w:tc>
@@ -4956,33 +4215,23 @@
                 <w:lang w:val="en-US"/>
               </w:rPr>
             </w:pPr>
-            <w:proofErr w:type="gramStart"/>
             <w:r>
               <w:rPr>
                 <w:lang w:val="en-US"/>
               </w:rPr>
               <w:t xml:space="preserve">{{ </w:t>
             </w:r>
-            <w:proofErr w:type="spellStart"/>
             <w:r>
               <w:rPr>
                 <w:lang w:val="en-US"/>
               </w:rPr>
               <w:t>filter</w:t>
             </w:r>
-            <w:proofErr w:type="gramEnd"/>
-            <w:r>
-              <w:rPr>
-                <w:lang w:val="en-US"/>
-              </w:rPr>
-              <w:t>.column_type</w:t>
-            </w:r>
-            <w:proofErr w:type="spellEnd"/>
-            <w:r>
-              <w:rPr>
-                <w:lang w:val="en-US"/>
-              </w:rPr>
-              <w:t xml:space="preserve"> }}</w:t>
+            <w:r>
+              <w:rPr>
+                <w:lang w:val="en-US"/>
+              </w:rPr>
+              <w:t>.column_type }}</w:t>
             </w:r>
           </w:p>
         </w:tc>
@@ -5013,33 +4262,23 @@
                 <w:lang w:val="en-US"/>
               </w:rPr>
             </w:pPr>
-            <w:proofErr w:type="gramStart"/>
             <w:r>
               <w:rPr>
                 <w:lang w:val="en-US"/>
               </w:rPr>
               <w:t xml:space="preserve">{{ </w:t>
             </w:r>
-            <w:proofErr w:type="spellStart"/>
             <w:r>
               <w:rPr>
                 <w:lang w:val="en-US"/>
               </w:rPr>
               <w:t>filter</w:t>
             </w:r>
-            <w:proofErr w:type="gramEnd"/>
-            <w:r>
-              <w:rPr>
-                <w:lang w:val="en-US"/>
-              </w:rPr>
-              <w:t>.from</w:t>
-            </w:r>
-            <w:proofErr w:type="spellEnd"/>
-            <w:r>
-              <w:rPr>
-                <w:lang w:val="en-US"/>
-              </w:rPr>
-              <w:t xml:space="preserve"> }}</w:t>
+            <w:r>
+              <w:rPr>
+                <w:lang w:val="en-US"/>
+              </w:rPr>
+              <w:t>.from }}</w:t>
             </w:r>
           </w:p>
         </w:tc>
@@ -5068,33 +4307,23 @@
                 <w:lang w:val="en-US"/>
               </w:rPr>
             </w:pPr>
-            <w:proofErr w:type="gramStart"/>
             <w:r>
               <w:rPr>
                 <w:lang w:val="en-US"/>
               </w:rPr>
               <w:t xml:space="preserve">{{ </w:t>
             </w:r>
-            <w:proofErr w:type="spellStart"/>
             <w:r>
               <w:rPr>
                 <w:lang w:val="en-US"/>
               </w:rPr>
               <w:t>filter</w:t>
             </w:r>
-            <w:proofErr w:type="gramEnd"/>
-            <w:r>
-              <w:rPr>
-                <w:lang w:val="en-US"/>
-              </w:rPr>
-              <w:t>.till</w:t>
-            </w:r>
-            <w:proofErr w:type="spellEnd"/>
-            <w:r>
-              <w:rPr>
-                <w:lang w:val="en-US"/>
-              </w:rPr>
-              <w:t xml:space="preserve"> }}</w:t>
+            <w:r>
+              <w:rPr>
+                <w:lang w:val="en-US"/>
+              </w:rPr>
+              <w:t>.till }}</w:t>
             </w:r>
           </w:p>
         </w:tc>
@@ -5158,23 +4387,8 @@
               <w:rPr>
                 <w:lang w:val="en-US"/>
               </w:rPr>
-              <w:t xml:space="preserve">{%tr for </w:t>
-            </w:r>
-            <w:proofErr w:type="spellStart"/>
-            <w:r>
-              <w:rPr>
-                <w:lang w:val="en-US"/>
-              </w:rPr>
-              <w:t>elem</w:t>
-            </w:r>
-            <w:proofErr w:type="spellEnd"/>
-            <w:r>
-              <w:rPr>
-                <w:lang w:val="en-US"/>
-              </w:rPr>
-              <w:t xml:space="preserve"> in </w:t>
-            </w:r>
-            <w:proofErr w:type="spellStart"/>
+              <w:t xml:space="preserve">{%tr for elem in </w:t>
+            </w:r>
             <w:r>
               <w:rPr>
                 <w:lang w:val="en-US"/>
@@ -5185,14 +4399,7 @@
               <w:rPr>
                 <w:lang w:val="en-US"/>
               </w:rPr>
-              <w:t>_parts</w:t>
-            </w:r>
-            <w:proofErr w:type="spellEnd"/>
-            <w:r>
-              <w:rPr>
-                <w:lang w:val="en-US"/>
-              </w:rPr>
-              <w:t xml:space="preserve"> %}</w:t>
+              <w:t>_parts %}</w:t>
             </w:r>
           </w:p>
         </w:tc>
@@ -5221,33 +4428,11 @@
                 <w:lang w:val="en-US"/>
               </w:rPr>
             </w:pPr>
-            <w:proofErr w:type="gramStart"/>
-            <w:r>
-              <w:rPr>
-                <w:lang w:val="en-US"/>
-              </w:rPr>
-              <w:t xml:space="preserve">{{ </w:t>
-            </w:r>
-            <w:proofErr w:type="spellStart"/>
-            <w:r>
-              <w:rPr>
-                <w:lang w:val="en-US"/>
-              </w:rPr>
-              <w:t>elem</w:t>
-            </w:r>
-            <w:proofErr w:type="gramEnd"/>
-            <w:r>
-              <w:rPr>
-                <w:lang w:val="en-US"/>
-              </w:rPr>
-              <w:t>.from</w:t>
-            </w:r>
-            <w:proofErr w:type="spellEnd"/>
-            <w:r>
-              <w:rPr>
-                <w:lang w:val="en-US"/>
-              </w:rPr>
-              <w:t xml:space="preserve"> }}</w:t>
+            <w:r>
+              <w:rPr>
+                <w:lang w:val="en-US"/>
+              </w:rPr>
+              <w:t>{{ elem.from }}</w:t>
             </w:r>
           </w:p>
         </w:tc>
@@ -5274,33 +4459,11 @@
                 <w:lang w:val="en-US"/>
               </w:rPr>
             </w:pPr>
-            <w:proofErr w:type="gramStart"/>
-            <w:r>
-              <w:rPr>
-                <w:lang w:val="en-US"/>
-              </w:rPr>
-              <w:t xml:space="preserve">{{ </w:t>
-            </w:r>
-            <w:proofErr w:type="spellStart"/>
-            <w:r>
-              <w:rPr>
-                <w:lang w:val="en-US"/>
-              </w:rPr>
-              <w:t>elem</w:t>
-            </w:r>
-            <w:proofErr w:type="gramEnd"/>
-            <w:r>
-              <w:rPr>
-                <w:lang w:val="en-US"/>
-              </w:rPr>
-              <w:t>.till</w:t>
-            </w:r>
-            <w:proofErr w:type="spellEnd"/>
-            <w:r>
-              <w:rPr>
-                <w:lang w:val="en-US"/>
-              </w:rPr>
-              <w:t xml:space="preserve"> }}</w:t>
+            <w:r>
+              <w:rPr>
+                <w:lang w:val="en-US"/>
+              </w:rPr>
+              <w:t>{{ elem.till }}</w:t>
             </w:r>
           </w:p>
         </w:tc>
@@ -5317,33 +4480,11 @@
             <w:r>
               <w:t xml:space="preserve">м </w:t>
             </w:r>
-            <w:proofErr w:type="gramStart"/>
-            <w:r>
-              <w:rPr>
-                <w:lang w:val="en-US"/>
-              </w:rPr>
-              <w:t xml:space="preserve">{{ </w:t>
-            </w:r>
-            <w:proofErr w:type="spellStart"/>
-            <w:r>
-              <w:rPr>
-                <w:lang w:val="en-US"/>
-              </w:rPr>
-              <w:t>elem</w:t>
-            </w:r>
-            <w:proofErr w:type="gramEnd"/>
-            <w:r>
-              <w:rPr>
-                <w:lang w:val="en-US"/>
-              </w:rPr>
-              <w:t>.type</w:t>
-            </w:r>
-            <w:proofErr w:type="spellEnd"/>
-            <w:r>
-              <w:rPr>
-                <w:lang w:val="en-US"/>
-              </w:rPr>
-              <w:t xml:space="preserve"> }}</w:t>
+            <w:r>
+              <w:rPr>
+                <w:lang w:val="en-US"/>
+              </w:rPr>
+              <w:t>{{ elem.type }}</w:t>
             </w:r>
           </w:p>
         </w:tc>
@@ -5362,21 +4503,7 @@
               <w:rPr>
                 <w:lang w:val="en-US"/>
               </w:rPr>
-              <w:t xml:space="preserve">{%tr </w:t>
-            </w:r>
-            <w:proofErr w:type="spellStart"/>
-            <w:r>
-              <w:rPr>
-                <w:lang w:val="en-US"/>
-              </w:rPr>
-              <w:t>endfor</w:t>
-            </w:r>
-            <w:proofErr w:type="spellEnd"/>
-            <w:r>
-              <w:rPr>
-                <w:lang w:val="en-US"/>
-              </w:rPr>
-              <w:t xml:space="preserve"> %}</w:t>
+              <w:t>{%tr endfor %}</w:t>
             </w:r>
           </w:p>
         </w:tc>
@@ -5387,19 +4514,11 @@
       <w:r>
         <w:t xml:space="preserve">В скважине произведена </w:t>
       </w:r>
-      <w:proofErr w:type="spellStart"/>
       <w:r>
         <w:rPr>
           <w:b/>
         </w:rPr>
-        <w:t>затрубная</w:t>
-      </w:r>
-      <w:proofErr w:type="spellEnd"/>
-      <w:r>
-        <w:rPr>
-          <w:b/>
-        </w:rPr>
-        <w:t xml:space="preserve"> цементация обсадных колонн</w:t>
+        <w:t>затрубная цементация обсадных колонн</w:t>
       </w:r>
       <w:r>
         <w:t>:</w:t>
@@ -5450,21 +4569,7 @@
               <w:rPr>
                 <w:lang w:val="en-US"/>
               </w:rPr>
-              <w:t xml:space="preserve">{%tr for </w:t>
-            </w:r>
-            <w:proofErr w:type="spellStart"/>
-            <w:r>
-              <w:rPr>
-                <w:lang w:val="en-US"/>
-              </w:rPr>
-              <w:t>elem_c</w:t>
-            </w:r>
-            <w:proofErr w:type="spellEnd"/>
-            <w:r>
-              <w:rPr>
-                <w:lang w:val="en-US"/>
-              </w:rPr>
-              <w:t xml:space="preserve"> in </w:t>
+              <w:t xml:space="preserve">{%tr for elem_c in </w:t>
             </w:r>
             <w:r>
               <w:rPr>
@@ -5518,33 +4623,11 @@
                 <w:lang w:val="en-US"/>
               </w:rPr>
             </w:pPr>
-            <w:proofErr w:type="gramStart"/>
-            <w:r>
-              <w:rPr>
-                <w:lang w:val="en-US"/>
-              </w:rPr>
-              <w:t xml:space="preserve">{{ </w:t>
-            </w:r>
-            <w:proofErr w:type="spellStart"/>
-            <w:r>
-              <w:rPr>
-                <w:lang w:val="en-US"/>
-              </w:rPr>
-              <w:t>elem</w:t>
-            </w:r>
-            <w:proofErr w:type="gramEnd"/>
-            <w:r>
-              <w:rPr>
-                <w:lang w:val="en-US"/>
-              </w:rPr>
-              <w:t>_c.D</w:t>
-            </w:r>
-            <w:proofErr w:type="spellEnd"/>
-            <w:r>
-              <w:rPr>
-                <w:lang w:val="en-US"/>
-              </w:rPr>
-              <w:t xml:space="preserve"> }}</w:t>
+            <w:r>
+              <w:rPr>
+                <w:lang w:val="en-US"/>
+              </w:rPr>
+              <w:t>{{ elem_c.D }}</w:t>
             </w:r>
           </w:p>
         </w:tc>
@@ -5572,33 +4655,11 @@
                 <w:lang w:val="en-US"/>
               </w:rPr>
             </w:pPr>
-            <w:proofErr w:type="gramStart"/>
-            <w:r>
-              <w:rPr>
-                <w:lang w:val="en-US"/>
-              </w:rPr>
-              <w:t xml:space="preserve">{{ </w:t>
-            </w:r>
-            <w:proofErr w:type="spellStart"/>
-            <w:r>
-              <w:rPr>
-                <w:lang w:val="en-US"/>
-              </w:rPr>
-              <w:t>elem</w:t>
-            </w:r>
-            <w:proofErr w:type="gramEnd"/>
-            <w:r>
-              <w:rPr>
-                <w:lang w:val="en-US"/>
-              </w:rPr>
-              <w:t>_c.from</w:t>
-            </w:r>
-            <w:proofErr w:type="spellEnd"/>
-            <w:r>
-              <w:rPr>
-                <w:lang w:val="en-US"/>
-              </w:rPr>
-              <w:t xml:space="preserve"> }}</w:t>
+            <w:r>
+              <w:rPr>
+                <w:lang w:val="en-US"/>
+              </w:rPr>
+              <w:t>{{ elem_c.from }}</w:t>
             </w:r>
           </w:p>
         </w:tc>
@@ -5626,33 +4687,11 @@
                 <w:lang w:val="en-US"/>
               </w:rPr>
             </w:pPr>
-            <w:proofErr w:type="gramStart"/>
-            <w:r>
-              <w:rPr>
-                <w:lang w:val="en-US"/>
-              </w:rPr>
-              <w:t xml:space="preserve">{{ </w:t>
-            </w:r>
-            <w:proofErr w:type="spellStart"/>
-            <w:r>
-              <w:rPr>
-                <w:lang w:val="en-US"/>
-              </w:rPr>
-              <w:t>elem</w:t>
-            </w:r>
-            <w:proofErr w:type="gramEnd"/>
-            <w:r>
-              <w:rPr>
-                <w:lang w:val="en-US"/>
-              </w:rPr>
-              <w:t>_c.till</w:t>
-            </w:r>
-            <w:proofErr w:type="spellEnd"/>
-            <w:r>
-              <w:rPr>
-                <w:lang w:val="en-US"/>
-              </w:rPr>
-              <w:t xml:space="preserve"> }}</w:t>
+            <w:r>
+              <w:rPr>
+                <w:lang w:val="en-US"/>
+              </w:rPr>
+              <w:t>{{ elem_c.till }}</w:t>
             </w:r>
           </w:p>
         </w:tc>
@@ -5681,21 +4720,7 @@
               <w:rPr>
                 <w:lang w:val="en-US"/>
               </w:rPr>
-              <w:t xml:space="preserve">{%tr </w:t>
-            </w:r>
-            <w:proofErr w:type="spellStart"/>
-            <w:r>
-              <w:rPr>
-                <w:lang w:val="en-US"/>
-              </w:rPr>
-              <w:t>endfor</w:t>
-            </w:r>
-            <w:proofErr w:type="spellEnd"/>
-            <w:r>
-              <w:rPr>
-                <w:lang w:val="en-US"/>
-              </w:rPr>
-              <w:t xml:space="preserve"> %}</w:t>
+              <w:t>{%tr endfor %}</w:t>
             </w:r>
           </w:p>
         </w:tc>
@@ -5847,7 +4872,6 @@
               </w:rPr>
               <w:t xml:space="preserve">%tr for </w:t>
             </w:r>
-            <w:proofErr w:type="spellStart"/>
             <w:r>
               <w:rPr>
                 <w:b w:val="0"/>
@@ -5856,7 +4880,6 @@
               </w:rPr>
               <w:t>elem</w:t>
             </w:r>
-            <w:proofErr w:type="spellEnd"/>
             <w:r>
               <w:rPr>
                 <w:b w:val="0"/>
@@ -5915,7 +4938,6 @@
               </w:rPr>
               <w:t xml:space="preserve"> </w:t>
             </w:r>
-            <w:proofErr w:type="gramStart"/>
             <w:r>
               <w:rPr>
                 <w:lang w:val="en-US"/>
@@ -5926,14 +4948,7 @@
               <w:rPr>
                 <w:lang w:val="en-US"/>
               </w:rPr>
-              <w:t>.id</w:t>
-            </w:r>
-            <w:proofErr w:type="gramEnd"/>
-            <w:r>
-              <w:rPr>
-                <w:lang w:val="en-US"/>
-              </w:rPr>
-              <w:t xml:space="preserve"> </w:t>
+              <w:t xml:space="preserve">.id </w:t>
             </w:r>
             <w:r>
               <w:rPr>
@@ -5962,19 +4977,11 @@
               </w:rPr>
               <w:t xml:space="preserve"> </w:t>
             </w:r>
-            <w:proofErr w:type="gramStart"/>
-            <w:r>
-              <w:rPr>
-                <w:lang w:val="en-US"/>
-              </w:rPr>
-              <w:t>{{ elem.name</w:t>
-            </w:r>
-            <w:proofErr w:type="gramEnd"/>
-            <w:r>
-              <w:rPr>
-                <w:lang w:val="en-US"/>
-              </w:rPr>
-              <w:t xml:space="preserve"> }}</w:t>
+            <w:r>
+              <w:rPr>
+                <w:lang w:val="en-US"/>
+              </w:rPr>
+              <w:t>{{ elem.name }}</w:t>
             </w:r>
             <w:r>
               <w:rPr>
@@ -5997,33 +5004,11 @@
                 <w:lang w:val="en-US"/>
               </w:rPr>
             </w:pPr>
-            <w:proofErr w:type="gramStart"/>
-            <w:r>
-              <w:rPr>
-                <w:lang w:val="en-US"/>
-              </w:rPr>
-              <w:t xml:space="preserve">{{ </w:t>
-            </w:r>
-            <w:proofErr w:type="spellStart"/>
-            <w:r>
-              <w:rPr>
-                <w:lang w:val="en-US"/>
-              </w:rPr>
-              <w:t>elem</w:t>
-            </w:r>
-            <w:proofErr w:type="gramEnd"/>
-            <w:r>
-              <w:rPr>
-                <w:lang w:val="en-US"/>
-              </w:rPr>
-              <w:t>.sediments</w:t>
-            </w:r>
-            <w:proofErr w:type="spellEnd"/>
-            <w:r>
-              <w:rPr>
-                <w:lang w:val="en-US"/>
-              </w:rPr>
-              <w:t xml:space="preserve"> }}</w:t>
+            <w:r>
+              <w:rPr>
+                <w:lang w:val="en-US"/>
+              </w:rPr>
+              <w:t>{{ elem.sediments }}</w:t>
             </w:r>
           </w:p>
         </w:tc>
@@ -6040,33 +5025,11 @@
                 <w:lang w:val="en-US"/>
               </w:rPr>
             </w:pPr>
-            <w:proofErr w:type="gramStart"/>
-            <w:r>
-              <w:rPr>
-                <w:lang w:val="en-US"/>
-              </w:rPr>
-              <w:t xml:space="preserve">{{ </w:t>
-            </w:r>
-            <w:proofErr w:type="spellStart"/>
-            <w:r>
-              <w:rPr>
-                <w:lang w:val="en-US"/>
-              </w:rPr>
-              <w:t>elem</w:t>
-            </w:r>
-            <w:proofErr w:type="gramEnd"/>
-            <w:r>
-              <w:rPr>
-                <w:lang w:val="en-US"/>
-              </w:rPr>
-              <w:t>.thick</w:t>
-            </w:r>
-            <w:proofErr w:type="spellEnd"/>
-            <w:r>
-              <w:rPr>
-                <w:lang w:val="en-US"/>
-              </w:rPr>
-              <w:t xml:space="preserve"> }}</w:t>
+            <w:r>
+              <w:rPr>
+                <w:lang w:val="en-US"/>
+              </w:rPr>
+              <w:t>{{ elem.thick }}</w:t>
             </w:r>
           </w:p>
         </w:tc>
@@ -6080,26 +5043,17 @@
               <w:jc w:val="center"/>
               <w:cnfStyle w:val="000000000000" w:firstRow="0" w:lastRow="0" w:firstColumn="0" w:lastColumn="0" w:oddVBand="0" w:evenVBand="0" w:oddHBand="0" w:evenHBand="0" w:firstRowFirstColumn="0" w:firstRowLastColumn="0" w:lastRowFirstColumn="0" w:lastRowLastColumn="0"/>
             </w:pPr>
-            <w:proofErr w:type="gramStart"/>
             <w:r>
               <w:rPr>
                 <w:lang w:val="en-US"/>
               </w:rPr>
               <w:t xml:space="preserve">{{ </w:t>
             </w:r>
-            <w:proofErr w:type="spellStart"/>
-            <w:r>
-              <w:rPr>
-                <w:lang w:val="en-US"/>
-              </w:rPr>
-              <w:t>elem</w:t>
-            </w:r>
-            <w:proofErr w:type="gramEnd"/>
-            <w:r>
-              <w:rPr>
-                <w:lang w:val="en-US"/>
-              </w:rPr>
-              <w:t>.</w:t>
+            <w:r>
+              <w:rPr>
+                <w:lang w:val="en-US"/>
+              </w:rPr>
+              <w:t>elem.</w:t>
             </w:r>
             <w:r>
               <w:rPr>
@@ -6119,7 +5073,6 @@
               </w:rPr>
               <w:t>depth</w:t>
             </w:r>
-            <w:proofErr w:type="spellEnd"/>
             <w:r>
               <w:rPr>
                 <w:lang w:val="en-US"/>
@@ -6162,25 +5115,7 @@
                 <w:bCs w:val="0"/>
                 <w:lang w:val="en-US"/>
               </w:rPr>
-              <w:t xml:space="preserve">%tr </w:t>
-            </w:r>
-            <w:proofErr w:type="spellStart"/>
-            <w:r>
-              <w:rPr>
-                <w:b w:val="0"/>
-                <w:bCs w:val="0"/>
-                <w:lang w:val="en-US"/>
-              </w:rPr>
-              <w:t>endfor</w:t>
-            </w:r>
-            <w:proofErr w:type="spellEnd"/>
-            <w:r>
-              <w:rPr>
-                <w:b w:val="0"/>
-                <w:bCs w:val="0"/>
-                <w:lang w:val="en-US"/>
-              </w:rPr>
-              <w:t xml:space="preserve"> %</w:t>
+              <w:t>%tr endfor %</w:t>
             </w:r>
             <w:r>
               <w:rPr>
@@ -6248,26 +5183,11 @@
                 <w:lang w:val="en-US"/>
               </w:rPr>
             </w:pPr>
-            <w:proofErr w:type="gramStart"/>
-            <w:r>
-              <w:rPr>
-                <w:lang w:val="en-US"/>
-              </w:rPr>
-              <w:t xml:space="preserve">{{ </w:t>
-            </w:r>
-            <w:proofErr w:type="spellStart"/>
-            <w:r>
-              <w:rPr>
-                <w:lang w:val="en-US"/>
-              </w:rPr>
-              <w:t>main</w:t>
-            </w:r>
-            <w:proofErr w:type="gramEnd"/>
-            <w:r>
-              <w:rPr>
-                <w:lang w:val="en-US"/>
-              </w:rPr>
-              <w:t>_</w:t>
+            <w:r>
+              <w:rPr>
+                <w:lang w:val="en-US"/>
+              </w:rPr>
+              <w:t>{{ main_</w:t>
             </w:r>
             <w:r>
               <w:rPr>
@@ -6275,7 +5195,6 @@
               </w:rPr>
               <w:t>aquifer</w:t>
             </w:r>
-            <w:proofErr w:type="spellEnd"/>
             <w:r>
               <w:rPr>
                 <w:lang w:val="en-US"/>
@@ -6336,26 +5255,11 @@
                 <w:lang w:val="en-US"/>
               </w:rPr>
             </w:pPr>
-            <w:proofErr w:type="gramStart"/>
-            <w:r>
-              <w:rPr>
-                <w:lang w:val="en-US"/>
-              </w:rPr>
-              <w:t xml:space="preserve">{{ </w:t>
-            </w:r>
-            <w:proofErr w:type="spellStart"/>
-            <w:r>
-              <w:rPr>
-                <w:lang w:val="en-US"/>
-              </w:rPr>
-              <w:t>main</w:t>
-            </w:r>
-            <w:proofErr w:type="gramEnd"/>
-            <w:r>
-              <w:rPr>
-                <w:lang w:val="en-US"/>
-              </w:rPr>
-              <w:t>_</w:t>
+            <w:r>
+              <w:rPr>
+                <w:lang w:val="en-US"/>
+              </w:rPr>
+              <w:t>{{ main_</w:t>
             </w:r>
             <w:r>
               <w:rPr>
@@ -6367,14 +5271,7 @@
               <w:rPr>
                 <w:lang w:val="en-US"/>
               </w:rPr>
-              <w:t>_sediments</w:t>
-            </w:r>
-            <w:proofErr w:type="spellEnd"/>
-            <w:r>
-              <w:rPr>
-                <w:lang w:val="en-US"/>
-              </w:rPr>
-              <w:t xml:space="preserve"> }}</w:t>
+              <w:t>_sediments }}</w:t>
             </w:r>
           </w:p>
         </w:tc>
@@ -6430,33 +5327,11 @@
                 <w:lang w:val="en-US"/>
               </w:rPr>
             </w:pPr>
-            <w:proofErr w:type="gramStart"/>
-            <w:r>
-              <w:rPr>
-                <w:lang w:val="en-US"/>
-              </w:rPr>
-              <w:t xml:space="preserve">{{ </w:t>
-            </w:r>
-            <w:proofErr w:type="spellStart"/>
-            <w:r>
-              <w:rPr>
-                <w:lang w:val="en-US"/>
-              </w:rPr>
-              <w:t>ma</w:t>
-            </w:r>
-            <w:proofErr w:type="gramEnd"/>
-            <w:r>
-              <w:rPr>
-                <w:lang w:val="en-US"/>
-              </w:rPr>
-              <w:t>_from</w:t>
-            </w:r>
-            <w:proofErr w:type="spellEnd"/>
-            <w:r>
-              <w:rPr>
-                <w:lang w:val="en-US"/>
-              </w:rPr>
-              <w:t xml:space="preserve"> }}</w:t>
+            <w:r>
+              <w:rPr>
+                <w:lang w:val="en-US"/>
+              </w:rPr>
+              <w:t>{{ ma_from }}</w:t>
             </w:r>
           </w:p>
         </w:tc>
@@ -6478,33 +5353,11 @@
             </w:tcBorders>
           </w:tcPr>
           <w:p>
-            <w:proofErr w:type="gramStart"/>
-            <w:r>
-              <w:rPr>
-                <w:lang w:val="en-US"/>
-              </w:rPr>
-              <w:t xml:space="preserve">{{ </w:t>
-            </w:r>
-            <w:proofErr w:type="spellStart"/>
-            <w:r>
-              <w:rPr>
-                <w:lang w:val="en-US"/>
-              </w:rPr>
-              <w:t>ma</w:t>
-            </w:r>
-            <w:proofErr w:type="gramEnd"/>
-            <w:r>
-              <w:rPr>
-                <w:lang w:val="en-US"/>
-              </w:rPr>
-              <w:t>_till</w:t>
-            </w:r>
-            <w:proofErr w:type="spellEnd"/>
-            <w:r>
-              <w:rPr>
-                <w:lang w:val="en-US"/>
-              </w:rPr>
-              <w:t xml:space="preserve"> }}</w:t>
+            <w:r>
+              <w:rPr>
+                <w:lang w:val="en-US"/>
+              </w:rPr>
+              <w:t>{{ ma_till }}</w:t>
             </w:r>
           </w:p>
         </w:tc>
@@ -6535,33 +5388,17 @@
         </w:rPr>
         <w:t xml:space="preserve">приложении </w:t>
       </w:r>
-      <w:proofErr w:type="gramStart"/>
       <w:r>
         <w:rPr>
           <w:b/>
         </w:rPr>
         <w:t xml:space="preserve">{{ </w:t>
       </w:r>
-      <w:proofErr w:type="spellStart"/>
       <w:r>
         <w:rPr>
           <w:b/>
         </w:rPr>
-        <w:t>cross</w:t>
-      </w:r>
-      <w:proofErr w:type="gramEnd"/>
-      <w:r>
-        <w:rPr>
-          <w:b/>
-        </w:rPr>
-        <w:t>_attouchment</w:t>
-      </w:r>
-      <w:proofErr w:type="spellEnd"/>
-      <w:r>
-        <w:rPr>
-          <w:b/>
-        </w:rPr>
-        <w:t xml:space="preserve"> </w:t>
+        <w:t xml:space="preserve">cross_attouchment </w:t>
       </w:r>
       <w:r>
         <w:rPr>
@@ -6633,16 +5470,11 @@
         </w:rPr>
         <w:t>r</w:t>
       </w:r>
-      <w:proofErr w:type="gramStart"/>
       <w:r>
         <w:t xml:space="preserve">1 </w:t>
       </w:r>
       <w:r>
-        <w:t>!</w:t>
-      </w:r>
-      <w:proofErr w:type="gramEnd"/>
-      <w:r>
-        <w:t xml:space="preserve">= </w:t>
+        <w:t xml:space="preserve">!= </w:t>
       </w:r>
       <w:r>
         <w:rPr>
@@ -6736,19 +5568,11 @@
                 <w:lang w:val="en-US"/>
               </w:rPr>
             </w:pPr>
-            <w:proofErr w:type="gramStart"/>
-            <w:r>
-              <w:rPr>
-                <w:lang w:val="en-US"/>
-              </w:rPr>
-              <w:t>{{ r</w:t>
-            </w:r>
-            <w:proofErr w:type="gramEnd"/>
-            <w:r>
-              <w:rPr>
-                <w:lang w:val="en-US"/>
-              </w:rPr>
-              <w:t>1 }}</w:t>
+            <w:r>
+              <w:rPr>
+                <w:lang w:val="en-US"/>
+              </w:rPr>
+              <w:t>{{ r1 }}</w:t>
             </w:r>
           </w:p>
         </w:tc>
@@ -6786,19 +5610,11 @@
                 <w:lang w:val="en-US"/>
               </w:rPr>
             </w:pPr>
-            <w:proofErr w:type="gramStart"/>
-            <w:r>
-              <w:rPr>
-                <w:lang w:val="en-US"/>
-              </w:rPr>
-              <w:t>{{ r</w:t>
-            </w:r>
-            <w:proofErr w:type="gramEnd"/>
-            <w:r>
-              <w:rPr>
-                <w:lang w:val="en-US"/>
-              </w:rPr>
-              <w:t>2 }}</w:t>
+            <w:r>
+              <w:rPr>
+                <w:lang w:val="en-US"/>
+              </w:rPr>
+              <w:t>{{ r2 }}</w:t>
             </w:r>
           </w:p>
         </w:tc>
@@ -6839,19 +5655,11 @@
                 <w:lang w:val="en-US"/>
               </w:rPr>
             </w:pPr>
-            <w:proofErr w:type="gramStart"/>
-            <w:r>
-              <w:rPr>
-                <w:lang w:val="en-US"/>
-              </w:rPr>
-              <w:t>{{ r</w:t>
-            </w:r>
-            <w:proofErr w:type="gramEnd"/>
-            <w:r>
-              <w:rPr>
-                <w:lang w:val="en-US"/>
-              </w:rPr>
-              <w:t>3 }}</w:t>
+            <w:r>
+              <w:rPr>
+                <w:lang w:val="en-US"/>
+              </w:rPr>
+              <w:t>{{ r3 }}</w:t>
             </w:r>
           </w:p>
         </w:tc>
@@ -6883,33 +5691,23 @@
                 <w:lang w:val="en-US"/>
               </w:rPr>
             </w:pPr>
-            <w:proofErr w:type="gramStart"/>
             <w:r>
               <w:rPr>
                 <w:lang w:val="en-US"/>
               </w:rPr>
               <w:t xml:space="preserve">{{ </w:t>
             </w:r>
-            <w:proofErr w:type="spellStart"/>
             <w:r>
               <w:rPr>
                 <w:lang w:val="en-US"/>
               </w:rPr>
               <w:t>zso</w:t>
             </w:r>
-            <w:proofErr w:type="gramEnd"/>
-            <w:r>
-              <w:rPr>
-                <w:lang w:val="en-US"/>
-              </w:rPr>
-              <w:t>_designer</w:t>
-            </w:r>
-            <w:proofErr w:type="spellEnd"/>
-            <w:r>
-              <w:rPr>
-                <w:lang w:val="en-US"/>
-              </w:rPr>
-              <w:t xml:space="preserve"> }}</w:t>
+            <w:r>
+              <w:rPr>
+                <w:lang w:val="en-US"/>
+              </w:rPr>
+              <w:t>_designer }}</w:t>
             </w:r>
           </w:p>
         </w:tc>
@@ -7015,18 +5813,15 @@
       <w:r>
         <w:t xml:space="preserve"> </w:t>
       </w:r>
-      <w:proofErr w:type="spellStart"/>
       <w:r>
         <w:rPr>
           <w:lang w:val="en-US"/>
         </w:rPr>
         <w:t>gis</w:t>
       </w:r>
-      <w:proofErr w:type="spellEnd"/>
       <w:r>
         <w:t>_</w:t>
       </w:r>
-      <w:proofErr w:type="gramStart"/>
       <w:r>
         <w:rPr>
           <w:lang w:val="en-US"/>
@@ -7034,11 +5829,7 @@
         <w:t>date</w:t>
       </w:r>
       <w:r>
-        <w:t xml:space="preserve"> !</w:t>
-      </w:r>
-      <w:proofErr w:type="gramEnd"/>
-      <w:r>
-        <w:t xml:space="preserve">= </w:t>
+        <w:t xml:space="preserve"> != </w:t>
       </w:r>
       <w:r>
         <w:rPr>
@@ -7099,7 +5890,6 @@
                 <w:color w:val="auto"/>
               </w:rPr>
             </w:pPr>
-            <w:proofErr w:type="gramStart"/>
             <w:r>
               <w:rPr>
                 <w:b w:val="0"/>
@@ -7109,7 +5899,6 @@
               </w:rPr>
               <w:t xml:space="preserve">{{ </w:t>
             </w:r>
-            <w:proofErr w:type="spellStart"/>
             <w:r>
               <w:rPr>
                 <w:b w:val="0"/>
@@ -7117,19 +5906,8 @@
                 <w:color w:val="auto"/>
                 <w:lang w:val="en-US"/>
               </w:rPr>
-              <w:t>gis</w:t>
-            </w:r>
-            <w:proofErr w:type="gramEnd"/>
-            <w:r>
-              <w:rPr>
-                <w:b w:val="0"/>
-                <w:bCs w:val="0"/>
-                <w:color w:val="auto"/>
-                <w:lang w:val="en-US"/>
-              </w:rPr>
-              <w:t>_date</w:t>
-            </w:r>
-            <w:proofErr w:type="spellEnd"/>
+              <w:t>gis_date</w:t>
+            </w:r>
             <w:r>
               <w:rPr>
                 <w:b w:val="0"/>
@@ -7183,33 +5961,11 @@
                 <w:lang w:val="en-US"/>
               </w:rPr>
             </w:pPr>
-            <w:proofErr w:type="gramStart"/>
-            <w:r>
-              <w:rPr>
-                <w:lang w:val="en-US"/>
-              </w:rPr>
-              <w:t xml:space="preserve">{{ </w:t>
-            </w:r>
-            <w:proofErr w:type="spellStart"/>
-            <w:r>
-              <w:rPr>
-                <w:lang w:val="en-US"/>
-              </w:rPr>
-              <w:t>gis</w:t>
-            </w:r>
-            <w:proofErr w:type="gramEnd"/>
-            <w:r>
-              <w:rPr>
-                <w:lang w:val="en-US"/>
-              </w:rPr>
-              <w:t>_designer</w:t>
-            </w:r>
-            <w:proofErr w:type="spellEnd"/>
-            <w:r>
-              <w:rPr>
-                <w:lang w:val="en-US"/>
-              </w:rPr>
-              <w:t xml:space="preserve"> }}</w:t>
+            <w:r>
+              <w:rPr>
+                <w:lang w:val="en-US"/>
+              </w:rPr>
+              <w:t>{{ gis_designer }}</w:t>
             </w:r>
           </w:p>
         </w:tc>
@@ -7244,33 +6000,11 @@
                 <w:lang w:val="en-US"/>
               </w:rPr>
             </w:pPr>
-            <w:proofErr w:type="gramStart"/>
-            <w:r>
-              <w:rPr>
-                <w:lang w:val="en-US"/>
-              </w:rPr>
-              <w:t xml:space="preserve">{{ </w:t>
-            </w:r>
-            <w:proofErr w:type="spellStart"/>
-            <w:r>
-              <w:rPr>
-                <w:lang w:val="en-US"/>
-              </w:rPr>
-              <w:t>gis</w:t>
-            </w:r>
-            <w:proofErr w:type="gramEnd"/>
-            <w:r>
-              <w:rPr>
-                <w:lang w:val="en-US"/>
-              </w:rPr>
-              <w:t>_type</w:t>
-            </w:r>
-            <w:proofErr w:type="spellEnd"/>
-            <w:r>
-              <w:rPr>
-                <w:lang w:val="en-US"/>
-              </w:rPr>
-              <w:t xml:space="preserve"> }}</w:t>
+            <w:r>
+              <w:rPr>
+                <w:lang w:val="en-US"/>
+              </w:rPr>
+              <w:t>{{ gis_type }}</w:t>
             </w:r>
           </w:p>
         </w:tc>
@@ -7305,33 +6039,11 @@
                 <w:lang w:val="en-US"/>
               </w:rPr>
             </w:pPr>
-            <w:proofErr w:type="gramStart"/>
-            <w:r>
-              <w:rPr>
-                <w:lang w:val="en-US"/>
-              </w:rPr>
-              <w:t xml:space="preserve">{{ </w:t>
-            </w:r>
-            <w:proofErr w:type="spellStart"/>
-            <w:r>
-              <w:rPr>
-                <w:lang w:val="en-US"/>
-              </w:rPr>
-              <w:t>gis</w:t>
-            </w:r>
-            <w:proofErr w:type="gramEnd"/>
-            <w:r>
-              <w:rPr>
-                <w:lang w:val="en-US"/>
-              </w:rPr>
-              <w:t>_results</w:t>
-            </w:r>
-            <w:proofErr w:type="spellEnd"/>
-            <w:r>
-              <w:rPr>
-                <w:lang w:val="en-US"/>
-              </w:rPr>
-              <w:t xml:space="preserve"> }}</w:t>
+            <w:r>
+              <w:rPr>
+                <w:lang w:val="en-US"/>
+              </w:rPr>
+              <w:t>{{ gis_results }}</w:t>
             </w:r>
           </w:p>
         </w:tc>
@@ -7347,14 +6059,12 @@
         </w:rPr>
         <w:t xml:space="preserve">приложении </w:t>
       </w:r>
-      <w:proofErr w:type="gramStart"/>
       <w:r>
         <w:rPr>
           <w:b/>
         </w:rPr>
         <w:t xml:space="preserve">{{ </w:t>
       </w:r>
-      <w:proofErr w:type="spellStart"/>
       <w:r>
         <w:rPr>
           <w:b/>
@@ -7362,15 +6072,12 @@
         </w:rPr>
         <w:t>gis</w:t>
       </w:r>
-      <w:proofErr w:type="spellEnd"/>
-      <w:proofErr w:type="gramEnd"/>
       <w:r>
         <w:rPr>
           <w:b/>
         </w:rPr>
         <w:t>_</w:t>
       </w:r>
-      <w:proofErr w:type="spellStart"/>
       <w:r>
         <w:rPr>
           <w:b/>
@@ -7378,7 +6085,6 @@
         </w:rPr>
         <w:t>attouchment</w:t>
       </w:r>
-      <w:proofErr w:type="spellEnd"/>
       <w:r>
         <w:rPr>
           <w:b/>
@@ -7497,35 +6203,7 @@
         <w:rPr>
           <w:lang w:val="en-US"/>
         </w:rPr>
-        <w:t xml:space="preserve"> </w:t>
-      </w:r>
-      <w:proofErr w:type="spellStart"/>
-      <w:r>
-        <w:rPr>
-          <w:lang w:val="en-US"/>
-        </w:rPr>
-        <w:t>ofr_</w:t>
-      </w:r>
-      <w:proofErr w:type="gramStart"/>
-      <w:r>
-        <w:rPr>
-          <w:lang w:val="en-US"/>
-        </w:rPr>
-        <w:t>designer</w:t>
-      </w:r>
-      <w:proofErr w:type="spellEnd"/>
-      <w:r>
-        <w:rPr>
-          <w:lang w:val="en-US"/>
-        </w:rPr>
-        <w:t xml:space="preserve"> !</w:t>
-      </w:r>
-      <w:proofErr w:type="gramEnd"/>
-      <w:r>
-        <w:rPr>
-          <w:lang w:val="en-US"/>
-        </w:rPr>
-        <w:t xml:space="preserve">= </w:t>
+        <w:t xml:space="preserve"> ofr_designer != </w:t>
       </w:r>
       <w:r>
         <w:rPr>
@@ -7543,24 +6221,26 @@
     <w:tbl>
       <w:tblPr>
         <w:tblStyle w:val="-55"/>
-        <w:tblW w:w="9468" w:type="dxa"/>
+        <w:tblW w:w="9571" w:type="dxa"/>
         <w:tblLook w:val="04A0" w:firstRow="1" w:lastRow="0" w:firstColumn="1" w:lastColumn="0" w:noHBand="0" w:noVBand="1"/>
       </w:tblPr>
       <w:tblGrid>
-        <w:gridCol w:w="1811"/>
-        <w:gridCol w:w="826"/>
-        <w:gridCol w:w="152"/>
-        <w:gridCol w:w="188"/>
-        <w:gridCol w:w="1137"/>
-        <w:gridCol w:w="529"/>
-        <w:gridCol w:w="318"/>
-        <w:gridCol w:w="27"/>
-        <w:gridCol w:w="1441"/>
-        <w:gridCol w:w="10"/>
-        <w:gridCol w:w="162"/>
-        <w:gridCol w:w="1438"/>
-        <w:gridCol w:w="603"/>
-        <w:gridCol w:w="929"/>
+        <w:gridCol w:w="1937"/>
+        <w:gridCol w:w="723"/>
+        <w:gridCol w:w="289"/>
+        <w:gridCol w:w="189"/>
+        <w:gridCol w:w="945"/>
+        <w:gridCol w:w="214"/>
+        <w:gridCol w:w="521"/>
+        <w:gridCol w:w="247"/>
+        <w:gridCol w:w="30"/>
+        <w:gridCol w:w="1250"/>
+        <w:gridCol w:w="197"/>
+        <w:gridCol w:w="70"/>
+        <w:gridCol w:w="300"/>
+        <w:gridCol w:w="1205"/>
+        <w:gridCol w:w="572"/>
+        <w:gridCol w:w="882"/>
       </w:tblGrid>
       <w:tr>
         <w:trPr>
@@ -7569,7 +6249,7 @@
         <w:tc>
           <w:tcPr>
             <w:cnfStyle w:val="001000000000" w:firstRow="0" w:lastRow="0" w:firstColumn="1" w:lastColumn="0" w:oddVBand="0" w:evenVBand="0" w:oddHBand="0" w:evenHBand="0" w:firstRowFirstColumn="0" w:firstRowLastColumn="0" w:lastRowFirstColumn="0" w:lastRowLastColumn="0"/>
-            <w:tcW w:w="2819" w:type="dxa"/>
+            <w:tcW w:w="2660" w:type="dxa"/>
             <w:gridSpan w:val="2"/>
           </w:tcPr>
           <w:p>
@@ -7580,9 +6260,10 @@
         </w:tc>
         <w:tc>
           <w:tcPr>
-            <w:tcW w:w="6648" w:type="dxa"/>
-            <w:gridSpan w:val="12"/>
+            <w:tcW w:w="6911" w:type="dxa"/>
+            <w:gridSpan w:val="14"/>
             <w:shd w:val="clear" w:color="auto" w:fill="B4C6E7" w:themeFill="accent5" w:themeFillTint="66"/>
+            <w:vAlign w:val="center"/>
           </w:tcPr>
           <w:p>
             <w:pPr>
@@ -7595,7 +6276,6 @@
                 <w:lang w:val="en-US"/>
               </w:rPr>
             </w:pPr>
-            <w:proofErr w:type="gramStart"/>
             <w:r>
               <w:rPr>
                 <w:b w:val="0"/>
@@ -7603,37 +6283,7 @@
                 <w:color w:val="auto"/>
                 <w:lang w:val="en-US"/>
               </w:rPr>
-              <w:t xml:space="preserve">{{ </w:t>
-            </w:r>
-            <w:proofErr w:type="spellStart"/>
-            <w:r>
-              <w:rPr>
-                <w:b w:val="0"/>
-                <w:bCs w:val="0"/>
-                <w:color w:val="auto"/>
-                <w:lang w:val="en-US"/>
-              </w:rPr>
-              <w:t>ofr</w:t>
-            </w:r>
-            <w:proofErr w:type="gramEnd"/>
-            <w:r>
-              <w:rPr>
-                <w:b w:val="0"/>
-                <w:bCs w:val="0"/>
-                <w:color w:val="auto"/>
-                <w:lang w:val="en-US"/>
-              </w:rPr>
-              <w:t>_designer</w:t>
-            </w:r>
-            <w:proofErr w:type="spellEnd"/>
-            <w:r>
-              <w:rPr>
-                <w:b w:val="0"/>
-                <w:bCs w:val="0"/>
-                <w:color w:val="auto"/>
-                <w:lang w:val="en-US"/>
-              </w:rPr>
-              <w:t xml:space="preserve"> }}</w:t>
+              <w:t>{{ ofr_designer }}</w:t>
             </w:r>
           </w:p>
         </w:tc>
@@ -7645,7 +6295,7 @@
         <w:tc>
           <w:tcPr>
             <w:cnfStyle w:val="001000000000" w:firstRow="0" w:lastRow="0" w:firstColumn="1" w:lastColumn="0" w:oddVBand="0" w:evenVBand="0" w:oddHBand="0" w:evenHBand="0" w:firstRowFirstColumn="0" w:firstRowLastColumn="0" w:lastRowFirstColumn="0" w:lastRowLastColumn="0"/>
-            <w:tcW w:w="2819" w:type="dxa"/>
+            <w:tcW w:w="2660" w:type="dxa"/>
             <w:gridSpan w:val="2"/>
           </w:tcPr>
           <w:p>
@@ -7656,41 +6306,20 @@
         </w:tc>
         <w:tc>
           <w:tcPr>
-            <w:tcW w:w="2001" w:type="dxa"/>
-            <w:gridSpan w:val="5"/>
+            <w:tcW w:w="2405" w:type="dxa"/>
+            <w:gridSpan w:val="6"/>
+            <w:vAlign w:val="center"/>
           </w:tcPr>
           <w:p>
             <w:pPr>
               <w:jc w:val="center"/>
               <w:cnfStyle w:val="000000100000" w:firstRow="0" w:lastRow="0" w:firstColumn="0" w:lastColumn="0" w:oddVBand="0" w:evenVBand="0" w:oddHBand="1" w:evenHBand="0" w:firstRowFirstColumn="0" w:firstRowLastColumn="0" w:lastRowFirstColumn="0" w:lastRowLastColumn="0"/>
             </w:pPr>
-            <w:proofErr w:type="gramStart"/>
-            <w:r>
-              <w:rPr>
-                <w:lang w:val="en-US"/>
-              </w:rPr>
-              <w:t xml:space="preserve">{{ </w:t>
-            </w:r>
-            <w:proofErr w:type="spellStart"/>
-            <w:r>
-              <w:rPr>
-                <w:lang w:val="en-US"/>
-              </w:rPr>
-              <w:t>ofr</w:t>
-            </w:r>
-            <w:proofErr w:type="gramEnd"/>
-            <w:r>
-              <w:rPr>
-                <w:lang w:val="en-US"/>
-              </w:rPr>
-              <w:t>_start_date</w:t>
-            </w:r>
-            <w:proofErr w:type="spellEnd"/>
-            <w:r>
-              <w:rPr>
-                <w:lang w:val="en-US"/>
-              </w:rPr>
-              <w:t xml:space="preserve"> }} </w:t>
+            <w:r>
+              <w:rPr>
+                <w:lang w:val="en-US"/>
+              </w:rPr>
+              <w:t xml:space="preserve">{{ ofr_start_date }} </w:t>
             </w:r>
             <w:r>
               <w:t>г</w:t>
@@ -7699,7 +6328,7 @@
         </w:tc>
         <w:tc>
           <w:tcPr>
-            <w:tcW w:w="2249" w:type="dxa"/>
+            <w:tcW w:w="1477" w:type="dxa"/>
             <w:gridSpan w:val="3"/>
             <w:shd w:val="clear" w:color="auto" w:fill="4472C4" w:themeFill="accent5"/>
           </w:tcPr>
@@ -7724,41 +6353,20 @@
         </w:tc>
         <w:tc>
           <w:tcPr>
-            <w:tcW w:w="2399" w:type="dxa"/>
-            <w:gridSpan w:val="4"/>
+            <w:tcW w:w="3029" w:type="dxa"/>
+            <w:gridSpan w:val="5"/>
+            <w:vAlign w:val="center"/>
           </w:tcPr>
           <w:p>
             <w:pPr>
               <w:jc w:val="center"/>
               <w:cnfStyle w:val="000000100000" w:firstRow="0" w:lastRow="0" w:firstColumn="0" w:lastColumn="0" w:oddVBand="0" w:evenVBand="0" w:oddHBand="1" w:evenHBand="0" w:firstRowFirstColumn="0" w:firstRowLastColumn="0" w:lastRowFirstColumn="0" w:lastRowLastColumn="0"/>
             </w:pPr>
-            <w:proofErr w:type="gramStart"/>
-            <w:r>
-              <w:rPr>
-                <w:lang w:val="en-US"/>
-              </w:rPr>
-              <w:t xml:space="preserve">{{ </w:t>
-            </w:r>
-            <w:proofErr w:type="spellStart"/>
-            <w:r>
-              <w:rPr>
-                <w:lang w:val="en-US"/>
-              </w:rPr>
-              <w:t>ofr</w:t>
-            </w:r>
-            <w:proofErr w:type="gramEnd"/>
-            <w:r>
-              <w:rPr>
-                <w:lang w:val="en-US"/>
-              </w:rPr>
-              <w:t>_end_date</w:t>
-            </w:r>
-            <w:proofErr w:type="spellEnd"/>
-            <w:r>
-              <w:rPr>
-                <w:lang w:val="en-US"/>
-              </w:rPr>
-              <w:t xml:space="preserve"> }}</w:t>
+            <w:r>
+              <w:rPr>
+                <w:lang w:val="en-US"/>
+              </w:rPr>
+              <w:t>{{ ofr_end_date }}</w:t>
             </w:r>
             <w:r>
               <w:t>г</w:t>
@@ -7770,7 +6378,7 @@
         <w:tc>
           <w:tcPr>
             <w:cnfStyle w:val="001000000000" w:firstRow="0" w:lastRow="0" w:firstColumn="1" w:lastColumn="0" w:oddVBand="0" w:evenVBand="0" w:oddHBand="0" w:evenHBand="0" w:firstRowFirstColumn="0" w:firstRowLastColumn="0" w:lastRowFirstColumn="0" w:lastRowLastColumn="0"/>
-            <w:tcW w:w="2819" w:type="dxa"/>
+            <w:tcW w:w="2660" w:type="dxa"/>
             <w:gridSpan w:val="2"/>
           </w:tcPr>
           <w:p>
@@ -7781,29 +6389,17 @@
         </w:tc>
         <w:tc>
           <w:tcPr>
-            <w:tcW w:w="2001" w:type="dxa"/>
-            <w:gridSpan w:val="5"/>
+            <w:tcW w:w="2405" w:type="dxa"/>
+            <w:gridSpan w:val="6"/>
+            <w:vAlign w:val="center"/>
           </w:tcPr>
           <w:p>
             <w:pPr>
               <w:jc w:val="center"/>
               <w:cnfStyle w:val="000000000000" w:firstRow="0" w:lastRow="0" w:firstColumn="0" w:lastColumn="0" w:oddVBand="0" w:evenVBand="0" w:oddHBand="0" w:evenHBand="0" w:firstRowFirstColumn="0" w:firstRowLastColumn="0" w:lastRowFirstColumn="0" w:lastRowLastColumn="0"/>
             </w:pPr>
-            <w:proofErr w:type="gramStart"/>
-            <w:r>
-              <w:t xml:space="preserve">{{ </w:t>
-            </w:r>
-            <w:proofErr w:type="spellStart"/>
-            <w:r>
-              <w:t>ofr</w:t>
-            </w:r>
-            <w:proofErr w:type="gramEnd"/>
-            <w:r>
-              <w:t>_reservoir</w:t>
-            </w:r>
-            <w:proofErr w:type="spellEnd"/>
-            <w:r>
-              <w:t xml:space="preserve"> }}</w:t>
+            <w:r>
+              <w:t>{{ ofr_reservoir }}</w:t>
             </w:r>
             <w:r>
               <w:t xml:space="preserve"> л</w:t>
@@ -7812,7 +6408,7 @@
         </w:tc>
         <w:tc>
           <w:tcPr>
-            <w:tcW w:w="2249" w:type="dxa"/>
+            <w:tcW w:w="1477" w:type="dxa"/>
             <w:gridSpan w:val="3"/>
             <w:shd w:val="clear" w:color="auto" w:fill="4472C4" w:themeFill="accent5"/>
           </w:tcPr>
@@ -7835,8 +6431,9 @@
         </w:tc>
         <w:tc>
           <w:tcPr>
-            <w:tcW w:w="2399" w:type="dxa"/>
-            <w:gridSpan w:val="4"/>
+            <w:tcW w:w="3029" w:type="dxa"/>
+            <w:gridSpan w:val="5"/>
+            <w:vAlign w:val="center"/>
           </w:tcPr>
           <w:p>
             <w:pPr>
@@ -7846,33 +6443,11 @@
                 <w:lang w:val="en-US"/>
               </w:rPr>
             </w:pPr>
-            <w:proofErr w:type="gramStart"/>
-            <w:r>
-              <w:rPr>
-                <w:lang w:val="en-US"/>
-              </w:rPr>
-              <w:t xml:space="preserve">{{ </w:t>
-            </w:r>
-            <w:proofErr w:type="spellStart"/>
-            <w:r>
-              <w:rPr>
-                <w:lang w:val="en-US"/>
-              </w:rPr>
-              <w:t>fill</w:t>
-            </w:r>
-            <w:proofErr w:type="gramEnd"/>
-            <w:r>
-              <w:rPr>
-                <w:lang w:val="en-US"/>
-              </w:rPr>
-              <w:t>_time</w:t>
-            </w:r>
-            <w:proofErr w:type="spellEnd"/>
-            <w:r>
-              <w:rPr>
-                <w:lang w:val="en-US"/>
-              </w:rPr>
-              <w:t xml:space="preserve"> }}</w:t>
+            <w:r>
+              <w:rPr>
+                <w:lang w:val="en-US"/>
+              </w:rPr>
+              <w:t>{{ fill_time }}</w:t>
             </w:r>
           </w:p>
         </w:tc>
@@ -7884,8 +6459,8 @@
         <w:tc>
           <w:tcPr>
             <w:cnfStyle w:val="001000000000" w:firstRow="0" w:lastRow="0" w:firstColumn="1" w:lastColumn="0" w:oddVBand="0" w:evenVBand="0" w:oddHBand="0" w:evenHBand="0" w:firstRowFirstColumn="0" w:firstRowLastColumn="0" w:lastRowFirstColumn="0" w:lastRowLastColumn="0"/>
-            <w:tcW w:w="3997" w:type="dxa"/>
-            <w:gridSpan w:val="5"/>
+            <w:tcW w:w="4297" w:type="dxa"/>
+            <w:gridSpan w:val="6"/>
           </w:tcPr>
           <w:p>
             <w:r>
@@ -7895,41 +6470,20 @@
         </w:tc>
         <w:tc>
           <w:tcPr>
-            <w:tcW w:w="5470" w:type="dxa"/>
-            <w:gridSpan w:val="9"/>
+            <w:tcW w:w="5274" w:type="dxa"/>
+            <w:gridSpan w:val="10"/>
+            <w:vAlign w:val="center"/>
           </w:tcPr>
           <w:p>
             <w:pPr>
               <w:jc w:val="center"/>
               <w:cnfStyle w:val="000000100000" w:firstRow="0" w:lastRow="0" w:firstColumn="0" w:lastColumn="0" w:oddVBand="0" w:evenVBand="0" w:oddHBand="1" w:evenHBand="0" w:firstRowFirstColumn="0" w:firstRowLastColumn="0" w:lastRowFirstColumn="0" w:lastRowLastColumn="0"/>
             </w:pPr>
-            <w:proofErr w:type="gramStart"/>
-            <w:r>
-              <w:rPr>
-                <w:lang w:val="en-US"/>
-              </w:rPr>
-              <w:t xml:space="preserve">{{ </w:t>
-            </w:r>
-            <w:proofErr w:type="spellStart"/>
-            <w:r>
-              <w:rPr>
-                <w:lang w:val="en-US"/>
-              </w:rPr>
-              <w:t>ofr</w:t>
-            </w:r>
-            <w:proofErr w:type="gramEnd"/>
-            <w:r>
-              <w:rPr>
-                <w:lang w:val="en-US"/>
-              </w:rPr>
-              <w:t>_equipment</w:t>
-            </w:r>
-            <w:proofErr w:type="spellEnd"/>
-            <w:r>
-              <w:rPr>
-                <w:lang w:val="en-US"/>
-              </w:rPr>
-              <w:t xml:space="preserve"> }}</w:t>
+            <w:r>
+              <w:rPr>
+                <w:lang w:val="en-US"/>
+              </w:rPr>
+              <w:t>{{ ofr_equipment }}</w:t>
             </w:r>
           </w:p>
         </w:tc>
@@ -7938,8 +6492,8 @@
         <w:tc>
           <w:tcPr>
             <w:cnfStyle w:val="001000000000" w:firstRow="0" w:lastRow="0" w:firstColumn="1" w:lastColumn="0" w:oddVBand="0" w:evenVBand="0" w:oddHBand="0" w:evenHBand="0" w:firstRowFirstColumn="0" w:firstRowLastColumn="0" w:lastRowFirstColumn="0" w:lastRowLastColumn="0"/>
-            <w:tcW w:w="3997" w:type="dxa"/>
-            <w:gridSpan w:val="5"/>
+            <w:tcW w:w="4297" w:type="dxa"/>
+            <w:gridSpan w:val="6"/>
           </w:tcPr>
           <w:p>
             <w:r>
@@ -7949,8 +6503,9 @@
         </w:tc>
         <w:tc>
           <w:tcPr>
-            <w:tcW w:w="5470" w:type="dxa"/>
-            <w:gridSpan w:val="9"/>
+            <w:tcW w:w="5274" w:type="dxa"/>
+            <w:gridSpan w:val="10"/>
+            <w:vAlign w:val="center"/>
           </w:tcPr>
           <w:p>
             <w:pPr>
@@ -7960,33 +6515,11 @@
                 <w:lang w:val="en-US"/>
               </w:rPr>
             </w:pPr>
-            <w:proofErr w:type="gramStart"/>
-            <w:r>
-              <w:rPr>
-                <w:lang w:val="en-US"/>
-              </w:rPr>
-              <w:t xml:space="preserve">{{ </w:t>
-            </w:r>
-            <w:proofErr w:type="spellStart"/>
-            <w:r>
-              <w:rPr>
-                <w:lang w:val="en-US"/>
-              </w:rPr>
-              <w:t>ofr</w:t>
-            </w:r>
-            <w:proofErr w:type="gramEnd"/>
-            <w:r>
-              <w:rPr>
-                <w:lang w:val="en-US"/>
-              </w:rPr>
-              <w:t>_pump_type</w:t>
-            </w:r>
-            <w:proofErr w:type="spellEnd"/>
-            <w:r>
-              <w:rPr>
-                <w:lang w:val="en-US"/>
-              </w:rPr>
-              <w:t xml:space="preserve"> }}</w:t>
+            <w:r>
+              <w:rPr>
+                <w:lang w:val="en-US"/>
+              </w:rPr>
+              <w:t>{{ ofr_pump_type }}</w:t>
             </w:r>
           </w:p>
         </w:tc>
@@ -7998,8 +6531,8 @@
         <w:tc>
           <w:tcPr>
             <w:cnfStyle w:val="001000000000" w:firstRow="0" w:lastRow="0" w:firstColumn="1" w:lastColumn="0" w:oddVBand="0" w:evenVBand="0" w:oddHBand="0" w:evenHBand="0" w:firstRowFirstColumn="0" w:firstRowLastColumn="0" w:lastRowFirstColumn="0" w:lastRowLastColumn="0"/>
-            <w:tcW w:w="3997" w:type="dxa"/>
-            <w:gridSpan w:val="5"/>
+            <w:tcW w:w="4297" w:type="dxa"/>
+            <w:gridSpan w:val="6"/>
           </w:tcPr>
           <w:p>
             <w:r>
@@ -8009,8 +6542,9 @@
         </w:tc>
         <w:tc>
           <w:tcPr>
-            <w:tcW w:w="4486" w:type="dxa"/>
-            <w:gridSpan w:val="8"/>
+            <w:tcW w:w="4392" w:type="dxa"/>
+            <w:gridSpan w:val="9"/>
+            <w:vAlign w:val="center"/>
           </w:tcPr>
           <w:p>
             <w:pPr>
@@ -8020,39 +6554,17 @@
                 <w:lang w:val="en-US"/>
               </w:rPr>
             </w:pPr>
-            <w:proofErr w:type="gramStart"/>
-            <w:r>
-              <w:rPr>
-                <w:lang w:val="en-US"/>
-              </w:rPr>
-              <w:t xml:space="preserve">{{ </w:t>
-            </w:r>
-            <w:proofErr w:type="spellStart"/>
-            <w:r>
-              <w:rPr>
-                <w:lang w:val="en-US"/>
-              </w:rPr>
-              <w:t>ofr</w:t>
-            </w:r>
-            <w:proofErr w:type="gramEnd"/>
-            <w:r>
-              <w:rPr>
-                <w:lang w:val="en-US"/>
-              </w:rPr>
-              <w:t>_pump_power</w:t>
-            </w:r>
-            <w:proofErr w:type="spellEnd"/>
-            <w:r>
-              <w:rPr>
-                <w:lang w:val="en-US"/>
-              </w:rPr>
-              <w:t xml:space="preserve"> }}</w:t>
-            </w:r>
-          </w:p>
-        </w:tc>
-        <w:tc>
-          <w:tcPr>
-            <w:tcW w:w="984" w:type="dxa"/>
+            <w:r>
+              <w:rPr>
+                <w:lang w:val="en-US"/>
+              </w:rPr>
+              <w:t>{{ ofr_pump_power }}</w:t>
+            </w:r>
+          </w:p>
+        </w:tc>
+        <w:tc>
+          <w:tcPr>
+            <w:tcW w:w="882" w:type="dxa"/>
             <w:shd w:val="clear" w:color="auto" w:fill="4472C4" w:themeFill="accent5"/>
           </w:tcPr>
           <w:p>
@@ -8096,7 +6608,7 @@
         <w:tc>
           <w:tcPr>
             <w:cnfStyle w:val="001000000000" w:firstRow="0" w:lastRow="0" w:firstColumn="1" w:lastColumn="0" w:oddVBand="0" w:evenVBand="0" w:oddHBand="0" w:evenHBand="0" w:firstRowFirstColumn="0" w:firstRowLastColumn="0" w:lastRowFirstColumn="0" w:lastRowLastColumn="0"/>
-            <w:tcW w:w="3149" w:type="dxa"/>
+            <w:tcW w:w="3138" w:type="dxa"/>
             <w:gridSpan w:val="4"/>
           </w:tcPr>
           <w:p>
@@ -8107,8 +6619,9 @@
         </w:tc>
         <w:tc>
           <w:tcPr>
-            <w:tcW w:w="1269" w:type="dxa"/>
-            <w:gridSpan w:val="2"/>
+            <w:tcW w:w="1680" w:type="dxa"/>
+            <w:gridSpan w:val="3"/>
+            <w:vAlign w:val="center"/>
           </w:tcPr>
           <w:p>
             <w:pPr>
@@ -8118,39 +6631,17 @@
                 <w:lang w:val="en-US"/>
               </w:rPr>
             </w:pPr>
-            <w:proofErr w:type="gramStart"/>
-            <w:r>
-              <w:rPr>
-                <w:lang w:val="en-US"/>
-              </w:rPr>
-              <w:t xml:space="preserve">{{ </w:t>
-            </w:r>
-            <w:proofErr w:type="spellStart"/>
-            <w:r>
-              <w:rPr>
-                <w:lang w:val="en-US"/>
-              </w:rPr>
-              <w:t>ofr</w:t>
-            </w:r>
-            <w:proofErr w:type="gramEnd"/>
-            <w:r>
-              <w:rPr>
-                <w:lang w:val="en-US"/>
-              </w:rPr>
-              <w:t>_pump_depth</w:t>
-            </w:r>
-            <w:proofErr w:type="spellEnd"/>
-            <w:r>
-              <w:rPr>
-                <w:lang w:val="en-US"/>
-              </w:rPr>
-              <w:t xml:space="preserve"> }}</w:t>
-            </w:r>
-          </w:p>
-        </w:tc>
-        <w:tc>
-          <w:tcPr>
-            <w:tcW w:w="3081" w:type="dxa"/>
+            <w:r>
+              <w:rPr>
+                <w:lang w:val="en-US"/>
+              </w:rPr>
+              <w:t>{{ ofr_pump_depth }}</w:t>
+            </w:r>
+          </w:p>
+        </w:tc>
+        <w:tc>
+          <w:tcPr>
+            <w:tcW w:w="1794" w:type="dxa"/>
             <w:gridSpan w:val="5"/>
             <w:shd w:val="clear" w:color="auto" w:fill="4472C4" w:themeFill="accent5"/>
           </w:tcPr>
@@ -8175,49 +6666,29 @@
         </w:tc>
         <w:tc>
           <w:tcPr>
-            <w:tcW w:w="984" w:type="dxa"/>
-            <w:gridSpan w:val="2"/>
-          </w:tcPr>
-          <w:p>
-            <w:pPr>
+            <w:tcW w:w="2077" w:type="dxa"/>
+            <w:gridSpan w:val="3"/>
+            <w:vAlign w:val="center"/>
+          </w:tcPr>
+          <w:p>
+            <w:pPr>
+              <w:jc w:val="center"/>
               <w:cnfStyle w:val="000000000000" w:firstRow="0" w:lastRow="0" w:firstColumn="0" w:lastColumn="0" w:oddVBand="0" w:evenVBand="0" w:oddHBand="0" w:evenHBand="0" w:firstRowFirstColumn="0" w:firstRowLastColumn="0" w:lastRowFirstColumn="0" w:lastRowLastColumn="0"/>
               <w:rPr>
                 <w:lang w:val="en-US"/>
               </w:rPr>
             </w:pPr>
-            <w:proofErr w:type="gramStart"/>
-            <w:r>
-              <w:rPr>
-                <w:lang w:val="en-US"/>
-              </w:rPr>
-              <w:t xml:space="preserve">{{ </w:t>
-            </w:r>
-            <w:proofErr w:type="spellStart"/>
-            <w:r>
-              <w:rPr>
-                <w:lang w:val="en-US"/>
-              </w:rPr>
-              <w:t>ofr</w:t>
-            </w:r>
-            <w:proofErr w:type="gramEnd"/>
-            <w:r>
-              <w:rPr>
-                <w:lang w:val="en-US"/>
-              </w:rPr>
-              <w:t>_pump_column</w:t>
-            </w:r>
-            <w:proofErr w:type="spellEnd"/>
-            <w:r>
-              <w:rPr>
-                <w:lang w:val="en-US"/>
-              </w:rPr>
-              <w:t>}}</w:t>
-            </w:r>
-          </w:p>
-        </w:tc>
-        <w:tc>
-          <w:tcPr>
-            <w:tcW w:w="984" w:type="dxa"/>
+            <w:r>
+              <w:rPr>
+                <w:lang w:val="en-US"/>
+              </w:rPr>
+              <w:t>{{ ofr_pump_column}}</w:t>
+            </w:r>
+          </w:p>
+        </w:tc>
+        <w:tc>
+          <w:tcPr>
+            <w:tcW w:w="882" w:type="dxa"/>
             <w:shd w:val="clear" w:color="auto" w:fill="4472C4" w:themeFill="accent5"/>
           </w:tcPr>
           <w:p>
@@ -8247,7 +6718,7 @@
         <w:tc>
           <w:tcPr>
             <w:cnfStyle w:val="001000000000" w:firstRow="0" w:lastRow="0" w:firstColumn="1" w:lastColumn="0" w:oddVBand="0" w:evenVBand="0" w:oddHBand="0" w:evenHBand="0" w:firstRowFirstColumn="0" w:firstRowLastColumn="0" w:lastRowFirstColumn="0" w:lastRowLastColumn="0"/>
-            <w:tcW w:w="3149" w:type="dxa"/>
+            <w:tcW w:w="3138" w:type="dxa"/>
             <w:gridSpan w:val="4"/>
           </w:tcPr>
           <w:p>
@@ -8258,8 +6729,8 @@
         </w:tc>
         <w:tc>
           <w:tcPr>
-            <w:tcW w:w="5334" w:type="dxa"/>
-            <w:gridSpan w:val="9"/>
+            <w:tcW w:w="5551" w:type="dxa"/>
+            <w:gridSpan w:val="11"/>
           </w:tcPr>
           <w:p>
             <w:pPr>
@@ -8269,39 +6740,17 @@
                 <w:lang w:val="en-US"/>
               </w:rPr>
             </w:pPr>
-            <w:proofErr w:type="gramStart"/>
-            <w:r>
-              <w:rPr>
-                <w:lang w:val="en-US"/>
-              </w:rPr>
-              <w:t xml:space="preserve">{{ </w:t>
-            </w:r>
-            <w:proofErr w:type="spellStart"/>
-            <w:r>
-              <w:rPr>
-                <w:lang w:val="en-US"/>
-              </w:rPr>
-              <w:t>ofr</w:t>
-            </w:r>
-            <w:proofErr w:type="gramEnd"/>
-            <w:r>
-              <w:rPr>
-                <w:lang w:val="en-US"/>
-              </w:rPr>
-              <w:t>_time</w:t>
-            </w:r>
-            <w:proofErr w:type="spellEnd"/>
-            <w:r>
-              <w:rPr>
-                <w:lang w:val="en-US"/>
-              </w:rPr>
-              <w:t xml:space="preserve"> }}</w:t>
-            </w:r>
-          </w:p>
-        </w:tc>
-        <w:tc>
-          <w:tcPr>
-            <w:tcW w:w="984" w:type="dxa"/>
+            <w:r>
+              <w:rPr>
+                <w:lang w:val="en-US"/>
+              </w:rPr>
+              <w:t>{{ ofr_time }}</w:t>
+            </w:r>
+          </w:p>
+        </w:tc>
+        <w:tc>
+          <w:tcPr>
+            <w:tcW w:w="882" w:type="dxa"/>
             <w:shd w:val="clear" w:color="auto" w:fill="4472C4" w:themeFill="accent5"/>
           </w:tcPr>
           <w:p>
@@ -8336,7 +6785,7 @@
         <w:tc>
           <w:tcPr>
             <w:cnfStyle w:val="001000000000" w:firstRow="0" w:lastRow="0" w:firstColumn="1" w:lastColumn="0" w:oddVBand="0" w:evenVBand="0" w:oddHBand="0" w:evenHBand="0" w:firstRowFirstColumn="0" w:firstRowLastColumn="0" w:lastRowFirstColumn="0" w:lastRowLastColumn="0"/>
-            <w:tcW w:w="3149" w:type="dxa"/>
+            <w:tcW w:w="3138" w:type="dxa"/>
             <w:gridSpan w:val="4"/>
           </w:tcPr>
           <w:p>
@@ -8347,47 +6796,27 @@
         </w:tc>
         <w:tc>
           <w:tcPr>
-            <w:tcW w:w="1858" w:type="dxa"/>
+            <w:tcW w:w="1957" w:type="dxa"/>
+            <w:gridSpan w:val="5"/>
+            <w:vAlign w:val="center"/>
+          </w:tcPr>
+          <w:p>
+            <w:pPr>
+              <w:jc w:val="center"/>
+              <w:cnfStyle w:val="000000000000" w:firstRow="0" w:lastRow="0" w:firstColumn="0" w:lastColumn="0" w:oddVBand="0" w:evenVBand="0" w:oddHBand="0" w:evenHBand="0" w:firstRowFirstColumn="0" w:firstRowLastColumn="0" w:lastRowFirstColumn="0" w:lastRowLastColumn="0"/>
+            </w:pPr>
+            <w:r>
+              <w:rPr>
+                <w:lang w:val="en-US"/>
+              </w:rPr>
+              <w:t>{{ static_lvl }}</w:t>
+            </w:r>
+          </w:p>
+        </w:tc>
+        <w:tc>
+          <w:tcPr>
+            <w:tcW w:w="1817" w:type="dxa"/>
             <w:gridSpan w:val="4"/>
-          </w:tcPr>
-          <w:p>
-            <w:pPr>
-              <w:jc w:val="center"/>
-              <w:cnfStyle w:val="000000000000" w:firstRow="0" w:lastRow="0" w:firstColumn="0" w:lastColumn="0" w:oddVBand="0" w:evenVBand="0" w:oddHBand="0" w:evenHBand="0" w:firstRowFirstColumn="0" w:firstRowLastColumn="0" w:lastRowFirstColumn="0" w:lastRowLastColumn="0"/>
-            </w:pPr>
-            <w:proofErr w:type="gramStart"/>
-            <w:r>
-              <w:rPr>
-                <w:lang w:val="en-US"/>
-              </w:rPr>
-              <w:t xml:space="preserve">{{ </w:t>
-            </w:r>
-            <w:proofErr w:type="spellStart"/>
-            <w:r>
-              <w:rPr>
-                <w:lang w:val="en-US"/>
-              </w:rPr>
-              <w:t>static</w:t>
-            </w:r>
-            <w:proofErr w:type="gramEnd"/>
-            <w:r>
-              <w:rPr>
-                <w:lang w:val="en-US"/>
-              </w:rPr>
-              <w:t>_lvl</w:t>
-            </w:r>
-            <w:proofErr w:type="spellEnd"/>
-            <w:r>
-              <w:rPr>
-                <w:lang w:val="en-US"/>
-              </w:rPr>
-              <w:t xml:space="preserve"> }}</w:t>
-            </w:r>
-          </w:p>
-        </w:tc>
-        <w:tc>
-          <w:tcPr>
-            <w:tcW w:w="1745" w:type="dxa"/>
             <w:shd w:val="clear" w:color="auto" w:fill="4472C4" w:themeFill="accent5"/>
           </w:tcPr>
           <w:p>
@@ -8411,33 +6840,26 @@
         </w:tc>
         <w:tc>
           <w:tcPr>
-            <w:tcW w:w="1731" w:type="dxa"/>
-            <w:gridSpan w:val="4"/>
+            <w:tcW w:w="1777" w:type="dxa"/>
+            <w:gridSpan w:val="2"/>
+            <w:vAlign w:val="center"/>
           </w:tcPr>
           <w:p>
             <w:pPr>
               <w:jc w:val="center"/>
               <w:cnfStyle w:val="000000000000" w:firstRow="0" w:lastRow="0" w:firstColumn="0" w:lastColumn="0" w:oddVBand="0" w:evenVBand="0" w:oddHBand="0" w:evenHBand="0" w:firstRowFirstColumn="0" w:firstRowLastColumn="0" w:lastRowFirstColumn="0" w:lastRowLastColumn="0"/>
             </w:pPr>
-            <w:proofErr w:type="gramStart"/>
-            <w:r>
-              <w:rPr>
-                <w:lang w:val="en-US"/>
-              </w:rPr>
-              <w:t>{{ lowering</w:t>
-            </w:r>
-            <w:proofErr w:type="gramEnd"/>
-            <w:r>
-              <w:rPr>
-                <w:lang w:val="en-US"/>
-              </w:rPr>
-              <w:t xml:space="preserve"> }}</w:t>
-            </w:r>
-          </w:p>
-        </w:tc>
-        <w:tc>
-          <w:tcPr>
-            <w:tcW w:w="984" w:type="dxa"/>
+            <w:r>
+              <w:rPr>
+                <w:lang w:val="en-US"/>
+              </w:rPr>
+              <w:t>{{ lowering }}</w:t>
+            </w:r>
+          </w:p>
+        </w:tc>
+        <w:tc>
+          <w:tcPr>
+            <w:tcW w:w="882" w:type="dxa"/>
             <w:shd w:val="clear" w:color="auto" w:fill="4472C4" w:themeFill="accent5"/>
           </w:tcPr>
           <w:p>
@@ -8467,7 +6889,7 @@
         <w:tc>
           <w:tcPr>
             <w:cnfStyle w:val="001000000000" w:firstRow="0" w:lastRow="0" w:firstColumn="1" w:lastColumn="0" w:oddVBand="0" w:evenVBand="0" w:oddHBand="0" w:evenHBand="0" w:firstRowFirstColumn="0" w:firstRowLastColumn="0" w:lastRowFirstColumn="0" w:lastRowLastColumn="0"/>
-            <w:tcW w:w="1980" w:type="dxa"/>
+            <w:tcW w:w="1937" w:type="dxa"/>
           </w:tcPr>
           <w:p>
             <w:r>
@@ -8477,8 +6899,9 @@
         </w:tc>
         <w:tc>
           <w:tcPr>
-            <w:tcW w:w="981" w:type="dxa"/>
+            <w:tcW w:w="1012" w:type="dxa"/>
             <w:gridSpan w:val="2"/>
+            <w:vAlign w:val="center"/>
           </w:tcPr>
           <w:p>
             <w:pPr>
@@ -8488,25 +6911,17 @@
                 <w:lang w:val="en-US"/>
               </w:rPr>
             </w:pPr>
-            <w:proofErr w:type="gramStart"/>
-            <w:r>
-              <w:rPr>
-                <w:lang w:val="en-US"/>
-              </w:rPr>
-              <w:t>{{ debit</w:t>
-            </w:r>
-            <w:proofErr w:type="gramEnd"/>
-            <w:r>
-              <w:rPr>
-                <w:lang w:val="en-US"/>
-              </w:rPr>
-              <w:t>_1 }}</w:t>
-            </w:r>
-          </w:p>
-        </w:tc>
-        <w:tc>
-          <w:tcPr>
-            <w:tcW w:w="1036" w:type="dxa"/>
+            <w:r>
+              <w:rPr>
+                <w:lang w:val="en-US"/>
+              </w:rPr>
+              <w:t>{{ debit_1 }}</w:t>
+            </w:r>
+          </w:p>
+        </w:tc>
+        <w:tc>
+          <w:tcPr>
+            <w:tcW w:w="1134" w:type="dxa"/>
             <w:gridSpan w:val="2"/>
             <w:shd w:val="clear" w:color="auto" w:fill="4472C4" w:themeFill="accent5"/>
           </w:tcPr>
@@ -8531,33 +6946,26 @@
         </w:tc>
         <w:tc>
           <w:tcPr>
-            <w:tcW w:w="1010" w:type="dxa"/>
-            <w:gridSpan w:val="3"/>
+            <w:tcW w:w="1012" w:type="dxa"/>
+            <w:gridSpan w:val="4"/>
+            <w:vAlign w:val="center"/>
           </w:tcPr>
           <w:p>
             <w:pPr>
               <w:jc w:val="center"/>
               <w:cnfStyle w:val="000000100000" w:firstRow="0" w:lastRow="0" w:firstColumn="0" w:lastColumn="0" w:oddVBand="0" w:evenVBand="0" w:oddHBand="1" w:evenHBand="0" w:firstRowFirstColumn="0" w:firstRowLastColumn="0" w:lastRowFirstColumn="0" w:lastRowLastColumn="0"/>
             </w:pPr>
-            <w:proofErr w:type="gramStart"/>
-            <w:r>
-              <w:rPr>
-                <w:lang w:val="en-US"/>
-              </w:rPr>
-              <w:t>{{ debit</w:t>
-            </w:r>
-            <w:proofErr w:type="gramEnd"/>
-            <w:r>
-              <w:rPr>
-                <w:lang w:val="en-US"/>
-              </w:rPr>
-              <w:t xml:space="preserve"> }}</w:t>
-            </w:r>
-          </w:p>
-        </w:tc>
-        <w:tc>
-          <w:tcPr>
-            <w:tcW w:w="1745" w:type="dxa"/>
+            <w:r>
+              <w:rPr>
+                <w:lang w:val="en-US"/>
+              </w:rPr>
+              <w:t>{{ debit }}</w:t>
+            </w:r>
+          </w:p>
+        </w:tc>
+        <w:tc>
+          <w:tcPr>
+            <w:tcW w:w="1250" w:type="dxa"/>
             <w:shd w:val="clear" w:color="auto" w:fill="4472C4" w:themeFill="accent5"/>
           </w:tcPr>
           <w:p>
@@ -8598,8 +7006,9 @@
         </w:tc>
         <w:tc>
           <w:tcPr>
-            <w:tcW w:w="1445" w:type="dxa"/>
-            <w:gridSpan w:val="3"/>
+            <w:tcW w:w="1772" w:type="dxa"/>
+            <w:gridSpan w:val="4"/>
+            <w:vAlign w:val="center"/>
           </w:tcPr>
           <w:p>
             <w:pPr>
@@ -8609,25 +7018,17 @@
                 <w:lang w:val="en-US"/>
               </w:rPr>
             </w:pPr>
-            <w:proofErr w:type="gramStart"/>
-            <w:r>
-              <w:rPr>
-                <w:lang w:val="en-US"/>
-              </w:rPr>
-              <w:t>{{ debit</w:t>
-            </w:r>
-            <w:proofErr w:type="gramEnd"/>
-            <w:r>
-              <w:rPr>
-                <w:lang w:val="en-US"/>
-              </w:rPr>
-              <w:t>_2 }}</w:t>
-            </w:r>
-          </w:p>
-        </w:tc>
-        <w:tc>
-          <w:tcPr>
-            <w:tcW w:w="1270" w:type="dxa"/>
+            <w:r>
+              <w:rPr>
+                <w:lang w:val="en-US"/>
+              </w:rPr>
+              <w:t>{{ debit_2 }}</w:t>
+            </w:r>
+          </w:p>
+        </w:tc>
+        <w:tc>
+          <w:tcPr>
+            <w:tcW w:w="1454" w:type="dxa"/>
             <w:gridSpan w:val="2"/>
             <w:shd w:val="clear" w:color="auto" w:fill="4472C4" w:themeFill="accent5"/>
           </w:tcPr>
@@ -8663,102 +7064,72 @@
                 <w:bCs/>
                 <w:color w:val="FFFFFF" w:themeColor="background1"/>
               </w:rPr>
-              <w:t>/</w:t>
-            </w:r>
-            <w:proofErr w:type="spellStart"/>
-            <w:r>
+              <w:t>/сут</w:t>
+            </w:r>
+          </w:p>
+        </w:tc>
+      </w:tr>
+      <w:tr>
+        <w:tc>
+          <w:tcPr>
+            <w:cnfStyle w:val="001000000000" w:firstRow="0" w:lastRow="0" w:firstColumn="1" w:lastColumn="0" w:oddVBand="0" w:evenVBand="0" w:oddHBand="0" w:evenHBand="0" w:firstRowFirstColumn="0" w:firstRowLastColumn="0" w:lastRowFirstColumn="0" w:lastRowLastColumn="0"/>
+            <w:tcW w:w="1937" w:type="dxa"/>
+          </w:tcPr>
+          <w:p>
+            <w:r>
+              <w:t>Удельный дебит:</w:t>
+            </w:r>
+          </w:p>
+        </w:tc>
+        <w:tc>
+          <w:tcPr>
+            <w:tcW w:w="1012" w:type="dxa"/>
+            <w:gridSpan w:val="2"/>
+            <w:vAlign w:val="center"/>
+          </w:tcPr>
+          <w:p>
+            <w:pPr>
+              <w:jc w:val="center"/>
+              <w:cnfStyle w:val="000000000000" w:firstRow="0" w:lastRow="0" w:firstColumn="0" w:lastColumn="0" w:oddVBand="0" w:evenVBand="0" w:oddHBand="0" w:evenHBand="0" w:firstRowFirstColumn="0" w:firstRowLastColumn="0" w:lastRowFirstColumn="0" w:lastRowLastColumn="0"/>
+            </w:pPr>
+            <w:r>
+              <w:rPr>
+                <w:lang w:val="en-US"/>
+              </w:rPr>
+              <w:t>{{ ud_debit }}</w:t>
+            </w:r>
+          </w:p>
+        </w:tc>
+        <w:tc>
+          <w:tcPr>
+            <w:tcW w:w="1134" w:type="dxa"/>
+            <w:gridSpan w:val="2"/>
+            <w:shd w:val="clear" w:color="auto" w:fill="4472C4" w:themeFill="accent5"/>
+          </w:tcPr>
+          <w:p>
+            <w:pPr>
+              <w:cnfStyle w:val="000000000000" w:firstRow="0" w:lastRow="0" w:firstColumn="0" w:lastColumn="0" w:oddVBand="0" w:evenVBand="0" w:oddHBand="0" w:evenHBand="0" w:firstRowFirstColumn="0" w:firstRowLastColumn="0" w:lastRowFirstColumn="0" w:lastRowLastColumn="0"/>
               <w:rPr>
                 <w:b/>
                 <w:bCs/>
                 <w:color w:val="FFFFFF" w:themeColor="background1"/>
               </w:rPr>
-              <w:t>сут</w:t>
-            </w:r>
-            <w:proofErr w:type="spellEnd"/>
-          </w:p>
-        </w:tc>
-      </w:tr>
-      <w:tr>
-        <w:tc>
-          <w:tcPr>
-            <w:cnfStyle w:val="001000000000" w:firstRow="0" w:lastRow="0" w:firstColumn="1" w:lastColumn="0" w:oddVBand="0" w:evenVBand="0" w:oddHBand="0" w:evenHBand="0" w:firstRowFirstColumn="0" w:firstRowLastColumn="0" w:lastRowFirstColumn="0" w:lastRowLastColumn="0"/>
-            <w:tcW w:w="1980" w:type="dxa"/>
-          </w:tcPr>
-          <w:p>
-            <w:r>
-              <w:t>Удельный дебит:</w:t>
-            </w:r>
-          </w:p>
-        </w:tc>
-        <w:tc>
-          <w:tcPr>
-            <w:tcW w:w="981" w:type="dxa"/>
-            <w:gridSpan w:val="2"/>
-          </w:tcPr>
-          <w:p>
-            <w:pPr>
-              <w:jc w:val="center"/>
-              <w:cnfStyle w:val="000000000000" w:firstRow="0" w:lastRow="0" w:firstColumn="0" w:lastColumn="0" w:oddVBand="0" w:evenVBand="0" w:oddHBand="0" w:evenHBand="0" w:firstRowFirstColumn="0" w:firstRowLastColumn="0" w:lastRowFirstColumn="0" w:lastRowLastColumn="0"/>
-            </w:pPr>
-            <w:proofErr w:type="gramStart"/>
-            <w:r>
-              <w:rPr>
-                <w:lang w:val="en-US"/>
-              </w:rPr>
-              <w:t xml:space="preserve">{{ </w:t>
-            </w:r>
-            <w:proofErr w:type="spellStart"/>
-            <w:r>
-              <w:rPr>
-                <w:lang w:val="en-US"/>
-              </w:rPr>
-              <w:t>ud</w:t>
-            </w:r>
-            <w:proofErr w:type="gramEnd"/>
-            <w:r>
-              <w:rPr>
-                <w:lang w:val="en-US"/>
-              </w:rPr>
-              <w:t>_debit</w:t>
-            </w:r>
-            <w:proofErr w:type="spellEnd"/>
-            <w:r>
-              <w:rPr>
-                <w:lang w:val="en-US"/>
-              </w:rPr>
-              <w:t xml:space="preserve"> }}</w:t>
-            </w:r>
-          </w:p>
-        </w:tc>
-        <w:tc>
-          <w:tcPr>
-            <w:tcW w:w="1036" w:type="dxa"/>
-            <w:gridSpan w:val="2"/>
-            <w:shd w:val="clear" w:color="auto" w:fill="4472C4" w:themeFill="accent5"/>
-          </w:tcPr>
-          <w:p>
-            <w:pPr>
-              <w:cnfStyle w:val="000000000000" w:firstRow="0" w:lastRow="0" w:firstColumn="0" w:lastColumn="0" w:oddVBand="0" w:evenVBand="0" w:oddHBand="0" w:evenHBand="0" w:firstRowFirstColumn="0" w:firstRowLastColumn="0" w:lastRowFirstColumn="0" w:lastRowLastColumn="0"/>
+            </w:pPr>
+            <w:r>
               <w:rPr>
                 <w:b/>
                 <w:bCs/>
                 <w:color w:val="FFFFFF" w:themeColor="background1"/>
               </w:rPr>
-            </w:pPr>
-            <w:r>
-              <w:rPr>
-                <w:b/>
-                <w:bCs/>
-                <w:color w:val="FFFFFF" w:themeColor="background1"/>
-              </w:rPr>
               <w:t>л/сек*м</w:t>
             </w:r>
           </w:p>
         </w:tc>
         <w:tc>
           <w:tcPr>
-            <w:tcW w:w="1010" w:type="dxa"/>
-            <w:gridSpan w:val="3"/>
+            <w:tcW w:w="1012" w:type="dxa"/>
+            <w:gridSpan w:val="4"/>
+            <w:vAlign w:val="center"/>
           </w:tcPr>
           <w:p>
             <w:pPr>
@@ -8768,25 +7139,17 @@
                 <w:lang w:val="en-US"/>
               </w:rPr>
             </w:pPr>
-            <w:proofErr w:type="gramStart"/>
-            <w:r>
-              <w:rPr>
-                <w:lang w:val="en-US"/>
-              </w:rPr>
-              <w:t>{{ debit</w:t>
-            </w:r>
-            <w:proofErr w:type="gramEnd"/>
-            <w:r>
-              <w:rPr>
-                <w:lang w:val="en-US"/>
-              </w:rPr>
-              <w:t>_3 }}</w:t>
-            </w:r>
-          </w:p>
-        </w:tc>
-        <w:tc>
-          <w:tcPr>
-            <w:tcW w:w="1745" w:type="dxa"/>
+            <w:r>
+              <w:rPr>
+                <w:lang w:val="en-US"/>
+              </w:rPr>
+              <w:t>{{ debit_3 }}</w:t>
+            </w:r>
+          </w:p>
+        </w:tc>
+        <w:tc>
+          <w:tcPr>
+            <w:tcW w:w="1250" w:type="dxa"/>
             <w:shd w:val="clear" w:color="auto" w:fill="4472C4" w:themeFill="accent5"/>
           </w:tcPr>
           <w:p>
@@ -8827,33 +7190,26 @@
         </w:tc>
         <w:tc>
           <w:tcPr>
-            <w:tcW w:w="1445" w:type="dxa"/>
-            <w:gridSpan w:val="3"/>
+            <w:tcW w:w="1772" w:type="dxa"/>
+            <w:gridSpan w:val="4"/>
+            <w:vAlign w:val="center"/>
           </w:tcPr>
           <w:p>
             <w:pPr>
               <w:jc w:val="center"/>
               <w:cnfStyle w:val="000000000000" w:firstRow="0" w:lastRow="0" w:firstColumn="0" w:lastColumn="0" w:oddVBand="0" w:evenVBand="0" w:oddHBand="0" w:evenHBand="0" w:firstRowFirstColumn="0" w:firstRowLastColumn="0" w:lastRowFirstColumn="0" w:lastRowLastColumn="0"/>
             </w:pPr>
-            <w:proofErr w:type="gramStart"/>
-            <w:r>
-              <w:rPr>
-                <w:lang w:val="en-US"/>
-              </w:rPr>
-              <w:t>{{ debit</w:t>
-            </w:r>
-            <w:proofErr w:type="gramEnd"/>
-            <w:r>
-              <w:rPr>
-                <w:lang w:val="en-US"/>
-              </w:rPr>
-              <w:t>_4 }}</w:t>
-            </w:r>
-          </w:p>
-        </w:tc>
-        <w:tc>
-          <w:tcPr>
-            <w:tcW w:w="1270" w:type="dxa"/>
+            <w:r>
+              <w:rPr>
+                <w:lang w:val="en-US"/>
+              </w:rPr>
+              <w:t>{{ debit_4 }}</w:t>
+            </w:r>
+          </w:p>
+        </w:tc>
+        <w:tc>
+          <w:tcPr>
+            <w:tcW w:w="1454" w:type="dxa"/>
             <w:gridSpan w:val="2"/>
             <w:shd w:val="clear" w:color="auto" w:fill="4472C4" w:themeFill="accent5"/>
           </w:tcPr>
@@ -8889,25 +7245,7 @@
                 <w:bCs/>
                 <w:color w:val="FFFFFF" w:themeColor="background1"/>
               </w:rPr>
-              <w:t>/</w:t>
-            </w:r>
-            <w:proofErr w:type="spellStart"/>
-            <w:r>
-              <w:rPr>
-                <w:b/>
-                <w:bCs/>
-                <w:color w:val="FFFFFF" w:themeColor="background1"/>
-              </w:rPr>
-              <w:t>сут</w:t>
-            </w:r>
-            <w:proofErr w:type="spellEnd"/>
-            <w:r>
-              <w:rPr>
-                <w:b/>
-                <w:bCs/>
-                <w:color w:val="FFFFFF" w:themeColor="background1"/>
-              </w:rPr>
-              <w:t>*м</w:t>
+              <w:t>/сут*м</w:t>
             </w:r>
           </w:p>
         </w:tc>
@@ -9074,7 +7412,6 @@
         </w:rPr>
         <w:t xml:space="preserve"> </w:t>
       </w:r>
-      <w:proofErr w:type="gramStart"/>
       <w:r>
         <w:rPr>
           <w:lang w:val="en-US"/>
@@ -9085,14 +7422,7 @@
         <w:rPr>
           <w:lang w:val="en-US"/>
         </w:rPr>
-        <w:t xml:space="preserve"> !</w:t>
-      </w:r>
-      <w:proofErr w:type="gramEnd"/>
-      <w:r>
-        <w:rPr>
-          <w:lang w:val="en-US"/>
-        </w:rPr>
-        <w:t xml:space="preserve">= </w:t>
+        <w:t xml:space="preserve"> != </w:t>
       </w:r>
       <w:r>
         <w:rPr>
@@ -9141,25 +7471,7 @@
                 <w:bCs w:val="0"/>
                 <w:lang w:val="en-US"/>
               </w:rPr>
-              <w:t xml:space="preserve">{%tr for </w:t>
-            </w:r>
-            <w:proofErr w:type="spellStart"/>
-            <w:r>
-              <w:rPr>
-                <w:b w:val="0"/>
-                <w:bCs w:val="0"/>
-                <w:lang w:val="en-US"/>
-              </w:rPr>
-              <w:t>elem</w:t>
-            </w:r>
-            <w:proofErr w:type="spellEnd"/>
-            <w:r>
-              <w:rPr>
-                <w:b w:val="0"/>
-                <w:bCs w:val="0"/>
-                <w:lang w:val="en-US"/>
-              </w:rPr>
-              <w:t xml:space="preserve"> in </w:t>
+              <w:t xml:space="preserve">{%tr for elem in </w:t>
             </w:r>
             <w:r>
               <w:rPr>
@@ -9203,7 +7515,6 @@
               <w:jc w:val="center"/>
               <w:cnfStyle w:val="000000100000" w:firstRow="0" w:lastRow="0" w:firstColumn="0" w:lastColumn="0" w:oddVBand="0" w:evenVBand="0" w:oddHBand="1" w:evenHBand="0" w:firstRowFirstColumn="0" w:firstRowLastColumn="0" w:lastRowFirstColumn="0" w:lastRowLastColumn="0"/>
             </w:pPr>
-            <w:proofErr w:type="gramStart"/>
             <w:r>
               <w:rPr>
                 <w:lang w:val="en-US"/>
@@ -9213,26 +7524,11 @@
             <w:r>
               <w:t xml:space="preserve"> </w:t>
             </w:r>
-            <w:proofErr w:type="spellStart"/>
-            <w:r>
-              <w:rPr>
-                <w:lang w:val="en-US"/>
-              </w:rPr>
-              <w:t>elem.an</w:t>
-            </w:r>
-            <w:proofErr w:type="gramEnd"/>
-            <w:r>
-              <w:rPr>
-                <w:lang w:val="en-US"/>
-              </w:rPr>
-              <w:t>_date</w:t>
-            </w:r>
-            <w:proofErr w:type="spellEnd"/>
-            <w:r>
-              <w:rPr>
-                <w:lang w:val="en-US"/>
-              </w:rPr>
-              <w:t xml:space="preserve"> }}</w:t>
+            <w:r>
+              <w:rPr>
+                <w:lang w:val="en-US"/>
+              </w:rPr>
+              <w:t>elem.an_date }}</w:t>
             </w:r>
             <w:r>
               <w:t>г</w:t>
@@ -9265,33 +7561,11 @@
                 <w:lang w:val="en-US"/>
               </w:rPr>
             </w:pPr>
-            <w:proofErr w:type="gramStart"/>
-            <w:r>
-              <w:rPr>
-                <w:lang w:val="en-US"/>
-              </w:rPr>
-              <w:t xml:space="preserve">{{ </w:t>
-            </w:r>
-            <w:proofErr w:type="spellStart"/>
-            <w:r>
-              <w:rPr>
-                <w:lang w:val="en-US"/>
-              </w:rPr>
-              <w:t>elem.an</w:t>
-            </w:r>
-            <w:proofErr w:type="gramEnd"/>
-            <w:r>
-              <w:rPr>
-                <w:lang w:val="en-US"/>
-              </w:rPr>
-              <w:t>_lab</w:t>
-            </w:r>
-            <w:proofErr w:type="spellEnd"/>
-            <w:r>
-              <w:rPr>
-                <w:lang w:val="en-US"/>
-              </w:rPr>
-              <w:t xml:space="preserve"> }}</w:t>
+            <w:r>
+              <w:rPr>
+                <w:lang w:val="en-US"/>
+              </w:rPr>
+              <w:t>{{ elem.an_lab }}</w:t>
             </w:r>
           </w:p>
         </w:tc>
@@ -9324,33 +7598,11 @@
                 <w:lang w:val="en-US"/>
               </w:rPr>
             </w:pPr>
-            <w:proofErr w:type="gramStart"/>
-            <w:r>
-              <w:rPr>
-                <w:lang w:val="en-US"/>
-              </w:rPr>
-              <w:t xml:space="preserve">{{ </w:t>
-            </w:r>
-            <w:proofErr w:type="spellStart"/>
-            <w:r>
-              <w:rPr>
-                <w:lang w:val="en-US"/>
-              </w:rPr>
-              <w:t>elem.an</w:t>
-            </w:r>
-            <w:proofErr w:type="gramEnd"/>
-            <w:r>
-              <w:rPr>
-                <w:lang w:val="en-US"/>
-              </w:rPr>
-              <w:t>_type</w:t>
-            </w:r>
-            <w:proofErr w:type="spellEnd"/>
-            <w:r>
-              <w:rPr>
-                <w:lang w:val="en-US"/>
-              </w:rPr>
-              <w:t xml:space="preserve"> }}</w:t>
+            <w:r>
+              <w:rPr>
+                <w:lang w:val="en-US"/>
+              </w:rPr>
+              <w:t>{{ elem.an_type }}</w:t>
             </w:r>
           </w:p>
         </w:tc>
@@ -9380,33 +7632,11 @@
                 <w:lang w:val="en-US"/>
               </w:rPr>
             </w:pPr>
-            <w:proofErr w:type="gramStart"/>
-            <w:r>
-              <w:rPr>
-                <w:lang w:val="en-US"/>
-              </w:rPr>
-              <w:t xml:space="preserve">{{ </w:t>
-            </w:r>
-            <w:proofErr w:type="spellStart"/>
-            <w:r>
-              <w:rPr>
-                <w:lang w:val="en-US"/>
-              </w:rPr>
-              <w:t>elem.an</w:t>
-            </w:r>
-            <w:proofErr w:type="gramEnd"/>
-            <w:r>
-              <w:rPr>
-                <w:lang w:val="en-US"/>
-              </w:rPr>
-              <w:t>_pdk</w:t>
-            </w:r>
-            <w:proofErr w:type="spellEnd"/>
-            <w:r>
-              <w:rPr>
-                <w:lang w:val="en-US"/>
-              </w:rPr>
-              <w:t xml:space="preserve"> }}</w:t>
+            <w:r>
+              <w:rPr>
+                <w:lang w:val="en-US"/>
+              </w:rPr>
+              <w:t>{{ elem.an_pdk }}</w:t>
             </w:r>
           </w:p>
         </w:tc>
@@ -9439,37 +7669,12 @@
                 <w:b/>
               </w:rPr>
             </w:pPr>
-            <w:proofErr w:type="gramStart"/>
             <w:r>
               <w:rPr>
                 <w:b/>
                 <w:lang w:val="en-US"/>
               </w:rPr>
-              <w:t xml:space="preserve">{{ </w:t>
-            </w:r>
-            <w:proofErr w:type="spellStart"/>
-            <w:r>
-              <w:rPr>
-                <w:b/>
-                <w:lang w:val="en-US"/>
-              </w:rPr>
-              <w:t>elem.an</w:t>
-            </w:r>
-            <w:proofErr w:type="gramEnd"/>
-            <w:r>
-              <w:rPr>
-                <w:b/>
-                <w:lang w:val="en-US"/>
-              </w:rPr>
-              <w:t>_conclusions</w:t>
-            </w:r>
-            <w:proofErr w:type="spellEnd"/>
-            <w:r>
-              <w:rPr>
-                <w:b/>
-                <w:lang w:val="en-US"/>
-              </w:rPr>
-              <w:t xml:space="preserve"> }}</w:t>
+              <w:t>{{ elem.an_conclusions }}</w:t>
             </w:r>
           </w:p>
         </w:tc>
@@ -9524,25 +7729,7 @@
                 <w:bCs w:val="0"/>
                 <w:lang w:val="en-US"/>
               </w:rPr>
-              <w:t xml:space="preserve">{%tr </w:t>
-            </w:r>
-            <w:proofErr w:type="spellStart"/>
-            <w:r>
-              <w:rPr>
-                <w:b w:val="0"/>
-                <w:bCs w:val="0"/>
-                <w:lang w:val="en-US"/>
-              </w:rPr>
-              <w:t>endfor</w:t>
-            </w:r>
-            <w:proofErr w:type="spellEnd"/>
-            <w:r>
-              <w:rPr>
-                <w:b w:val="0"/>
-                <w:bCs w:val="0"/>
-                <w:lang w:val="en-US"/>
-              </w:rPr>
-              <w:t xml:space="preserve"> %}</w:t>
+              <w:t>{%tr endfor %}</w:t>
             </w:r>
           </w:p>
         </w:tc>
@@ -9654,7 +7841,6 @@
         </w:rPr>
         <w:t xml:space="preserve"> </w:t>
       </w:r>
-      <w:proofErr w:type="gramStart"/>
       <w:r>
         <w:rPr>
           <w:lang w:val="en-US"/>
@@ -9665,19 +7851,12 @@
         <w:rPr>
           <w:lang w:val="en-US"/>
         </w:rPr>
-        <w:t xml:space="preserve"> !</w:t>
-      </w:r>
-      <w:proofErr w:type="gramEnd"/>
+        <w:t xml:space="preserve"> != </w:t>
+      </w:r>
       <w:r>
         <w:rPr>
           <w:lang w:val="en-US"/>
         </w:rPr>
-        <w:t xml:space="preserve">= </w:t>
-      </w:r>
-      <w:r>
-        <w:rPr>
-          <w:lang w:val="en-US"/>
-        </w:rPr>
         <w:t>False</w:t>
       </w:r>
       <w:r>
@@ -9697,7 +7876,6 @@
         </w:rPr>
         <w:t xml:space="preserve">приложении </w:t>
       </w:r>
-      <w:proofErr w:type="gramStart"/>
       <w:r>
         <w:rPr>
           <w:b/>
@@ -9711,14 +7889,12 @@
         </w:rPr>
         <w:t>analyses</w:t>
       </w:r>
-      <w:proofErr w:type="gramEnd"/>
       <w:r>
         <w:rPr>
           <w:b/>
         </w:rPr>
         <w:t>_</w:t>
       </w:r>
-      <w:proofErr w:type="spellStart"/>
       <w:r>
         <w:rPr>
           <w:b/>
@@ -9726,7 +7902,6 @@
         </w:rPr>
         <w:t>attouchment</w:t>
       </w:r>
-      <w:proofErr w:type="spellEnd"/>
       <w:r>
         <w:rPr>
           <w:b/>
@@ -9907,28 +8082,18 @@
                 <w:lang w:val="en-US"/>
               </w:rPr>
             </w:pPr>
-            <w:proofErr w:type="gramStart"/>
             <w:r>
               <w:rPr>
                 <w:lang w:val="en-US"/>
               </w:rPr>
               <w:t xml:space="preserve">{{ </w:t>
             </w:r>
-            <w:proofErr w:type="spellStart"/>
-            <w:r>
-              <w:rPr>
-                <w:lang w:val="en-US"/>
-              </w:rPr>
-              <w:t>current</w:t>
-            </w:r>
-            <w:proofErr w:type="gramEnd"/>
-            <w:r>
-              <w:rPr>
-                <w:lang w:val="en-US"/>
-              </w:rPr>
-              <w:t>_date</w:t>
-            </w:r>
-            <w:proofErr w:type="spellEnd"/>
+            <w:r>
+              <w:rPr>
+                <w:lang w:val="en-US"/>
+              </w:rPr>
+              <w:t>current_date</w:t>
+            </w:r>
             <w:r>
               <w:rPr>
                 <w:lang w:val="en-US"/>
@@ -9985,8 +8150,8 @@
       </w:tblPr>
       <w:tblGrid>
         <w:gridCol w:w="1484"/>
-        <w:gridCol w:w="6704"/>
-        <w:gridCol w:w="1134"/>
+        <w:gridCol w:w="6137"/>
+        <w:gridCol w:w="1701"/>
       </w:tblGrid>
       <w:tr>
         <w:trPr>
@@ -10004,7 +8169,7 @@
         </w:tc>
         <w:tc>
           <w:tcPr>
-            <w:tcW w:w="6704" w:type="dxa"/>
+            <w:tcW w:w="6137" w:type="dxa"/>
           </w:tcPr>
           <w:p>
             <w:r>
@@ -10014,31 +8179,15 @@
         </w:tc>
         <w:tc>
           <w:tcPr>
-            <w:tcW w:w="1134" w:type="dxa"/>
+            <w:tcW w:w="1701" w:type="dxa"/>
             <w:vMerge w:val="restart"/>
           </w:tcPr>
           <w:p>
-            <w:proofErr w:type="gramStart"/>
-            <w:r>
-              <w:rPr>
-                <w:lang w:val="en-US"/>
-              </w:rPr>
-              <w:t xml:space="preserve">{{ </w:t>
-            </w:r>
-            <w:proofErr w:type="spellStart"/>
-            <w:r>
-              <w:rPr>
-                <w:lang w:val="en-US"/>
-              </w:rPr>
-              <w:t>qr</w:t>
-            </w:r>
-            <w:proofErr w:type="spellEnd"/>
-            <w:proofErr w:type="gramEnd"/>
-            <w:r>
-              <w:rPr>
-                <w:lang w:val="en-US"/>
-              </w:rPr>
-              <w:t xml:space="preserve"> }}</w:t>
+            <w:r>
+              <w:rPr>
+                <w:lang w:val="en-US"/>
+              </w:rPr>
+              <w:t>{{ qr }}</w:t>
             </w:r>
           </w:p>
         </w:tc>
@@ -10059,7 +8208,7 @@
         </w:tc>
         <w:tc>
           <w:tcPr>
-            <w:tcW w:w="6704" w:type="dxa"/>
+            <w:tcW w:w="6137" w:type="dxa"/>
           </w:tcPr>
           <w:p>
             <w:r>
@@ -10069,7 +8218,7 @@
         </w:tc>
         <w:tc>
           <w:tcPr>
-            <w:tcW w:w="1134" w:type="dxa"/>
+            <w:tcW w:w="1701" w:type="dxa"/>
             <w:vMerge/>
           </w:tcPr>
           <w:p/>
@@ -10097,7 +8246,7 @@
         </w:tc>
         <w:tc>
           <w:tcPr>
-            <w:tcW w:w="6704" w:type="dxa"/>
+            <w:tcW w:w="6137" w:type="dxa"/>
           </w:tcPr>
           <w:p>
             <w:pPr>
@@ -10115,7 +8264,7 @@
         </w:tc>
         <w:tc>
           <w:tcPr>
-            <w:tcW w:w="1134" w:type="dxa"/>
+            <w:tcW w:w="1701" w:type="dxa"/>
             <w:vMerge/>
           </w:tcPr>
           <w:p>
@@ -10191,15 +8340,7 @@
         <w:jc w:val="both"/>
       </w:pPr>
       <w:r>
-        <w:t xml:space="preserve">Во всех случаях, когда монтаж эксплуатационного насоса не производится после окончания бурения и опробования, устье скважины должно быть прочно закрыто, лучше всего металлической крышкой с приваркой ее к обсадной трубе. </w:t>
-      </w:r>
-      <w:proofErr w:type="gramStart"/>
-      <w:r>
-        <w:t>В случае несоблюдения этого требования,</w:t>
-      </w:r>
-      <w:proofErr w:type="gramEnd"/>
-      <w:r>
-        <w:t xml:space="preserve"> скважина может быть загрязнена и засорена. Работы по очистке и восстановлению скважины обычно бывают связаны с большими затратами. В отдельных случаях работы по восстановлению могут не дать положительных результатов, и скважина может совершенно выйти из строя. Целость закрытия скважины должна систематически проверяться владельцем скважины.</w:t>
+        <w:t>Во всех случаях, когда монтаж эксплуатационного насоса не производится после окончания бурения и опробования, устье скважины должно быть прочно закрыто, лучше всего металлической крышкой с приваркой ее к обсадной трубе. В случае несоблюдения этого требования, скважина может быть загрязнена и засорена. Работы по очистке и восстановлению скважины обычно бывают связаны с большими затратами. В отдельных случаях работы по восстановлению могут не дать положительных результатов, и скважина может совершенно выйти из строя. Целость закрытия скважины должна систематически проверяться владельцем скважины.</w:t>
       </w:r>
     </w:p>
     <w:p>
@@ -10304,15 +8445,7 @@
         <w:jc w:val="both"/>
       </w:pPr>
       <w:r>
-        <w:t xml:space="preserve">Рекомендуется опорную плиту погружного насоса устанавливать не на обсадную техническую или </w:t>
-      </w:r>
-      <w:proofErr w:type="spellStart"/>
-      <w:r>
-        <w:t>фильтро</w:t>
-      </w:r>
-      <w:proofErr w:type="spellEnd"/>
-      <w:r>
-        <w:t>-эксплуатационную колонну труб, а на специальный бетонный фундамент.</w:t>
+        <w:t>Рекомендуется опорную плиту погружного насоса устанавливать не на обсадную техническую или фильтро-эксплуатационную колонну труб, а на специальный бетонный фундамент.</w:t>
       </w:r>
     </w:p>
     <w:p>
@@ -10327,15 +8460,7 @@
         <w:jc w:val="both"/>
       </w:pPr>
       <w:r>
-        <w:t xml:space="preserve">Вибрация от работающего насоса, переходящая на трубы и фильтр, может вызвать </w:t>
-      </w:r>
-      <w:proofErr w:type="spellStart"/>
-      <w:r>
-        <w:t>пескование</w:t>
-      </w:r>
-      <w:proofErr w:type="spellEnd"/>
-      <w:r>
-        <w:t xml:space="preserve"> скважины.</w:t>
+        <w:t>Вибрация от работающего насоса, переходящая на трубы и фильтр, может вызвать пескование скважины.</w:t>
       </w:r>
     </w:p>
     <w:p>
@@ -10464,7 +8589,7 @@
     <w:p>
       <w:pPr>
         <w:pStyle w:val="a3"/>
-        <w:ind w:left="-1701"/>
+        <w:ind w:left="-1701" w:right="-850"/>
         <w:jc w:val="center"/>
       </w:pPr>
       <w:bookmarkStart w:id="15" w:name="_Toc26109293"/>

--- a/well_passport/fixtures/template_1.docx
+++ b/well_passport/fixtures/template_1.docx
@@ -1615,117 +1615,212 @@
       <w:bookmarkEnd w:id="2"/>
       <w:bookmarkEnd w:id="3"/>
     </w:p>
-    <w:sdt>
-      <w:sdtPr>
-        <w:id w:val="496692267"/>
-        <w:docPartObj>
-          <w:docPartGallery w:val="Table of Contents"/>
-          <w:docPartUnique/>
-        </w:docPartObj>
-      </w:sdtPr>
-      <w:sdtEndPr/>
-      <w:sdtContent>
-        <w:p>
-          <w:pPr>
-            <w:pStyle w:val="a7"/>
-            <w:numPr>
-              <w:ilvl w:val="0"/>
-              <w:numId w:val="8"/>
-            </w:numPr>
-          </w:pPr>
-          <w:r>
-            <w:t>Результаты ГИС</w:t>
-          </w:r>
-          <w:r>
-            <w:ptab w:relativeTo="margin" w:alignment="right" w:leader="dot"/>
-          </w:r>
-          <w:r>
-            <w:t>13</w:t>
-          </w:r>
-        </w:p>
-        <w:p>
-          <w:pPr>
-            <w:pStyle w:val="a7"/>
-            <w:numPr>
-              <w:ilvl w:val="0"/>
-              <w:numId w:val="8"/>
-            </w:numPr>
-          </w:pPr>
-          <w:r>
-            <w:t>Геологический разрез скважины</w:t>
-          </w:r>
-          <w:r>
-            <w:ptab w:relativeTo="margin" w:alignment="right" w:leader="dot"/>
-          </w:r>
-          <w:r>
-            <w:t>1</w:t>
-          </w:r>
-          <w:r>
-            <w:t>9</w:t>
-          </w:r>
-        </w:p>
-        <w:p>
-          <w:pPr>
-            <w:pStyle w:val="a7"/>
-            <w:numPr>
-              <w:ilvl w:val="0"/>
-              <w:numId w:val="8"/>
-            </w:numPr>
-          </w:pPr>
-          <w:r>
-            <w:t>Акт</w:t>
-          </w:r>
-          <w:r>
-            <w:t xml:space="preserve"> приема-передачи</w:t>
-          </w:r>
-          <w:r>
-            <w:ptab w:relativeTo="margin" w:alignment="right" w:leader="dot"/>
-          </w:r>
-          <w:r>
-            <w:t>20</w:t>
-          </w:r>
-        </w:p>
-        <w:p>
-          <w:pPr>
-            <w:pStyle w:val="a7"/>
-            <w:numPr>
-              <w:ilvl w:val="0"/>
-              <w:numId w:val="8"/>
-            </w:numPr>
-          </w:pPr>
-          <w:r>
-            <w:t>Анализы воды</w:t>
-          </w:r>
-          <w:r>
-            <w:ptab w:relativeTo="margin" w:alignment="right" w:leader="dot"/>
-          </w:r>
-          <w:r>
-            <w:t>2</w:t>
-          </w:r>
-          <w:r>
-            <w:t>3</w:t>
-          </w:r>
-        </w:p>
-        <w:p>
-          <w:pPr>
-            <w:pStyle w:val="a7"/>
-            <w:numPr>
-              <w:ilvl w:val="0"/>
-              <w:numId w:val="8"/>
-            </w:numPr>
-          </w:pPr>
-          <w:r>
-            <w:t>Свидетельство СРО</w:t>
-          </w:r>
-          <w:r>
-            <w:ptab w:relativeTo="margin" w:alignment="right" w:leader="dot"/>
-          </w:r>
-          <w:r>
-            <w:t>30</w:t>
-          </w:r>
-        </w:p>
-      </w:sdtContent>
-    </w:sdt>
+    <w:tbl>
+      <w:tblPr>
+        <w:tblStyle w:val="a5"/>
+        <w:tblW w:w="9606" w:type="dxa"/>
+        <w:tblLook w:val="04A0" w:firstRow="1" w:lastRow="0" w:firstColumn="1" w:lastColumn="0" w:noHBand="0" w:noVBand="1"/>
+      </w:tblPr>
+      <w:tblGrid>
+        <w:gridCol w:w="1048"/>
+        <w:gridCol w:w="8558"/>
+      </w:tblGrid>
+      <w:tr>
+        <w:tc>
+          <w:tcPr>
+            <w:tcW w:w="9606" w:type="dxa"/>
+            <w:gridSpan w:val="2"/>
+            <w:tcBorders>
+              <w:top w:val="nil"/>
+              <w:left w:val="nil"/>
+              <w:bottom w:val="nil"/>
+              <w:right w:val="nil"/>
+            </w:tcBorders>
+          </w:tcPr>
+          <w:p>
+            <w:pPr>
+              <w:jc w:val="center"/>
+              <w:rPr>
+                <w:lang w:val="en-US"/>
+              </w:rPr>
+            </w:pPr>
+            <w:r>
+              <w:rPr>
+                <w:lang w:val="en-US"/>
+              </w:rPr>
+              <w:t xml:space="preserve">{%tr for elem in </w:t>
+            </w:r>
+            <w:r>
+              <w:rPr>
+                <w:lang w:val="en-US"/>
+              </w:rPr>
+              <w:t>pril</w:t>
+            </w:r>
+            <w:r>
+              <w:rPr>
+                <w:lang w:val="en-US"/>
+              </w:rPr>
+              <w:t xml:space="preserve"> %}</w:t>
+            </w:r>
+          </w:p>
+        </w:tc>
+      </w:tr>
+      <w:tr>
+        <w:tc>
+          <w:tcPr>
+            <w:tcW w:w="1048" w:type="dxa"/>
+            <w:tcBorders>
+              <w:top w:val="nil"/>
+              <w:left w:val="nil"/>
+              <w:bottom w:val="nil"/>
+              <w:right w:val="nil"/>
+            </w:tcBorders>
+          </w:tcPr>
+          <w:p>
+            <w:pPr>
+              <w:jc w:val="right"/>
+              <w:rPr>
+                <w:sz w:val="28"/>
+                <w:szCs w:val="28"/>
+              </w:rPr>
+            </w:pPr>
+            <w:r>
+              <w:rPr>
+                <w:sz w:val="28"/>
+                <w:szCs w:val="28"/>
+                <w:lang w:val="en-US"/>
+              </w:rPr>
+              <w:t xml:space="preserve">{{ </w:t>
+            </w:r>
+            <w:r>
+              <w:rPr>
+                <w:sz w:val="28"/>
+                <w:szCs w:val="28"/>
+                <w:lang w:val="en-US"/>
+              </w:rPr>
+              <w:t>e</w:t>
+            </w:r>
+            <w:r>
+              <w:rPr>
+                <w:sz w:val="28"/>
+                <w:szCs w:val="28"/>
+                <w:lang w:val="en-US"/>
+              </w:rPr>
+              <w:t>lem</w:t>
+            </w:r>
+            <w:r>
+              <w:rPr>
+                <w:sz w:val="28"/>
+                <w:szCs w:val="28"/>
+                <w:lang w:val="en-US"/>
+              </w:rPr>
+              <w:t>.id</w:t>
+            </w:r>
+            <w:r>
+              <w:rPr>
+                <w:sz w:val="28"/>
+                <w:szCs w:val="28"/>
+                <w:lang w:val="en-US"/>
+              </w:rPr>
+              <w:t xml:space="preserve"> }}</w:t>
+            </w:r>
+            <w:r>
+              <w:rPr>
+                <w:sz w:val="28"/>
+                <w:szCs w:val="28"/>
+              </w:rPr>
+              <w:t>.</w:t>
+            </w:r>
+          </w:p>
+        </w:tc>
+        <w:tc>
+          <w:tcPr>
+            <w:tcW w:w="8558" w:type="dxa"/>
+            <w:tcBorders>
+              <w:top w:val="nil"/>
+              <w:left w:val="nil"/>
+              <w:bottom w:val="nil"/>
+              <w:right w:val="nil"/>
+            </w:tcBorders>
+          </w:tcPr>
+          <w:p>
+            <w:pPr>
+              <w:rPr>
+                <w:sz w:val="28"/>
+                <w:szCs w:val="28"/>
+              </w:rPr>
+            </w:pPr>
+            <w:r>
+              <w:rPr>
+                <w:sz w:val="28"/>
+                <w:szCs w:val="28"/>
+                <w:lang w:val="en-US"/>
+              </w:rPr>
+              <w:t xml:space="preserve">{{ </w:t>
+            </w:r>
+            <w:r>
+              <w:rPr>
+                <w:sz w:val="28"/>
+                <w:szCs w:val="28"/>
+                <w:lang w:val="en-US"/>
+              </w:rPr>
+              <w:t>elem.</w:t>
+            </w:r>
+            <w:r>
+              <w:rPr>
+                <w:sz w:val="28"/>
+                <w:szCs w:val="28"/>
+                <w:lang w:val="en-US"/>
+              </w:rPr>
+              <w:t>name</w:t>
+            </w:r>
+            <w:r>
+              <w:rPr>
+                <w:sz w:val="28"/>
+                <w:szCs w:val="28"/>
+                <w:lang w:val="en-US"/>
+              </w:rPr>
+              <w:t xml:space="preserve"> }}</w:t>
+            </w:r>
+          </w:p>
+        </w:tc>
+      </w:tr>
+      <w:tr>
+        <w:tc>
+          <w:tcPr>
+            <w:tcW w:w="9606" w:type="dxa"/>
+            <w:gridSpan w:val="2"/>
+            <w:tcBorders>
+              <w:top w:val="nil"/>
+              <w:left w:val="nil"/>
+              <w:bottom w:val="nil"/>
+              <w:right w:val="nil"/>
+            </w:tcBorders>
+          </w:tcPr>
+          <w:p>
+            <w:pPr>
+              <w:jc w:val="center"/>
+              <w:rPr>
+                <w:lang w:val="en-US"/>
+              </w:rPr>
+            </w:pPr>
+            <w:r>
+              <w:rPr>
+                <w:lang w:val="en-US"/>
+              </w:rPr>
+              <w:t>{%tr endfor %}</w:t>
+            </w:r>
+          </w:p>
+        </w:tc>
+      </w:tr>
+    </w:tbl>
+    <w:p>
+      <w:pPr>
+        <w:rPr>
+          <w:lang w:val="en-US"/>
+        </w:rPr>
+      </w:pPr>
+    </w:p>
     <w:p>
       <w:pPr>
         <w:pStyle w:val="a3"/>
@@ -2514,27 +2609,14 @@
       <w:r>
         <w:t xml:space="preserve">Рисунок </w:t>
       </w:r>
-      <w:r>
-        <w:fldChar w:fldCharType="begin"/>
-      </w:r>
-      <w:r>
-        <w:instrText xml:space="preserve"> SEQ Рисунок \* ARABIC </w:instrText>
-      </w:r>
-      <w:r>
-        <w:fldChar w:fldCharType="separate"/>
-      </w:r>
-      <w:r>
-        <w:rPr>
-          <w:noProof/>
-        </w:rPr>
-        <w:t>1</w:t>
-      </w:r>
-      <w:r>
-        <w:rPr>
-          <w:noProof/>
-        </w:rPr>
-        <w:fldChar w:fldCharType="end"/>
-      </w:r>
+      <w:fldSimple w:instr=" SEQ Рисунок \* ARABIC ">
+        <w:r>
+          <w:rPr>
+            <w:noProof/>
+          </w:rPr>
+          <w:t>1</w:t>
+        </w:r>
+      </w:fldSimple>
       <w:r>
         <w:t>. Обзорная карта</w:t>
       </w:r>
@@ -3642,29 +3724,44 @@
             <w:pPr>
               <w:jc w:val="center"/>
               <w:cnfStyle w:val="000000100000" w:firstRow="0" w:lastRow="0" w:firstColumn="0" w:lastColumn="0" w:oddVBand="0" w:evenVBand="0" w:oddHBand="1" w:evenHBand="0" w:firstRowFirstColumn="0" w:firstRowLastColumn="0" w:lastRowFirstColumn="0" w:lastRowLastColumn="0"/>
+              <w:rPr>
+                <w:lang w:val="en-US"/>
+              </w:rPr>
             </w:pPr>
             <w:r>
               <w:t>Общая</w:t>
             </w:r>
             <w:r>
+              <w:rPr>
+                <w:lang w:val="en-US"/>
+              </w:rPr>
               <w:t xml:space="preserve"> </w:t>
             </w:r>
             <w:r>
               <w:t>длина</w:t>
             </w:r>
             <w:r>
+              <w:rPr>
+                <w:lang w:val="en-US"/>
+              </w:rPr>
               <w:t xml:space="preserve"> </w:t>
             </w:r>
             <w:r>
               <w:t>рабочей</w:t>
             </w:r>
             <w:r>
+              <w:rPr>
+                <w:lang w:val="en-US"/>
+              </w:rPr>
               <w:t xml:space="preserve"> </w:t>
             </w:r>
             <w:r>
               <w:t>части</w:t>
             </w:r>
             <w:r>
+              <w:rPr>
+                <w:lang w:val="en-US"/>
+              </w:rPr>
               <w:t xml:space="preserve">: {{ </w:t>
             </w:r>
             <w:r>
@@ -3674,6 +3771,9 @@
               <w:t>filter</w:t>
             </w:r>
             <w:r>
+              <w:rPr>
+                <w:lang w:val="en-US"/>
+              </w:rPr>
               <w:t>_</w:t>
             </w:r>
             <w:r>
@@ -3683,12 +3783,18 @@
               <w:t>length</w:t>
             </w:r>
             <w:r>
+              <w:rPr>
+                <w:lang w:val="en-US"/>
+              </w:rPr>
               <w:t xml:space="preserve"> }} </w:t>
             </w:r>
             <w:r>
               <w:t>м</w:t>
             </w:r>
             <w:r>
+              <w:rPr>
+                <w:lang w:val="en-US"/>
+              </w:rPr>
               <w:t>.</w:t>
             </w:r>
           </w:p>

--- a/well_passport/fixtures/template_1.docx
+++ b/well_passport/fixtures/template_1.docx
@@ -1,6 +1,6 @@
 
 <file path=word/document.xml><?xml version="1.0" encoding="utf-8"?>
-<w:document xmlns:wpc="http://schemas.microsoft.com/office/word/2010/wordprocessingCanvas" xmlns:cx="http://schemas.microsoft.com/office/drawing/2014/chartex" xmlns:cx1="http://schemas.microsoft.com/office/drawing/2015/9/8/chartex" xmlns:cx2="http://schemas.microsoft.com/office/drawing/2015/10/21/chartex" xmlns:cx3="http://schemas.microsoft.com/office/drawing/2016/5/9/chartex" xmlns:cx4="http://schemas.microsoft.com/office/drawing/2016/5/10/chartex" xmlns:cx5="http://schemas.microsoft.com/office/drawing/2016/5/11/chartex" xmlns:cx6="http://schemas.microsoft.com/office/drawing/2016/5/12/chartex" xmlns:cx7="http://schemas.microsoft.com/office/drawing/2016/5/13/chartex" xmlns:cx8="http://schemas.microsoft.com/office/drawing/2016/5/14/chartex" xmlns:mc="http://schemas.openxmlformats.org/markup-compatibility/2006" xmlns:aink="http://schemas.microsoft.com/office/drawing/2016/ink" xmlns:am3d="http://schemas.microsoft.com/office/drawing/2017/model3d" xmlns:o="urn:schemas-microsoft-com:office:office" xmlns:oel="http://schemas.microsoft.com/office/2019/extlst" xmlns:r="http://schemas.openxmlformats.org/officeDocument/2006/relationships" xmlns:m="http://schemas.openxmlformats.org/officeDocument/2006/math" xmlns:v="urn:schemas-microsoft-com:vml" xmlns:wp14="http://schemas.microsoft.com/office/word/2010/wordprocessingDrawing" xmlns:wp="http://schemas.openxmlformats.org/drawingml/2006/wordprocessingDrawing" xmlns:w10="urn:schemas-microsoft-com:office:word" xmlns:w="http://schemas.openxmlformats.org/wordprocessingml/2006/main" xmlns:w14="http://schemas.microsoft.com/office/word/2010/wordml" xmlns:w15="http://schemas.microsoft.com/office/word/2012/wordml" xmlns:w16cex="http://schemas.microsoft.com/office/word/2018/wordml/cex" xmlns:w16cid="http://schemas.microsoft.com/office/word/2016/wordml/cid" xmlns:w16="http://schemas.microsoft.com/office/word/2018/wordml" xmlns:w16du="http://schemas.microsoft.com/office/word/2023/wordml/word16du" xmlns:w16sdtdh="http://schemas.microsoft.com/office/word/2020/wordml/sdtdatahash" xmlns:w16se="http://schemas.microsoft.com/office/word/2015/wordml/symex" xmlns:wpg="http://schemas.microsoft.com/office/word/2010/wordprocessingGroup" xmlns:wpi="http://schemas.microsoft.com/office/word/2010/wordprocessingInk" xmlns:wne="http://schemas.microsoft.com/office/word/2006/wordml" xmlns:wps="http://schemas.microsoft.com/office/word/2010/wordprocessingShape" mc:Ignorable="w14 w15 w16se w16cid w16 w16cex w16sdtdh wp14">
+<w:document xmlns:wpc="http://schemas.microsoft.com/office/word/2010/wordprocessingCanvas" xmlns:cx="http://schemas.microsoft.com/office/drawing/2014/chartex" xmlns:cx1="http://schemas.microsoft.com/office/drawing/2015/9/8/chartex" xmlns:cx2="http://schemas.microsoft.com/office/drawing/2015/10/21/chartex" xmlns:cx3="http://schemas.microsoft.com/office/drawing/2016/5/9/chartex" xmlns:cx4="http://schemas.microsoft.com/office/drawing/2016/5/10/chartex" xmlns:cx5="http://schemas.microsoft.com/office/drawing/2016/5/11/chartex" xmlns:cx6="http://schemas.microsoft.com/office/drawing/2016/5/12/chartex" xmlns:cx7="http://schemas.microsoft.com/office/drawing/2016/5/13/chartex" xmlns:cx8="http://schemas.microsoft.com/office/drawing/2016/5/14/chartex" xmlns:mc="http://schemas.openxmlformats.org/markup-compatibility/2006" xmlns:aink="http://schemas.microsoft.com/office/drawing/2016/ink" xmlns:am3d="http://schemas.microsoft.com/office/drawing/2017/model3d" xmlns:o="urn:schemas-microsoft-com:office:office" xmlns:oel="http://schemas.microsoft.com/office/2019/extlst" xmlns:r="http://schemas.openxmlformats.org/officeDocument/2006/relationships" xmlns:m="http://schemas.openxmlformats.org/officeDocument/2006/math" xmlns:v="urn:schemas-microsoft-com:vml" xmlns:wp14="http://schemas.microsoft.com/office/word/2010/wordprocessingDrawing" xmlns:wp="http://schemas.openxmlformats.org/drawingml/2006/wordprocessingDrawing" xmlns:w10="urn:schemas-microsoft-com:office:word" xmlns:w="http://schemas.openxmlformats.org/wordprocessingml/2006/main" xmlns:w14="http://schemas.microsoft.com/office/word/2010/wordml" xmlns:w15="http://schemas.microsoft.com/office/word/2012/wordml" xmlns:w16cex="http://schemas.microsoft.com/office/word/2018/wordml/cex" xmlns:w16cid="http://schemas.microsoft.com/office/word/2016/wordml/cid" xmlns:w16="http://schemas.microsoft.com/office/word/2018/wordml" xmlns:w16sdtdh="http://schemas.microsoft.com/office/word/2020/wordml/sdtdatahash" xmlns:w16se="http://schemas.microsoft.com/office/word/2015/wordml/symex" xmlns:wpg="http://schemas.microsoft.com/office/word/2010/wordprocessingGroup" xmlns:wpi="http://schemas.microsoft.com/office/word/2010/wordprocessingInk" xmlns:wne="http://schemas.microsoft.com/office/word/2006/wordml" xmlns:wps="http://schemas.microsoft.com/office/word/2010/wordprocessingShape" mc:Ignorable="w14 w15 w16se w16cid w16 w16cex w16sdtdh wp14">
   <w:body>
     <w:tbl>
       <w:tblPr>
@@ -35,6 +35,7 @@
                 <w:rFonts w:ascii="Calibri" w:hAnsi="Calibri" w:cs="Calibri"/>
               </w:rPr>
             </w:pPr>
+            <w:proofErr w:type="gramStart"/>
             <w:r>
               <w:t xml:space="preserve">{{ </w:t>
             </w:r>
@@ -44,6 +45,7 @@
               </w:rPr>
               <w:t>logo</w:t>
             </w:r>
+            <w:proofErr w:type="gramEnd"/>
             <w:r>
               <w:t xml:space="preserve"> }}</w:t>
             </w:r>
@@ -171,6 +173,7 @@
           <w:szCs w:val="28"/>
         </w:rPr>
       </w:pPr>
+      <w:proofErr w:type="gramStart"/>
       <w:r>
         <w:rPr>
           <w:b/>
@@ -188,6 +191,7 @@
         </w:rPr>
         <w:t>passport</w:t>
       </w:r>
+      <w:proofErr w:type="gramEnd"/>
       <w:r>
         <w:rPr>
           <w:b/>
@@ -229,6 +233,7 @@
         </w:rPr>
         <w:t xml:space="preserve">Разведочно-эксплуатационной скважины № </w:t>
       </w:r>
+      <w:proofErr w:type="gramStart"/>
       <w:r>
         <w:rPr>
           <w:sz w:val="28"/>
@@ -244,6 +249,7 @@
         </w:rPr>
         <w:t>well</w:t>
       </w:r>
+      <w:proofErr w:type="gramEnd"/>
       <w:r>
         <w:rPr>
           <w:sz w:val="28"/>
@@ -300,6 +306,7 @@
           <w:szCs w:val="28"/>
         </w:rPr>
       </w:pPr>
+      <w:proofErr w:type="gramStart"/>
       <w:r>
         <w:rPr>
           <w:sz w:val="28"/>
@@ -315,6 +322,7 @@
         </w:rPr>
         <w:t>well</w:t>
       </w:r>
+      <w:proofErr w:type="gramEnd"/>
       <w:r>
         <w:rPr>
           <w:sz w:val="28"/>
@@ -676,13 +684,23 @@
         </w:rPr>
         <w:t xml:space="preserve">Москва </w:t>
       </w:r>
+      <w:proofErr w:type="gramStart"/>
       <w:r>
         <w:rPr>
           <w:sz w:val="28"/>
           <w:szCs w:val="28"/>
           <w:lang w:val="en-US"/>
         </w:rPr>
-        <w:t>{{ year_now }}</w:t>
+        <w:t>{{ year</w:t>
+      </w:r>
+      <w:proofErr w:type="gramEnd"/>
+      <w:r>
+        <w:rPr>
+          <w:sz w:val="28"/>
+          <w:szCs w:val="28"/>
+          <w:lang w:val="en-US"/>
+        </w:rPr>
+        <w:t>_now }}</w:t>
       </w:r>
       <w:r>
         <w:rPr>
@@ -1648,19 +1666,7 @@
               <w:rPr>
                 <w:lang w:val="en-US"/>
               </w:rPr>
-              <w:t xml:space="preserve">{%tr for elem in </w:t>
-            </w:r>
-            <w:r>
-              <w:rPr>
-                <w:lang w:val="en-US"/>
-              </w:rPr>
-              <w:t>pril</w:t>
-            </w:r>
-            <w:r>
-              <w:rPr>
-                <w:lang w:val="en-US"/>
-              </w:rPr>
-              <w:t xml:space="preserve"> %}</w:t>
+              <w:t>{%tr for elem in pril %}</w:t>
             </w:r>
           </w:p>
         </w:tc>
@@ -1684,6 +1690,7 @@
                 <w:szCs w:val="28"/>
               </w:rPr>
             </w:pPr>
+            <w:proofErr w:type="gramStart"/>
             <w:r>
               <w:rPr>
                 <w:sz w:val="28"/>
@@ -1716,6 +1723,7 @@
               </w:rPr>
               <w:t>.id</w:t>
             </w:r>
+            <w:proofErr w:type="gramEnd"/>
             <w:r>
               <w:rPr>
                 <w:sz w:val="28"/>
@@ -1750,6 +1758,7 @@
                 <w:szCs w:val="28"/>
               </w:rPr>
             </w:pPr>
+            <w:proofErr w:type="gramStart"/>
             <w:r>
               <w:rPr>
                 <w:sz w:val="28"/>
@@ -1774,6 +1783,7 @@
               </w:rPr>
               <w:t>name</w:t>
             </w:r>
+            <w:proofErr w:type="gramEnd"/>
             <w:r>
               <w:rPr>
                 <w:sz w:val="28"/>
@@ -1907,11 +1917,19 @@
                 <w:lang w:val="en-US"/>
               </w:rPr>
             </w:pPr>
-            <w:r>
-              <w:rPr>
-                <w:lang w:val="en-US"/>
-              </w:rPr>
-              <w:t>{{ republic }}</w:t>
+            <w:proofErr w:type="gramStart"/>
+            <w:r>
+              <w:rPr>
+                <w:lang w:val="en-US"/>
+              </w:rPr>
+              <w:t>{{ republic</w:t>
+            </w:r>
+            <w:proofErr w:type="gramEnd"/>
+            <w:r>
+              <w:rPr>
+                <w:lang w:val="en-US"/>
+              </w:rPr>
+              <w:t xml:space="preserve"> }}</w:t>
             </w:r>
           </w:p>
         </w:tc>
@@ -1964,11 +1982,19 @@
             <w:pPr>
               <w:jc w:val="center"/>
             </w:pPr>
-            <w:r>
-              <w:rPr>
-                <w:lang w:val="en-US"/>
-              </w:rPr>
-              <w:t>{{ region }}</w:t>
+            <w:proofErr w:type="gramStart"/>
+            <w:r>
+              <w:rPr>
+                <w:lang w:val="en-US"/>
+              </w:rPr>
+              <w:t>{{ region</w:t>
+            </w:r>
+            <w:proofErr w:type="gramEnd"/>
+            <w:r>
+              <w:rPr>
+                <w:lang w:val="en-US"/>
+              </w:rPr>
+              <w:t xml:space="preserve"> }}</w:t>
             </w:r>
           </w:p>
         </w:tc>
@@ -2024,11 +2050,19 @@
             <w:pPr>
               <w:jc w:val="center"/>
             </w:pPr>
-            <w:r>
-              <w:rPr>
-                <w:lang w:val="en-US"/>
-              </w:rPr>
-              <w:t>{{ district }}</w:t>
+            <w:proofErr w:type="gramStart"/>
+            <w:r>
+              <w:rPr>
+                <w:lang w:val="en-US"/>
+              </w:rPr>
+              <w:t>{{ district</w:t>
+            </w:r>
+            <w:proofErr w:type="gramEnd"/>
+            <w:r>
+              <w:rPr>
+                <w:lang w:val="en-US"/>
+              </w:rPr>
+              <w:t xml:space="preserve"> }}</w:t>
             </w:r>
           </w:p>
         </w:tc>
@@ -2081,11 +2115,19 @@
             <w:pPr>
               <w:jc w:val="center"/>
             </w:pPr>
-            <w:r>
-              <w:rPr>
-                <w:lang w:val="en-US"/>
-              </w:rPr>
-              <w:t>{{ location }}</w:t>
+            <w:proofErr w:type="gramStart"/>
+            <w:r>
+              <w:rPr>
+                <w:lang w:val="en-US"/>
+              </w:rPr>
+              <w:t>{{ location</w:t>
+            </w:r>
+            <w:proofErr w:type="gramEnd"/>
+            <w:r>
+              <w:rPr>
+                <w:lang w:val="en-US"/>
+              </w:rPr>
+              <w:t xml:space="preserve"> }}</w:t>
             </w:r>
           </w:p>
         </w:tc>
@@ -2141,6 +2183,7 @@
                 <w:lang w:val="en-US"/>
               </w:rPr>
             </w:pPr>
+            <w:proofErr w:type="gramStart"/>
             <w:r>
               <w:rPr>
                 <w:lang w:val="en-US"/>
@@ -2153,6 +2196,7 @@
               </w:rPr>
               <w:t>well</w:t>
             </w:r>
+            <w:proofErr w:type="gramEnd"/>
             <w:r>
               <w:rPr>
                 <w:lang w:val="en-US"/>
@@ -2225,6 +2269,7 @@
                 <w:lang w:val="en-US"/>
               </w:rPr>
             </w:pPr>
+            <w:proofErr w:type="gramStart"/>
             <w:r>
               <w:rPr>
                 <w:lang w:val="en-US"/>
@@ -2234,6 +2279,7 @@
             <w:r>
               <w:t>mailing</w:t>
             </w:r>
+            <w:proofErr w:type="gramEnd"/>
             <w:r>
               <w:rPr>
                 <w:lang w:val="en-US"/>
@@ -2315,11 +2361,19 @@
                 <w:lang w:val="en-US"/>
               </w:rPr>
             </w:pPr>
-            <w:r>
-              <w:rPr>
-                <w:lang w:val="en-US"/>
-              </w:rPr>
-              <w:t>{{ NL }}</w:t>
+            <w:proofErr w:type="gramStart"/>
+            <w:r>
+              <w:rPr>
+                <w:lang w:val="en-US"/>
+              </w:rPr>
+              <w:t>{{ NL</w:t>
+            </w:r>
+            <w:proofErr w:type="gramEnd"/>
+            <w:r>
+              <w:rPr>
+                <w:lang w:val="en-US"/>
+              </w:rPr>
+              <w:t xml:space="preserve"> }}</w:t>
             </w:r>
           </w:p>
         </w:tc>
@@ -2356,11 +2410,19 @@
                 <w:lang w:val="en-US"/>
               </w:rPr>
             </w:pPr>
-            <w:r>
-              <w:rPr>
-                <w:lang w:val="en-US"/>
-              </w:rPr>
-              <w:t>{{ SL }}</w:t>
+            <w:proofErr w:type="gramStart"/>
+            <w:r>
+              <w:rPr>
+                <w:lang w:val="en-US"/>
+              </w:rPr>
+              <w:t>{{ SL</w:t>
+            </w:r>
+            <w:proofErr w:type="gramEnd"/>
+            <w:r>
+              <w:rPr>
+                <w:lang w:val="en-US"/>
+              </w:rPr>
+              <w:t xml:space="preserve"> }}</w:t>
             </w:r>
           </w:p>
         </w:tc>
@@ -2432,11 +2494,19 @@
                 <w:lang w:val="en-US"/>
               </w:rPr>
             </w:pPr>
-            <w:r>
-              <w:rPr>
-                <w:lang w:val="en-US"/>
-              </w:rPr>
-              <w:t>{{ ground_level }}</w:t>
+            <w:proofErr w:type="gramStart"/>
+            <w:r>
+              <w:rPr>
+                <w:lang w:val="en-US"/>
+              </w:rPr>
+              <w:t>{{ ground</w:t>
+            </w:r>
+            <w:proofErr w:type="gramEnd"/>
+            <w:r>
+              <w:rPr>
+                <w:lang w:val="en-US"/>
+              </w:rPr>
+              <w:t>_level }}</w:t>
             </w:r>
           </w:p>
         </w:tc>
@@ -2492,11 +2562,19 @@
                 <w:lang w:val="en-US"/>
               </w:rPr>
             </w:pPr>
-            <w:r>
-              <w:rPr>
-                <w:lang w:val="en-US"/>
-              </w:rPr>
-              <w:t>{{ well_type }}</w:t>
+            <w:proofErr w:type="gramStart"/>
+            <w:r>
+              <w:rPr>
+                <w:lang w:val="en-US"/>
+              </w:rPr>
+              <w:t>{{ well</w:t>
+            </w:r>
+            <w:proofErr w:type="gramEnd"/>
+            <w:r>
+              <w:rPr>
+                <w:lang w:val="en-US"/>
+              </w:rPr>
+              <w:t>_type }}</w:t>
             </w:r>
           </w:p>
         </w:tc>
@@ -2552,11 +2630,19 @@
                 <w:lang w:val="en-US"/>
               </w:rPr>
             </w:pPr>
-            <w:r>
-              <w:rPr>
-                <w:lang w:val="en-US"/>
-              </w:rPr>
-              <w:t>{{ well_purpose }}</w:t>
+            <w:proofErr w:type="gramStart"/>
+            <w:r>
+              <w:rPr>
+                <w:lang w:val="en-US"/>
+              </w:rPr>
+              <w:t>{{ well</w:t>
+            </w:r>
+            <w:proofErr w:type="gramEnd"/>
+            <w:r>
+              <w:rPr>
+                <w:lang w:val="en-US"/>
+              </w:rPr>
+              <w:t>_purpose }}</w:t>
             </w:r>
           </w:p>
         </w:tc>
@@ -2578,12 +2664,20 @@
           <w:lang w:val="en-US"/>
         </w:rPr>
       </w:pPr>
+      <w:proofErr w:type="gramStart"/>
       <w:r>
         <w:rPr>
           <w:lang w:val="en-US"/>
         </w:rPr>
         <w:lastRenderedPageBreak/>
-        <w:t>{{ map }}</w:t>
+        <w:t>{{ map</w:t>
+      </w:r>
+      <w:proofErr w:type="gramEnd"/>
+      <w:r>
+        <w:rPr>
+          <w:lang w:val="en-US"/>
+        </w:rPr>
+        <w:t xml:space="preserve"> }}</w:t>
       </w:r>
     </w:p>
     <w:p>
@@ -2693,6 +2787,7 @@
                 <w:lang w:val="en-US"/>
               </w:rPr>
             </w:pPr>
+            <w:proofErr w:type="gramStart"/>
             <w:r>
               <w:rPr>
                 <w:lang w:val="en-US"/>
@@ -2705,6 +2800,7 @@
               </w:rPr>
               <w:t>drilling</w:t>
             </w:r>
+            <w:proofErr w:type="gramEnd"/>
             <w:r>
               <w:t>_</w:t>
             </w:r>
@@ -2775,11 +2871,19 @@
             <w:pPr>
               <w:jc w:val="center"/>
             </w:pPr>
-            <w:r>
-              <w:rPr>
-                <w:lang w:val="en-US"/>
-              </w:rPr>
-              <w:t>{{ rig }}</w:t>
+            <w:proofErr w:type="gramStart"/>
+            <w:r>
+              <w:rPr>
+                <w:lang w:val="en-US"/>
+              </w:rPr>
+              <w:t>{{ rig</w:t>
+            </w:r>
+            <w:proofErr w:type="gramEnd"/>
+            <w:r>
+              <w:rPr>
+                <w:lang w:val="en-US"/>
+              </w:rPr>
+              <w:t xml:space="preserve"> }}</w:t>
             </w:r>
           </w:p>
         </w:tc>
@@ -2819,6 +2923,7 @@
                 <w:lang w:val="en-US"/>
               </w:rPr>
             </w:pPr>
+            <w:proofErr w:type="gramStart"/>
             <w:r>
               <w:rPr>
                 <w:lang w:val="en-US"/>
@@ -2831,6 +2936,7 @@
               </w:rPr>
               <w:t>project</w:t>
             </w:r>
+            <w:proofErr w:type="gramEnd"/>
             <w:r>
               <w:rPr>
                 <w:lang w:val="en-US"/>
@@ -2887,12 +2993,14 @@
                 <w:lang w:val="en-US"/>
               </w:rPr>
             </w:pPr>
+            <w:proofErr w:type="gramStart"/>
             <w:r>
               <w:rPr>
                 <w:lang w:val="en-US"/>
               </w:rPr>
               <w:t>{{ drilling</w:t>
             </w:r>
+            <w:proofErr w:type="gramEnd"/>
             <w:r>
               <w:rPr>
                 <w:lang w:val="en-US"/>
@@ -2940,11 +3048,19 @@
             <w:pPr>
               <w:jc w:val="center"/>
             </w:pPr>
-            <w:r>
-              <w:rPr>
-                <w:lang w:val="en-US"/>
-              </w:rPr>
-              <w:t>{{ start }}</w:t>
+            <w:proofErr w:type="gramStart"/>
+            <w:r>
+              <w:rPr>
+                <w:lang w:val="en-US"/>
+              </w:rPr>
+              <w:t>{{ start</w:t>
+            </w:r>
+            <w:proofErr w:type="gramEnd"/>
+            <w:r>
+              <w:rPr>
+                <w:lang w:val="en-US"/>
+              </w:rPr>
+              <w:t xml:space="preserve"> }}</w:t>
             </w:r>
             <w:r>
               <w:t xml:space="preserve"> г</w:t>
@@ -2985,11 +3101,19 @@
             <w:pPr>
               <w:jc w:val="center"/>
             </w:pPr>
-            <w:r>
-              <w:rPr>
-                <w:lang w:val="en-US"/>
-              </w:rPr>
-              <w:t>{{ end }}</w:t>
+            <w:proofErr w:type="gramStart"/>
+            <w:r>
+              <w:rPr>
+                <w:lang w:val="en-US"/>
+              </w:rPr>
+              <w:t>{{ end</w:t>
+            </w:r>
+            <w:proofErr w:type="gramEnd"/>
+            <w:r>
+              <w:rPr>
+                <w:lang w:val="en-US"/>
+              </w:rPr>
+              <w:t xml:space="preserve"> }}</w:t>
             </w:r>
             <w:r>
               <w:t xml:space="preserve"> г</w:t>
@@ -3030,11 +3154,19 @@
             <w:pPr>
               <w:jc w:val="center"/>
             </w:pPr>
-            <w:r>
-              <w:rPr>
-                <w:lang w:val="en-US"/>
-              </w:rPr>
-              <w:t>{{ finishing }}</w:t>
+            <w:proofErr w:type="gramStart"/>
+            <w:r>
+              <w:rPr>
+                <w:lang w:val="en-US"/>
+              </w:rPr>
+              <w:t>{{ finishing</w:t>
+            </w:r>
+            <w:proofErr w:type="gramEnd"/>
+            <w:r>
+              <w:rPr>
+                <w:lang w:val="en-US"/>
+              </w:rPr>
+              <w:t xml:space="preserve"> }}</w:t>
             </w:r>
             <w:r>
               <w:t xml:space="preserve"> г</w:t>
@@ -3066,11 +3198,11 @@
         <w:tblLook w:val="04A0" w:firstRow="1" w:lastRow="0" w:firstColumn="1" w:lastColumn="0" w:noHBand="0" w:noVBand="1"/>
       </w:tblPr>
       <w:tblGrid>
-        <w:gridCol w:w="2377"/>
-        <w:gridCol w:w="1797"/>
-        <w:gridCol w:w="1799"/>
-        <w:gridCol w:w="1799"/>
-        <w:gridCol w:w="1799"/>
+        <w:gridCol w:w="3406"/>
+        <w:gridCol w:w="1485"/>
+        <w:gridCol w:w="1964"/>
+        <w:gridCol w:w="1068"/>
+        <w:gridCol w:w="1648"/>
       </w:tblGrid>
       <w:tr>
         <w:trPr>
@@ -3080,7 +3212,7 @@
         <w:tc>
           <w:tcPr>
             <w:cnfStyle w:val="001000000000" w:firstRow="0" w:lastRow="0" w:firstColumn="1" w:lastColumn="0" w:oddVBand="0" w:evenVBand="0" w:oddHBand="0" w:evenHBand="0" w:firstRowFirstColumn="0" w:firstRowLastColumn="0" w:lastRowFirstColumn="0" w:lastRowLastColumn="0"/>
-            <w:tcW w:w="1241" w:type="pct"/>
+            <w:tcW w:w="1779" w:type="pct"/>
           </w:tcPr>
           <w:p>
             <w:pPr>
@@ -3093,7 +3225,7 @@
         </w:tc>
         <w:tc>
           <w:tcPr>
-            <w:tcW w:w="3759" w:type="pct"/>
+            <w:tcW w:w="3221" w:type="pct"/>
             <w:gridSpan w:val="4"/>
           </w:tcPr>
           <w:p>
@@ -3115,7 +3247,7 @@
         <w:tc>
           <w:tcPr>
             <w:cnfStyle w:val="001000000000" w:firstRow="0" w:lastRow="0" w:firstColumn="1" w:lastColumn="0" w:oddVBand="0" w:evenVBand="0" w:oddHBand="0" w:evenHBand="0" w:firstRowFirstColumn="0" w:firstRowLastColumn="0" w:lastRowFirstColumn="0" w:lastRowLastColumn="0"/>
-            <w:tcW w:w="1241" w:type="pct"/>
+            <w:tcW w:w="1779" w:type="pct"/>
             <w:vAlign w:val="center"/>
           </w:tcPr>
           <w:p>
@@ -3126,7 +3258,7 @@
         </w:tc>
         <w:tc>
           <w:tcPr>
-            <w:tcW w:w="3759" w:type="pct"/>
+            <w:tcW w:w="3221" w:type="pct"/>
             <w:gridSpan w:val="4"/>
             <w:vAlign w:val="center"/>
           </w:tcPr>
@@ -3135,11 +3267,19 @@
               <w:jc w:val="center"/>
               <w:cnfStyle w:val="000000100000" w:firstRow="0" w:lastRow="0" w:firstColumn="0" w:lastColumn="0" w:oddVBand="0" w:evenVBand="0" w:oddHBand="1" w:evenHBand="0" w:firstRowFirstColumn="0" w:firstRowLastColumn="0" w:lastRowFirstColumn="0" w:lastRowLastColumn="0"/>
             </w:pPr>
-            <w:r>
-              <w:rPr>
-                <w:lang w:val="en-US"/>
-              </w:rPr>
-              <w:t>{{ well_depth }}</w:t>
+            <w:proofErr w:type="gramStart"/>
+            <w:r>
+              <w:rPr>
+                <w:lang w:val="en-US"/>
+              </w:rPr>
+              <w:t>{{ well</w:t>
+            </w:r>
+            <w:proofErr w:type="gramEnd"/>
+            <w:r>
+              <w:rPr>
+                <w:lang w:val="en-US"/>
+              </w:rPr>
+              <w:t>_depth }}</w:t>
             </w:r>
           </w:p>
         </w:tc>
@@ -3152,7 +3292,7 @@
         <w:tc>
           <w:tcPr>
             <w:cnfStyle w:val="001000000000" w:firstRow="0" w:lastRow="0" w:firstColumn="1" w:lastColumn="0" w:oddVBand="0" w:evenVBand="0" w:oddHBand="0" w:evenHBand="0" w:firstRowFirstColumn="0" w:firstRowLastColumn="0" w:lastRowFirstColumn="0" w:lastRowLastColumn="0"/>
-            <w:tcW w:w="1241" w:type="pct"/>
+            <w:tcW w:w="1779" w:type="pct"/>
             <w:vAlign w:val="center"/>
           </w:tcPr>
           <w:p>
@@ -3163,7 +3303,7 @@
         </w:tc>
         <w:tc>
           <w:tcPr>
-            <w:tcW w:w="939" w:type="pct"/>
+            <w:tcW w:w="776" w:type="pct"/>
             <w:vAlign w:val="center"/>
           </w:tcPr>
           <w:p>
@@ -3189,7 +3329,7 @@
         </w:tc>
         <w:tc>
           <w:tcPr>
-            <w:tcW w:w="940" w:type="pct"/>
+            <w:tcW w:w="1026" w:type="pct"/>
             <w:vAlign w:val="center"/>
           </w:tcPr>
           <w:p>
@@ -3204,6 +3344,7 @@
                 <w:lang w:val="en-US"/>
               </w:rPr>
             </w:pPr>
+            <w:proofErr w:type="gramStart"/>
             <w:r>
               <w:rPr>
                 <w:rFonts w:ascii="Calibri" w:hAnsi="Calibri" w:cs="Calibri"/>
@@ -3212,16 +3353,10 @@
                 <w:szCs w:val="20"/>
                 <w:lang w:val="en-US"/>
               </w:rPr>
-              <w:t>{{ elem_o.D }}</w:t>
-            </w:r>
-          </w:p>
-          <w:p>
-            <w:pPr>
-              <w:pBdr>
-                <w:top w:val="single" w:sz="4" w:space="1" w:color="auto"/>
-              </w:pBdr>
-              <w:jc w:val="center"/>
-              <w:cnfStyle w:val="000000000000" w:firstRow="0" w:lastRow="0" w:firstColumn="0" w:lastColumn="0" w:oddVBand="0" w:evenVBand="0" w:oddHBand="0" w:evenHBand="0" w:firstRowFirstColumn="0" w:firstRowLastColumn="0" w:lastRowFirstColumn="0" w:lastRowLastColumn="0"/>
+              <w:t>{{ elem</w:t>
+            </w:r>
+            <w:proofErr w:type="gramEnd"/>
+            <w:r>
               <w:rPr>
                 <w:rFonts w:ascii="Calibri" w:hAnsi="Calibri" w:cs="Calibri"/>
                 <w:iCs/>
@@ -3229,8 +3364,16 @@
                 <w:szCs w:val="20"/>
                 <w:lang w:val="en-US"/>
               </w:rPr>
-            </w:pPr>
-            <w:r>
+              <w:t>_o.D }}</w:t>
+            </w:r>
+          </w:p>
+          <w:p>
+            <w:pPr>
+              <w:pBdr>
+                <w:top w:val="single" w:sz="4" w:space="1" w:color="auto"/>
+              </w:pBdr>
+              <w:jc w:val="center"/>
+              <w:cnfStyle w:val="000000000000" w:firstRow="0" w:lastRow="0" w:firstColumn="0" w:lastColumn="0" w:oddVBand="0" w:evenVBand="0" w:oddHBand="0" w:evenHBand="0" w:firstRowFirstColumn="0" w:firstRowLastColumn="0" w:lastRowFirstColumn="0" w:lastRowLastColumn="0"/>
               <w:rPr>
                 <w:rFonts w:ascii="Calibri" w:hAnsi="Calibri" w:cs="Calibri"/>
                 <w:iCs/>
@@ -3238,80 +3381,83 @@
                 <w:szCs w:val="20"/>
                 <w:lang w:val="en-US"/>
               </w:rPr>
-              <w:t>{{ elem_o.from }}-{{ elem_o.till }}</w:t>
-            </w:r>
-          </w:p>
-          <w:p>
-            <w:pPr>
-              <w:jc w:val="center"/>
-              <w:cnfStyle w:val="000000000000" w:firstRow="0" w:lastRow="0" w:firstColumn="0" w:lastColumn="0" w:oddVBand="0" w:evenVBand="0" w:oddHBand="0" w:evenHBand="0" w:firstRowFirstColumn="0" w:firstRowLastColumn="0" w:lastRowFirstColumn="0" w:lastRowLastColumn="0"/>
-              <w:rPr>
-                <w:iCs/>
-                <w:sz w:val="20"/>
-                <w:szCs w:val="20"/>
-                <w:lang w:val="en-US"/>
-              </w:rPr>
-            </w:pPr>
-          </w:p>
-        </w:tc>
-        <w:tc>
-          <w:tcPr>
-            <w:tcW w:w="940" w:type="pct"/>
-            <w:vAlign w:val="center"/>
-          </w:tcPr>
-          <w:p>
-            <w:pPr>
-              <w:jc w:val="center"/>
-              <w:cnfStyle w:val="000000000000" w:firstRow="0" w:lastRow="0" w:firstColumn="0" w:lastColumn="0" w:oddVBand="0" w:evenVBand="0" w:oddHBand="0" w:evenHBand="0" w:firstRowFirstColumn="0" w:firstRowLastColumn="0" w:lastRowFirstColumn="0" w:lastRowLastColumn="0"/>
-              <w:rPr>
-                <w:sz w:val="20"/>
-                <w:szCs w:val="20"/>
-              </w:rPr>
-            </w:pPr>
-            <w:r>
-              <w:rPr>
-                <w:sz w:val="20"/>
-                <w:szCs w:val="20"/>
-              </w:rPr>
-              <w:t>{%tc endfor %}</w:t>
-            </w:r>
-          </w:p>
-        </w:tc>
-        <w:tc>
-          <w:tcPr>
-            <w:tcW w:w="940" w:type="pct"/>
-            <w:vAlign w:val="center"/>
-          </w:tcPr>
-          <w:p>
-            <w:pPr>
-              <w:jc w:val="center"/>
-              <w:cnfStyle w:val="000000000000" w:firstRow="0" w:lastRow="0" w:firstColumn="0" w:lastColumn="0" w:oddVBand="0" w:evenVBand="0" w:oddHBand="0" w:evenHBand="0" w:firstRowFirstColumn="0" w:firstRowLastColumn="0" w:lastRowFirstColumn="0" w:lastRowLastColumn="0"/>
+            </w:pPr>
+            <w:proofErr w:type="gramStart"/>
+            <w:r>
               <w:rPr>
                 <w:rFonts w:ascii="Calibri" w:hAnsi="Calibri" w:cs="Calibri"/>
                 <w:iCs/>
                 <w:sz w:val="20"/>
                 <w:szCs w:val="20"/>
-              </w:rPr>
-            </w:pPr>
+                <w:lang w:val="en-US"/>
+              </w:rPr>
+              <w:t>{{ elem</w:t>
+            </w:r>
+            <w:proofErr w:type="gramEnd"/>
             <w:r>
               <w:rPr>
                 <w:rFonts w:ascii="Calibri" w:hAnsi="Calibri" w:cs="Calibri"/>
                 <w:iCs/>
                 <w:sz w:val="20"/>
                 <w:szCs w:val="20"/>
-              </w:rPr>
-              <w:t>{{ filter.</w:t>
-            </w:r>
-            <w:r>
+                <w:lang w:val="en-US"/>
+              </w:rPr>
+              <w:t>_o.from }}-{{ elem_o.till }}</w:t>
+            </w:r>
+          </w:p>
+          <w:p>
+            <w:pPr>
+              <w:jc w:val="center"/>
+              <w:cnfStyle w:val="000000000000" w:firstRow="0" w:lastRow="0" w:firstColumn="0" w:lastColumn="0" w:oddVBand="0" w:evenVBand="0" w:oddHBand="0" w:evenHBand="0" w:firstRowFirstColumn="0" w:firstRowLastColumn="0" w:lastRowFirstColumn="0" w:lastRowLastColumn="0"/>
+              <w:rPr>
+                <w:iCs/>
+                <w:sz w:val="20"/>
+                <w:szCs w:val="20"/>
+                <w:lang w:val="en-US"/>
+              </w:rPr>
+            </w:pPr>
+          </w:p>
+        </w:tc>
+        <w:tc>
+          <w:tcPr>
+            <w:tcW w:w="558" w:type="pct"/>
+            <w:vAlign w:val="center"/>
+          </w:tcPr>
+          <w:p>
+            <w:pPr>
+              <w:jc w:val="center"/>
+              <w:cnfStyle w:val="000000000000" w:firstRow="0" w:lastRow="0" w:firstColumn="0" w:lastColumn="0" w:oddVBand="0" w:evenVBand="0" w:oddHBand="0" w:evenHBand="0" w:firstRowFirstColumn="0" w:firstRowLastColumn="0" w:lastRowFirstColumn="0" w:lastRowLastColumn="0"/>
+              <w:rPr>
+                <w:sz w:val="20"/>
+                <w:szCs w:val="20"/>
+              </w:rPr>
+            </w:pPr>
+            <w:r>
+              <w:rPr>
+                <w:sz w:val="20"/>
+                <w:szCs w:val="20"/>
+              </w:rPr>
+              <w:t>{%tc endfor %}</w:t>
+            </w:r>
+          </w:p>
+        </w:tc>
+        <w:tc>
+          <w:tcPr>
+            <w:tcW w:w="861" w:type="pct"/>
+            <w:vAlign w:val="center"/>
+          </w:tcPr>
+          <w:p>
+            <w:pPr>
+              <w:jc w:val="center"/>
+              <w:cnfStyle w:val="000000000000" w:firstRow="0" w:lastRow="0" w:firstColumn="0" w:lastColumn="0" w:oddVBand="0" w:evenVBand="0" w:oddHBand="0" w:evenHBand="0" w:firstRowFirstColumn="0" w:firstRowLastColumn="0" w:lastRowFirstColumn="0" w:lastRowLastColumn="0"/>
               <w:rPr>
                 <w:rFonts w:ascii="Calibri" w:hAnsi="Calibri" w:cs="Calibri"/>
                 <w:iCs/>
                 <w:sz w:val="20"/>
                 <w:szCs w:val="20"/>
-                <w:lang w:val="en-US"/>
-              </w:rPr>
-              <w:t>D</w:t>
-            </w:r>
+              </w:rPr>
+            </w:pPr>
+            <w:proofErr w:type="gramStart"/>
             <w:r>
               <w:rPr>
                 <w:rFonts w:ascii="Calibri" w:hAnsi="Calibri" w:cs="Calibri"/>
@@ -3319,31 +3465,71 @@
                 <w:sz w:val="20"/>
                 <w:szCs w:val="20"/>
               </w:rPr>
-              <w:t xml:space="preserve"> }}</w:t>
-            </w:r>
-          </w:p>
-          <w:p>
-            <w:pPr>
-              <w:pBdr>
-                <w:top w:val="single" w:sz="4" w:space="1" w:color="auto"/>
-              </w:pBdr>
-              <w:jc w:val="center"/>
-              <w:cnfStyle w:val="000000000000" w:firstRow="0" w:lastRow="0" w:firstColumn="0" w:lastColumn="0" w:oddVBand="0" w:evenVBand="0" w:oddHBand="0" w:evenHBand="0" w:firstRowFirstColumn="0" w:firstRowLastColumn="0" w:lastRowFirstColumn="0" w:lastRowLastColumn="0"/>
+              <w:t>{{ filter</w:t>
+            </w:r>
+            <w:proofErr w:type="gramEnd"/>
+            <w:r>
               <w:rPr>
                 <w:rFonts w:ascii="Calibri" w:hAnsi="Calibri" w:cs="Calibri"/>
                 <w:iCs/>
                 <w:sz w:val="20"/>
                 <w:szCs w:val="20"/>
               </w:rPr>
-            </w:pPr>
+              <w:t>.</w:t>
+            </w:r>
             <w:r>
               <w:rPr>
                 <w:rFonts w:ascii="Calibri" w:hAnsi="Calibri" w:cs="Calibri"/>
                 <w:iCs/>
                 <w:sz w:val="20"/>
                 <w:szCs w:val="20"/>
-              </w:rPr>
-              <w:t>{{ filter.</w:t>
+                <w:lang w:val="en-US"/>
+              </w:rPr>
+              <w:t>D</w:t>
+            </w:r>
+            <w:r>
+              <w:rPr>
+                <w:rFonts w:ascii="Calibri" w:hAnsi="Calibri" w:cs="Calibri"/>
+                <w:iCs/>
+                <w:sz w:val="20"/>
+                <w:szCs w:val="20"/>
+              </w:rPr>
+              <w:t xml:space="preserve"> }}</w:t>
+            </w:r>
+          </w:p>
+          <w:p>
+            <w:pPr>
+              <w:pBdr>
+                <w:top w:val="single" w:sz="4" w:space="1" w:color="auto"/>
+              </w:pBdr>
+              <w:jc w:val="center"/>
+              <w:cnfStyle w:val="000000000000" w:firstRow="0" w:lastRow="0" w:firstColumn="0" w:lastColumn="0" w:oddVBand="0" w:evenVBand="0" w:oddHBand="0" w:evenHBand="0" w:firstRowFirstColumn="0" w:firstRowLastColumn="0" w:lastRowFirstColumn="0" w:lastRowLastColumn="0"/>
+              <w:rPr>
+                <w:rFonts w:ascii="Calibri" w:hAnsi="Calibri" w:cs="Calibri"/>
+                <w:iCs/>
+                <w:sz w:val="20"/>
+                <w:szCs w:val="20"/>
+              </w:rPr>
+            </w:pPr>
+            <w:proofErr w:type="gramStart"/>
+            <w:r>
+              <w:rPr>
+                <w:rFonts w:ascii="Calibri" w:hAnsi="Calibri" w:cs="Calibri"/>
+                <w:iCs/>
+                <w:sz w:val="20"/>
+                <w:szCs w:val="20"/>
+              </w:rPr>
+              <w:t>{{ filter</w:t>
+            </w:r>
+            <w:proofErr w:type="gramEnd"/>
+            <w:r>
+              <w:rPr>
+                <w:rFonts w:ascii="Calibri" w:hAnsi="Calibri" w:cs="Calibri"/>
+                <w:iCs/>
+                <w:sz w:val="20"/>
+                <w:szCs w:val="20"/>
+              </w:rPr>
+              <w:t>.</w:t>
             </w:r>
             <w:r>
               <w:rPr>
@@ -3405,7 +3591,7 @@
         <w:tc>
           <w:tcPr>
             <w:cnfStyle w:val="001000000000" w:firstRow="0" w:lastRow="0" w:firstColumn="1" w:lastColumn="0" w:oddVBand="0" w:evenVBand="0" w:oddHBand="0" w:evenHBand="0" w:firstRowFirstColumn="0" w:firstRowLastColumn="0" w:lastRowFirstColumn="0" w:lastRowLastColumn="0"/>
-            <w:tcW w:w="1241" w:type="pct"/>
+            <w:tcW w:w="1779" w:type="pct"/>
             <w:vAlign w:val="center"/>
           </w:tcPr>
           <w:p>
@@ -3416,7 +3602,7 @@
         </w:tc>
         <w:tc>
           <w:tcPr>
-            <w:tcW w:w="3759" w:type="pct"/>
+            <w:tcW w:w="3221" w:type="pct"/>
             <w:gridSpan w:val="4"/>
             <w:vAlign w:val="center"/>
           </w:tcPr>
@@ -3434,6 +3620,7 @@
             <w:r>
               <w:t xml:space="preserve"> </w:t>
             </w:r>
+            <w:proofErr w:type="gramStart"/>
             <w:r>
               <w:t xml:space="preserve">{{ </w:t>
             </w:r>
@@ -3443,6 +3630,7 @@
               </w:rPr>
               <w:t>filter</w:t>
             </w:r>
+            <w:proofErr w:type="gramEnd"/>
             <w:r>
               <w:t>.</w:t>
             </w:r>
@@ -3605,6 +3793,7 @@
                 <w:lang w:val="en-US"/>
               </w:rPr>
             </w:pPr>
+            <w:proofErr w:type="gramStart"/>
             <w:r>
               <w:rPr>
                 <w:lang w:val="en-US"/>
@@ -3617,6 +3806,7 @@
               </w:rPr>
               <w:t>elem</w:t>
             </w:r>
+            <w:proofErr w:type="gramEnd"/>
             <w:r>
               <w:rPr>
                 <w:lang w:val="en-US"/>
@@ -3762,7 +3952,14 @@
               <w:rPr>
                 <w:lang w:val="en-US"/>
               </w:rPr>
-              <w:t xml:space="preserve">: {{ </w:t>
+              <w:t xml:space="preserve">: </w:t>
+            </w:r>
+            <w:proofErr w:type="gramStart"/>
+            <w:r>
+              <w:rPr>
+                <w:lang w:val="en-US"/>
+              </w:rPr>
+              <w:t xml:space="preserve">{{ </w:t>
             </w:r>
             <w:r>
               <w:rPr>
@@ -3770,6 +3967,7 @@
               </w:rPr>
               <w:t>filter</w:t>
             </w:r>
+            <w:proofErr w:type="gramEnd"/>
             <w:r>
               <w:rPr>
                 <w:lang w:val="en-US"/>
@@ -3808,7 +4006,7 @@
         <w:tc>
           <w:tcPr>
             <w:cnfStyle w:val="001000000000" w:firstRow="0" w:lastRow="0" w:firstColumn="1" w:lastColumn="0" w:oddVBand="0" w:evenVBand="0" w:oddHBand="0" w:evenHBand="0" w:firstRowFirstColumn="0" w:firstRowLastColumn="0" w:lastRowFirstColumn="0" w:lastRowLastColumn="0"/>
-            <w:tcW w:w="1241" w:type="pct"/>
+            <w:tcW w:w="1779" w:type="pct"/>
             <w:vAlign w:val="center"/>
           </w:tcPr>
           <w:p>
@@ -3819,7 +4017,7 @@
         </w:tc>
         <w:tc>
           <w:tcPr>
-            <w:tcW w:w="3759" w:type="pct"/>
+            <w:tcW w:w="3221" w:type="pct"/>
             <w:gridSpan w:val="4"/>
             <w:vAlign w:val="center"/>
           </w:tcPr>
@@ -3828,11 +4026,19 @@
               <w:jc w:val="center"/>
               <w:cnfStyle w:val="000000000000" w:firstRow="0" w:lastRow="0" w:firstColumn="0" w:lastColumn="0" w:oddVBand="0" w:evenVBand="0" w:oddHBand="0" w:evenHBand="0" w:firstRowFirstColumn="0" w:firstRowLastColumn="0" w:lastRowFirstColumn="0" w:lastRowLastColumn="0"/>
             </w:pPr>
-            <w:r>
-              <w:rPr>
-                <w:lang w:val="en-US"/>
-              </w:rPr>
-              <w:t>{{ static_lvl }}</w:t>
+            <w:proofErr w:type="gramStart"/>
+            <w:r>
+              <w:rPr>
+                <w:lang w:val="en-US"/>
+              </w:rPr>
+              <w:t>{{ static</w:t>
+            </w:r>
+            <w:proofErr w:type="gramEnd"/>
+            <w:r>
+              <w:rPr>
+                <w:lang w:val="en-US"/>
+              </w:rPr>
+              <w:t>_lvl }}</w:t>
             </w:r>
           </w:p>
         </w:tc>
@@ -3846,7 +4052,7 @@
         <w:tc>
           <w:tcPr>
             <w:cnfStyle w:val="001000000000" w:firstRow="0" w:lastRow="0" w:firstColumn="1" w:lastColumn="0" w:oddVBand="0" w:evenVBand="0" w:oddHBand="0" w:evenHBand="0" w:firstRowFirstColumn="0" w:firstRowLastColumn="0" w:lastRowFirstColumn="0" w:lastRowLastColumn="0"/>
-            <w:tcW w:w="1241" w:type="pct"/>
+            <w:tcW w:w="1779" w:type="pct"/>
             <w:vAlign w:val="center"/>
           </w:tcPr>
           <w:p>
@@ -3866,7 +4072,7 @@
         </w:tc>
         <w:tc>
           <w:tcPr>
-            <w:tcW w:w="3759" w:type="pct"/>
+            <w:tcW w:w="3221" w:type="pct"/>
             <w:gridSpan w:val="4"/>
             <w:vAlign w:val="center"/>
           </w:tcPr>
@@ -3878,11 +4084,19 @@
                 <w:lang w:val="en-US"/>
               </w:rPr>
             </w:pPr>
-            <w:r>
-              <w:rPr>
-                <w:lang w:val="en-US"/>
-              </w:rPr>
-              <w:t>{{ debit }}</w:t>
+            <w:proofErr w:type="gramStart"/>
+            <w:r>
+              <w:rPr>
+                <w:lang w:val="en-US"/>
+              </w:rPr>
+              <w:t>{{ debit</w:t>
+            </w:r>
+            <w:proofErr w:type="gramEnd"/>
+            <w:r>
+              <w:rPr>
+                <w:lang w:val="en-US"/>
+              </w:rPr>
+              <w:t xml:space="preserve"> }}</w:t>
             </w:r>
           </w:p>
         </w:tc>
@@ -3895,7 +4109,7 @@
         <w:tc>
           <w:tcPr>
             <w:cnfStyle w:val="001000000000" w:firstRow="0" w:lastRow="0" w:firstColumn="1" w:lastColumn="0" w:oddVBand="0" w:evenVBand="0" w:oddHBand="0" w:evenHBand="0" w:firstRowFirstColumn="0" w:firstRowLastColumn="0" w:lastRowFirstColumn="0" w:lastRowLastColumn="0"/>
-            <w:tcW w:w="1241" w:type="pct"/>
+            <w:tcW w:w="1779" w:type="pct"/>
             <w:vAlign w:val="center"/>
           </w:tcPr>
           <w:p>
@@ -3918,7 +4132,7 @@
         </w:tc>
         <w:tc>
           <w:tcPr>
-            <w:tcW w:w="3759" w:type="pct"/>
+            <w:tcW w:w="3221" w:type="pct"/>
             <w:gridSpan w:val="4"/>
             <w:vAlign w:val="center"/>
           </w:tcPr>
@@ -3927,11 +4141,19 @@
               <w:jc w:val="center"/>
               <w:cnfStyle w:val="000000000000" w:firstRow="0" w:lastRow="0" w:firstColumn="0" w:lastColumn="0" w:oddVBand="0" w:evenVBand="0" w:oddHBand="0" w:evenHBand="0" w:firstRowFirstColumn="0" w:firstRowLastColumn="0" w:lastRowFirstColumn="0" w:lastRowLastColumn="0"/>
             </w:pPr>
-            <w:r>
-              <w:rPr>
-                <w:lang w:val="en-US"/>
-              </w:rPr>
-              <w:t>{{ ud_debit }}</w:t>
+            <w:proofErr w:type="gramStart"/>
+            <w:r>
+              <w:rPr>
+                <w:lang w:val="en-US"/>
+              </w:rPr>
+              <w:t>{{ ud</w:t>
+            </w:r>
+            <w:proofErr w:type="gramEnd"/>
+            <w:r>
+              <w:rPr>
+                <w:lang w:val="en-US"/>
+              </w:rPr>
+              <w:t>_debit }}</w:t>
             </w:r>
           </w:p>
         </w:tc>
@@ -3945,7 +4167,7 @@
         <w:tc>
           <w:tcPr>
             <w:cnfStyle w:val="001000000000" w:firstRow="0" w:lastRow="0" w:firstColumn="1" w:lastColumn="0" w:oddVBand="0" w:evenVBand="0" w:oddHBand="0" w:evenHBand="0" w:firstRowFirstColumn="0" w:firstRowLastColumn="0" w:lastRowFirstColumn="0" w:lastRowLastColumn="0"/>
-            <w:tcW w:w="1241" w:type="pct"/>
+            <w:tcW w:w="1779" w:type="pct"/>
             <w:vAlign w:val="center"/>
           </w:tcPr>
           <w:p>
@@ -3956,7 +4178,7 @@
         </w:tc>
         <w:tc>
           <w:tcPr>
-            <w:tcW w:w="3759" w:type="pct"/>
+            <w:tcW w:w="3221" w:type="pct"/>
             <w:gridSpan w:val="4"/>
             <w:vAlign w:val="center"/>
           </w:tcPr>
@@ -3968,6 +4190,7 @@
                 <w:lang w:val="en-US"/>
               </w:rPr>
             </w:pPr>
+            <w:proofErr w:type="gramStart"/>
             <w:r>
               <w:rPr>
                 <w:lang w:val="en-US"/>
@@ -3980,6 +4203,7 @@
               </w:rPr>
               <w:t>lowering</w:t>
             </w:r>
+            <w:proofErr w:type="gramEnd"/>
             <w:r>
               <w:rPr>
                 <w:lang w:val="en-US"/>
@@ -3997,7 +4221,7 @@
         <w:tc>
           <w:tcPr>
             <w:cnfStyle w:val="001000000000" w:firstRow="0" w:lastRow="0" w:firstColumn="1" w:lastColumn="0" w:oddVBand="0" w:evenVBand="0" w:oddHBand="0" w:evenHBand="0" w:firstRowFirstColumn="0" w:firstRowLastColumn="0" w:lastRowFirstColumn="0" w:lastRowLastColumn="0"/>
-            <w:tcW w:w="1241" w:type="pct"/>
+            <w:tcW w:w="1779" w:type="pct"/>
             <w:vAlign w:val="center"/>
           </w:tcPr>
           <w:p>
@@ -4008,7 +4232,7 @@
         </w:tc>
         <w:tc>
           <w:tcPr>
-            <w:tcW w:w="3759" w:type="pct"/>
+            <w:tcW w:w="3221" w:type="pct"/>
             <w:gridSpan w:val="4"/>
             <w:vAlign w:val="center"/>
           </w:tcPr>
@@ -4017,11 +4241,19 @@
               <w:jc w:val="center"/>
               <w:cnfStyle w:val="000000000000" w:firstRow="0" w:lastRow="0" w:firstColumn="0" w:lastColumn="0" w:oddVBand="0" w:evenVBand="0" w:oddHBand="0" w:evenHBand="0" w:firstRowFirstColumn="0" w:firstRowLastColumn="0" w:lastRowFirstColumn="0" w:lastRowLastColumn="0"/>
             </w:pPr>
-            <w:r>
-              <w:rPr>
-                <w:lang w:val="en-US"/>
-              </w:rPr>
-              <w:t>{{ filter.column_type }}</w:t>
+            <w:proofErr w:type="gramStart"/>
+            <w:r>
+              <w:rPr>
+                <w:lang w:val="en-US"/>
+              </w:rPr>
+              <w:t>{{ filter</w:t>
+            </w:r>
+            <w:proofErr w:type="gramEnd"/>
+            <w:r>
+              <w:rPr>
+                <w:lang w:val="en-US"/>
+              </w:rPr>
+              <w:t>.column_type }}</w:t>
             </w:r>
           </w:p>
         </w:tc>
@@ -4118,11 +4350,19 @@
                 <w:lang w:val="en-US"/>
               </w:rPr>
             </w:pPr>
-            <w:r>
-              <w:rPr>
-                <w:lang w:val="en-US"/>
-              </w:rPr>
-              <w:t>{{ elem.D }}</w:t>
+            <w:proofErr w:type="gramStart"/>
+            <w:r>
+              <w:rPr>
+                <w:lang w:val="en-US"/>
+              </w:rPr>
+              <w:t>{{ elem</w:t>
+            </w:r>
+            <w:proofErr w:type="gramEnd"/>
+            <w:r>
+              <w:rPr>
+                <w:lang w:val="en-US"/>
+              </w:rPr>
+              <w:t>.D }}</w:t>
             </w:r>
           </w:p>
         </w:tc>
@@ -4153,11 +4393,19 @@
                 <w:lang w:val="en-US"/>
               </w:rPr>
             </w:pPr>
-            <w:r>
-              <w:rPr>
-                <w:lang w:val="en-US"/>
-              </w:rPr>
-              <w:t>{{ elem.from }}</w:t>
+            <w:proofErr w:type="gramStart"/>
+            <w:r>
+              <w:rPr>
+                <w:lang w:val="en-US"/>
+              </w:rPr>
+              <w:t>{{ elem</w:t>
+            </w:r>
+            <w:proofErr w:type="gramEnd"/>
+            <w:r>
+              <w:rPr>
+                <w:lang w:val="en-US"/>
+              </w:rPr>
+              <w:t>.from }}</w:t>
             </w:r>
           </w:p>
         </w:tc>
@@ -4182,11 +4430,19 @@
             <w:pPr>
               <w:jc w:val="center"/>
             </w:pPr>
-            <w:r>
-              <w:rPr>
-                <w:lang w:val="en-US"/>
-              </w:rPr>
-              <w:t>{{ elem.till }}</w:t>
+            <w:proofErr w:type="gramStart"/>
+            <w:r>
+              <w:rPr>
+                <w:lang w:val="en-US"/>
+              </w:rPr>
+              <w:t>{{ elem</w:t>
+            </w:r>
+            <w:proofErr w:type="gramEnd"/>
+            <w:r>
+              <w:rPr>
+                <w:lang w:val="en-US"/>
+              </w:rPr>
+              <w:t>.till }}</w:t>
             </w:r>
           </w:p>
         </w:tc>
@@ -4274,6 +4530,7 @@
             <w:pPr>
               <w:jc w:val="center"/>
             </w:pPr>
+            <w:proofErr w:type="gramStart"/>
             <w:r>
               <w:rPr>
                 <w:lang w:val="en-US"/>
@@ -4286,6 +4543,7 @@
               </w:rPr>
               <w:t>filter</w:t>
             </w:r>
+            <w:proofErr w:type="gramEnd"/>
             <w:r>
               <w:rPr>
                 <w:lang w:val="en-US"/>
@@ -4321,6 +4579,7 @@
                 <w:lang w:val="en-US"/>
               </w:rPr>
             </w:pPr>
+            <w:proofErr w:type="gramStart"/>
             <w:r>
               <w:rPr>
                 <w:lang w:val="en-US"/>
@@ -4333,6 +4592,7 @@
               </w:rPr>
               <w:t>filter</w:t>
             </w:r>
+            <w:proofErr w:type="gramEnd"/>
             <w:r>
               <w:rPr>
                 <w:lang w:val="en-US"/>
@@ -4368,6 +4628,7 @@
                 <w:lang w:val="en-US"/>
               </w:rPr>
             </w:pPr>
+            <w:proofErr w:type="gramStart"/>
             <w:r>
               <w:rPr>
                 <w:lang w:val="en-US"/>
@@ -4380,6 +4641,7 @@
               </w:rPr>
               <w:t>filter</w:t>
             </w:r>
+            <w:proofErr w:type="gramEnd"/>
             <w:r>
               <w:rPr>
                 <w:lang w:val="en-US"/>
@@ -4413,6 +4675,7 @@
                 <w:lang w:val="en-US"/>
               </w:rPr>
             </w:pPr>
+            <w:proofErr w:type="gramStart"/>
             <w:r>
               <w:rPr>
                 <w:lang w:val="en-US"/>
@@ -4425,6 +4688,7 @@
               </w:rPr>
               <w:t>filter</w:t>
             </w:r>
+            <w:proofErr w:type="gramEnd"/>
             <w:r>
               <w:rPr>
                 <w:lang w:val="en-US"/>
@@ -4534,11 +4798,19 @@
                 <w:lang w:val="en-US"/>
               </w:rPr>
             </w:pPr>
-            <w:r>
-              <w:rPr>
-                <w:lang w:val="en-US"/>
-              </w:rPr>
-              <w:t>{{ elem.from }}</w:t>
+            <w:proofErr w:type="gramStart"/>
+            <w:r>
+              <w:rPr>
+                <w:lang w:val="en-US"/>
+              </w:rPr>
+              <w:t>{{ elem</w:t>
+            </w:r>
+            <w:proofErr w:type="gramEnd"/>
+            <w:r>
+              <w:rPr>
+                <w:lang w:val="en-US"/>
+              </w:rPr>
+              <w:t>.from }}</w:t>
             </w:r>
           </w:p>
         </w:tc>
@@ -4565,11 +4837,19 @@
                 <w:lang w:val="en-US"/>
               </w:rPr>
             </w:pPr>
-            <w:r>
-              <w:rPr>
-                <w:lang w:val="en-US"/>
-              </w:rPr>
-              <w:t>{{ elem.till }}</w:t>
+            <w:proofErr w:type="gramStart"/>
+            <w:r>
+              <w:rPr>
+                <w:lang w:val="en-US"/>
+              </w:rPr>
+              <w:t>{{ elem</w:t>
+            </w:r>
+            <w:proofErr w:type="gramEnd"/>
+            <w:r>
+              <w:rPr>
+                <w:lang w:val="en-US"/>
+              </w:rPr>
+              <w:t>.till }}</w:t>
             </w:r>
           </w:p>
         </w:tc>
@@ -4586,11 +4866,19 @@
             <w:r>
               <w:t xml:space="preserve">м </w:t>
             </w:r>
-            <w:r>
-              <w:rPr>
-                <w:lang w:val="en-US"/>
-              </w:rPr>
-              <w:t>{{ elem.type }}</w:t>
+            <w:proofErr w:type="gramStart"/>
+            <w:r>
+              <w:rPr>
+                <w:lang w:val="en-US"/>
+              </w:rPr>
+              <w:t>{{ elem</w:t>
+            </w:r>
+            <w:proofErr w:type="gramEnd"/>
+            <w:r>
+              <w:rPr>
+                <w:lang w:val="en-US"/>
+              </w:rPr>
+              <w:t>.type }}</w:t>
             </w:r>
           </w:p>
         </w:tc>
@@ -4729,11 +5017,19 @@
                 <w:lang w:val="en-US"/>
               </w:rPr>
             </w:pPr>
-            <w:r>
-              <w:rPr>
-                <w:lang w:val="en-US"/>
-              </w:rPr>
-              <w:t>{{ elem_c.D }}</w:t>
+            <w:proofErr w:type="gramStart"/>
+            <w:r>
+              <w:rPr>
+                <w:lang w:val="en-US"/>
+              </w:rPr>
+              <w:t>{{ elem</w:t>
+            </w:r>
+            <w:proofErr w:type="gramEnd"/>
+            <w:r>
+              <w:rPr>
+                <w:lang w:val="en-US"/>
+              </w:rPr>
+              <w:t>_c.D }}</w:t>
             </w:r>
           </w:p>
         </w:tc>
@@ -4761,11 +5057,19 @@
                 <w:lang w:val="en-US"/>
               </w:rPr>
             </w:pPr>
-            <w:r>
-              <w:rPr>
-                <w:lang w:val="en-US"/>
-              </w:rPr>
-              <w:t>{{ elem_c.from }}</w:t>
+            <w:proofErr w:type="gramStart"/>
+            <w:r>
+              <w:rPr>
+                <w:lang w:val="en-US"/>
+              </w:rPr>
+              <w:t>{{ elem</w:t>
+            </w:r>
+            <w:proofErr w:type="gramEnd"/>
+            <w:r>
+              <w:rPr>
+                <w:lang w:val="en-US"/>
+              </w:rPr>
+              <w:t>_c.from }}</w:t>
             </w:r>
           </w:p>
         </w:tc>
@@ -4793,11 +5097,19 @@
                 <w:lang w:val="en-US"/>
               </w:rPr>
             </w:pPr>
-            <w:r>
-              <w:rPr>
-                <w:lang w:val="en-US"/>
-              </w:rPr>
-              <w:t>{{ elem_c.till }}</w:t>
+            <w:proofErr w:type="gramStart"/>
+            <w:r>
+              <w:rPr>
+                <w:lang w:val="en-US"/>
+              </w:rPr>
+              <w:t>{{ elem</w:t>
+            </w:r>
+            <w:proofErr w:type="gramEnd"/>
+            <w:r>
+              <w:rPr>
+                <w:lang w:val="en-US"/>
+              </w:rPr>
+              <w:t>_c.till }}</w:t>
             </w:r>
           </w:p>
         </w:tc>
@@ -5044,6 +5356,7 @@
               </w:rPr>
               <w:t xml:space="preserve"> </w:t>
             </w:r>
+            <w:proofErr w:type="gramStart"/>
             <w:r>
               <w:rPr>
                 <w:lang w:val="en-US"/>
@@ -5054,13 +5367,20 @@
               <w:rPr>
                 <w:lang w:val="en-US"/>
               </w:rPr>
-              <w:t xml:space="preserve">.id </w:t>
-            </w:r>
-            <w:r>
-              <w:rPr>
-                <w:lang w:val="en-US"/>
-              </w:rPr>
-              <w:t xml:space="preserve"> }}</w:t>
+              <w:t>.id</w:t>
+            </w:r>
+            <w:proofErr w:type="gramEnd"/>
+            <w:r>
+              <w:rPr>
+                <w:lang w:val="en-US"/>
+              </w:rPr>
+              <w:t xml:space="preserve"> </w:t>
+            </w:r>
+            <w:r>
+              <w:rPr>
+                <w:lang w:val="en-US"/>
+              </w:rPr>
+              <w:t>}}</w:t>
             </w:r>
           </w:p>
         </w:tc>
@@ -5083,11 +5403,19 @@
               </w:rPr>
               <w:t xml:space="preserve"> </w:t>
             </w:r>
-            <w:r>
-              <w:rPr>
-                <w:lang w:val="en-US"/>
-              </w:rPr>
-              <w:t>{{ elem.name }}</w:t>
+            <w:proofErr w:type="gramStart"/>
+            <w:r>
+              <w:rPr>
+                <w:lang w:val="en-US"/>
+              </w:rPr>
+              <w:t>{{ elem.name</w:t>
+            </w:r>
+            <w:proofErr w:type="gramEnd"/>
+            <w:r>
+              <w:rPr>
+                <w:lang w:val="en-US"/>
+              </w:rPr>
+              <w:t xml:space="preserve"> }}</w:t>
             </w:r>
             <w:r>
               <w:rPr>
@@ -5110,11 +5438,19 @@
                 <w:lang w:val="en-US"/>
               </w:rPr>
             </w:pPr>
-            <w:r>
-              <w:rPr>
-                <w:lang w:val="en-US"/>
-              </w:rPr>
-              <w:t>{{ elem.sediments }}</w:t>
+            <w:proofErr w:type="gramStart"/>
+            <w:r>
+              <w:rPr>
+                <w:lang w:val="en-US"/>
+              </w:rPr>
+              <w:t>{{ elem</w:t>
+            </w:r>
+            <w:proofErr w:type="gramEnd"/>
+            <w:r>
+              <w:rPr>
+                <w:lang w:val="en-US"/>
+              </w:rPr>
+              <w:t>.sediments }}</w:t>
             </w:r>
           </w:p>
         </w:tc>
@@ -5131,11 +5467,19 @@
                 <w:lang w:val="en-US"/>
               </w:rPr>
             </w:pPr>
-            <w:r>
-              <w:rPr>
-                <w:lang w:val="en-US"/>
-              </w:rPr>
-              <w:t>{{ elem.thick }}</w:t>
+            <w:proofErr w:type="gramStart"/>
+            <w:r>
+              <w:rPr>
+                <w:lang w:val="en-US"/>
+              </w:rPr>
+              <w:t>{{ elem</w:t>
+            </w:r>
+            <w:proofErr w:type="gramEnd"/>
+            <w:r>
+              <w:rPr>
+                <w:lang w:val="en-US"/>
+              </w:rPr>
+              <w:t>.thick }}</w:t>
             </w:r>
           </w:p>
         </w:tc>
@@ -5149,6 +5493,7 @@
               <w:jc w:val="center"/>
               <w:cnfStyle w:val="000000000000" w:firstRow="0" w:lastRow="0" w:firstColumn="0" w:lastColumn="0" w:oddVBand="0" w:evenVBand="0" w:oddHBand="0" w:evenHBand="0" w:firstRowFirstColumn="0" w:firstRowLastColumn="0" w:lastRowFirstColumn="0" w:lastRowLastColumn="0"/>
             </w:pPr>
+            <w:proofErr w:type="gramStart"/>
             <w:r>
               <w:rPr>
                 <w:lang w:val="en-US"/>
@@ -5159,7 +5504,14 @@
               <w:rPr>
                 <w:lang w:val="en-US"/>
               </w:rPr>
-              <w:t>elem.</w:t>
+              <w:t>elem</w:t>
+            </w:r>
+            <w:proofErr w:type="gramEnd"/>
+            <w:r>
+              <w:rPr>
+                <w:lang w:val="en-US"/>
+              </w:rPr>
+              <w:t>.</w:t>
             </w:r>
             <w:r>
               <w:rPr>
@@ -5289,11 +5641,19 @@
                 <w:lang w:val="en-US"/>
               </w:rPr>
             </w:pPr>
-            <w:r>
-              <w:rPr>
-                <w:lang w:val="en-US"/>
-              </w:rPr>
-              <w:t>{{ main_</w:t>
+            <w:proofErr w:type="gramStart"/>
+            <w:r>
+              <w:rPr>
+                <w:lang w:val="en-US"/>
+              </w:rPr>
+              <w:t>{{ main</w:t>
+            </w:r>
+            <w:proofErr w:type="gramEnd"/>
+            <w:r>
+              <w:rPr>
+                <w:lang w:val="en-US"/>
+              </w:rPr>
+              <w:t>_</w:t>
             </w:r>
             <w:r>
               <w:rPr>
@@ -5361,11 +5721,19 @@
                 <w:lang w:val="en-US"/>
               </w:rPr>
             </w:pPr>
-            <w:r>
-              <w:rPr>
-                <w:lang w:val="en-US"/>
-              </w:rPr>
-              <w:t>{{ main_</w:t>
+            <w:proofErr w:type="gramStart"/>
+            <w:r>
+              <w:rPr>
+                <w:lang w:val="en-US"/>
+              </w:rPr>
+              <w:t>{{ main</w:t>
+            </w:r>
+            <w:proofErr w:type="gramEnd"/>
+            <w:r>
+              <w:rPr>
+                <w:lang w:val="en-US"/>
+              </w:rPr>
+              <w:t>_</w:t>
             </w:r>
             <w:r>
               <w:rPr>
@@ -5433,11 +5801,19 @@
                 <w:lang w:val="en-US"/>
               </w:rPr>
             </w:pPr>
-            <w:r>
-              <w:rPr>
-                <w:lang w:val="en-US"/>
-              </w:rPr>
-              <w:t>{{ ma_from }}</w:t>
+            <w:proofErr w:type="gramStart"/>
+            <w:r>
+              <w:rPr>
+                <w:lang w:val="en-US"/>
+              </w:rPr>
+              <w:t>{{ ma</w:t>
+            </w:r>
+            <w:proofErr w:type="gramEnd"/>
+            <w:r>
+              <w:rPr>
+                <w:lang w:val="en-US"/>
+              </w:rPr>
+              <w:t>_from }}</w:t>
             </w:r>
           </w:p>
         </w:tc>
@@ -5459,11 +5835,19 @@
             </w:tcBorders>
           </w:tcPr>
           <w:p>
-            <w:r>
-              <w:rPr>
-                <w:lang w:val="en-US"/>
-              </w:rPr>
-              <w:t>{{ ma_till }}</w:t>
+            <w:proofErr w:type="gramStart"/>
+            <w:r>
+              <w:rPr>
+                <w:lang w:val="en-US"/>
+              </w:rPr>
+              <w:t>{{ ma</w:t>
+            </w:r>
+            <w:proofErr w:type="gramEnd"/>
+            <w:r>
+              <w:rPr>
+                <w:lang w:val="en-US"/>
+              </w:rPr>
+              <w:t>_till }}</w:t>
             </w:r>
           </w:p>
         </w:tc>
@@ -5494,6 +5878,7 @@
         </w:rPr>
         <w:t xml:space="preserve">приложении </w:t>
       </w:r>
+      <w:proofErr w:type="gramStart"/>
       <w:r>
         <w:rPr>
           <w:b/>
@@ -5504,7 +5889,14 @@
         <w:rPr>
           <w:b/>
         </w:rPr>
-        <w:t xml:space="preserve">cross_attouchment </w:t>
+        <w:t>cross</w:t>
+      </w:r>
+      <w:proofErr w:type="gramEnd"/>
+      <w:r>
+        <w:rPr>
+          <w:b/>
+        </w:rPr>
+        <w:t xml:space="preserve">_attouchment </w:t>
       </w:r>
       <w:r>
         <w:rPr>
@@ -5545,18 +5937,24 @@
     <w:p>
       <w:pPr>
         <w:jc w:val="center"/>
+      </w:pPr>
+      <w:r>
+        <w:t>{%</w:t>
+      </w:r>
+      <w:r>
         <w:rPr>
           <w:lang w:val="en-US"/>
         </w:rPr>
-      </w:pPr>
-      <w:r>
-        <w:t>{%</w:t>
+        <w:t>p</w:t>
+      </w:r>
+      <w:r>
+        <w:t xml:space="preserve"> </w:t>
       </w:r>
       <w:r>
         <w:rPr>
           <w:lang w:val="en-US"/>
         </w:rPr>
-        <w:t>p</w:t>
+        <w:t>if</w:t>
       </w:r>
       <w:r>
         <w:t xml:space="preserve"> </w:t>
@@ -5565,33 +5963,29 @@
         <w:rPr>
           <w:lang w:val="en-US"/>
         </w:rPr>
-        <w:t>if</w:t>
+        <w:t>r</w:t>
+      </w:r>
+      <w:proofErr w:type="gramStart"/>
+      <w:r>
+        <w:t xml:space="preserve">1 </w:t>
+      </w:r>
+      <w:r>
+        <w:t>!</w:t>
+      </w:r>
+      <w:proofErr w:type="gramEnd"/>
+      <w:r>
+        <w:t xml:space="preserve">= </w:t>
+      </w:r>
+      <w:r>
+        <w:rPr>
+          <w:lang w:val="en-US"/>
+        </w:rPr>
+        <w:t>False</w:t>
       </w:r>
       <w:r>
         <w:t xml:space="preserve"> </w:t>
       </w:r>
       <w:r>
-        <w:rPr>
-          <w:lang w:val="en-US"/>
-        </w:rPr>
-        <w:t>r</w:t>
-      </w:r>
-      <w:r>
-        <w:t xml:space="preserve">1 </w:t>
-      </w:r>
-      <w:r>
-        <w:t xml:space="preserve">!= </w:t>
-      </w:r>
-      <w:r>
-        <w:rPr>
-          <w:lang w:val="en-US"/>
-        </w:rPr>
-        <w:t xml:space="preserve">False </w:t>
-      </w:r>
-      <w:r>
-        <w:rPr>
-          <w:lang w:val="en-US"/>
-        </w:rPr>
         <w:t>%}</w:t>
       </w:r>
     </w:p>
@@ -5674,11 +6068,19 @@
                 <w:lang w:val="en-US"/>
               </w:rPr>
             </w:pPr>
-            <w:r>
-              <w:rPr>
-                <w:lang w:val="en-US"/>
-              </w:rPr>
-              <w:t>{{ r1 }}</w:t>
+            <w:proofErr w:type="gramStart"/>
+            <w:r>
+              <w:rPr>
+                <w:lang w:val="en-US"/>
+              </w:rPr>
+              <w:t>{{ r</w:t>
+            </w:r>
+            <w:proofErr w:type="gramEnd"/>
+            <w:r>
+              <w:rPr>
+                <w:lang w:val="en-US"/>
+              </w:rPr>
+              <w:t>1 }}</w:t>
             </w:r>
           </w:p>
         </w:tc>
@@ -5716,11 +6118,19 @@
                 <w:lang w:val="en-US"/>
               </w:rPr>
             </w:pPr>
-            <w:r>
-              <w:rPr>
-                <w:lang w:val="en-US"/>
-              </w:rPr>
-              <w:t>{{ r2 }}</w:t>
+            <w:proofErr w:type="gramStart"/>
+            <w:r>
+              <w:rPr>
+                <w:lang w:val="en-US"/>
+              </w:rPr>
+              <w:t>{{ r</w:t>
+            </w:r>
+            <w:proofErr w:type="gramEnd"/>
+            <w:r>
+              <w:rPr>
+                <w:lang w:val="en-US"/>
+              </w:rPr>
+              <w:t>2 }}</w:t>
             </w:r>
           </w:p>
         </w:tc>
@@ -5761,11 +6171,19 @@
                 <w:lang w:val="en-US"/>
               </w:rPr>
             </w:pPr>
-            <w:r>
-              <w:rPr>
-                <w:lang w:val="en-US"/>
-              </w:rPr>
-              <w:t>{{ r3 }}</w:t>
+            <w:proofErr w:type="gramStart"/>
+            <w:r>
+              <w:rPr>
+                <w:lang w:val="en-US"/>
+              </w:rPr>
+              <w:t>{{ r</w:t>
+            </w:r>
+            <w:proofErr w:type="gramEnd"/>
+            <w:r>
+              <w:rPr>
+                <w:lang w:val="en-US"/>
+              </w:rPr>
+              <w:t>3 }}</w:t>
             </w:r>
           </w:p>
         </w:tc>
@@ -5797,6 +6215,7 @@
                 <w:lang w:val="en-US"/>
               </w:rPr>
             </w:pPr>
+            <w:proofErr w:type="gramStart"/>
             <w:r>
               <w:rPr>
                 <w:lang w:val="en-US"/>
@@ -5809,6 +6228,7 @@
               </w:rPr>
               <w:t>zso</w:t>
             </w:r>
+            <w:proofErr w:type="gramEnd"/>
             <w:r>
               <w:rPr>
                 <w:lang w:val="en-US"/>
@@ -5894,18 +6314,24 @@
     <w:p>
       <w:pPr>
         <w:jc w:val="center"/>
+      </w:pPr>
+      <w:r>
+        <w:t>{%</w:t>
+      </w:r>
+      <w:r>
         <w:rPr>
           <w:lang w:val="en-US"/>
         </w:rPr>
-      </w:pPr>
-      <w:r>
-        <w:t>{%</w:t>
+        <w:t>p</w:t>
+      </w:r>
+      <w:r>
+        <w:t xml:space="preserve"> </w:t>
       </w:r>
       <w:r>
         <w:rPr>
           <w:lang w:val="en-US"/>
         </w:rPr>
-        <w:t>p</w:t>
+        <w:t>if</w:t>
       </w:r>
       <w:r>
         <w:t xml:space="preserve"> </w:t>
@@ -5914,40 +6340,33 @@
         <w:rPr>
           <w:lang w:val="en-US"/>
         </w:rPr>
-        <w:t>if</w:t>
-      </w:r>
-      <w:r>
-        <w:t xml:space="preserve"> </w:t>
-      </w:r>
+        <w:t>gis</w:t>
+      </w:r>
+      <w:r>
+        <w:t>_</w:t>
+      </w:r>
+      <w:proofErr w:type="gramStart"/>
       <w:r>
         <w:rPr>
           <w:lang w:val="en-US"/>
         </w:rPr>
-        <w:t>gis</w:t>
-      </w:r>
-      <w:r>
-        <w:t>_</w:t>
+        <w:t>date</w:t>
+      </w:r>
+      <w:r>
+        <w:t xml:space="preserve"> !</w:t>
+      </w:r>
+      <w:proofErr w:type="gramEnd"/>
+      <w:r>
+        <w:t xml:space="preserve">= </w:t>
       </w:r>
       <w:r>
         <w:rPr>
           <w:lang w:val="en-US"/>
         </w:rPr>
-        <w:t>date</w:t>
-      </w:r>
-      <w:r>
-        <w:t xml:space="preserve"> != </w:t>
-      </w:r>
-      <w:r>
-        <w:rPr>
-          <w:lang w:val="en-US"/>
-        </w:rPr>
-        <w:t xml:space="preserve">False </w:t>
-      </w:r>
-      <w:r>
-        <w:rPr>
-          <w:lang w:val="en-US"/>
-        </w:rPr>
-        <w:t>%}</w:t>
+        <w:t>False</w:t>
+      </w:r>
+      <w:r>
+        <w:t xml:space="preserve"> %}</w:t>
       </w:r>
     </w:p>
     <w:tbl>
@@ -5996,6 +6415,7 @@
                 <w:color w:val="auto"/>
               </w:rPr>
             </w:pPr>
+            <w:proofErr w:type="gramStart"/>
             <w:r>
               <w:rPr>
                 <w:b w:val="0"/>
@@ -6012,7 +6432,17 @@
                 <w:color w:val="auto"/>
                 <w:lang w:val="en-US"/>
               </w:rPr>
-              <w:t>gis_date</w:t>
+              <w:t>gis</w:t>
+            </w:r>
+            <w:proofErr w:type="gramEnd"/>
+            <w:r>
+              <w:rPr>
+                <w:b w:val="0"/>
+                <w:bCs w:val="0"/>
+                <w:color w:val="auto"/>
+                <w:lang w:val="en-US"/>
+              </w:rPr>
+              <w:t>_date</w:t>
             </w:r>
             <w:r>
               <w:rPr>
@@ -6067,11 +6497,19 @@
                 <w:lang w:val="en-US"/>
               </w:rPr>
             </w:pPr>
-            <w:r>
-              <w:rPr>
-                <w:lang w:val="en-US"/>
-              </w:rPr>
-              <w:t>{{ gis_designer }}</w:t>
+            <w:proofErr w:type="gramStart"/>
+            <w:r>
+              <w:rPr>
+                <w:lang w:val="en-US"/>
+              </w:rPr>
+              <w:t>{{ gis</w:t>
+            </w:r>
+            <w:proofErr w:type="gramEnd"/>
+            <w:r>
+              <w:rPr>
+                <w:lang w:val="en-US"/>
+              </w:rPr>
+              <w:t>_designer }}</w:t>
             </w:r>
           </w:p>
         </w:tc>
@@ -6106,11 +6544,19 @@
                 <w:lang w:val="en-US"/>
               </w:rPr>
             </w:pPr>
-            <w:r>
-              <w:rPr>
-                <w:lang w:val="en-US"/>
-              </w:rPr>
-              <w:t>{{ gis_type }}</w:t>
+            <w:proofErr w:type="gramStart"/>
+            <w:r>
+              <w:rPr>
+                <w:lang w:val="en-US"/>
+              </w:rPr>
+              <w:t>{{ gis</w:t>
+            </w:r>
+            <w:proofErr w:type="gramEnd"/>
+            <w:r>
+              <w:rPr>
+                <w:lang w:val="en-US"/>
+              </w:rPr>
+              <w:t>_type }}</w:t>
             </w:r>
           </w:p>
         </w:tc>
@@ -6145,11 +6591,19 @@
                 <w:lang w:val="en-US"/>
               </w:rPr>
             </w:pPr>
-            <w:r>
-              <w:rPr>
-                <w:lang w:val="en-US"/>
-              </w:rPr>
-              <w:t>{{ gis_results }}</w:t>
+            <w:proofErr w:type="gramStart"/>
+            <w:r>
+              <w:rPr>
+                <w:lang w:val="en-US"/>
+              </w:rPr>
+              <w:t>{{ gis</w:t>
+            </w:r>
+            <w:proofErr w:type="gramEnd"/>
+            <w:r>
+              <w:rPr>
+                <w:lang w:val="en-US"/>
+              </w:rPr>
+              <w:t>_results }}</w:t>
             </w:r>
           </w:p>
         </w:tc>
@@ -6165,6 +6619,7 @@
         </w:rPr>
         <w:t xml:space="preserve">приложении </w:t>
       </w:r>
+      <w:proofErr w:type="gramStart"/>
       <w:r>
         <w:rPr>
           <w:b/>
@@ -6178,6 +6633,7 @@
         </w:rPr>
         <w:t>gis</w:t>
       </w:r>
+      <w:proofErr w:type="gramEnd"/>
       <w:r>
         <w:rPr>
           <w:b/>
@@ -6309,7 +6765,21 @@
         <w:rPr>
           <w:lang w:val="en-US"/>
         </w:rPr>
-        <w:t xml:space="preserve"> ofr_designer != </w:t>
+        <w:t xml:space="preserve"> ofr_</w:t>
+      </w:r>
+      <w:proofErr w:type="gramStart"/>
+      <w:r>
+        <w:rPr>
+          <w:lang w:val="en-US"/>
+        </w:rPr>
+        <w:t>designer !</w:t>
+      </w:r>
+      <w:proofErr w:type="gramEnd"/>
+      <w:r>
+        <w:rPr>
+          <w:lang w:val="en-US"/>
+        </w:rPr>
+        <w:t xml:space="preserve">= </w:t>
       </w:r>
       <w:r>
         <w:rPr>
@@ -6382,6 +6852,7 @@
                 <w:lang w:val="en-US"/>
               </w:rPr>
             </w:pPr>
+            <w:proofErr w:type="gramStart"/>
             <w:r>
               <w:rPr>
                 <w:b w:val="0"/>
@@ -6389,7 +6860,17 @@
                 <w:color w:val="auto"/>
                 <w:lang w:val="en-US"/>
               </w:rPr>
-              <w:t>{{ ofr_designer }}</w:t>
+              <w:t>{{ ofr</w:t>
+            </w:r>
+            <w:proofErr w:type="gramEnd"/>
+            <w:r>
+              <w:rPr>
+                <w:b w:val="0"/>
+                <w:bCs w:val="0"/>
+                <w:color w:val="auto"/>
+                <w:lang w:val="en-US"/>
+              </w:rPr>
+              <w:t>_designer }}</w:t>
             </w:r>
           </w:p>
         </w:tc>
@@ -6421,11 +6902,19 @@
               <w:jc w:val="center"/>
               <w:cnfStyle w:val="000000100000" w:firstRow="0" w:lastRow="0" w:firstColumn="0" w:lastColumn="0" w:oddVBand="0" w:evenVBand="0" w:oddHBand="1" w:evenHBand="0" w:firstRowFirstColumn="0" w:firstRowLastColumn="0" w:lastRowFirstColumn="0" w:lastRowLastColumn="0"/>
             </w:pPr>
-            <w:r>
-              <w:rPr>
-                <w:lang w:val="en-US"/>
-              </w:rPr>
-              <w:t xml:space="preserve">{{ ofr_start_date }} </w:t>
+            <w:proofErr w:type="gramStart"/>
+            <w:r>
+              <w:rPr>
+                <w:lang w:val="en-US"/>
+              </w:rPr>
+              <w:t>{{ ofr</w:t>
+            </w:r>
+            <w:proofErr w:type="gramEnd"/>
+            <w:r>
+              <w:rPr>
+                <w:lang w:val="en-US"/>
+              </w:rPr>
+              <w:t xml:space="preserve">_start_date }} </w:t>
             </w:r>
             <w:r>
               <w:t>г</w:t>
@@ -6468,11 +6957,19 @@
               <w:jc w:val="center"/>
               <w:cnfStyle w:val="000000100000" w:firstRow="0" w:lastRow="0" w:firstColumn="0" w:lastColumn="0" w:oddVBand="0" w:evenVBand="0" w:oddHBand="1" w:evenHBand="0" w:firstRowFirstColumn="0" w:firstRowLastColumn="0" w:lastRowFirstColumn="0" w:lastRowLastColumn="0"/>
             </w:pPr>
-            <w:r>
-              <w:rPr>
-                <w:lang w:val="en-US"/>
-              </w:rPr>
-              <w:t>{{ ofr_end_date }}</w:t>
+            <w:proofErr w:type="gramStart"/>
+            <w:r>
+              <w:rPr>
+                <w:lang w:val="en-US"/>
+              </w:rPr>
+              <w:t>{{ ofr</w:t>
+            </w:r>
+            <w:proofErr w:type="gramEnd"/>
+            <w:r>
+              <w:rPr>
+                <w:lang w:val="en-US"/>
+              </w:rPr>
+              <w:t>_end_date }}</w:t>
             </w:r>
             <w:r>
               <w:t>г</w:t>
@@ -6504,8 +7001,13 @@
               <w:jc w:val="center"/>
               <w:cnfStyle w:val="000000000000" w:firstRow="0" w:lastRow="0" w:firstColumn="0" w:lastColumn="0" w:oddVBand="0" w:evenVBand="0" w:oddHBand="0" w:evenHBand="0" w:firstRowFirstColumn="0" w:firstRowLastColumn="0" w:lastRowFirstColumn="0" w:lastRowLastColumn="0"/>
             </w:pPr>
-            <w:r>
-              <w:t>{{ ofr_reservoir }}</w:t>
+            <w:proofErr w:type="gramStart"/>
+            <w:r>
+              <w:t>{{ ofr</w:t>
+            </w:r>
+            <w:proofErr w:type="gramEnd"/>
+            <w:r>
+              <w:t>_reservoir }}</w:t>
             </w:r>
             <w:r>
               <w:t xml:space="preserve"> л</w:t>
@@ -6549,11 +7051,19 @@
                 <w:lang w:val="en-US"/>
               </w:rPr>
             </w:pPr>
-            <w:r>
-              <w:rPr>
-                <w:lang w:val="en-US"/>
-              </w:rPr>
-              <w:t>{{ fill_time }}</w:t>
+            <w:proofErr w:type="gramStart"/>
+            <w:r>
+              <w:rPr>
+                <w:lang w:val="en-US"/>
+              </w:rPr>
+              <w:t>{{ fill</w:t>
+            </w:r>
+            <w:proofErr w:type="gramEnd"/>
+            <w:r>
+              <w:rPr>
+                <w:lang w:val="en-US"/>
+              </w:rPr>
+              <w:t>_time }}</w:t>
             </w:r>
           </w:p>
         </w:tc>
@@ -6585,11 +7095,19 @@
               <w:jc w:val="center"/>
               <w:cnfStyle w:val="000000100000" w:firstRow="0" w:lastRow="0" w:firstColumn="0" w:lastColumn="0" w:oddVBand="0" w:evenVBand="0" w:oddHBand="1" w:evenHBand="0" w:firstRowFirstColumn="0" w:firstRowLastColumn="0" w:lastRowFirstColumn="0" w:lastRowLastColumn="0"/>
             </w:pPr>
-            <w:r>
-              <w:rPr>
-                <w:lang w:val="en-US"/>
-              </w:rPr>
-              <w:t>{{ ofr_equipment }}</w:t>
+            <w:proofErr w:type="gramStart"/>
+            <w:r>
+              <w:rPr>
+                <w:lang w:val="en-US"/>
+              </w:rPr>
+              <w:t>{{ ofr</w:t>
+            </w:r>
+            <w:proofErr w:type="gramEnd"/>
+            <w:r>
+              <w:rPr>
+                <w:lang w:val="en-US"/>
+              </w:rPr>
+              <w:t>_equipment }}</w:t>
             </w:r>
           </w:p>
         </w:tc>
@@ -6621,11 +7139,19 @@
                 <w:lang w:val="en-US"/>
               </w:rPr>
             </w:pPr>
-            <w:r>
-              <w:rPr>
-                <w:lang w:val="en-US"/>
-              </w:rPr>
-              <w:t>{{ ofr_pump_type }}</w:t>
+            <w:proofErr w:type="gramStart"/>
+            <w:r>
+              <w:rPr>
+                <w:lang w:val="en-US"/>
+              </w:rPr>
+              <w:t>{{ ofr</w:t>
+            </w:r>
+            <w:proofErr w:type="gramEnd"/>
+            <w:r>
+              <w:rPr>
+                <w:lang w:val="en-US"/>
+              </w:rPr>
+              <w:t>_pump_type }}</w:t>
             </w:r>
           </w:p>
         </w:tc>
@@ -6660,11 +7186,19 @@
                 <w:lang w:val="en-US"/>
               </w:rPr>
             </w:pPr>
-            <w:r>
-              <w:rPr>
-                <w:lang w:val="en-US"/>
-              </w:rPr>
-              <w:t>{{ ofr_pump_power }}</w:t>
+            <w:proofErr w:type="gramStart"/>
+            <w:r>
+              <w:rPr>
+                <w:lang w:val="en-US"/>
+              </w:rPr>
+              <w:t>{{ ofr</w:t>
+            </w:r>
+            <w:proofErr w:type="gramEnd"/>
+            <w:r>
+              <w:rPr>
+                <w:lang w:val="en-US"/>
+              </w:rPr>
+              <w:t>_pump_power }}</w:t>
             </w:r>
           </w:p>
         </w:tc>
@@ -6737,11 +7271,19 @@
                 <w:lang w:val="en-US"/>
               </w:rPr>
             </w:pPr>
-            <w:r>
-              <w:rPr>
-                <w:lang w:val="en-US"/>
-              </w:rPr>
-              <w:t>{{ ofr_pump_depth }}</w:t>
+            <w:proofErr w:type="gramStart"/>
+            <w:r>
+              <w:rPr>
+                <w:lang w:val="en-US"/>
+              </w:rPr>
+              <w:t>{{ ofr</w:t>
+            </w:r>
+            <w:proofErr w:type="gramEnd"/>
+            <w:r>
+              <w:rPr>
+                <w:lang w:val="en-US"/>
+              </w:rPr>
+              <w:t>_pump_depth }}</w:t>
             </w:r>
           </w:p>
         </w:tc>
@@ -6784,11 +7326,19 @@
                 <w:lang w:val="en-US"/>
               </w:rPr>
             </w:pPr>
-            <w:r>
-              <w:rPr>
-                <w:lang w:val="en-US"/>
-              </w:rPr>
-              <w:t>{{ ofr_pump_column}}</w:t>
+            <w:proofErr w:type="gramStart"/>
+            <w:r>
+              <w:rPr>
+                <w:lang w:val="en-US"/>
+              </w:rPr>
+              <w:t>{{ ofr</w:t>
+            </w:r>
+            <w:proofErr w:type="gramEnd"/>
+            <w:r>
+              <w:rPr>
+                <w:lang w:val="en-US"/>
+              </w:rPr>
+              <w:t>_pump_column}}</w:t>
             </w:r>
           </w:p>
         </w:tc>
@@ -6846,11 +7396,19 @@
                 <w:lang w:val="en-US"/>
               </w:rPr>
             </w:pPr>
-            <w:r>
-              <w:rPr>
-                <w:lang w:val="en-US"/>
-              </w:rPr>
-              <w:t>{{ ofr_time }}</w:t>
+            <w:proofErr w:type="gramStart"/>
+            <w:r>
+              <w:rPr>
+                <w:lang w:val="en-US"/>
+              </w:rPr>
+              <w:t>{{ ofr</w:t>
+            </w:r>
+            <w:proofErr w:type="gramEnd"/>
+            <w:r>
+              <w:rPr>
+                <w:lang w:val="en-US"/>
+              </w:rPr>
+              <w:t>_time }}</w:t>
             </w:r>
           </w:p>
         </w:tc>
@@ -6911,11 +7469,19 @@
               <w:jc w:val="center"/>
               <w:cnfStyle w:val="000000000000" w:firstRow="0" w:lastRow="0" w:firstColumn="0" w:lastColumn="0" w:oddVBand="0" w:evenVBand="0" w:oddHBand="0" w:evenHBand="0" w:firstRowFirstColumn="0" w:firstRowLastColumn="0" w:lastRowFirstColumn="0" w:lastRowLastColumn="0"/>
             </w:pPr>
-            <w:r>
-              <w:rPr>
-                <w:lang w:val="en-US"/>
-              </w:rPr>
-              <w:t>{{ static_lvl }}</w:t>
+            <w:proofErr w:type="gramStart"/>
+            <w:r>
+              <w:rPr>
+                <w:lang w:val="en-US"/>
+              </w:rPr>
+              <w:t>{{ static</w:t>
+            </w:r>
+            <w:proofErr w:type="gramEnd"/>
+            <w:r>
+              <w:rPr>
+                <w:lang w:val="en-US"/>
+              </w:rPr>
+              <w:t>_lvl }}</w:t>
             </w:r>
           </w:p>
         </w:tc>
@@ -6955,11 +7521,19 @@
               <w:jc w:val="center"/>
               <w:cnfStyle w:val="000000000000" w:firstRow="0" w:lastRow="0" w:firstColumn="0" w:lastColumn="0" w:oddVBand="0" w:evenVBand="0" w:oddHBand="0" w:evenHBand="0" w:firstRowFirstColumn="0" w:firstRowLastColumn="0" w:lastRowFirstColumn="0" w:lastRowLastColumn="0"/>
             </w:pPr>
-            <w:r>
-              <w:rPr>
-                <w:lang w:val="en-US"/>
-              </w:rPr>
-              <w:t>{{ lowering }}</w:t>
+            <w:proofErr w:type="gramStart"/>
+            <w:r>
+              <w:rPr>
+                <w:lang w:val="en-US"/>
+              </w:rPr>
+              <w:t>{{ lowering</w:t>
+            </w:r>
+            <w:proofErr w:type="gramEnd"/>
+            <w:r>
+              <w:rPr>
+                <w:lang w:val="en-US"/>
+              </w:rPr>
+              <w:t xml:space="preserve"> }}</w:t>
             </w:r>
           </w:p>
         </w:tc>
@@ -7017,11 +7591,19 @@
                 <w:lang w:val="en-US"/>
               </w:rPr>
             </w:pPr>
-            <w:r>
-              <w:rPr>
-                <w:lang w:val="en-US"/>
-              </w:rPr>
-              <w:t>{{ debit_1 }}</w:t>
+            <w:proofErr w:type="gramStart"/>
+            <w:r>
+              <w:rPr>
+                <w:lang w:val="en-US"/>
+              </w:rPr>
+              <w:t>{{ debit</w:t>
+            </w:r>
+            <w:proofErr w:type="gramEnd"/>
+            <w:r>
+              <w:rPr>
+                <w:lang w:val="en-US"/>
+              </w:rPr>
+              <w:t>_1 }}</w:t>
             </w:r>
           </w:p>
         </w:tc>
@@ -7061,11 +7643,19 @@
               <w:jc w:val="center"/>
               <w:cnfStyle w:val="000000100000" w:firstRow="0" w:lastRow="0" w:firstColumn="0" w:lastColumn="0" w:oddVBand="0" w:evenVBand="0" w:oddHBand="1" w:evenHBand="0" w:firstRowFirstColumn="0" w:firstRowLastColumn="0" w:lastRowFirstColumn="0" w:lastRowLastColumn="0"/>
             </w:pPr>
-            <w:r>
-              <w:rPr>
-                <w:lang w:val="en-US"/>
-              </w:rPr>
-              <w:t>{{ debit }}</w:t>
+            <w:proofErr w:type="gramStart"/>
+            <w:r>
+              <w:rPr>
+                <w:lang w:val="en-US"/>
+              </w:rPr>
+              <w:t>{{ debit</w:t>
+            </w:r>
+            <w:proofErr w:type="gramEnd"/>
+            <w:r>
+              <w:rPr>
+                <w:lang w:val="en-US"/>
+              </w:rPr>
+              <w:t xml:space="preserve"> }}</w:t>
             </w:r>
           </w:p>
         </w:tc>
@@ -7124,11 +7714,19 @@
                 <w:lang w:val="en-US"/>
               </w:rPr>
             </w:pPr>
-            <w:r>
-              <w:rPr>
-                <w:lang w:val="en-US"/>
-              </w:rPr>
-              <w:t>{{ debit_2 }}</w:t>
+            <w:proofErr w:type="gramStart"/>
+            <w:r>
+              <w:rPr>
+                <w:lang w:val="en-US"/>
+              </w:rPr>
+              <w:t>{{ debit</w:t>
+            </w:r>
+            <w:proofErr w:type="gramEnd"/>
+            <w:r>
+              <w:rPr>
+                <w:lang w:val="en-US"/>
+              </w:rPr>
+              <w:t>_2 }}</w:t>
             </w:r>
           </w:p>
         </w:tc>
@@ -7198,11 +7796,19 @@
               <w:jc w:val="center"/>
               <w:cnfStyle w:val="000000000000" w:firstRow="0" w:lastRow="0" w:firstColumn="0" w:lastColumn="0" w:oddVBand="0" w:evenVBand="0" w:oddHBand="0" w:evenHBand="0" w:firstRowFirstColumn="0" w:firstRowLastColumn="0" w:lastRowFirstColumn="0" w:lastRowLastColumn="0"/>
             </w:pPr>
-            <w:r>
-              <w:rPr>
-                <w:lang w:val="en-US"/>
-              </w:rPr>
-              <w:t>{{ ud_debit }}</w:t>
+            <w:proofErr w:type="gramStart"/>
+            <w:r>
+              <w:rPr>
+                <w:lang w:val="en-US"/>
+              </w:rPr>
+              <w:t>{{ ud</w:t>
+            </w:r>
+            <w:proofErr w:type="gramEnd"/>
+            <w:r>
+              <w:rPr>
+                <w:lang w:val="en-US"/>
+              </w:rPr>
+              <w:t>_debit }}</w:t>
             </w:r>
           </w:p>
         </w:tc>
@@ -7245,11 +7851,19 @@
                 <w:lang w:val="en-US"/>
               </w:rPr>
             </w:pPr>
-            <w:r>
-              <w:rPr>
-                <w:lang w:val="en-US"/>
-              </w:rPr>
-              <w:t>{{ debit_3 }}</w:t>
+            <w:proofErr w:type="gramStart"/>
+            <w:r>
+              <w:rPr>
+                <w:lang w:val="en-US"/>
+              </w:rPr>
+              <w:t>{{ debit</w:t>
+            </w:r>
+            <w:proofErr w:type="gramEnd"/>
+            <w:r>
+              <w:rPr>
+                <w:lang w:val="en-US"/>
+              </w:rPr>
+              <w:t>_3 }}</w:t>
             </w:r>
           </w:p>
         </w:tc>
@@ -7305,11 +7919,19 @@
               <w:jc w:val="center"/>
               <w:cnfStyle w:val="000000000000" w:firstRow="0" w:lastRow="0" w:firstColumn="0" w:lastColumn="0" w:oddVBand="0" w:evenVBand="0" w:oddHBand="0" w:evenHBand="0" w:firstRowFirstColumn="0" w:firstRowLastColumn="0" w:lastRowFirstColumn="0" w:lastRowLastColumn="0"/>
             </w:pPr>
-            <w:r>
-              <w:rPr>
-                <w:lang w:val="en-US"/>
-              </w:rPr>
-              <w:t>{{ debit_4 }}</w:t>
+            <w:proofErr w:type="gramStart"/>
+            <w:r>
+              <w:rPr>
+                <w:lang w:val="en-US"/>
+              </w:rPr>
+              <w:t>{{ debit</w:t>
+            </w:r>
+            <w:proofErr w:type="gramEnd"/>
+            <w:r>
+              <w:rPr>
+                <w:lang w:val="en-US"/>
+              </w:rPr>
+              <w:t>_4 }}</w:t>
             </w:r>
           </w:p>
         </w:tc>
@@ -7518,6 +8140,7 @@
         </w:rPr>
         <w:t xml:space="preserve"> </w:t>
       </w:r>
+      <w:proofErr w:type="gramStart"/>
       <w:r>
         <w:rPr>
           <w:lang w:val="en-US"/>
@@ -7528,7 +8151,14 @@
         <w:rPr>
           <w:lang w:val="en-US"/>
         </w:rPr>
-        <w:t xml:space="preserve"> != </w:t>
+        <w:t xml:space="preserve"> !</w:t>
+      </w:r>
+      <w:proofErr w:type="gramEnd"/>
+      <w:r>
+        <w:rPr>
+          <w:lang w:val="en-US"/>
+        </w:rPr>
+        <w:t xml:space="preserve">= </w:t>
       </w:r>
       <w:r>
         <w:rPr>
@@ -7621,6 +8251,7 @@
               <w:jc w:val="center"/>
               <w:cnfStyle w:val="000000100000" w:firstRow="0" w:lastRow="0" w:firstColumn="0" w:lastColumn="0" w:oddVBand="0" w:evenVBand="0" w:oddHBand="1" w:evenHBand="0" w:firstRowFirstColumn="0" w:firstRowLastColumn="0" w:lastRowFirstColumn="0" w:lastRowLastColumn="0"/>
             </w:pPr>
+            <w:proofErr w:type="gramStart"/>
             <w:r>
               <w:rPr>
                 <w:lang w:val="en-US"/>
@@ -7634,7 +8265,14 @@
               <w:rPr>
                 <w:lang w:val="en-US"/>
               </w:rPr>
-              <w:t>elem.an_date }}</w:t>
+              <w:t>elem.an</w:t>
+            </w:r>
+            <w:proofErr w:type="gramEnd"/>
+            <w:r>
+              <w:rPr>
+                <w:lang w:val="en-US"/>
+              </w:rPr>
+              <w:t>_date }}</w:t>
             </w:r>
             <w:r>
               <w:t>г</w:t>
@@ -7667,11 +8305,19 @@
                 <w:lang w:val="en-US"/>
               </w:rPr>
             </w:pPr>
-            <w:r>
-              <w:rPr>
-                <w:lang w:val="en-US"/>
-              </w:rPr>
-              <w:t>{{ elem.an_lab }}</w:t>
+            <w:proofErr w:type="gramStart"/>
+            <w:r>
+              <w:rPr>
+                <w:lang w:val="en-US"/>
+              </w:rPr>
+              <w:t>{{ elem.an</w:t>
+            </w:r>
+            <w:proofErr w:type="gramEnd"/>
+            <w:r>
+              <w:rPr>
+                <w:lang w:val="en-US"/>
+              </w:rPr>
+              <w:t>_lab }}</w:t>
             </w:r>
           </w:p>
         </w:tc>
@@ -7704,11 +8350,19 @@
                 <w:lang w:val="en-US"/>
               </w:rPr>
             </w:pPr>
-            <w:r>
-              <w:rPr>
-                <w:lang w:val="en-US"/>
-              </w:rPr>
-              <w:t>{{ elem.an_type }}</w:t>
+            <w:proofErr w:type="gramStart"/>
+            <w:r>
+              <w:rPr>
+                <w:lang w:val="en-US"/>
+              </w:rPr>
+              <w:t>{{ elem.an</w:t>
+            </w:r>
+            <w:proofErr w:type="gramEnd"/>
+            <w:r>
+              <w:rPr>
+                <w:lang w:val="en-US"/>
+              </w:rPr>
+              <w:t>_type }}</w:t>
             </w:r>
           </w:p>
         </w:tc>
@@ -7738,11 +8392,19 @@
                 <w:lang w:val="en-US"/>
               </w:rPr>
             </w:pPr>
-            <w:r>
-              <w:rPr>
-                <w:lang w:val="en-US"/>
-              </w:rPr>
-              <w:t>{{ elem.an_pdk }}</w:t>
+            <w:proofErr w:type="gramStart"/>
+            <w:r>
+              <w:rPr>
+                <w:lang w:val="en-US"/>
+              </w:rPr>
+              <w:t>{{ elem.an</w:t>
+            </w:r>
+            <w:proofErr w:type="gramEnd"/>
+            <w:r>
+              <w:rPr>
+                <w:lang w:val="en-US"/>
+              </w:rPr>
+              <w:t>_pdk }}</w:t>
             </w:r>
           </w:p>
         </w:tc>
@@ -7775,12 +8437,21 @@
                 <w:b/>
               </w:rPr>
             </w:pPr>
+            <w:proofErr w:type="gramStart"/>
             <w:r>
               <w:rPr>
                 <w:b/>
                 <w:lang w:val="en-US"/>
               </w:rPr>
-              <w:t>{{ elem.an_conclusions }}</w:t>
+              <w:t>{{ elem.an</w:t>
+            </w:r>
+            <w:proofErr w:type="gramEnd"/>
+            <w:r>
+              <w:rPr>
+                <w:b/>
+                <w:lang w:val="en-US"/>
+              </w:rPr>
+              <w:t>_conclusions }}</w:t>
             </w:r>
           </w:p>
         </w:tc>
@@ -7916,11 +8587,14 @@
     <w:p>
       <w:pPr>
         <w:jc w:val="center"/>
-      </w:pPr>
-      <w:r>
         <w:rPr>
           <w:lang w:val="en-US"/>
         </w:rPr>
+      </w:pPr>
+      <w:r>
+        <w:rPr>
+          <w:lang w:val="en-US"/>
+        </w:rPr>
         <w:t>{%</w:t>
       </w:r>
       <w:r>
@@ -7947,6 +8621,7 @@
         </w:rPr>
         <w:t xml:space="preserve"> </w:t>
       </w:r>
+      <w:proofErr w:type="gramStart"/>
       <w:r>
         <w:rPr>
           <w:lang w:val="en-US"/>
@@ -7957,15 +8632,25 @@
         <w:rPr>
           <w:lang w:val="en-US"/>
         </w:rPr>
-        <w:t xml:space="preserve"> != </w:t>
-      </w:r>
+        <w:t xml:space="preserve"> !</w:t>
+      </w:r>
+      <w:proofErr w:type="gramEnd"/>
       <w:r>
         <w:rPr>
           <w:lang w:val="en-US"/>
         </w:rPr>
+        <w:t xml:space="preserve">= </w:t>
+      </w:r>
+      <w:r>
+        <w:rPr>
+          <w:lang w:val="en-US"/>
+        </w:rPr>
         <w:t>False</w:t>
       </w:r>
       <w:r>
+        <w:rPr>
+          <w:lang w:val="en-US"/>
+        </w:rPr>
         <w:t xml:space="preserve"> %}</w:t>
       </w:r>
     </w:p>
@@ -7982,6 +8667,7 @@
         </w:rPr>
         <w:t xml:space="preserve">приложении </w:t>
       </w:r>
+      <w:proofErr w:type="gramStart"/>
       <w:r>
         <w:rPr>
           <w:b/>
@@ -7995,6 +8681,7 @@
         </w:rPr>
         <w:t>analyses</w:t>
       </w:r>
+      <w:proofErr w:type="gramEnd"/>
       <w:r>
         <w:rPr>
           <w:b/>
@@ -8188,6 +8875,7 @@
                 <w:lang w:val="en-US"/>
               </w:rPr>
             </w:pPr>
+            <w:proofErr w:type="gramStart"/>
             <w:r>
               <w:rPr>
                 <w:lang w:val="en-US"/>
@@ -8198,7 +8886,14 @@
               <w:rPr>
                 <w:lang w:val="en-US"/>
               </w:rPr>
-              <w:t>current_date</w:t>
+              <w:t>current</w:t>
+            </w:r>
+            <w:proofErr w:type="gramEnd"/>
+            <w:r>
+              <w:rPr>
+                <w:lang w:val="en-US"/>
+              </w:rPr>
+              <w:t>_date</w:t>
             </w:r>
             <w:r>
               <w:rPr>
@@ -8289,11 +8984,19 @@
             <w:vMerge w:val="restart"/>
           </w:tcPr>
           <w:p>
-            <w:r>
-              <w:rPr>
-                <w:lang w:val="en-US"/>
-              </w:rPr>
-              <w:t>{{ qr }}</w:t>
+            <w:proofErr w:type="gramStart"/>
+            <w:r>
+              <w:rPr>
+                <w:lang w:val="en-US"/>
+              </w:rPr>
+              <w:t>{{ qr</w:t>
+            </w:r>
+            <w:proofErr w:type="gramEnd"/>
+            <w:r>
+              <w:rPr>
+                <w:lang w:val="en-US"/>
+              </w:rPr>
+              <w:t xml:space="preserve"> }}</w:t>
             </w:r>
           </w:p>
         </w:tc>
@@ -8446,7 +9149,15 @@
         <w:jc w:val="both"/>
       </w:pPr>
       <w:r>
-        <w:t>Во всех случаях, когда монтаж эксплуатационного насоса не производится после окончания бурения и опробования, устье скважины должно быть прочно закрыто, лучше всего металлической крышкой с приваркой ее к обсадной трубе. В случае несоблюдения этого требования, скважина может быть загрязнена и засорена. Работы по очистке и восстановлению скважины обычно бывают связаны с большими затратами. В отдельных случаях работы по восстановлению могут не дать положительных результатов, и скважина может совершенно выйти из строя. Целость закрытия скважины должна систематически проверяться владельцем скважины.</w:t>
+        <w:t xml:space="preserve">Во всех случаях, когда монтаж эксплуатационного насоса не производится после окончания бурения и опробования, устье скважины должно быть прочно закрыто, лучше всего металлической крышкой с приваркой ее к обсадной трубе. </w:t>
+      </w:r>
+      <w:proofErr w:type="gramStart"/>
+      <w:r>
+        <w:t>В случае несоблюдения этого требования,</w:t>
+      </w:r>
+      <w:proofErr w:type="gramEnd"/>
+      <w:r>
+        <w:t xml:space="preserve"> скважина может быть загрязнена и засорена. Работы по очистке и восстановлению скважины обычно бывают связаны с большими затратами. В отдельных случаях работы по восстановлению могут не дать положительных результатов, и скважина может совершенно выйти из строя. Целость закрытия скважины должна систематически проверяться владельцем скважины.</w:t>
       </w:r>
     </w:p>
     <w:p>
@@ -8734,7 +9445,7 @@
 </file>
 
 <file path=word/numbering.xml><?xml version="1.0" encoding="utf-8"?>
-<w:numbering xmlns:wpc="http://schemas.microsoft.com/office/word/2010/wordprocessingCanvas" xmlns:cx="http://schemas.microsoft.com/office/drawing/2014/chartex" xmlns:cx1="http://schemas.microsoft.com/office/drawing/2015/9/8/chartex" xmlns:cx2="http://schemas.microsoft.com/office/drawing/2015/10/21/chartex" xmlns:cx3="http://schemas.microsoft.com/office/drawing/2016/5/9/chartex" xmlns:cx4="http://schemas.microsoft.com/office/drawing/2016/5/10/chartex" xmlns:cx5="http://schemas.microsoft.com/office/drawing/2016/5/11/chartex" xmlns:cx6="http://schemas.microsoft.com/office/drawing/2016/5/12/chartex" xmlns:cx7="http://schemas.microsoft.com/office/drawing/2016/5/13/chartex" xmlns:cx8="http://schemas.microsoft.com/office/drawing/2016/5/14/chartex" xmlns:mc="http://schemas.openxmlformats.org/markup-compatibility/2006" xmlns:aink="http://schemas.microsoft.com/office/drawing/2016/ink" xmlns:am3d="http://schemas.microsoft.com/office/drawing/2017/model3d" xmlns:o="urn:schemas-microsoft-com:office:office" xmlns:oel="http://schemas.microsoft.com/office/2019/extlst" xmlns:r="http://schemas.openxmlformats.org/officeDocument/2006/relationships" xmlns:m="http://schemas.openxmlformats.org/officeDocument/2006/math" xmlns:v="urn:schemas-microsoft-com:vml" xmlns:wp14="http://schemas.microsoft.com/office/word/2010/wordprocessingDrawing" xmlns:wp="http://schemas.openxmlformats.org/drawingml/2006/wordprocessingDrawing" xmlns:w10="urn:schemas-microsoft-com:office:word" xmlns:w="http://schemas.openxmlformats.org/wordprocessingml/2006/main" xmlns:w14="http://schemas.microsoft.com/office/word/2010/wordml" xmlns:w15="http://schemas.microsoft.com/office/word/2012/wordml" xmlns:w16cex="http://schemas.microsoft.com/office/word/2018/wordml/cex" xmlns:w16cid="http://schemas.microsoft.com/office/word/2016/wordml/cid" xmlns:w16="http://schemas.microsoft.com/office/word/2018/wordml" xmlns:w16du="http://schemas.microsoft.com/office/word/2023/wordml/word16du" xmlns:w16sdtdh="http://schemas.microsoft.com/office/word/2020/wordml/sdtdatahash" xmlns:w16se="http://schemas.microsoft.com/office/word/2015/wordml/symex" xmlns:wpg="http://schemas.microsoft.com/office/word/2010/wordprocessingGroup" xmlns:wpi="http://schemas.microsoft.com/office/word/2010/wordprocessingInk" xmlns:wne="http://schemas.microsoft.com/office/word/2006/wordml" xmlns:wps="http://schemas.microsoft.com/office/word/2010/wordprocessingShape" mc:Ignorable="w14 w15 w16se w16cid w16 w16cex w16sdtdh wp14">
+<w:numbering xmlns:wpc="http://schemas.microsoft.com/office/word/2010/wordprocessingCanvas" xmlns:cx="http://schemas.microsoft.com/office/drawing/2014/chartex" xmlns:cx1="http://schemas.microsoft.com/office/drawing/2015/9/8/chartex" xmlns:cx2="http://schemas.microsoft.com/office/drawing/2015/10/21/chartex" xmlns:cx3="http://schemas.microsoft.com/office/drawing/2016/5/9/chartex" xmlns:cx4="http://schemas.microsoft.com/office/drawing/2016/5/10/chartex" xmlns:cx5="http://schemas.microsoft.com/office/drawing/2016/5/11/chartex" xmlns:cx6="http://schemas.microsoft.com/office/drawing/2016/5/12/chartex" xmlns:cx7="http://schemas.microsoft.com/office/drawing/2016/5/13/chartex" xmlns:cx8="http://schemas.microsoft.com/office/drawing/2016/5/14/chartex" xmlns:mc="http://schemas.openxmlformats.org/markup-compatibility/2006" xmlns:aink="http://schemas.microsoft.com/office/drawing/2016/ink" xmlns:am3d="http://schemas.microsoft.com/office/drawing/2017/model3d" xmlns:o="urn:schemas-microsoft-com:office:office" xmlns:oel="http://schemas.microsoft.com/office/2019/extlst" xmlns:r="http://schemas.openxmlformats.org/officeDocument/2006/relationships" xmlns:m="http://schemas.openxmlformats.org/officeDocument/2006/math" xmlns:v="urn:schemas-microsoft-com:vml" xmlns:wp14="http://schemas.microsoft.com/office/word/2010/wordprocessingDrawing" xmlns:wp="http://schemas.openxmlformats.org/drawingml/2006/wordprocessingDrawing" xmlns:w10="urn:schemas-microsoft-com:office:word" xmlns:w="http://schemas.openxmlformats.org/wordprocessingml/2006/main" xmlns:w14="http://schemas.microsoft.com/office/word/2010/wordml" xmlns:w15="http://schemas.microsoft.com/office/word/2012/wordml" xmlns:w16cex="http://schemas.microsoft.com/office/word/2018/wordml/cex" xmlns:w16cid="http://schemas.microsoft.com/office/word/2016/wordml/cid" xmlns:w16="http://schemas.microsoft.com/office/word/2018/wordml" xmlns:w16sdtdh="http://schemas.microsoft.com/office/word/2020/wordml/sdtdatahash" xmlns:w16se="http://schemas.microsoft.com/office/word/2015/wordml/symex" xmlns:wpg="http://schemas.microsoft.com/office/word/2010/wordprocessingGroup" xmlns:wpi="http://schemas.microsoft.com/office/word/2010/wordprocessingInk" xmlns:wne="http://schemas.microsoft.com/office/word/2006/wordml" xmlns:wps="http://schemas.microsoft.com/office/word/2010/wordprocessingShape" mc:Ignorable="w14 w15 w16se w16cid w16 w16cex w16sdtdh wp14">
   <w:abstractNum w:abstractNumId="0" w15:restartNumberingAfterBreak="0">
     <w:nsid w:val="00000002"/>
     <w:multiLevelType w:val="singleLevel"/>

--- a/well_passport/fixtures/template_1.docx
+++ b/well_passport/fixtures/template_1.docx
@@ -691,16 +691,34 @@
           <w:szCs w:val="28"/>
           <w:lang w:val="en-US"/>
         </w:rPr>
-        <w:t>{{ year</w:t>
-      </w:r>
-      <w:proofErr w:type="gramEnd"/>
+        <w:t xml:space="preserve">{{ </w:t>
+      </w:r>
+      <w:proofErr w:type="spellStart"/>
       <w:r>
         <w:rPr>
           <w:sz w:val="28"/>
           <w:szCs w:val="28"/>
           <w:lang w:val="en-US"/>
         </w:rPr>
-        <w:t>_now }}</w:t>
+        <w:t>year</w:t>
+      </w:r>
+      <w:proofErr w:type="gramEnd"/>
+      <w:r>
+        <w:rPr>
+          <w:sz w:val="28"/>
+          <w:szCs w:val="28"/>
+          <w:lang w:val="en-US"/>
+        </w:rPr>
+        <w:t>_now</w:t>
+      </w:r>
+      <w:proofErr w:type="spellEnd"/>
+      <w:r>
+        <w:rPr>
+          <w:sz w:val="28"/>
+          <w:szCs w:val="28"/>
+          <w:lang w:val="en-US"/>
+        </w:rPr>
+        <w:t xml:space="preserve"> }}</w:t>
       </w:r>
       <w:r>
         <w:rPr>
@@ -1666,7 +1684,35 @@
               <w:rPr>
                 <w:lang w:val="en-US"/>
               </w:rPr>
-              <w:t>{%tr for elem in pril %}</w:t>
+              <w:t xml:space="preserve">{%tr for </w:t>
+            </w:r>
+            <w:proofErr w:type="spellStart"/>
+            <w:r>
+              <w:rPr>
+                <w:lang w:val="en-US"/>
+              </w:rPr>
+              <w:t>elem</w:t>
+            </w:r>
+            <w:proofErr w:type="spellEnd"/>
+            <w:r>
+              <w:rPr>
+                <w:lang w:val="en-US"/>
+              </w:rPr>
+              <w:t xml:space="preserve"> in </w:t>
+            </w:r>
+            <w:proofErr w:type="spellStart"/>
+            <w:r>
+              <w:rPr>
+                <w:lang w:val="en-US"/>
+              </w:rPr>
+              <w:t>pril</w:t>
+            </w:r>
+            <w:proofErr w:type="spellEnd"/>
+            <w:r>
+              <w:rPr>
+                <w:lang w:val="en-US"/>
+              </w:rPr>
+              <w:t xml:space="preserve"> %}</w:t>
             </w:r>
           </w:p>
         </w:tc>
@@ -1818,7 +1864,21 @@
               <w:rPr>
                 <w:lang w:val="en-US"/>
               </w:rPr>
-              <w:t>{%tr endfor %}</w:t>
+              <w:t xml:space="preserve">{%tr </w:t>
+            </w:r>
+            <w:proofErr w:type="spellStart"/>
+            <w:r>
+              <w:rPr>
+                <w:lang w:val="en-US"/>
+              </w:rPr>
+              <w:t>endfor</w:t>
+            </w:r>
+            <w:proofErr w:type="spellEnd"/>
+            <w:r>
+              <w:rPr>
+                <w:lang w:val="en-US"/>
+              </w:rPr>
+              <w:t xml:space="preserve"> %}</w:t>
             </w:r>
           </w:p>
         </w:tc>
@@ -2190,6 +2250,7 @@
               </w:rPr>
               <w:t xml:space="preserve">{{ </w:t>
             </w:r>
+            <w:proofErr w:type="spellStart"/>
             <w:r>
               <w:rPr>
                 <w:lang w:val="en-US"/>
@@ -2209,6 +2270,7 @@
               </w:rPr>
               <w:t>owner</w:t>
             </w:r>
+            <w:proofErr w:type="spellEnd"/>
             <w:r>
               <w:rPr>
                 <w:lang w:val="en-US"/>
@@ -2276,9 +2338,11 @@
               </w:rPr>
               <w:t xml:space="preserve">{{ </w:t>
             </w:r>
+            <w:proofErr w:type="spellStart"/>
             <w:r>
               <w:t>mailing</w:t>
             </w:r>
+            <w:proofErr w:type="spellEnd"/>
             <w:proofErr w:type="gramEnd"/>
             <w:r>
               <w:rPr>
@@ -2286,9 +2350,11 @@
               </w:rPr>
               <w:t>_</w:t>
             </w:r>
+            <w:proofErr w:type="spellStart"/>
             <w:r>
               <w:t>address</w:t>
             </w:r>
+            <w:proofErr w:type="spellEnd"/>
             <w:r>
               <w:rPr>
                 <w:lang w:val="en-US"/>
@@ -2389,7 +2455,15 @@
           </w:tcPr>
           <w:p>
             <w:r>
-              <w:t>сев. шир.</w:t>
+              <w:t xml:space="preserve">сев. </w:t>
+            </w:r>
+            <w:proofErr w:type="spellStart"/>
+            <w:r>
+              <w:t>шир</w:t>
+            </w:r>
+            <w:proofErr w:type="spellEnd"/>
+            <w:r>
+              <w:t>.</w:t>
             </w:r>
           </w:p>
         </w:tc>
@@ -2499,14 +2573,28 @@
               <w:rPr>
                 <w:lang w:val="en-US"/>
               </w:rPr>
-              <w:t>{{ ground</w:t>
+              <w:t xml:space="preserve">{{ </w:t>
+            </w:r>
+            <w:proofErr w:type="spellStart"/>
+            <w:r>
+              <w:rPr>
+                <w:lang w:val="en-US"/>
+              </w:rPr>
+              <w:t>ground</w:t>
             </w:r>
             <w:proofErr w:type="gramEnd"/>
             <w:r>
               <w:rPr>
                 <w:lang w:val="en-US"/>
               </w:rPr>
-              <w:t>_level }}</w:t>
+              <w:t>_level</w:t>
+            </w:r>
+            <w:proofErr w:type="spellEnd"/>
+            <w:r>
+              <w:rPr>
+                <w:lang w:val="en-US"/>
+              </w:rPr>
+              <w:t xml:space="preserve"> }}</w:t>
             </w:r>
           </w:p>
         </w:tc>
@@ -2567,14 +2655,28 @@
               <w:rPr>
                 <w:lang w:val="en-US"/>
               </w:rPr>
-              <w:t>{{ well</w:t>
+              <w:t xml:space="preserve">{{ </w:t>
+            </w:r>
+            <w:proofErr w:type="spellStart"/>
+            <w:r>
+              <w:rPr>
+                <w:lang w:val="en-US"/>
+              </w:rPr>
+              <w:t>well</w:t>
             </w:r>
             <w:proofErr w:type="gramEnd"/>
             <w:r>
               <w:rPr>
                 <w:lang w:val="en-US"/>
               </w:rPr>
-              <w:t>_type }}</w:t>
+              <w:t>_type</w:t>
+            </w:r>
+            <w:proofErr w:type="spellEnd"/>
+            <w:r>
+              <w:rPr>
+                <w:lang w:val="en-US"/>
+              </w:rPr>
+              <w:t xml:space="preserve"> }}</w:t>
             </w:r>
           </w:p>
         </w:tc>
@@ -2635,14 +2737,28 @@
               <w:rPr>
                 <w:lang w:val="en-US"/>
               </w:rPr>
-              <w:t>{{ well</w:t>
+              <w:t xml:space="preserve">{{ </w:t>
+            </w:r>
+            <w:proofErr w:type="spellStart"/>
+            <w:r>
+              <w:rPr>
+                <w:lang w:val="en-US"/>
+              </w:rPr>
+              <w:t>well</w:t>
             </w:r>
             <w:proofErr w:type="gramEnd"/>
             <w:r>
               <w:rPr>
                 <w:lang w:val="en-US"/>
               </w:rPr>
-              <w:t>_purpose }}</w:t>
+              <w:t>_purpose</w:t>
+            </w:r>
+            <w:proofErr w:type="spellEnd"/>
+            <w:r>
+              <w:rPr>
+                <w:lang w:val="en-US"/>
+              </w:rPr>
+              <w:t xml:space="preserve"> }}</w:t>
             </w:r>
           </w:p>
         </w:tc>
@@ -2703,14 +2819,27 @@
       <w:r>
         <w:t xml:space="preserve">Рисунок </w:t>
       </w:r>
-      <w:fldSimple w:instr=" SEQ Рисунок \* ARABIC ">
-        <w:r>
-          <w:rPr>
-            <w:noProof/>
-          </w:rPr>
-          <w:t>1</w:t>
-        </w:r>
-      </w:fldSimple>
+      <w:r>
+        <w:fldChar w:fldCharType="begin"/>
+      </w:r>
+      <w:r>
+        <w:instrText xml:space="preserve"> SEQ Рисунок \* ARABIC </w:instrText>
+      </w:r>
+      <w:r>
+        <w:fldChar w:fldCharType="separate"/>
+      </w:r>
+      <w:r>
+        <w:rPr>
+          <w:noProof/>
+        </w:rPr>
+        <w:t>1</w:t>
+      </w:r>
+      <w:r>
+        <w:rPr>
+          <w:noProof/>
+        </w:rPr>
+        <w:fldChar w:fldCharType="end"/>
+      </w:r>
       <w:r>
         <w:t>. Обзорная карта</w:t>
       </w:r>
@@ -2930,6 +3059,7 @@
               </w:rPr>
               <w:t xml:space="preserve">{{ </w:t>
             </w:r>
+            <w:proofErr w:type="spellStart"/>
             <w:r>
               <w:rPr>
                 <w:lang w:val="en-US"/>
@@ -2949,6 +3079,7 @@
               </w:rPr>
               <w:t>owner</w:t>
             </w:r>
+            <w:proofErr w:type="spellEnd"/>
             <w:r>
               <w:rPr>
                 <w:lang w:val="en-US"/>
@@ -2998,7 +3129,14 @@
               <w:rPr>
                 <w:lang w:val="en-US"/>
               </w:rPr>
-              <w:t>{{ drilling</w:t>
+              <w:t xml:space="preserve">{{ </w:t>
+            </w:r>
+            <w:proofErr w:type="spellStart"/>
+            <w:r>
+              <w:rPr>
+                <w:lang w:val="en-US"/>
+              </w:rPr>
+              <w:t>drilling</w:t>
             </w:r>
             <w:proofErr w:type="gramEnd"/>
             <w:r>
@@ -3011,7 +3149,14 @@
               <w:rPr>
                 <w:lang w:val="en-US"/>
               </w:rPr>
-              <w:t>company }}</w:t>
+              <w:t>company</w:t>
+            </w:r>
+            <w:proofErr w:type="spellEnd"/>
+            <w:r>
+              <w:rPr>
+                <w:lang w:val="en-US"/>
+              </w:rPr>
+              <w:t xml:space="preserve"> }}</w:t>
             </w:r>
           </w:p>
         </w:tc>
@@ -3198,11 +3343,13 @@
         <w:tblLook w:val="04A0" w:firstRow="1" w:lastRow="0" w:firstColumn="1" w:lastColumn="0" w:noHBand="0" w:noVBand="1"/>
       </w:tblPr>
       <w:tblGrid>
-        <w:gridCol w:w="3406"/>
-        <w:gridCol w:w="1485"/>
-        <w:gridCol w:w="1964"/>
-        <w:gridCol w:w="1068"/>
-        <w:gridCol w:w="1648"/>
+        <w:gridCol w:w="2373"/>
+        <w:gridCol w:w="852"/>
+        <w:gridCol w:w="1702"/>
+        <w:gridCol w:w="1131"/>
+        <w:gridCol w:w="623"/>
+        <w:gridCol w:w="1445"/>
+        <w:gridCol w:w="1445"/>
       </w:tblGrid>
       <w:tr>
         <w:trPr>
@@ -3212,7 +3359,7 @@
         <w:tc>
           <w:tcPr>
             <w:cnfStyle w:val="001000000000" w:firstRow="0" w:lastRow="0" w:firstColumn="1" w:lastColumn="0" w:oddVBand="0" w:evenVBand="0" w:oddHBand="0" w:evenHBand="0" w:firstRowFirstColumn="0" w:firstRowLastColumn="0" w:lastRowFirstColumn="0" w:lastRowLastColumn="0"/>
-            <w:tcW w:w="1779" w:type="pct"/>
+            <w:tcW w:w="1240" w:type="pct"/>
           </w:tcPr>
           <w:p>
             <w:pPr>
@@ -3225,8 +3372,8 @@
         </w:tc>
         <w:tc>
           <w:tcPr>
-            <w:tcW w:w="3221" w:type="pct"/>
-            <w:gridSpan w:val="4"/>
+            <w:tcW w:w="3760" w:type="pct"/>
+            <w:gridSpan w:val="6"/>
           </w:tcPr>
           <w:p>
             <w:pPr>
@@ -3247,7 +3394,7 @@
         <w:tc>
           <w:tcPr>
             <w:cnfStyle w:val="001000000000" w:firstRow="0" w:lastRow="0" w:firstColumn="1" w:lastColumn="0" w:oddVBand="0" w:evenVBand="0" w:oddHBand="0" w:evenHBand="0" w:firstRowFirstColumn="0" w:firstRowLastColumn="0" w:lastRowFirstColumn="0" w:lastRowLastColumn="0"/>
-            <w:tcW w:w="1779" w:type="pct"/>
+            <w:tcW w:w="1240" w:type="pct"/>
             <w:vAlign w:val="center"/>
           </w:tcPr>
           <w:p>
@@ -3258,8 +3405,8 @@
         </w:tc>
         <w:tc>
           <w:tcPr>
-            <w:tcW w:w="3221" w:type="pct"/>
-            <w:gridSpan w:val="4"/>
+            <w:tcW w:w="3760" w:type="pct"/>
+            <w:gridSpan w:val="6"/>
             <w:vAlign w:val="center"/>
           </w:tcPr>
           <w:p>
@@ -3272,27 +3419,41 @@
               <w:rPr>
                 <w:lang w:val="en-US"/>
               </w:rPr>
-              <w:t>{{ well</w:t>
+              <w:t xml:space="preserve">{{ </w:t>
+            </w:r>
+            <w:proofErr w:type="spellStart"/>
+            <w:r>
+              <w:rPr>
+                <w:lang w:val="en-US"/>
+              </w:rPr>
+              <w:t>well</w:t>
             </w:r>
             <w:proofErr w:type="gramEnd"/>
             <w:r>
               <w:rPr>
                 <w:lang w:val="en-US"/>
               </w:rPr>
-              <w:t>_depth }}</w:t>
+              <w:t>_depth</w:t>
+            </w:r>
+            <w:proofErr w:type="spellEnd"/>
+            <w:r>
+              <w:rPr>
+                <w:lang w:val="en-US"/>
+              </w:rPr>
+              <w:t xml:space="preserve"> }}</w:t>
             </w:r>
           </w:p>
         </w:tc>
       </w:tr>
       <w:tr>
         <w:trPr>
-          <w:trHeight w:val="1247"/>
+          <w:trHeight w:val="3024"/>
           <w:jc w:val="center"/>
         </w:trPr>
         <w:tc>
           <w:tcPr>
             <w:cnfStyle w:val="001000000000" w:firstRow="0" w:lastRow="0" w:firstColumn="1" w:lastColumn="0" w:oddVBand="0" w:evenVBand="0" w:oddHBand="0" w:evenHBand="0" w:firstRowFirstColumn="0" w:firstRowLastColumn="0" w:lastRowFirstColumn="0" w:lastRowLastColumn="0"/>
-            <w:tcW w:w="1779" w:type="pct"/>
+            <w:tcW w:w="1240" w:type="pct"/>
             <w:vAlign w:val="center"/>
           </w:tcPr>
           <w:p>
@@ -3303,7 +3464,7 @@
         </w:tc>
         <w:tc>
           <w:tcPr>
-            <w:tcW w:w="776" w:type="pct"/>
+            <w:tcW w:w="445" w:type="pct"/>
             <w:vAlign w:val="center"/>
           </w:tcPr>
           <w:p>
@@ -3323,13 +3484,67 @@
                 <w:szCs w:val="20"/>
                 <w:lang w:val="en-US"/>
               </w:rPr>
-              <w:t>{%tc for elem_o in obs %}</w:t>
-            </w:r>
-          </w:p>
-        </w:tc>
-        <w:tc>
-          <w:tcPr>
-            <w:tcW w:w="1026" w:type="pct"/>
+              <w:t>{%</w:t>
+            </w:r>
+            <w:proofErr w:type="spellStart"/>
+            <w:r>
+              <w:rPr>
+                <w:sz w:val="20"/>
+                <w:szCs w:val="20"/>
+                <w:lang w:val="en-US"/>
+              </w:rPr>
+              <w:t>tc</w:t>
+            </w:r>
+            <w:proofErr w:type="spellEnd"/>
+            <w:r>
+              <w:rPr>
+                <w:sz w:val="20"/>
+                <w:szCs w:val="20"/>
+                <w:lang w:val="en-US"/>
+              </w:rPr>
+              <w:t xml:space="preserve"> for </w:t>
+            </w:r>
+            <w:proofErr w:type="spellStart"/>
+            <w:r>
+              <w:rPr>
+                <w:sz w:val="20"/>
+                <w:szCs w:val="20"/>
+                <w:lang w:val="en-US"/>
+              </w:rPr>
+              <w:t>elem_o</w:t>
+            </w:r>
+            <w:proofErr w:type="spellEnd"/>
+            <w:r>
+              <w:rPr>
+                <w:sz w:val="20"/>
+                <w:szCs w:val="20"/>
+                <w:lang w:val="en-US"/>
+              </w:rPr>
+              <w:t xml:space="preserve"> in </w:t>
+            </w:r>
+            <w:proofErr w:type="spellStart"/>
+            <w:r>
+              <w:rPr>
+                <w:sz w:val="20"/>
+                <w:szCs w:val="20"/>
+                <w:lang w:val="en-US"/>
+              </w:rPr>
+              <w:t>obs</w:t>
+            </w:r>
+            <w:proofErr w:type="spellEnd"/>
+            <w:r>
+              <w:rPr>
+                <w:sz w:val="20"/>
+                <w:szCs w:val="20"/>
+                <w:lang w:val="en-US"/>
+              </w:rPr>
+              <w:t xml:space="preserve"> %}</w:t>
+            </w:r>
+          </w:p>
+        </w:tc>
+        <w:tc>
+          <w:tcPr>
+            <w:tcW w:w="889" w:type="pct"/>
             <w:vAlign w:val="center"/>
           </w:tcPr>
           <w:p>
@@ -3353,9 +3568,9 @@
                 <w:szCs w:val="20"/>
                 <w:lang w:val="en-US"/>
               </w:rPr>
-              <w:t>{{ elem</w:t>
-            </w:r>
-            <w:proofErr w:type="gramEnd"/>
+              <w:t xml:space="preserve">{{ </w:t>
+            </w:r>
+            <w:proofErr w:type="spellStart"/>
             <w:r>
               <w:rPr>
                 <w:rFonts w:ascii="Calibri" w:hAnsi="Calibri" w:cs="Calibri"/>
@@ -3364,7 +3579,29 @@
                 <w:szCs w:val="20"/>
                 <w:lang w:val="en-US"/>
               </w:rPr>
-              <w:t>_o.D }}</w:t>
+              <w:t>elem</w:t>
+            </w:r>
+            <w:proofErr w:type="gramEnd"/>
+            <w:r>
+              <w:rPr>
+                <w:rFonts w:ascii="Calibri" w:hAnsi="Calibri" w:cs="Calibri"/>
+                <w:iCs/>
+                <w:sz w:val="20"/>
+                <w:szCs w:val="20"/>
+                <w:lang w:val="en-US"/>
+              </w:rPr>
+              <w:t>_o.D</w:t>
+            </w:r>
+            <w:proofErr w:type="spellEnd"/>
+            <w:r>
+              <w:rPr>
+                <w:rFonts w:ascii="Calibri" w:hAnsi="Calibri" w:cs="Calibri"/>
+                <w:iCs/>
+                <w:sz w:val="20"/>
+                <w:szCs w:val="20"/>
+                <w:lang w:val="en-US"/>
+              </w:rPr>
+              <w:t xml:space="preserve"> }}</w:t>
             </w:r>
           </w:p>
           <w:p>
@@ -3391,9 +3628,9 @@
                 <w:szCs w:val="20"/>
                 <w:lang w:val="en-US"/>
               </w:rPr>
-              <w:t>{{ elem</w:t>
-            </w:r>
-            <w:proofErr w:type="gramEnd"/>
+              <w:t xml:space="preserve">{{ </w:t>
+            </w:r>
+            <w:proofErr w:type="spellStart"/>
             <w:r>
               <w:rPr>
                 <w:rFonts w:ascii="Calibri" w:hAnsi="Calibri" w:cs="Calibri"/>
@@ -3402,81 +3639,42 @@
                 <w:szCs w:val="20"/>
                 <w:lang w:val="en-US"/>
               </w:rPr>
-              <w:t>_o.from }}-{{ elem_o.till }}</w:t>
-            </w:r>
-          </w:p>
-          <w:p>
-            <w:pPr>
-              <w:jc w:val="center"/>
-              <w:cnfStyle w:val="000000000000" w:firstRow="0" w:lastRow="0" w:firstColumn="0" w:lastColumn="0" w:oddVBand="0" w:evenVBand="0" w:oddHBand="0" w:evenHBand="0" w:firstRowFirstColumn="0" w:firstRowLastColumn="0" w:lastRowFirstColumn="0" w:lastRowLastColumn="0"/>
-              <w:rPr>
-                <w:iCs/>
-                <w:sz w:val="20"/>
-                <w:szCs w:val="20"/>
-                <w:lang w:val="en-US"/>
-              </w:rPr>
-            </w:pPr>
-          </w:p>
-        </w:tc>
-        <w:tc>
-          <w:tcPr>
-            <w:tcW w:w="558" w:type="pct"/>
-            <w:vAlign w:val="center"/>
-          </w:tcPr>
-          <w:p>
-            <w:pPr>
-              <w:jc w:val="center"/>
-              <w:cnfStyle w:val="000000000000" w:firstRow="0" w:lastRow="0" w:firstColumn="0" w:lastColumn="0" w:oddVBand="0" w:evenVBand="0" w:oddHBand="0" w:evenHBand="0" w:firstRowFirstColumn="0" w:firstRowLastColumn="0" w:lastRowFirstColumn="0" w:lastRowLastColumn="0"/>
-              <w:rPr>
-                <w:sz w:val="20"/>
-                <w:szCs w:val="20"/>
-              </w:rPr>
-            </w:pPr>
-            <w:r>
-              <w:rPr>
-                <w:sz w:val="20"/>
-                <w:szCs w:val="20"/>
-              </w:rPr>
-              <w:t>{%tc endfor %}</w:t>
-            </w:r>
-          </w:p>
-        </w:tc>
-        <w:tc>
-          <w:tcPr>
-            <w:tcW w:w="861" w:type="pct"/>
-            <w:vAlign w:val="center"/>
-          </w:tcPr>
-          <w:p>
-            <w:pPr>
-              <w:jc w:val="center"/>
-              <w:cnfStyle w:val="000000000000" w:firstRow="0" w:lastRow="0" w:firstColumn="0" w:lastColumn="0" w:oddVBand="0" w:evenVBand="0" w:oddHBand="0" w:evenHBand="0" w:firstRowFirstColumn="0" w:firstRowLastColumn="0" w:lastRowFirstColumn="0" w:lastRowLastColumn="0"/>
+              <w:t>elem</w:t>
+            </w:r>
+            <w:proofErr w:type="gramEnd"/>
+            <w:r>
               <w:rPr>
                 <w:rFonts w:ascii="Calibri" w:hAnsi="Calibri" w:cs="Calibri"/>
                 <w:iCs/>
                 <w:sz w:val="20"/>
                 <w:szCs w:val="20"/>
-              </w:rPr>
-            </w:pPr>
-            <w:proofErr w:type="gramStart"/>
+                <w:lang w:val="en-US"/>
+              </w:rPr>
+              <w:t>_o.from</w:t>
+            </w:r>
+            <w:proofErr w:type="spellEnd"/>
             <w:r>
               <w:rPr>
                 <w:rFonts w:ascii="Calibri" w:hAnsi="Calibri" w:cs="Calibri"/>
                 <w:iCs/>
                 <w:sz w:val="20"/>
                 <w:szCs w:val="20"/>
-              </w:rPr>
-              <w:t>{{ filter</w:t>
-            </w:r>
-            <w:proofErr w:type="gramEnd"/>
+                <w:lang w:val="en-US"/>
+              </w:rPr>
+              <w:t xml:space="preserve"> }}-{{ </w:t>
+            </w:r>
+            <w:proofErr w:type="spellStart"/>
             <w:r>
               <w:rPr>
                 <w:rFonts w:ascii="Calibri" w:hAnsi="Calibri" w:cs="Calibri"/>
                 <w:iCs/>
                 <w:sz w:val="20"/>
                 <w:szCs w:val="20"/>
-              </w:rPr>
-              <w:t>.</w:t>
-            </w:r>
+                <w:lang w:val="en-US"/>
+              </w:rPr>
+              <w:t>elem_o.till</w:t>
+            </w:r>
+            <w:proofErr w:type="spellEnd"/>
             <w:r>
               <w:rPr>
                 <w:rFonts w:ascii="Calibri" w:hAnsi="Calibri" w:cs="Calibri"/>
@@ -3485,14 +3683,281 @@
                 <w:szCs w:val="20"/>
                 <w:lang w:val="en-US"/>
               </w:rPr>
-              <w:t>D</w:t>
-            </w:r>
-            <w:r>
+              <w:t xml:space="preserve"> }}</w:t>
+            </w:r>
+          </w:p>
+          <w:p>
+            <w:pPr>
+              <w:jc w:val="center"/>
+              <w:cnfStyle w:val="000000000000" w:firstRow="0" w:lastRow="0" w:firstColumn="0" w:lastColumn="0" w:oddVBand="0" w:evenVBand="0" w:oddHBand="0" w:evenHBand="0" w:firstRowFirstColumn="0" w:firstRowLastColumn="0" w:lastRowFirstColumn="0" w:lastRowLastColumn="0"/>
+              <w:rPr>
+                <w:iCs/>
+                <w:sz w:val="20"/>
+                <w:szCs w:val="20"/>
+                <w:lang w:val="en-US"/>
+              </w:rPr>
+            </w:pPr>
+          </w:p>
+        </w:tc>
+        <w:tc>
+          <w:tcPr>
+            <w:tcW w:w="591" w:type="pct"/>
+            <w:vAlign w:val="center"/>
+          </w:tcPr>
+          <w:p>
+            <w:pPr>
+              <w:jc w:val="center"/>
+              <w:cnfStyle w:val="000000000000" w:firstRow="0" w:lastRow="0" w:firstColumn="0" w:lastColumn="0" w:oddVBand="0" w:evenVBand="0" w:oddHBand="0" w:evenHBand="0" w:firstRowFirstColumn="0" w:firstRowLastColumn="0" w:lastRowFirstColumn="0" w:lastRowLastColumn="0"/>
+              <w:rPr>
+                <w:sz w:val="20"/>
+                <w:szCs w:val="20"/>
+              </w:rPr>
+            </w:pPr>
+            <w:r>
+              <w:rPr>
+                <w:sz w:val="20"/>
+                <w:szCs w:val="20"/>
+              </w:rPr>
+              <w:t>{%</w:t>
+            </w:r>
+            <w:proofErr w:type="spellStart"/>
+            <w:r>
+              <w:rPr>
+                <w:sz w:val="20"/>
+                <w:szCs w:val="20"/>
+              </w:rPr>
+              <w:t>tc</w:t>
+            </w:r>
+            <w:proofErr w:type="spellEnd"/>
+            <w:r>
+              <w:rPr>
+                <w:sz w:val="20"/>
+                <w:szCs w:val="20"/>
+              </w:rPr>
+              <w:t xml:space="preserve"> </w:t>
+            </w:r>
+            <w:proofErr w:type="spellStart"/>
+            <w:r>
+              <w:rPr>
+                <w:sz w:val="20"/>
+                <w:szCs w:val="20"/>
+              </w:rPr>
+              <w:t>endfor</w:t>
+            </w:r>
+            <w:proofErr w:type="spellEnd"/>
+            <w:r>
+              <w:rPr>
+                <w:sz w:val="20"/>
+                <w:szCs w:val="20"/>
+              </w:rPr>
+              <w:t xml:space="preserve"> %}</w:t>
+            </w:r>
+          </w:p>
+        </w:tc>
+        <w:tc>
+          <w:tcPr>
+            <w:tcW w:w="325" w:type="pct"/>
+            <w:vAlign w:val="center"/>
+          </w:tcPr>
+          <w:p>
+            <w:pPr>
+              <w:jc w:val="center"/>
+              <w:cnfStyle w:val="000000000000" w:firstRow="0" w:lastRow="0" w:firstColumn="0" w:lastColumn="0" w:oddVBand="0" w:evenVBand="0" w:oddHBand="0" w:evenHBand="0" w:firstRowFirstColumn="0" w:firstRowLastColumn="0" w:lastRowFirstColumn="0" w:lastRowLastColumn="0"/>
               <w:rPr>
                 <w:rFonts w:ascii="Calibri" w:hAnsi="Calibri" w:cs="Calibri"/>
                 <w:iCs/>
                 <w:sz w:val="20"/>
                 <w:szCs w:val="20"/>
+                <w:lang w:val="en-US"/>
+              </w:rPr>
+            </w:pPr>
+            <w:r>
+              <w:rPr>
+                <w:sz w:val="20"/>
+                <w:szCs w:val="20"/>
+                <w:lang w:val="en-US"/>
+              </w:rPr>
+              <w:t>{%</w:t>
+            </w:r>
+            <w:proofErr w:type="spellStart"/>
+            <w:r>
+              <w:rPr>
+                <w:sz w:val="20"/>
+                <w:szCs w:val="20"/>
+                <w:lang w:val="en-US"/>
+              </w:rPr>
+              <w:t>tc</w:t>
+            </w:r>
+            <w:proofErr w:type="spellEnd"/>
+            <w:r>
+              <w:rPr>
+                <w:sz w:val="20"/>
+                <w:szCs w:val="20"/>
+                <w:lang w:val="en-US"/>
+              </w:rPr>
+              <w:t xml:space="preserve"> for </w:t>
+            </w:r>
+            <w:proofErr w:type="spellStart"/>
+            <w:r>
+              <w:rPr>
+                <w:sz w:val="20"/>
+                <w:szCs w:val="20"/>
+                <w:lang w:val="en-US"/>
+              </w:rPr>
+              <w:t>elem</w:t>
+            </w:r>
+            <w:proofErr w:type="spellEnd"/>
+            <w:r>
+              <w:rPr>
+                <w:sz w:val="20"/>
+                <w:szCs w:val="20"/>
+                <w:lang w:val="en-US"/>
+              </w:rPr>
+              <w:t xml:space="preserve"> in </w:t>
+            </w:r>
+            <w:r>
+              <w:rPr>
+                <w:sz w:val="20"/>
+                <w:szCs w:val="20"/>
+                <w:lang w:val="en-US"/>
+              </w:rPr>
+              <w:t>filter</w:t>
+            </w:r>
+            <w:r>
+              <w:rPr>
+                <w:sz w:val="20"/>
+                <w:szCs w:val="20"/>
+                <w:lang w:val="en-US"/>
+              </w:rPr>
+              <w:t xml:space="preserve"> %}</w:t>
+            </w:r>
+          </w:p>
+        </w:tc>
+        <w:tc>
+          <w:tcPr>
+            <w:tcW w:w="755" w:type="pct"/>
+            <w:vAlign w:val="center"/>
+          </w:tcPr>
+          <w:p>
+            <w:pPr>
+              <w:jc w:val="center"/>
+              <w:cnfStyle w:val="000000000000" w:firstRow="0" w:lastRow="0" w:firstColumn="0" w:lastColumn="0" w:oddVBand="0" w:evenVBand="0" w:oddHBand="0" w:evenHBand="0" w:firstRowFirstColumn="0" w:firstRowLastColumn="0" w:lastRowFirstColumn="0" w:lastRowLastColumn="0"/>
+              <w:rPr>
+                <w:rFonts w:ascii="Calibri" w:hAnsi="Calibri" w:cs="Calibri"/>
+                <w:iCs/>
+                <w:sz w:val="20"/>
+                <w:szCs w:val="20"/>
+                <w:lang w:val="en-US"/>
+              </w:rPr>
+            </w:pPr>
+            <w:proofErr w:type="gramStart"/>
+            <w:r>
+              <w:rPr>
+                <w:rFonts w:ascii="Calibri" w:hAnsi="Calibri" w:cs="Calibri"/>
+                <w:iCs/>
+                <w:sz w:val="20"/>
+                <w:szCs w:val="20"/>
+                <w:lang w:val="en-US"/>
+              </w:rPr>
+              <w:t xml:space="preserve">{{ </w:t>
+            </w:r>
+            <w:proofErr w:type="spellStart"/>
+            <w:r>
+              <w:rPr>
+                <w:rFonts w:ascii="Calibri" w:hAnsi="Calibri" w:cs="Calibri"/>
+                <w:iCs/>
+                <w:sz w:val="20"/>
+                <w:szCs w:val="20"/>
+                <w:lang w:val="en-US"/>
+              </w:rPr>
+              <w:t>elem</w:t>
+            </w:r>
+            <w:proofErr w:type="gramEnd"/>
+            <w:r>
+              <w:rPr>
+                <w:rFonts w:ascii="Calibri" w:hAnsi="Calibri" w:cs="Calibri"/>
+                <w:iCs/>
+                <w:sz w:val="20"/>
+                <w:szCs w:val="20"/>
+                <w:lang w:val="en-US"/>
+              </w:rPr>
+              <w:t>.</w:t>
+            </w:r>
+            <w:r>
+              <w:rPr>
+                <w:rFonts w:ascii="Calibri" w:hAnsi="Calibri" w:cs="Calibri"/>
+                <w:iCs/>
+                <w:sz w:val="20"/>
+                <w:szCs w:val="20"/>
+                <w:lang w:val="en-US"/>
+              </w:rPr>
+              <w:t>type</w:t>
+            </w:r>
+            <w:proofErr w:type="spellEnd"/>
+            <w:r>
+              <w:rPr>
+                <w:rFonts w:ascii="Calibri" w:hAnsi="Calibri" w:cs="Calibri"/>
+                <w:iCs/>
+                <w:sz w:val="20"/>
+                <w:szCs w:val="20"/>
+                <w:lang w:val="en-US"/>
+              </w:rPr>
+              <w:t xml:space="preserve"> }}</w:t>
+            </w:r>
+          </w:p>
+          <w:p>
+            <w:pPr>
+              <w:jc w:val="center"/>
+              <w:cnfStyle w:val="000000000000" w:firstRow="0" w:lastRow="0" w:firstColumn="0" w:lastColumn="0" w:oddVBand="0" w:evenVBand="0" w:oddHBand="0" w:evenHBand="0" w:firstRowFirstColumn="0" w:firstRowLastColumn="0" w:lastRowFirstColumn="0" w:lastRowLastColumn="0"/>
+              <w:rPr>
+                <w:rFonts w:ascii="Calibri" w:hAnsi="Calibri" w:cs="Calibri"/>
+                <w:iCs/>
+                <w:sz w:val="20"/>
+                <w:szCs w:val="20"/>
+                <w:lang w:val="en-US"/>
+              </w:rPr>
+            </w:pPr>
+            <w:proofErr w:type="gramStart"/>
+            <w:r>
+              <w:rPr>
+                <w:rFonts w:ascii="Calibri" w:hAnsi="Calibri" w:cs="Calibri"/>
+                <w:iCs/>
+                <w:sz w:val="20"/>
+                <w:szCs w:val="20"/>
+                <w:lang w:val="en-US"/>
+              </w:rPr>
+              <w:t xml:space="preserve">{{ </w:t>
+            </w:r>
+            <w:proofErr w:type="spellStart"/>
+            <w:r>
+              <w:rPr>
+                <w:rFonts w:ascii="Calibri" w:hAnsi="Calibri" w:cs="Calibri"/>
+                <w:iCs/>
+                <w:sz w:val="20"/>
+                <w:szCs w:val="20"/>
+                <w:lang w:val="en-US"/>
+              </w:rPr>
+              <w:t>elem</w:t>
+            </w:r>
+            <w:proofErr w:type="gramEnd"/>
+            <w:r>
+              <w:rPr>
+                <w:rFonts w:ascii="Calibri" w:hAnsi="Calibri" w:cs="Calibri"/>
+                <w:iCs/>
+                <w:sz w:val="20"/>
+                <w:szCs w:val="20"/>
+                <w:lang w:val="en-US"/>
+              </w:rPr>
+              <w:t>.D</w:t>
+            </w:r>
+            <w:proofErr w:type="spellEnd"/>
+            <w:r>
+              <w:rPr>
+                <w:rFonts w:ascii="Calibri" w:hAnsi="Calibri" w:cs="Calibri"/>
+                <w:iCs/>
+                <w:sz w:val="20"/>
+                <w:szCs w:val="20"/>
+                <w:lang w:val="en-US"/>
               </w:rPr>
               <w:t xml:space="preserve"> }}</w:t>
             </w:r>
@@ -3509,6 +3974,7 @@
                 <w:iCs/>
                 <w:sz w:val="20"/>
                 <w:szCs w:val="20"/>
+                <w:lang w:val="en-US"/>
               </w:rPr>
             </w:pPr>
             <w:proofErr w:type="gramStart"/>
@@ -3518,19 +3984,22 @@
                 <w:iCs/>
                 <w:sz w:val="20"/>
                 <w:szCs w:val="20"/>
-              </w:rPr>
-              <w:t>{{ filter</w:t>
-            </w:r>
-            <w:proofErr w:type="gramEnd"/>
+                <w:lang w:val="en-US"/>
+              </w:rPr>
+              <w:t xml:space="preserve">{{ </w:t>
+            </w:r>
+            <w:proofErr w:type="spellStart"/>
             <w:r>
               <w:rPr>
                 <w:rFonts w:ascii="Calibri" w:hAnsi="Calibri" w:cs="Calibri"/>
                 <w:iCs/>
                 <w:sz w:val="20"/>
                 <w:szCs w:val="20"/>
-              </w:rPr>
-              <w:t>.</w:t>
-            </w:r>
+                <w:lang w:val="en-US"/>
+              </w:rPr>
+              <w:t>elem</w:t>
+            </w:r>
+            <w:proofErr w:type="gramEnd"/>
             <w:r>
               <w:rPr>
                 <w:rFonts w:ascii="Calibri" w:hAnsi="Calibri" w:cs="Calibri"/>
@@ -3539,17 +4008,20 @@
                 <w:szCs w:val="20"/>
                 <w:lang w:val="en-US"/>
               </w:rPr>
-              <w:t>from</w:t>
-            </w:r>
+              <w:t>.from</w:t>
+            </w:r>
+            <w:proofErr w:type="spellEnd"/>
             <w:r>
               <w:rPr>
                 <w:rFonts w:ascii="Calibri" w:hAnsi="Calibri" w:cs="Calibri"/>
                 <w:iCs/>
                 <w:sz w:val="20"/>
                 <w:szCs w:val="20"/>
-              </w:rPr>
-              <w:t xml:space="preserve"> }}-{{ filter.</w:t>
-            </w:r>
+                <w:lang w:val="en-US"/>
+              </w:rPr>
+              <w:t xml:space="preserve"> }}-{{ </w:t>
+            </w:r>
+            <w:proofErr w:type="spellStart"/>
             <w:r>
               <w:rPr>
                 <w:rFonts w:ascii="Calibri" w:hAnsi="Calibri" w:cs="Calibri"/>
@@ -3558,14 +4030,16 @@
                 <w:szCs w:val="20"/>
                 <w:lang w:val="en-US"/>
               </w:rPr>
-              <w:t>till</w:t>
-            </w:r>
+              <w:t>elem.till</w:t>
+            </w:r>
+            <w:proofErr w:type="spellEnd"/>
             <w:r>
               <w:rPr>
                 <w:rFonts w:ascii="Calibri" w:hAnsi="Calibri" w:cs="Calibri"/>
                 <w:iCs/>
                 <w:sz w:val="20"/>
                 <w:szCs w:val="20"/>
+                <w:lang w:val="en-US"/>
               </w:rPr>
               <w:t xml:space="preserve"> }}</w:t>
             </w:r>
@@ -3577,8 +4051,64 @@
               <w:rPr>
                 <w:sz w:val="20"/>
                 <w:szCs w:val="20"/>
-              </w:rPr>
-            </w:pPr>
+                <w:lang w:val="en-US"/>
+              </w:rPr>
+            </w:pPr>
+          </w:p>
+        </w:tc>
+        <w:tc>
+          <w:tcPr>
+            <w:tcW w:w="755" w:type="pct"/>
+            <w:vAlign w:val="center"/>
+          </w:tcPr>
+          <w:p>
+            <w:pPr>
+              <w:jc w:val="center"/>
+              <w:cnfStyle w:val="000000000000" w:firstRow="0" w:lastRow="0" w:firstColumn="0" w:lastColumn="0" w:oddVBand="0" w:evenVBand="0" w:oddHBand="0" w:evenHBand="0" w:firstRowFirstColumn="0" w:firstRowLastColumn="0" w:lastRowFirstColumn="0" w:lastRowLastColumn="0"/>
+              <w:rPr>
+                <w:sz w:val="20"/>
+                <w:szCs w:val="20"/>
+              </w:rPr>
+            </w:pPr>
+            <w:r>
+              <w:rPr>
+                <w:sz w:val="20"/>
+                <w:szCs w:val="20"/>
+              </w:rPr>
+              <w:t>{%</w:t>
+            </w:r>
+            <w:proofErr w:type="spellStart"/>
+            <w:r>
+              <w:rPr>
+                <w:sz w:val="20"/>
+                <w:szCs w:val="20"/>
+              </w:rPr>
+              <w:t>tc</w:t>
+            </w:r>
+            <w:proofErr w:type="spellEnd"/>
+            <w:r>
+              <w:rPr>
+                <w:sz w:val="20"/>
+                <w:szCs w:val="20"/>
+              </w:rPr>
+              <w:t xml:space="preserve"> </w:t>
+            </w:r>
+            <w:proofErr w:type="spellStart"/>
+            <w:r>
+              <w:rPr>
+                <w:sz w:val="20"/>
+                <w:szCs w:val="20"/>
+              </w:rPr>
+              <w:t>endfor</w:t>
+            </w:r>
+            <w:proofErr w:type="spellEnd"/>
+            <w:r>
+              <w:rPr>
+                <w:sz w:val="20"/>
+                <w:szCs w:val="20"/>
+              </w:rPr>
+              <w:t xml:space="preserve"> %}</w:t>
+            </w:r>
           </w:p>
         </w:tc>
       </w:tr>
@@ -3591,7 +4121,7 @@
         <w:tc>
           <w:tcPr>
             <w:cnfStyle w:val="001000000000" w:firstRow="0" w:lastRow="0" w:firstColumn="1" w:lastColumn="0" w:oddVBand="0" w:evenVBand="0" w:oddHBand="0" w:evenHBand="0" w:firstRowFirstColumn="0" w:firstRowLastColumn="0" w:lastRowFirstColumn="0" w:lastRowLastColumn="0"/>
-            <w:tcW w:w="1779" w:type="pct"/>
+            <w:tcW w:w="1240" w:type="pct"/>
             <w:vAlign w:val="center"/>
           </w:tcPr>
           <w:p>
@@ -3602,14 +4132,17 @@
         </w:tc>
         <w:tc>
           <w:tcPr>
-            <w:tcW w:w="3221" w:type="pct"/>
-            <w:gridSpan w:val="4"/>
+            <w:tcW w:w="3760" w:type="pct"/>
+            <w:gridSpan w:val="6"/>
             <w:vAlign w:val="center"/>
           </w:tcPr>
           <w:p>
             <w:pPr>
               <w:jc w:val="center"/>
               <w:cnfStyle w:val="000000100000" w:firstRow="0" w:lastRow="0" w:firstColumn="0" w:lastColumn="0" w:oddVBand="0" w:evenVBand="0" w:oddHBand="1" w:evenHBand="0" w:firstRowFirstColumn="0" w:firstRowLastColumn="0" w:lastRowFirstColumn="0" w:lastRowLastColumn="0"/>
+              <w:rPr>
+                <w:lang w:val="en-US"/>
+              </w:rPr>
             </w:pPr>
             <w:r>
               <w:t>П</w:t>
@@ -3618,65 +4151,168 @@
               <w:t>ерфорация</w:t>
             </w:r>
             <w:r>
+              <w:rPr>
+                <w:lang w:val="en-US"/>
+              </w:rPr>
               <w:t xml:space="preserve"> </w:t>
             </w:r>
             <w:proofErr w:type="gramStart"/>
             <w:r>
+              <w:rPr>
+                <w:lang w:val="en-US"/>
+              </w:rPr>
               <w:t xml:space="preserve">{{ </w:t>
             </w:r>
+            <w:proofErr w:type="spellStart"/>
+            <w:r>
+              <w:rPr>
+                <w:lang w:val="en-US"/>
+              </w:rPr>
+              <w:t>fil</w:t>
+            </w:r>
+            <w:r>
+              <w:rPr>
+                <w:lang w:val="en-US"/>
+              </w:rPr>
+              <w:t>ter</w:t>
+            </w:r>
+            <w:proofErr w:type="gramEnd"/>
+            <w:r>
+              <w:rPr>
+                <w:lang w:val="en-US"/>
+              </w:rPr>
+              <w:t>_</w:t>
+            </w:r>
+            <w:r>
+              <w:rPr>
+                <w:lang w:val="en-US"/>
+              </w:rPr>
+              <w:t>type</w:t>
+            </w:r>
+            <w:r>
+              <w:rPr>
+                <w:lang w:val="en-US"/>
+              </w:rPr>
+              <w:t>_</w:t>
+            </w:r>
+            <w:r>
+              <w:rPr>
+                <w:lang w:val="en-US"/>
+              </w:rPr>
+              <w:t>data</w:t>
+            </w:r>
+            <w:r>
+              <w:rPr>
+                <w:lang w:val="en-US"/>
+              </w:rPr>
+              <w:t>.</w:t>
+            </w:r>
+            <w:r>
+              <w:rPr>
+                <w:lang w:val="en-US"/>
+              </w:rPr>
+              <w:t>perforation</w:t>
+            </w:r>
+            <w:r>
+              <w:rPr>
+                <w:lang w:val="en-US"/>
+              </w:rPr>
+              <w:t>_</w:t>
+            </w:r>
+            <w:r>
+              <w:rPr>
+                <w:lang w:val="en-US"/>
+              </w:rPr>
+              <w:t>type</w:t>
+            </w:r>
+            <w:proofErr w:type="spellEnd"/>
+            <w:r>
+              <w:rPr>
+                <w:lang w:val="en-US"/>
+              </w:rPr>
+              <w:t xml:space="preserve"> }}</w:t>
+            </w:r>
+            <w:r>
+              <w:rPr>
+                <w:lang w:val="en-US"/>
+              </w:rPr>
+              <w:t xml:space="preserve">, </w:t>
+            </w:r>
+            <w:r>
+              <w:t>скважность</w:t>
+            </w:r>
+            <w:r>
+              <w:rPr>
+                <w:lang w:val="en-US"/>
+              </w:rPr>
+              <w:t xml:space="preserve"> </w:t>
+            </w:r>
+            <w:r>
+              <w:rPr>
+                <w:lang w:val="en-US"/>
+              </w:rPr>
+              <w:t xml:space="preserve">{{ </w:t>
+            </w:r>
+            <w:proofErr w:type="spellStart"/>
             <w:r>
               <w:rPr>
                 <w:lang w:val="en-US"/>
               </w:rPr>
               <w:t>filter</w:t>
             </w:r>
-            <w:proofErr w:type="gramEnd"/>
-            <w:r>
+            <w:r>
+              <w:rPr>
+                <w:lang w:val="en-US"/>
+              </w:rPr>
+              <w:t>_</w:t>
+            </w:r>
+            <w:r>
+              <w:rPr>
+                <w:lang w:val="en-US"/>
+              </w:rPr>
+              <w:t>type</w:t>
+            </w:r>
+            <w:r>
+              <w:rPr>
+                <w:lang w:val="en-US"/>
+              </w:rPr>
+              <w:t>_</w:t>
+            </w:r>
+            <w:r>
+              <w:rPr>
+                <w:lang w:val="en-US"/>
+              </w:rPr>
+              <w:t>data</w:t>
+            </w:r>
+            <w:r>
+              <w:rPr>
+                <w:lang w:val="en-US"/>
+              </w:rPr>
               <w:t>.</w:t>
             </w:r>
             <w:r>
               <w:rPr>
                 <w:lang w:val="en-US"/>
               </w:rPr>
-              <w:t>perforation</w:t>
-            </w:r>
-            <w:r>
-              <w:t>_</w:t>
-            </w:r>
-            <w:r>
-              <w:rPr>
-                <w:lang w:val="en-US"/>
-              </w:rPr>
-              <w:t>type</w:t>
-            </w:r>
-            <w:r>
+              <w:t>w</w:t>
+            </w:r>
+            <w:r>
+              <w:rPr>
+                <w:lang w:val="en-US"/>
+              </w:rPr>
+              <w:t>ellness</w:t>
+            </w:r>
+            <w:proofErr w:type="spellEnd"/>
+            <w:r>
+              <w:rPr>
+                <w:lang w:val="en-US"/>
+              </w:rPr>
               <w:t xml:space="preserve"> }}</w:t>
             </w:r>
             <w:r>
-              <w:t xml:space="preserve">, скважность </w:t>
-            </w:r>
-            <w:r>
-              <w:t xml:space="preserve">{{ </w:t>
-            </w:r>
-            <w:r>
-              <w:rPr>
-                <w:lang w:val="en-US"/>
-              </w:rPr>
-              <w:t>filter</w:t>
-            </w:r>
-            <w:r>
-              <w:t>.</w:t>
-            </w:r>
-            <w:r>
-              <w:rPr>
-                <w:lang w:val="en-US"/>
-              </w:rPr>
-              <w:t>w</w:t>
-            </w:r>
-            <w:r>
-              <w:t>ellness }}</w:t>
-            </w:r>
-            <w:r>
+              <w:rPr>
+                <w:lang w:val="en-US"/>
+              </w:rPr>
               <w:t>%</w:t>
             </w:r>
           </w:p>
@@ -3742,12 +4378,14 @@
               </w:rPr>
               <w:t xml:space="preserve"> </w:t>
             </w:r>
+            <w:proofErr w:type="spellStart"/>
             <w:r>
               <w:rPr>
                 <w:lang w:val="en-US"/>
               </w:rPr>
               <w:t>elem</w:t>
             </w:r>
+            <w:proofErr w:type="spellEnd"/>
             <w:r>
               <w:rPr>
                 <w:lang w:val="en-US"/>
@@ -3766,12 +4404,14 @@
               </w:rPr>
               <w:t xml:space="preserve"> </w:t>
             </w:r>
+            <w:proofErr w:type="spellStart"/>
             <w:r>
               <w:rPr>
                 <w:lang w:val="en-US"/>
               </w:rPr>
               <w:t>filter_table</w:t>
             </w:r>
+            <w:proofErr w:type="spellEnd"/>
             <w:r>
               <w:rPr>
                 <w:lang w:val="en-US"/>
@@ -3800,6 +4440,7 @@
               </w:rPr>
               <w:t xml:space="preserve">{{ </w:t>
             </w:r>
+            <w:proofErr w:type="spellStart"/>
             <w:r>
               <w:rPr>
                 <w:lang w:val="en-US"/>
@@ -3819,12 +4460,14 @@
               </w:rPr>
               <w:t>from</w:t>
             </w:r>
+            <w:proofErr w:type="spellEnd"/>
             <w:r>
               <w:rPr>
                 <w:lang w:val="en-US"/>
               </w:rPr>
               <w:t xml:space="preserve">}} – {{ </w:t>
             </w:r>
+            <w:proofErr w:type="spellStart"/>
             <w:r>
               <w:rPr>
                 <w:lang w:val="en-US"/>
@@ -3843,6 +4486,7 @@
               </w:rPr>
               <w:t>till</w:t>
             </w:r>
+            <w:proofErr w:type="spellEnd"/>
             <w:r>
               <w:rPr>
                 <w:lang w:val="en-US"/>
@@ -3891,6 +4535,7 @@
               </w:rPr>
               <w:t xml:space="preserve"> </w:t>
             </w:r>
+            <w:proofErr w:type="spellStart"/>
             <w:r>
               <w:rPr>
                 <w:lang w:val="en-US"/>
@@ -3903,6 +4548,7 @@
               </w:rPr>
               <w:t>for</w:t>
             </w:r>
+            <w:proofErr w:type="spellEnd"/>
             <w:r>
               <w:rPr>
                 <w:lang w:val="en-US"/>
@@ -3914,51 +4560,33 @@
             <w:pPr>
               <w:jc w:val="center"/>
               <w:cnfStyle w:val="000000100000" w:firstRow="0" w:lastRow="0" w:firstColumn="0" w:lastColumn="0" w:oddVBand="0" w:evenVBand="0" w:oddHBand="1" w:evenHBand="0" w:firstRowFirstColumn="0" w:firstRowLastColumn="0" w:lastRowFirstColumn="0" w:lastRowLastColumn="0"/>
-              <w:rPr>
-                <w:lang w:val="en-US"/>
-              </w:rPr>
             </w:pPr>
             <w:r>
               <w:t>Общая</w:t>
             </w:r>
             <w:r>
-              <w:rPr>
-                <w:lang w:val="en-US"/>
-              </w:rPr>
               <w:t xml:space="preserve"> </w:t>
             </w:r>
             <w:r>
               <w:t>длина</w:t>
             </w:r>
             <w:r>
-              <w:rPr>
-                <w:lang w:val="en-US"/>
-              </w:rPr>
               <w:t xml:space="preserve"> </w:t>
             </w:r>
             <w:r>
               <w:t>рабочей</w:t>
             </w:r>
             <w:r>
-              <w:rPr>
-                <w:lang w:val="en-US"/>
-              </w:rPr>
               <w:t xml:space="preserve"> </w:t>
             </w:r>
             <w:r>
               <w:t>части</w:t>
             </w:r>
             <w:r>
-              <w:rPr>
-                <w:lang w:val="en-US"/>
-              </w:rPr>
               <w:t xml:space="preserve">: </w:t>
             </w:r>
             <w:proofErr w:type="gramStart"/>
             <w:r>
-              <w:rPr>
-                <w:lang w:val="en-US"/>
-              </w:rPr>
               <w:t xml:space="preserve">{{ </w:t>
             </w:r>
             <w:r>
@@ -3969,9 +4597,6 @@
             </w:r>
             <w:proofErr w:type="gramEnd"/>
             <w:r>
-              <w:rPr>
-                <w:lang w:val="en-US"/>
-              </w:rPr>
               <w:t>_</w:t>
             </w:r>
             <w:r>
@@ -3981,18 +4606,12 @@
               <w:t>length</w:t>
             </w:r>
             <w:r>
-              <w:rPr>
-                <w:lang w:val="en-US"/>
-              </w:rPr>
               <w:t xml:space="preserve"> }} </w:t>
             </w:r>
             <w:r>
               <w:t>м</w:t>
             </w:r>
             <w:r>
-              <w:rPr>
-                <w:lang w:val="en-US"/>
-              </w:rPr>
               <w:t>.</w:t>
             </w:r>
           </w:p>
@@ -4006,7 +4625,7 @@
         <w:tc>
           <w:tcPr>
             <w:cnfStyle w:val="001000000000" w:firstRow="0" w:lastRow="0" w:firstColumn="1" w:lastColumn="0" w:oddVBand="0" w:evenVBand="0" w:oddHBand="0" w:evenHBand="0" w:firstRowFirstColumn="0" w:firstRowLastColumn="0" w:lastRowFirstColumn="0" w:lastRowLastColumn="0"/>
-            <w:tcW w:w="1779" w:type="pct"/>
+            <w:tcW w:w="1240" w:type="pct"/>
             <w:vAlign w:val="center"/>
           </w:tcPr>
           <w:p>
@@ -4017,8 +4636,8 @@
         </w:tc>
         <w:tc>
           <w:tcPr>
-            <w:tcW w:w="3221" w:type="pct"/>
-            <w:gridSpan w:val="4"/>
+            <w:tcW w:w="3760" w:type="pct"/>
+            <w:gridSpan w:val="6"/>
             <w:vAlign w:val="center"/>
           </w:tcPr>
           <w:p>
@@ -4031,14 +4650,28 @@
               <w:rPr>
                 <w:lang w:val="en-US"/>
               </w:rPr>
-              <w:t>{{ static</w:t>
+              <w:t xml:space="preserve">{{ </w:t>
+            </w:r>
+            <w:proofErr w:type="spellStart"/>
+            <w:r>
+              <w:rPr>
+                <w:lang w:val="en-US"/>
+              </w:rPr>
+              <w:t>static</w:t>
             </w:r>
             <w:proofErr w:type="gramEnd"/>
             <w:r>
               <w:rPr>
                 <w:lang w:val="en-US"/>
               </w:rPr>
-              <w:t>_lvl }}</w:t>
+              <w:t>_lvl</w:t>
+            </w:r>
+            <w:proofErr w:type="spellEnd"/>
+            <w:r>
+              <w:rPr>
+                <w:lang w:val="en-US"/>
+              </w:rPr>
+              <w:t xml:space="preserve"> }}</w:t>
             </w:r>
           </w:p>
         </w:tc>
@@ -4052,7 +4685,7 @@
         <w:tc>
           <w:tcPr>
             <w:cnfStyle w:val="001000000000" w:firstRow="0" w:lastRow="0" w:firstColumn="1" w:lastColumn="0" w:oddVBand="0" w:evenVBand="0" w:oddHBand="0" w:evenHBand="0" w:firstRowFirstColumn="0" w:firstRowLastColumn="0" w:lastRowFirstColumn="0" w:lastRowLastColumn="0"/>
-            <w:tcW w:w="1779" w:type="pct"/>
+            <w:tcW w:w="1240" w:type="pct"/>
             <w:vAlign w:val="center"/>
           </w:tcPr>
           <w:p>
@@ -4072,8 +4705,8 @@
         </w:tc>
         <w:tc>
           <w:tcPr>
-            <w:tcW w:w="3221" w:type="pct"/>
-            <w:gridSpan w:val="4"/>
+            <w:tcW w:w="3760" w:type="pct"/>
+            <w:gridSpan w:val="6"/>
             <w:vAlign w:val="center"/>
           </w:tcPr>
           <w:p>
@@ -4109,7 +4742,7 @@
         <w:tc>
           <w:tcPr>
             <w:cnfStyle w:val="001000000000" w:firstRow="0" w:lastRow="0" w:firstColumn="1" w:lastColumn="0" w:oddVBand="0" w:evenVBand="0" w:oddHBand="0" w:evenHBand="0" w:firstRowFirstColumn="0" w:firstRowLastColumn="0" w:lastRowFirstColumn="0" w:lastRowLastColumn="0"/>
-            <w:tcW w:w="1779" w:type="pct"/>
+            <w:tcW w:w="1240" w:type="pct"/>
             <w:vAlign w:val="center"/>
           </w:tcPr>
           <w:p>
@@ -4132,8 +4765,8 @@
         </w:tc>
         <w:tc>
           <w:tcPr>
-            <w:tcW w:w="3221" w:type="pct"/>
-            <w:gridSpan w:val="4"/>
+            <w:tcW w:w="3760" w:type="pct"/>
+            <w:gridSpan w:val="6"/>
             <w:vAlign w:val="center"/>
           </w:tcPr>
           <w:p>
@@ -4146,14 +4779,28 @@
               <w:rPr>
                 <w:lang w:val="en-US"/>
               </w:rPr>
-              <w:t>{{ ud</w:t>
+              <w:t xml:space="preserve">{{ </w:t>
+            </w:r>
+            <w:proofErr w:type="spellStart"/>
+            <w:r>
+              <w:rPr>
+                <w:lang w:val="en-US"/>
+              </w:rPr>
+              <w:t>ud</w:t>
             </w:r>
             <w:proofErr w:type="gramEnd"/>
             <w:r>
               <w:rPr>
                 <w:lang w:val="en-US"/>
               </w:rPr>
-              <w:t>_debit }}</w:t>
+              <w:t>_debit</w:t>
+            </w:r>
+            <w:proofErr w:type="spellEnd"/>
+            <w:r>
+              <w:rPr>
+                <w:lang w:val="en-US"/>
+              </w:rPr>
+              <w:t xml:space="preserve"> }}</w:t>
             </w:r>
           </w:p>
         </w:tc>
@@ -4167,7 +4814,7 @@
         <w:tc>
           <w:tcPr>
             <w:cnfStyle w:val="001000000000" w:firstRow="0" w:lastRow="0" w:firstColumn="1" w:lastColumn="0" w:oddVBand="0" w:evenVBand="0" w:oddHBand="0" w:evenHBand="0" w:firstRowFirstColumn="0" w:firstRowLastColumn="0" w:lastRowFirstColumn="0" w:lastRowLastColumn="0"/>
-            <w:tcW w:w="1779" w:type="pct"/>
+            <w:tcW w:w="1240" w:type="pct"/>
             <w:vAlign w:val="center"/>
           </w:tcPr>
           <w:p>
@@ -4178,8 +4825,8 @@
         </w:tc>
         <w:tc>
           <w:tcPr>
-            <w:tcW w:w="3221" w:type="pct"/>
-            <w:gridSpan w:val="4"/>
+            <w:tcW w:w="3760" w:type="pct"/>
+            <w:gridSpan w:val="6"/>
             <w:vAlign w:val="center"/>
           </w:tcPr>
           <w:p>
@@ -4221,7 +4868,7 @@
         <w:tc>
           <w:tcPr>
             <w:cnfStyle w:val="001000000000" w:firstRow="0" w:lastRow="0" w:firstColumn="1" w:lastColumn="0" w:oddVBand="0" w:evenVBand="0" w:oddHBand="0" w:evenHBand="0" w:firstRowFirstColumn="0" w:firstRowLastColumn="0" w:lastRowFirstColumn="0" w:lastRowLastColumn="0"/>
-            <w:tcW w:w="1779" w:type="pct"/>
+            <w:tcW w:w="1240" w:type="pct"/>
             <w:vAlign w:val="center"/>
           </w:tcPr>
           <w:p>
@@ -4232,28 +4879,51 @@
         </w:tc>
         <w:tc>
           <w:tcPr>
-            <w:tcW w:w="3221" w:type="pct"/>
-            <w:gridSpan w:val="4"/>
+            <w:tcW w:w="3760" w:type="pct"/>
+            <w:gridSpan w:val="6"/>
             <w:vAlign w:val="center"/>
           </w:tcPr>
           <w:p>
             <w:pPr>
               <w:jc w:val="center"/>
               <w:cnfStyle w:val="000000000000" w:firstRow="0" w:lastRow="0" w:firstColumn="0" w:lastColumn="0" w:oddVBand="0" w:evenVBand="0" w:oddHBand="0" w:evenHBand="0" w:firstRowFirstColumn="0" w:firstRowLastColumn="0" w:lastRowFirstColumn="0" w:lastRowLastColumn="0"/>
+              <w:rPr>
+                <w:lang w:val="en-US"/>
+              </w:rPr>
             </w:pPr>
             <w:proofErr w:type="gramStart"/>
             <w:r>
               <w:rPr>
                 <w:lang w:val="en-US"/>
               </w:rPr>
-              <w:t>{{ filter</w:t>
+              <w:t xml:space="preserve">{{ </w:t>
+            </w:r>
+            <w:proofErr w:type="spellStart"/>
+            <w:r>
+              <w:rPr>
+                <w:lang w:val="en-US"/>
+              </w:rPr>
+              <w:t>filter</w:t>
             </w:r>
             <w:proofErr w:type="gramEnd"/>
             <w:r>
               <w:rPr>
                 <w:lang w:val="en-US"/>
               </w:rPr>
-              <w:t>.column_type }}</w:t>
+              <w:t>_type_data</w:t>
+            </w:r>
+            <w:r>
+              <w:rPr>
+                <w:lang w:val="en-US"/>
+              </w:rPr>
+              <w:t>.column_type</w:t>
+            </w:r>
+            <w:proofErr w:type="spellEnd"/>
+            <w:r>
+              <w:rPr>
+                <w:lang w:val="en-US"/>
+              </w:rPr>
+              <w:t xml:space="preserve"> }}</w:t>
             </w:r>
           </w:p>
         </w:tc>
@@ -4263,12 +4933,24 @@
       <w:pPr>
         <w:suppressAutoHyphens w:val="0"/>
         <w:spacing w:after="160" w:line="259" w:lineRule="auto"/>
-      </w:pPr>
-      <w:r>
+        <w:rPr>
+          <w:lang w:val="en-US"/>
+        </w:rPr>
+      </w:pPr>
+      <w:r>
+        <w:rPr>
+          <w:lang w:val="en-US"/>
+        </w:rPr>
         <w:br w:type="page"/>
       </w:r>
     </w:p>
-    <w:p/>
+    <w:p>
+      <w:pPr>
+        <w:rPr>
+          <w:lang w:val="en-US"/>
+        </w:rPr>
+      </w:pPr>
+    </w:p>
     <w:p>
       <w:pPr>
         <w:pStyle w:val="a3"/>
@@ -4320,7 +5002,35 @@
               <w:rPr>
                 <w:lang w:val="en-US"/>
               </w:rPr>
-              <w:t>{%tr for elem in obs %}</w:t>
+              <w:t xml:space="preserve">{%tr for </w:t>
+            </w:r>
+            <w:proofErr w:type="spellStart"/>
+            <w:r>
+              <w:rPr>
+                <w:lang w:val="en-US"/>
+              </w:rPr>
+              <w:t>elem</w:t>
+            </w:r>
+            <w:proofErr w:type="spellEnd"/>
+            <w:r>
+              <w:rPr>
+                <w:lang w:val="en-US"/>
+              </w:rPr>
+              <w:t xml:space="preserve"> in </w:t>
+            </w:r>
+            <w:proofErr w:type="spellStart"/>
+            <w:r>
+              <w:rPr>
+                <w:lang w:val="en-US"/>
+              </w:rPr>
+              <w:t>obs</w:t>
+            </w:r>
+            <w:proofErr w:type="spellEnd"/>
+            <w:r>
+              <w:rPr>
+                <w:lang w:val="en-US"/>
+              </w:rPr>
+              <w:t xml:space="preserve"> %}</w:t>
             </w:r>
           </w:p>
         </w:tc>
@@ -4355,14 +5065,28 @@
               <w:rPr>
                 <w:lang w:val="en-US"/>
               </w:rPr>
-              <w:t>{{ elem</w:t>
+              <w:t xml:space="preserve">{{ </w:t>
+            </w:r>
+            <w:proofErr w:type="spellStart"/>
+            <w:r>
+              <w:rPr>
+                <w:lang w:val="en-US"/>
+              </w:rPr>
+              <w:t>elem</w:t>
             </w:r>
             <w:proofErr w:type="gramEnd"/>
             <w:r>
               <w:rPr>
                 <w:lang w:val="en-US"/>
               </w:rPr>
-              <w:t>.D }}</w:t>
+              <w:t>.D</w:t>
+            </w:r>
+            <w:proofErr w:type="spellEnd"/>
+            <w:r>
+              <w:rPr>
+                <w:lang w:val="en-US"/>
+              </w:rPr>
+              <w:t xml:space="preserve"> }}</w:t>
             </w:r>
           </w:p>
         </w:tc>
@@ -4398,14 +5122,28 @@
               <w:rPr>
                 <w:lang w:val="en-US"/>
               </w:rPr>
-              <w:t>{{ elem</w:t>
+              <w:t xml:space="preserve">{{ </w:t>
+            </w:r>
+            <w:proofErr w:type="spellStart"/>
+            <w:r>
+              <w:rPr>
+                <w:lang w:val="en-US"/>
+              </w:rPr>
+              <w:t>elem</w:t>
             </w:r>
             <w:proofErr w:type="gramEnd"/>
             <w:r>
               <w:rPr>
                 <w:lang w:val="en-US"/>
               </w:rPr>
-              <w:t>.from }}</w:t>
+              <w:t>.from</w:t>
+            </w:r>
+            <w:proofErr w:type="spellEnd"/>
+            <w:r>
+              <w:rPr>
+                <w:lang w:val="en-US"/>
+              </w:rPr>
+              <w:t xml:space="preserve"> }}</w:t>
             </w:r>
           </w:p>
         </w:tc>
@@ -4435,14 +5173,28 @@
               <w:rPr>
                 <w:lang w:val="en-US"/>
               </w:rPr>
-              <w:t>{{ elem</w:t>
+              <w:t xml:space="preserve">{{ </w:t>
+            </w:r>
+            <w:proofErr w:type="spellStart"/>
+            <w:r>
+              <w:rPr>
+                <w:lang w:val="en-US"/>
+              </w:rPr>
+              <w:t>elem</w:t>
             </w:r>
             <w:proofErr w:type="gramEnd"/>
             <w:r>
               <w:rPr>
                 <w:lang w:val="en-US"/>
               </w:rPr>
-              <w:t>.till }}</w:t>
+              <w:t>.till</w:t>
+            </w:r>
+            <w:proofErr w:type="spellEnd"/>
+            <w:r>
+              <w:rPr>
+                <w:lang w:val="en-US"/>
+              </w:rPr>
+              <w:t xml:space="preserve"> }}</w:t>
             </w:r>
           </w:p>
         </w:tc>
@@ -4471,7 +5223,21 @@
               <w:rPr>
                 <w:lang w:val="en-US"/>
               </w:rPr>
-              <w:t>{%tr endfor %}</w:t>
+              <w:t xml:space="preserve">{%tr </w:t>
+            </w:r>
+            <w:proofErr w:type="spellStart"/>
+            <w:r>
+              <w:rPr>
+                <w:lang w:val="en-US"/>
+              </w:rPr>
+              <w:t>endfor</w:t>
+            </w:r>
+            <w:proofErr w:type="spellEnd"/>
+            <w:r>
+              <w:rPr>
+                <w:lang w:val="en-US"/>
+              </w:rPr>
+              <w:t xml:space="preserve"> %}</w:t>
             </w:r>
           </w:p>
         </w:tc>
@@ -4511,6 +5277,60 @@
         </w:trPr>
         <w:tc>
           <w:tcPr>
+            <w:tcW w:w="9039" w:type="dxa"/>
+            <w:gridSpan w:val="4"/>
+          </w:tcPr>
+          <w:p>
+            <w:pPr>
+              <w:jc w:val="center"/>
+              <w:rPr>
+                <w:lang w:val="en-US"/>
+              </w:rPr>
+            </w:pPr>
+            <w:r>
+              <w:rPr>
+                <w:lang w:val="en-US"/>
+              </w:rPr>
+              <w:t xml:space="preserve">{%tr for </w:t>
+            </w:r>
+            <w:proofErr w:type="spellStart"/>
+            <w:r>
+              <w:rPr>
+                <w:lang w:val="en-US"/>
+              </w:rPr>
+              <w:t>elem</w:t>
+            </w:r>
+            <w:proofErr w:type="spellEnd"/>
+            <w:r>
+              <w:rPr>
+                <w:lang w:val="en-US"/>
+              </w:rPr>
+              <w:t xml:space="preserve"> in </w:t>
+            </w:r>
+            <w:proofErr w:type="spellStart"/>
+            <w:r>
+              <w:rPr>
+                <w:lang w:val="en-US"/>
+              </w:rPr>
+              <w:t>filter_table</w:t>
+            </w:r>
+            <w:proofErr w:type="spellEnd"/>
+            <w:r>
+              <w:rPr>
+                <w:lang w:val="en-US"/>
+              </w:rPr>
+              <w:t xml:space="preserve"> %}</w:t>
+            </w:r>
+          </w:p>
+        </w:tc>
+      </w:tr>
+      <w:tr>
+        <w:trPr>
+          <w:gridAfter w:val="1"/>
+          <w:wAfter w:w="283" w:type="dxa"/>
+        </w:trPr>
+        <w:tc>
+          <w:tcPr>
             <w:tcW w:w="3539" w:type="dxa"/>
           </w:tcPr>
           <w:p>
@@ -4537,18 +5357,26 @@
               </w:rPr>
               <w:t xml:space="preserve">{{ </w:t>
             </w:r>
-            <w:r>
-              <w:rPr>
-                <w:lang w:val="en-US"/>
-              </w:rPr>
-              <w:t>filter</w:t>
+            <w:proofErr w:type="spellStart"/>
+            <w:r>
+              <w:rPr>
+                <w:lang w:val="en-US"/>
+              </w:rPr>
+              <w:t>elem</w:t>
             </w:r>
             <w:proofErr w:type="gramEnd"/>
             <w:r>
               <w:rPr>
                 <w:lang w:val="en-US"/>
               </w:rPr>
-              <w:t>.D }}</w:t>
+              <w:t>.D</w:t>
+            </w:r>
+            <w:proofErr w:type="spellEnd"/>
+            <w:r>
+              <w:rPr>
+                <w:lang w:val="en-US"/>
+              </w:rPr>
+              <w:t xml:space="preserve"> }}</w:t>
             </w:r>
           </w:p>
         </w:tc>
@@ -4561,7 +5389,15 @@
               <w:t>мм</w:t>
             </w:r>
             <w:r>
-              <w:t xml:space="preserve"> тип ф.к:</w:t>
+              <w:t xml:space="preserve"> тип </w:t>
+            </w:r>
+            <w:proofErr w:type="spellStart"/>
+            <w:r>
+              <w:t>ф.к</w:t>
+            </w:r>
+            <w:proofErr w:type="spellEnd"/>
+            <w:r>
+              <w:t>:</w:t>
             </w:r>
           </w:p>
         </w:tc>
@@ -4586,18 +5422,26 @@
               </w:rPr>
               <w:t xml:space="preserve">{{ </w:t>
             </w:r>
-            <w:r>
-              <w:rPr>
-                <w:lang w:val="en-US"/>
-              </w:rPr>
-              <w:t>filter</w:t>
+            <w:proofErr w:type="spellStart"/>
+            <w:r>
+              <w:rPr>
+                <w:lang w:val="en-US"/>
+              </w:rPr>
+              <w:t>elem</w:t>
             </w:r>
             <w:proofErr w:type="gramEnd"/>
             <w:r>
               <w:rPr>
                 <w:lang w:val="en-US"/>
               </w:rPr>
-              <w:t>.column_type }}</w:t>
+              <w:t>.type</w:t>
+            </w:r>
+            <w:proofErr w:type="spellEnd"/>
+            <w:r>
+              <w:rPr>
+                <w:lang w:val="en-US"/>
+              </w:rPr>
+              <w:t xml:space="preserve"> }}</w:t>
             </w:r>
           </w:p>
         </w:tc>
@@ -4635,18 +5479,26 @@
               </w:rPr>
               <w:t xml:space="preserve">{{ </w:t>
             </w:r>
-            <w:r>
-              <w:rPr>
-                <w:lang w:val="en-US"/>
-              </w:rPr>
-              <w:t>filter</w:t>
+            <w:proofErr w:type="spellStart"/>
+            <w:r>
+              <w:rPr>
+                <w:lang w:val="en-US"/>
+              </w:rPr>
+              <w:t>elem</w:t>
             </w:r>
             <w:proofErr w:type="gramEnd"/>
             <w:r>
               <w:rPr>
                 <w:lang w:val="en-US"/>
               </w:rPr>
-              <w:t>.from }}</w:t>
+              <w:t>.from</w:t>
+            </w:r>
+            <w:proofErr w:type="spellEnd"/>
+            <w:r>
+              <w:rPr>
+                <w:lang w:val="en-US"/>
+              </w:rPr>
+              <w:t xml:space="preserve"> }}</w:t>
             </w:r>
           </w:p>
         </w:tc>
@@ -4682,18 +5534,72 @@
               </w:rPr>
               <w:t xml:space="preserve">{{ </w:t>
             </w:r>
-            <w:r>
-              <w:rPr>
-                <w:lang w:val="en-US"/>
-              </w:rPr>
-              <w:t>filter</w:t>
+            <w:proofErr w:type="spellStart"/>
+            <w:r>
+              <w:rPr>
+                <w:lang w:val="en-US"/>
+              </w:rPr>
+              <w:t>elem</w:t>
             </w:r>
             <w:proofErr w:type="gramEnd"/>
             <w:r>
               <w:rPr>
                 <w:lang w:val="en-US"/>
               </w:rPr>
-              <w:t>.till }}</w:t>
+              <w:t>.till</w:t>
+            </w:r>
+            <w:proofErr w:type="spellEnd"/>
+            <w:r>
+              <w:rPr>
+                <w:lang w:val="en-US"/>
+              </w:rPr>
+              <w:t xml:space="preserve"> }}</w:t>
+            </w:r>
+          </w:p>
+        </w:tc>
+        <w:tc>
+          <w:tcPr>
+            <w:tcW w:w="283" w:type="dxa"/>
+          </w:tcPr>
+          <w:p>
+            <w:r>
+              <w:t>м</w:t>
+            </w:r>
+          </w:p>
+        </w:tc>
+      </w:tr>
+      <w:tr>
+        <w:tc>
+          <w:tcPr>
+            <w:tcW w:w="9039" w:type="dxa"/>
+            <w:gridSpan w:val="4"/>
+          </w:tcPr>
+          <w:p>
+            <w:pPr>
+              <w:jc w:val="center"/>
+              <w:rPr>
+                <w:lang w:val="en-US"/>
+              </w:rPr>
+            </w:pPr>
+            <w:r>
+              <w:rPr>
+                <w:lang w:val="en-US"/>
+              </w:rPr>
+              <w:t xml:space="preserve">{%tr </w:t>
+            </w:r>
+            <w:proofErr w:type="spellStart"/>
+            <w:r>
+              <w:rPr>
+                <w:lang w:val="en-US"/>
+              </w:rPr>
+              <w:t>endfor</w:t>
+            </w:r>
+            <w:proofErr w:type="spellEnd"/>
+            <w:r>
+              <w:rPr>
+                <w:lang w:val="en-US"/>
+              </w:rPr>
+              <w:t xml:space="preserve"> %}</w:t>
             </w:r>
           </w:p>
         </w:tc>
@@ -4704,11 +5610,7 @@
               <w:bottom w:val="single" w:sz="4" w:space="0" w:color="auto"/>
             </w:tcBorders>
           </w:tcPr>
-          <w:p>
-            <w:r>
-              <w:t>м</w:t>
-            </w:r>
-          </w:p>
+          <w:p/>
         </w:tc>
       </w:tr>
     </w:tbl>
@@ -4757,8 +5659,23 @@
               <w:rPr>
                 <w:lang w:val="en-US"/>
               </w:rPr>
-              <w:t xml:space="preserve">{%tr for elem in </w:t>
-            </w:r>
+              <w:t xml:space="preserve">{%tr for </w:t>
+            </w:r>
+            <w:proofErr w:type="spellStart"/>
+            <w:r>
+              <w:rPr>
+                <w:lang w:val="en-US"/>
+              </w:rPr>
+              <w:t>elem</w:t>
+            </w:r>
+            <w:proofErr w:type="spellEnd"/>
+            <w:r>
+              <w:rPr>
+                <w:lang w:val="en-US"/>
+              </w:rPr>
+              <w:t xml:space="preserve"> in </w:t>
+            </w:r>
+            <w:proofErr w:type="spellStart"/>
             <w:r>
               <w:rPr>
                 <w:lang w:val="en-US"/>
@@ -4769,7 +5686,14 @@
               <w:rPr>
                 <w:lang w:val="en-US"/>
               </w:rPr>
-              <w:t>_parts %}</w:t>
+              <w:t>_parts</w:t>
+            </w:r>
+            <w:proofErr w:type="spellEnd"/>
+            <w:r>
+              <w:rPr>
+                <w:lang w:val="en-US"/>
+              </w:rPr>
+              <w:t xml:space="preserve"> %}</w:t>
             </w:r>
           </w:p>
         </w:tc>
@@ -4803,14 +5727,28 @@
               <w:rPr>
                 <w:lang w:val="en-US"/>
               </w:rPr>
-              <w:t>{{ elem</w:t>
+              <w:t xml:space="preserve">{{ </w:t>
+            </w:r>
+            <w:proofErr w:type="spellStart"/>
+            <w:r>
+              <w:rPr>
+                <w:lang w:val="en-US"/>
+              </w:rPr>
+              <w:t>elem</w:t>
             </w:r>
             <w:proofErr w:type="gramEnd"/>
             <w:r>
               <w:rPr>
                 <w:lang w:val="en-US"/>
               </w:rPr>
-              <w:t>.from }}</w:t>
+              <w:t>.from</w:t>
+            </w:r>
+            <w:proofErr w:type="spellEnd"/>
+            <w:r>
+              <w:rPr>
+                <w:lang w:val="en-US"/>
+              </w:rPr>
+              <w:t xml:space="preserve"> }}</w:t>
             </w:r>
           </w:p>
         </w:tc>
@@ -4842,14 +5780,28 @@
               <w:rPr>
                 <w:lang w:val="en-US"/>
               </w:rPr>
-              <w:t>{{ elem</w:t>
+              <w:t xml:space="preserve">{{ </w:t>
+            </w:r>
+            <w:proofErr w:type="spellStart"/>
+            <w:r>
+              <w:rPr>
+                <w:lang w:val="en-US"/>
+              </w:rPr>
+              <w:t>elem</w:t>
             </w:r>
             <w:proofErr w:type="gramEnd"/>
             <w:r>
               <w:rPr>
                 <w:lang w:val="en-US"/>
               </w:rPr>
-              <w:t>.till }}</w:t>
+              <w:t>.till</w:t>
+            </w:r>
+            <w:proofErr w:type="spellEnd"/>
+            <w:r>
+              <w:rPr>
+                <w:lang w:val="en-US"/>
+              </w:rPr>
+              <w:t xml:space="preserve"> }}</w:t>
             </w:r>
           </w:p>
         </w:tc>
@@ -4871,14 +5823,28 @@
               <w:rPr>
                 <w:lang w:val="en-US"/>
               </w:rPr>
-              <w:t>{{ elem</w:t>
+              <w:t xml:space="preserve">{{ </w:t>
+            </w:r>
+            <w:proofErr w:type="spellStart"/>
+            <w:r>
+              <w:rPr>
+                <w:lang w:val="en-US"/>
+              </w:rPr>
+              <w:t>elem</w:t>
             </w:r>
             <w:proofErr w:type="gramEnd"/>
             <w:r>
               <w:rPr>
                 <w:lang w:val="en-US"/>
               </w:rPr>
-              <w:t>.type }}</w:t>
+              <w:t>.type</w:t>
+            </w:r>
+            <w:proofErr w:type="spellEnd"/>
+            <w:r>
+              <w:rPr>
+                <w:lang w:val="en-US"/>
+              </w:rPr>
+              <w:t xml:space="preserve"> }}</w:t>
             </w:r>
           </w:p>
         </w:tc>
@@ -4897,7 +5863,21 @@
               <w:rPr>
                 <w:lang w:val="en-US"/>
               </w:rPr>
-              <w:t>{%tr endfor %}</w:t>
+              <w:t xml:space="preserve">{%tr </w:t>
+            </w:r>
+            <w:proofErr w:type="spellStart"/>
+            <w:r>
+              <w:rPr>
+                <w:lang w:val="en-US"/>
+              </w:rPr>
+              <w:t>endfor</w:t>
+            </w:r>
+            <w:proofErr w:type="spellEnd"/>
+            <w:r>
+              <w:rPr>
+                <w:lang w:val="en-US"/>
+              </w:rPr>
+              <w:t xml:space="preserve"> %}</w:t>
             </w:r>
           </w:p>
         </w:tc>
@@ -4908,11 +5888,19 @@
       <w:r>
         <w:t xml:space="preserve">В скважине произведена </w:t>
       </w:r>
+      <w:proofErr w:type="spellStart"/>
       <w:r>
         <w:rPr>
           <w:b/>
         </w:rPr>
-        <w:t>затрубная цементация обсадных колонн</w:t>
+        <w:t>затрубная</w:t>
+      </w:r>
+      <w:proofErr w:type="spellEnd"/>
+      <w:r>
+        <w:rPr>
+          <w:b/>
+        </w:rPr>
+        <w:t xml:space="preserve"> цементация обсадных колонн</w:t>
       </w:r>
       <w:r>
         <w:t>:</w:t>
@@ -4963,7 +5951,21 @@
               <w:rPr>
                 <w:lang w:val="en-US"/>
               </w:rPr>
-              <w:t xml:space="preserve">{%tr for elem_c in </w:t>
+              <w:t xml:space="preserve">{%tr for </w:t>
+            </w:r>
+            <w:proofErr w:type="spellStart"/>
+            <w:r>
+              <w:rPr>
+                <w:lang w:val="en-US"/>
+              </w:rPr>
+              <w:t>elem_c</w:t>
+            </w:r>
+            <w:proofErr w:type="spellEnd"/>
+            <w:r>
+              <w:rPr>
+                <w:lang w:val="en-US"/>
+              </w:rPr>
+              <w:t xml:space="preserve"> in </w:t>
             </w:r>
             <w:r>
               <w:rPr>
@@ -5022,14 +6024,28 @@
               <w:rPr>
                 <w:lang w:val="en-US"/>
               </w:rPr>
-              <w:t>{{ elem</w:t>
+              <w:t xml:space="preserve">{{ </w:t>
+            </w:r>
+            <w:proofErr w:type="spellStart"/>
+            <w:r>
+              <w:rPr>
+                <w:lang w:val="en-US"/>
+              </w:rPr>
+              <w:t>elem</w:t>
             </w:r>
             <w:proofErr w:type="gramEnd"/>
             <w:r>
               <w:rPr>
                 <w:lang w:val="en-US"/>
               </w:rPr>
-              <w:t>_c.D }}</w:t>
+              <w:t>_c.D</w:t>
+            </w:r>
+            <w:proofErr w:type="spellEnd"/>
+            <w:r>
+              <w:rPr>
+                <w:lang w:val="en-US"/>
+              </w:rPr>
+              <w:t xml:space="preserve"> }}</w:t>
             </w:r>
           </w:p>
         </w:tc>
@@ -5062,14 +6078,28 @@
               <w:rPr>
                 <w:lang w:val="en-US"/>
               </w:rPr>
-              <w:t>{{ elem</w:t>
+              <w:t xml:space="preserve">{{ </w:t>
+            </w:r>
+            <w:proofErr w:type="spellStart"/>
+            <w:r>
+              <w:rPr>
+                <w:lang w:val="en-US"/>
+              </w:rPr>
+              <w:t>elem</w:t>
             </w:r>
             <w:proofErr w:type="gramEnd"/>
             <w:r>
               <w:rPr>
                 <w:lang w:val="en-US"/>
               </w:rPr>
-              <w:t>_c.from }}</w:t>
+              <w:t>_c.from</w:t>
+            </w:r>
+            <w:proofErr w:type="spellEnd"/>
+            <w:r>
+              <w:rPr>
+                <w:lang w:val="en-US"/>
+              </w:rPr>
+              <w:t xml:space="preserve"> }}</w:t>
             </w:r>
           </w:p>
         </w:tc>
@@ -5102,14 +6132,28 @@
               <w:rPr>
                 <w:lang w:val="en-US"/>
               </w:rPr>
-              <w:t>{{ elem</w:t>
+              <w:t xml:space="preserve">{{ </w:t>
+            </w:r>
+            <w:proofErr w:type="spellStart"/>
+            <w:r>
+              <w:rPr>
+                <w:lang w:val="en-US"/>
+              </w:rPr>
+              <w:t>elem</w:t>
             </w:r>
             <w:proofErr w:type="gramEnd"/>
             <w:r>
               <w:rPr>
                 <w:lang w:val="en-US"/>
               </w:rPr>
-              <w:t>_c.till }}</w:t>
+              <w:t>_c.till</w:t>
+            </w:r>
+            <w:proofErr w:type="spellEnd"/>
+            <w:r>
+              <w:rPr>
+                <w:lang w:val="en-US"/>
+              </w:rPr>
+              <w:t xml:space="preserve"> }}</w:t>
             </w:r>
           </w:p>
         </w:tc>
@@ -5138,7 +6182,21 @@
               <w:rPr>
                 <w:lang w:val="en-US"/>
               </w:rPr>
-              <w:t>{%tr endfor %}</w:t>
+              <w:t xml:space="preserve">{%tr </w:t>
+            </w:r>
+            <w:proofErr w:type="spellStart"/>
+            <w:r>
+              <w:rPr>
+                <w:lang w:val="en-US"/>
+              </w:rPr>
+              <w:t>endfor</w:t>
+            </w:r>
+            <w:proofErr w:type="spellEnd"/>
+            <w:r>
+              <w:rPr>
+                <w:lang w:val="en-US"/>
+              </w:rPr>
+              <w:t xml:space="preserve"> %}</w:t>
             </w:r>
           </w:p>
         </w:tc>
@@ -5290,6 +6348,7 @@
               </w:rPr>
               <w:t xml:space="preserve">%tr for </w:t>
             </w:r>
+            <w:proofErr w:type="spellStart"/>
             <w:r>
               <w:rPr>
                 <w:b w:val="0"/>
@@ -5298,6 +6357,7 @@
               </w:rPr>
               <w:t>elem</w:t>
             </w:r>
+            <w:proofErr w:type="spellEnd"/>
             <w:r>
               <w:rPr>
                 <w:b w:val="0"/>
@@ -5443,14 +6503,28 @@
               <w:rPr>
                 <w:lang w:val="en-US"/>
               </w:rPr>
-              <w:t>{{ elem</w:t>
+              <w:t xml:space="preserve">{{ </w:t>
+            </w:r>
+            <w:proofErr w:type="spellStart"/>
+            <w:r>
+              <w:rPr>
+                <w:lang w:val="en-US"/>
+              </w:rPr>
+              <w:t>elem</w:t>
             </w:r>
             <w:proofErr w:type="gramEnd"/>
             <w:r>
               <w:rPr>
                 <w:lang w:val="en-US"/>
               </w:rPr>
-              <w:t>.sediments }}</w:t>
+              <w:t>.sediments</w:t>
+            </w:r>
+            <w:proofErr w:type="spellEnd"/>
+            <w:r>
+              <w:rPr>
+                <w:lang w:val="en-US"/>
+              </w:rPr>
+              <w:t xml:space="preserve"> }}</w:t>
             </w:r>
           </w:p>
         </w:tc>
@@ -5472,14 +6546,28 @@
               <w:rPr>
                 <w:lang w:val="en-US"/>
               </w:rPr>
-              <w:t>{{ elem</w:t>
+              <w:t xml:space="preserve">{{ </w:t>
+            </w:r>
+            <w:proofErr w:type="spellStart"/>
+            <w:r>
+              <w:rPr>
+                <w:lang w:val="en-US"/>
+              </w:rPr>
+              <w:t>elem</w:t>
             </w:r>
             <w:proofErr w:type="gramEnd"/>
             <w:r>
               <w:rPr>
                 <w:lang w:val="en-US"/>
               </w:rPr>
-              <w:t>.thick }}</w:t>
+              <w:t>.thick</w:t>
+            </w:r>
+            <w:proofErr w:type="spellEnd"/>
+            <w:r>
+              <w:rPr>
+                <w:lang w:val="en-US"/>
+              </w:rPr>
+              <w:t xml:space="preserve"> }}</w:t>
             </w:r>
           </w:p>
         </w:tc>
@@ -5500,6 +6588,7 @@
               </w:rPr>
               <w:t xml:space="preserve">{{ </w:t>
             </w:r>
+            <w:proofErr w:type="spellStart"/>
             <w:r>
               <w:rPr>
                 <w:lang w:val="en-US"/>
@@ -5531,6 +6620,7 @@
               </w:rPr>
               <w:t>depth</w:t>
             </w:r>
+            <w:proofErr w:type="spellEnd"/>
             <w:r>
               <w:rPr>
                 <w:lang w:val="en-US"/>
@@ -5573,7 +6663,25 @@
                 <w:bCs w:val="0"/>
                 <w:lang w:val="en-US"/>
               </w:rPr>
-              <w:t>%tr endfor %</w:t>
+              <w:t xml:space="preserve">%tr </w:t>
+            </w:r>
+            <w:proofErr w:type="spellStart"/>
+            <w:r>
+              <w:rPr>
+                <w:b w:val="0"/>
+                <w:bCs w:val="0"/>
+                <w:lang w:val="en-US"/>
+              </w:rPr>
+              <w:t>endfor</w:t>
+            </w:r>
+            <w:proofErr w:type="spellEnd"/>
+            <w:r>
+              <w:rPr>
+                <w:b w:val="0"/>
+                <w:bCs w:val="0"/>
+                <w:lang w:val="en-US"/>
+              </w:rPr>
+              <w:t xml:space="preserve"> %</w:t>
             </w:r>
             <w:r>
               <w:rPr>
@@ -5646,7 +6754,14 @@
               <w:rPr>
                 <w:lang w:val="en-US"/>
               </w:rPr>
-              <w:t>{{ main</w:t>
+              <w:t xml:space="preserve">{{ </w:t>
+            </w:r>
+            <w:proofErr w:type="spellStart"/>
+            <w:r>
+              <w:rPr>
+                <w:lang w:val="en-US"/>
+              </w:rPr>
+              <w:t>main</w:t>
             </w:r>
             <w:proofErr w:type="gramEnd"/>
             <w:r>
@@ -5661,6 +6776,7 @@
               </w:rPr>
               <w:t>aquifer</w:t>
             </w:r>
+            <w:proofErr w:type="spellEnd"/>
             <w:r>
               <w:rPr>
                 <w:lang w:val="en-US"/>
@@ -5726,7 +6842,14 @@
               <w:rPr>
                 <w:lang w:val="en-US"/>
               </w:rPr>
-              <w:t>{{ main</w:t>
+              <w:t xml:space="preserve">{{ </w:t>
+            </w:r>
+            <w:proofErr w:type="spellStart"/>
+            <w:r>
+              <w:rPr>
+                <w:lang w:val="en-US"/>
+              </w:rPr>
+              <w:t>main</w:t>
             </w:r>
             <w:proofErr w:type="gramEnd"/>
             <w:r>
@@ -5745,7 +6868,14 @@
               <w:rPr>
                 <w:lang w:val="en-US"/>
               </w:rPr>
-              <w:t>_sediments }}</w:t>
+              <w:t>_sediments</w:t>
+            </w:r>
+            <w:proofErr w:type="spellEnd"/>
+            <w:r>
+              <w:rPr>
+                <w:lang w:val="en-US"/>
+              </w:rPr>
+              <w:t xml:space="preserve"> }}</w:t>
             </w:r>
           </w:p>
         </w:tc>
@@ -5806,14 +6936,28 @@
               <w:rPr>
                 <w:lang w:val="en-US"/>
               </w:rPr>
-              <w:t>{{ ma</w:t>
+              <w:t xml:space="preserve">{{ </w:t>
+            </w:r>
+            <w:proofErr w:type="spellStart"/>
+            <w:r>
+              <w:rPr>
+                <w:lang w:val="en-US"/>
+              </w:rPr>
+              <w:t>ma</w:t>
             </w:r>
             <w:proofErr w:type="gramEnd"/>
             <w:r>
               <w:rPr>
                 <w:lang w:val="en-US"/>
               </w:rPr>
-              <w:t>_from }}</w:t>
+              <w:t>_from</w:t>
+            </w:r>
+            <w:proofErr w:type="spellEnd"/>
+            <w:r>
+              <w:rPr>
+                <w:lang w:val="en-US"/>
+              </w:rPr>
+              <w:t xml:space="preserve"> }}</w:t>
             </w:r>
           </w:p>
         </w:tc>
@@ -5840,14 +6984,28 @@
               <w:rPr>
                 <w:lang w:val="en-US"/>
               </w:rPr>
-              <w:t>{{ ma</w:t>
+              <w:t xml:space="preserve">{{ </w:t>
+            </w:r>
+            <w:proofErr w:type="spellStart"/>
+            <w:r>
+              <w:rPr>
+                <w:lang w:val="en-US"/>
+              </w:rPr>
+              <w:t>ma</w:t>
             </w:r>
             <w:proofErr w:type="gramEnd"/>
             <w:r>
               <w:rPr>
                 <w:lang w:val="en-US"/>
               </w:rPr>
-              <w:t>_till }}</w:t>
+              <w:t>_till</w:t>
+            </w:r>
+            <w:proofErr w:type="spellEnd"/>
+            <w:r>
+              <w:rPr>
+                <w:lang w:val="en-US"/>
+              </w:rPr>
+              <w:t xml:space="preserve"> }}</w:t>
             </w:r>
           </w:p>
         </w:tc>
@@ -5885,6 +7043,7 @@
         </w:rPr>
         <w:t xml:space="preserve">{{ </w:t>
       </w:r>
+      <w:proofErr w:type="spellStart"/>
       <w:r>
         <w:rPr>
           <w:b/>
@@ -5896,7 +7055,14 @@
         <w:rPr>
           <w:b/>
         </w:rPr>
-        <w:t xml:space="preserve">_attouchment </w:t>
+        <w:t>_attouchment</w:t>
+      </w:r>
+      <w:proofErr w:type="spellEnd"/>
+      <w:r>
+        <w:rPr>
+          <w:b/>
+        </w:rPr>
+        <w:t xml:space="preserve"> </w:t>
       </w:r>
       <w:r>
         <w:rPr>
@@ -6222,6 +7388,7 @@
               </w:rPr>
               <w:t xml:space="preserve">{{ </w:t>
             </w:r>
+            <w:proofErr w:type="spellStart"/>
             <w:r>
               <w:rPr>
                 <w:lang w:val="en-US"/>
@@ -6233,7 +7400,14 @@
               <w:rPr>
                 <w:lang w:val="en-US"/>
               </w:rPr>
-              <w:t>_designer }}</w:t>
+              <w:t>_designer</w:t>
+            </w:r>
+            <w:proofErr w:type="spellEnd"/>
+            <w:r>
+              <w:rPr>
+                <w:lang w:val="en-US"/>
+              </w:rPr>
+              <w:t xml:space="preserve"> }}</w:t>
             </w:r>
           </w:p>
         </w:tc>
@@ -6336,12 +7510,14 @@
       <w:r>
         <w:t xml:space="preserve"> </w:t>
       </w:r>
+      <w:proofErr w:type="spellStart"/>
       <w:r>
         <w:rPr>
           <w:lang w:val="en-US"/>
         </w:rPr>
         <w:t>gis</w:t>
       </w:r>
+      <w:proofErr w:type="spellEnd"/>
       <w:r>
         <w:t>_</w:t>
       </w:r>
@@ -6425,6 +7601,7 @@
               </w:rPr>
               <w:t xml:space="preserve">{{ </w:t>
             </w:r>
+            <w:proofErr w:type="spellStart"/>
             <w:r>
               <w:rPr>
                 <w:b w:val="0"/>
@@ -6444,6 +7621,7 @@
               </w:rPr>
               <w:t>_date</w:t>
             </w:r>
+            <w:proofErr w:type="spellEnd"/>
             <w:r>
               <w:rPr>
                 <w:b w:val="0"/>
@@ -6502,14 +7680,28 @@
               <w:rPr>
                 <w:lang w:val="en-US"/>
               </w:rPr>
-              <w:t>{{ gis</w:t>
+              <w:t xml:space="preserve">{{ </w:t>
+            </w:r>
+            <w:proofErr w:type="spellStart"/>
+            <w:r>
+              <w:rPr>
+                <w:lang w:val="en-US"/>
+              </w:rPr>
+              <w:t>gis</w:t>
             </w:r>
             <w:proofErr w:type="gramEnd"/>
             <w:r>
               <w:rPr>
                 <w:lang w:val="en-US"/>
               </w:rPr>
-              <w:t>_designer }}</w:t>
+              <w:t>_designer</w:t>
+            </w:r>
+            <w:proofErr w:type="spellEnd"/>
+            <w:r>
+              <w:rPr>
+                <w:lang w:val="en-US"/>
+              </w:rPr>
+              <w:t xml:space="preserve"> }}</w:t>
             </w:r>
           </w:p>
         </w:tc>
@@ -6549,14 +7741,28 @@
               <w:rPr>
                 <w:lang w:val="en-US"/>
               </w:rPr>
-              <w:t>{{ gis</w:t>
+              <w:t xml:space="preserve">{{ </w:t>
+            </w:r>
+            <w:proofErr w:type="spellStart"/>
+            <w:r>
+              <w:rPr>
+                <w:lang w:val="en-US"/>
+              </w:rPr>
+              <w:t>gis</w:t>
             </w:r>
             <w:proofErr w:type="gramEnd"/>
             <w:r>
               <w:rPr>
                 <w:lang w:val="en-US"/>
               </w:rPr>
-              <w:t>_type }}</w:t>
+              <w:t>_type</w:t>
+            </w:r>
+            <w:proofErr w:type="spellEnd"/>
+            <w:r>
+              <w:rPr>
+                <w:lang w:val="en-US"/>
+              </w:rPr>
+              <w:t xml:space="preserve"> }}</w:t>
             </w:r>
           </w:p>
         </w:tc>
@@ -6596,14 +7802,28 @@
               <w:rPr>
                 <w:lang w:val="en-US"/>
               </w:rPr>
-              <w:t>{{ gis</w:t>
+              <w:t xml:space="preserve">{{ </w:t>
+            </w:r>
+            <w:proofErr w:type="spellStart"/>
+            <w:r>
+              <w:rPr>
+                <w:lang w:val="en-US"/>
+              </w:rPr>
+              <w:t>gis</w:t>
             </w:r>
             <w:proofErr w:type="gramEnd"/>
             <w:r>
               <w:rPr>
                 <w:lang w:val="en-US"/>
               </w:rPr>
-              <w:t>_results }}</w:t>
+              <w:t>_results</w:t>
+            </w:r>
+            <w:proofErr w:type="spellEnd"/>
+            <w:r>
+              <w:rPr>
+                <w:lang w:val="en-US"/>
+              </w:rPr>
+              <w:t xml:space="preserve"> }}</w:t>
             </w:r>
           </w:p>
         </w:tc>
@@ -6626,6 +7846,7 @@
         </w:rPr>
         <w:t xml:space="preserve">{{ </w:t>
       </w:r>
+      <w:proofErr w:type="spellStart"/>
       <w:r>
         <w:rPr>
           <w:b/>
@@ -6633,6 +7854,7 @@
         </w:rPr>
         <w:t>gis</w:t>
       </w:r>
+      <w:proofErr w:type="spellEnd"/>
       <w:proofErr w:type="gramEnd"/>
       <w:r>
         <w:rPr>
@@ -6640,6 +7862,7 @@
         </w:rPr>
         <w:t>_</w:t>
       </w:r>
+      <w:proofErr w:type="spellStart"/>
       <w:r>
         <w:rPr>
           <w:b/>
@@ -6647,6 +7870,7 @@
         </w:rPr>
         <w:t>attouchment</w:t>
       </w:r>
+      <w:proofErr w:type="spellEnd"/>
       <w:r>
         <w:rPr>
           <w:b/>
@@ -6765,14 +7989,28 @@
         <w:rPr>
           <w:lang w:val="en-US"/>
         </w:rPr>
-        <w:t xml:space="preserve"> ofr_</w:t>
+        <w:t xml:space="preserve"> </w:t>
+      </w:r>
+      <w:proofErr w:type="spellStart"/>
+      <w:r>
+        <w:rPr>
+          <w:lang w:val="en-US"/>
+        </w:rPr>
+        <w:t>ofr_</w:t>
       </w:r>
       <w:proofErr w:type="gramStart"/>
       <w:r>
         <w:rPr>
           <w:lang w:val="en-US"/>
         </w:rPr>
-        <w:t>designer !</w:t>
+        <w:t>designer</w:t>
+      </w:r>
+      <w:proofErr w:type="spellEnd"/>
+      <w:r>
+        <w:rPr>
+          <w:lang w:val="en-US"/>
+        </w:rPr>
+        <w:t xml:space="preserve"> !</w:t>
       </w:r>
       <w:proofErr w:type="gramEnd"/>
       <w:r>
@@ -6801,22 +8039,20 @@
         <w:tblLook w:val="04A0" w:firstRow="1" w:lastRow="0" w:firstColumn="1" w:lastColumn="0" w:noHBand="0" w:noVBand="1"/>
       </w:tblPr>
       <w:tblGrid>
-        <w:gridCol w:w="1937"/>
-        <w:gridCol w:w="723"/>
+        <w:gridCol w:w="1899"/>
+        <w:gridCol w:w="719"/>
         <w:gridCol w:w="289"/>
         <w:gridCol w:w="189"/>
         <w:gridCol w:w="945"/>
         <w:gridCol w:w="214"/>
         <w:gridCol w:w="521"/>
-        <w:gridCol w:w="247"/>
-        <w:gridCol w:w="30"/>
+        <w:gridCol w:w="262"/>
         <w:gridCol w:w="1250"/>
-        <w:gridCol w:w="197"/>
-        <w:gridCol w:w="70"/>
+        <w:gridCol w:w="261"/>
         <w:gridCol w:w="300"/>
         <w:gridCol w:w="1205"/>
-        <w:gridCol w:w="572"/>
-        <w:gridCol w:w="882"/>
+        <w:gridCol w:w="570"/>
+        <w:gridCol w:w="947"/>
       </w:tblGrid>
       <w:tr>
         <w:trPr>
@@ -6837,7 +8073,7 @@
         <w:tc>
           <w:tcPr>
             <w:tcW w:w="6911" w:type="dxa"/>
-            <w:gridSpan w:val="14"/>
+            <w:gridSpan w:val="12"/>
             <w:shd w:val="clear" w:color="auto" w:fill="B4C6E7" w:themeFill="accent5" w:themeFillTint="66"/>
             <w:vAlign w:val="center"/>
           </w:tcPr>
@@ -6860,9 +8096,9 @@
                 <w:color w:val="auto"/>
                 <w:lang w:val="en-US"/>
               </w:rPr>
-              <w:t>{{ ofr</w:t>
-            </w:r>
-            <w:proofErr w:type="gramEnd"/>
+              <w:t xml:space="preserve">{{ </w:t>
+            </w:r>
+            <w:proofErr w:type="spellStart"/>
             <w:r>
               <w:rPr>
                 <w:b w:val="0"/>
@@ -6870,7 +8106,27 @@
                 <w:color w:val="auto"/>
                 <w:lang w:val="en-US"/>
               </w:rPr>
-              <w:t>_designer }}</w:t>
+              <w:t>ofr</w:t>
+            </w:r>
+            <w:proofErr w:type="gramEnd"/>
+            <w:r>
+              <w:rPr>
+                <w:b w:val="0"/>
+                <w:bCs w:val="0"/>
+                <w:color w:val="auto"/>
+                <w:lang w:val="en-US"/>
+              </w:rPr>
+              <w:t>_designer</w:t>
+            </w:r>
+            <w:proofErr w:type="spellEnd"/>
+            <w:r>
+              <w:rPr>
+                <w:b w:val="0"/>
+                <w:bCs w:val="0"/>
+                <w:color w:val="auto"/>
+                <w:lang w:val="en-US"/>
+              </w:rPr>
+              <w:t xml:space="preserve"> }}</w:t>
             </w:r>
           </w:p>
         </w:tc>
@@ -6907,14 +8163,28 @@
               <w:rPr>
                 <w:lang w:val="en-US"/>
               </w:rPr>
-              <w:t>{{ ofr</w:t>
+              <w:t xml:space="preserve">{{ </w:t>
+            </w:r>
+            <w:proofErr w:type="spellStart"/>
+            <w:r>
+              <w:rPr>
+                <w:lang w:val="en-US"/>
+              </w:rPr>
+              <w:t>ofr</w:t>
             </w:r>
             <w:proofErr w:type="gramEnd"/>
             <w:r>
               <w:rPr>
                 <w:lang w:val="en-US"/>
               </w:rPr>
-              <w:t xml:space="preserve">_start_date }} </w:t>
+              <w:t>_start_date</w:t>
+            </w:r>
+            <w:proofErr w:type="spellEnd"/>
+            <w:r>
+              <w:rPr>
+                <w:lang w:val="en-US"/>
+              </w:rPr>
+              <w:t xml:space="preserve"> }} </w:t>
             </w:r>
             <w:r>
               <w:t>г</w:t>
@@ -6924,7 +8194,7 @@
         <w:tc>
           <w:tcPr>
             <w:tcW w:w="1477" w:type="dxa"/>
-            <w:gridSpan w:val="3"/>
+            <w:gridSpan w:val="2"/>
             <w:shd w:val="clear" w:color="auto" w:fill="4472C4" w:themeFill="accent5"/>
           </w:tcPr>
           <w:p>
@@ -6949,7 +8219,7 @@
         <w:tc>
           <w:tcPr>
             <w:tcW w:w="3029" w:type="dxa"/>
-            <w:gridSpan w:val="5"/>
+            <w:gridSpan w:val="4"/>
             <w:vAlign w:val="center"/>
           </w:tcPr>
           <w:p>
@@ -6962,14 +8232,28 @@
               <w:rPr>
                 <w:lang w:val="en-US"/>
               </w:rPr>
-              <w:t>{{ ofr</w:t>
+              <w:t xml:space="preserve">{{ </w:t>
+            </w:r>
+            <w:proofErr w:type="spellStart"/>
+            <w:r>
+              <w:rPr>
+                <w:lang w:val="en-US"/>
+              </w:rPr>
+              <w:t>ofr</w:t>
             </w:r>
             <w:proofErr w:type="gramEnd"/>
             <w:r>
               <w:rPr>
                 <w:lang w:val="en-US"/>
               </w:rPr>
-              <w:t>_end_date }}</w:t>
+              <w:t>_end_date</w:t>
+            </w:r>
+            <w:proofErr w:type="spellEnd"/>
+            <w:r>
+              <w:rPr>
+                <w:lang w:val="en-US"/>
+              </w:rPr>
+              <w:t xml:space="preserve"> }}</w:t>
             </w:r>
             <w:r>
               <w:t>г</w:t>
@@ -7003,11 +8287,19 @@
             </w:pPr>
             <w:proofErr w:type="gramStart"/>
             <w:r>
-              <w:t>{{ ofr</w:t>
+              <w:t xml:space="preserve">{{ </w:t>
+            </w:r>
+            <w:proofErr w:type="spellStart"/>
+            <w:r>
+              <w:t>ofr</w:t>
             </w:r>
             <w:proofErr w:type="gramEnd"/>
             <w:r>
-              <w:t>_reservoir }}</w:t>
+              <w:t>_reservoir</w:t>
+            </w:r>
+            <w:proofErr w:type="spellEnd"/>
+            <w:r>
+              <w:t xml:space="preserve"> }}</w:t>
             </w:r>
             <w:r>
               <w:t xml:space="preserve"> л</w:t>
@@ -7017,7 +8309,7 @@
         <w:tc>
           <w:tcPr>
             <w:tcW w:w="1477" w:type="dxa"/>
-            <w:gridSpan w:val="3"/>
+            <w:gridSpan w:val="2"/>
             <w:shd w:val="clear" w:color="auto" w:fill="4472C4" w:themeFill="accent5"/>
           </w:tcPr>
           <w:p>
@@ -7040,7 +8332,7 @@
         <w:tc>
           <w:tcPr>
             <w:tcW w:w="3029" w:type="dxa"/>
-            <w:gridSpan w:val="5"/>
+            <w:gridSpan w:val="4"/>
             <w:vAlign w:val="center"/>
           </w:tcPr>
           <w:p>
@@ -7056,14 +8348,28 @@
               <w:rPr>
                 <w:lang w:val="en-US"/>
               </w:rPr>
-              <w:t>{{ fill</w:t>
+              <w:t xml:space="preserve">{{ </w:t>
+            </w:r>
+            <w:proofErr w:type="spellStart"/>
+            <w:r>
+              <w:rPr>
+                <w:lang w:val="en-US"/>
+              </w:rPr>
+              <w:t>fill</w:t>
             </w:r>
             <w:proofErr w:type="gramEnd"/>
             <w:r>
               <w:rPr>
                 <w:lang w:val="en-US"/>
               </w:rPr>
-              <w:t>_time }}</w:t>
+              <w:t>_time</w:t>
+            </w:r>
+            <w:proofErr w:type="spellEnd"/>
+            <w:r>
+              <w:rPr>
+                <w:lang w:val="en-US"/>
+              </w:rPr>
+              <w:t xml:space="preserve"> }}</w:t>
             </w:r>
           </w:p>
         </w:tc>
@@ -7087,7 +8393,7 @@
         <w:tc>
           <w:tcPr>
             <w:tcW w:w="5274" w:type="dxa"/>
-            <w:gridSpan w:val="10"/>
+            <w:gridSpan w:val="8"/>
             <w:vAlign w:val="center"/>
           </w:tcPr>
           <w:p>
@@ -7100,14 +8406,28 @@
               <w:rPr>
                 <w:lang w:val="en-US"/>
               </w:rPr>
-              <w:t>{{ ofr</w:t>
+              <w:t xml:space="preserve">{{ </w:t>
+            </w:r>
+            <w:proofErr w:type="spellStart"/>
+            <w:r>
+              <w:rPr>
+                <w:lang w:val="en-US"/>
+              </w:rPr>
+              <w:t>ofr</w:t>
             </w:r>
             <w:proofErr w:type="gramEnd"/>
             <w:r>
               <w:rPr>
                 <w:lang w:val="en-US"/>
               </w:rPr>
-              <w:t>_equipment }}</w:t>
+              <w:t>_equipment</w:t>
+            </w:r>
+            <w:proofErr w:type="spellEnd"/>
+            <w:r>
+              <w:rPr>
+                <w:lang w:val="en-US"/>
+              </w:rPr>
+              <w:t xml:space="preserve"> }}</w:t>
             </w:r>
           </w:p>
         </w:tc>
@@ -7128,7 +8448,7 @@
         <w:tc>
           <w:tcPr>
             <w:tcW w:w="5274" w:type="dxa"/>
-            <w:gridSpan w:val="10"/>
+            <w:gridSpan w:val="8"/>
             <w:vAlign w:val="center"/>
           </w:tcPr>
           <w:p>
@@ -7144,14 +8464,28 @@
               <w:rPr>
                 <w:lang w:val="en-US"/>
               </w:rPr>
-              <w:t>{{ ofr</w:t>
+              <w:t xml:space="preserve">{{ </w:t>
+            </w:r>
+            <w:proofErr w:type="spellStart"/>
+            <w:r>
+              <w:rPr>
+                <w:lang w:val="en-US"/>
+              </w:rPr>
+              <w:t>ofr</w:t>
             </w:r>
             <w:proofErr w:type="gramEnd"/>
             <w:r>
               <w:rPr>
                 <w:lang w:val="en-US"/>
               </w:rPr>
-              <w:t>_pump_type }}</w:t>
+              <w:t>_pump_type</w:t>
+            </w:r>
+            <w:proofErr w:type="spellEnd"/>
+            <w:r>
+              <w:rPr>
+                <w:lang w:val="en-US"/>
+              </w:rPr>
+              <w:t xml:space="preserve"> }}</w:t>
             </w:r>
           </w:p>
         </w:tc>
@@ -7175,7 +8509,7 @@
         <w:tc>
           <w:tcPr>
             <w:tcW w:w="4392" w:type="dxa"/>
-            <w:gridSpan w:val="9"/>
+            <w:gridSpan w:val="7"/>
             <w:vAlign w:val="center"/>
           </w:tcPr>
           <w:p>
@@ -7191,14 +8525,28 @@
               <w:rPr>
                 <w:lang w:val="en-US"/>
               </w:rPr>
-              <w:t>{{ ofr</w:t>
+              <w:t xml:space="preserve">{{ </w:t>
+            </w:r>
+            <w:proofErr w:type="spellStart"/>
+            <w:r>
+              <w:rPr>
+                <w:lang w:val="en-US"/>
+              </w:rPr>
+              <w:t>ofr</w:t>
             </w:r>
             <w:proofErr w:type="gramEnd"/>
             <w:r>
               <w:rPr>
                 <w:lang w:val="en-US"/>
               </w:rPr>
-              <w:t>_pump_power }}</w:t>
+              <w:t>_pump_power</w:t>
+            </w:r>
+            <w:proofErr w:type="spellEnd"/>
+            <w:r>
+              <w:rPr>
+                <w:lang w:val="en-US"/>
+              </w:rPr>
+              <w:t xml:space="preserve"> }}</w:t>
             </w:r>
           </w:p>
         </w:tc>
@@ -7276,21 +8624,35 @@
               <w:rPr>
                 <w:lang w:val="en-US"/>
               </w:rPr>
-              <w:t>{{ ofr</w:t>
+              <w:t xml:space="preserve">{{ </w:t>
+            </w:r>
+            <w:proofErr w:type="spellStart"/>
+            <w:r>
+              <w:rPr>
+                <w:lang w:val="en-US"/>
+              </w:rPr>
+              <w:t>ofr</w:t>
             </w:r>
             <w:proofErr w:type="gramEnd"/>
             <w:r>
               <w:rPr>
                 <w:lang w:val="en-US"/>
               </w:rPr>
-              <w:t>_pump_depth }}</w:t>
+              <w:t>_pump_depth</w:t>
+            </w:r>
+            <w:proofErr w:type="spellEnd"/>
+            <w:r>
+              <w:rPr>
+                <w:lang w:val="en-US"/>
+              </w:rPr>
+              <w:t xml:space="preserve"> }}</w:t>
             </w:r>
           </w:p>
         </w:tc>
         <w:tc>
           <w:tcPr>
             <w:tcW w:w="1794" w:type="dxa"/>
-            <w:gridSpan w:val="5"/>
+            <w:gridSpan w:val="3"/>
             <w:shd w:val="clear" w:color="auto" w:fill="4472C4" w:themeFill="accent5"/>
           </w:tcPr>
           <w:p>
@@ -7331,14 +8693,28 @@
               <w:rPr>
                 <w:lang w:val="en-US"/>
               </w:rPr>
-              <w:t>{{ ofr</w:t>
+              <w:t xml:space="preserve">{{ </w:t>
+            </w:r>
+            <w:proofErr w:type="spellStart"/>
+            <w:r>
+              <w:rPr>
+                <w:lang w:val="en-US"/>
+              </w:rPr>
+              <w:t>ofr</w:t>
             </w:r>
             <w:proofErr w:type="gramEnd"/>
             <w:r>
               <w:rPr>
                 <w:lang w:val="en-US"/>
               </w:rPr>
-              <w:t>_pump_column}}</w:t>
+              <w:t>_pump_column</w:t>
+            </w:r>
+            <w:proofErr w:type="spellEnd"/>
+            <w:r>
+              <w:rPr>
+                <w:lang w:val="en-US"/>
+              </w:rPr>
+              <w:t>}}</w:t>
             </w:r>
           </w:p>
         </w:tc>
@@ -7386,7 +8762,7 @@
         <w:tc>
           <w:tcPr>
             <w:tcW w:w="5551" w:type="dxa"/>
-            <w:gridSpan w:val="11"/>
+            <w:gridSpan w:val="9"/>
           </w:tcPr>
           <w:p>
             <w:pPr>
@@ -7401,14 +8777,28 @@
               <w:rPr>
                 <w:lang w:val="en-US"/>
               </w:rPr>
-              <w:t>{{ ofr</w:t>
+              <w:t xml:space="preserve">{{ </w:t>
+            </w:r>
+            <w:proofErr w:type="spellStart"/>
+            <w:r>
+              <w:rPr>
+                <w:lang w:val="en-US"/>
+              </w:rPr>
+              <w:t>ofr</w:t>
             </w:r>
             <w:proofErr w:type="gramEnd"/>
             <w:r>
               <w:rPr>
                 <w:lang w:val="en-US"/>
               </w:rPr>
-              <w:t>_time }}</w:t>
+              <w:t>_time</w:t>
+            </w:r>
+            <w:proofErr w:type="spellEnd"/>
+            <w:r>
+              <w:rPr>
+                <w:lang w:val="en-US"/>
+              </w:rPr>
+              <w:t xml:space="preserve"> }}</w:t>
             </w:r>
           </w:p>
         </w:tc>
@@ -7461,7 +8851,7 @@
         <w:tc>
           <w:tcPr>
             <w:tcW w:w="1957" w:type="dxa"/>
-            <w:gridSpan w:val="5"/>
+            <w:gridSpan w:val="4"/>
             <w:vAlign w:val="center"/>
           </w:tcPr>
           <w:p>
@@ -7474,21 +8864,35 @@
               <w:rPr>
                 <w:lang w:val="en-US"/>
               </w:rPr>
-              <w:t>{{ static</w:t>
+              <w:t xml:space="preserve">{{ </w:t>
+            </w:r>
+            <w:proofErr w:type="spellStart"/>
+            <w:r>
+              <w:rPr>
+                <w:lang w:val="en-US"/>
+              </w:rPr>
+              <w:t>static</w:t>
             </w:r>
             <w:proofErr w:type="gramEnd"/>
             <w:r>
               <w:rPr>
                 <w:lang w:val="en-US"/>
               </w:rPr>
-              <w:t>_lvl }}</w:t>
+              <w:t>_lvl</w:t>
+            </w:r>
+            <w:proofErr w:type="spellEnd"/>
+            <w:r>
+              <w:rPr>
+                <w:lang w:val="en-US"/>
+              </w:rPr>
+              <w:t xml:space="preserve"> }}</w:t>
             </w:r>
           </w:p>
         </w:tc>
         <w:tc>
           <w:tcPr>
             <w:tcW w:w="1817" w:type="dxa"/>
-            <w:gridSpan w:val="4"/>
+            <w:gridSpan w:val="3"/>
             <w:shd w:val="clear" w:color="auto" w:fill="4472C4" w:themeFill="accent5"/>
           </w:tcPr>
           <w:p>
@@ -7635,7 +9039,7 @@
         <w:tc>
           <w:tcPr>
             <w:tcW w:w="1012" w:type="dxa"/>
-            <w:gridSpan w:val="4"/>
+            <w:gridSpan w:val="3"/>
             <w:vAlign w:val="center"/>
           </w:tcPr>
           <w:p>
@@ -7703,7 +9107,7 @@
         <w:tc>
           <w:tcPr>
             <w:tcW w:w="1772" w:type="dxa"/>
-            <w:gridSpan w:val="4"/>
+            <w:gridSpan w:val="3"/>
             <w:vAlign w:val="center"/>
           </w:tcPr>
           <w:p>
@@ -7768,8 +9172,18 @@
                 <w:bCs/>
                 <w:color w:val="FFFFFF" w:themeColor="background1"/>
               </w:rPr>
-              <w:t>/сут</w:t>
-            </w:r>
+              <w:t>/</w:t>
+            </w:r>
+            <w:proofErr w:type="spellStart"/>
+            <w:r>
+              <w:rPr>
+                <w:b/>
+                <w:bCs/>
+                <w:color w:val="FFFFFF" w:themeColor="background1"/>
+              </w:rPr>
+              <w:t>сут</w:t>
+            </w:r>
+            <w:proofErr w:type="spellEnd"/>
           </w:p>
         </w:tc>
       </w:tr>
@@ -7801,14 +9215,28 @@
               <w:rPr>
                 <w:lang w:val="en-US"/>
               </w:rPr>
-              <w:t>{{ ud</w:t>
+              <w:t xml:space="preserve">{{ </w:t>
+            </w:r>
+            <w:proofErr w:type="spellStart"/>
+            <w:r>
+              <w:rPr>
+                <w:lang w:val="en-US"/>
+              </w:rPr>
+              <w:t>ud</w:t>
             </w:r>
             <w:proofErr w:type="gramEnd"/>
             <w:r>
               <w:rPr>
                 <w:lang w:val="en-US"/>
               </w:rPr>
-              <w:t>_debit }}</w:t>
+              <w:t>_debit</w:t>
+            </w:r>
+            <w:proofErr w:type="spellEnd"/>
+            <w:r>
+              <w:rPr>
+                <w:lang w:val="en-US"/>
+              </w:rPr>
+              <w:t xml:space="preserve"> }}</w:t>
             </w:r>
           </w:p>
         </w:tc>
@@ -7840,7 +9268,7 @@
         <w:tc>
           <w:tcPr>
             <w:tcW w:w="1012" w:type="dxa"/>
-            <w:gridSpan w:val="4"/>
+            <w:gridSpan w:val="3"/>
             <w:vAlign w:val="center"/>
           </w:tcPr>
           <w:p>
@@ -7911,7 +9339,7 @@
         <w:tc>
           <w:tcPr>
             <w:tcW w:w="1772" w:type="dxa"/>
-            <w:gridSpan w:val="4"/>
+            <w:gridSpan w:val="3"/>
             <w:vAlign w:val="center"/>
           </w:tcPr>
           <w:p>
@@ -7973,7 +9401,25 @@
                 <w:bCs/>
                 <w:color w:val="FFFFFF" w:themeColor="background1"/>
               </w:rPr>
-              <w:t>/сут*м</w:t>
+              <w:t>/</w:t>
+            </w:r>
+            <w:proofErr w:type="spellStart"/>
+            <w:r>
+              <w:rPr>
+                <w:b/>
+                <w:bCs/>
+                <w:color w:val="FFFFFF" w:themeColor="background1"/>
+              </w:rPr>
+              <w:t>сут</w:t>
+            </w:r>
+            <w:proofErr w:type="spellEnd"/>
+            <w:r>
+              <w:rPr>
+                <w:b/>
+                <w:bCs/>
+                <w:color w:val="FFFFFF" w:themeColor="background1"/>
+              </w:rPr>
+              <w:t>*м</w:t>
             </w:r>
           </w:p>
         </w:tc>
@@ -8207,7 +9653,25 @@
                 <w:bCs w:val="0"/>
                 <w:lang w:val="en-US"/>
               </w:rPr>
-              <w:t xml:space="preserve">{%tr for elem in </w:t>
+              <w:t xml:space="preserve">{%tr for </w:t>
+            </w:r>
+            <w:proofErr w:type="spellStart"/>
+            <w:r>
+              <w:rPr>
+                <w:b w:val="0"/>
+                <w:bCs w:val="0"/>
+                <w:lang w:val="en-US"/>
+              </w:rPr>
+              <w:t>elem</w:t>
+            </w:r>
+            <w:proofErr w:type="spellEnd"/>
+            <w:r>
+              <w:rPr>
+                <w:b w:val="0"/>
+                <w:bCs w:val="0"/>
+                <w:lang w:val="en-US"/>
+              </w:rPr>
+              <w:t xml:space="preserve"> in </w:t>
             </w:r>
             <w:r>
               <w:rPr>
@@ -8261,6 +9725,7 @@
             <w:r>
               <w:t xml:space="preserve"> </w:t>
             </w:r>
+            <w:proofErr w:type="spellStart"/>
             <w:r>
               <w:rPr>
                 <w:lang w:val="en-US"/>
@@ -8272,7 +9737,14 @@
               <w:rPr>
                 <w:lang w:val="en-US"/>
               </w:rPr>
-              <w:t>_date }}</w:t>
+              <w:t>_date</w:t>
+            </w:r>
+            <w:proofErr w:type="spellEnd"/>
+            <w:r>
+              <w:rPr>
+                <w:lang w:val="en-US"/>
+              </w:rPr>
+              <w:t xml:space="preserve"> }}</w:t>
             </w:r>
             <w:r>
               <w:t>г</w:t>
@@ -8310,14 +9782,28 @@
               <w:rPr>
                 <w:lang w:val="en-US"/>
               </w:rPr>
-              <w:t>{{ elem.an</w:t>
+              <w:t xml:space="preserve">{{ </w:t>
+            </w:r>
+            <w:proofErr w:type="spellStart"/>
+            <w:r>
+              <w:rPr>
+                <w:lang w:val="en-US"/>
+              </w:rPr>
+              <w:t>elem.an</w:t>
             </w:r>
             <w:proofErr w:type="gramEnd"/>
             <w:r>
               <w:rPr>
                 <w:lang w:val="en-US"/>
               </w:rPr>
-              <w:t>_lab }}</w:t>
+              <w:t>_lab</w:t>
+            </w:r>
+            <w:proofErr w:type="spellEnd"/>
+            <w:r>
+              <w:rPr>
+                <w:lang w:val="en-US"/>
+              </w:rPr>
+              <w:t xml:space="preserve"> }}</w:t>
             </w:r>
           </w:p>
         </w:tc>
@@ -8355,14 +9841,28 @@
               <w:rPr>
                 <w:lang w:val="en-US"/>
               </w:rPr>
-              <w:t>{{ elem.an</w:t>
+              <w:t xml:space="preserve">{{ </w:t>
+            </w:r>
+            <w:proofErr w:type="spellStart"/>
+            <w:r>
+              <w:rPr>
+                <w:lang w:val="en-US"/>
+              </w:rPr>
+              <w:t>elem.an</w:t>
             </w:r>
             <w:proofErr w:type="gramEnd"/>
             <w:r>
               <w:rPr>
                 <w:lang w:val="en-US"/>
               </w:rPr>
-              <w:t>_type }}</w:t>
+              <w:t>_type</w:t>
+            </w:r>
+            <w:proofErr w:type="spellEnd"/>
+            <w:r>
+              <w:rPr>
+                <w:lang w:val="en-US"/>
+              </w:rPr>
+              <w:t xml:space="preserve"> }}</w:t>
             </w:r>
           </w:p>
         </w:tc>
@@ -8397,14 +9897,28 @@
               <w:rPr>
                 <w:lang w:val="en-US"/>
               </w:rPr>
-              <w:t>{{ elem.an</w:t>
+              <w:t xml:space="preserve">{{ </w:t>
+            </w:r>
+            <w:proofErr w:type="spellStart"/>
+            <w:r>
+              <w:rPr>
+                <w:lang w:val="en-US"/>
+              </w:rPr>
+              <w:t>elem.an</w:t>
             </w:r>
             <w:proofErr w:type="gramEnd"/>
             <w:r>
               <w:rPr>
                 <w:lang w:val="en-US"/>
               </w:rPr>
-              <w:t>_pdk }}</w:t>
+              <w:t>_pdk</w:t>
+            </w:r>
+            <w:proofErr w:type="spellEnd"/>
+            <w:r>
+              <w:rPr>
+                <w:lang w:val="en-US"/>
+              </w:rPr>
+              <w:t xml:space="preserve"> }}</w:t>
             </w:r>
           </w:p>
         </w:tc>
@@ -8443,7 +9957,15 @@
                 <w:b/>
                 <w:lang w:val="en-US"/>
               </w:rPr>
-              <w:t>{{ elem.an</w:t>
+              <w:t xml:space="preserve">{{ </w:t>
+            </w:r>
+            <w:proofErr w:type="spellStart"/>
+            <w:r>
+              <w:rPr>
+                <w:b/>
+                <w:lang w:val="en-US"/>
+              </w:rPr>
+              <w:t>elem.an</w:t>
             </w:r>
             <w:proofErr w:type="gramEnd"/>
             <w:r>
@@ -8451,7 +9973,15 @@
                 <w:b/>
                 <w:lang w:val="en-US"/>
               </w:rPr>
-              <w:t>_conclusions }}</w:t>
+              <w:t>_conclusions</w:t>
+            </w:r>
+            <w:proofErr w:type="spellEnd"/>
+            <w:r>
+              <w:rPr>
+                <w:b/>
+                <w:lang w:val="en-US"/>
+              </w:rPr>
+              <w:t xml:space="preserve"> }}</w:t>
             </w:r>
           </w:p>
         </w:tc>
@@ -8506,7 +10036,25 @@
                 <w:bCs w:val="0"/>
                 <w:lang w:val="en-US"/>
               </w:rPr>
-              <w:t>{%tr endfor %}</w:t>
+              <w:t xml:space="preserve">{%tr </w:t>
+            </w:r>
+            <w:proofErr w:type="spellStart"/>
+            <w:r>
+              <w:rPr>
+                <w:b w:val="0"/>
+                <w:bCs w:val="0"/>
+                <w:lang w:val="en-US"/>
+              </w:rPr>
+              <w:t>endfor</w:t>
+            </w:r>
+            <w:proofErr w:type="spellEnd"/>
+            <w:r>
+              <w:rPr>
+                <w:b w:val="0"/>
+                <w:bCs w:val="0"/>
+                <w:lang w:val="en-US"/>
+              </w:rPr>
+              <w:t xml:space="preserve"> %}</w:t>
             </w:r>
           </w:p>
         </w:tc>
@@ -8688,6 +10236,7 @@
         </w:rPr>
         <w:t>_</w:t>
       </w:r>
+      <w:proofErr w:type="spellStart"/>
       <w:r>
         <w:rPr>
           <w:b/>
@@ -8695,6 +10244,7 @@
         </w:rPr>
         <w:t>attouchment</w:t>
       </w:r>
+      <w:proofErr w:type="spellEnd"/>
       <w:r>
         <w:rPr>
           <w:b/>
@@ -8882,6 +10432,7 @@
               </w:rPr>
               <w:t xml:space="preserve">{{ </w:t>
             </w:r>
+            <w:proofErr w:type="spellStart"/>
             <w:r>
               <w:rPr>
                 <w:lang w:val="en-US"/>
@@ -8895,6 +10446,7 @@
               </w:rPr>
               <w:t>_date</w:t>
             </w:r>
+            <w:proofErr w:type="spellEnd"/>
             <w:r>
               <w:rPr>
                 <w:lang w:val="en-US"/>
@@ -8989,8 +10541,16 @@
               <w:rPr>
                 <w:lang w:val="en-US"/>
               </w:rPr>
-              <w:t>{{ qr</w:t>
-            </w:r>
+              <w:t xml:space="preserve">{{ </w:t>
+            </w:r>
+            <w:proofErr w:type="spellStart"/>
+            <w:r>
+              <w:rPr>
+                <w:lang w:val="en-US"/>
+              </w:rPr>
+              <w:t>qr</w:t>
+            </w:r>
+            <w:proofErr w:type="spellEnd"/>
             <w:proofErr w:type="gramEnd"/>
             <w:r>
               <w:rPr>
@@ -9262,7 +10822,15 @@
         <w:jc w:val="both"/>
       </w:pPr>
       <w:r>
-        <w:t>Рекомендуется опорную плиту погружного насоса устанавливать не на обсадную техническую или фильтро-эксплуатационную колонну труб, а на специальный бетонный фундамент.</w:t>
+        <w:t xml:space="preserve">Рекомендуется опорную плиту погружного насоса устанавливать не на обсадную техническую или </w:t>
+      </w:r>
+      <w:proofErr w:type="spellStart"/>
+      <w:r>
+        <w:t>фильтро</w:t>
+      </w:r>
+      <w:proofErr w:type="spellEnd"/>
+      <w:r>
+        <w:t>-эксплуатационную колонну труб, а на специальный бетонный фундамент.</w:t>
       </w:r>
     </w:p>
     <w:p>
@@ -9277,7 +10845,15 @@
         <w:jc w:val="both"/>
       </w:pPr>
       <w:r>
-        <w:t>Вибрация от работающего насоса, переходящая на трубы и фильтр, может вызвать пескование скважины.</w:t>
+        <w:t xml:space="preserve">Вибрация от работающего насоса, переходящая на трубы и фильтр, может вызвать </w:t>
+      </w:r>
+      <w:proofErr w:type="spellStart"/>
+      <w:r>
+        <w:t>пескование</w:t>
+      </w:r>
+      <w:proofErr w:type="spellEnd"/>
+      <w:r>
+        <w:t xml:space="preserve"> скважины.</w:t>
       </w:r>
     </w:p>
     <w:p>
@@ -10562,7 +12138,7 @@
   <w:style w:type="paragraph" w:default="1" w:styleId="a">
     <w:name w:val="Normal"/>
     <w:qFormat/>
-    <w:rsid w:val="007F38CF"/>
+    <w:rsid w:val="002852AD"/>
     <w:pPr>
       <w:suppressAutoHyphens/>
       <w:spacing w:after="0" w:line="240" w:lineRule="auto"/>
